--- a/Documentacion/CASOS_DE_USO.docx
+++ b/Documentacion/CASOS_DE_USO.docx
@@ -1133,7 +1133,23 @@
                 <w:sz w:val="24"/>
                 <w:szCs w:val="24"/>
               </w:rPr>
-              <w:t>, EX1</w:t>
+              <w:t xml:space="preserve">, </w:t>
+            </w:r>
+            <w:r>
+              <w:rPr>
+                <w:rFonts w:ascii="Arial" w:hAnsi="Arial" w:cs="Arial"/>
+                <w:sz w:val="24"/>
+                <w:szCs w:val="24"/>
+              </w:rPr>
+              <w:t xml:space="preserve">FA8, </w:t>
+            </w:r>
+            <w:r>
+              <w:rPr>
+                <w:rFonts w:ascii="Arial" w:hAnsi="Arial" w:cs="Arial"/>
+                <w:sz w:val="24"/>
+                <w:szCs w:val="24"/>
+              </w:rPr>
+              <w:t>EX1</w:t>
             </w:r>
             <w:r>
               <w:rPr>
@@ -1172,7 +1188,39 @@
                 <w:sz w:val="24"/>
                 <w:szCs w:val="24"/>
               </w:rPr>
-              <w:t>El sistema redirige al usuario al nuevo perfil de su cuenta.</w:t>
+              <w:t xml:space="preserve">El sistema </w:t>
+            </w:r>
+            <w:r>
+              <w:rPr>
+                <w:rFonts w:ascii="Arial" w:hAnsi="Arial" w:cs="Arial"/>
+                <w:sz w:val="24"/>
+                <w:szCs w:val="24"/>
+              </w:rPr>
+              <w:t>muestra</w:t>
+            </w:r>
+            <w:r>
+              <w:rPr>
+                <w:rFonts w:ascii="Arial" w:hAnsi="Arial" w:cs="Arial"/>
+                <w:sz w:val="24"/>
+                <w:szCs w:val="24"/>
+              </w:rPr>
+              <w:t xml:space="preserve"> al usuario </w:t>
+            </w:r>
+            <w:r>
+              <w:rPr>
+                <w:rFonts w:ascii="Arial" w:hAnsi="Arial" w:cs="Arial"/>
+                <w:sz w:val="24"/>
+                <w:szCs w:val="24"/>
+              </w:rPr>
+              <w:t>e</w:t>
+            </w:r>
+            <w:r>
+              <w:rPr>
+                <w:rFonts w:ascii="Arial" w:hAnsi="Arial" w:cs="Arial"/>
+                <w:sz w:val="24"/>
+                <w:szCs w:val="24"/>
+              </w:rPr>
+              <w:t>l nuevo perfil de su cuenta.</w:t>
             </w:r>
           </w:p>
           <w:p>
@@ -1428,16 +1476,25 @@
                 <w:szCs w:val="24"/>
                 <w:lang w:val="es-ES"/>
               </w:rPr>
-              <w:t xml:space="preserve">El sistema </w:t>
-            </w:r>
-            <w:r>
-              <w:rPr>
-                <w:rFonts w:ascii="Arial" w:hAnsi="Arial" w:cs="Arial"/>
-                <w:sz w:val="24"/>
-                <w:szCs w:val="24"/>
-                <w:lang w:val="es-ES"/>
-              </w:rPr>
-              <w:t>pide confirmación para</w:t>
+              <w:t>El sistema</w:t>
+            </w:r>
+            <w:r>
+              <w:rPr>
+                <w:rFonts w:ascii="Arial" w:hAnsi="Arial" w:cs="Arial"/>
+                <w:sz w:val="24"/>
+                <w:szCs w:val="24"/>
+                <w:lang w:val="es-ES"/>
+              </w:rPr>
+              <w:t xml:space="preserve"> solicita</w:t>
+            </w:r>
+            <w:r>
+              <w:rPr>
+                <w:rFonts w:ascii="Arial" w:hAnsi="Arial" w:cs="Arial"/>
+                <w:sz w:val="24"/>
+                <w:szCs w:val="24"/>
+                <w:lang w:val="es-ES"/>
+              </w:rPr>
+              <w:t xml:space="preserve"> confirmación para</w:t>
             </w:r>
             <w:r>
               <w:rPr>
@@ -1844,7 +1901,52 @@
                 <w:szCs w:val="24"/>
                 <w:lang w:val="es-ES"/>
               </w:rPr>
-              <w:t>El sistema informa al usuario que no se pueden dejar campos vacíos y muestra la opción “Aceptar”.</w:t>
+              <w:t xml:space="preserve">El sistema </w:t>
+            </w:r>
+            <w:r>
+              <w:rPr>
+                <w:rFonts w:ascii="Arial" w:hAnsi="Arial" w:cs="Arial"/>
+                <w:sz w:val="24"/>
+                <w:szCs w:val="24"/>
+                <w:lang w:val="es-ES"/>
+              </w:rPr>
+              <w:t>muestra un mensaje</w:t>
+            </w:r>
+            <w:r>
+              <w:rPr>
+                <w:rFonts w:ascii="Arial" w:hAnsi="Arial" w:cs="Arial"/>
+                <w:sz w:val="24"/>
+                <w:szCs w:val="24"/>
+                <w:lang w:val="es-ES"/>
+              </w:rPr>
+              <w:t xml:space="preserve"> al usuario</w:t>
+            </w:r>
+            <w:r>
+              <w:rPr>
+                <w:rFonts w:ascii="Arial" w:hAnsi="Arial" w:cs="Arial"/>
+                <w:sz w:val="24"/>
+                <w:szCs w:val="24"/>
+                <w:lang w:val="es-ES"/>
+              </w:rPr>
+              <w:t xml:space="preserve"> durante 3 segundos, indicando</w:t>
+            </w:r>
+            <w:r>
+              <w:rPr>
+                <w:rFonts w:ascii="Arial" w:hAnsi="Arial" w:cs="Arial"/>
+                <w:sz w:val="24"/>
+                <w:szCs w:val="24"/>
+                <w:lang w:val="es-ES"/>
+              </w:rPr>
+              <w:t xml:space="preserve"> que no se pueden dejar campos vacíos</w:t>
+            </w:r>
+            <w:r>
+              <w:rPr>
+                <w:rFonts w:ascii="Arial" w:hAnsi="Arial" w:cs="Arial"/>
+                <w:sz w:val="24"/>
+                <w:szCs w:val="24"/>
+                <w:lang w:val="es-ES"/>
+              </w:rPr>
+              <w:t>.</w:t>
             </w:r>
           </w:p>
           <w:p>
@@ -1870,7 +1972,43 @@
                 <w:szCs w:val="24"/>
                 <w:lang w:val="es-ES"/>
               </w:rPr>
-              <w:t>El usuario selecciona la opción “Aceptar” que le ofrece el sistema.</w:t>
+              <w:t xml:space="preserve">El usuario ingresa la información faltante y presiona la opción </w:t>
+            </w:r>
+            <w:r>
+              <w:rPr>
+                <w:rFonts w:ascii="Arial" w:hAnsi="Arial" w:cs="Arial"/>
+                <w:sz w:val="24"/>
+                <w:szCs w:val="24"/>
+                <w:lang w:val="es-ES"/>
+              </w:rPr>
+              <w:t>“</w:t>
+            </w:r>
+            <w:r>
+              <w:rPr>
+                <w:rFonts w:ascii="Arial" w:hAnsi="Arial" w:cs="Arial"/>
+                <w:sz w:val="24"/>
+                <w:szCs w:val="24"/>
+                <w:lang w:val="es-ES"/>
+              </w:rPr>
+              <w:t>¡Únete ya!</w:t>
+            </w:r>
+            <w:r>
+              <w:rPr>
+                <w:rFonts w:ascii="Arial" w:hAnsi="Arial" w:cs="Arial"/>
+                <w:sz w:val="24"/>
+                <w:szCs w:val="24"/>
+                <w:lang w:val="es-ES"/>
+              </w:rPr>
+              <w:t>”</w:t>
+            </w:r>
+            <w:r>
+              <w:rPr>
+                <w:rFonts w:ascii="Arial" w:hAnsi="Arial" w:cs="Arial"/>
+                <w:sz w:val="24"/>
+                <w:szCs w:val="24"/>
+                <w:lang w:val="es-ES"/>
+              </w:rPr>
+              <w:t xml:space="preserve"> nuevamente.</w:t>
             </w:r>
           </w:p>
           <w:p>
@@ -1896,16 +2034,11 @@
                 <w:szCs w:val="24"/>
                 <w:lang w:val="es-ES"/>
               </w:rPr>
-              <w:t>El sistema permanece en la GU “Registro” sin realizar cambios.</w:t>
-            </w:r>
-          </w:p>
-          <w:p>
-            <w:pPr>
-              <w:pStyle w:val="Prrafodelista"/>
-              <w:numPr>
-                <w:ilvl w:val="0"/>
-                <w:numId w:val="16"/>
-              </w:numPr>
+              <w:t>Volver al paso 4 del flujo normal.</w:t>
+            </w:r>
+          </w:p>
+          <w:p>
+            <w:pPr>
               <w:spacing w:after="0"/>
               <w:jc w:val="both"/>
               <w:rPr>
@@ -1915,23 +2048,9 @@
                 <w:lang w:val="es-ES"/>
               </w:rPr>
             </w:pPr>
-            <w:r>
-              <w:rPr>
-                <w:rFonts w:ascii="Arial" w:hAnsi="Arial" w:cs="Arial"/>
-                <w:sz w:val="24"/>
-                <w:szCs w:val="24"/>
-                <w:lang w:val="es-ES"/>
-              </w:rPr>
-              <w:t>El usuario ingresa la información faltante y presiona la opción ¡Únete ya! nuevamente.</w:t>
-            </w:r>
-          </w:p>
-          <w:p>
-            <w:pPr>
-              <w:pStyle w:val="Prrafodelista"/>
-              <w:numPr>
-                <w:ilvl w:val="0"/>
-                <w:numId w:val="16"/>
-              </w:numPr>
+          </w:p>
+          <w:p>
+            <w:pPr>
               <w:spacing w:after="0"/>
               <w:jc w:val="both"/>
               <w:rPr>
@@ -1948,40 +2067,25 @@
                 <w:szCs w:val="24"/>
                 <w:lang w:val="es-ES"/>
               </w:rPr>
-              <w:t>Volver al paso 4 del flujo normal.</w:t>
-            </w:r>
-          </w:p>
-          <w:p>
-            <w:pPr>
-              <w:spacing w:after="0"/>
-              <w:jc w:val="both"/>
-              <w:rPr>
-                <w:rFonts w:ascii="Arial" w:hAnsi="Arial" w:cs="Arial"/>
-                <w:sz w:val="24"/>
-                <w:szCs w:val="24"/>
-                <w:lang w:val="es-ES"/>
-              </w:rPr>
-            </w:pPr>
-          </w:p>
-          <w:p>
-            <w:pPr>
-              <w:spacing w:after="0"/>
-              <w:jc w:val="both"/>
-              <w:rPr>
-                <w:rFonts w:ascii="Arial" w:hAnsi="Arial" w:cs="Arial"/>
-                <w:sz w:val="24"/>
-                <w:szCs w:val="24"/>
-                <w:lang w:val="es-ES"/>
-              </w:rPr>
-            </w:pPr>
-            <w:r>
-              <w:rPr>
-                <w:rFonts w:ascii="Arial" w:hAnsi="Arial" w:cs="Arial"/>
-                <w:sz w:val="24"/>
-                <w:szCs w:val="24"/>
-                <w:lang w:val="es-ES"/>
-              </w:rPr>
-              <w:t>FA4 El usuario ingresa caracteres inválidos:</w:t>
+              <w:t>FA4 El usuario ingresa caracteres inválidos</w:t>
+            </w:r>
+            <w:r>
+              <w:rPr>
+                <w:rFonts w:ascii="Arial" w:hAnsi="Arial" w:cs="Arial"/>
+                <w:sz w:val="24"/>
+                <w:szCs w:val="24"/>
+                <w:lang w:val="es-ES"/>
+              </w:rPr>
+              <w:t xml:space="preserve"> en nombre y/o apellidos</w:t>
+            </w:r>
+            <w:r>
+              <w:rPr>
+                <w:rFonts w:ascii="Arial" w:hAnsi="Arial" w:cs="Arial"/>
+                <w:sz w:val="24"/>
+                <w:szCs w:val="24"/>
+                <w:lang w:val="es-ES"/>
+              </w:rPr>
+              <w:t>:</w:t>
             </w:r>
           </w:p>
           <w:p>
@@ -2007,7 +2111,52 @@
                 <w:szCs w:val="24"/>
                 <w:lang w:val="es-ES"/>
               </w:rPr>
-              <w:t>El sistema informa al usuario los caracteres que no se permiten en el formulario y muestra la opción “Aceptar”</w:t>
+              <w:t xml:space="preserve">El sistema informa al usuario </w:t>
+            </w:r>
+            <w:r>
+              <w:rPr>
+                <w:rFonts w:ascii="Arial" w:hAnsi="Arial" w:cs="Arial"/>
+                <w:sz w:val="24"/>
+                <w:szCs w:val="24"/>
+                <w:lang w:val="es-ES"/>
+              </w:rPr>
+              <w:t>en un mensaje mostrado por 3 segundos</w:t>
+            </w:r>
+            <w:r>
+              <w:rPr>
+                <w:rFonts w:ascii="Arial" w:hAnsi="Arial" w:cs="Arial"/>
+                <w:sz w:val="24"/>
+                <w:szCs w:val="24"/>
+                <w:lang w:val="es-ES"/>
+              </w:rPr>
+              <w:t xml:space="preserve"> </w:t>
+            </w:r>
+            <w:r>
+              <w:rPr>
+                <w:rFonts w:ascii="Arial" w:hAnsi="Arial" w:cs="Arial"/>
+                <w:sz w:val="24"/>
+                <w:szCs w:val="24"/>
+                <w:lang w:val="es-ES"/>
+              </w:rPr>
+              <w:t xml:space="preserve">los caracteres que no se permiten en </w:t>
+            </w:r>
+            <w:r>
+              <w:rPr>
+                <w:rFonts w:ascii="Arial" w:hAnsi="Arial" w:cs="Arial"/>
+                <w:sz w:val="24"/>
+                <w:szCs w:val="24"/>
+                <w:lang w:val="es-ES"/>
+              </w:rPr>
+              <w:t>los campos</w:t>
+            </w:r>
+            <w:r>
+              <w:rPr>
+                <w:rFonts w:ascii="Arial" w:hAnsi="Arial" w:cs="Arial"/>
+                <w:sz w:val="24"/>
+                <w:szCs w:val="24"/>
+                <w:lang w:val="es-ES"/>
+              </w:rPr>
+              <w:t>.</w:t>
             </w:r>
           </w:p>
           <w:p>
@@ -2033,7 +2182,43 @@
                 <w:szCs w:val="24"/>
                 <w:lang w:val="es-ES"/>
               </w:rPr>
-              <w:t>El usuario selecciona la opción “Aceptar” que le ofrece el sistema.</w:t>
+              <w:t xml:space="preserve">El usuario corrige la información, eliminando los caracteres inválidos que ingresó y selecciona la opción </w:t>
+            </w:r>
+            <w:r>
+              <w:rPr>
+                <w:rFonts w:ascii="Arial" w:hAnsi="Arial" w:cs="Arial"/>
+                <w:sz w:val="24"/>
+                <w:szCs w:val="24"/>
+                <w:lang w:val="es-ES"/>
+              </w:rPr>
+              <w:t>“</w:t>
+            </w:r>
+            <w:r>
+              <w:rPr>
+                <w:rFonts w:ascii="Arial" w:hAnsi="Arial" w:cs="Arial"/>
+                <w:sz w:val="24"/>
+                <w:szCs w:val="24"/>
+                <w:lang w:val="es-ES"/>
+              </w:rPr>
+              <w:t>¡Únete ya!</w:t>
+            </w:r>
+            <w:r>
+              <w:rPr>
+                <w:rFonts w:ascii="Arial" w:hAnsi="Arial" w:cs="Arial"/>
+                <w:sz w:val="24"/>
+                <w:szCs w:val="24"/>
+                <w:lang w:val="es-ES"/>
+              </w:rPr>
+              <w:t>”</w:t>
+            </w:r>
+            <w:r>
+              <w:rPr>
+                <w:rFonts w:ascii="Arial" w:hAnsi="Arial" w:cs="Arial"/>
+                <w:sz w:val="24"/>
+                <w:szCs w:val="24"/>
+                <w:lang w:val="es-ES"/>
+              </w:rPr>
+              <w:t xml:space="preserve"> nuevamente.</w:t>
             </w:r>
           </w:p>
           <w:p>
@@ -2059,67 +2244,6 @@
                 <w:szCs w:val="24"/>
                 <w:lang w:val="es-ES"/>
               </w:rPr>
-              <w:t>El sistema permanece en la GUI “Registro” sin realizar cambios.</w:t>
-            </w:r>
-          </w:p>
-          <w:p>
-            <w:pPr>
-              <w:pStyle w:val="Prrafodelista"/>
-              <w:numPr>
-                <w:ilvl w:val="0"/>
-                <w:numId w:val="17"/>
-              </w:numPr>
-              <w:spacing w:after="0"/>
-              <w:jc w:val="both"/>
-              <w:rPr>
-                <w:rFonts w:ascii="Arial" w:hAnsi="Arial" w:cs="Arial"/>
-                <w:sz w:val="24"/>
-                <w:szCs w:val="24"/>
-                <w:lang w:val="es-ES"/>
-              </w:rPr>
-            </w:pPr>
-            <w:r>
-              <w:rPr>
-                <w:rFonts w:ascii="Arial" w:hAnsi="Arial" w:cs="Arial"/>
-                <w:sz w:val="24"/>
-                <w:szCs w:val="24"/>
-                <w:lang w:val="es-ES"/>
-              </w:rPr>
-              <w:t>El usuario corrige la información, eliminando los caracteres inválidos que ingresó y selecciona la opción ¡Únete ya!</w:t>
-            </w:r>
-            <w:r>
-              <w:rPr>
-                <w:rFonts w:ascii="Arial" w:hAnsi="Arial" w:cs="Arial"/>
-                <w:sz w:val="24"/>
-                <w:szCs w:val="24"/>
-                <w:lang w:val="es-ES"/>
-              </w:rPr>
-              <w:t xml:space="preserve"> nuevamente.</w:t>
-            </w:r>
-          </w:p>
-          <w:p>
-            <w:pPr>
-              <w:pStyle w:val="Prrafodelista"/>
-              <w:numPr>
-                <w:ilvl w:val="0"/>
-                <w:numId w:val="17"/>
-              </w:numPr>
-              <w:spacing w:after="0"/>
-              <w:jc w:val="both"/>
-              <w:rPr>
-                <w:rFonts w:ascii="Arial" w:hAnsi="Arial" w:cs="Arial"/>
-                <w:sz w:val="24"/>
-                <w:szCs w:val="24"/>
-                <w:lang w:val="es-ES"/>
-              </w:rPr>
-            </w:pPr>
-            <w:r>
-              <w:rPr>
-                <w:rFonts w:ascii="Arial" w:hAnsi="Arial" w:cs="Arial"/>
-                <w:sz w:val="24"/>
-                <w:szCs w:val="24"/>
-                <w:lang w:val="es-ES"/>
-              </w:rPr>
               <w:t>Volver al paso 4 el flujo normal.</w:t>
             </w:r>
           </w:p>
@@ -2304,7 +2428,7 @@
                 <w:szCs w:val="24"/>
                 <w:lang w:val="es-ES"/>
               </w:rPr>
-              <w:t xml:space="preserve"> y selecciona la opción ¡Únete ya! nuevamente.</w:t>
+              <w:t>.</w:t>
             </w:r>
           </w:p>
           <w:p>
@@ -2330,7 +2454,103 @@
                 <w:szCs w:val="24"/>
                 <w:lang w:val="es-ES"/>
               </w:rPr>
-              <w:lastRenderedPageBreak/>
+              <w:t>El sistema desmarca el campo que había puesto de color rojo.</w:t>
+            </w:r>
+          </w:p>
+          <w:p>
+            <w:pPr>
+              <w:pStyle w:val="Prrafodelista"/>
+              <w:numPr>
+                <w:ilvl w:val="0"/>
+                <w:numId w:val="8"/>
+              </w:numPr>
+              <w:spacing w:after="0"/>
+              <w:jc w:val="both"/>
+              <w:rPr>
+                <w:rFonts w:ascii="Arial" w:hAnsi="Arial" w:cs="Arial"/>
+                <w:sz w:val="24"/>
+                <w:szCs w:val="24"/>
+                <w:lang w:val="es-ES"/>
+              </w:rPr>
+            </w:pPr>
+            <w:r>
+              <w:rPr>
+                <w:rFonts w:ascii="Arial" w:hAnsi="Arial" w:cs="Arial"/>
+                <w:sz w:val="24"/>
+                <w:szCs w:val="24"/>
+                <w:lang w:val="es-ES"/>
+              </w:rPr>
+              <w:t>El usuario</w:t>
+            </w:r>
+            <w:r>
+              <w:rPr>
+                <w:rFonts w:ascii="Arial" w:hAnsi="Arial" w:cs="Arial"/>
+                <w:sz w:val="24"/>
+                <w:szCs w:val="24"/>
+                <w:lang w:val="es-ES"/>
+              </w:rPr>
+              <w:t xml:space="preserve"> selecciona la opción </w:t>
+            </w:r>
+            <w:r>
+              <w:rPr>
+                <w:rFonts w:ascii="Arial" w:hAnsi="Arial" w:cs="Arial"/>
+                <w:sz w:val="24"/>
+                <w:szCs w:val="24"/>
+                <w:lang w:val="es-ES"/>
+              </w:rPr>
+              <w:t>“</w:t>
+            </w:r>
+            <w:r>
+              <w:rPr>
+                <w:rFonts w:ascii="Arial" w:hAnsi="Arial" w:cs="Arial"/>
+                <w:sz w:val="24"/>
+                <w:szCs w:val="24"/>
+                <w:lang w:val="es-ES"/>
+              </w:rPr>
+              <w:t>¡Únete ya!</w:t>
+            </w:r>
+            <w:r>
+              <w:rPr>
+                <w:rFonts w:ascii="Arial" w:hAnsi="Arial" w:cs="Arial"/>
+                <w:sz w:val="24"/>
+                <w:szCs w:val="24"/>
+                <w:lang w:val="es-ES"/>
+              </w:rPr>
+              <w:t>”</w:t>
+            </w:r>
+            <w:r>
+              <w:rPr>
+                <w:rFonts w:ascii="Arial" w:hAnsi="Arial" w:cs="Arial"/>
+                <w:sz w:val="24"/>
+                <w:szCs w:val="24"/>
+                <w:lang w:val="es-ES"/>
+              </w:rPr>
+              <w:t xml:space="preserve"> nuevamente.</w:t>
+            </w:r>
+          </w:p>
+          <w:p>
+            <w:pPr>
+              <w:pStyle w:val="Prrafodelista"/>
+              <w:numPr>
+                <w:ilvl w:val="0"/>
+                <w:numId w:val="8"/>
+              </w:numPr>
+              <w:spacing w:after="0"/>
+              <w:jc w:val="both"/>
+              <w:rPr>
+                <w:rFonts w:ascii="Arial" w:hAnsi="Arial" w:cs="Arial"/>
+                <w:sz w:val="24"/>
+                <w:szCs w:val="24"/>
+                <w:lang w:val="es-ES"/>
+              </w:rPr>
+            </w:pPr>
+            <w:r>
+              <w:rPr>
+                <w:rFonts w:ascii="Arial" w:hAnsi="Arial" w:cs="Arial"/>
+                <w:sz w:val="24"/>
+                <w:szCs w:val="24"/>
+                <w:lang w:val="es-ES"/>
+              </w:rPr>
               <w:t>Volver</w:t>
             </w:r>
             <w:r>
@@ -2471,6 +2691,7 @@
                 <w:szCs w:val="24"/>
                 <w:lang w:val="es-ES"/>
               </w:rPr>
+              <w:lastRenderedPageBreak/>
               <w:t>El sistema</w:t>
             </w:r>
             <w:r>
@@ -2533,7 +2754,16 @@
                 <w:szCs w:val="24"/>
                 <w:lang w:val="es-ES"/>
               </w:rPr>
-              <w:t>ingresa un nuevo correo electrónico y después selecciona la opción ¡Únete ya! nuevamente.</w:t>
+              <w:t>ingresa un nuevo correo electrónico</w:t>
+            </w:r>
+            <w:r>
+              <w:rPr>
+                <w:rFonts w:ascii="Arial" w:hAnsi="Arial" w:cs="Arial"/>
+                <w:sz w:val="24"/>
+                <w:szCs w:val="24"/>
+                <w:lang w:val="es-ES"/>
+              </w:rPr>
+              <w:t>.</w:t>
             </w:r>
           </w:p>
           <w:p>
@@ -2559,6 +2789,103 @@
                 <w:szCs w:val="24"/>
                 <w:lang w:val="es-ES"/>
               </w:rPr>
+              <w:t>El sistema desmarca el campo que había puesto en color rojo.</w:t>
+            </w:r>
+          </w:p>
+          <w:p>
+            <w:pPr>
+              <w:pStyle w:val="Prrafodelista"/>
+              <w:numPr>
+                <w:ilvl w:val="0"/>
+                <w:numId w:val="7"/>
+              </w:numPr>
+              <w:spacing w:after="0"/>
+              <w:jc w:val="both"/>
+              <w:rPr>
+                <w:rFonts w:ascii="Arial" w:hAnsi="Arial" w:cs="Arial"/>
+                <w:sz w:val="24"/>
+                <w:szCs w:val="24"/>
+                <w:lang w:val="es-ES"/>
+              </w:rPr>
+            </w:pPr>
+            <w:r>
+              <w:rPr>
+                <w:rFonts w:ascii="Arial" w:hAnsi="Arial" w:cs="Arial"/>
+                <w:sz w:val="24"/>
+                <w:szCs w:val="24"/>
+                <w:lang w:val="es-ES"/>
+              </w:rPr>
+              <w:t>El usuario</w:t>
+            </w:r>
+            <w:r>
+              <w:rPr>
+                <w:rFonts w:ascii="Arial" w:hAnsi="Arial" w:cs="Arial"/>
+                <w:sz w:val="24"/>
+                <w:szCs w:val="24"/>
+                <w:lang w:val="es-ES"/>
+              </w:rPr>
+              <w:t xml:space="preserve"> selecciona la opción </w:t>
+            </w:r>
+            <w:r>
+              <w:rPr>
+                <w:rFonts w:ascii="Arial" w:hAnsi="Arial" w:cs="Arial"/>
+                <w:sz w:val="24"/>
+                <w:szCs w:val="24"/>
+                <w:lang w:val="es-ES"/>
+              </w:rPr>
+              <w:t>“</w:t>
+            </w:r>
+            <w:r>
+              <w:rPr>
+                <w:rFonts w:ascii="Arial" w:hAnsi="Arial" w:cs="Arial"/>
+                <w:sz w:val="24"/>
+                <w:szCs w:val="24"/>
+                <w:lang w:val="es-ES"/>
+              </w:rPr>
+              <w:t>¡Únete ya!</w:t>
+            </w:r>
+            <w:r>
+              <w:rPr>
+                <w:rFonts w:ascii="Arial" w:hAnsi="Arial" w:cs="Arial"/>
+                <w:sz w:val="24"/>
+                <w:szCs w:val="24"/>
+                <w:lang w:val="es-ES"/>
+              </w:rPr>
+              <w:t>”</w:t>
+            </w:r>
+            <w:r>
+              <w:rPr>
+                <w:rFonts w:ascii="Arial" w:hAnsi="Arial" w:cs="Arial"/>
+                <w:sz w:val="24"/>
+                <w:szCs w:val="24"/>
+                <w:lang w:val="es-ES"/>
+              </w:rPr>
+              <w:t xml:space="preserve"> nuevamente.</w:t>
+            </w:r>
+          </w:p>
+          <w:p>
+            <w:pPr>
+              <w:pStyle w:val="Prrafodelista"/>
+              <w:numPr>
+                <w:ilvl w:val="0"/>
+                <w:numId w:val="7"/>
+              </w:numPr>
+              <w:spacing w:after="0"/>
+              <w:jc w:val="both"/>
+              <w:rPr>
+                <w:rFonts w:ascii="Arial" w:hAnsi="Arial" w:cs="Arial"/>
+                <w:sz w:val="24"/>
+                <w:szCs w:val="24"/>
+                <w:lang w:val="es-ES"/>
+              </w:rPr>
+            </w:pPr>
+            <w:r>
+              <w:rPr>
+                <w:rFonts w:ascii="Arial" w:hAnsi="Arial" w:cs="Arial"/>
+                <w:sz w:val="24"/>
+                <w:szCs w:val="24"/>
+                <w:lang w:val="es-ES"/>
+              </w:rPr>
               <w:t>Volver</w:t>
             </w:r>
             <w:r>
@@ -2645,7 +2972,25 @@
                 <w:szCs w:val="24"/>
                 <w:lang w:val="es-ES"/>
               </w:rPr>
-              <w:t>El sistema muestra una leyenda debajo del campo de contraseña, indicando al usuario que las contraseñas no coinciden.</w:t>
+              <w:t xml:space="preserve">El sistema muestra </w:t>
+            </w:r>
+            <w:r>
+              <w:rPr>
+                <w:rFonts w:ascii="Arial" w:hAnsi="Arial" w:cs="Arial"/>
+                <w:sz w:val="24"/>
+                <w:szCs w:val="24"/>
+                <w:lang w:val="es-ES"/>
+              </w:rPr>
+              <w:t>un mensaje por 3 segundos</w:t>
+            </w:r>
+            <w:r>
+              <w:rPr>
+                <w:rFonts w:ascii="Arial" w:hAnsi="Arial" w:cs="Arial"/>
+                <w:sz w:val="24"/>
+                <w:szCs w:val="24"/>
+                <w:lang w:val="es-ES"/>
+              </w:rPr>
+              <w:t>, indicando al usuario que las contraseñas no coinciden.</w:t>
             </w:r>
           </w:p>
           <w:p>
@@ -2800,34 +3145,7 @@
                 <w:szCs w:val="24"/>
                 <w:lang w:val="es-ES"/>
               </w:rPr>
-              <w:t xml:space="preserve">El usuario introduce una contraseña con el número mínimo de caracteres permitido </w:t>
-            </w:r>
-            <w:r>
-              <w:rPr>
-                <w:rFonts w:ascii="Arial" w:hAnsi="Arial" w:cs="Arial"/>
-                <w:sz w:val="24"/>
-                <w:szCs w:val="24"/>
-                <w:lang w:val="es-ES"/>
-              </w:rPr>
-              <w:t xml:space="preserve">y </w:t>
-            </w:r>
-            <w:r>
-              <w:rPr>
-                <w:rFonts w:ascii="Arial" w:hAnsi="Arial" w:cs="Arial"/>
-                <w:sz w:val="24"/>
-                <w:szCs w:val="24"/>
-                <w:lang w:val="es-ES"/>
-              </w:rPr>
-              <w:t xml:space="preserve">después </w:t>
-            </w:r>
-            <w:r>
-              <w:rPr>
-                <w:rFonts w:ascii="Arial" w:hAnsi="Arial" w:cs="Arial"/>
-                <w:sz w:val="24"/>
-                <w:szCs w:val="24"/>
-                <w:lang w:val="es-ES"/>
-              </w:rPr>
-              <w:t>selecciona la opción ¡Únete ya!</w:t>
+              <w:t>El usuario introduce una contraseña con el número mínimo de caracteres permitido y después selecciona la opción ¡Únete ya!</w:t>
             </w:r>
           </w:p>
           <w:p>
@@ -3230,29 +3548,7 @@
                 <w:szCs w:val="24"/>
                 <w:lang w:val="es-ES"/>
               </w:rPr>
-              <w:t xml:space="preserve">(relación </w:t>
-            </w:r>
-            <w:proofErr w:type="spellStart"/>
-            <w:r>
-              <w:rPr>
-                <w:rFonts w:ascii="Arial" w:hAnsi="Arial" w:cs="Arial"/>
-                <w:b/>
-                <w:sz w:val="24"/>
-                <w:szCs w:val="24"/>
-                <w:lang w:val="es-ES"/>
-              </w:rPr>
-              <w:t>Include</w:t>
-            </w:r>
-            <w:proofErr w:type="spellEnd"/>
-            <w:r>
-              <w:rPr>
-                <w:rFonts w:ascii="Arial" w:hAnsi="Arial" w:cs="Arial"/>
-                <w:b/>
-                <w:sz w:val="24"/>
-                <w:szCs w:val="24"/>
-                <w:lang w:val="es-ES"/>
-              </w:rPr>
-              <w:t>)</w:t>
+              <w:t>(relación Include)</w:t>
             </w:r>
           </w:p>
         </w:tc>
@@ -3344,29 +3640,7 @@
                 <w:szCs w:val="24"/>
                 <w:lang w:val="es-ES"/>
               </w:rPr>
-              <w:t xml:space="preserve">(relación </w:t>
-            </w:r>
-            <w:proofErr w:type="spellStart"/>
-            <w:r>
-              <w:rPr>
-                <w:rFonts w:ascii="Arial" w:hAnsi="Arial" w:cs="Arial"/>
-                <w:b/>
-                <w:sz w:val="24"/>
-                <w:szCs w:val="24"/>
-                <w:lang w:val="es-ES"/>
-              </w:rPr>
-              <w:t>Extend</w:t>
-            </w:r>
-            <w:proofErr w:type="spellEnd"/>
-            <w:r>
-              <w:rPr>
-                <w:rFonts w:ascii="Arial" w:hAnsi="Arial" w:cs="Arial"/>
-                <w:b/>
-                <w:sz w:val="24"/>
-                <w:szCs w:val="24"/>
-                <w:lang w:val="es-ES"/>
-              </w:rPr>
-              <w:t>)</w:t>
+              <w:t>(relación Extend)</w:t>
             </w:r>
           </w:p>
         </w:tc>
@@ -3390,6 +3664,15 @@
                 <w:lang w:val="es-ES"/>
               </w:rPr>
             </w:pPr>
+            <w:r>
+              <w:rPr>
+                <w:rFonts w:ascii="Arial" w:hAnsi="Arial" w:cs="Arial"/>
+                <w:sz w:val="24"/>
+                <w:szCs w:val="24"/>
+                <w:lang w:val="es-ES"/>
+              </w:rPr>
+              <w:t>N/A</w:t>
+            </w:r>
           </w:p>
         </w:tc>
       </w:tr>
@@ -3404,6 +3687,1353 @@
         </w:rPr>
       </w:pPr>
     </w:p>
+    <w:tbl>
+      <w:tblPr>
+        <w:tblW w:w="4923" w:type="pct"/>
+        <w:tblLook w:val="04A0" w:firstRow="1" w:lastRow="0" w:firstColumn="1" w:lastColumn="0" w:noHBand="0" w:noVBand="1"/>
+      </w:tblPr>
+      <w:tblGrid>
+        <w:gridCol w:w="2400"/>
+        <w:gridCol w:w="6282"/>
+      </w:tblGrid>
+      <w:tr>
+        <w:trPr>
+          <w:trHeight w:val="329"/>
+        </w:trPr>
+        <w:tc>
+          <w:tcPr>
+            <w:tcW w:w="1382" w:type="pct"/>
+            <w:tcBorders>
+              <w:top w:val="single" w:sz="4" w:space="0" w:color="000000"/>
+              <w:left w:val="single" w:sz="8" w:space="0" w:color="000000"/>
+              <w:bottom w:val="single" w:sz="4" w:space="0" w:color="000000"/>
+              <w:right w:val="nil"/>
+            </w:tcBorders>
+            <w:hideMark/>
+          </w:tcPr>
+          <w:p>
+            <w:pPr>
+              <w:jc w:val="both"/>
+              <w:rPr>
+                <w:rFonts w:ascii="Arial" w:hAnsi="Arial" w:cs="Arial"/>
+                <w:b/>
+                <w:sz w:val="24"/>
+                <w:szCs w:val="24"/>
+                <w:lang w:val="es-ES"/>
+              </w:rPr>
+            </w:pPr>
+            <w:r>
+              <w:rPr>
+                <w:rFonts w:ascii="Arial" w:hAnsi="Arial" w:cs="Arial"/>
+                <w:b/>
+                <w:sz w:val="24"/>
+                <w:szCs w:val="24"/>
+                <w:lang w:val="es-ES"/>
+              </w:rPr>
+              <w:softHyphen/>
+              <w:t>ID:</w:t>
+            </w:r>
+          </w:p>
+        </w:tc>
+        <w:tc>
+          <w:tcPr>
+            <w:tcW w:w="3618" w:type="pct"/>
+            <w:tcBorders>
+              <w:top w:val="single" w:sz="4" w:space="0" w:color="000000"/>
+              <w:left w:val="single" w:sz="4" w:space="0" w:color="000000"/>
+              <w:bottom w:val="single" w:sz="4" w:space="0" w:color="000000"/>
+              <w:right w:val="single" w:sz="8" w:space="0" w:color="000000"/>
+            </w:tcBorders>
+          </w:tcPr>
+          <w:sdt>
+            <w:sdtPr>
+              <w:rPr>
+                <w:rFonts w:ascii="Arial" w:hAnsi="Arial" w:cs="Arial"/>
+                <w:sz w:val="24"/>
+                <w:szCs w:val="24"/>
+                <w:lang w:val="es-ES"/>
+              </w:rPr>
+              <w:id w:val="1010574470"/>
+              <w:placeholder>
+                <w:docPart w:val="6572D34C4AAF4F61A26F8EB387050988"/>
+              </w:placeholder>
+            </w:sdtPr>
+            <w:sdtEndPr/>
+            <w:sdtContent>
+              <w:p>
+                <w:pPr>
+                  <w:jc w:val="both"/>
+                  <w:rPr>
+                    <w:rFonts w:ascii="Arial" w:hAnsi="Arial" w:cs="Arial"/>
+                    <w:sz w:val="24"/>
+                    <w:szCs w:val="24"/>
+                    <w:lang w:val="es-ES"/>
+                  </w:rPr>
+                </w:pPr>
+                <w:r>
+                  <w:rPr>
+                    <w:rFonts w:ascii="Arial" w:hAnsi="Arial" w:cs="Arial"/>
+                    <w:sz w:val="24"/>
+                    <w:szCs w:val="24"/>
+                    <w:lang w:val="es-ES"/>
+                  </w:rPr>
+                  <w:t>CU0</w:t>
+                </w:r>
+                <w:r>
+                  <w:rPr>
+                    <w:rFonts w:ascii="Arial" w:hAnsi="Arial" w:cs="Arial"/>
+                    <w:sz w:val="24"/>
+                    <w:szCs w:val="24"/>
+                    <w:lang w:val="es-ES"/>
+                  </w:rPr>
+                  <w:t>2</w:t>
+                </w:r>
+              </w:p>
+            </w:sdtContent>
+          </w:sdt>
+        </w:tc>
+      </w:tr>
+      <w:tr>
+        <w:trPr>
+          <w:trHeight w:val="329"/>
+        </w:trPr>
+        <w:tc>
+          <w:tcPr>
+            <w:tcW w:w="1382" w:type="pct"/>
+            <w:tcBorders>
+              <w:top w:val="single" w:sz="4" w:space="0" w:color="000000"/>
+              <w:left w:val="single" w:sz="8" w:space="0" w:color="000000"/>
+              <w:bottom w:val="single" w:sz="4" w:space="0" w:color="000000"/>
+              <w:right w:val="nil"/>
+            </w:tcBorders>
+            <w:hideMark/>
+          </w:tcPr>
+          <w:p>
+            <w:pPr>
+              <w:jc w:val="both"/>
+              <w:rPr>
+                <w:rFonts w:ascii="Arial" w:hAnsi="Arial" w:cs="Arial"/>
+                <w:b/>
+                <w:sz w:val="24"/>
+                <w:szCs w:val="24"/>
+                <w:lang w:val="es-ES"/>
+              </w:rPr>
+            </w:pPr>
+            <w:r>
+              <w:rPr>
+                <w:rFonts w:ascii="Arial" w:hAnsi="Arial" w:cs="Arial"/>
+                <w:b/>
+                <w:sz w:val="24"/>
+                <w:szCs w:val="24"/>
+                <w:lang w:val="es-ES"/>
+              </w:rPr>
+              <w:lastRenderedPageBreak/>
+              <w:t>Nombre:</w:t>
+            </w:r>
+          </w:p>
+        </w:tc>
+        <w:tc>
+          <w:tcPr>
+            <w:tcW w:w="3618" w:type="pct"/>
+            <w:tcBorders>
+              <w:top w:val="single" w:sz="4" w:space="0" w:color="000000"/>
+              <w:left w:val="single" w:sz="4" w:space="0" w:color="000000"/>
+              <w:bottom w:val="single" w:sz="4" w:space="0" w:color="000000"/>
+              <w:right w:val="single" w:sz="8" w:space="0" w:color="000000"/>
+            </w:tcBorders>
+          </w:tcPr>
+          <w:p>
+            <w:pPr>
+              <w:jc w:val="both"/>
+              <w:rPr>
+                <w:rFonts w:ascii="Arial" w:hAnsi="Arial" w:cs="Arial"/>
+                <w:sz w:val="24"/>
+                <w:szCs w:val="24"/>
+                <w:lang w:val="es-ES"/>
+              </w:rPr>
+            </w:pPr>
+            <w:r>
+              <w:rPr>
+                <w:rFonts w:ascii="Arial" w:hAnsi="Arial" w:cs="Arial"/>
+                <w:sz w:val="24"/>
+                <w:szCs w:val="24"/>
+                <w:lang w:val="es-ES"/>
+              </w:rPr>
+              <w:t>Iniciar sesión</w:t>
+            </w:r>
+          </w:p>
+        </w:tc>
+      </w:tr>
+      <w:tr>
+        <w:trPr>
+          <w:trHeight w:val="329"/>
+        </w:trPr>
+        <w:tc>
+          <w:tcPr>
+            <w:tcW w:w="1382" w:type="pct"/>
+            <w:tcBorders>
+              <w:top w:val="single" w:sz="4" w:space="0" w:color="000000"/>
+              <w:left w:val="single" w:sz="8" w:space="0" w:color="000000"/>
+              <w:bottom w:val="single" w:sz="4" w:space="0" w:color="000000"/>
+              <w:right w:val="nil"/>
+            </w:tcBorders>
+            <w:hideMark/>
+          </w:tcPr>
+          <w:p>
+            <w:pPr>
+              <w:jc w:val="both"/>
+              <w:rPr>
+                <w:rFonts w:ascii="Arial" w:hAnsi="Arial" w:cs="Arial"/>
+                <w:b/>
+                <w:sz w:val="24"/>
+                <w:szCs w:val="24"/>
+                <w:lang w:val="es-ES"/>
+              </w:rPr>
+            </w:pPr>
+            <w:r>
+              <w:rPr>
+                <w:rFonts w:ascii="Arial" w:hAnsi="Arial" w:cs="Arial"/>
+                <w:b/>
+                <w:sz w:val="24"/>
+                <w:szCs w:val="24"/>
+                <w:lang w:val="es-ES"/>
+              </w:rPr>
+              <w:t>Autor(es):</w:t>
+            </w:r>
+          </w:p>
+        </w:tc>
+        <w:tc>
+          <w:tcPr>
+            <w:tcW w:w="3618" w:type="pct"/>
+            <w:tcBorders>
+              <w:top w:val="single" w:sz="4" w:space="0" w:color="000000"/>
+              <w:left w:val="single" w:sz="4" w:space="0" w:color="000000"/>
+              <w:bottom w:val="single" w:sz="4" w:space="0" w:color="000000"/>
+              <w:right w:val="single" w:sz="8" w:space="0" w:color="000000"/>
+            </w:tcBorders>
+          </w:tcPr>
+          <w:p>
+            <w:pPr>
+              <w:jc w:val="both"/>
+              <w:rPr>
+                <w:rFonts w:ascii="Arial" w:hAnsi="Arial" w:cs="Arial"/>
+                <w:sz w:val="24"/>
+                <w:szCs w:val="24"/>
+                <w:lang w:val="es-ES"/>
+              </w:rPr>
+            </w:pPr>
+            <w:r>
+              <w:rPr>
+                <w:rFonts w:ascii="Arial" w:hAnsi="Arial" w:cs="Arial"/>
+                <w:sz w:val="24"/>
+                <w:szCs w:val="24"/>
+                <w:lang w:val="es-ES"/>
+              </w:rPr>
+              <w:t>Ángel Daniel Sánchez Martínez</w:t>
+            </w:r>
+          </w:p>
+        </w:tc>
+      </w:tr>
+      <w:tr>
+        <w:trPr>
+          <w:trHeight w:val="329"/>
+        </w:trPr>
+        <w:tc>
+          <w:tcPr>
+            <w:tcW w:w="1382" w:type="pct"/>
+            <w:tcBorders>
+              <w:top w:val="single" w:sz="4" w:space="0" w:color="000000"/>
+              <w:left w:val="single" w:sz="8" w:space="0" w:color="000000"/>
+              <w:bottom w:val="single" w:sz="4" w:space="0" w:color="000000"/>
+              <w:right w:val="nil"/>
+            </w:tcBorders>
+            <w:hideMark/>
+          </w:tcPr>
+          <w:p>
+            <w:pPr>
+              <w:jc w:val="both"/>
+              <w:rPr>
+                <w:rFonts w:ascii="Arial" w:hAnsi="Arial" w:cs="Arial"/>
+                <w:b/>
+                <w:sz w:val="24"/>
+                <w:szCs w:val="24"/>
+                <w:lang w:val="es-ES"/>
+              </w:rPr>
+            </w:pPr>
+            <w:r>
+              <w:rPr>
+                <w:rFonts w:ascii="Arial" w:hAnsi="Arial" w:cs="Arial"/>
+                <w:b/>
+                <w:sz w:val="24"/>
+                <w:szCs w:val="24"/>
+                <w:lang w:val="es-ES"/>
+              </w:rPr>
+              <w:t>Fecha de creación:</w:t>
+            </w:r>
+          </w:p>
+        </w:tc>
+        <w:sdt>
+          <w:sdtPr>
+            <w:rPr>
+              <w:rFonts w:ascii="Arial" w:hAnsi="Arial" w:cs="Arial"/>
+              <w:sz w:val="24"/>
+              <w:szCs w:val="24"/>
+              <w:lang w:val="es-ES"/>
+            </w:rPr>
+            <w:id w:val="-2019384571"/>
+            <w:placeholder>
+              <w:docPart w:val="E3EB45A47DE5413DBBCA2518478AD49C"/>
+            </w:placeholder>
+            <w:date w:fullDate="2020-11-25T00:00:00Z">
+              <w:dateFormat w:val="dd/MM/yyyy"/>
+              <w:lid w:val="es-MX"/>
+              <w:storeMappedDataAs w:val="dateTime"/>
+              <w:calendar w:val="gregorian"/>
+            </w:date>
+          </w:sdtPr>
+          <w:sdtEndPr/>
+          <w:sdtContent>
+            <w:tc>
+              <w:tcPr>
+                <w:tcW w:w="3618" w:type="pct"/>
+                <w:tcBorders>
+                  <w:top w:val="single" w:sz="4" w:space="0" w:color="000000"/>
+                  <w:left w:val="single" w:sz="4" w:space="0" w:color="000000"/>
+                  <w:bottom w:val="single" w:sz="4" w:space="0" w:color="000000"/>
+                  <w:right w:val="single" w:sz="8" w:space="0" w:color="000000"/>
+                </w:tcBorders>
+              </w:tcPr>
+              <w:p>
+                <w:pPr>
+                  <w:jc w:val="both"/>
+                  <w:rPr>
+                    <w:rFonts w:ascii="Arial" w:hAnsi="Arial" w:cs="Arial"/>
+                    <w:sz w:val="24"/>
+                    <w:szCs w:val="24"/>
+                    <w:lang w:val="es-ES"/>
+                  </w:rPr>
+                </w:pPr>
+                <w:r>
+                  <w:rPr>
+                    <w:rFonts w:ascii="Arial" w:hAnsi="Arial" w:cs="Arial"/>
+                    <w:sz w:val="24"/>
+                    <w:szCs w:val="24"/>
+                  </w:rPr>
+                  <w:t>25/11/2020</w:t>
+                </w:r>
+              </w:p>
+            </w:tc>
+          </w:sdtContent>
+        </w:sdt>
+      </w:tr>
+      <w:tr>
+        <w:trPr>
+          <w:trHeight w:val="329"/>
+        </w:trPr>
+        <w:tc>
+          <w:tcPr>
+            <w:tcW w:w="1382" w:type="pct"/>
+            <w:tcBorders>
+              <w:top w:val="single" w:sz="4" w:space="0" w:color="000000"/>
+              <w:left w:val="single" w:sz="8" w:space="0" w:color="000000"/>
+              <w:bottom w:val="single" w:sz="4" w:space="0" w:color="000000"/>
+              <w:right w:val="nil"/>
+            </w:tcBorders>
+            <w:hideMark/>
+          </w:tcPr>
+          <w:p>
+            <w:pPr>
+              <w:jc w:val="both"/>
+              <w:rPr>
+                <w:rFonts w:ascii="Arial" w:hAnsi="Arial" w:cs="Arial"/>
+                <w:b/>
+                <w:sz w:val="24"/>
+                <w:szCs w:val="24"/>
+                <w:lang w:val="es-ES"/>
+              </w:rPr>
+            </w:pPr>
+            <w:r>
+              <w:rPr>
+                <w:rFonts w:ascii="Arial" w:hAnsi="Arial" w:cs="Arial"/>
+                <w:b/>
+                <w:sz w:val="24"/>
+                <w:szCs w:val="24"/>
+                <w:lang w:val="es-ES"/>
+              </w:rPr>
+              <w:t>Fecha de actualización:</w:t>
+            </w:r>
+          </w:p>
+        </w:tc>
+        <w:tc>
+          <w:tcPr>
+            <w:tcW w:w="3618" w:type="pct"/>
+            <w:tcBorders>
+              <w:top w:val="single" w:sz="4" w:space="0" w:color="000000"/>
+              <w:left w:val="single" w:sz="4" w:space="0" w:color="000000"/>
+              <w:bottom w:val="single" w:sz="4" w:space="0" w:color="000000"/>
+              <w:right w:val="single" w:sz="8" w:space="0" w:color="000000"/>
+            </w:tcBorders>
+          </w:tcPr>
+          <w:p>
+            <w:pPr>
+              <w:jc w:val="both"/>
+              <w:rPr>
+                <w:rFonts w:ascii="Arial" w:hAnsi="Arial" w:cs="Arial"/>
+                <w:sz w:val="24"/>
+                <w:szCs w:val="24"/>
+                <w:lang w:val="es-ES"/>
+              </w:rPr>
+            </w:pPr>
+            <w:r>
+              <w:rPr>
+                <w:rFonts w:ascii="Arial" w:hAnsi="Arial" w:cs="Arial"/>
+                <w:sz w:val="24"/>
+                <w:szCs w:val="24"/>
+                <w:lang w:val="es-ES"/>
+              </w:rPr>
+              <w:t>N/A</w:t>
+            </w:r>
+          </w:p>
+        </w:tc>
+      </w:tr>
+      <w:tr>
+        <w:trPr>
+          <w:trHeight w:val="329"/>
+        </w:trPr>
+        <w:tc>
+          <w:tcPr>
+            <w:tcW w:w="1382" w:type="pct"/>
+            <w:tcBorders>
+              <w:top w:val="single" w:sz="4" w:space="0" w:color="000000"/>
+              <w:left w:val="single" w:sz="8" w:space="0" w:color="000000"/>
+              <w:bottom w:val="single" w:sz="4" w:space="0" w:color="000000"/>
+              <w:right w:val="nil"/>
+            </w:tcBorders>
+            <w:hideMark/>
+          </w:tcPr>
+          <w:p>
+            <w:pPr>
+              <w:jc w:val="both"/>
+              <w:rPr>
+                <w:rFonts w:ascii="Arial" w:hAnsi="Arial" w:cs="Arial"/>
+                <w:b/>
+                <w:sz w:val="24"/>
+                <w:szCs w:val="24"/>
+                <w:lang w:val="es-ES"/>
+              </w:rPr>
+            </w:pPr>
+            <w:r>
+              <w:rPr>
+                <w:rFonts w:ascii="Arial" w:hAnsi="Arial" w:cs="Arial"/>
+                <w:b/>
+                <w:sz w:val="24"/>
+                <w:szCs w:val="24"/>
+                <w:lang w:val="es-ES"/>
+              </w:rPr>
+              <w:t>Actor(es):</w:t>
+            </w:r>
+          </w:p>
+        </w:tc>
+        <w:sdt>
+          <w:sdtPr>
+            <w:rPr>
+              <w:rFonts w:ascii="Arial" w:hAnsi="Arial" w:cs="Arial"/>
+              <w:sz w:val="24"/>
+              <w:szCs w:val="24"/>
+              <w:lang w:val="es-ES"/>
+            </w:rPr>
+            <w:id w:val="1428622287"/>
+            <w:placeholder>
+              <w:docPart w:val="40B7C750FD3345FFAF0DB8380E501A32"/>
+            </w:placeholder>
+          </w:sdtPr>
+          <w:sdtEndPr/>
+          <w:sdtContent>
+            <w:tc>
+              <w:tcPr>
+                <w:tcW w:w="3618" w:type="pct"/>
+                <w:tcBorders>
+                  <w:top w:val="single" w:sz="4" w:space="0" w:color="000000"/>
+                  <w:left w:val="single" w:sz="4" w:space="0" w:color="000000"/>
+                  <w:bottom w:val="single" w:sz="4" w:space="0" w:color="000000"/>
+                  <w:right w:val="single" w:sz="8" w:space="0" w:color="000000"/>
+                </w:tcBorders>
+              </w:tcPr>
+              <w:p>
+                <w:pPr>
+                  <w:jc w:val="both"/>
+                  <w:rPr>
+                    <w:rFonts w:ascii="Arial" w:hAnsi="Arial" w:cs="Arial"/>
+                    <w:sz w:val="24"/>
+                    <w:szCs w:val="24"/>
+                    <w:lang w:val="es-ES"/>
+                  </w:rPr>
+                </w:pPr>
+                <w:r>
+                  <w:rPr>
+                    <w:rFonts w:ascii="Arial" w:hAnsi="Arial" w:cs="Arial"/>
+                    <w:sz w:val="24"/>
+                    <w:szCs w:val="24"/>
+                    <w:lang w:val="es-ES"/>
+                  </w:rPr>
+                  <w:t>Usuario</w:t>
+                </w:r>
+              </w:p>
+            </w:tc>
+          </w:sdtContent>
+        </w:sdt>
+      </w:tr>
+      <w:tr>
+        <w:trPr>
+          <w:trHeight w:val="329"/>
+        </w:trPr>
+        <w:tc>
+          <w:tcPr>
+            <w:tcW w:w="1382" w:type="pct"/>
+            <w:tcBorders>
+              <w:top w:val="single" w:sz="4" w:space="0" w:color="000000"/>
+              <w:left w:val="single" w:sz="8" w:space="0" w:color="000000"/>
+              <w:bottom w:val="single" w:sz="4" w:space="0" w:color="000000"/>
+              <w:right w:val="nil"/>
+            </w:tcBorders>
+            <w:hideMark/>
+          </w:tcPr>
+          <w:p>
+            <w:pPr>
+              <w:jc w:val="both"/>
+              <w:rPr>
+                <w:rFonts w:ascii="Arial" w:hAnsi="Arial" w:cs="Arial"/>
+                <w:b/>
+                <w:sz w:val="24"/>
+                <w:szCs w:val="24"/>
+                <w:lang w:val="es-ES"/>
+              </w:rPr>
+            </w:pPr>
+            <w:r>
+              <w:rPr>
+                <w:rFonts w:ascii="Arial" w:hAnsi="Arial" w:cs="Arial"/>
+                <w:b/>
+                <w:sz w:val="24"/>
+                <w:szCs w:val="24"/>
+                <w:lang w:val="es-ES"/>
+              </w:rPr>
+              <w:t>Descripción:</w:t>
+            </w:r>
+          </w:p>
+        </w:tc>
+        <w:tc>
+          <w:tcPr>
+            <w:tcW w:w="3618" w:type="pct"/>
+            <w:tcBorders>
+              <w:top w:val="single" w:sz="4" w:space="0" w:color="000000"/>
+              <w:left w:val="single" w:sz="4" w:space="0" w:color="000000"/>
+              <w:bottom w:val="single" w:sz="4" w:space="0" w:color="000000"/>
+              <w:right w:val="single" w:sz="8" w:space="0" w:color="000000"/>
+            </w:tcBorders>
+          </w:tcPr>
+          <w:p>
+            <w:pPr>
+              <w:jc w:val="both"/>
+              <w:rPr>
+                <w:rFonts w:ascii="Arial" w:hAnsi="Arial" w:cs="Arial"/>
+                <w:sz w:val="24"/>
+                <w:szCs w:val="24"/>
+                <w:lang w:val="es-ES"/>
+              </w:rPr>
+            </w:pPr>
+            <w:r>
+              <w:rPr>
+                <w:rFonts w:ascii="Arial" w:hAnsi="Arial" w:cs="Arial"/>
+                <w:sz w:val="24"/>
+                <w:szCs w:val="24"/>
+                <w:lang w:val="es-ES"/>
+              </w:rPr>
+              <w:t>Con este caso de uso, el usuario podrá acceder a la plataforma Social Box y tener acceso a su perfil de usuario, así como a las funcionalidades que esta le ofrece.</w:t>
+            </w:r>
+          </w:p>
+        </w:tc>
+      </w:tr>
+      <w:tr>
+        <w:trPr>
+          <w:trHeight w:val="329"/>
+        </w:trPr>
+        <w:tc>
+          <w:tcPr>
+            <w:tcW w:w="1382" w:type="pct"/>
+            <w:tcBorders>
+              <w:top w:val="single" w:sz="4" w:space="0" w:color="000000"/>
+              <w:left w:val="single" w:sz="8" w:space="0" w:color="000000"/>
+              <w:bottom w:val="single" w:sz="4" w:space="0" w:color="000000"/>
+              <w:right w:val="nil"/>
+            </w:tcBorders>
+            <w:hideMark/>
+          </w:tcPr>
+          <w:p>
+            <w:pPr>
+              <w:jc w:val="both"/>
+              <w:rPr>
+                <w:rFonts w:ascii="Arial" w:hAnsi="Arial" w:cs="Arial"/>
+                <w:b/>
+                <w:sz w:val="24"/>
+                <w:szCs w:val="24"/>
+                <w:lang w:val="es-ES"/>
+              </w:rPr>
+            </w:pPr>
+            <w:r>
+              <w:rPr>
+                <w:rFonts w:ascii="Arial" w:hAnsi="Arial" w:cs="Arial"/>
+                <w:b/>
+                <w:sz w:val="24"/>
+                <w:szCs w:val="24"/>
+                <w:lang w:val="es-ES"/>
+              </w:rPr>
+              <w:t>Precondiciones:</w:t>
+            </w:r>
+          </w:p>
+        </w:tc>
+        <w:tc>
+          <w:tcPr>
+            <w:tcW w:w="3618" w:type="pct"/>
+            <w:tcBorders>
+              <w:top w:val="single" w:sz="4" w:space="0" w:color="000000"/>
+              <w:left w:val="single" w:sz="4" w:space="0" w:color="000000"/>
+              <w:bottom w:val="single" w:sz="4" w:space="0" w:color="000000"/>
+              <w:right w:val="single" w:sz="8" w:space="0" w:color="000000"/>
+            </w:tcBorders>
+          </w:tcPr>
+          <w:p>
+            <w:pPr>
+              <w:jc w:val="both"/>
+              <w:rPr>
+                <w:rFonts w:ascii="Arial" w:hAnsi="Arial" w:cs="Arial"/>
+                <w:sz w:val="24"/>
+                <w:szCs w:val="24"/>
+                <w:lang w:val="es-ES"/>
+              </w:rPr>
+            </w:pPr>
+            <w:r>
+              <w:rPr>
+                <w:rFonts w:ascii="Arial" w:hAnsi="Arial" w:cs="Arial"/>
+                <w:sz w:val="24"/>
+                <w:szCs w:val="24"/>
+                <w:lang w:val="es-ES"/>
+              </w:rPr>
+              <w:t>PRE1. El usuario debe tener su correo electrónico registrado en una cuenta.</w:t>
+            </w:r>
+          </w:p>
+          <w:p>
+            <w:pPr>
+              <w:jc w:val="both"/>
+              <w:rPr>
+                <w:rFonts w:ascii="Arial" w:hAnsi="Arial" w:cs="Arial"/>
+                <w:sz w:val="24"/>
+                <w:szCs w:val="24"/>
+                <w:lang w:val="es-ES"/>
+              </w:rPr>
+            </w:pPr>
+            <w:r>
+              <w:rPr>
+                <w:rFonts w:ascii="Arial" w:hAnsi="Arial" w:cs="Arial"/>
+                <w:sz w:val="24"/>
+                <w:szCs w:val="24"/>
+                <w:lang w:val="es-ES"/>
+              </w:rPr>
+              <w:t>PRE2. El usuario debe tener acceso a internet.</w:t>
+            </w:r>
+          </w:p>
+          <w:p>
+            <w:pPr>
+              <w:jc w:val="both"/>
+              <w:rPr>
+                <w:rFonts w:ascii="Arial" w:hAnsi="Arial" w:cs="Arial"/>
+                <w:sz w:val="24"/>
+                <w:szCs w:val="24"/>
+                <w:lang w:val="es-ES"/>
+              </w:rPr>
+            </w:pPr>
+            <w:r>
+              <w:rPr>
+                <w:rFonts w:ascii="Arial" w:hAnsi="Arial" w:cs="Arial"/>
+                <w:sz w:val="24"/>
+                <w:szCs w:val="24"/>
+                <w:lang w:val="es-ES"/>
+              </w:rPr>
+              <w:t>PRE3. El usuario se encuentra en la GUI “Inicio de sesión”.</w:t>
+            </w:r>
+          </w:p>
+        </w:tc>
+      </w:tr>
+      <w:tr>
+        <w:trPr>
+          <w:trHeight w:val="329"/>
+        </w:trPr>
+        <w:tc>
+          <w:tcPr>
+            <w:tcW w:w="1382" w:type="pct"/>
+            <w:tcBorders>
+              <w:top w:val="single" w:sz="4" w:space="0" w:color="000000"/>
+              <w:left w:val="single" w:sz="8" w:space="0" w:color="000000"/>
+              <w:bottom w:val="single" w:sz="4" w:space="0" w:color="000000"/>
+              <w:right w:val="nil"/>
+            </w:tcBorders>
+            <w:hideMark/>
+          </w:tcPr>
+          <w:p>
+            <w:pPr>
+              <w:jc w:val="both"/>
+              <w:rPr>
+                <w:rFonts w:ascii="Arial" w:hAnsi="Arial" w:cs="Arial"/>
+                <w:b/>
+                <w:sz w:val="24"/>
+                <w:szCs w:val="24"/>
+                <w:lang w:val="es-ES"/>
+              </w:rPr>
+            </w:pPr>
+            <w:r>
+              <w:rPr>
+                <w:rFonts w:ascii="Arial" w:hAnsi="Arial" w:cs="Arial"/>
+                <w:b/>
+                <w:sz w:val="24"/>
+                <w:szCs w:val="24"/>
+                <w:lang w:val="es-ES"/>
+              </w:rPr>
+              <w:t>Flujo Normal:</w:t>
+            </w:r>
+          </w:p>
+        </w:tc>
+        <w:tc>
+          <w:tcPr>
+            <w:tcW w:w="3618" w:type="pct"/>
+            <w:tcBorders>
+              <w:top w:val="single" w:sz="4" w:space="0" w:color="000000"/>
+              <w:left w:val="single" w:sz="4" w:space="0" w:color="000000"/>
+              <w:bottom w:val="single" w:sz="4" w:space="0" w:color="000000"/>
+              <w:right w:val="single" w:sz="8" w:space="0" w:color="000000"/>
+            </w:tcBorders>
+          </w:tcPr>
+          <w:p>
+            <w:pPr>
+              <w:pStyle w:val="Prrafodelista"/>
+              <w:numPr>
+                <w:ilvl w:val="0"/>
+                <w:numId w:val="22"/>
+              </w:numPr>
+              <w:jc w:val="both"/>
+              <w:rPr>
+                <w:rFonts w:ascii="Arial" w:hAnsi="Arial" w:cs="Arial"/>
+                <w:sz w:val="24"/>
+                <w:szCs w:val="24"/>
+              </w:rPr>
+            </w:pPr>
+            <w:r>
+              <w:rPr>
+                <w:rFonts w:ascii="Arial" w:hAnsi="Arial" w:cs="Arial"/>
+                <w:sz w:val="24"/>
+                <w:szCs w:val="24"/>
+              </w:rPr>
+              <w:t>El usuario ingresa el correo electrónico que registro y su contraseña, después selecciona la opción “Iniciar sesión”.</w:t>
+            </w:r>
+          </w:p>
+          <w:p>
+            <w:pPr>
+              <w:pStyle w:val="Prrafodelista"/>
+              <w:numPr>
+                <w:ilvl w:val="0"/>
+                <w:numId w:val="22"/>
+              </w:numPr>
+              <w:jc w:val="both"/>
+              <w:rPr>
+                <w:rFonts w:ascii="Arial" w:hAnsi="Arial" w:cs="Arial"/>
+                <w:sz w:val="24"/>
+                <w:szCs w:val="24"/>
+              </w:rPr>
+            </w:pPr>
+            <w:r>
+              <w:rPr>
+                <w:rFonts w:ascii="Arial" w:hAnsi="Arial" w:cs="Arial"/>
+                <w:sz w:val="24"/>
+                <w:szCs w:val="24"/>
+              </w:rPr>
+              <w:t>El sistema valida que las credenciales sean correctas y después redirige al usuario a su pantalla principal (ver FA1).</w:t>
+            </w:r>
+          </w:p>
+          <w:p>
+            <w:pPr>
+              <w:pStyle w:val="Prrafodelista"/>
+              <w:numPr>
+                <w:ilvl w:val="0"/>
+                <w:numId w:val="22"/>
+              </w:numPr>
+              <w:jc w:val="both"/>
+              <w:rPr>
+                <w:rFonts w:ascii="Arial" w:hAnsi="Arial" w:cs="Arial"/>
+                <w:sz w:val="24"/>
+                <w:szCs w:val="24"/>
+              </w:rPr>
+            </w:pPr>
+            <w:r>
+              <w:rPr>
+                <w:rFonts w:ascii="Arial" w:hAnsi="Arial" w:cs="Arial"/>
+                <w:sz w:val="24"/>
+                <w:szCs w:val="24"/>
+              </w:rPr>
+              <w:t>Termina caso de uso.</w:t>
+            </w:r>
+          </w:p>
+        </w:tc>
+      </w:tr>
+      <w:tr>
+        <w:trPr>
+          <w:trHeight w:val="329"/>
+        </w:trPr>
+        <w:tc>
+          <w:tcPr>
+            <w:tcW w:w="1382" w:type="pct"/>
+            <w:tcBorders>
+              <w:top w:val="single" w:sz="4" w:space="0" w:color="000000"/>
+              <w:left w:val="single" w:sz="8" w:space="0" w:color="000000"/>
+              <w:bottom w:val="single" w:sz="4" w:space="0" w:color="000000"/>
+              <w:right w:val="nil"/>
+            </w:tcBorders>
+            <w:hideMark/>
+          </w:tcPr>
+          <w:p>
+            <w:pPr>
+              <w:spacing w:after="0"/>
+              <w:jc w:val="both"/>
+              <w:rPr>
+                <w:rFonts w:ascii="Arial" w:hAnsi="Arial" w:cs="Arial"/>
+                <w:b/>
+                <w:sz w:val="24"/>
+                <w:szCs w:val="24"/>
+                <w:lang w:val="es-ES"/>
+              </w:rPr>
+            </w:pPr>
+            <w:r>
+              <w:rPr>
+                <w:rFonts w:ascii="Arial" w:hAnsi="Arial" w:cs="Arial"/>
+                <w:b/>
+                <w:sz w:val="24"/>
+                <w:szCs w:val="24"/>
+                <w:lang w:val="es-ES"/>
+              </w:rPr>
+              <w:t>Flujos Alternos:</w:t>
+            </w:r>
+          </w:p>
+        </w:tc>
+        <w:tc>
+          <w:tcPr>
+            <w:tcW w:w="3618" w:type="pct"/>
+            <w:tcBorders>
+              <w:top w:val="single" w:sz="4" w:space="0" w:color="000000"/>
+              <w:left w:val="single" w:sz="4" w:space="0" w:color="000000"/>
+              <w:bottom w:val="single" w:sz="4" w:space="0" w:color="000000"/>
+              <w:right w:val="single" w:sz="8" w:space="0" w:color="000000"/>
+            </w:tcBorders>
+            <w:hideMark/>
+          </w:tcPr>
+          <w:p>
+            <w:pPr>
+              <w:spacing w:after="0"/>
+              <w:jc w:val="both"/>
+              <w:rPr>
+                <w:rFonts w:ascii="Arial" w:hAnsi="Arial" w:cs="Arial"/>
+                <w:sz w:val="24"/>
+                <w:szCs w:val="24"/>
+                <w:lang w:val="es-ES"/>
+              </w:rPr>
+            </w:pPr>
+            <w:r>
+              <w:rPr>
+                <w:rFonts w:ascii="Arial" w:hAnsi="Arial" w:cs="Arial"/>
+                <w:sz w:val="24"/>
+                <w:szCs w:val="24"/>
+                <w:lang w:val="es-ES"/>
+              </w:rPr>
+              <w:t>FA1 Las credenciales del usuario son incorrectas:</w:t>
+            </w:r>
+          </w:p>
+          <w:p>
+            <w:pPr>
+              <w:pStyle w:val="Prrafodelista"/>
+              <w:numPr>
+                <w:ilvl w:val="0"/>
+                <w:numId w:val="23"/>
+              </w:numPr>
+              <w:spacing w:after="0"/>
+              <w:jc w:val="both"/>
+              <w:rPr>
+                <w:rFonts w:ascii="Arial" w:hAnsi="Arial" w:cs="Arial"/>
+                <w:sz w:val="24"/>
+                <w:szCs w:val="24"/>
+                <w:lang w:val="es-ES"/>
+              </w:rPr>
+            </w:pPr>
+            <w:r>
+              <w:rPr>
+                <w:rFonts w:ascii="Arial" w:hAnsi="Arial" w:cs="Arial"/>
+                <w:sz w:val="24"/>
+                <w:szCs w:val="24"/>
+                <w:lang w:val="es-ES"/>
+              </w:rPr>
+              <w:t>El sistema muestra un mensaje, indicando que el correo o la contraseña son incorrectas.</w:t>
+            </w:r>
+          </w:p>
+          <w:p>
+            <w:pPr>
+              <w:pStyle w:val="Prrafodelista"/>
+              <w:numPr>
+                <w:ilvl w:val="0"/>
+                <w:numId w:val="23"/>
+              </w:numPr>
+              <w:spacing w:after="0"/>
+              <w:jc w:val="both"/>
+              <w:rPr>
+                <w:rFonts w:ascii="Arial" w:hAnsi="Arial" w:cs="Arial"/>
+                <w:sz w:val="24"/>
+                <w:szCs w:val="24"/>
+                <w:lang w:val="es-ES"/>
+              </w:rPr>
+            </w:pPr>
+            <w:r>
+              <w:rPr>
+                <w:rFonts w:ascii="Arial" w:hAnsi="Arial" w:cs="Arial"/>
+                <w:sz w:val="24"/>
+                <w:szCs w:val="24"/>
+                <w:lang w:val="es-ES"/>
+              </w:rPr>
+              <w:t>El usuario modifica las credenciales y después presiona la opción “Iniciar sesión” nuevamente.</w:t>
+            </w:r>
+          </w:p>
+          <w:p>
+            <w:pPr>
+              <w:pStyle w:val="Prrafodelista"/>
+              <w:numPr>
+                <w:ilvl w:val="0"/>
+                <w:numId w:val="23"/>
+              </w:numPr>
+              <w:spacing w:after="0"/>
+              <w:jc w:val="both"/>
+              <w:rPr>
+                <w:rFonts w:ascii="Arial" w:hAnsi="Arial" w:cs="Arial"/>
+                <w:sz w:val="24"/>
+                <w:szCs w:val="24"/>
+                <w:lang w:val="es-ES"/>
+              </w:rPr>
+            </w:pPr>
+            <w:r>
+              <w:rPr>
+                <w:rFonts w:ascii="Arial" w:hAnsi="Arial" w:cs="Arial"/>
+                <w:sz w:val="24"/>
+                <w:szCs w:val="24"/>
+                <w:lang w:val="es-ES"/>
+              </w:rPr>
+              <w:t>Volver al paso 2 del flujo normal.</w:t>
+            </w:r>
+          </w:p>
+          <w:p>
+            <w:pPr>
+              <w:spacing w:after="0"/>
+              <w:jc w:val="both"/>
+              <w:rPr>
+                <w:rFonts w:ascii="Arial" w:hAnsi="Arial" w:cs="Arial"/>
+                <w:sz w:val="24"/>
+                <w:szCs w:val="24"/>
+                <w:lang w:val="es-ES"/>
+              </w:rPr>
+            </w:pPr>
+          </w:p>
+          <w:p>
+            <w:pPr>
+              <w:spacing w:after="0"/>
+              <w:jc w:val="both"/>
+              <w:rPr>
+                <w:rFonts w:ascii="Arial" w:hAnsi="Arial" w:cs="Arial"/>
+                <w:sz w:val="24"/>
+                <w:szCs w:val="24"/>
+                <w:lang w:val="es-ES"/>
+              </w:rPr>
+            </w:pPr>
+            <w:r>
+              <w:rPr>
+                <w:rFonts w:ascii="Arial" w:hAnsi="Arial" w:cs="Arial"/>
+                <w:sz w:val="24"/>
+                <w:szCs w:val="24"/>
+                <w:lang w:val="es-ES"/>
+              </w:rPr>
+              <w:t>FA2 El usuario ingresa un correo con formato inválido:</w:t>
+            </w:r>
+          </w:p>
+          <w:p>
+            <w:pPr>
+              <w:pStyle w:val="Prrafodelista"/>
+              <w:numPr>
+                <w:ilvl w:val="0"/>
+                <w:numId w:val="24"/>
+              </w:numPr>
+              <w:spacing w:after="0"/>
+              <w:jc w:val="both"/>
+              <w:rPr>
+                <w:rFonts w:ascii="Arial" w:hAnsi="Arial" w:cs="Arial"/>
+                <w:sz w:val="24"/>
+                <w:szCs w:val="24"/>
+                <w:lang w:val="es-ES"/>
+              </w:rPr>
+            </w:pPr>
+            <w:r>
+              <w:rPr>
+                <w:rFonts w:ascii="Arial" w:hAnsi="Arial" w:cs="Arial"/>
+                <w:sz w:val="24"/>
+                <w:szCs w:val="24"/>
+                <w:lang w:val="es-ES"/>
+              </w:rPr>
+              <w:t>El sistema muestra un mensaje, indicando al usuario que el correo es invalido.</w:t>
+            </w:r>
+          </w:p>
+          <w:p>
+            <w:pPr>
+              <w:pStyle w:val="Prrafodelista"/>
+              <w:numPr>
+                <w:ilvl w:val="0"/>
+                <w:numId w:val="24"/>
+              </w:numPr>
+              <w:spacing w:after="0"/>
+              <w:jc w:val="both"/>
+              <w:rPr>
+                <w:rFonts w:ascii="Arial" w:hAnsi="Arial" w:cs="Arial"/>
+                <w:sz w:val="24"/>
+                <w:szCs w:val="24"/>
+                <w:lang w:val="es-ES"/>
+              </w:rPr>
+            </w:pPr>
+            <w:r>
+              <w:rPr>
+                <w:rFonts w:ascii="Arial" w:hAnsi="Arial" w:cs="Arial"/>
+                <w:sz w:val="24"/>
+                <w:szCs w:val="24"/>
+                <w:lang w:val="es-ES"/>
+              </w:rPr>
+              <w:t>El usuario modifica el correo por uno válido y después presiona la opción “Iniciar sesión” nuevamente.</w:t>
+            </w:r>
+          </w:p>
+          <w:p>
+            <w:pPr>
+              <w:pStyle w:val="Prrafodelista"/>
+              <w:numPr>
+                <w:ilvl w:val="0"/>
+                <w:numId w:val="24"/>
+              </w:numPr>
+              <w:spacing w:after="0"/>
+              <w:jc w:val="both"/>
+              <w:rPr>
+                <w:rFonts w:ascii="Arial" w:hAnsi="Arial" w:cs="Arial"/>
+                <w:sz w:val="24"/>
+                <w:szCs w:val="24"/>
+                <w:lang w:val="es-ES"/>
+              </w:rPr>
+            </w:pPr>
+            <w:r>
+              <w:rPr>
+                <w:rFonts w:ascii="Arial" w:hAnsi="Arial" w:cs="Arial"/>
+                <w:sz w:val="24"/>
+                <w:szCs w:val="24"/>
+                <w:lang w:val="es-ES"/>
+              </w:rPr>
+              <w:t>Volver al paso 2 del flujo normal.</w:t>
+            </w:r>
+          </w:p>
+        </w:tc>
+      </w:tr>
+      <w:tr>
+        <w:trPr>
+          <w:trHeight w:val="329"/>
+        </w:trPr>
+        <w:tc>
+          <w:tcPr>
+            <w:tcW w:w="1382" w:type="pct"/>
+            <w:tcBorders>
+              <w:top w:val="single" w:sz="4" w:space="0" w:color="000000"/>
+              <w:left w:val="single" w:sz="8" w:space="0" w:color="000000"/>
+              <w:bottom w:val="single" w:sz="4" w:space="0" w:color="000000"/>
+              <w:right w:val="nil"/>
+            </w:tcBorders>
+            <w:hideMark/>
+          </w:tcPr>
+          <w:p>
+            <w:pPr>
+              <w:spacing w:after="0"/>
+              <w:jc w:val="both"/>
+              <w:rPr>
+                <w:rFonts w:ascii="Arial" w:hAnsi="Arial" w:cs="Arial"/>
+                <w:b/>
+                <w:sz w:val="24"/>
+                <w:szCs w:val="24"/>
+                <w:lang w:val="es-ES"/>
+              </w:rPr>
+            </w:pPr>
+            <w:r>
+              <w:rPr>
+                <w:rFonts w:ascii="Arial" w:hAnsi="Arial" w:cs="Arial"/>
+                <w:b/>
+                <w:sz w:val="24"/>
+                <w:szCs w:val="24"/>
+                <w:lang w:val="es-ES"/>
+              </w:rPr>
+              <w:t>Excepciones:</w:t>
+            </w:r>
+          </w:p>
+        </w:tc>
+        <w:tc>
+          <w:tcPr>
+            <w:tcW w:w="3618" w:type="pct"/>
+            <w:tcBorders>
+              <w:top w:val="single" w:sz="4" w:space="0" w:color="000000"/>
+              <w:left w:val="single" w:sz="4" w:space="0" w:color="000000"/>
+              <w:bottom w:val="single" w:sz="4" w:space="0" w:color="000000"/>
+              <w:right w:val="single" w:sz="8" w:space="0" w:color="000000"/>
+            </w:tcBorders>
+          </w:tcPr>
+          <w:p>
+            <w:pPr>
+              <w:spacing w:after="0"/>
+              <w:jc w:val="both"/>
+              <w:rPr>
+                <w:rFonts w:ascii="Arial" w:hAnsi="Arial" w:cs="Arial"/>
+                <w:sz w:val="24"/>
+                <w:szCs w:val="24"/>
+              </w:rPr>
+            </w:pPr>
+          </w:p>
+        </w:tc>
+      </w:tr>
+      <w:tr>
+        <w:trPr>
+          <w:trHeight w:val="329"/>
+        </w:trPr>
+        <w:tc>
+          <w:tcPr>
+            <w:tcW w:w="1382" w:type="pct"/>
+            <w:tcBorders>
+              <w:top w:val="single" w:sz="4" w:space="0" w:color="000000"/>
+              <w:left w:val="single" w:sz="8" w:space="0" w:color="000000"/>
+              <w:bottom w:val="single" w:sz="4" w:space="0" w:color="000000"/>
+              <w:right w:val="nil"/>
+            </w:tcBorders>
+            <w:hideMark/>
+          </w:tcPr>
+          <w:p>
+            <w:pPr>
+              <w:jc w:val="both"/>
+              <w:rPr>
+                <w:rFonts w:ascii="Arial" w:hAnsi="Arial" w:cs="Arial"/>
+                <w:b/>
+                <w:sz w:val="24"/>
+                <w:szCs w:val="24"/>
+                <w:lang w:val="es-ES"/>
+              </w:rPr>
+            </w:pPr>
+            <w:r>
+              <w:rPr>
+                <w:rFonts w:ascii="Arial" w:hAnsi="Arial" w:cs="Arial"/>
+                <w:b/>
+                <w:sz w:val="24"/>
+                <w:szCs w:val="24"/>
+                <w:lang w:val="es-ES"/>
+              </w:rPr>
+              <w:t>Postcondiciones:</w:t>
+            </w:r>
+          </w:p>
+        </w:tc>
+        <w:tc>
+          <w:tcPr>
+            <w:tcW w:w="3618" w:type="pct"/>
+            <w:tcBorders>
+              <w:top w:val="single" w:sz="4" w:space="0" w:color="000000"/>
+              <w:left w:val="single" w:sz="4" w:space="0" w:color="000000"/>
+              <w:bottom w:val="single" w:sz="4" w:space="0" w:color="000000"/>
+              <w:right w:val="single" w:sz="8" w:space="0" w:color="000000"/>
+            </w:tcBorders>
+          </w:tcPr>
+          <w:p>
+            <w:pPr>
+              <w:jc w:val="both"/>
+              <w:rPr>
+                <w:rFonts w:ascii="Arial" w:hAnsi="Arial" w:cs="Arial"/>
+                <w:sz w:val="24"/>
+                <w:szCs w:val="24"/>
+              </w:rPr>
+            </w:pPr>
+          </w:p>
+        </w:tc>
+      </w:tr>
+      <w:tr>
+        <w:trPr>
+          <w:trHeight w:val="329"/>
+        </w:trPr>
+        <w:tc>
+          <w:tcPr>
+            <w:tcW w:w="1382" w:type="pct"/>
+            <w:tcBorders>
+              <w:top w:val="single" w:sz="4" w:space="0" w:color="000000"/>
+              <w:left w:val="single" w:sz="8" w:space="0" w:color="000000"/>
+              <w:bottom w:val="single" w:sz="4" w:space="0" w:color="000000"/>
+              <w:right w:val="nil"/>
+            </w:tcBorders>
+            <w:hideMark/>
+          </w:tcPr>
+          <w:p>
+            <w:pPr>
+              <w:jc w:val="both"/>
+              <w:rPr>
+                <w:rFonts w:ascii="Arial" w:hAnsi="Arial" w:cs="Arial"/>
+                <w:b/>
+                <w:sz w:val="24"/>
+                <w:szCs w:val="24"/>
+                <w:lang w:val="es-ES"/>
+              </w:rPr>
+            </w:pPr>
+            <w:r>
+              <w:rPr>
+                <w:rFonts w:ascii="Arial" w:hAnsi="Arial" w:cs="Arial"/>
+                <w:b/>
+                <w:sz w:val="24"/>
+                <w:szCs w:val="24"/>
+                <w:lang w:val="es-ES"/>
+              </w:rPr>
+              <w:lastRenderedPageBreak/>
+              <w:t xml:space="preserve">Incluye: </w:t>
+            </w:r>
+          </w:p>
+          <w:p>
+            <w:pPr>
+              <w:jc w:val="both"/>
+              <w:rPr>
+                <w:rFonts w:ascii="Arial" w:hAnsi="Arial" w:cs="Arial"/>
+                <w:b/>
+                <w:sz w:val="24"/>
+                <w:szCs w:val="24"/>
+                <w:lang w:val="es-ES"/>
+              </w:rPr>
+            </w:pPr>
+            <w:r>
+              <w:rPr>
+                <w:rFonts w:ascii="Arial" w:hAnsi="Arial" w:cs="Arial"/>
+                <w:b/>
+                <w:sz w:val="24"/>
+                <w:szCs w:val="24"/>
+                <w:lang w:val="es-ES"/>
+              </w:rPr>
+              <w:t>(relación Include)</w:t>
+            </w:r>
+          </w:p>
+        </w:tc>
+        <w:tc>
+          <w:tcPr>
+            <w:tcW w:w="3618" w:type="pct"/>
+            <w:tcBorders>
+              <w:top w:val="single" w:sz="4" w:space="0" w:color="000000"/>
+              <w:left w:val="single" w:sz="4" w:space="0" w:color="000000"/>
+              <w:bottom w:val="single" w:sz="4" w:space="0" w:color="000000"/>
+              <w:right w:val="single" w:sz="8" w:space="0" w:color="000000"/>
+            </w:tcBorders>
+            <w:hideMark/>
+          </w:tcPr>
+          <w:p>
+            <w:pPr>
+              <w:jc w:val="both"/>
+              <w:rPr>
+                <w:rFonts w:ascii="Arial" w:hAnsi="Arial" w:cs="Arial"/>
+                <w:sz w:val="24"/>
+                <w:szCs w:val="24"/>
+                <w:lang w:val="es-ES"/>
+              </w:rPr>
+            </w:pPr>
+          </w:p>
+        </w:tc>
+      </w:tr>
+      <w:tr>
+        <w:trPr>
+          <w:trHeight w:val="329"/>
+        </w:trPr>
+        <w:tc>
+          <w:tcPr>
+            <w:tcW w:w="1382" w:type="pct"/>
+            <w:tcBorders>
+              <w:top w:val="single" w:sz="4" w:space="0" w:color="000000"/>
+              <w:left w:val="single" w:sz="8" w:space="0" w:color="000000"/>
+              <w:bottom w:val="single" w:sz="4" w:space="0" w:color="000000"/>
+              <w:right w:val="nil"/>
+            </w:tcBorders>
+          </w:tcPr>
+          <w:p>
+            <w:pPr>
+              <w:jc w:val="both"/>
+              <w:rPr>
+                <w:rFonts w:ascii="Arial" w:hAnsi="Arial" w:cs="Arial"/>
+                <w:b/>
+                <w:sz w:val="24"/>
+                <w:szCs w:val="24"/>
+                <w:lang w:val="es-ES"/>
+              </w:rPr>
+            </w:pPr>
+            <w:r>
+              <w:rPr>
+                <w:rFonts w:ascii="Arial" w:hAnsi="Arial" w:cs="Arial"/>
+                <w:b/>
+                <w:sz w:val="24"/>
+                <w:szCs w:val="24"/>
+                <w:lang w:val="es-ES"/>
+              </w:rPr>
+              <w:t>Extiende:</w:t>
+            </w:r>
+          </w:p>
+          <w:p>
+            <w:pPr>
+              <w:jc w:val="both"/>
+              <w:rPr>
+                <w:rFonts w:ascii="Arial" w:hAnsi="Arial" w:cs="Arial"/>
+                <w:b/>
+                <w:sz w:val="24"/>
+                <w:szCs w:val="24"/>
+                <w:lang w:val="es-ES"/>
+              </w:rPr>
+            </w:pPr>
+            <w:r>
+              <w:rPr>
+                <w:rFonts w:ascii="Arial" w:hAnsi="Arial" w:cs="Arial"/>
+                <w:b/>
+                <w:sz w:val="24"/>
+                <w:szCs w:val="24"/>
+                <w:lang w:val="es-ES"/>
+              </w:rPr>
+              <w:t>(relación Extend)</w:t>
+            </w:r>
+          </w:p>
+        </w:tc>
+        <w:tc>
+          <w:tcPr>
+            <w:tcW w:w="3618" w:type="pct"/>
+            <w:tcBorders>
+              <w:top w:val="single" w:sz="4" w:space="0" w:color="000000"/>
+              <w:left w:val="single" w:sz="4" w:space="0" w:color="000000"/>
+              <w:bottom w:val="single" w:sz="4" w:space="0" w:color="000000"/>
+              <w:right w:val="single" w:sz="8" w:space="0" w:color="000000"/>
+            </w:tcBorders>
+          </w:tcPr>
+          <w:p>
+            <w:pPr>
+              <w:jc w:val="both"/>
+              <w:rPr>
+                <w:rFonts w:ascii="Arial" w:hAnsi="Arial" w:cs="Arial"/>
+                <w:sz w:val="24"/>
+                <w:szCs w:val="24"/>
+                <w:lang w:val="es-ES"/>
+              </w:rPr>
+            </w:pPr>
+          </w:p>
+        </w:tc>
+      </w:tr>
+    </w:tbl>
     <w:p>
       <w:pPr>
         <w:jc w:val="both"/>
@@ -3783,6 +5413,95 @@
     </w:lvl>
   </w:abstractNum>
   <w:abstractNum w:abstractNumId="4" w15:restartNumberingAfterBreak="0">
+    <w:nsid w:val="0A452017"/>
+    <w:multiLevelType w:val="hybridMultilevel"/>
+    <w:tmpl w:val="094ADE96"/>
+    <w:lvl w:ilvl="0" w:tplc="080A000F">
+      <w:start w:val="1"/>
+      <w:numFmt w:val="decimal"/>
+      <w:lvlText w:val="%1."/>
+      <w:lvlJc w:val="left"/>
+      <w:pPr>
+        <w:ind w:left="720" w:hanging="360"/>
+      </w:pPr>
+      <w:rPr>
+        <w:rFonts w:hint="default"/>
+      </w:rPr>
+    </w:lvl>
+    <w:lvl w:ilvl="1" w:tplc="080A0019" w:tentative="1">
+      <w:start w:val="1"/>
+      <w:numFmt w:val="lowerLetter"/>
+      <w:lvlText w:val="%2."/>
+      <w:lvlJc w:val="left"/>
+      <w:pPr>
+        <w:ind w:left="1440" w:hanging="360"/>
+      </w:pPr>
+    </w:lvl>
+    <w:lvl w:ilvl="2" w:tplc="080A001B" w:tentative="1">
+      <w:start w:val="1"/>
+      <w:numFmt w:val="lowerRoman"/>
+      <w:lvlText w:val="%3."/>
+      <w:lvlJc w:val="right"/>
+      <w:pPr>
+        <w:ind w:left="2160" w:hanging="180"/>
+      </w:pPr>
+    </w:lvl>
+    <w:lvl w:ilvl="3" w:tplc="080A000F" w:tentative="1">
+      <w:start w:val="1"/>
+      <w:numFmt w:val="decimal"/>
+      <w:lvlText w:val="%4."/>
+      <w:lvlJc w:val="left"/>
+      <w:pPr>
+        <w:ind w:left="2880" w:hanging="360"/>
+      </w:pPr>
+    </w:lvl>
+    <w:lvl w:ilvl="4" w:tplc="080A0019" w:tentative="1">
+      <w:start w:val="1"/>
+      <w:numFmt w:val="lowerLetter"/>
+      <w:lvlText w:val="%5."/>
+      <w:lvlJc w:val="left"/>
+      <w:pPr>
+        <w:ind w:left="3600" w:hanging="360"/>
+      </w:pPr>
+    </w:lvl>
+    <w:lvl w:ilvl="5" w:tplc="080A001B" w:tentative="1">
+      <w:start w:val="1"/>
+      <w:numFmt w:val="lowerRoman"/>
+      <w:lvlText w:val="%6."/>
+      <w:lvlJc w:val="right"/>
+      <w:pPr>
+        <w:ind w:left="4320" w:hanging="180"/>
+      </w:pPr>
+    </w:lvl>
+    <w:lvl w:ilvl="6" w:tplc="080A000F" w:tentative="1">
+      <w:start w:val="1"/>
+      <w:numFmt w:val="decimal"/>
+      <w:lvlText w:val="%7."/>
+      <w:lvlJc w:val="left"/>
+      <w:pPr>
+        <w:ind w:left="5040" w:hanging="360"/>
+      </w:pPr>
+    </w:lvl>
+    <w:lvl w:ilvl="7" w:tplc="080A0019" w:tentative="1">
+      <w:start w:val="1"/>
+      <w:numFmt w:val="lowerLetter"/>
+      <w:lvlText w:val="%8."/>
+      <w:lvlJc w:val="left"/>
+      <w:pPr>
+        <w:ind w:left="5760" w:hanging="360"/>
+      </w:pPr>
+    </w:lvl>
+    <w:lvl w:ilvl="8" w:tplc="080A001B" w:tentative="1">
+      <w:start w:val="1"/>
+      <w:numFmt w:val="lowerRoman"/>
+      <w:lvlText w:val="%9."/>
+      <w:lvlJc w:val="right"/>
+      <w:pPr>
+        <w:ind w:left="6480" w:hanging="180"/>
+      </w:pPr>
+    </w:lvl>
+  </w:abstractNum>
+  <w:abstractNum w:abstractNumId="5" w15:restartNumberingAfterBreak="0">
     <w:nsid w:val="100D709F"/>
     <w:multiLevelType w:val="hybridMultilevel"/>
     <w:tmpl w:val="1D301FD0"/>
@@ -3871,7 +5590,7 @@
       </w:pPr>
     </w:lvl>
   </w:abstractNum>
-  <w:abstractNum w:abstractNumId="5" w15:restartNumberingAfterBreak="0">
+  <w:abstractNum w:abstractNumId="6" w15:restartNumberingAfterBreak="0">
     <w:nsid w:val="1D3A790A"/>
     <w:multiLevelType w:val="hybridMultilevel"/>
     <w:tmpl w:val="9DD6AD58"/>
@@ -3960,7 +5679,7 @@
       </w:pPr>
     </w:lvl>
   </w:abstractNum>
-  <w:abstractNum w:abstractNumId="6" w15:restartNumberingAfterBreak="0">
+  <w:abstractNum w:abstractNumId="7" w15:restartNumberingAfterBreak="0">
     <w:nsid w:val="1DC960C0"/>
     <w:multiLevelType w:val="hybridMultilevel"/>
     <w:tmpl w:val="4648BA04"/>
@@ -4049,7 +5768,7 @@
       </w:pPr>
     </w:lvl>
   </w:abstractNum>
-  <w:abstractNum w:abstractNumId="7" w15:restartNumberingAfterBreak="0">
+  <w:abstractNum w:abstractNumId="8" w15:restartNumberingAfterBreak="0">
     <w:nsid w:val="1E554CCE"/>
     <w:multiLevelType w:val="hybridMultilevel"/>
     <w:tmpl w:val="BFD87A98"/>
@@ -4138,7 +5857,7 @@
       </w:pPr>
     </w:lvl>
   </w:abstractNum>
-  <w:abstractNum w:abstractNumId="8" w15:restartNumberingAfterBreak="0">
+  <w:abstractNum w:abstractNumId="9" w15:restartNumberingAfterBreak="0">
     <w:nsid w:val="22670B9D"/>
     <w:multiLevelType w:val="hybridMultilevel"/>
     <w:tmpl w:val="81AAEE70"/>
@@ -4227,7 +5946,7 @@
       </w:pPr>
     </w:lvl>
   </w:abstractNum>
-  <w:abstractNum w:abstractNumId="9" w15:restartNumberingAfterBreak="0">
+  <w:abstractNum w:abstractNumId="10" w15:restartNumberingAfterBreak="0">
     <w:nsid w:val="27897A94"/>
     <w:multiLevelType w:val="hybridMultilevel"/>
     <w:tmpl w:val="EABE1E00"/>
@@ -4316,7 +6035,7 @@
       </w:pPr>
     </w:lvl>
   </w:abstractNum>
-  <w:abstractNum w:abstractNumId="10" w15:restartNumberingAfterBreak="0">
+  <w:abstractNum w:abstractNumId="11" w15:restartNumberingAfterBreak="0">
     <w:nsid w:val="2E065E9B"/>
     <w:multiLevelType w:val="hybridMultilevel"/>
     <w:tmpl w:val="123E11FC"/>
@@ -4405,7 +6124,7 @@
       </w:pPr>
     </w:lvl>
   </w:abstractNum>
-  <w:abstractNum w:abstractNumId="11" w15:restartNumberingAfterBreak="0">
+  <w:abstractNum w:abstractNumId="12" w15:restartNumberingAfterBreak="0">
     <w:nsid w:val="2E5066C4"/>
     <w:multiLevelType w:val="hybridMultilevel"/>
     <w:tmpl w:val="3378EE02"/>
@@ -4494,7 +6213,96 @@
       </w:pPr>
     </w:lvl>
   </w:abstractNum>
-  <w:abstractNum w:abstractNumId="12" w15:restartNumberingAfterBreak="0">
+  <w:abstractNum w:abstractNumId="13" w15:restartNumberingAfterBreak="0">
+    <w:nsid w:val="30C11A48"/>
+    <w:multiLevelType w:val="hybridMultilevel"/>
+    <w:tmpl w:val="0D1AE7F6"/>
+    <w:lvl w:ilvl="0" w:tplc="080A000F">
+      <w:start w:val="1"/>
+      <w:numFmt w:val="decimal"/>
+      <w:lvlText w:val="%1."/>
+      <w:lvlJc w:val="left"/>
+      <w:pPr>
+        <w:ind w:left="720" w:hanging="360"/>
+      </w:pPr>
+      <w:rPr>
+        <w:rFonts w:hint="default"/>
+      </w:rPr>
+    </w:lvl>
+    <w:lvl w:ilvl="1" w:tplc="080A0019" w:tentative="1">
+      <w:start w:val="1"/>
+      <w:numFmt w:val="lowerLetter"/>
+      <w:lvlText w:val="%2."/>
+      <w:lvlJc w:val="left"/>
+      <w:pPr>
+        <w:ind w:left="1440" w:hanging="360"/>
+      </w:pPr>
+    </w:lvl>
+    <w:lvl w:ilvl="2" w:tplc="080A001B" w:tentative="1">
+      <w:start w:val="1"/>
+      <w:numFmt w:val="lowerRoman"/>
+      <w:lvlText w:val="%3."/>
+      <w:lvlJc w:val="right"/>
+      <w:pPr>
+        <w:ind w:left="2160" w:hanging="180"/>
+      </w:pPr>
+    </w:lvl>
+    <w:lvl w:ilvl="3" w:tplc="080A000F" w:tentative="1">
+      <w:start w:val="1"/>
+      <w:numFmt w:val="decimal"/>
+      <w:lvlText w:val="%4."/>
+      <w:lvlJc w:val="left"/>
+      <w:pPr>
+        <w:ind w:left="2880" w:hanging="360"/>
+      </w:pPr>
+    </w:lvl>
+    <w:lvl w:ilvl="4" w:tplc="080A0019" w:tentative="1">
+      <w:start w:val="1"/>
+      <w:numFmt w:val="lowerLetter"/>
+      <w:lvlText w:val="%5."/>
+      <w:lvlJc w:val="left"/>
+      <w:pPr>
+        <w:ind w:left="3600" w:hanging="360"/>
+      </w:pPr>
+    </w:lvl>
+    <w:lvl w:ilvl="5" w:tplc="080A001B" w:tentative="1">
+      <w:start w:val="1"/>
+      <w:numFmt w:val="lowerRoman"/>
+      <w:lvlText w:val="%6."/>
+      <w:lvlJc w:val="right"/>
+      <w:pPr>
+        <w:ind w:left="4320" w:hanging="180"/>
+      </w:pPr>
+    </w:lvl>
+    <w:lvl w:ilvl="6" w:tplc="080A000F" w:tentative="1">
+      <w:start w:val="1"/>
+      <w:numFmt w:val="decimal"/>
+      <w:lvlText w:val="%7."/>
+      <w:lvlJc w:val="left"/>
+      <w:pPr>
+        <w:ind w:left="5040" w:hanging="360"/>
+      </w:pPr>
+    </w:lvl>
+    <w:lvl w:ilvl="7" w:tplc="080A0019" w:tentative="1">
+      <w:start w:val="1"/>
+      <w:numFmt w:val="lowerLetter"/>
+      <w:lvlText w:val="%8."/>
+      <w:lvlJc w:val="left"/>
+      <w:pPr>
+        <w:ind w:left="5760" w:hanging="360"/>
+      </w:pPr>
+    </w:lvl>
+    <w:lvl w:ilvl="8" w:tplc="080A001B" w:tentative="1">
+      <w:start w:val="1"/>
+      <w:numFmt w:val="lowerRoman"/>
+      <w:lvlText w:val="%9."/>
+      <w:lvlJc w:val="right"/>
+      <w:pPr>
+        <w:ind w:left="6480" w:hanging="180"/>
+      </w:pPr>
+    </w:lvl>
+  </w:abstractNum>
+  <w:abstractNum w:abstractNumId="14" w15:restartNumberingAfterBreak="0">
     <w:nsid w:val="35B34C14"/>
     <w:multiLevelType w:val="hybridMultilevel"/>
     <w:tmpl w:val="366EA2EE"/>
@@ -4583,7 +6391,7 @@
       </w:pPr>
     </w:lvl>
   </w:abstractNum>
-  <w:abstractNum w:abstractNumId="13" w15:restartNumberingAfterBreak="0">
+  <w:abstractNum w:abstractNumId="15" w15:restartNumberingAfterBreak="0">
     <w:nsid w:val="36175114"/>
     <w:multiLevelType w:val="hybridMultilevel"/>
     <w:tmpl w:val="27544C6E"/>
@@ -4672,7 +6480,7 @@
       </w:pPr>
     </w:lvl>
   </w:abstractNum>
-  <w:abstractNum w:abstractNumId="14" w15:restartNumberingAfterBreak="0">
+  <w:abstractNum w:abstractNumId="16" w15:restartNumberingAfterBreak="0">
     <w:nsid w:val="39EE1046"/>
     <w:multiLevelType w:val="hybridMultilevel"/>
     <w:tmpl w:val="F7F642C8"/>
@@ -4761,7 +6569,7 @@
       </w:pPr>
     </w:lvl>
   </w:abstractNum>
-  <w:abstractNum w:abstractNumId="15" w15:restartNumberingAfterBreak="0">
+  <w:abstractNum w:abstractNumId="17" w15:restartNumberingAfterBreak="0">
     <w:nsid w:val="52B81614"/>
     <w:multiLevelType w:val="hybridMultilevel"/>
     <w:tmpl w:val="1A160004"/>
@@ -4850,7 +6658,7 @@
       </w:pPr>
     </w:lvl>
   </w:abstractNum>
-  <w:abstractNum w:abstractNumId="16" w15:restartNumberingAfterBreak="0">
+  <w:abstractNum w:abstractNumId="18" w15:restartNumberingAfterBreak="0">
     <w:nsid w:val="5372752F"/>
     <w:multiLevelType w:val="hybridMultilevel"/>
     <w:tmpl w:val="4D841E48"/>
@@ -4939,7 +6747,96 @@
       </w:pPr>
     </w:lvl>
   </w:abstractNum>
-  <w:abstractNum w:abstractNumId="17" w15:restartNumberingAfterBreak="0">
+  <w:abstractNum w:abstractNumId="19" w15:restartNumberingAfterBreak="0">
+    <w:nsid w:val="56861947"/>
+    <w:multiLevelType w:val="hybridMultilevel"/>
+    <w:tmpl w:val="4326801E"/>
+    <w:lvl w:ilvl="0" w:tplc="080A000F">
+      <w:start w:val="1"/>
+      <w:numFmt w:val="decimal"/>
+      <w:lvlText w:val="%1."/>
+      <w:lvlJc w:val="left"/>
+      <w:pPr>
+        <w:ind w:left="720" w:hanging="360"/>
+      </w:pPr>
+      <w:rPr>
+        <w:rFonts w:hint="default"/>
+      </w:rPr>
+    </w:lvl>
+    <w:lvl w:ilvl="1" w:tplc="080A0019" w:tentative="1">
+      <w:start w:val="1"/>
+      <w:numFmt w:val="lowerLetter"/>
+      <w:lvlText w:val="%2."/>
+      <w:lvlJc w:val="left"/>
+      <w:pPr>
+        <w:ind w:left="1440" w:hanging="360"/>
+      </w:pPr>
+    </w:lvl>
+    <w:lvl w:ilvl="2" w:tplc="080A001B" w:tentative="1">
+      <w:start w:val="1"/>
+      <w:numFmt w:val="lowerRoman"/>
+      <w:lvlText w:val="%3."/>
+      <w:lvlJc w:val="right"/>
+      <w:pPr>
+        <w:ind w:left="2160" w:hanging="180"/>
+      </w:pPr>
+    </w:lvl>
+    <w:lvl w:ilvl="3" w:tplc="080A000F" w:tentative="1">
+      <w:start w:val="1"/>
+      <w:numFmt w:val="decimal"/>
+      <w:lvlText w:val="%4."/>
+      <w:lvlJc w:val="left"/>
+      <w:pPr>
+        <w:ind w:left="2880" w:hanging="360"/>
+      </w:pPr>
+    </w:lvl>
+    <w:lvl w:ilvl="4" w:tplc="080A0019" w:tentative="1">
+      <w:start w:val="1"/>
+      <w:numFmt w:val="lowerLetter"/>
+      <w:lvlText w:val="%5."/>
+      <w:lvlJc w:val="left"/>
+      <w:pPr>
+        <w:ind w:left="3600" w:hanging="360"/>
+      </w:pPr>
+    </w:lvl>
+    <w:lvl w:ilvl="5" w:tplc="080A001B" w:tentative="1">
+      <w:start w:val="1"/>
+      <w:numFmt w:val="lowerRoman"/>
+      <w:lvlText w:val="%6."/>
+      <w:lvlJc w:val="right"/>
+      <w:pPr>
+        <w:ind w:left="4320" w:hanging="180"/>
+      </w:pPr>
+    </w:lvl>
+    <w:lvl w:ilvl="6" w:tplc="080A000F" w:tentative="1">
+      <w:start w:val="1"/>
+      <w:numFmt w:val="decimal"/>
+      <w:lvlText w:val="%7."/>
+      <w:lvlJc w:val="left"/>
+      <w:pPr>
+        <w:ind w:left="5040" w:hanging="360"/>
+      </w:pPr>
+    </w:lvl>
+    <w:lvl w:ilvl="7" w:tplc="080A0019" w:tentative="1">
+      <w:start w:val="1"/>
+      <w:numFmt w:val="lowerLetter"/>
+      <w:lvlText w:val="%8."/>
+      <w:lvlJc w:val="left"/>
+      <w:pPr>
+        <w:ind w:left="5760" w:hanging="360"/>
+      </w:pPr>
+    </w:lvl>
+    <w:lvl w:ilvl="8" w:tplc="080A001B" w:tentative="1">
+      <w:start w:val="1"/>
+      <w:numFmt w:val="lowerRoman"/>
+      <w:lvlText w:val="%9."/>
+      <w:lvlJc w:val="right"/>
+      <w:pPr>
+        <w:ind w:left="6480" w:hanging="180"/>
+      </w:pPr>
+    </w:lvl>
+  </w:abstractNum>
+  <w:abstractNum w:abstractNumId="20" w15:restartNumberingAfterBreak="0">
     <w:nsid w:val="59F378AC"/>
     <w:multiLevelType w:val="hybridMultilevel"/>
     <w:tmpl w:val="F0E0616A"/>
@@ -5028,7 +6925,7 @@
       </w:pPr>
     </w:lvl>
   </w:abstractNum>
-  <w:abstractNum w:abstractNumId="18" w15:restartNumberingAfterBreak="0">
+  <w:abstractNum w:abstractNumId="21" w15:restartNumberingAfterBreak="0">
     <w:nsid w:val="5DA268A5"/>
     <w:multiLevelType w:val="hybridMultilevel"/>
     <w:tmpl w:val="F07EB694"/>
@@ -5117,7 +7014,7 @@
       </w:pPr>
     </w:lvl>
   </w:abstractNum>
-  <w:abstractNum w:abstractNumId="19" w15:restartNumberingAfterBreak="0">
+  <w:abstractNum w:abstractNumId="22" w15:restartNumberingAfterBreak="0">
     <w:nsid w:val="5E8904DD"/>
     <w:multiLevelType w:val="hybridMultilevel"/>
     <w:tmpl w:val="27AE9644"/>
@@ -5206,7 +7103,7 @@
       </w:pPr>
     </w:lvl>
   </w:abstractNum>
-  <w:abstractNum w:abstractNumId="20" w15:restartNumberingAfterBreak="0">
+  <w:abstractNum w:abstractNumId="23" w15:restartNumberingAfterBreak="0">
     <w:nsid w:val="7E305724"/>
     <w:multiLevelType w:val="hybridMultilevel"/>
     <w:tmpl w:val="EB50E98C"/>
@@ -5299,25 +7196,25 @@
     <w:abstractNumId w:val="0"/>
   </w:num>
   <w:num w:numId="2">
-    <w:abstractNumId w:val="20"/>
+    <w:abstractNumId w:val="23"/>
   </w:num>
   <w:num w:numId="3">
     <w:abstractNumId w:val="3"/>
   </w:num>
   <w:num w:numId="4">
-    <w:abstractNumId w:val="4"/>
+    <w:abstractNumId w:val="5"/>
   </w:num>
   <w:num w:numId="5">
-    <w:abstractNumId w:val="19"/>
+    <w:abstractNumId w:val="22"/>
   </w:num>
   <w:num w:numId="6">
-    <w:abstractNumId w:val="16"/>
+    <w:abstractNumId w:val="18"/>
   </w:num>
   <w:num w:numId="7">
-    <w:abstractNumId w:val="10"/>
+    <w:abstractNumId w:val="11"/>
   </w:num>
   <w:num w:numId="8">
-    <w:abstractNumId w:val="11"/>
+    <w:abstractNumId w:val="12"/>
   </w:num>
   <w:num w:numId="9">
     <w:abstractNumId w:val="2"/>
@@ -5326,37 +7223,46 @@
     <w:abstractNumId w:val="1"/>
   </w:num>
   <w:num w:numId="11">
-    <w:abstractNumId w:val="5"/>
+    <w:abstractNumId w:val="6"/>
   </w:num>
   <w:num w:numId="12">
+    <w:abstractNumId w:val="16"/>
+  </w:num>
+  <w:num w:numId="13">
+    <w:abstractNumId w:val="10"/>
+  </w:num>
+  <w:num w:numId="14">
+    <w:abstractNumId w:val="21"/>
+  </w:num>
+  <w:num w:numId="15">
+    <w:abstractNumId w:val="8"/>
+  </w:num>
+  <w:num w:numId="16">
+    <w:abstractNumId w:val="20"/>
+  </w:num>
+  <w:num w:numId="17">
+    <w:abstractNumId w:val="17"/>
+  </w:num>
+  <w:num w:numId="18">
+    <w:abstractNumId w:val="7"/>
+  </w:num>
+  <w:num w:numId="19">
     <w:abstractNumId w:val="14"/>
   </w:num>
-  <w:num w:numId="13">
+  <w:num w:numId="20">
+    <w:abstractNumId w:val="15"/>
+  </w:num>
+  <w:num w:numId="21">
     <w:abstractNumId w:val="9"/>
   </w:num>
-  <w:num w:numId="14">
-    <w:abstractNumId w:val="18"/>
+  <w:num w:numId="22">
+    <w:abstractNumId w:val="19"/>
   </w:num>
-  <w:num w:numId="15">
-    <w:abstractNumId w:val="7"/>
-  </w:num>
-  <w:num w:numId="16">
-    <w:abstractNumId w:val="17"/>
-  </w:num>
-  <w:num w:numId="17">
-    <w:abstractNumId w:val="15"/>
-  </w:num>
-  <w:num w:numId="18">
-    <w:abstractNumId w:val="6"/>
-  </w:num>
-  <w:num w:numId="19">
-    <w:abstractNumId w:val="12"/>
-  </w:num>
-  <w:num w:numId="20">
+  <w:num w:numId="23">
     <w:abstractNumId w:val="13"/>
   </w:num>
-  <w:num w:numId="21">
-    <w:abstractNumId w:val="8"/>
+  <w:num w:numId="24">
+    <w:abstractNumId w:val="4"/>
   </w:num>
 </w:numbering>
 </file>
@@ -5954,6 +7860,93 @@
         </w:p>
       </w:docPartBody>
     </w:docPart>
+    <w:docPart>
+      <w:docPartPr>
+        <w:name w:val="6572D34C4AAF4F61A26F8EB387050988"/>
+        <w:category>
+          <w:name w:val="General"/>
+          <w:gallery w:val="placeholder"/>
+        </w:category>
+        <w:types>
+          <w:type w:val="bbPlcHdr"/>
+        </w:types>
+        <w:behaviors>
+          <w:behavior w:val="content"/>
+        </w:behaviors>
+        <w:guid w:val="{8E7EFCD8-3BEF-4E30-A3E1-8E1B47A9910B}"/>
+      </w:docPartPr>
+      <w:docPartBody>
+        <w:p>
+          <w:pPr>
+            <w:pStyle w:val="6572D34C4AAF4F61A26F8EB387050988"/>
+          </w:pPr>
+          <w:r>
+            <w:rPr>
+              <w:rStyle w:val="Textodelmarcadordeposicin"/>
+            </w:rPr>
+            <w:t>Haga clic aquí para escribir texto.</w:t>
+          </w:r>
+        </w:p>
+      </w:docPartBody>
+    </w:docPart>
+    <w:docPart>
+      <w:docPartPr>
+        <w:name w:val="E3EB45A47DE5413DBBCA2518478AD49C"/>
+        <w:category>
+          <w:name w:val="General"/>
+          <w:gallery w:val="placeholder"/>
+        </w:category>
+        <w:types>
+          <w:type w:val="bbPlcHdr"/>
+        </w:types>
+        <w:behaviors>
+          <w:behavior w:val="content"/>
+        </w:behaviors>
+        <w:guid w:val="{FE4F6543-CB02-4799-AEF7-CA669A404169}"/>
+      </w:docPartPr>
+      <w:docPartBody>
+        <w:p>
+          <w:pPr>
+            <w:pStyle w:val="E3EB45A47DE5413DBBCA2518478AD49C"/>
+          </w:pPr>
+          <w:r>
+            <w:rPr>
+              <w:rStyle w:val="Textodelmarcadordeposicin"/>
+            </w:rPr>
+            <w:t>Haga clic aquí para escribir una fecha.</w:t>
+          </w:r>
+        </w:p>
+      </w:docPartBody>
+    </w:docPart>
+    <w:docPart>
+      <w:docPartPr>
+        <w:name w:val="40B7C750FD3345FFAF0DB8380E501A32"/>
+        <w:category>
+          <w:name w:val="General"/>
+          <w:gallery w:val="placeholder"/>
+        </w:category>
+        <w:types>
+          <w:type w:val="bbPlcHdr"/>
+        </w:types>
+        <w:behaviors>
+          <w:behavior w:val="content"/>
+        </w:behaviors>
+        <w:guid w:val="{247C3154-56CE-4F3D-B8DB-BD19D848DBA8}"/>
+      </w:docPartPr>
+      <w:docPartBody>
+        <w:p>
+          <w:pPr>
+            <w:pStyle w:val="40B7C750FD3345FFAF0DB8380E501A32"/>
+          </w:pPr>
+          <w:r>
+            <w:rPr>
+              <w:rStyle w:val="Textodelmarcadordeposicin"/>
+            </w:rPr>
+            <w:t>Haga clic aquí para escribir texto.</w:t>
+          </w:r>
+        </w:p>
+      </w:docPartBody>
+    </w:docPart>
   </w:docParts>
 </w:glossaryDocument>
 </file>
@@ -6008,7 +8001,9 @@
   </w:compat>
   <w:rsids>
     <w:rsidRoot w:val="006D6449"/>
+    <w:rsid w:val="00120636"/>
     <w:rsid w:val="00206258"/>
+    <w:rsid w:val="00334B65"/>
     <w:rsid w:val="003C605D"/>
     <w:rsid w:val="003F730C"/>
     <w:rsid w:val="004631DD"/>
@@ -6023,7 +8018,7 @@
     <w:rsid w:val="00B01A42"/>
     <w:rsid w:val="00B04FBF"/>
     <w:rsid w:val="00DF4D0F"/>
-    <w:rsid w:val="00E561C8"/>
+    <w:rsid w:val="00E4329C"/>
     <w:rsid w:val="00EE0CF5"/>
     <w:rsid w:val="00F04925"/>
   </w:rsids>
@@ -6504,24 +8499,16 @@
     <w:name w:val="5DDEB2D5707D46AE84A753983EB39622"/>
     <w:rsid w:val="006D6449"/>
   </w:style>
-  <w:style w:type="paragraph" w:customStyle="1" w:styleId="A6878EB1660344D4960F33133A503295">
-    <w:name w:val="A6878EB1660344D4960F33133A503295"/>
+  <w:style w:type="paragraph" w:customStyle="1" w:styleId="6572D34C4AAF4F61A26F8EB387050988">
+    <w:name w:val="6572D34C4AAF4F61A26F8EB387050988"/>
     <w:rsid w:val="00833909"/>
   </w:style>
-  <w:style w:type="paragraph" w:customStyle="1" w:styleId="8A7E259E2E67476D87279A99B59055CB">
-    <w:name w:val="8A7E259E2E67476D87279A99B59055CB"/>
+  <w:style w:type="paragraph" w:customStyle="1" w:styleId="E3EB45A47DE5413DBBCA2518478AD49C">
+    <w:name w:val="E3EB45A47DE5413DBBCA2518478AD49C"/>
     <w:rsid w:val="00833909"/>
   </w:style>
-  <w:style w:type="paragraph" w:customStyle="1" w:styleId="37E3485F6CFA47ED95916BC11F52D652">
-    <w:name w:val="37E3485F6CFA47ED95916BC11F52D652"/>
-    <w:rsid w:val="00833909"/>
-  </w:style>
-  <w:style w:type="paragraph" w:customStyle="1" w:styleId="D7205A1845F04D8FAB360AC00114821D">
-    <w:name w:val="D7205A1845F04D8FAB360AC00114821D"/>
-    <w:rsid w:val="00833909"/>
-  </w:style>
-  <w:style w:type="paragraph" w:customStyle="1" w:styleId="7403116066D64DB2B47F7D82C181F2EF">
-    <w:name w:val="7403116066D64DB2B47F7D82C181F2EF"/>
+  <w:style w:type="paragraph" w:customStyle="1" w:styleId="40B7C750FD3345FFAF0DB8380E501A32">
+    <w:name w:val="40B7C750FD3345FFAF0DB8380E501A32"/>
     <w:rsid w:val="00833909"/>
   </w:style>
 </w:styles>
@@ -6830,12 +8817,9 @@
 </file>
 
 <file path=customXml/item1.xml><?xml version="1.0" encoding="utf-8"?>
-<?mso-contentType ?>
-<FormTemplates xmlns="http://schemas.microsoft.com/sharepoint/v3/contenttype/forms">
-  <Display>DocumentLibraryForm</Display>
-  <Edit>DocumentLibraryForm</Edit>
-  <New>DocumentLibraryForm</New>
-</FormTemplates>
+<p:properties xmlns:p="http://schemas.microsoft.com/office/2006/metadata/properties" xmlns:xsi="http://www.w3.org/2001/XMLSchema-instance" xmlns:pc="http://schemas.microsoft.com/office/infopath/2007/PartnerControls">
+  <documentManagement/>
+</p:properties>
 </file>
 
 <file path=customXml/item2.xml><?xml version="1.0" encoding="utf-8"?>
@@ -7062,15 +9046,19 @@
 </file>
 
 <file path=customXml/item3.xml><?xml version="1.0" encoding="utf-8"?>
-<p:properties xmlns:p="http://schemas.microsoft.com/office/2006/metadata/properties" xmlns:xsi="http://www.w3.org/2001/XMLSchema-instance" xmlns:pc="http://schemas.microsoft.com/office/infopath/2007/PartnerControls">
-  <documentManagement/>
-</p:properties>
+<?mso-contentType ?>
+<FormTemplates xmlns="http://schemas.microsoft.com/sharepoint/v3/contenttype/forms">
+  <Display>DocumentLibraryForm</Display>
+  <Edit>DocumentLibraryForm</Edit>
+  <New>DocumentLibraryForm</New>
+</FormTemplates>
 </file>
 
 <file path=customXml/itemProps1.xml><?xml version="1.0" encoding="utf-8"?>
-<ds:datastoreItem xmlns:ds="http://schemas.openxmlformats.org/officeDocument/2006/customXml" ds:itemID="{97028B0E-A28C-4B80-9C9E-C12B3ABF714C}">
+<ds:datastoreItem xmlns:ds="http://schemas.openxmlformats.org/officeDocument/2006/customXml" ds:itemID="{2A1B7D44-6B6F-450F-BFA6-331AAA87A99E}">
   <ds:schemaRefs>
-    <ds:schemaRef ds:uri="http://schemas.microsoft.com/sharepoint/v3/contenttype/forms"/>
+    <ds:schemaRef ds:uri="http://schemas.microsoft.com/office/2006/metadata/properties"/>
+    <ds:schemaRef ds:uri="http://schemas.microsoft.com/office/infopath/2007/PartnerControls"/>
   </ds:schemaRefs>
 </ds:datastoreItem>
 </file>
@@ -7095,10 +9083,9 @@
 </file>
 
 <file path=customXml/itemProps3.xml><?xml version="1.0" encoding="utf-8"?>
-<ds:datastoreItem xmlns:ds="http://schemas.openxmlformats.org/officeDocument/2006/customXml" ds:itemID="{2A1B7D44-6B6F-450F-BFA6-331AAA87A99E}">
+<ds:datastoreItem xmlns:ds="http://schemas.openxmlformats.org/officeDocument/2006/customXml" ds:itemID="{97028B0E-A28C-4B80-9C9E-C12B3ABF714C}">
   <ds:schemaRefs>
-    <ds:schemaRef ds:uri="http://schemas.microsoft.com/office/2006/metadata/properties"/>
-    <ds:schemaRef ds:uri="http://schemas.microsoft.com/office/infopath/2007/PartnerControls"/>
+    <ds:schemaRef ds:uri="http://schemas.microsoft.com/sharepoint/v3/contenttype/forms"/>
   </ds:schemaRefs>
 </ds:datastoreItem>
 </file>
--- a/Documentacion/CASOS_DE_USO.docx
+++ b/Documentacion/CASOS_DE_USO.docx
@@ -4863,6 +4863,14 @@
                 <w:szCs w:val="24"/>
               </w:rPr>
             </w:pPr>
+            <w:r>
+              <w:rPr>
+                <w:rFonts w:ascii="Arial" w:hAnsi="Arial" w:cs="Arial"/>
+                <w:sz w:val="24"/>
+                <w:szCs w:val="24"/>
+              </w:rPr>
+              <w:t>El usuario se encuentra loggeado en el sistema.</w:t>
+            </w:r>
           </w:p>
         </w:tc>
       </w:tr>
@@ -4948,6 +4956,15 @@
                 <w:lang w:val="es-ES"/>
               </w:rPr>
             </w:pPr>
+            <w:r>
+              <w:rPr>
+                <w:rFonts w:ascii="Arial" w:hAnsi="Arial" w:cs="Arial"/>
+                <w:sz w:val="24"/>
+                <w:szCs w:val="24"/>
+                <w:lang w:val="es-ES"/>
+              </w:rPr>
+              <w:t>N/A</w:t>
+            </w:r>
           </w:p>
         </w:tc>
       </w:tr>
@@ -5030,6 +5047,15 @@
                 <w:lang w:val="es-ES"/>
               </w:rPr>
             </w:pPr>
+            <w:r>
+              <w:rPr>
+                <w:rFonts w:ascii="Arial" w:hAnsi="Arial" w:cs="Arial"/>
+                <w:sz w:val="24"/>
+                <w:szCs w:val="24"/>
+                <w:lang w:val="es-ES"/>
+              </w:rPr>
+              <w:t>N/A</w:t>
+            </w:r>
           </w:p>
         </w:tc>
       </w:tr>
@@ -8003,6 +8029,7 @@
     <w:rsidRoot w:val="006D6449"/>
     <w:rsid w:val="00120636"/>
     <w:rsid w:val="00206258"/>
+    <w:rsid w:val="002B2E49"/>
     <w:rsid w:val="00334B65"/>
     <w:rsid w:val="003C605D"/>
     <w:rsid w:val="003F730C"/>
@@ -8018,7 +8045,6 @@
     <w:rsid w:val="00B01A42"/>
     <w:rsid w:val="00B04FBF"/>
     <w:rsid w:val="00DF4D0F"/>
-    <w:rsid w:val="00E4329C"/>
     <w:rsid w:val="00EE0CF5"/>
     <w:rsid w:val="00F04925"/>
   </w:rsids>

--- a/Documentacion/CASOS_DE_USO.docx
+++ b/Documentacion/CASOS_DE_USO.docx
@@ -5056,6 +5056,7866 @@
               </w:rPr>
               <w:t>N/A</w:t>
             </w:r>
+          </w:p>
+        </w:tc>
+      </w:tr>
+    </w:tbl>
+    <w:p>
+      <w:pPr>
+        <w:jc w:val="both"/>
+        <w:rPr>
+          <w:rFonts w:ascii="Arial" w:hAnsi="Arial" w:cs="Arial"/>
+          <w:sz w:val="24"/>
+          <w:szCs w:val="24"/>
+        </w:rPr>
+      </w:pPr>
+    </w:p>
+    <w:tbl>
+      <w:tblPr>
+        <w:tblW w:w="4923" w:type="pct"/>
+        <w:tblLook w:val="04A0" w:firstRow="1" w:lastRow="0" w:firstColumn="1" w:lastColumn="0" w:noHBand="0" w:noVBand="1"/>
+      </w:tblPr>
+      <w:tblGrid>
+        <w:gridCol w:w="2400"/>
+        <w:gridCol w:w="6282"/>
+      </w:tblGrid>
+      <w:tr>
+        <w:trPr>
+          <w:trHeight w:val="329"/>
+        </w:trPr>
+        <w:tc>
+          <w:tcPr>
+            <w:tcW w:w="1382" w:type="pct"/>
+            <w:tcBorders>
+              <w:top w:val="single" w:sz="4" w:space="0" w:color="000000"/>
+              <w:left w:val="single" w:sz="8" w:space="0" w:color="000000"/>
+              <w:bottom w:val="single" w:sz="4" w:space="0" w:color="000000"/>
+              <w:right w:val="nil"/>
+            </w:tcBorders>
+            <w:hideMark/>
+          </w:tcPr>
+          <w:p>
+            <w:pPr>
+              <w:jc w:val="both"/>
+              <w:rPr>
+                <w:rFonts w:ascii="Arial" w:hAnsi="Arial" w:cs="Arial"/>
+                <w:b/>
+                <w:sz w:val="24"/>
+                <w:szCs w:val="24"/>
+                <w:lang w:val="es-ES"/>
+              </w:rPr>
+            </w:pPr>
+            <w:r>
+              <w:rPr>
+                <w:rFonts w:ascii="Arial" w:hAnsi="Arial" w:cs="Arial"/>
+                <w:b/>
+                <w:sz w:val="24"/>
+                <w:szCs w:val="24"/>
+                <w:lang w:val="es-ES"/>
+              </w:rPr>
+              <w:softHyphen/>
+              <w:t>ID:</w:t>
+            </w:r>
+          </w:p>
+        </w:tc>
+        <w:tc>
+          <w:tcPr>
+            <w:tcW w:w="3618" w:type="pct"/>
+            <w:tcBorders>
+              <w:top w:val="single" w:sz="4" w:space="0" w:color="000000"/>
+              <w:left w:val="single" w:sz="4" w:space="0" w:color="000000"/>
+              <w:bottom w:val="single" w:sz="4" w:space="0" w:color="000000"/>
+              <w:right w:val="single" w:sz="8" w:space="0" w:color="000000"/>
+            </w:tcBorders>
+          </w:tcPr>
+          <w:p>
+            <w:pPr>
+              <w:jc w:val="both"/>
+              <w:rPr>
+                <w:rFonts w:ascii="Arial" w:hAnsi="Arial" w:cs="Arial"/>
+                <w:sz w:val="24"/>
+                <w:szCs w:val="24"/>
+                <w:lang w:val="es-ES"/>
+              </w:rPr>
+            </w:pPr>
+            <w:r>
+              <w:rPr>
+                <w:rFonts w:ascii="Arial" w:hAnsi="Arial" w:cs="Arial"/>
+                <w:sz w:val="24"/>
+                <w:szCs w:val="24"/>
+                <w:lang w:val="es-ES"/>
+              </w:rPr>
+              <w:t>CU</w:t>
+            </w:r>
+            <w:r>
+              <w:rPr>
+                <w:rFonts w:ascii="Arial" w:hAnsi="Arial" w:cs="Arial"/>
+                <w:sz w:val="24"/>
+                <w:szCs w:val="24"/>
+                <w:lang w:val="es-ES"/>
+              </w:rPr>
+              <w:t>03</w:t>
+            </w:r>
+          </w:p>
+        </w:tc>
+      </w:tr>
+      <w:tr>
+        <w:trPr>
+          <w:trHeight w:val="329"/>
+        </w:trPr>
+        <w:tc>
+          <w:tcPr>
+            <w:tcW w:w="1382" w:type="pct"/>
+            <w:tcBorders>
+              <w:top w:val="single" w:sz="4" w:space="0" w:color="000000"/>
+              <w:left w:val="single" w:sz="8" w:space="0" w:color="000000"/>
+              <w:bottom w:val="single" w:sz="4" w:space="0" w:color="000000"/>
+              <w:right w:val="nil"/>
+            </w:tcBorders>
+            <w:hideMark/>
+          </w:tcPr>
+          <w:p>
+            <w:pPr>
+              <w:jc w:val="both"/>
+              <w:rPr>
+                <w:rFonts w:ascii="Arial" w:hAnsi="Arial" w:cs="Arial"/>
+                <w:b/>
+                <w:sz w:val="24"/>
+                <w:szCs w:val="24"/>
+                <w:lang w:val="es-ES"/>
+              </w:rPr>
+            </w:pPr>
+            <w:r>
+              <w:rPr>
+                <w:rFonts w:ascii="Arial" w:hAnsi="Arial" w:cs="Arial"/>
+                <w:b/>
+                <w:sz w:val="24"/>
+                <w:szCs w:val="24"/>
+                <w:lang w:val="es-ES"/>
+              </w:rPr>
+              <w:t>Nombre:</w:t>
+            </w:r>
+          </w:p>
+        </w:tc>
+        <w:tc>
+          <w:tcPr>
+            <w:tcW w:w="3618" w:type="pct"/>
+            <w:tcBorders>
+              <w:top w:val="single" w:sz="4" w:space="0" w:color="000000"/>
+              <w:left w:val="single" w:sz="4" w:space="0" w:color="000000"/>
+              <w:bottom w:val="single" w:sz="4" w:space="0" w:color="000000"/>
+              <w:right w:val="single" w:sz="8" w:space="0" w:color="000000"/>
+            </w:tcBorders>
+          </w:tcPr>
+          <w:p>
+            <w:pPr>
+              <w:jc w:val="both"/>
+              <w:rPr>
+                <w:rFonts w:ascii="Arial" w:hAnsi="Arial" w:cs="Arial"/>
+                <w:sz w:val="24"/>
+                <w:szCs w:val="24"/>
+                <w:lang w:val="es-ES"/>
+              </w:rPr>
+            </w:pPr>
+          </w:p>
+        </w:tc>
+      </w:tr>
+      <w:tr>
+        <w:trPr>
+          <w:trHeight w:val="329"/>
+        </w:trPr>
+        <w:tc>
+          <w:tcPr>
+            <w:tcW w:w="1382" w:type="pct"/>
+            <w:tcBorders>
+              <w:top w:val="single" w:sz="4" w:space="0" w:color="000000"/>
+              <w:left w:val="single" w:sz="8" w:space="0" w:color="000000"/>
+              <w:bottom w:val="single" w:sz="4" w:space="0" w:color="000000"/>
+              <w:right w:val="nil"/>
+            </w:tcBorders>
+            <w:hideMark/>
+          </w:tcPr>
+          <w:p>
+            <w:pPr>
+              <w:jc w:val="both"/>
+              <w:rPr>
+                <w:rFonts w:ascii="Arial" w:hAnsi="Arial" w:cs="Arial"/>
+                <w:b/>
+                <w:sz w:val="24"/>
+                <w:szCs w:val="24"/>
+                <w:lang w:val="es-ES"/>
+              </w:rPr>
+            </w:pPr>
+            <w:r>
+              <w:rPr>
+                <w:rFonts w:ascii="Arial" w:hAnsi="Arial" w:cs="Arial"/>
+                <w:b/>
+                <w:sz w:val="24"/>
+                <w:szCs w:val="24"/>
+                <w:lang w:val="es-ES"/>
+              </w:rPr>
+              <w:t>Autor(es):</w:t>
+            </w:r>
+          </w:p>
+        </w:tc>
+        <w:tc>
+          <w:tcPr>
+            <w:tcW w:w="3618" w:type="pct"/>
+            <w:tcBorders>
+              <w:top w:val="single" w:sz="4" w:space="0" w:color="000000"/>
+              <w:left w:val="single" w:sz="4" w:space="0" w:color="000000"/>
+              <w:bottom w:val="single" w:sz="4" w:space="0" w:color="000000"/>
+              <w:right w:val="single" w:sz="8" w:space="0" w:color="000000"/>
+            </w:tcBorders>
+          </w:tcPr>
+          <w:p>
+            <w:pPr>
+              <w:jc w:val="both"/>
+              <w:rPr>
+                <w:rFonts w:ascii="Arial" w:hAnsi="Arial" w:cs="Arial"/>
+                <w:sz w:val="24"/>
+                <w:szCs w:val="24"/>
+                <w:lang w:val="es-ES"/>
+              </w:rPr>
+            </w:pPr>
+            <w:r>
+              <w:rPr>
+                <w:rFonts w:ascii="Arial" w:hAnsi="Arial" w:cs="Arial"/>
+                <w:sz w:val="24"/>
+                <w:szCs w:val="24"/>
+                <w:lang w:val="es-ES"/>
+              </w:rPr>
+              <w:t>Ángel</w:t>
+            </w:r>
+            <w:r>
+              <w:rPr>
+                <w:rFonts w:ascii="Arial" w:hAnsi="Arial" w:cs="Arial"/>
+                <w:sz w:val="24"/>
+                <w:szCs w:val="24"/>
+                <w:lang w:val="es-ES"/>
+              </w:rPr>
+              <w:t xml:space="preserve"> Daniel</w:t>
+            </w:r>
+            <w:r>
+              <w:rPr>
+                <w:rFonts w:ascii="Arial" w:hAnsi="Arial" w:cs="Arial"/>
+                <w:sz w:val="24"/>
+                <w:szCs w:val="24"/>
+                <w:lang w:val="es-ES"/>
+              </w:rPr>
+              <w:t xml:space="preserve"> Sánchez</w:t>
+            </w:r>
+            <w:r>
+              <w:rPr>
+                <w:rFonts w:ascii="Arial" w:hAnsi="Arial" w:cs="Arial"/>
+                <w:sz w:val="24"/>
+                <w:szCs w:val="24"/>
+                <w:lang w:val="es-ES"/>
+              </w:rPr>
+              <w:t xml:space="preserve"> Martínez</w:t>
+            </w:r>
+          </w:p>
+        </w:tc>
+      </w:tr>
+      <w:tr>
+        <w:trPr>
+          <w:trHeight w:val="329"/>
+        </w:trPr>
+        <w:tc>
+          <w:tcPr>
+            <w:tcW w:w="1382" w:type="pct"/>
+            <w:tcBorders>
+              <w:top w:val="single" w:sz="4" w:space="0" w:color="000000"/>
+              <w:left w:val="single" w:sz="8" w:space="0" w:color="000000"/>
+              <w:bottom w:val="single" w:sz="4" w:space="0" w:color="000000"/>
+              <w:right w:val="nil"/>
+            </w:tcBorders>
+            <w:hideMark/>
+          </w:tcPr>
+          <w:p>
+            <w:pPr>
+              <w:jc w:val="both"/>
+              <w:rPr>
+                <w:rFonts w:ascii="Arial" w:hAnsi="Arial" w:cs="Arial"/>
+                <w:b/>
+                <w:sz w:val="24"/>
+                <w:szCs w:val="24"/>
+                <w:lang w:val="es-ES"/>
+              </w:rPr>
+            </w:pPr>
+            <w:r>
+              <w:rPr>
+                <w:rFonts w:ascii="Arial" w:hAnsi="Arial" w:cs="Arial"/>
+                <w:b/>
+                <w:sz w:val="24"/>
+                <w:szCs w:val="24"/>
+                <w:lang w:val="es-ES"/>
+              </w:rPr>
+              <w:t>Fecha de creación:</w:t>
+            </w:r>
+          </w:p>
+        </w:tc>
+        <w:tc>
+          <w:tcPr>
+            <w:tcW w:w="3618" w:type="pct"/>
+            <w:tcBorders>
+              <w:top w:val="single" w:sz="4" w:space="0" w:color="000000"/>
+              <w:left w:val="single" w:sz="4" w:space="0" w:color="000000"/>
+              <w:bottom w:val="single" w:sz="4" w:space="0" w:color="000000"/>
+              <w:right w:val="single" w:sz="8" w:space="0" w:color="000000"/>
+            </w:tcBorders>
+          </w:tcPr>
+          <w:p>
+            <w:pPr>
+              <w:jc w:val="both"/>
+              <w:rPr>
+                <w:rFonts w:ascii="Arial" w:hAnsi="Arial" w:cs="Arial"/>
+                <w:sz w:val="24"/>
+                <w:szCs w:val="24"/>
+                <w:lang w:val="es-ES"/>
+              </w:rPr>
+            </w:pPr>
+          </w:p>
+        </w:tc>
+      </w:tr>
+      <w:tr>
+        <w:trPr>
+          <w:trHeight w:val="329"/>
+        </w:trPr>
+        <w:tc>
+          <w:tcPr>
+            <w:tcW w:w="1382" w:type="pct"/>
+            <w:tcBorders>
+              <w:top w:val="single" w:sz="4" w:space="0" w:color="000000"/>
+              <w:left w:val="single" w:sz="8" w:space="0" w:color="000000"/>
+              <w:bottom w:val="single" w:sz="4" w:space="0" w:color="000000"/>
+              <w:right w:val="nil"/>
+            </w:tcBorders>
+            <w:hideMark/>
+          </w:tcPr>
+          <w:p>
+            <w:pPr>
+              <w:jc w:val="both"/>
+              <w:rPr>
+                <w:rFonts w:ascii="Arial" w:hAnsi="Arial" w:cs="Arial"/>
+                <w:b/>
+                <w:sz w:val="24"/>
+                <w:szCs w:val="24"/>
+                <w:lang w:val="es-ES"/>
+              </w:rPr>
+            </w:pPr>
+            <w:r>
+              <w:rPr>
+                <w:rFonts w:ascii="Arial" w:hAnsi="Arial" w:cs="Arial"/>
+                <w:b/>
+                <w:sz w:val="24"/>
+                <w:szCs w:val="24"/>
+                <w:lang w:val="es-ES"/>
+              </w:rPr>
+              <w:t>Fecha de actualización:</w:t>
+            </w:r>
+          </w:p>
+        </w:tc>
+        <w:tc>
+          <w:tcPr>
+            <w:tcW w:w="3618" w:type="pct"/>
+            <w:tcBorders>
+              <w:top w:val="single" w:sz="4" w:space="0" w:color="000000"/>
+              <w:left w:val="single" w:sz="4" w:space="0" w:color="000000"/>
+              <w:bottom w:val="single" w:sz="4" w:space="0" w:color="000000"/>
+              <w:right w:val="single" w:sz="8" w:space="0" w:color="000000"/>
+            </w:tcBorders>
+          </w:tcPr>
+          <w:p>
+            <w:pPr>
+              <w:jc w:val="both"/>
+              <w:rPr>
+                <w:rFonts w:ascii="Arial" w:hAnsi="Arial" w:cs="Arial"/>
+                <w:sz w:val="24"/>
+                <w:szCs w:val="24"/>
+                <w:lang w:val="es-ES"/>
+              </w:rPr>
+            </w:pPr>
+          </w:p>
+        </w:tc>
+      </w:tr>
+      <w:tr>
+        <w:trPr>
+          <w:trHeight w:val="329"/>
+        </w:trPr>
+        <w:tc>
+          <w:tcPr>
+            <w:tcW w:w="1382" w:type="pct"/>
+            <w:tcBorders>
+              <w:top w:val="single" w:sz="4" w:space="0" w:color="000000"/>
+              <w:left w:val="single" w:sz="8" w:space="0" w:color="000000"/>
+              <w:bottom w:val="single" w:sz="4" w:space="0" w:color="000000"/>
+              <w:right w:val="nil"/>
+            </w:tcBorders>
+            <w:hideMark/>
+          </w:tcPr>
+          <w:p>
+            <w:pPr>
+              <w:jc w:val="both"/>
+              <w:rPr>
+                <w:rFonts w:ascii="Arial" w:hAnsi="Arial" w:cs="Arial"/>
+                <w:b/>
+                <w:sz w:val="24"/>
+                <w:szCs w:val="24"/>
+                <w:lang w:val="es-ES"/>
+              </w:rPr>
+            </w:pPr>
+            <w:r>
+              <w:rPr>
+                <w:rFonts w:ascii="Arial" w:hAnsi="Arial" w:cs="Arial"/>
+                <w:b/>
+                <w:sz w:val="24"/>
+                <w:szCs w:val="24"/>
+                <w:lang w:val="es-ES"/>
+              </w:rPr>
+              <w:t>Actor(es):</w:t>
+            </w:r>
+          </w:p>
+        </w:tc>
+        <w:tc>
+          <w:tcPr>
+            <w:tcW w:w="3618" w:type="pct"/>
+            <w:tcBorders>
+              <w:top w:val="single" w:sz="4" w:space="0" w:color="000000"/>
+              <w:left w:val="single" w:sz="4" w:space="0" w:color="000000"/>
+              <w:bottom w:val="single" w:sz="4" w:space="0" w:color="000000"/>
+              <w:right w:val="single" w:sz="8" w:space="0" w:color="000000"/>
+            </w:tcBorders>
+          </w:tcPr>
+          <w:p>
+            <w:pPr>
+              <w:jc w:val="both"/>
+              <w:rPr>
+                <w:rFonts w:ascii="Arial" w:hAnsi="Arial" w:cs="Arial"/>
+                <w:sz w:val="24"/>
+                <w:szCs w:val="24"/>
+                <w:lang w:val="es-ES"/>
+              </w:rPr>
+            </w:pPr>
+            <w:r>
+              <w:rPr>
+                <w:rFonts w:ascii="Arial" w:hAnsi="Arial" w:cs="Arial"/>
+                <w:sz w:val="24"/>
+                <w:szCs w:val="24"/>
+                <w:lang w:val="es-ES"/>
+              </w:rPr>
+              <w:t>Usuario</w:t>
+            </w:r>
+          </w:p>
+        </w:tc>
+      </w:tr>
+      <w:tr>
+        <w:trPr>
+          <w:trHeight w:val="329"/>
+        </w:trPr>
+        <w:tc>
+          <w:tcPr>
+            <w:tcW w:w="1382" w:type="pct"/>
+            <w:tcBorders>
+              <w:top w:val="single" w:sz="4" w:space="0" w:color="000000"/>
+              <w:left w:val="single" w:sz="8" w:space="0" w:color="000000"/>
+              <w:bottom w:val="single" w:sz="4" w:space="0" w:color="000000"/>
+              <w:right w:val="nil"/>
+            </w:tcBorders>
+            <w:hideMark/>
+          </w:tcPr>
+          <w:p>
+            <w:pPr>
+              <w:jc w:val="both"/>
+              <w:rPr>
+                <w:rFonts w:ascii="Arial" w:hAnsi="Arial" w:cs="Arial"/>
+                <w:b/>
+                <w:sz w:val="24"/>
+                <w:szCs w:val="24"/>
+                <w:lang w:val="es-ES"/>
+              </w:rPr>
+            </w:pPr>
+            <w:r>
+              <w:rPr>
+                <w:rFonts w:ascii="Arial" w:hAnsi="Arial" w:cs="Arial"/>
+                <w:b/>
+                <w:sz w:val="24"/>
+                <w:szCs w:val="24"/>
+                <w:lang w:val="es-ES"/>
+              </w:rPr>
+              <w:t>Descripción:</w:t>
+            </w:r>
+          </w:p>
+        </w:tc>
+        <w:tc>
+          <w:tcPr>
+            <w:tcW w:w="3618" w:type="pct"/>
+            <w:tcBorders>
+              <w:top w:val="single" w:sz="4" w:space="0" w:color="000000"/>
+              <w:left w:val="single" w:sz="4" w:space="0" w:color="000000"/>
+              <w:bottom w:val="single" w:sz="4" w:space="0" w:color="000000"/>
+              <w:right w:val="single" w:sz="8" w:space="0" w:color="000000"/>
+            </w:tcBorders>
+          </w:tcPr>
+          <w:p>
+            <w:pPr>
+              <w:jc w:val="both"/>
+              <w:rPr>
+                <w:rFonts w:ascii="Arial" w:hAnsi="Arial" w:cs="Arial"/>
+                <w:sz w:val="24"/>
+                <w:szCs w:val="24"/>
+                <w:lang w:val="es-ES"/>
+              </w:rPr>
+            </w:pPr>
+          </w:p>
+        </w:tc>
+      </w:tr>
+      <w:tr>
+        <w:trPr>
+          <w:trHeight w:val="329"/>
+        </w:trPr>
+        <w:tc>
+          <w:tcPr>
+            <w:tcW w:w="1382" w:type="pct"/>
+            <w:tcBorders>
+              <w:top w:val="single" w:sz="4" w:space="0" w:color="000000"/>
+              <w:left w:val="single" w:sz="8" w:space="0" w:color="000000"/>
+              <w:bottom w:val="single" w:sz="4" w:space="0" w:color="000000"/>
+              <w:right w:val="nil"/>
+            </w:tcBorders>
+            <w:hideMark/>
+          </w:tcPr>
+          <w:p>
+            <w:pPr>
+              <w:jc w:val="both"/>
+              <w:rPr>
+                <w:rFonts w:ascii="Arial" w:hAnsi="Arial" w:cs="Arial"/>
+                <w:b/>
+                <w:sz w:val="24"/>
+                <w:szCs w:val="24"/>
+                <w:lang w:val="es-ES"/>
+              </w:rPr>
+            </w:pPr>
+            <w:r>
+              <w:rPr>
+                <w:rFonts w:ascii="Arial" w:hAnsi="Arial" w:cs="Arial"/>
+                <w:b/>
+                <w:sz w:val="24"/>
+                <w:szCs w:val="24"/>
+                <w:lang w:val="es-ES"/>
+              </w:rPr>
+              <w:t>Precondiciones:</w:t>
+            </w:r>
+          </w:p>
+        </w:tc>
+        <w:tc>
+          <w:tcPr>
+            <w:tcW w:w="3618" w:type="pct"/>
+            <w:tcBorders>
+              <w:top w:val="single" w:sz="4" w:space="0" w:color="000000"/>
+              <w:left w:val="single" w:sz="4" w:space="0" w:color="000000"/>
+              <w:bottom w:val="single" w:sz="4" w:space="0" w:color="000000"/>
+              <w:right w:val="single" w:sz="8" w:space="0" w:color="000000"/>
+            </w:tcBorders>
+          </w:tcPr>
+          <w:p>
+            <w:pPr>
+              <w:jc w:val="both"/>
+              <w:rPr>
+                <w:rFonts w:ascii="Arial" w:hAnsi="Arial" w:cs="Arial"/>
+                <w:sz w:val="24"/>
+                <w:szCs w:val="24"/>
+                <w:lang w:val="es-ES"/>
+              </w:rPr>
+            </w:pPr>
+          </w:p>
+        </w:tc>
+      </w:tr>
+      <w:tr>
+        <w:trPr>
+          <w:trHeight w:val="329"/>
+        </w:trPr>
+        <w:tc>
+          <w:tcPr>
+            <w:tcW w:w="1382" w:type="pct"/>
+            <w:tcBorders>
+              <w:top w:val="single" w:sz="4" w:space="0" w:color="000000"/>
+              <w:left w:val="single" w:sz="8" w:space="0" w:color="000000"/>
+              <w:bottom w:val="single" w:sz="4" w:space="0" w:color="000000"/>
+              <w:right w:val="nil"/>
+            </w:tcBorders>
+            <w:hideMark/>
+          </w:tcPr>
+          <w:p>
+            <w:pPr>
+              <w:jc w:val="both"/>
+              <w:rPr>
+                <w:rFonts w:ascii="Arial" w:hAnsi="Arial" w:cs="Arial"/>
+                <w:b/>
+                <w:sz w:val="24"/>
+                <w:szCs w:val="24"/>
+                <w:lang w:val="es-ES"/>
+              </w:rPr>
+            </w:pPr>
+            <w:r>
+              <w:rPr>
+                <w:rFonts w:ascii="Arial" w:hAnsi="Arial" w:cs="Arial"/>
+                <w:b/>
+                <w:sz w:val="24"/>
+                <w:szCs w:val="24"/>
+                <w:lang w:val="es-ES"/>
+              </w:rPr>
+              <w:t>Flujo Normal:</w:t>
+            </w:r>
+          </w:p>
+        </w:tc>
+        <w:tc>
+          <w:tcPr>
+            <w:tcW w:w="3618" w:type="pct"/>
+            <w:tcBorders>
+              <w:top w:val="single" w:sz="4" w:space="0" w:color="000000"/>
+              <w:left w:val="single" w:sz="4" w:space="0" w:color="000000"/>
+              <w:bottom w:val="single" w:sz="4" w:space="0" w:color="000000"/>
+              <w:right w:val="single" w:sz="8" w:space="0" w:color="000000"/>
+            </w:tcBorders>
+          </w:tcPr>
+          <w:p>
+            <w:pPr>
+              <w:jc w:val="both"/>
+              <w:rPr>
+                <w:rFonts w:ascii="Arial" w:hAnsi="Arial" w:cs="Arial"/>
+                <w:sz w:val="24"/>
+                <w:szCs w:val="24"/>
+              </w:rPr>
+            </w:pPr>
+          </w:p>
+        </w:tc>
+      </w:tr>
+      <w:tr>
+        <w:trPr>
+          <w:trHeight w:val="329"/>
+        </w:trPr>
+        <w:tc>
+          <w:tcPr>
+            <w:tcW w:w="1382" w:type="pct"/>
+            <w:tcBorders>
+              <w:top w:val="single" w:sz="4" w:space="0" w:color="000000"/>
+              <w:left w:val="single" w:sz="8" w:space="0" w:color="000000"/>
+              <w:bottom w:val="single" w:sz="4" w:space="0" w:color="000000"/>
+              <w:right w:val="nil"/>
+            </w:tcBorders>
+            <w:hideMark/>
+          </w:tcPr>
+          <w:p>
+            <w:pPr>
+              <w:spacing w:after="0"/>
+              <w:jc w:val="both"/>
+              <w:rPr>
+                <w:rFonts w:ascii="Arial" w:hAnsi="Arial" w:cs="Arial"/>
+                <w:b/>
+                <w:sz w:val="24"/>
+                <w:szCs w:val="24"/>
+                <w:lang w:val="es-ES"/>
+              </w:rPr>
+            </w:pPr>
+            <w:r>
+              <w:rPr>
+                <w:rFonts w:ascii="Arial" w:hAnsi="Arial" w:cs="Arial"/>
+                <w:b/>
+                <w:sz w:val="24"/>
+                <w:szCs w:val="24"/>
+                <w:lang w:val="es-ES"/>
+              </w:rPr>
+              <w:t>Flujos Alternos:</w:t>
+            </w:r>
+          </w:p>
+        </w:tc>
+        <w:tc>
+          <w:tcPr>
+            <w:tcW w:w="3618" w:type="pct"/>
+            <w:tcBorders>
+              <w:top w:val="single" w:sz="4" w:space="0" w:color="000000"/>
+              <w:left w:val="single" w:sz="4" w:space="0" w:color="000000"/>
+              <w:bottom w:val="single" w:sz="4" w:space="0" w:color="000000"/>
+              <w:right w:val="single" w:sz="8" w:space="0" w:color="000000"/>
+            </w:tcBorders>
+          </w:tcPr>
+          <w:p>
+            <w:pPr>
+              <w:spacing w:after="0"/>
+              <w:jc w:val="both"/>
+              <w:rPr>
+                <w:rFonts w:ascii="Arial" w:hAnsi="Arial" w:cs="Arial"/>
+                <w:sz w:val="24"/>
+                <w:szCs w:val="24"/>
+                <w:lang w:val="es-ES"/>
+              </w:rPr>
+            </w:pPr>
+          </w:p>
+        </w:tc>
+      </w:tr>
+      <w:tr>
+        <w:trPr>
+          <w:trHeight w:val="329"/>
+        </w:trPr>
+        <w:tc>
+          <w:tcPr>
+            <w:tcW w:w="1382" w:type="pct"/>
+            <w:tcBorders>
+              <w:top w:val="single" w:sz="4" w:space="0" w:color="000000"/>
+              <w:left w:val="single" w:sz="8" w:space="0" w:color="000000"/>
+              <w:bottom w:val="single" w:sz="4" w:space="0" w:color="000000"/>
+              <w:right w:val="nil"/>
+            </w:tcBorders>
+            <w:hideMark/>
+          </w:tcPr>
+          <w:p>
+            <w:pPr>
+              <w:spacing w:after="0"/>
+              <w:jc w:val="both"/>
+              <w:rPr>
+                <w:rFonts w:ascii="Arial" w:hAnsi="Arial" w:cs="Arial"/>
+                <w:b/>
+                <w:sz w:val="24"/>
+                <w:szCs w:val="24"/>
+                <w:lang w:val="es-ES"/>
+              </w:rPr>
+            </w:pPr>
+            <w:r>
+              <w:rPr>
+                <w:rFonts w:ascii="Arial" w:hAnsi="Arial" w:cs="Arial"/>
+                <w:b/>
+                <w:sz w:val="24"/>
+                <w:szCs w:val="24"/>
+                <w:lang w:val="es-ES"/>
+              </w:rPr>
+              <w:t>Excepciones:</w:t>
+            </w:r>
+          </w:p>
+        </w:tc>
+        <w:tc>
+          <w:tcPr>
+            <w:tcW w:w="3618" w:type="pct"/>
+            <w:tcBorders>
+              <w:top w:val="single" w:sz="4" w:space="0" w:color="000000"/>
+              <w:left w:val="single" w:sz="4" w:space="0" w:color="000000"/>
+              <w:bottom w:val="single" w:sz="4" w:space="0" w:color="000000"/>
+              <w:right w:val="single" w:sz="8" w:space="0" w:color="000000"/>
+            </w:tcBorders>
+          </w:tcPr>
+          <w:p>
+            <w:pPr>
+              <w:spacing w:after="0"/>
+              <w:jc w:val="both"/>
+              <w:rPr>
+                <w:rFonts w:ascii="Arial" w:hAnsi="Arial" w:cs="Arial"/>
+                <w:sz w:val="24"/>
+                <w:szCs w:val="24"/>
+              </w:rPr>
+            </w:pPr>
+          </w:p>
+        </w:tc>
+      </w:tr>
+      <w:tr>
+        <w:trPr>
+          <w:trHeight w:val="329"/>
+        </w:trPr>
+        <w:tc>
+          <w:tcPr>
+            <w:tcW w:w="1382" w:type="pct"/>
+            <w:tcBorders>
+              <w:top w:val="single" w:sz="4" w:space="0" w:color="000000"/>
+              <w:left w:val="single" w:sz="8" w:space="0" w:color="000000"/>
+              <w:bottom w:val="single" w:sz="4" w:space="0" w:color="000000"/>
+              <w:right w:val="nil"/>
+            </w:tcBorders>
+            <w:hideMark/>
+          </w:tcPr>
+          <w:p>
+            <w:pPr>
+              <w:jc w:val="both"/>
+              <w:rPr>
+                <w:rFonts w:ascii="Arial" w:hAnsi="Arial" w:cs="Arial"/>
+                <w:b/>
+                <w:sz w:val="24"/>
+                <w:szCs w:val="24"/>
+                <w:lang w:val="es-ES"/>
+              </w:rPr>
+            </w:pPr>
+            <w:r>
+              <w:rPr>
+                <w:rFonts w:ascii="Arial" w:hAnsi="Arial" w:cs="Arial"/>
+                <w:b/>
+                <w:sz w:val="24"/>
+                <w:szCs w:val="24"/>
+                <w:lang w:val="es-ES"/>
+              </w:rPr>
+              <w:t>Postcondiciones:</w:t>
+            </w:r>
+          </w:p>
+        </w:tc>
+        <w:tc>
+          <w:tcPr>
+            <w:tcW w:w="3618" w:type="pct"/>
+            <w:tcBorders>
+              <w:top w:val="single" w:sz="4" w:space="0" w:color="000000"/>
+              <w:left w:val="single" w:sz="4" w:space="0" w:color="000000"/>
+              <w:bottom w:val="single" w:sz="4" w:space="0" w:color="000000"/>
+              <w:right w:val="single" w:sz="8" w:space="0" w:color="000000"/>
+            </w:tcBorders>
+          </w:tcPr>
+          <w:p>
+            <w:pPr>
+              <w:jc w:val="both"/>
+              <w:rPr>
+                <w:rFonts w:ascii="Arial" w:hAnsi="Arial" w:cs="Arial"/>
+                <w:sz w:val="24"/>
+                <w:szCs w:val="24"/>
+              </w:rPr>
+            </w:pPr>
+          </w:p>
+        </w:tc>
+      </w:tr>
+      <w:tr>
+        <w:trPr>
+          <w:trHeight w:val="329"/>
+        </w:trPr>
+        <w:tc>
+          <w:tcPr>
+            <w:tcW w:w="1382" w:type="pct"/>
+            <w:tcBorders>
+              <w:top w:val="single" w:sz="4" w:space="0" w:color="000000"/>
+              <w:left w:val="single" w:sz="8" w:space="0" w:color="000000"/>
+              <w:bottom w:val="single" w:sz="4" w:space="0" w:color="000000"/>
+              <w:right w:val="nil"/>
+            </w:tcBorders>
+            <w:hideMark/>
+          </w:tcPr>
+          <w:p>
+            <w:pPr>
+              <w:jc w:val="both"/>
+              <w:rPr>
+                <w:rFonts w:ascii="Arial" w:hAnsi="Arial" w:cs="Arial"/>
+                <w:b/>
+                <w:sz w:val="24"/>
+                <w:szCs w:val="24"/>
+                <w:lang w:val="es-ES"/>
+              </w:rPr>
+            </w:pPr>
+            <w:r>
+              <w:rPr>
+                <w:rFonts w:ascii="Arial" w:hAnsi="Arial" w:cs="Arial"/>
+                <w:b/>
+                <w:sz w:val="24"/>
+                <w:szCs w:val="24"/>
+                <w:lang w:val="es-ES"/>
+              </w:rPr>
+              <w:t xml:space="preserve">Incluye: </w:t>
+            </w:r>
+          </w:p>
+          <w:p>
+            <w:pPr>
+              <w:jc w:val="both"/>
+              <w:rPr>
+                <w:rFonts w:ascii="Arial" w:hAnsi="Arial" w:cs="Arial"/>
+                <w:b/>
+                <w:sz w:val="24"/>
+                <w:szCs w:val="24"/>
+                <w:lang w:val="es-ES"/>
+              </w:rPr>
+            </w:pPr>
+            <w:r>
+              <w:rPr>
+                <w:rFonts w:ascii="Arial" w:hAnsi="Arial" w:cs="Arial"/>
+                <w:b/>
+                <w:sz w:val="24"/>
+                <w:szCs w:val="24"/>
+                <w:lang w:val="es-ES"/>
+              </w:rPr>
+              <w:t>(relación Include)</w:t>
+            </w:r>
+          </w:p>
+        </w:tc>
+        <w:tc>
+          <w:tcPr>
+            <w:tcW w:w="3618" w:type="pct"/>
+            <w:tcBorders>
+              <w:top w:val="single" w:sz="4" w:space="0" w:color="000000"/>
+              <w:left w:val="single" w:sz="4" w:space="0" w:color="000000"/>
+              <w:bottom w:val="single" w:sz="4" w:space="0" w:color="000000"/>
+              <w:right w:val="single" w:sz="8" w:space="0" w:color="000000"/>
+            </w:tcBorders>
+          </w:tcPr>
+          <w:p>
+            <w:pPr>
+              <w:jc w:val="both"/>
+              <w:rPr>
+                <w:rFonts w:ascii="Arial" w:hAnsi="Arial" w:cs="Arial"/>
+                <w:sz w:val="24"/>
+                <w:szCs w:val="24"/>
+                <w:lang w:val="es-ES"/>
+              </w:rPr>
+            </w:pPr>
+          </w:p>
+        </w:tc>
+      </w:tr>
+      <w:tr>
+        <w:trPr>
+          <w:trHeight w:val="329"/>
+        </w:trPr>
+        <w:tc>
+          <w:tcPr>
+            <w:tcW w:w="1382" w:type="pct"/>
+            <w:tcBorders>
+              <w:top w:val="single" w:sz="4" w:space="0" w:color="000000"/>
+              <w:left w:val="single" w:sz="8" w:space="0" w:color="000000"/>
+              <w:bottom w:val="single" w:sz="4" w:space="0" w:color="000000"/>
+              <w:right w:val="nil"/>
+            </w:tcBorders>
+          </w:tcPr>
+          <w:p>
+            <w:pPr>
+              <w:jc w:val="both"/>
+              <w:rPr>
+                <w:rFonts w:ascii="Arial" w:hAnsi="Arial" w:cs="Arial"/>
+                <w:b/>
+                <w:sz w:val="24"/>
+                <w:szCs w:val="24"/>
+                <w:lang w:val="es-ES"/>
+              </w:rPr>
+            </w:pPr>
+            <w:r>
+              <w:rPr>
+                <w:rFonts w:ascii="Arial" w:hAnsi="Arial" w:cs="Arial"/>
+                <w:b/>
+                <w:sz w:val="24"/>
+                <w:szCs w:val="24"/>
+                <w:lang w:val="es-ES"/>
+              </w:rPr>
+              <w:t>Extiende:</w:t>
+            </w:r>
+          </w:p>
+          <w:p>
+            <w:pPr>
+              <w:jc w:val="both"/>
+              <w:rPr>
+                <w:rFonts w:ascii="Arial" w:hAnsi="Arial" w:cs="Arial"/>
+                <w:b/>
+                <w:sz w:val="24"/>
+                <w:szCs w:val="24"/>
+                <w:lang w:val="es-ES"/>
+              </w:rPr>
+            </w:pPr>
+            <w:r>
+              <w:rPr>
+                <w:rFonts w:ascii="Arial" w:hAnsi="Arial" w:cs="Arial"/>
+                <w:b/>
+                <w:sz w:val="24"/>
+                <w:szCs w:val="24"/>
+                <w:lang w:val="es-ES"/>
+              </w:rPr>
+              <w:t>(relación Extend)</w:t>
+            </w:r>
+          </w:p>
+        </w:tc>
+        <w:tc>
+          <w:tcPr>
+            <w:tcW w:w="3618" w:type="pct"/>
+            <w:tcBorders>
+              <w:top w:val="single" w:sz="4" w:space="0" w:color="000000"/>
+              <w:left w:val="single" w:sz="4" w:space="0" w:color="000000"/>
+              <w:bottom w:val="single" w:sz="4" w:space="0" w:color="000000"/>
+              <w:right w:val="single" w:sz="8" w:space="0" w:color="000000"/>
+            </w:tcBorders>
+          </w:tcPr>
+          <w:p>
+            <w:pPr>
+              <w:jc w:val="both"/>
+              <w:rPr>
+                <w:rFonts w:ascii="Arial" w:hAnsi="Arial" w:cs="Arial"/>
+                <w:sz w:val="24"/>
+                <w:szCs w:val="24"/>
+                <w:lang w:val="es-ES"/>
+              </w:rPr>
+            </w:pPr>
+          </w:p>
+        </w:tc>
+      </w:tr>
+    </w:tbl>
+    <w:p>
+      <w:pPr>
+        <w:jc w:val="both"/>
+        <w:rPr>
+          <w:rFonts w:ascii="Arial" w:hAnsi="Arial" w:cs="Arial"/>
+          <w:sz w:val="24"/>
+          <w:szCs w:val="24"/>
+        </w:rPr>
+      </w:pPr>
+    </w:p>
+    <w:tbl>
+      <w:tblPr>
+        <w:tblW w:w="4923" w:type="pct"/>
+        <w:tblLook w:val="04A0" w:firstRow="1" w:lastRow="0" w:firstColumn="1" w:lastColumn="0" w:noHBand="0" w:noVBand="1"/>
+      </w:tblPr>
+      <w:tblGrid>
+        <w:gridCol w:w="2400"/>
+        <w:gridCol w:w="6282"/>
+      </w:tblGrid>
+      <w:tr>
+        <w:trPr>
+          <w:trHeight w:val="329"/>
+        </w:trPr>
+        <w:tc>
+          <w:tcPr>
+            <w:tcW w:w="1382" w:type="pct"/>
+            <w:tcBorders>
+              <w:top w:val="single" w:sz="4" w:space="0" w:color="000000"/>
+              <w:left w:val="single" w:sz="8" w:space="0" w:color="000000"/>
+              <w:bottom w:val="single" w:sz="4" w:space="0" w:color="000000"/>
+              <w:right w:val="nil"/>
+            </w:tcBorders>
+            <w:hideMark/>
+          </w:tcPr>
+          <w:p>
+            <w:pPr>
+              <w:jc w:val="both"/>
+              <w:rPr>
+                <w:rFonts w:ascii="Arial" w:hAnsi="Arial" w:cs="Arial"/>
+                <w:b/>
+                <w:sz w:val="24"/>
+                <w:szCs w:val="24"/>
+                <w:lang w:val="es-ES"/>
+              </w:rPr>
+            </w:pPr>
+            <w:r>
+              <w:rPr>
+                <w:rFonts w:ascii="Arial" w:hAnsi="Arial" w:cs="Arial"/>
+                <w:b/>
+                <w:sz w:val="24"/>
+                <w:szCs w:val="24"/>
+                <w:lang w:val="es-ES"/>
+              </w:rPr>
+              <w:softHyphen/>
+              <w:t>ID:</w:t>
+            </w:r>
+          </w:p>
+        </w:tc>
+        <w:tc>
+          <w:tcPr>
+            <w:tcW w:w="3618" w:type="pct"/>
+            <w:tcBorders>
+              <w:top w:val="single" w:sz="4" w:space="0" w:color="000000"/>
+              <w:left w:val="single" w:sz="4" w:space="0" w:color="000000"/>
+              <w:bottom w:val="single" w:sz="4" w:space="0" w:color="000000"/>
+              <w:right w:val="single" w:sz="8" w:space="0" w:color="000000"/>
+            </w:tcBorders>
+          </w:tcPr>
+          <w:p>
+            <w:pPr>
+              <w:jc w:val="both"/>
+              <w:rPr>
+                <w:rFonts w:ascii="Arial" w:hAnsi="Arial" w:cs="Arial"/>
+                <w:sz w:val="24"/>
+                <w:szCs w:val="24"/>
+                <w:lang w:val="es-ES"/>
+              </w:rPr>
+            </w:pPr>
+            <w:r>
+              <w:rPr>
+                <w:rFonts w:ascii="Arial" w:hAnsi="Arial" w:cs="Arial"/>
+                <w:sz w:val="24"/>
+                <w:szCs w:val="24"/>
+                <w:lang w:val="es-ES"/>
+              </w:rPr>
+              <w:t>CU</w:t>
+            </w:r>
+            <w:r>
+              <w:rPr>
+                <w:rFonts w:ascii="Arial" w:hAnsi="Arial" w:cs="Arial"/>
+                <w:sz w:val="24"/>
+                <w:szCs w:val="24"/>
+                <w:lang w:val="es-ES"/>
+              </w:rPr>
+              <w:t>04</w:t>
+            </w:r>
+          </w:p>
+        </w:tc>
+      </w:tr>
+      <w:tr>
+        <w:trPr>
+          <w:trHeight w:val="329"/>
+        </w:trPr>
+        <w:tc>
+          <w:tcPr>
+            <w:tcW w:w="1382" w:type="pct"/>
+            <w:tcBorders>
+              <w:top w:val="single" w:sz="4" w:space="0" w:color="000000"/>
+              <w:left w:val="single" w:sz="8" w:space="0" w:color="000000"/>
+              <w:bottom w:val="single" w:sz="4" w:space="0" w:color="000000"/>
+              <w:right w:val="nil"/>
+            </w:tcBorders>
+            <w:hideMark/>
+          </w:tcPr>
+          <w:p>
+            <w:pPr>
+              <w:jc w:val="both"/>
+              <w:rPr>
+                <w:rFonts w:ascii="Arial" w:hAnsi="Arial" w:cs="Arial"/>
+                <w:b/>
+                <w:sz w:val="24"/>
+                <w:szCs w:val="24"/>
+                <w:lang w:val="es-ES"/>
+              </w:rPr>
+            </w:pPr>
+            <w:r>
+              <w:rPr>
+                <w:rFonts w:ascii="Arial" w:hAnsi="Arial" w:cs="Arial"/>
+                <w:b/>
+                <w:sz w:val="24"/>
+                <w:szCs w:val="24"/>
+                <w:lang w:val="es-ES"/>
+              </w:rPr>
+              <w:t>Nombre:</w:t>
+            </w:r>
+          </w:p>
+        </w:tc>
+        <w:tc>
+          <w:tcPr>
+            <w:tcW w:w="3618" w:type="pct"/>
+            <w:tcBorders>
+              <w:top w:val="single" w:sz="4" w:space="0" w:color="000000"/>
+              <w:left w:val="single" w:sz="4" w:space="0" w:color="000000"/>
+              <w:bottom w:val="single" w:sz="4" w:space="0" w:color="000000"/>
+              <w:right w:val="single" w:sz="8" w:space="0" w:color="000000"/>
+            </w:tcBorders>
+          </w:tcPr>
+          <w:p>
+            <w:pPr>
+              <w:jc w:val="both"/>
+              <w:rPr>
+                <w:rFonts w:ascii="Arial" w:hAnsi="Arial" w:cs="Arial"/>
+                <w:sz w:val="24"/>
+                <w:szCs w:val="24"/>
+                <w:lang w:val="es-ES"/>
+              </w:rPr>
+            </w:pPr>
+          </w:p>
+        </w:tc>
+      </w:tr>
+      <w:tr>
+        <w:trPr>
+          <w:trHeight w:val="329"/>
+        </w:trPr>
+        <w:tc>
+          <w:tcPr>
+            <w:tcW w:w="1382" w:type="pct"/>
+            <w:tcBorders>
+              <w:top w:val="single" w:sz="4" w:space="0" w:color="000000"/>
+              <w:left w:val="single" w:sz="8" w:space="0" w:color="000000"/>
+              <w:bottom w:val="single" w:sz="4" w:space="0" w:color="000000"/>
+              <w:right w:val="nil"/>
+            </w:tcBorders>
+            <w:hideMark/>
+          </w:tcPr>
+          <w:p>
+            <w:pPr>
+              <w:jc w:val="both"/>
+              <w:rPr>
+                <w:rFonts w:ascii="Arial" w:hAnsi="Arial" w:cs="Arial"/>
+                <w:b/>
+                <w:sz w:val="24"/>
+                <w:szCs w:val="24"/>
+                <w:lang w:val="es-ES"/>
+              </w:rPr>
+            </w:pPr>
+            <w:r>
+              <w:rPr>
+                <w:rFonts w:ascii="Arial" w:hAnsi="Arial" w:cs="Arial"/>
+                <w:b/>
+                <w:sz w:val="24"/>
+                <w:szCs w:val="24"/>
+                <w:lang w:val="es-ES"/>
+              </w:rPr>
+              <w:t>Autor(es):</w:t>
+            </w:r>
+          </w:p>
+        </w:tc>
+        <w:tc>
+          <w:tcPr>
+            <w:tcW w:w="3618" w:type="pct"/>
+            <w:tcBorders>
+              <w:top w:val="single" w:sz="4" w:space="0" w:color="000000"/>
+              <w:left w:val="single" w:sz="4" w:space="0" w:color="000000"/>
+              <w:bottom w:val="single" w:sz="4" w:space="0" w:color="000000"/>
+              <w:right w:val="single" w:sz="8" w:space="0" w:color="000000"/>
+            </w:tcBorders>
+          </w:tcPr>
+          <w:p>
+            <w:pPr>
+              <w:jc w:val="both"/>
+              <w:rPr>
+                <w:rFonts w:ascii="Arial" w:hAnsi="Arial" w:cs="Arial"/>
+                <w:sz w:val="24"/>
+                <w:szCs w:val="24"/>
+                <w:lang w:val="es-ES"/>
+              </w:rPr>
+            </w:pPr>
+            <w:r>
+              <w:rPr>
+                <w:rFonts w:ascii="Arial" w:hAnsi="Arial" w:cs="Arial"/>
+                <w:sz w:val="24"/>
+                <w:szCs w:val="24"/>
+                <w:lang w:val="es-ES"/>
+              </w:rPr>
+              <w:t>Ángel</w:t>
+            </w:r>
+            <w:r>
+              <w:rPr>
+                <w:rFonts w:ascii="Arial" w:hAnsi="Arial" w:cs="Arial"/>
+                <w:sz w:val="24"/>
+                <w:szCs w:val="24"/>
+                <w:lang w:val="es-ES"/>
+              </w:rPr>
+              <w:t xml:space="preserve"> Daniel</w:t>
+            </w:r>
+            <w:r>
+              <w:rPr>
+                <w:rFonts w:ascii="Arial" w:hAnsi="Arial" w:cs="Arial"/>
+                <w:sz w:val="24"/>
+                <w:szCs w:val="24"/>
+                <w:lang w:val="es-ES"/>
+              </w:rPr>
+              <w:t xml:space="preserve"> Sánchez</w:t>
+            </w:r>
+            <w:r>
+              <w:rPr>
+                <w:rFonts w:ascii="Arial" w:hAnsi="Arial" w:cs="Arial"/>
+                <w:sz w:val="24"/>
+                <w:szCs w:val="24"/>
+                <w:lang w:val="es-ES"/>
+              </w:rPr>
+              <w:t xml:space="preserve"> Martínez</w:t>
+            </w:r>
+          </w:p>
+        </w:tc>
+      </w:tr>
+      <w:tr>
+        <w:trPr>
+          <w:trHeight w:val="329"/>
+        </w:trPr>
+        <w:tc>
+          <w:tcPr>
+            <w:tcW w:w="1382" w:type="pct"/>
+            <w:tcBorders>
+              <w:top w:val="single" w:sz="4" w:space="0" w:color="000000"/>
+              <w:left w:val="single" w:sz="8" w:space="0" w:color="000000"/>
+              <w:bottom w:val="single" w:sz="4" w:space="0" w:color="000000"/>
+              <w:right w:val="nil"/>
+            </w:tcBorders>
+            <w:hideMark/>
+          </w:tcPr>
+          <w:p>
+            <w:pPr>
+              <w:jc w:val="both"/>
+              <w:rPr>
+                <w:rFonts w:ascii="Arial" w:hAnsi="Arial" w:cs="Arial"/>
+                <w:b/>
+                <w:sz w:val="24"/>
+                <w:szCs w:val="24"/>
+                <w:lang w:val="es-ES"/>
+              </w:rPr>
+            </w:pPr>
+            <w:r>
+              <w:rPr>
+                <w:rFonts w:ascii="Arial" w:hAnsi="Arial" w:cs="Arial"/>
+                <w:b/>
+                <w:sz w:val="24"/>
+                <w:szCs w:val="24"/>
+                <w:lang w:val="es-ES"/>
+              </w:rPr>
+              <w:t>Fecha de creación:</w:t>
+            </w:r>
+          </w:p>
+        </w:tc>
+        <w:tc>
+          <w:tcPr>
+            <w:tcW w:w="3618" w:type="pct"/>
+            <w:tcBorders>
+              <w:top w:val="single" w:sz="4" w:space="0" w:color="000000"/>
+              <w:left w:val="single" w:sz="4" w:space="0" w:color="000000"/>
+              <w:bottom w:val="single" w:sz="4" w:space="0" w:color="000000"/>
+              <w:right w:val="single" w:sz="8" w:space="0" w:color="000000"/>
+            </w:tcBorders>
+          </w:tcPr>
+          <w:p>
+            <w:pPr>
+              <w:jc w:val="both"/>
+              <w:rPr>
+                <w:rFonts w:ascii="Arial" w:hAnsi="Arial" w:cs="Arial"/>
+                <w:sz w:val="24"/>
+                <w:szCs w:val="24"/>
+                <w:lang w:val="es-ES"/>
+              </w:rPr>
+            </w:pPr>
+          </w:p>
+        </w:tc>
+      </w:tr>
+      <w:tr>
+        <w:trPr>
+          <w:trHeight w:val="329"/>
+        </w:trPr>
+        <w:tc>
+          <w:tcPr>
+            <w:tcW w:w="1382" w:type="pct"/>
+            <w:tcBorders>
+              <w:top w:val="single" w:sz="4" w:space="0" w:color="000000"/>
+              <w:left w:val="single" w:sz="8" w:space="0" w:color="000000"/>
+              <w:bottom w:val="single" w:sz="4" w:space="0" w:color="000000"/>
+              <w:right w:val="nil"/>
+            </w:tcBorders>
+            <w:hideMark/>
+          </w:tcPr>
+          <w:p>
+            <w:pPr>
+              <w:jc w:val="both"/>
+              <w:rPr>
+                <w:rFonts w:ascii="Arial" w:hAnsi="Arial" w:cs="Arial"/>
+                <w:b/>
+                <w:sz w:val="24"/>
+                <w:szCs w:val="24"/>
+                <w:lang w:val="es-ES"/>
+              </w:rPr>
+            </w:pPr>
+            <w:r>
+              <w:rPr>
+                <w:rFonts w:ascii="Arial" w:hAnsi="Arial" w:cs="Arial"/>
+                <w:b/>
+                <w:sz w:val="24"/>
+                <w:szCs w:val="24"/>
+                <w:lang w:val="es-ES"/>
+              </w:rPr>
+              <w:t>Fecha de actualización:</w:t>
+            </w:r>
+          </w:p>
+        </w:tc>
+        <w:tc>
+          <w:tcPr>
+            <w:tcW w:w="3618" w:type="pct"/>
+            <w:tcBorders>
+              <w:top w:val="single" w:sz="4" w:space="0" w:color="000000"/>
+              <w:left w:val="single" w:sz="4" w:space="0" w:color="000000"/>
+              <w:bottom w:val="single" w:sz="4" w:space="0" w:color="000000"/>
+              <w:right w:val="single" w:sz="8" w:space="0" w:color="000000"/>
+            </w:tcBorders>
+          </w:tcPr>
+          <w:p>
+            <w:pPr>
+              <w:jc w:val="both"/>
+              <w:rPr>
+                <w:rFonts w:ascii="Arial" w:hAnsi="Arial" w:cs="Arial"/>
+                <w:sz w:val="24"/>
+                <w:szCs w:val="24"/>
+                <w:lang w:val="es-ES"/>
+              </w:rPr>
+            </w:pPr>
+          </w:p>
+        </w:tc>
+      </w:tr>
+      <w:tr>
+        <w:trPr>
+          <w:trHeight w:val="329"/>
+        </w:trPr>
+        <w:tc>
+          <w:tcPr>
+            <w:tcW w:w="1382" w:type="pct"/>
+            <w:tcBorders>
+              <w:top w:val="single" w:sz="4" w:space="0" w:color="000000"/>
+              <w:left w:val="single" w:sz="8" w:space="0" w:color="000000"/>
+              <w:bottom w:val="single" w:sz="4" w:space="0" w:color="000000"/>
+              <w:right w:val="nil"/>
+            </w:tcBorders>
+            <w:hideMark/>
+          </w:tcPr>
+          <w:p>
+            <w:pPr>
+              <w:jc w:val="both"/>
+              <w:rPr>
+                <w:rFonts w:ascii="Arial" w:hAnsi="Arial" w:cs="Arial"/>
+                <w:b/>
+                <w:sz w:val="24"/>
+                <w:szCs w:val="24"/>
+                <w:lang w:val="es-ES"/>
+              </w:rPr>
+            </w:pPr>
+            <w:r>
+              <w:rPr>
+                <w:rFonts w:ascii="Arial" w:hAnsi="Arial" w:cs="Arial"/>
+                <w:b/>
+                <w:sz w:val="24"/>
+                <w:szCs w:val="24"/>
+                <w:lang w:val="es-ES"/>
+              </w:rPr>
+              <w:t>Actor(es):</w:t>
+            </w:r>
+          </w:p>
+        </w:tc>
+        <w:tc>
+          <w:tcPr>
+            <w:tcW w:w="3618" w:type="pct"/>
+            <w:tcBorders>
+              <w:top w:val="single" w:sz="4" w:space="0" w:color="000000"/>
+              <w:left w:val="single" w:sz="4" w:space="0" w:color="000000"/>
+              <w:bottom w:val="single" w:sz="4" w:space="0" w:color="000000"/>
+              <w:right w:val="single" w:sz="8" w:space="0" w:color="000000"/>
+            </w:tcBorders>
+          </w:tcPr>
+          <w:p>
+            <w:pPr>
+              <w:jc w:val="both"/>
+              <w:rPr>
+                <w:rFonts w:ascii="Arial" w:hAnsi="Arial" w:cs="Arial"/>
+                <w:sz w:val="24"/>
+                <w:szCs w:val="24"/>
+                <w:lang w:val="es-ES"/>
+              </w:rPr>
+            </w:pPr>
+            <w:r>
+              <w:rPr>
+                <w:rFonts w:ascii="Arial" w:hAnsi="Arial" w:cs="Arial"/>
+                <w:sz w:val="24"/>
+                <w:szCs w:val="24"/>
+                <w:lang w:val="es-ES"/>
+              </w:rPr>
+              <w:t>Usuario</w:t>
+            </w:r>
+          </w:p>
+        </w:tc>
+      </w:tr>
+      <w:tr>
+        <w:trPr>
+          <w:trHeight w:val="329"/>
+        </w:trPr>
+        <w:tc>
+          <w:tcPr>
+            <w:tcW w:w="1382" w:type="pct"/>
+            <w:tcBorders>
+              <w:top w:val="single" w:sz="4" w:space="0" w:color="000000"/>
+              <w:left w:val="single" w:sz="8" w:space="0" w:color="000000"/>
+              <w:bottom w:val="single" w:sz="4" w:space="0" w:color="000000"/>
+              <w:right w:val="nil"/>
+            </w:tcBorders>
+            <w:hideMark/>
+          </w:tcPr>
+          <w:p>
+            <w:pPr>
+              <w:jc w:val="both"/>
+              <w:rPr>
+                <w:rFonts w:ascii="Arial" w:hAnsi="Arial" w:cs="Arial"/>
+                <w:b/>
+                <w:sz w:val="24"/>
+                <w:szCs w:val="24"/>
+                <w:lang w:val="es-ES"/>
+              </w:rPr>
+            </w:pPr>
+            <w:r>
+              <w:rPr>
+                <w:rFonts w:ascii="Arial" w:hAnsi="Arial" w:cs="Arial"/>
+                <w:b/>
+                <w:sz w:val="24"/>
+                <w:szCs w:val="24"/>
+                <w:lang w:val="es-ES"/>
+              </w:rPr>
+              <w:t>Descripción:</w:t>
+            </w:r>
+          </w:p>
+        </w:tc>
+        <w:tc>
+          <w:tcPr>
+            <w:tcW w:w="3618" w:type="pct"/>
+            <w:tcBorders>
+              <w:top w:val="single" w:sz="4" w:space="0" w:color="000000"/>
+              <w:left w:val="single" w:sz="4" w:space="0" w:color="000000"/>
+              <w:bottom w:val="single" w:sz="4" w:space="0" w:color="000000"/>
+              <w:right w:val="single" w:sz="8" w:space="0" w:color="000000"/>
+            </w:tcBorders>
+          </w:tcPr>
+          <w:p>
+            <w:pPr>
+              <w:jc w:val="both"/>
+              <w:rPr>
+                <w:rFonts w:ascii="Arial" w:hAnsi="Arial" w:cs="Arial"/>
+                <w:sz w:val="24"/>
+                <w:szCs w:val="24"/>
+                <w:lang w:val="es-ES"/>
+              </w:rPr>
+            </w:pPr>
+          </w:p>
+        </w:tc>
+      </w:tr>
+      <w:tr>
+        <w:trPr>
+          <w:trHeight w:val="329"/>
+        </w:trPr>
+        <w:tc>
+          <w:tcPr>
+            <w:tcW w:w="1382" w:type="pct"/>
+            <w:tcBorders>
+              <w:top w:val="single" w:sz="4" w:space="0" w:color="000000"/>
+              <w:left w:val="single" w:sz="8" w:space="0" w:color="000000"/>
+              <w:bottom w:val="single" w:sz="4" w:space="0" w:color="000000"/>
+              <w:right w:val="nil"/>
+            </w:tcBorders>
+            <w:hideMark/>
+          </w:tcPr>
+          <w:p>
+            <w:pPr>
+              <w:jc w:val="both"/>
+              <w:rPr>
+                <w:rFonts w:ascii="Arial" w:hAnsi="Arial" w:cs="Arial"/>
+                <w:b/>
+                <w:sz w:val="24"/>
+                <w:szCs w:val="24"/>
+                <w:lang w:val="es-ES"/>
+              </w:rPr>
+            </w:pPr>
+            <w:r>
+              <w:rPr>
+                <w:rFonts w:ascii="Arial" w:hAnsi="Arial" w:cs="Arial"/>
+                <w:b/>
+                <w:sz w:val="24"/>
+                <w:szCs w:val="24"/>
+                <w:lang w:val="es-ES"/>
+              </w:rPr>
+              <w:lastRenderedPageBreak/>
+              <w:t>Precondiciones:</w:t>
+            </w:r>
+          </w:p>
+        </w:tc>
+        <w:tc>
+          <w:tcPr>
+            <w:tcW w:w="3618" w:type="pct"/>
+            <w:tcBorders>
+              <w:top w:val="single" w:sz="4" w:space="0" w:color="000000"/>
+              <w:left w:val="single" w:sz="4" w:space="0" w:color="000000"/>
+              <w:bottom w:val="single" w:sz="4" w:space="0" w:color="000000"/>
+              <w:right w:val="single" w:sz="8" w:space="0" w:color="000000"/>
+            </w:tcBorders>
+          </w:tcPr>
+          <w:p>
+            <w:pPr>
+              <w:jc w:val="both"/>
+              <w:rPr>
+                <w:rFonts w:ascii="Arial" w:hAnsi="Arial" w:cs="Arial"/>
+                <w:sz w:val="24"/>
+                <w:szCs w:val="24"/>
+                <w:lang w:val="es-ES"/>
+              </w:rPr>
+            </w:pPr>
+          </w:p>
+        </w:tc>
+      </w:tr>
+      <w:tr>
+        <w:trPr>
+          <w:trHeight w:val="329"/>
+        </w:trPr>
+        <w:tc>
+          <w:tcPr>
+            <w:tcW w:w="1382" w:type="pct"/>
+            <w:tcBorders>
+              <w:top w:val="single" w:sz="4" w:space="0" w:color="000000"/>
+              <w:left w:val="single" w:sz="8" w:space="0" w:color="000000"/>
+              <w:bottom w:val="single" w:sz="4" w:space="0" w:color="000000"/>
+              <w:right w:val="nil"/>
+            </w:tcBorders>
+            <w:hideMark/>
+          </w:tcPr>
+          <w:p>
+            <w:pPr>
+              <w:jc w:val="both"/>
+              <w:rPr>
+                <w:rFonts w:ascii="Arial" w:hAnsi="Arial" w:cs="Arial"/>
+                <w:b/>
+                <w:sz w:val="24"/>
+                <w:szCs w:val="24"/>
+                <w:lang w:val="es-ES"/>
+              </w:rPr>
+            </w:pPr>
+            <w:r>
+              <w:rPr>
+                <w:rFonts w:ascii="Arial" w:hAnsi="Arial" w:cs="Arial"/>
+                <w:b/>
+                <w:sz w:val="24"/>
+                <w:szCs w:val="24"/>
+                <w:lang w:val="es-ES"/>
+              </w:rPr>
+              <w:t>Flujo Normal:</w:t>
+            </w:r>
+          </w:p>
+        </w:tc>
+        <w:tc>
+          <w:tcPr>
+            <w:tcW w:w="3618" w:type="pct"/>
+            <w:tcBorders>
+              <w:top w:val="single" w:sz="4" w:space="0" w:color="000000"/>
+              <w:left w:val="single" w:sz="4" w:space="0" w:color="000000"/>
+              <w:bottom w:val="single" w:sz="4" w:space="0" w:color="000000"/>
+              <w:right w:val="single" w:sz="8" w:space="0" w:color="000000"/>
+            </w:tcBorders>
+          </w:tcPr>
+          <w:p>
+            <w:pPr>
+              <w:jc w:val="both"/>
+              <w:rPr>
+                <w:rFonts w:ascii="Arial" w:hAnsi="Arial" w:cs="Arial"/>
+                <w:sz w:val="24"/>
+                <w:szCs w:val="24"/>
+              </w:rPr>
+            </w:pPr>
+          </w:p>
+        </w:tc>
+      </w:tr>
+      <w:tr>
+        <w:trPr>
+          <w:trHeight w:val="329"/>
+        </w:trPr>
+        <w:tc>
+          <w:tcPr>
+            <w:tcW w:w="1382" w:type="pct"/>
+            <w:tcBorders>
+              <w:top w:val="single" w:sz="4" w:space="0" w:color="000000"/>
+              <w:left w:val="single" w:sz="8" w:space="0" w:color="000000"/>
+              <w:bottom w:val="single" w:sz="4" w:space="0" w:color="000000"/>
+              <w:right w:val="nil"/>
+            </w:tcBorders>
+            <w:hideMark/>
+          </w:tcPr>
+          <w:p>
+            <w:pPr>
+              <w:spacing w:after="0"/>
+              <w:jc w:val="both"/>
+              <w:rPr>
+                <w:rFonts w:ascii="Arial" w:hAnsi="Arial" w:cs="Arial"/>
+                <w:b/>
+                <w:sz w:val="24"/>
+                <w:szCs w:val="24"/>
+                <w:lang w:val="es-ES"/>
+              </w:rPr>
+            </w:pPr>
+            <w:r>
+              <w:rPr>
+                <w:rFonts w:ascii="Arial" w:hAnsi="Arial" w:cs="Arial"/>
+                <w:b/>
+                <w:sz w:val="24"/>
+                <w:szCs w:val="24"/>
+                <w:lang w:val="es-ES"/>
+              </w:rPr>
+              <w:t>Flujos Alternos:</w:t>
+            </w:r>
+          </w:p>
+        </w:tc>
+        <w:tc>
+          <w:tcPr>
+            <w:tcW w:w="3618" w:type="pct"/>
+            <w:tcBorders>
+              <w:top w:val="single" w:sz="4" w:space="0" w:color="000000"/>
+              <w:left w:val="single" w:sz="4" w:space="0" w:color="000000"/>
+              <w:bottom w:val="single" w:sz="4" w:space="0" w:color="000000"/>
+              <w:right w:val="single" w:sz="8" w:space="0" w:color="000000"/>
+            </w:tcBorders>
+          </w:tcPr>
+          <w:p>
+            <w:pPr>
+              <w:spacing w:after="0"/>
+              <w:jc w:val="both"/>
+              <w:rPr>
+                <w:rFonts w:ascii="Arial" w:hAnsi="Arial" w:cs="Arial"/>
+                <w:sz w:val="24"/>
+                <w:szCs w:val="24"/>
+                <w:lang w:val="es-ES"/>
+              </w:rPr>
+            </w:pPr>
+          </w:p>
+        </w:tc>
+      </w:tr>
+      <w:tr>
+        <w:trPr>
+          <w:trHeight w:val="329"/>
+        </w:trPr>
+        <w:tc>
+          <w:tcPr>
+            <w:tcW w:w="1382" w:type="pct"/>
+            <w:tcBorders>
+              <w:top w:val="single" w:sz="4" w:space="0" w:color="000000"/>
+              <w:left w:val="single" w:sz="8" w:space="0" w:color="000000"/>
+              <w:bottom w:val="single" w:sz="4" w:space="0" w:color="000000"/>
+              <w:right w:val="nil"/>
+            </w:tcBorders>
+            <w:hideMark/>
+          </w:tcPr>
+          <w:p>
+            <w:pPr>
+              <w:spacing w:after="0"/>
+              <w:jc w:val="both"/>
+              <w:rPr>
+                <w:rFonts w:ascii="Arial" w:hAnsi="Arial" w:cs="Arial"/>
+                <w:b/>
+                <w:sz w:val="24"/>
+                <w:szCs w:val="24"/>
+                <w:lang w:val="es-ES"/>
+              </w:rPr>
+            </w:pPr>
+            <w:r>
+              <w:rPr>
+                <w:rFonts w:ascii="Arial" w:hAnsi="Arial" w:cs="Arial"/>
+                <w:b/>
+                <w:sz w:val="24"/>
+                <w:szCs w:val="24"/>
+                <w:lang w:val="es-ES"/>
+              </w:rPr>
+              <w:t>Excepciones:</w:t>
+            </w:r>
+          </w:p>
+        </w:tc>
+        <w:tc>
+          <w:tcPr>
+            <w:tcW w:w="3618" w:type="pct"/>
+            <w:tcBorders>
+              <w:top w:val="single" w:sz="4" w:space="0" w:color="000000"/>
+              <w:left w:val="single" w:sz="4" w:space="0" w:color="000000"/>
+              <w:bottom w:val="single" w:sz="4" w:space="0" w:color="000000"/>
+              <w:right w:val="single" w:sz="8" w:space="0" w:color="000000"/>
+            </w:tcBorders>
+          </w:tcPr>
+          <w:p>
+            <w:pPr>
+              <w:spacing w:after="0"/>
+              <w:jc w:val="both"/>
+              <w:rPr>
+                <w:rFonts w:ascii="Arial" w:hAnsi="Arial" w:cs="Arial"/>
+                <w:sz w:val="24"/>
+                <w:szCs w:val="24"/>
+              </w:rPr>
+            </w:pPr>
+          </w:p>
+        </w:tc>
+      </w:tr>
+      <w:tr>
+        <w:trPr>
+          <w:trHeight w:val="329"/>
+        </w:trPr>
+        <w:tc>
+          <w:tcPr>
+            <w:tcW w:w="1382" w:type="pct"/>
+            <w:tcBorders>
+              <w:top w:val="single" w:sz="4" w:space="0" w:color="000000"/>
+              <w:left w:val="single" w:sz="8" w:space="0" w:color="000000"/>
+              <w:bottom w:val="single" w:sz="4" w:space="0" w:color="000000"/>
+              <w:right w:val="nil"/>
+            </w:tcBorders>
+            <w:hideMark/>
+          </w:tcPr>
+          <w:p>
+            <w:pPr>
+              <w:jc w:val="both"/>
+              <w:rPr>
+                <w:rFonts w:ascii="Arial" w:hAnsi="Arial" w:cs="Arial"/>
+                <w:b/>
+                <w:sz w:val="24"/>
+                <w:szCs w:val="24"/>
+                <w:lang w:val="es-ES"/>
+              </w:rPr>
+            </w:pPr>
+            <w:r>
+              <w:rPr>
+                <w:rFonts w:ascii="Arial" w:hAnsi="Arial" w:cs="Arial"/>
+                <w:b/>
+                <w:sz w:val="24"/>
+                <w:szCs w:val="24"/>
+                <w:lang w:val="es-ES"/>
+              </w:rPr>
+              <w:t>Postcondiciones:</w:t>
+            </w:r>
+          </w:p>
+        </w:tc>
+        <w:tc>
+          <w:tcPr>
+            <w:tcW w:w="3618" w:type="pct"/>
+            <w:tcBorders>
+              <w:top w:val="single" w:sz="4" w:space="0" w:color="000000"/>
+              <w:left w:val="single" w:sz="4" w:space="0" w:color="000000"/>
+              <w:bottom w:val="single" w:sz="4" w:space="0" w:color="000000"/>
+              <w:right w:val="single" w:sz="8" w:space="0" w:color="000000"/>
+            </w:tcBorders>
+          </w:tcPr>
+          <w:p>
+            <w:pPr>
+              <w:jc w:val="both"/>
+              <w:rPr>
+                <w:rFonts w:ascii="Arial" w:hAnsi="Arial" w:cs="Arial"/>
+                <w:sz w:val="24"/>
+                <w:szCs w:val="24"/>
+              </w:rPr>
+            </w:pPr>
+          </w:p>
+        </w:tc>
+      </w:tr>
+      <w:tr>
+        <w:trPr>
+          <w:trHeight w:val="329"/>
+        </w:trPr>
+        <w:tc>
+          <w:tcPr>
+            <w:tcW w:w="1382" w:type="pct"/>
+            <w:tcBorders>
+              <w:top w:val="single" w:sz="4" w:space="0" w:color="000000"/>
+              <w:left w:val="single" w:sz="8" w:space="0" w:color="000000"/>
+              <w:bottom w:val="single" w:sz="4" w:space="0" w:color="000000"/>
+              <w:right w:val="nil"/>
+            </w:tcBorders>
+            <w:hideMark/>
+          </w:tcPr>
+          <w:p>
+            <w:pPr>
+              <w:jc w:val="both"/>
+              <w:rPr>
+                <w:rFonts w:ascii="Arial" w:hAnsi="Arial" w:cs="Arial"/>
+                <w:b/>
+                <w:sz w:val="24"/>
+                <w:szCs w:val="24"/>
+                <w:lang w:val="es-ES"/>
+              </w:rPr>
+            </w:pPr>
+            <w:r>
+              <w:rPr>
+                <w:rFonts w:ascii="Arial" w:hAnsi="Arial" w:cs="Arial"/>
+                <w:b/>
+                <w:sz w:val="24"/>
+                <w:szCs w:val="24"/>
+                <w:lang w:val="es-ES"/>
+              </w:rPr>
+              <w:t xml:space="preserve">Incluye: </w:t>
+            </w:r>
+          </w:p>
+          <w:p>
+            <w:pPr>
+              <w:jc w:val="both"/>
+              <w:rPr>
+                <w:rFonts w:ascii="Arial" w:hAnsi="Arial" w:cs="Arial"/>
+                <w:b/>
+                <w:sz w:val="24"/>
+                <w:szCs w:val="24"/>
+                <w:lang w:val="es-ES"/>
+              </w:rPr>
+            </w:pPr>
+            <w:r>
+              <w:rPr>
+                <w:rFonts w:ascii="Arial" w:hAnsi="Arial" w:cs="Arial"/>
+                <w:b/>
+                <w:sz w:val="24"/>
+                <w:szCs w:val="24"/>
+                <w:lang w:val="es-ES"/>
+              </w:rPr>
+              <w:t>(relación Include)</w:t>
+            </w:r>
+          </w:p>
+        </w:tc>
+        <w:tc>
+          <w:tcPr>
+            <w:tcW w:w="3618" w:type="pct"/>
+            <w:tcBorders>
+              <w:top w:val="single" w:sz="4" w:space="0" w:color="000000"/>
+              <w:left w:val="single" w:sz="4" w:space="0" w:color="000000"/>
+              <w:bottom w:val="single" w:sz="4" w:space="0" w:color="000000"/>
+              <w:right w:val="single" w:sz="8" w:space="0" w:color="000000"/>
+            </w:tcBorders>
+          </w:tcPr>
+          <w:p>
+            <w:pPr>
+              <w:jc w:val="both"/>
+              <w:rPr>
+                <w:rFonts w:ascii="Arial" w:hAnsi="Arial" w:cs="Arial"/>
+                <w:sz w:val="24"/>
+                <w:szCs w:val="24"/>
+                <w:lang w:val="es-ES"/>
+              </w:rPr>
+            </w:pPr>
+          </w:p>
+        </w:tc>
+      </w:tr>
+      <w:tr>
+        <w:trPr>
+          <w:trHeight w:val="329"/>
+        </w:trPr>
+        <w:tc>
+          <w:tcPr>
+            <w:tcW w:w="1382" w:type="pct"/>
+            <w:tcBorders>
+              <w:top w:val="single" w:sz="4" w:space="0" w:color="000000"/>
+              <w:left w:val="single" w:sz="8" w:space="0" w:color="000000"/>
+              <w:bottom w:val="single" w:sz="4" w:space="0" w:color="000000"/>
+              <w:right w:val="nil"/>
+            </w:tcBorders>
+          </w:tcPr>
+          <w:p>
+            <w:pPr>
+              <w:jc w:val="both"/>
+              <w:rPr>
+                <w:rFonts w:ascii="Arial" w:hAnsi="Arial" w:cs="Arial"/>
+                <w:b/>
+                <w:sz w:val="24"/>
+                <w:szCs w:val="24"/>
+                <w:lang w:val="es-ES"/>
+              </w:rPr>
+            </w:pPr>
+            <w:r>
+              <w:rPr>
+                <w:rFonts w:ascii="Arial" w:hAnsi="Arial" w:cs="Arial"/>
+                <w:b/>
+                <w:sz w:val="24"/>
+                <w:szCs w:val="24"/>
+                <w:lang w:val="es-ES"/>
+              </w:rPr>
+              <w:t>Extiende:</w:t>
+            </w:r>
+          </w:p>
+          <w:p>
+            <w:pPr>
+              <w:jc w:val="both"/>
+              <w:rPr>
+                <w:rFonts w:ascii="Arial" w:hAnsi="Arial" w:cs="Arial"/>
+                <w:b/>
+                <w:sz w:val="24"/>
+                <w:szCs w:val="24"/>
+                <w:lang w:val="es-ES"/>
+              </w:rPr>
+            </w:pPr>
+            <w:r>
+              <w:rPr>
+                <w:rFonts w:ascii="Arial" w:hAnsi="Arial" w:cs="Arial"/>
+                <w:b/>
+                <w:sz w:val="24"/>
+                <w:szCs w:val="24"/>
+                <w:lang w:val="es-ES"/>
+              </w:rPr>
+              <w:t>(relación Extend)</w:t>
+            </w:r>
+          </w:p>
+        </w:tc>
+        <w:tc>
+          <w:tcPr>
+            <w:tcW w:w="3618" w:type="pct"/>
+            <w:tcBorders>
+              <w:top w:val="single" w:sz="4" w:space="0" w:color="000000"/>
+              <w:left w:val="single" w:sz="4" w:space="0" w:color="000000"/>
+              <w:bottom w:val="single" w:sz="4" w:space="0" w:color="000000"/>
+              <w:right w:val="single" w:sz="8" w:space="0" w:color="000000"/>
+            </w:tcBorders>
+          </w:tcPr>
+          <w:p>
+            <w:pPr>
+              <w:jc w:val="both"/>
+              <w:rPr>
+                <w:rFonts w:ascii="Arial" w:hAnsi="Arial" w:cs="Arial"/>
+                <w:sz w:val="24"/>
+                <w:szCs w:val="24"/>
+                <w:lang w:val="es-ES"/>
+              </w:rPr>
+            </w:pPr>
+          </w:p>
+        </w:tc>
+      </w:tr>
+    </w:tbl>
+    <w:p>
+      <w:pPr>
+        <w:jc w:val="both"/>
+        <w:rPr>
+          <w:rFonts w:ascii="Arial" w:hAnsi="Arial" w:cs="Arial"/>
+          <w:sz w:val="24"/>
+          <w:szCs w:val="24"/>
+        </w:rPr>
+      </w:pPr>
+    </w:p>
+    <w:tbl>
+      <w:tblPr>
+        <w:tblW w:w="4923" w:type="pct"/>
+        <w:tblLook w:val="04A0" w:firstRow="1" w:lastRow="0" w:firstColumn="1" w:lastColumn="0" w:noHBand="0" w:noVBand="1"/>
+      </w:tblPr>
+      <w:tblGrid>
+        <w:gridCol w:w="2400"/>
+        <w:gridCol w:w="6282"/>
+      </w:tblGrid>
+      <w:tr>
+        <w:trPr>
+          <w:trHeight w:val="329"/>
+        </w:trPr>
+        <w:tc>
+          <w:tcPr>
+            <w:tcW w:w="1382" w:type="pct"/>
+            <w:tcBorders>
+              <w:top w:val="single" w:sz="4" w:space="0" w:color="000000"/>
+              <w:left w:val="single" w:sz="8" w:space="0" w:color="000000"/>
+              <w:bottom w:val="single" w:sz="4" w:space="0" w:color="000000"/>
+              <w:right w:val="nil"/>
+            </w:tcBorders>
+            <w:hideMark/>
+          </w:tcPr>
+          <w:p>
+            <w:pPr>
+              <w:jc w:val="both"/>
+              <w:rPr>
+                <w:rFonts w:ascii="Arial" w:hAnsi="Arial" w:cs="Arial"/>
+                <w:b/>
+                <w:sz w:val="24"/>
+                <w:szCs w:val="24"/>
+                <w:lang w:val="es-ES"/>
+              </w:rPr>
+            </w:pPr>
+            <w:r>
+              <w:rPr>
+                <w:rFonts w:ascii="Arial" w:hAnsi="Arial" w:cs="Arial"/>
+                <w:b/>
+                <w:sz w:val="24"/>
+                <w:szCs w:val="24"/>
+                <w:lang w:val="es-ES"/>
+              </w:rPr>
+              <w:softHyphen/>
+              <w:t>ID:</w:t>
+            </w:r>
+          </w:p>
+        </w:tc>
+        <w:tc>
+          <w:tcPr>
+            <w:tcW w:w="3618" w:type="pct"/>
+            <w:tcBorders>
+              <w:top w:val="single" w:sz="4" w:space="0" w:color="000000"/>
+              <w:left w:val="single" w:sz="4" w:space="0" w:color="000000"/>
+              <w:bottom w:val="single" w:sz="4" w:space="0" w:color="000000"/>
+              <w:right w:val="single" w:sz="8" w:space="0" w:color="000000"/>
+            </w:tcBorders>
+          </w:tcPr>
+          <w:p>
+            <w:pPr>
+              <w:jc w:val="both"/>
+              <w:rPr>
+                <w:rFonts w:ascii="Arial" w:hAnsi="Arial" w:cs="Arial"/>
+                <w:sz w:val="24"/>
+                <w:szCs w:val="24"/>
+                <w:lang w:val="es-ES"/>
+              </w:rPr>
+            </w:pPr>
+            <w:r>
+              <w:rPr>
+                <w:rFonts w:ascii="Arial" w:hAnsi="Arial" w:cs="Arial"/>
+                <w:sz w:val="24"/>
+                <w:szCs w:val="24"/>
+                <w:lang w:val="es-ES"/>
+              </w:rPr>
+              <w:t>CU</w:t>
+            </w:r>
+            <w:r>
+              <w:rPr>
+                <w:rFonts w:ascii="Arial" w:hAnsi="Arial" w:cs="Arial"/>
+                <w:sz w:val="24"/>
+                <w:szCs w:val="24"/>
+                <w:lang w:val="es-ES"/>
+              </w:rPr>
+              <w:t>05</w:t>
+            </w:r>
+          </w:p>
+        </w:tc>
+      </w:tr>
+      <w:tr>
+        <w:trPr>
+          <w:trHeight w:val="329"/>
+        </w:trPr>
+        <w:tc>
+          <w:tcPr>
+            <w:tcW w:w="1382" w:type="pct"/>
+            <w:tcBorders>
+              <w:top w:val="single" w:sz="4" w:space="0" w:color="000000"/>
+              <w:left w:val="single" w:sz="8" w:space="0" w:color="000000"/>
+              <w:bottom w:val="single" w:sz="4" w:space="0" w:color="000000"/>
+              <w:right w:val="nil"/>
+            </w:tcBorders>
+            <w:hideMark/>
+          </w:tcPr>
+          <w:p>
+            <w:pPr>
+              <w:jc w:val="both"/>
+              <w:rPr>
+                <w:rFonts w:ascii="Arial" w:hAnsi="Arial" w:cs="Arial"/>
+                <w:b/>
+                <w:sz w:val="24"/>
+                <w:szCs w:val="24"/>
+                <w:lang w:val="es-ES"/>
+              </w:rPr>
+            </w:pPr>
+            <w:r>
+              <w:rPr>
+                <w:rFonts w:ascii="Arial" w:hAnsi="Arial" w:cs="Arial"/>
+                <w:b/>
+                <w:sz w:val="24"/>
+                <w:szCs w:val="24"/>
+                <w:lang w:val="es-ES"/>
+              </w:rPr>
+              <w:t>Nombre:</w:t>
+            </w:r>
+          </w:p>
+        </w:tc>
+        <w:tc>
+          <w:tcPr>
+            <w:tcW w:w="3618" w:type="pct"/>
+            <w:tcBorders>
+              <w:top w:val="single" w:sz="4" w:space="0" w:color="000000"/>
+              <w:left w:val="single" w:sz="4" w:space="0" w:color="000000"/>
+              <w:bottom w:val="single" w:sz="4" w:space="0" w:color="000000"/>
+              <w:right w:val="single" w:sz="8" w:space="0" w:color="000000"/>
+            </w:tcBorders>
+          </w:tcPr>
+          <w:p>
+            <w:pPr>
+              <w:jc w:val="both"/>
+              <w:rPr>
+                <w:rFonts w:ascii="Arial" w:hAnsi="Arial" w:cs="Arial"/>
+                <w:sz w:val="24"/>
+                <w:szCs w:val="24"/>
+                <w:lang w:val="es-ES"/>
+              </w:rPr>
+            </w:pPr>
+          </w:p>
+        </w:tc>
+      </w:tr>
+      <w:tr>
+        <w:trPr>
+          <w:trHeight w:val="329"/>
+        </w:trPr>
+        <w:tc>
+          <w:tcPr>
+            <w:tcW w:w="1382" w:type="pct"/>
+            <w:tcBorders>
+              <w:top w:val="single" w:sz="4" w:space="0" w:color="000000"/>
+              <w:left w:val="single" w:sz="8" w:space="0" w:color="000000"/>
+              <w:bottom w:val="single" w:sz="4" w:space="0" w:color="000000"/>
+              <w:right w:val="nil"/>
+            </w:tcBorders>
+            <w:hideMark/>
+          </w:tcPr>
+          <w:p>
+            <w:pPr>
+              <w:jc w:val="both"/>
+              <w:rPr>
+                <w:rFonts w:ascii="Arial" w:hAnsi="Arial" w:cs="Arial"/>
+                <w:b/>
+                <w:sz w:val="24"/>
+                <w:szCs w:val="24"/>
+                <w:lang w:val="es-ES"/>
+              </w:rPr>
+            </w:pPr>
+            <w:r>
+              <w:rPr>
+                <w:rFonts w:ascii="Arial" w:hAnsi="Arial" w:cs="Arial"/>
+                <w:b/>
+                <w:sz w:val="24"/>
+                <w:szCs w:val="24"/>
+                <w:lang w:val="es-ES"/>
+              </w:rPr>
+              <w:t>Autor(es):</w:t>
+            </w:r>
+          </w:p>
+        </w:tc>
+        <w:tc>
+          <w:tcPr>
+            <w:tcW w:w="3618" w:type="pct"/>
+            <w:tcBorders>
+              <w:top w:val="single" w:sz="4" w:space="0" w:color="000000"/>
+              <w:left w:val="single" w:sz="4" w:space="0" w:color="000000"/>
+              <w:bottom w:val="single" w:sz="4" w:space="0" w:color="000000"/>
+              <w:right w:val="single" w:sz="8" w:space="0" w:color="000000"/>
+            </w:tcBorders>
+          </w:tcPr>
+          <w:p>
+            <w:pPr>
+              <w:jc w:val="both"/>
+              <w:rPr>
+                <w:rFonts w:ascii="Arial" w:hAnsi="Arial" w:cs="Arial"/>
+                <w:sz w:val="24"/>
+                <w:szCs w:val="24"/>
+                <w:lang w:val="es-ES"/>
+              </w:rPr>
+            </w:pPr>
+            <w:r>
+              <w:rPr>
+                <w:rFonts w:ascii="Arial" w:hAnsi="Arial" w:cs="Arial"/>
+                <w:sz w:val="24"/>
+                <w:szCs w:val="24"/>
+                <w:lang w:val="es-ES"/>
+              </w:rPr>
+              <w:t>Ángel</w:t>
+            </w:r>
+            <w:r>
+              <w:rPr>
+                <w:rFonts w:ascii="Arial" w:hAnsi="Arial" w:cs="Arial"/>
+                <w:sz w:val="24"/>
+                <w:szCs w:val="24"/>
+                <w:lang w:val="es-ES"/>
+              </w:rPr>
+              <w:t xml:space="preserve"> Daniel</w:t>
+            </w:r>
+            <w:r>
+              <w:rPr>
+                <w:rFonts w:ascii="Arial" w:hAnsi="Arial" w:cs="Arial"/>
+                <w:sz w:val="24"/>
+                <w:szCs w:val="24"/>
+                <w:lang w:val="es-ES"/>
+              </w:rPr>
+              <w:t xml:space="preserve"> Sánchez</w:t>
+            </w:r>
+            <w:r>
+              <w:rPr>
+                <w:rFonts w:ascii="Arial" w:hAnsi="Arial" w:cs="Arial"/>
+                <w:sz w:val="24"/>
+                <w:szCs w:val="24"/>
+                <w:lang w:val="es-ES"/>
+              </w:rPr>
+              <w:t xml:space="preserve"> Martínez</w:t>
+            </w:r>
+          </w:p>
+        </w:tc>
+      </w:tr>
+      <w:tr>
+        <w:trPr>
+          <w:trHeight w:val="329"/>
+        </w:trPr>
+        <w:tc>
+          <w:tcPr>
+            <w:tcW w:w="1382" w:type="pct"/>
+            <w:tcBorders>
+              <w:top w:val="single" w:sz="4" w:space="0" w:color="000000"/>
+              <w:left w:val="single" w:sz="8" w:space="0" w:color="000000"/>
+              <w:bottom w:val="single" w:sz="4" w:space="0" w:color="000000"/>
+              <w:right w:val="nil"/>
+            </w:tcBorders>
+            <w:hideMark/>
+          </w:tcPr>
+          <w:p>
+            <w:pPr>
+              <w:jc w:val="both"/>
+              <w:rPr>
+                <w:rFonts w:ascii="Arial" w:hAnsi="Arial" w:cs="Arial"/>
+                <w:b/>
+                <w:sz w:val="24"/>
+                <w:szCs w:val="24"/>
+                <w:lang w:val="es-ES"/>
+              </w:rPr>
+            </w:pPr>
+            <w:r>
+              <w:rPr>
+                <w:rFonts w:ascii="Arial" w:hAnsi="Arial" w:cs="Arial"/>
+                <w:b/>
+                <w:sz w:val="24"/>
+                <w:szCs w:val="24"/>
+                <w:lang w:val="es-ES"/>
+              </w:rPr>
+              <w:t>Fecha de creación:</w:t>
+            </w:r>
+          </w:p>
+        </w:tc>
+        <w:tc>
+          <w:tcPr>
+            <w:tcW w:w="3618" w:type="pct"/>
+            <w:tcBorders>
+              <w:top w:val="single" w:sz="4" w:space="0" w:color="000000"/>
+              <w:left w:val="single" w:sz="4" w:space="0" w:color="000000"/>
+              <w:bottom w:val="single" w:sz="4" w:space="0" w:color="000000"/>
+              <w:right w:val="single" w:sz="8" w:space="0" w:color="000000"/>
+            </w:tcBorders>
+          </w:tcPr>
+          <w:p>
+            <w:pPr>
+              <w:jc w:val="both"/>
+              <w:rPr>
+                <w:rFonts w:ascii="Arial" w:hAnsi="Arial" w:cs="Arial"/>
+                <w:sz w:val="24"/>
+                <w:szCs w:val="24"/>
+                <w:lang w:val="es-ES"/>
+              </w:rPr>
+            </w:pPr>
+          </w:p>
+        </w:tc>
+      </w:tr>
+      <w:tr>
+        <w:trPr>
+          <w:trHeight w:val="329"/>
+        </w:trPr>
+        <w:tc>
+          <w:tcPr>
+            <w:tcW w:w="1382" w:type="pct"/>
+            <w:tcBorders>
+              <w:top w:val="single" w:sz="4" w:space="0" w:color="000000"/>
+              <w:left w:val="single" w:sz="8" w:space="0" w:color="000000"/>
+              <w:bottom w:val="single" w:sz="4" w:space="0" w:color="000000"/>
+              <w:right w:val="nil"/>
+            </w:tcBorders>
+            <w:hideMark/>
+          </w:tcPr>
+          <w:p>
+            <w:pPr>
+              <w:jc w:val="both"/>
+              <w:rPr>
+                <w:rFonts w:ascii="Arial" w:hAnsi="Arial" w:cs="Arial"/>
+                <w:b/>
+                <w:sz w:val="24"/>
+                <w:szCs w:val="24"/>
+                <w:lang w:val="es-ES"/>
+              </w:rPr>
+            </w:pPr>
+            <w:r>
+              <w:rPr>
+                <w:rFonts w:ascii="Arial" w:hAnsi="Arial" w:cs="Arial"/>
+                <w:b/>
+                <w:sz w:val="24"/>
+                <w:szCs w:val="24"/>
+                <w:lang w:val="es-ES"/>
+              </w:rPr>
+              <w:t>Fecha de actualización:</w:t>
+            </w:r>
+          </w:p>
+        </w:tc>
+        <w:tc>
+          <w:tcPr>
+            <w:tcW w:w="3618" w:type="pct"/>
+            <w:tcBorders>
+              <w:top w:val="single" w:sz="4" w:space="0" w:color="000000"/>
+              <w:left w:val="single" w:sz="4" w:space="0" w:color="000000"/>
+              <w:bottom w:val="single" w:sz="4" w:space="0" w:color="000000"/>
+              <w:right w:val="single" w:sz="8" w:space="0" w:color="000000"/>
+            </w:tcBorders>
+          </w:tcPr>
+          <w:p>
+            <w:pPr>
+              <w:jc w:val="both"/>
+              <w:rPr>
+                <w:rFonts w:ascii="Arial" w:hAnsi="Arial" w:cs="Arial"/>
+                <w:sz w:val="24"/>
+                <w:szCs w:val="24"/>
+                <w:lang w:val="es-ES"/>
+              </w:rPr>
+            </w:pPr>
+          </w:p>
+        </w:tc>
+      </w:tr>
+      <w:tr>
+        <w:trPr>
+          <w:trHeight w:val="329"/>
+        </w:trPr>
+        <w:tc>
+          <w:tcPr>
+            <w:tcW w:w="1382" w:type="pct"/>
+            <w:tcBorders>
+              <w:top w:val="single" w:sz="4" w:space="0" w:color="000000"/>
+              <w:left w:val="single" w:sz="8" w:space="0" w:color="000000"/>
+              <w:bottom w:val="single" w:sz="4" w:space="0" w:color="000000"/>
+              <w:right w:val="nil"/>
+            </w:tcBorders>
+            <w:hideMark/>
+          </w:tcPr>
+          <w:p>
+            <w:pPr>
+              <w:jc w:val="both"/>
+              <w:rPr>
+                <w:rFonts w:ascii="Arial" w:hAnsi="Arial" w:cs="Arial"/>
+                <w:b/>
+                <w:sz w:val="24"/>
+                <w:szCs w:val="24"/>
+                <w:lang w:val="es-ES"/>
+              </w:rPr>
+            </w:pPr>
+            <w:r>
+              <w:rPr>
+                <w:rFonts w:ascii="Arial" w:hAnsi="Arial" w:cs="Arial"/>
+                <w:b/>
+                <w:sz w:val="24"/>
+                <w:szCs w:val="24"/>
+                <w:lang w:val="es-ES"/>
+              </w:rPr>
+              <w:t>Actor(es):</w:t>
+            </w:r>
+          </w:p>
+        </w:tc>
+        <w:tc>
+          <w:tcPr>
+            <w:tcW w:w="3618" w:type="pct"/>
+            <w:tcBorders>
+              <w:top w:val="single" w:sz="4" w:space="0" w:color="000000"/>
+              <w:left w:val="single" w:sz="4" w:space="0" w:color="000000"/>
+              <w:bottom w:val="single" w:sz="4" w:space="0" w:color="000000"/>
+              <w:right w:val="single" w:sz="8" w:space="0" w:color="000000"/>
+            </w:tcBorders>
+          </w:tcPr>
+          <w:p>
+            <w:pPr>
+              <w:jc w:val="both"/>
+              <w:rPr>
+                <w:rFonts w:ascii="Arial" w:hAnsi="Arial" w:cs="Arial"/>
+                <w:sz w:val="24"/>
+                <w:szCs w:val="24"/>
+                <w:lang w:val="es-ES"/>
+              </w:rPr>
+            </w:pPr>
+            <w:r>
+              <w:rPr>
+                <w:rFonts w:ascii="Arial" w:hAnsi="Arial" w:cs="Arial"/>
+                <w:sz w:val="24"/>
+                <w:szCs w:val="24"/>
+                <w:lang w:val="es-ES"/>
+              </w:rPr>
+              <w:t>Usuario</w:t>
+            </w:r>
+          </w:p>
+        </w:tc>
+      </w:tr>
+      <w:tr>
+        <w:trPr>
+          <w:trHeight w:val="329"/>
+        </w:trPr>
+        <w:tc>
+          <w:tcPr>
+            <w:tcW w:w="1382" w:type="pct"/>
+            <w:tcBorders>
+              <w:top w:val="single" w:sz="4" w:space="0" w:color="000000"/>
+              <w:left w:val="single" w:sz="8" w:space="0" w:color="000000"/>
+              <w:bottom w:val="single" w:sz="4" w:space="0" w:color="000000"/>
+              <w:right w:val="nil"/>
+            </w:tcBorders>
+            <w:hideMark/>
+          </w:tcPr>
+          <w:p>
+            <w:pPr>
+              <w:jc w:val="both"/>
+              <w:rPr>
+                <w:rFonts w:ascii="Arial" w:hAnsi="Arial" w:cs="Arial"/>
+                <w:b/>
+                <w:sz w:val="24"/>
+                <w:szCs w:val="24"/>
+                <w:lang w:val="es-ES"/>
+              </w:rPr>
+            </w:pPr>
+            <w:r>
+              <w:rPr>
+                <w:rFonts w:ascii="Arial" w:hAnsi="Arial" w:cs="Arial"/>
+                <w:b/>
+                <w:sz w:val="24"/>
+                <w:szCs w:val="24"/>
+                <w:lang w:val="es-ES"/>
+              </w:rPr>
+              <w:t>Descripción:</w:t>
+            </w:r>
+          </w:p>
+        </w:tc>
+        <w:tc>
+          <w:tcPr>
+            <w:tcW w:w="3618" w:type="pct"/>
+            <w:tcBorders>
+              <w:top w:val="single" w:sz="4" w:space="0" w:color="000000"/>
+              <w:left w:val="single" w:sz="4" w:space="0" w:color="000000"/>
+              <w:bottom w:val="single" w:sz="4" w:space="0" w:color="000000"/>
+              <w:right w:val="single" w:sz="8" w:space="0" w:color="000000"/>
+            </w:tcBorders>
+          </w:tcPr>
+          <w:p>
+            <w:pPr>
+              <w:jc w:val="both"/>
+              <w:rPr>
+                <w:rFonts w:ascii="Arial" w:hAnsi="Arial" w:cs="Arial"/>
+                <w:sz w:val="24"/>
+                <w:szCs w:val="24"/>
+                <w:lang w:val="es-ES"/>
+              </w:rPr>
+            </w:pPr>
+          </w:p>
+        </w:tc>
+      </w:tr>
+      <w:tr>
+        <w:trPr>
+          <w:trHeight w:val="329"/>
+        </w:trPr>
+        <w:tc>
+          <w:tcPr>
+            <w:tcW w:w="1382" w:type="pct"/>
+            <w:tcBorders>
+              <w:top w:val="single" w:sz="4" w:space="0" w:color="000000"/>
+              <w:left w:val="single" w:sz="8" w:space="0" w:color="000000"/>
+              <w:bottom w:val="single" w:sz="4" w:space="0" w:color="000000"/>
+              <w:right w:val="nil"/>
+            </w:tcBorders>
+            <w:hideMark/>
+          </w:tcPr>
+          <w:p>
+            <w:pPr>
+              <w:jc w:val="both"/>
+              <w:rPr>
+                <w:rFonts w:ascii="Arial" w:hAnsi="Arial" w:cs="Arial"/>
+                <w:b/>
+                <w:sz w:val="24"/>
+                <w:szCs w:val="24"/>
+                <w:lang w:val="es-ES"/>
+              </w:rPr>
+            </w:pPr>
+            <w:r>
+              <w:rPr>
+                <w:rFonts w:ascii="Arial" w:hAnsi="Arial" w:cs="Arial"/>
+                <w:b/>
+                <w:sz w:val="24"/>
+                <w:szCs w:val="24"/>
+                <w:lang w:val="es-ES"/>
+              </w:rPr>
+              <w:t>Precondiciones:</w:t>
+            </w:r>
+          </w:p>
+        </w:tc>
+        <w:tc>
+          <w:tcPr>
+            <w:tcW w:w="3618" w:type="pct"/>
+            <w:tcBorders>
+              <w:top w:val="single" w:sz="4" w:space="0" w:color="000000"/>
+              <w:left w:val="single" w:sz="4" w:space="0" w:color="000000"/>
+              <w:bottom w:val="single" w:sz="4" w:space="0" w:color="000000"/>
+              <w:right w:val="single" w:sz="8" w:space="0" w:color="000000"/>
+            </w:tcBorders>
+          </w:tcPr>
+          <w:p>
+            <w:pPr>
+              <w:jc w:val="both"/>
+              <w:rPr>
+                <w:rFonts w:ascii="Arial" w:hAnsi="Arial" w:cs="Arial"/>
+                <w:sz w:val="24"/>
+                <w:szCs w:val="24"/>
+                <w:lang w:val="es-ES"/>
+              </w:rPr>
+            </w:pPr>
+          </w:p>
+        </w:tc>
+      </w:tr>
+      <w:tr>
+        <w:trPr>
+          <w:trHeight w:val="329"/>
+        </w:trPr>
+        <w:tc>
+          <w:tcPr>
+            <w:tcW w:w="1382" w:type="pct"/>
+            <w:tcBorders>
+              <w:top w:val="single" w:sz="4" w:space="0" w:color="000000"/>
+              <w:left w:val="single" w:sz="8" w:space="0" w:color="000000"/>
+              <w:bottom w:val="single" w:sz="4" w:space="0" w:color="000000"/>
+              <w:right w:val="nil"/>
+            </w:tcBorders>
+            <w:hideMark/>
+          </w:tcPr>
+          <w:p>
+            <w:pPr>
+              <w:jc w:val="both"/>
+              <w:rPr>
+                <w:rFonts w:ascii="Arial" w:hAnsi="Arial" w:cs="Arial"/>
+                <w:b/>
+                <w:sz w:val="24"/>
+                <w:szCs w:val="24"/>
+                <w:lang w:val="es-ES"/>
+              </w:rPr>
+            </w:pPr>
+            <w:r>
+              <w:rPr>
+                <w:rFonts w:ascii="Arial" w:hAnsi="Arial" w:cs="Arial"/>
+                <w:b/>
+                <w:sz w:val="24"/>
+                <w:szCs w:val="24"/>
+                <w:lang w:val="es-ES"/>
+              </w:rPr>
+              <w:t>Flujo Normal:</w:t>
+            </w:r>
+          </w:p>
+        </w:tc>
+        <w:tc>
+          <w:tcPr>
+            <w:tcW w:w="3618" w:type="pct"/>
+            <w:tcBorders>
+              <w:top w:val="single" w:sz="4" w:space="0" w:color="000000"/>
+              <w:left w:val="single" w:sz="4" w:space="0" w:color="000000"/>
+              <w:bottom w:val="single" w:sz="4" w:space="0" w:color="000000"/>
+              <w:right w:val="single" w:sz="8" w:space="0" w:color="000000"/>
+            </w:tcBorders>
+          </w:tcPr>
+          <w:p>
+            <w:pPr>
+              <w:jc w:val="both"/>
+              <w:rPr>
+                <w:rFonts w:ascii="Arial" w:hAnsi="Arial" w:cs="Arial"/>
+                <w:sz w:val="24"/>
+                <w:szCs w:val="24"/>
+              </w:rPr>
+            </w:pPr>
+          </w:p>
+        </w:tc>
+      </w:tr>
+      <w:tr>
+        <w:trPr>
+          <w:trHeight w:val="329"/>
+        </w:trPr>
+        <w:tc>
+          <w:tcPr>
+            <w:tcW w:w="1382" w:type="pct"/>
+            <w:tcBorders>
+              <w:top w:val="single" w:sz="4" w:space="0" w:color="000000"/>
+              <w:left w:val="single" w:sz="8" w:space="0" w:color="000000"/>
+              <w:bottom w:val="single" w:sz="4" w:space="0" w:color="000000"/>
+              <w:right w:val="nil"/>
+            </w:tcBorders>
+            <w:hideMark/>
+          </w:tcPr>
+          <w:p>
+            <w:pPr>
+              <w:spacing w:after="0"/>
+              <w:jc w:val="both"/>
+              <w:rPr>
+                <w:rFonts w:ascii="Arial" w:hAnsi="Arial" w:cs="Arial"/>
+                <w:b/>
+                <w:sz w:val="24"/>
+                <w:szCs w:val="24"/>
+                <w:lang w:val="es-ES"/>
+              </w:rPr>
+            </w:pPr>
+            <w:r>
+              <w:rPr>
+                <w:rFonts w:ascii="Arial" w:hAnsi="Arial" w:cs="Arial"/>
+                <w:b/>
+                <w:sz w:val="24"/>
+                <w:szCs w:val="24"/>
+                <w:lang w:val="es-ES"/>
+              </w:rPr>
+              <w:t>Flujos Alternos:</w:t>
+            </w:r>
+          </w:p>
+        </w:tc>
+        <w:tc>
+          <w:tcPr>
+            <w:tcW w:w="3618" w:type="pct"/>
+            <w:tcBorders>
+              <w:top w:val="single" w:sz="4" w:space="0" w:color="000000"/>
+              <w:left w:val="single" w:sz="4" w:space="0" w:color="000000"/>
+              <w:bottom w:val="single" w:sz="4" w:space="0" w:color="000000"/>
+              <w:right w:val="single" w:sz="8" w:space="0" w:color="000000"/>
+            </w:tcBorders>
+          </w:tcPr>
+          <w:p>
+            <w:pPr>
+              <w:spacing w:after="0"/>
+              <w:jc w:val="both"/>
+              <w:rPr>
+                <w:rFonts w:ascii="Arial" w:hAnsi="Arial" w:cs="Arial"/>
+                <w:sz w:val="24"/>
+                <w:szCs w:val="24"/>
+                <w:lang w:val="es-ES"/>
+              </w:rPr>
+            </w:pPr>
+          </w:p>
+        </w:tc>
+      </w:tr>
+      <w:tr>
+        <w:trPr>
+          <w:trHeight w:val="329"/>
+        </w:trPr>
+        <w:tc>
+          <w:tcPr>
+            <w:tcW w:w="1382" w:type="pct"/>
+            <w:tcBorders>
+              <w:top w:val="single" w:sz="4" w:space="0" w:color="000000"/>
+              <w:left w:val="single" w:sz="8" w:space="0" w:color="000000"/>
+              <w:bottom w:val="single" w:sz="4" w:space="0" w:color="000000"/>
+              <w:right w:val="nil"/>
+            </w:tcBorders>
+            <w:hideMark/>
+          </w:tcPr>
+          <w:p>
+            <w:pPr>
+              <w:spacing w:after="0"/>
+              <w:jc w:val="both"/>
+              <w:rPr>
+                <w:rFonts w:ascii="Arial" w:hAnsi="Arial" w:cs="Arial"/>
+                <w:b/>
+                <w:sz w:val="24"/>
+                <w:szCs w:val="24"/>
+                <w:lang w:val="es-ES"/>
+              </w:rPr>
+            </w:pPr>
+            <w:r>
+              <w:rPr>
+                <w:rFonts w:ascii="Arial" w:hAnsi="Arial" w:cs="Arial"/>
+                <w:b/>
+                <w:sz w:val="24"/>
+                <w:szCs w:val="24"/>
+                <w:lang w:val="es-ES"/>
+              </w:rPr>
+              <w:t>Excepciones:</w:t>
+            </w:r>
+          </w:p>
+        </w:tc>
+        <w:tc>
+          <w:tcPr>
+            <w:tcW w:w="3618" w:type="pct"/>
+            <w:tcBorders>
+              <w:top w:val="single" w:sz="4" w:space="0" w:color="000000"/>
+              <w:left w:val="single" w:sz="4" w:space="0" w:color="000000"/>
+              <w:bottom w:val="single" w:sz="4" w:space="0" w:color="000000"/>
+              <w:right w:val="single" w:sz="8" w:space="0" w:color="000000"/>
+            </w:tcBorders>
+          </w:tcPr>
+          <w:p>
+            <w:pPr>
+              <w:spacing w:after="0"/>
+              <w:jc w:val="both"/>
+              <w:rPr>
+                <w:rFonts w:ascii="Arial" w:hAnsi="Arial" w:cs="Arial"/>
+                <w:sz w:val="24"/>
+                <w:szCs w:val="24"/>
+              </w:rPr>
+            </w:pPr>
+          </w:p>
+        </w:tc>
+      </w:tr>
+      <w:tr>
+        <w:trPr>
+          <w:trHeight w:val="329"/>
+        </w:trPr>
+        <w:tc>
+          <w:tcPr>
+            <w:tcW w:w="1382" w:type="pct"/>
+            <w:tcBorders>
+              <w:top w:val="single" w:sz="4" w:space="0" w:color="000000"/>
+              <w:left w:val="single" w:sz="8" w:space="0" w:color="000000"/>
+              <w:bottom w:val="single" w:sz="4" w:space="0" w:color="000000"/>
+              <w:right w:val="nil"/>
+            </w:tcBorders>
+            <w:hideMark/>
+          </w:tcPr>
+          <w:p>
+            <w:pPr>
+              <w:jc w:val="both"/>
+              <w:rPr>
+                <w:rFonts w:ascii="Arial" w:hAnsi="Arial" w:cs="Arial"/>
+                <w:b/>
+                <w:sz w:val="24"/>
+                <w:szCs w:val="24"/>
+                <w:lang w:val="es-ES"/>
+              </w:rPr>
+            </w:pPr>
+            <w:r>
+              <w:rPr>
+                <w:rFonts w:ascii="Arial" w:hAnsi="Arial" w:cs="Arial"/>
+                <w:b/>
+                <w:sz w:val="24"/>
+                <w:szCs w:val="24"/>
+                <w:lang w:val="es-ES"/>
+              </w:rPr>
+              <w:t>Postcondiciones:</w:t>
+            </w:r>
+          </w:p>
+        </w:tc>
+        <w:tc>
+          <w:tcPr>
+            <w:tcW w:w="3618" w:type="pct"/>
+            <w:tcBorders>
+              <w:top w:val="single" w:sz="4" w:space="0" w:color="000000"/>
+              <w:left w:val="single" w:sz="4" w:space="0" w:color="000000"/>
+              <w:bottom w:val="single" w:sz="4" w:space="0" w:color="000000"/>
+              <w:right w:val="single" w:sz="8" w:space="0" w:color="000000"/>
+            </w:tcBorders>
+          </w:tcPr>
+          <w:p>
+            <w:pPr>
+              <w:jc w:val="both"/>
+              <w:rPr>
+                <w:rFonts w:ascii="Arial" w:hAnsi="Arial" w:cs="Arial"/>
+                <w:sz w:val="24"/>
+                <w:szCs w:val="24"/>
+              </w:rPr>
+            </w:pPr>
+          </w:p>
+        </w:tc>
+      </w:tr>
+      <w:tr>
+        <w:trPr>
+          <w:trHeight w:val="329"/>
+        </w:trPr>
+        <w:tc>
+          <w:tcPr>
+            <w:tcW w:w="1382" w:type="pct"/>
+            <w:tcBorders>
+              <w:top w:val="single" w:sz="4" w:space="0" w:color="000000"/>
+              <w:left w:val="single" w:sz="8" w:space="0" w:color="000000"/>
+              <w:bottom w:val="single" w:sz="4" w:space="0" w:color="000000"/>
+              <w:right w:val="nil"/>
+            </w:tcBorders>
+            <w:hideMark/>
+          </w:tcPr>
+          <w:p>
+            <w:pPr>
+              <w:jc w:val="both"/>
+              <w:rPr>
+                <w:rFonts w:ascii="Arial" w:hAnsi="Arial" w:cs="Arial"/>
+                <w:b/>
+                <w:sz w:val="24"/>
+                <w:szCs w:val="24"/>
+                <w:lang w:val="es-ES"/>
+              </w:rPr>
+            </w:pPr>
+            <w:r>
+              <w:rPr>
+                <w:rFonts w:ascii="Arial" w:hAnsi="Arial" w:cs="Arial"/>
+                <w:b/>
+                <w:sz w:val="24"/>
+                <w:szCs w:val="24"/>
+                <w:lang w:val="es-ES"/>
+              </w:rPr>
+              <w:t xml:space="preserve">Incluye: </w:t>
+            </w:r>
+          </w:p>
+          <w:p>
+            <w:pPr>
+              <w:jc w:val="both"/>
+              <w:rPr>
+                <w:rFonts w:ascii="Arial" w:hAnsi="Arial" w:cs="Arial"/>
+                <w:b/>
+                <w:sz w:val="24"/>
+                <w:szCs w:val="24"/>
+                <w:lang w:val="es-ES"/>
+              </w:rPr>
+            </w:pPr>
+            <w:r>
+              <w:rPr>
+                <w:rFonts w:ascii="Arial" w:hAnsi="Arial" w:cs="Arial"/>
+                <w:b/>
+                <w:sz w:val="24"/>
+                <w:szCs w:val="24"/>
+                <w:lang w:val="es-ES"/>
+              </w:rPr>
+              <w:t>(relación Include)</w:t>
+            </w:r>
+          </w:p>
+        </w:tc>
+        <w:tc>
+          <w:tcPr>
+            <w:tcW w:w="3618" w:type="pct"/>
+            <w:tcBorders>
+              <w:top w:val="single" w:sz="4" w:space="0" w:color="000000"/>
+              <w:left w:val="single" w:sz="4" w:space="0" w:color="000000"/>
+              <w:bottom w:val="single" w:sz="4" w:space="0" w:color="000000"/>
+              <w:right w:val="single" w:sz="8" w:space="0" w:color="000000"/>
+            </w:tcBorders>
+          </w:tcPr>
+          <w:p>
+            <w:pPr>
+              <w:jc w:val="both"/>
+              <w:rPr>
+                <w:rFonts w:ascii="Arial" w:hAnsi="Arial" w:cs="Arial"/>
+                <w:sz w:val="24"/>
+                <w:szCs w:val="24"/>
+                <w:lang w:val="es-ES"/>
+              </w:rPr>
+            </w:pPr>
+          </w:p>
+        </w:tc>
+      </w:tr>
+      <w:tr>
+        <w:trPr>
+          <w:trHeight w:val="329"/>
+        </w:trPr>
+        <w:tc>
+          <w:tcPr>
+            <w:tcW w:w="1382" w:type="pct"/>
+            <w:tcBorders>
+              <w:top w:val="single" w:sz="4" w:space="0" w:color="000000"/>
+              <w:left w:val="single" w:sz="8" w:space="0" w:color="000000"/>
+              <w:bottom w:val="single" w:sz="4" w:space="0" w:color="000000"/>
+              <w:right w:val="nil"/>
+            </w:tcBorders>
+          </w:tcPr>
+          <w:p>
+            <w:pPr>
+              <w:jc w:val="both"/>
+              <w:rPr>
+                <w:rFonts w:ascii="Arial" w:hAnsi="Arial" w:cs="Arial"/>
+                <w:b/>
+                <w:sz w:val="24"/>
+                <w:szCs w:val="24"/>
+                <w:lang w:val="es-ES"/>
+              </w:rPr>
+            </w:pPr>
+            <w:r>
+              <w:rPr>
+                <w:rFonts w:ascii="Arial" w:hAnsi="Arial" w:cs="Arial"/>
+                <w:b/>
+                <w:sz w:val="24"/>
+                <w:szCs w:val="24"/>
+                <w:lang w:val="es-ES"/>
+              </w:rPr>
+              <w:t>Extiende:</w:t>
+            </w:r>
+          </w:p>
+          <w:p>
+            <w:pPr>
+              <w:jc w:val="both"/>
+              <w:rPr>
+                <w:rFonts w:ascii="Arial" w:hAnsi="Arial" w:cs="Arial"/>
+                <w:b/>
+                <w:sz w:val="24"/>
+                <w:szCs w:val="24"/>
+                <w:lang w:val="es-ES"/>
+              </w:rPr>
+            </w:pPr>
+            <w:r>
+              <w:rPr>
+                <w:rFonts w:ascii="Arial" w:hAnsi="Arial" w:cs="Arial"/>
+                <w:b/>
+                <w:sz w:val="24"/>
+                <w:szCs w:val="24"/>
+                <w:lang w:val="es-ES"/>
+              </w:rPr>
+              <w:t>(relación Extend)</w:t>
+            </w:r>
+          </w:p>
+        </w:tc>
+        <w:tc>
+          <w:tcPr>
+            <w:tcW w:w="3618" w:type="pct"/>
+            <w:tcBorders>
+              <w:top w:val="single" w:sz="4" w:space="0" w:color="000000"/>
+              <w:left w:val="single" w:sz="4" w:space="0" w:color="000000"/>
+              <w:bottom w:val="single" w:sz="4" w:space="0" w:color="000000"/>
+              <w:right w:val="single" w:sz="8" w:space="0" w:color="000000"/>
+            </w:tcBorders>
+          </w:tcPr>
+          <w:p>
+            <w:pPr>
+              <w:jc w:val="both"/>
+              <w:rPr>
+                <w:rFonts w:ascii="Arial" w:hAnsi="Arial" w:cs="Arial"/>
+                <w:sz w:val="24"/>
+                <w:szCs w:val="24"/>
+                <w:lang w:val="es-ES"/>
+              </w:rPr>
+            </w:pPr>
+          </w:p>
+        </w:tc>
+      </w:tr>
+    </w:tbl>
+    <w:p>
+      <w:pPr>
+        <w:jc w:val="both"/>
+        <w:rPr>
+          <w:rFonts w:ascii="Arial" w:hAnsi="Arial" w:cs="Arial"/>
+          <w:sz w:val="24"/>
+          <w:szCs w:val="24"/>
+        </w:rPr>
+      </w:pPr>
+    </w:p>
+    <w:tbl>
+      <w:tblPr>
+        <w:tblW w:w="4923" w:type="pct"/>
+        <w:tblLook w:val="04A0" w:firstRow="1" w:lastRow="0" w:firstColumn="1" w:lastColumn="0" w:noHBand="0" w:noVBand="1"/>
+      </w:tblPr>
+      <w:tblGrid>
+        <w:gridCol w:w="2400"/>
+        <w:gridCol w:w="6282"/>
+      </w:tblGrid>
+      <w:tr>
+        <w:trPr>
+          <w:trHeight w:val="329"/>
+        </w:trPr>
+        <w:tc>
+          <w:tcPr>
+            <w:tcW w:w="1382" w:type="pct"/>
+            <w:tcBorders>
+              <w:top w:val="single" w:sz="4" w:space="0" w:color="000000"/>
+              <w:left w:val="single" w:sz="8" w:space="0" w:color="000000"/>
+              <w:bottom w:val="single" w:sz="4" w:space="0" w:color="000000"/>
+              <w:right w:val="nil"/>
+            </w:tcBorders>
+            <w:hideMark/>
+          </w:tcPr>
+          <w:p>
+            <w:pPr>
+              <w:jc w:val="both"/>
+              <w:rPr>
+                <w:rFonts w:ascii="Arial" w:hAnsi="Arial" w:cs="Arial"/>
+                <w:b/>
+                <w:sz w:val="24"/>
+                <w:szCs w:val="24"/>
+                <w:lang w:val="es-ES"/>
+              </w:rPr>
+            </w:pPr>
+            <w:r>
+              <w:rPr>
+                <w:rFonts w:ascii="Arial" w:hAnsi="Arial" w:cs="Arial"/>
+                <w:b/>
+                <w:sz w:val="24"/>
+                <w:szCs w:val="24"/>
+                <w:lang w:val="es-ES"/>
+              </w:rPr>
+              <w:softHyphen/>
+              <w:t>ID:</w:t>
+            </w:r>
+          </w:p>
+        </w:tc>
+        <w:tc>
+          <w:tcPr>
+            <w:tcW w:w="3618" w:type="pct"/>
+            <w:tcBorders>
+              <w:top w:val="single" w:sz="4" w:space="0" w:color="000000"/>
+              <w:left w:val="single" w:sz="4" w:space="0" w:color="000000"/>
+              <w:bottom w:val="single" w:sz="4" w:space="0" w:color="000000"/>
+              <w:right w:val="single" w:sz="8" w:space="0" w:color="000000"/>
+            </w:tcBorders>
+          </w:tcPr>
+          <w:p>
+            <w:pPr>
+              <w:jc w:val="both"/>
+              <w:rPr>
+                <w:rFonts w:ascii="Arial" w:hAnsi="Arial" w:cs="Arial"/>
+                <w:sz w:val="24"/>
+                <w:szCs w:val="24"/>
+                <w:lang w:val="es-ES"/>
+              </w:rPr>
+            </w:pPr>
+            <w:r>
+              <w:rPr>
+                <w:rFonts w:ascii="Arial" w:hAnsi="Arial" w:cs="Arial"/>
+                <w:sz w:val="24"/>
+                <w:szCs w:val="24"/>
+                <w:lang w:val="es-ES"/>
+              </w:rPr>
+              <w:t>CU</w:t>
+            </w:r>
+            <w:r>
+              <w:rPr>
+                <w:rFonts w:ascii="Arial" w:hAnsi="Arial" w:cs="Arial"/>
+                <w:sz w:val="24"/>
+                <w:szCs w:val="24"/>
+                <w:lang w:val="es-ES"/>
+              </w:rPr>
+              <w:t>06</w:t>
+            </w:r>
+          </w:p>
+        </w:tc>
+      </w:tr>
+      <w:tr>
+        <w:trPr>
+          <w:trHeight w:val="329"/>
+        </w:trPr>
+        <w:tc>
+          <w:tcPr>
+            <w:tcW w:w="1382" w:type="pct"/>
+            <w:tcBorders>
+              <w:top w:val="single" w:sz="4" w:space="0" w:color="000000"/>
+              <w:left w:val="single" w:sz="8" w:space="0" w:color="000000"/>
+              <w:bottom w:val="single" w:sz="4" w:space="0" w:color="000000"/>
+              <w:right w:val="nil"/>
+            </w:tcBorders>
+            <w:hideMark/>
+          </w:tcPr>
+          <w:p>
+            <w:pPr>
+              <w:jc w:val="both"/>
+              <w:rPr>
+                <w:rFonts w:ascii="Arial" w:hAnsi="Arial" w:cs="Arial"/>
+                <w:b/>
+                <w:sz w:val="24"/>
+                <w:szCs w:val="24"/>
+                <w:lang w:val="es-ES"/>
+              </w:rPr>
+            </w:pPr>
+            <w:r>
+              <w:rPr>
+                <w:rFonts w:ascii="Arial" w:hAnsi="Arial" w:cs="Arial"/>
+                <w:b/>
+                <w:sz w:val="24"/>
+                <w:szCs w:val="24"/>
+                <w:lang w:val="es-ES"/>
+              </w:rPr>
+              <w:t>Nombre:</w:t>
+            </w:r>
+          </w:p>
+        </w:tc>
+        <w:tc>
+          <w:tcPr>
+            <w:tcW w:w="3618" w:type="pct"/>
+            <w:tcBorders>
+              <w:top w:val="single" w:sz="4" w:space="0" w:color="000000"/>
+              <w:left w:val="single" w:sz="4" w:space="0" w:color="000000"/>
+              <w:bottom w:val="single" w:sz="4" w:space="0" w:color="000000"/>
+              <w:right w:val="single" w:sz="8" w:space="0" w:color="000000"/>
+            </w:tcBorders>
+          </w:tcPr>
+          <w:p>
+            <w:pPr>
+              <w:jc w:val="both"/>
+              <w:rPr>
+                <w:rFonts w:ascii="Arial" w:hAnsi="Arial" w:cs="Arial"/>
+                <w:sz w:val="24"/>
+                <w:szCs w:val="24"/>
+                <w:lang w:val="es-ES"/>
+              </w:rPr>
+            </w:pPr>
+          </w:p>
+        </w:tc>
+      </w:tr>
+      <w:tr>
+        <w:trPr>
+          <w:trHeight w:val="329"/>
+        </w:trPr>
+        <w:tc>
+          <w:tcPr>
+            <w:tcW w:w="1382" w:type="pct"/>
+            <w:tcBorders>
+              <w:top w:val="single" w:sz="4" w:space="0" w:color="000000"/>
+              <w:left w:val="single" w:sz="8" w:space="0" w:color="000000"/>
+              <w:bottom w:val="single" w:sz="4" w:space="0" w:color="000000"/>
+              <w:right w:val="nil"/>
+            </w:tcBorders>
+            <w:hideMark/>
+          </w:tcPr>
+          <w:p>
+            <w:pPr>
+              <w:jc w:val="both"/>
+              <w:rPr>
+                <w:rFonts w:ascii="Arial" w:hAnsi="Arial" w:cs="Arial"/>
+                <w:b/>
+                <w:sz w:val="24"/>
+                <w:szCs w:val="24"/>
+                <w:lang w:val="es-ES"/>
+              </w:rPr>
+            </w:pPr>
+            <w:r>
+              <w:rPr>
+                <w:rFonts w:ascii="Arial" w:hAnsi="Arial" w:cs="Arial"/>
+                <w:b/>
+                <w:sz w:val="24"/>
+                <w:szCs w:val="24"/>
+                <w:lang w:val="es-ES"/>
+              </w:rPr>
+              <w:t>Autor(es):</w:t>
+            </w:r>
+          </w:p>
+        </w:tc>
+        <w:tc>
+          <w:tcPr>
+            <w:tcW w:w="3618" w:type="pct"/>
+            <w:tcBorders>
+              <w:top w:val="single" w:sz="4" w:space="0" w:color="000000"/>
+              <w:left w:val="single" w:sz="4" w:space="0" w:color="000000"/>
+              <w:bottom w:val="single" w:sz="4" w:space="0" w:color="000000"/>
+              <w:right w:val="single" w:sz="8" w:space="0" w:color="000000"/>
+            </w:tcBorders>
+          </w:tcPr>
+          <w:p>
+            <w:pPr>
+              <w:jc w:val="both"/>
+              <w:rPr>
+                <w:rFonts w:ascii="Arial" w:hAnsi="Arial" w:cs="Arial"/>
+                <w:sz w:val="24"/>
+                <w:szCs w:val="24"/>
+                <w:lang w:val="es-ES"/>
+              </w:rPr>
+            </w:pPr>
+            <w:r>
+              <w:rPr>
+                <w:rFonts w:ascii="Arial" w:hAnsi="Arial" w:cs="Arial"/>
+                <w:sz w:val="24"/>
+                <w:szCs w:val="24"/>
+                <w:lang w:val="es-ES"/>
+              </w:rPr>
+              <w:t>Ángel</w:t>
+            </w:r>
+            <w:r>
+              <w:rPr>
+                <w:rFonts w:ascii="Arial" w:hAnsi="Arial" w:cs="Arial"/>
+                <w:sz w:val="24"/>
+                <w:szCs w:val="24"/>
+                <w:lang w:val="es-ES"/>
+              </w:rPr>
+              <w:t xml:space="preserve"> Daniel</w:t>
+            </w:r>
+            <w:r>
+              <w:rPr>
+                <w:rFonts w:ascii="Arial" w:hAnsi="Arial" w:cs="Arial"/>
+                <w:sz w:val="24"/>
+                <w:szCs w:val="24"/>
+                <w:lang w:val="es-ES"/>
+              </w:rPr>
+              <w:t xml:space="preserve"> Sánchez</w:t>
+            </w:r>
+            <w:r>
+              <w:rPr>
+                <w:rFonts w:ascii="Arial" w:hAnsi="Arial" w:cs="Arial"/>
+                <w:sz w:val="24"/>
+                <w:szCs w:val="24"/>
+                <w:lang w:val="es-ES"/>
+              </w:rPr>
+              <w:t xml:space="preserve"> Martínez</w:t>
+            </w:r>
+          </w:p>
+        </w:tc>
+      </w:tr>
+      <w:tr>
+        <w:trPr>
+          <w:trHeight w:val="329"/>
+        </w:trPr>
+        <w:tc>
+          <w:tcPr>
+            <w:tcW w:w="1382" w:type="pct"/>
+            <w:tcBorders>
+              <w:top w:val="single" w:sz="4" w:space="0" w:color="000000"/>
+              <w:left w:val="single" w:sz="8" w:space="0" w:color="000000"/>
+              <w:bottom w:val="single" w:sz="4" w:space="0" w:color="000000"/>
+              <w:right w:val="nil"/>
+            </w:tcBorders>
+            <w:hideMark/>
+          </w:tcPr>
+          <w:p>
+            <w:pPr>
+              <w:jc w:val="both"/>
+              <w:rPr>
+                <w:rFonts w:ascii="Arial" w:hAnsi="Arial" w:cs="Arial"/>
+                <w:b/>
+                <w:sz w:val="24"/>
+                <w:szCs w:val="24"/>
+                <w:lang w:val="es-ES"/>
+              </w:rPr>
+            </w:pPr>
+            <w:r>
+              <w:rPr>
+                <w:rFonts w:ascii="Arial" w:hAnsi="Arial" w:cs="Arial"/>
+                <w:b/>
+                <w:sz w:val="24"/>
+                <w:szCs w:val="24"/>
+                <w:lang w:val="es-ES"/>
+              </w:rPr>
+              <w:lastRenderedPageBreak/>
+              <w:t>Fecha de creación:</w:t>
+            </w:r>
+          </w:p>
+        </w:tc>
+        <w:tc>
+          <w:tcPr>
+            <w:tcW w:w="3618" w:type="pct"/>
+            <w:tcBorders>
+              <w:top w:val="single" w:sz="4" w:space="0" w:color="000000"/>
+              <w:left w:val="single" w:sz="4" w:space="0" w:color="000000"/>
+              <w:bottom w:val="single" w:sz="4" w:space="0" w:color="000000"/>
+              <w:right w:val="single" w:sz="8" w:space="0" w:color="000000"/>
+            </w:tcBorders>
+          </w:tcPr>
+          <w:p>
+            <w:pPr>
+              <w:jc w:val="both"/>
+              <w:rPr>
+                <w:rFonts w:ascii="Arial" w:hAnsi="Arial" w:cs="Arial"/>
+                <w:sz w:val="24"/>
+                <w:szCs w:val="24"/>
+                <w:lang w:val="es-ES"/>
+              </w:rPr>
+            </w:pPr>
+          </w:p>
+        </w:tc>
+      </w:tr>
+      <w:tr>
+        <w:trPr>
+          <w:trHeight w:val="329"/>
+        </w:trPr>
+        <w:tc>
+          <w:tcPr>
+            <w:tcW w:w="1382" w:type="pct"/>
+            <w:tcBorders>
+              <w:top w:val="single" w:sz="4" w:space="0" w:color="000000"/>
+              <w:left w:val="single" w:sz="8" w:space="0" w:color="000000"/>
+              <w:bottom w:val="single" w:sz="4" w:space="0" w:color="000000"/>
+              <w:right w:val="nil"/>
+            </w:tcBorders>
+            <w:hideMark/>
+          </w:tcPr>
+          <w:p>
+            <w:pPr>
+              <w:jc w:val="both"/>
+              <w:rPr>
+                <w:rFonts w:ascii="Arial" w:hAnsi="Arial" w:cs="Arial"/>
+                <w:b/>
+                <w:sz w:val="24"/>
+                <w:szCs w:val="24"/>
+                <w:lang w:val="es-ES"/>
+              </w:rPr>
+            </w:pPr>
+            <w:r>
+              <w:rPr>
+                <w:rFonts w:ascii="Arial" w:hAnsi="Arial" w:cs="Arial"/>
+                <w:b/>
+                <w:sz w:val="24"/>
+                <w:szCs w:val="24"/>
+                <w:lang w:val="es-ES"/>
+              </w:rPr>
+              <w:t>Fecha de actualización:</w:t>
+            </w:r>
+          </w:p>
+        </w:tc>
+        <w:tc>
+          <w:tcPr>
+            <w:tcW w:w="3618" w:type="pct"/>
+            <w:tcBorders>
+              <w:top w:val="single" w:sz="4" w:space="0" w:color="000000"/>
+              <w:left w:val="single" w:sz="4" w:space="0" w:color="000000"/>
+              <w:bottom w:val="single" w:sz="4" w:space="0" w:color="000000"/>
+              <w:right w:val="single" w:sz="8" w:space="0" w:color="000000"/>
+            </w:tcBorders>
+          </w:tcPr>
+          <w:p>
+            <w:pPr>
+              <w:jc w:val="both"/>
+              <w:rPr>
+                <w:rFonts w:ascii="Arial" w:hAnsi="Arial" w:cs="Arial"/>
+                <w:sz w:val="24"/>
+                <w:szCs w:val="24"/>
+                <w:lang w:val="es-ES"/>
+              </w:rPr>
+            </w:pPr>
+          </w:p>
+        </w:tc>
+      </w:tr>
+      <w:tr>
+        <w:trPr>
+          <w:trHeight w:val="329"/>
+        </w:trPr>
+        <w:tc>
+          <w:tcPr>
+            <w:tcW w:w="1382" w:type="pct"/>
+            <w:tcBorders>
+              <w:top w:val="single" w:sz="4" w:space="0" w:color="000000"/>
+              <w:left w:val="single" w:sz="8" w:space="0" w:color="000000"/>
+              <w:bottom w:val="single" w:sz="4" w:space="0" w:color="000000"/>
+              <w:right w:val="nil"/>
+            </w:tcBorders>
+            <w:hideMark/>
+          </w:tcPr>
+          <w:p>
+            <w:pPr>
+              <w:jc w:val="both"/>
+              <w:rPr>
+                <w:rFonts w:ascii="Arial" w:hAnsi="Arial" w:cs="Arial"/>
+                <w:b/>
+                <w:sz w:val="24"/>
+                <w:szCs w:val="24"/>
+                <w:lang w:val="es-ES"/>
+              </w:rPr>
+            </w:pPr>
+            <w:r>
+              <w:rPr>
+                <w:rFonts w:ascii="Arial" w:hAnsi="Arial" w:cs="Arial"/>
+                <w:b/>
+                <w:sz w:val="24"/>
+                <w:szCs w:val="24"/>
+                <w:lang w:val="es-ES"/>
+              </w:rPr>
+              <w:t>Actor(es):</w:t>
+            </w:r>
+          </w:p>
+        </w:tc>
+        <w:tc>
+          <w:tcPr>
+            <w:tcW w:w="3618" w:type="pct"/>
+            <w:tcBorders>
+              <w:top w:val="single" w:sz="4" w:space="0" w:color="000000"/>
+              <w:left w:val="single" w:sz="4" w:space="0" w:color="000000"/>
+              <w:bottom w:val="single" w:sz="4" w:space="0" w:color="000000"/>
+              <w:right w:val="single" w:sz="8" w:space="0" w:color="000000"/>
+            </w:tcBorders>
+          </w:tcPr>
+          <w:p>
+            <w:pPr>
+              <w:jc w:val="both"/>
+              <w:rPr>
+                <w:rFonts w:ascii="Arial" w:hAnsi="Arial" w:cs="Arial"/>
+                <w:sz w:val="24"/>
+                <w:szCs w:val="24"/>
+                <w:lang w:val="es-ES"/>
+              </w:rPr>
+            </w:pPr>
+            <w:r>
+              <w:rPr>
+                <w:rFonts w:ascii="Arial" w:hAnsi="Arial" w:cs="Arial"/>
+                <w:sz w:val="24"/>
+                <w:szCs w:val="24"/>
+                <w:lang w:val="es-ES"/>
+              </w:rPr>
+              <w:t>Usuario</w:t>
+            </w:r>
+          </w:p>
+        </w:tc>
+      </w:tr>
+      <w:tr>
+        <w:trPr>
+          <w:trHeight w:val="329"/>
+        </w:trPr>
+        <w:tc>
+          <w:tcPr>
+            <w:tcW w:w="1382" w:type="pct"/>
+            <w:tcBorders>
+              <w:top w:val="single" w:sz="4" w:space="0" w:color="000000"/>
+              <w:left w:val="single" w:sz="8" w:space="0" w:color="000000"/>
+              <w:bottom w:val="single" w:sz="4" w:space="0" w:color="000000"/>
+              <w:right w:val="nil"/>
+            </w:tcBorders>
+            <w:hideMark/>
+          </w:tcPr>
+          <w:p>
+            <w:pPr>
+              <w:jc w:val="both"/>
+              <w:rPr>
+                <w:rFonts w:ascii="Arial" w:hAnsi="Arial" w:cs="Arial"/>
+                <w:b/>
+                <w:sz w:val="24"/>
+                <w:szCs w:val="24"/>
+                <w:lang w:val="es-ES"/>
+              </w:rPr>
+            </w:pPr>
+            <w:r>
+              <w:rPr>
+                <w:rFonts w:ascii="Arial" w:hAnsi="Arial" w:cs="Arial"/>
+                <w:b/>
+                <w:sz w:val="24"/>
+                <w:szCs w:val="24"/>
+                <w:lang w:val="es-ES"/>
+              </w:rPr>
+              <w:t>Descripción:</w:t>
+            </w:r>
+          </w:p>
+        </w:tc>
+        <w:tc>
+          <w:tcPr>
+            <w:tcW w:w="3618" w:type="pct"/>
+            <w:tcBorders>
+              <w:top w:val="single" w:sz="4" w:space="0" w:color="000000"/>
+              <w:left w:val="single" w:sz="4" w:space="0" w:color="000000"/>
+              <w:bottom w:val="single" w:sz="4" w:space="0" w:color="000000"/>
+              <w:right w:val="single" w:sz="8" w:space="0" w:color="000000"/>
+            </w:tcBorders>
+          </w:tcPr>
+          <w:p>
+            <w:pPr>
+              <w:jc w:val="both"/>
+              <w:rPr>
+                <w:rFonts w:ascii="Arial" w:hAnsi="Arial" w:cs="Arial"/>
+                <w:sz w:val="24"/>
+                <w:szCs w:val="24"/>
+                <w:lang w:val="es-ES"/>
+              </w:rPr>
+            </w:pPr>
+          </w:p>
+        </w:tc>
+      </w:tr>
+      <w:tr>
+        <w:trPr>
+          <w:trHeight w:val="329"/>
+        </w:trPr>
+        <w:tc>
+          <w:tcPr>
+            <w:tcW w:w="1382" w:type="pct"/>
+            <w:tcBorders>
+              <w:top w:val="single" w:sz="4" w:space="0" w:color="000000"/>
+              <w:left w:val="single" w:sz="8" w:space="0" w:color="000000"/>
+              <w:bottom w:val="single" w:sz="4" w:space="0" w:color="000000"/>
+              <w:right w:val="nil"/>
+            </w:tcBorders>
+            <w:hideMark/>
+          </w:tcPr>
+          <w:p>
+            <w:pPr>
+              <w:jc w:val="both"/>
+              <w:rPr>
+                <w:rFonts w:ascii="Arial" w:hAnsi="Arial" w:cs="Arial"/>
+                <w:b/>
+                <w:sz w:val="24"/>
+                <w:szCs w:val="24"/>
+                <w:lang w:val="es-ES"/>
+              </w:rPr>
+            </w:pPr>
+            <w:r>
+              <w:rPr>
+                <w:rFonts w:ascii="Arial" w:hAnsi="Arial" w:cs="Arial"/>
+                <w:b/>
+                <w:sz w:val="24"/>
+                <w:szCs w:val="24"/>
+                <w:lang w:val="es-ES"/>
+              </w:rPr>
+              <w:t>Precondiciones:</w:t>
+            </w:r>
+          </w:p>
+        </w:tc>
+        <w:tc>
+          <w:tcPr>
+            <w:tcW w:w="3618" w:type="pct"/>
+            <w:tcBorders>
+              <w:top w:val="single" w:sz="4" w:space="0" w:color="000000"/>
+              <w:left w:val="single" w:sz="4" w:space="0" w:color="000000"/>
+              <w:bottom w:val="single" w:sz="4" w:space="0" w:color="000000"/>
+              <w:right w:val="single" w:sz="8" w:space="0" w:color="000000"/>
+            </w:tcBorders>
+          </w:tcPr>
+          <w:p>
+            <w:pPr>
+              <w:jc w:val="both"/>
+              <w:rPr>
+                <w:rFonts w:ascii="Arial" w:hAnsi="Arial" w:cs="Arial"/>
+                <w:sz w:val="24"/>
+                <w:szCs w:val="24"/>
+                <w:lang w:val="es-ES"/>
+              </w:rPr>
+            </w:pPr>
+          </w:p>
+        </w:tc>
+      </w:tr>
+      <w:tr>
+        <w:trPr>
+          <w:trHeight w:val="329"/>
+        </w:trPr>
+        <w:tc>
+          <w:tcPr>
+            <w:tcW w:w="1382" w:type="pct"/>
+            <w:tcBorders>
+              <w:top w:val="single" w:sz="4" w:space="0" w:color="000000"/>
+              <w:left w:val="single" w:sz="8" w:space="0" w:color="000000"/>
+              <w:bottom w:val="single" w:sz="4" w:space="0" w:color="000000"/>
+              <w:right w:val="nil"/>
+            </w:tcBorders>
+            <w:hideMark/>
+          </w:tcPr>
+          <w:p>
+            <w:pPr>
+              <w:jc w:val="both"/>
+              <w:rPr>
+                <w:rFonts w:ascii="Arial" w:hAnsi="Arial" w:cs="Arial"/>
+                <w:b/>
+                <w:sz w:val="24"/>
+                <w:szCs w:val="24"/>
+                <w:lang w:val="es-ES"/>
+              </w:rPr>
+            </w:pPr>
+            <w:r>
+              <w:rPr>
+                <w:rFonts w:ascii="Arial" w:hAnsi="Arial" w:cs="Arial"/>
+                <w:b/>
+                <w:sz w:val="24"/>
+                <w:szCs w:val="24"/>
+                <w:lang w:val="es-ES"/>
+              </w:rPr>
+              <w:t>Flujo Normal:</w:t>
+            </w:r>
+          </w:p>
+        </w:tc>
+        <w:tc>
+          <w:tcPr>
+            <w:tcW w:w="3618" w:type="pct"/>
+            <w:tcBorders>
+              <w:top w:val="single" w:sz="4" w:space="0" w:color="000000"/>
+              <w:left w:val="single" w:sz="4" w:space="0" w:color="000000"/>
+              <w:bottom w:val="single" w:sz="4" w:space="0" w:color="000000"/>
+              <w:right w:val="single" w:sz="8" w:space="0" w:color="000000"/>
+            </w:tcBorders>
+          </w:tcPr>
+          <w:p>
+            <w:pPr>
+              <w:jc w:val="both"/>
+              <w:rPr>
+                <w:rFonts w:ascii="Arial" w:hAnsi="Arial" w:cs="Arial"/>
+                <w:sz w:val="24"/>
+                <w:szCs w:val="24"/>
+              </w:rPr>
+            </w:pPr>
+          </w:p>
+        </w:tc>
+      </w:tr>
+      <w:tr>
+        <w:trPr>
+          <w:trHeight w:val="329"/>
+        </w:trPr>
+        <w:tc>
+          <w:tcPr>
+            <w:tcW w:w="1382" w:type="pct"/>
+            <w:tcBorders>
+              <w:top w:val="single" w:sz="4" w:space="0" w:color="000000"/>
+              <w:left w:val="single" w:sz="8" w:space="0" w:color="000000"/>
+              <w:bottom w:val="single" w:sz="4" w:space="0" w:color="000000"/>
+              <w:right w:val="nil"/>
+            </w:tcBorders>
+            <w:hideMark/>
+          </w:tcPr>
+          <w:p>
+            <w:pPr>
+              <w:spacing w:after="0"/>
+              <w:jc w:val="both"/>
+              <w:rPr>
+                <w:rFonts w:ascii="Arial" w:hAnsi="Arial" w:cs="Arial"/>
+                <w:b/>
+                <w:sz w:val="24"/>
+                <w:szCs w:val="24"/>
+                <w:lang w:val="es-ES"/>
+              </w:rPr>
+            </w:pPr>
+            <w:r>
+              <w:rPr>
+                <w:rFonts w:ascii="Arial" w:hAnsi="Arial" w:cs="Arial"/>
+                <w:b/>
+                <w:sz w:val="24"/>
+                <w:szCs w:val="24"/>
+                <w:lang w:val="es-ES"/>
+              </w:rPr>
+              <w:t>Flujos Alternos:</w:t>
+            </w:r>
+          </w:p>
+        </w:tc>
+        <w:tc>
+          <w:tcPr>
+            <w:tcW w:w="3618" w:type="pct"/>
+            <w:tcBorders>
+              <w:top w:val="single" w:sz="4" w:space="0" w:color="000000"/>
+              <w:left w:val="single" w:sz="4" w:space="0" w:color="000000"/>
+              <w:bottom w:val="single" w:sz="4" w:space="0" w:color="000000"/>
+              <w:right w:val="single" w:sz="8" w:space="0" w:color="000000"/>
+            </w:tcBorders>
+          </w:tcPr>
+          <w:p>
+            <w:pPr>
+              <w:spacing w:after="0"/>
+              <w:jc w:val="both"/>
+              <w:rPr>
+                <w:rFonts w:ascii="Arial" w:hAnsi="Arial" w:cs="Arial"/>
+                <w:sz w:val="24"/>
+                <w:szCs w:val="24"/>
+                <w:lang w:val="es-ES"/>
+              </w:rPr>
+            </w:pPr>
+          </w:p>
+        </w:tc>
+      </w:tr>
+      <w:tr>
+        <w:trPr>
+          <w:trHeight w:val="329"/>
+        </w:trPr>
+        <w:tc>
+          <w:tcPr>
+            <w:tcW w:w="1382" w:type="pct"/>
+            <w:tcBorders>
+              <w:top w:val="single" w:sz="4" w:space="0" w:color="000000"/>
+              <w:left w:val="single" w:sz="8" w:space="0" w:color="000000"/>
+              <w:bottom w:val="single" w:sz="4" w:space="0" w:color="000000"/>
+              <w:right w:val="nil"/>
+            </w:tcBorders>
+            <w:hideMark/>
+          </w:tcPr>
+          <w:p>
+            <w:pPr>
+              <w:spacing w:after="0"/>
+              <w:jc w:val="both"/>
+              <w:rPr>
+                <w:rFonts w:ascii="Arial" w:hAnsi="Arial" w:cs="Arial"/>
+                <w:b/>
+                <w:sz w:val="24"/>
+                <w:szCs w:val="24"/>
+                <w:lang w:val="es-ES"/>
+              </w:rPr>
+            </w:pPr>
+            <w:r>
+              <w:rPr>
+                <w:rFonts w:ascii="Arial" w:hAnsi="Arial" w:cs="Arial"/>
+                <w:b/>
+                <w:sz w:val="24"/>
+                <w:szCs w:val="24"/>
+                <w:lang w:val="es-ES"/>
+              </w:rPr>
+              <w:t>Excepciones:</w:t>
+            </w:r>
+          </w:p>
+        </w:tc>
+        <w:tc>
+          <w:tcPr>
+            <w:tcW w:w="3618" w:type="pct"/>
+            <w:tcBorders>
+              <w:top w:val="single" w:sz="4" w:space="0" w:color="000000"/>
+              <w:left w:val="single" w:sz="4" w:space="0" w:color="000000"/>
+              <w:bottom w:val="single" w:sz="4" w:space="0" w:color="000000"/>
+              <w:right w:val="single" w:sz="8" w:space="0" w:color="000000"/>
+            </w:tcBorders>
+          </w:tcPr>
+          <w:p>
+            <w:pPr>
+              <w:spacing w:after="0"/>
+              <w:jc w:val="both"/>
+              <w:rPr>
+                <w:rFonts w:ascii="Arial" w:hAnsi="Arial" w:cs="Arial"/>
+                <w:sz w:val="24"/>
+                <w:szCs w:val="24"/>
+              </w:rPr>
+            </w:pPr>
+          </w:p>
+        </w:tc>
+      </w:tr>
+      <w:tr>
+        <w:trPr>
+          <w:trHeight w:val="329"/>
+        </w:trPr>
+        <w:tc>
+          <w:tcPr>
+            <w:tcW w:w="1382" w:type="pct"/>
+            <w:tcBorders>
+              <w:top w:val="single" w:sz="4" w:space="0" w:color="000000"/>
+              <w:left w:val="single" w:sz="8" w:space="0" w:color="000000"/>
+              <w:bottom w:val="single" w:sz="4" w:space="0" w:color="000000"/>
+              <w:right w:val="nil"/>
+            </w:tcBorders>
+            <w:hideMark/>
+          </w:tcPr>
+          <w:p>
+            <w:pPr>
+              <w:jc w:val="both"/>
+              <w:rPr>
+                <w:rFonts w:ascii="Arial" w:hAnsi="Arial" w:cs="Arial"/>
+                <w:b/>
+                <w:sz w:val="24"/>
+                <w:szCs w:val="24"/>
+                <w:lang w:val="es-ES"/>
+              </w:rPr>
+            </w:pPr>
+            <w:r>
+              <w:rPr>
+                <w:rFonts w:ascii="Arial" w:hAnsi="Arial" w:cs="Arial"/>
+                <w:b/>
+                <w:sz w:val="24"/>
+                <w:szCs w:val="24"/>
+                <w:lang w:val="es-ES"/>
+              </w:rPr>
+              <w:t>Postcondiciones:</w:t>
+            </w:r>
+          </w:p>
+        </w:tc>
+        <w:tc>
+          <w:tcPr>
+            <w:tcW w:w="3618" w:type="pct"/>
+            <w:tcBorders>
+              <w:top w:val="single" w:sz="4" w:space="0" w:color="000000"/>
+              <w:left w:val="single" w:sz="4" w:space="0" w:color="000000"/>
+              <w:bottom w:val="single" w:sz="4" w:space="0" w:color="000000"/>
+              <w:right w:val="single" w:sz="8" w:space="0" w:color="000000"/>
+            </w:tcBorders>
+          </w:tcPr>
+          <w:p>
+            <w:pPr>
+              <w:jc w:val="both"/>
+              <w:rPr>
+                <w:rFonts w:ascii="Arial" w:hAnsi="Arial" w:cs="Arial"/>
+                <w:sz w:val="24"/>
+                <w:szCs w:val="24"/>
+              </w:rPr>
+            </w:pPr>
+          </w:p>
+        </w:tc>
+      </w:tr>
+      <w:tr>
+        <w:trPr>
+          <w:trHeight w:val="329"/>
+        </w:trPr>
+        <w:tc>
+          <w:tcPr>
+            <w:tcW w:w="1382" w:type="pct"/>
+            <w:tcBorders>
+              <w:top w:val="single" w:sz="4" w:space="0" w:color="000000"/>
+              <w:left w:val="single" w:sz="8" w:space="0" w:color="000000"/>
+              <w:bottom w:val="single" w:sz="4" w:space="0" w:color="000000"/>
+              <w:right w:val="nil"/>
+            </w:tcBorders>
+            <w:hideMark/>
+          </w:tcPr>
+          <w:p>
+            <w:pPr>
+              <w:jc w:val="both"/>
+              <w:rPr>
+                <w:rFonts w:ascii="Arial" w:hAnsi="Arial" w:cs="Arial"/>
+                <w:b/>
+                <w:sz w:val="24"/>
+                <w:szCs w:val="24"/>
+                <w:lang w:val="es-ES"/>
+              </w:rPr>
+            </w:pPr>
+            <w:r>
+              <w:rPr>
+                <w:rFonts w:ascii="Arial" w:hAnsi="Arial" w:cs="Arial"/>
+                <w:b/>
+                <w:sz w:val="24"/>
+                <w:szCs w:val="24"/>
+                <w:lang w:val="es-ES"/>
+              </w:rPr>
+              <w:t xml:space="preserve">Incluye: </w:t>
+            </w:r>
+          </w:p>
+          <w:p>
+            <w:pPr>
+              <w:jc w:val="both"/>
+              <w:rPr>
+                <w:rFonts w:ascii="Arial" w:hAnsi="Arial" w:cs="Arial"/>
+                <w:b/>
+                <w:sz w:val="24"/>
+                <w:szCs w:val="24"/>
+                <w:lang w:val="es-ES"/>
+              </w:rPr>
+            </w:pPr>
+            <w:r>
+              <w:rPr>
+                <w:rFonts w:ascii="Arial" w:hAnsi="Arial" w:cs="Arial"/>
+                <w:b/>
+                <w:sz w:val="24"/>
+                <w:szCs w:val="24"/>
+                <w:lang w:val="es-ES"/>
+              </w:rPr>
+              <w:t>(relación Include)</w:t>
+            </w:r>
+          </w:p>
+        </w:tc>
+        <w:tc>
+          <w:tcPr>
+            <w:tcW w:w="3618" w:type="pct"/>
+            <w:tcBorders>
+              <w:top w:val="single" w:sz="4" w:space="0" w:color="000000"/>
+              <w:left w:val="single" w:sz="4" w:space="0" w:color="000000"/>
+              <w:bottom w:val="single" w:sz="4" w:space="0" w:color="000000"/>
+              <w:right w:val="single" w:sz="8" w:space="0" w:color="000000"/>
+            </w:tcBorders>
+          </w:tcPr>
+          <w:p>
+            <w:pPr>
+              <w:jc w:val="both"/>
+              <w:rPr>
+                <w:rFonts w:ascii="Arial" w:hAnsi="Arial" w:cs="Arial"/>
+                <w:sz w:val="24"/>
+                <w:szCs w:val="24"/>
+                <w:lang w:val="es-ES"/>
+              </w:rPr>
+            </w:pPr>
+          </w:p>
+        </w:tc>
+      </w:tr>
+      <w:tr>
+        <w:trPr>
+          <w:trHeight w:val="329"/>
+        </w:trPr>
+        <w:tc>
+          <w:tcPr>
+            <w:tcW w:w="1382" w:type="pct"/>
+            <w:tcBorders>
+              <w:top w:val="single" w:sz="4" w:space="0" w:color="000000"/>
+              <w:left w:val="single" w:sz="8" w:space="0" w:color="000000"/>
+              <w:bottom w:val="single" w:sz="4" w:space="0" w:color="000000"/>
+              <w:right w:val="nil"/>
+            </w:tcBorders>
+          </w:tcPr>
+          <w:p>
+            <w:pPr>
+              <w:jc w:val="both"/>
+              <w:rPr>
+                <w:rFonts w:ascii="Arial" w:hAnsi="Arial" w:cs="Arial"/>
+                <w:b/>
+                <w:sz w:val="24"/>
+                <w:szCs w:val="24"/>
+                <w:lang w:val="es-ES"/>
+              </w:rPr>
+            </w:pPr>
+            <w:r>
+              <w:rPr>
+                <w:rFonts w:ascii="Arial" w:hAnsi="Arial" w:cs="Arial"/>
+                <w:b/>
+                <w:sz w:val="24"/>
+                <w:szCs w:val="24"/>
+                <w:lang w:val="es-ES"/>
+              </w:rPr>
+              <w:t>Extiende:</w:t>
+            </w:r>
+          </w:p>
+          <w:p>
+            <w:pPr>
+              <w:jc w:val="both"/>
+              <w:rPr>
+                <w:rFonts w:ascii="Arial" w:hAnsi="Arial" w:cs="Arial"/>
+                <w:b/>
+                <w:sz w:val="24"/>
+                <w:szCs w:val="24"/>
+                <w:lang w:val="es-ES"/>
+              </w:rPr>
+            </w:pPr>
+            <w:r>
+              <w:rPr>
+                <w:rFonts w:ascii="Arial" w:hAnsi="Arial" w:cs="Arial"/>
+                <w:b/>
+                <w:sz w:val="24"/>
+                <w:szCs w:val="24"/>
+                <w:lang w:val="es-ES"/>
+              </w:rPr>
+              <w:t>(relación Extend)</w:t>
+            </w:r>
+          </w:p>
+        </w:tc>
+        <w:tc>
+          <w:tcPr>
+            <w:tcW w:w="3618" w:type="pct"/>
+            <w:tcBorders>
+              <w:top w:val="single" w:sz="4" w:space="0" w:color="000000"/>
+              <w:left w:val="single" w:sz="4" w:space="0" w:color="000000"/>
+              <w:bottom w:val="single" w:sz="4" w:space="0" w:color="000000"/>
+              <w:right w:val="single" w:sz="8" w:space="0" w:color="000000"/>
+            </w:tcBorders>
+          </w:tcPr>
+          <w:p>
+            <w:pPr>
+              <w:jc w:val="both"/>
+              <w:rPr>
+                <w:rFonts w:ascii="Arial" w:hAnsi="Arial" w:cs="Arial"/>
+                <w:sz w:val="24"/>
+                <w:szCs w:val="24"/>
+                <w:lang w:val="es-ES"/>
+              </w:rPr>
+            </w:pPr>
+          </w:p>
+        </w:tc>
+      </w:tr>
+    </w:tbl>
+    <w:p>
+      <w:pPr>
+        <w:jc w:val="both"/>
+        <w:rPr>
+          <w:rFonts w:ascii="Arial" w:hAnsi="Arial" w:cs="Arial"/>
+          <w:sz w:val="24"/>
+          <w:szCs w:val="24"/>
+        </w:rPr>
+      </w:pPr>
+    </w:p>
+    <w:tbl>
+      <w:tblPr>
+        <w:tblW w:w="4923" w:type="pct"/>
+        <w:tblLook w:val="04A0" w:firstRow="1" w:lastRow="0" w:firstColumn="1" w:lastColumn="0" w:noHBand="0" w:noVBand="1"/>
+      </w:tblPr>
+      <w:tblGrid>
+        <w:gridCol w:w="2400"/>
+        <w:gridCol w:w="6282"/>
+      </w:tblGrid>
+      <w:tr>
+        <w:trPr>
+          <w:trHeight w:val="329"/>
+        </w:trPr>
+        <w:tc>
+          <w:tcPr>
+            <w:tcW w:w="1382" w:type="pct"/>
+            <w:tcBorders>
+              <w:top w:val="single" w:sz="4" w:space="0" w:color="000000"/>
+              <w:left w:val="single" w:sz="8" w:space="0" w:color="000000"/>
+              <w:bottom w:val="single" w:sz="4" w:space="0" w:color="000000"/>
+              <w:right w:val="nil"/>
+            </w:tcBorders>
+            <w:hideMark/>
+          </w:tcPr>
+          <w:p>
+            <w:pPr>
+              <w:jc w:val="both"/>
+              <w:rPr>
+                <w:rFonts w:ascii="Arial" w:hAnsi="Arial" w:cs="Arial"/>
+                <w:b/>
+                <w:sz w:val="24"/>
+                <w:szCs w:val="24"/>
+                <w:lang w:val="es-ES"/>
+              </w:rPr>
+            </w:pPr>
+            <w:r>
+              <w:rPr>
+                <w:rFonts w:ascii="Arial" w:hAnsi="Arial" w:cs="Arial"/>
+                <w:b/>
+                <w:sz w:val="24"/>
+                <w:szCs w:val="24"/>
+                <w:lang w:val="es-ES"/>
+              </w:rPr>
+              <w:softHyphen/>
+              <w:t>ID:</w:t>
+            </w:r>
+          </w:p>
+        </w:tc>
+        <w:tc>
+          <w:tcPr>
+            <w:tcW w:w="3618" w:type="pct"/>
+            <w:tcBorders>
+              <w:top w:val="single" w:sz="4" w:space="0" w:color="000000"/>
+              <w:left w:val="single" w:sz="4" w:space="0" w:color="000000"/>
+              <w:bottom w:val="single" w:sz="4" w:space="0" w:color="000000"/>
+              <w:right w:val="single" w:sz="8" w:space="0" w:color="000000"/>
+            </w:tcBorders>
+          </w:tcPr>
+          <w:p>
+            <w:pPr>
+              <w:jc w:val="both"/>
+              <w:rPr>
+                <w:rFonts w:ascii="Arial" w:hAnsi="Arial" w:cs="Arial"/>
+                <w:sz w:val="24"/>
+                <w:szCs w:val="24"/>
+                <w:lang w:val="es-ES"/>
+              </w:rPr>
+            </w:pPr>
+            <w:r>
+              <w:rPr>
+                <w:rFonts w:ascii="Arial" w:hAnsi="Arial" w:cs="Arial"/>
+                <w:sz w:val="24"/>
+                <w:szCs w:val="24"/>
+                <w:lang w:val="es-ES"/>
+              </w:rPr>
+              <w:t>CU</w:t>
+            </w:r>
+            <w:r>
+              <w:rPr>
+                <w:rFonts w:ascii="Arial" w:hAnsi="Arial" w:cs="Arial"/>
+                <w:sz w:val="24"/>
+                <w:szCs w:val="24"/>
+                <w:lang w:val="es-ES"/>
+              </w:rPr>
+              <w:t>07</w:t>
+            </w:r>
+          </w:p>
+        </w:tc>
+      </w:tr>
+      <w:tr>
+        <w:trPr>
+          <w:trHeight w:val="329"/>
+        </w:trPr>
+        <w:tc>
+          <w:tcPr>
+            <w:tcW w:w="1382" w:type="pct"/>
+            <w:tcBorders>
+              <w:top w:val="single" w:sz="4" w:space="0" w:color="000000"/>
+              <w:left w:val="single" w:sz="8" w:space="0" w:color="000000"/>
+              <w:bottom w:val="single" w:sz="4" w:space="0" w:color="000000"/>
+              <w:right w:val="nil"/>
+            </w:tcBorders>
+            <w:hideMark/>
+          </w:tcPr>
+          <w:p>
+            <w:pPr>
+              <w:jc w:val="both"/>
+              <w:rPr>
+                <w:rFonts w:ascii="Arial" w:hAnsi="Arial" w:cs="Arial"/>
+                <w:b/>
+                <w:sz w:val="24"/>
+                <w:szCs w:val="24"/>
+                <w:lang w:val="es-ES"/>
+              </w:rPr>
+            </w:pPr>
+            <w:r>
+              <w:rPr>
+                <w:rFonts w:ascii="Arial" w:hAnsi="Arial" w:cs="Arial"/>
+                <w:b/>
+                <w:sz w:val="24"/>
+                <w:szCs w:val="24"/>
+                <w:lang w:val="es-ES"/>
+              </w:rPr>
+              <w:t>Nombre:</w:t>
+            </w:r>
+          </w:p>
+        </w:tc>
+        <w:tc>
+          <w:tcPr>
+            <w:tcW w:w="3618" w:type="pct"/>
+            <w:tcBorders>
+              <w:top w:val="single" w:sz="4" w:space="0" w:color="000000"/>
+              <w:left w:val="single" w:sz="4" w:space="0" w:color="000000"/>
+              <w:bottom w:val="single" w:sz="4" w:space="0" w:color="000000"/>
+              <w:right w:val="single" w:sz="8" w:space="0" w:color="000000"/>
+            </w:tcBorders>
+          </w:tcPr>
+          <w:p>
+            <w:pPr>
+              <w:jc w:val="both"/>
+              <w:rPr>
+                <w:rFonts w:ascii="Arial" w:hAnsi="Arial" w:cs="Arial"/>
+                <w:sz w:val="24"/>
+                <w:szCs w:val="24"/>
+                <w:lang w:val="es-ES"/>
+              </w:rPr>
+            </w:pPr>
+          </w:p>
+        </w:tc>
+      </w:tr>
+      <w:tr>
+        <w:trPr>
+          <w:trHeight w:val="329"/>
+        </w:trPr>
+        <w:tc>
+          <w:tcPr>
+            <w:tcW w:w="1382" w:type="pct"/>
+            <w:tcBorders>
+              <w:top w:val="single" w:sz="4" w:space="0" w:color="000000"/>
+              <w:left w:val="single" w:sz="8" w:space="0" w:color="000000"/>
+              <w:bottom w:val="single" w:sz="4" w:space="0" w:color="000000"/>
+              <w:right w:val="nil"/>
+            </w:tcBorders>
+            <w:hideMark/>
+          </w:tcPr>
+          <w:p>
+            <w:pPr>
+              <w:jc w:val="both"/>
+              <w:rPr>
+                <w:rFonts w:ascii="Arial" w:hAnsi="Arial" w:cs="Arial"/>
+                <w:b/>
+                <w:sz w:val="24"/>
+                <w:szCs w:val="24"/>
+                <w:lang w:val="es-ES"/>
+              </w:rPr>
+            </w:pPr>
+            <w:r>
+              <w:rPr>
+                <w:rFonts w:ascii="Arial" w:hAnsi="Arial" w:cs="Arial"/>
+                <w:b/>
+                <w:sz w:val="24"/>
+                <w:szCs w:val="24"/>
+                <w:lang w:val="es-ES"/>
+              </w:rPr>
+              <w:t>Autor(es):</w:t>
+            </w:r>
+          </w:p>
+        </w:tc>
+        <w:tc>
+          <w:tcPr>
+            <w:tcW w:w="3618" w:type="pct"/>
+            <w:tcBorders>
+              <w:top w:val="single" w:sz="4" w:space="0" w:color="000000"/>
+              <w:left w:val="single" w:sz="4" w:space="0" w:color="000000"/>
+              <w:bottom w:val="single" w:sz="4" w:space="0" w:color="000000"/>
+              <w:right w:val="single" w:sz="8" w:space="0" w:color="000000"/>
+            </w:tcBorders>
+          </w:tcPr>
+          <w:p>
+            <w:pPr>
+              <w:jc w:val="both"/>
+              <w:rPr>
+                <w:rFonts w:ascii="Arial" w:hAnsi="Arial" w:cs="Arial"/>
+                <w:sz w:val="24"/>
+                <w:szCs w:val="24"/>
+                <w:lang w:val="es-ES"/>
+              </w:rPr>
+            </w:pPr>
+            <w:r>
+              <w:rPr>
+                <w:rFonts w:ascii="Arial" w:hAnsi="Arial" w:cs="Arial"/>
+                <w:sz w:val="24"/>
+                <w:szCs w:val="24"/>
+                <w:lang w:val="es-ES"/>
+              </w:rPr>
+              <w:t>Ángel</w:t>
+            </w:r>
+            <w:r>
+              <w:rPr>
+                <w:rFonts w:ascii="Arial" w:hAnsi="Arial" w:cs="Arial"/>
+                <w:sz w:val="24"/>
+                <w:szCs w:val="24"/>
+                <w:lang w:val="es-ES"/>
+              </w:rPr>
+              <w:t xml:space="preserve"> Daniel</w:t>
+            </w:r>
+            <w:r>
+              <w:rPr>
+                <w:rFonts w:ascii="Arial" w:hAnsi="Arial" w:cs="Arial"/>
+                <w:sz w:val="24"/>
+                <w:szCs w:val="24"/>
+                <w:lang w:val="es-ES"/>
+              </w:rPr>
+              <w:t xml:space="preserve"> Sánchez</w:t>
+            </w:r>
+            <w:r>
+              <w:rPr>
+                <w:rFonts w:ascii="Arial" w:hAnsi="Arial" w:cs="Arial"/>
+                <w:sz w:val="24"/>
+                <w:szCs w:val="24"/>
+                <w:lang w:val="es-ES"/>
+              </w:rPr>
+              <w:t xml:space="preserve"> Martínez</w:t>
+            </w:r>
+          </w:p>
+        </w:tc>
+      </w:tr>
+      <w:tr>
+        <w:trPr>
+          <w:trHeight w:val="329"/>
+        </w:trPr>
+        <w:tc>
+          <w:tcPr>
+            <w:tcW w:w="1382" w:type="pct"/>
+            <w:tcBorders>
+              <w:top w:val="single" w:sz="4" w:space="0" w:color="000000"/>
+              <w:left w:val="single" w:sz="8" w:space="0" w:color="000000"/>
+              <w:bottom w:val="single" w:sz="4" w:space="0" w:color="000000"/>
+              <w:right w:val="nil"/>
+            </w:tcBorders>
+            <w:hideMark/>
+          </w:tcPr>
+          <w:p>
+            <w:pPr>
+              <w:jc w:val="both"/>
+              <w:rPr>
+                <w:rFonts w:ascii="Arial" w:hAnsi="Arial" w:cs="Arial"/>
+                <w:b/>
+                <w:sz w:val="24"/>
+                <w:szCs w:val="24"/>
+                <w:lang w:val="es-ES"/>
+              </w:rPr>
+            </w:pPr>
+            <w:r>
+              <w:rPr>
+                <w:rFonts w:ascii="Arial" w:hAnsi="Arial" w:cs="Arial"/>
+                <w:b/>
+                <w:sz w:val="24"/>
+                <w:szCs w:val="24"/>
+                <w:lang w:val="es-ES"/>
+              </w:rPr>
+              <w:t>Fecha de creación:</w:t>
+            </w:r>
+          </w:p>
+        </w:tc>
+        <w:tc>
+          <w:tcPr>
+            <w:tcW w:w="3618" w:type="pct"/>
+            <w:tcBorders>
+              <w:top w:val="single" w:sz="4" w:space="0" w:color="000000"/>
+              <w:left w:val="single" w:sz="4" w:space="0" w:color="000000"/>
+              <w:bottom w:val="single" w:sz="4" w:space="0" w:color="000000"/>
+              <w:right w:val="single" w:sz="8" w:space="0" w:color="000000"/>
+            </w:tcBorders>
+          </w:tcPr>
+          <w:p>
+            <w:pPr>
+              <w:jc w:val="both"/>
+              <w:rPr>
+                <w:rFonts w:ascii="Arial" w:hAnsi="Arial" w:cs="Arial"/>
+                <w:sz w:val="24"/>
+                <w:szCs w:val="24"/>
+                <w:lang w:val="es-ES"/>
+              </w:rPr>
+            </w:pPr>
+          </w:p>
+        </w:tc>
+      </w:tr>
+      <w:tr>
+        <w:trPr>
+          <w:trHeight w:val="329"/>
+        </w:trPr>
+        <w:tc>
+          <w:tcPr>
+            <w:tcW w:w="1382" w:type="pct"/>
+            <w:tcBorders>
+              <w:top w:val="single" w:sz="4" w:space="0" w:color="000000"/>
+              <w:left w:val="single" w:sz="8" w:space="0" w:color="000000"/>
+              <w:bottom w:val="single" w:sz="4" w:space="0" w:color="000000"/>
+              <w:right w:val="nil"/>
+            </w:tcBorders>
+            <w:hideMark/>
+          </w:tcPr>
+          <w:p>
+            <w:pPr>
+              <w:jc w:val="both"/>
+              <w:rPr>
+                <w:rFonts w:ascii="Arial" w:hAnsi="Arial" w:cs="Arial"/>
+                <w:b/>
+                <w:sz w:val="24"/>
+                <w:szCs w:val="24"/>
+                <w:lang w:val="es-ES"/>
+              </w:rPr>
+            </w:pPr>
+            <w:r>
+              <w:rPr>
+                <w:rFonts w:ascii="Arial" w:hAnsi="Arial" w:cs="Arial"/>
+                <w:b/>
+                <w:sz w:val="24"/>
+                <w:szCs w:val="24"/>
+                <w:lang w:val="es-ES"/>
+              </w:rPr>
+              <w:t>Fecha de actualización:</w:t>
+            </w:r>
+          </w:p>
+        </w:tc>
+        <w:tc>
+          <w:tcPr>
+            <w:tcW w:w="3618" w:type="pct"/>
+            <w:tcBorders>
+              <w:top w:val="single" w:sz="4" w:space="0" w:color="000000"/>
+              <w:left w:val="single" w:sz="4" w:space="0" w:color="000000"/>
+              <w:bottom w:val="single" w:sz="4" w:space="0" w:color="000000"/>
+              <w:right w:val="single" w:sz="8" w:space="0" w:color="000000"/>
+            </w:tcBorders>
+          </w:tcPr>
+          <w:p>
+            <w:pPr>
+              <w:jc w:val="both"/>
+              <w:rPr>
+                <w:rFonts w:ascii="Arial" w:hAnsi="Arial" w:cs="Arial"/>
+                <w:sz w:val="24"/>
+                <w:szCs w:val="24"/>
+                <w:lang w:val="es-ES"/>
+              </w:rPr>
+            </w:pPr>
+          </w:p>
+        </w:tc>
+      </w:tr>
+      <w:tr>
+        <w:trPr>
+          <w:trHeight w:val="329"/>
+        </w:trPr>
+        <w:tc>
+          <w:tcPr>
+            <w:tcW w:w="1382" w:type="pct"/>
+            <w:tcBorders>
+              <w:top w:val="single" w:sz="4" w:space="0" w:color="000000"/>
+              <w:left w:val="single" w:sz="8" w:space="0" w:color="000000"/>
+              <w:bottom w:val="single" w:sz="4" w:space="0" w:color="000000"/>
+              <w:right w:val="nil"/>
+            </w:tcBorders>
+            <w:hideMark/>
+          </w:tcPr>
+          <w:p>
+            <w:pPr>
+              <w:jc w:val="both"/>
+              <w:rPr>
+                <w:rFonts w:ascii="Arial" w:hAnsi="Arial" w:cs="Arial"/>
+                <w:b/>
+                <w:sz w:val="24"/>
+                <w:szCs w:val="24"/>
+                <w:lang w:val="es-ES"/>
+              </w:rPr>
+            </w:pPr>
+            <w:r>
+              <w:rPr>
+                <w:rFonts w:ascii="Arial" w:hAnsi="Arial" w:cs="Arial"/>
+                <w:b/>
+                <w:sz w:val="24"/>
+                <w:szCs w:val="24"/>
+                <w:lang w:val="es-ES"/>
+              </w:rPr>
+              <w:t>Actor(es):</w:t>
+            </w:r>
+          </w:p>
+        </w:tc>
+        <w:tc>
+          <w:tcPr>
+            <w:tcW w:w="3618" w:type="pct"/>
+            <w:tcBorders>
+              <w:top w:val="single" w:sz="4" w:space="0" w:color="000000"/>
+              <w:left w:val="single" w:sz="4" w:space="0" w:color="000000"/>
+              <w:bottom w:val="single" w:sz="4" w:space="0" w:color="000000"/>
+              <w:right w:val="single" w:sz="8" w:space="0" w:color="000000"/>
+            </w:tcBorders>
+          </w:tcPr>
+          <w:p>
+            <w:pPr>
+              <w:jc w:val="both"/>
+              <w:rPr>
+                <w:rFonts w:ascii="Arial" w:hAnsi="Arial" w:cs="Arial"/>
+                <w:sz w:val="24"/>
+                <w:szCs w:val="24"/>
+                <w:lang w:val="es-ES"/>
+              </w:rPr>
+            </w:pPr>
+            <w:r>
+              <w:rPr>
+                <w:rFonts w:ascii="Arial" w:hAnsi="Arial" w:cs="Arial"/>
+                <w:sz w:val="24"/>
+                <w:szCs w:val="24"/>
+                <w:lang w:val="es-ES"/>
+              </w:rPr>
+              <w:t>Usuario</w:t>
+            </w:r>
+          </w:p>
+        </w:tc>
+      </w:tr>
+      <w:tr>
+        <w:trPr>
+          <w:trHeight w:val="329"/>
+        </w:trPr>
+        <w:tc>
+          <w:tcPr>
+            <w:tcW w:w="1382" w:type="pct"/>
+            <w:tcBorders>
+              <w:top w:val="single" w:sz="4" w:space="0" w:color="000000"/>
+              <w:left w:val="single" w:sz="8" w:space="0" w:color="000000"/>
+              <w:bottom w:val="single" w:sz="4" w:space="0" w:color="000000"/>
+              <w:right w:val="nil"/>
+            </w:tcBorders>
+            <w:hideMark/>
+          </w:tcPr>
+          <w:p>
+            <w:pPr>
+              <w:jc w:val="both"/>
+              <w:rPr>
+                <w:rFonts w:ascii="Arial" w:hAnsi="Arial" w:cs="Arial"/>
+                <w:b/>
+                <w:sz w:val="24"/>
+                <w:szCs w:val="24"/>
+                <w:lang w:val="es-ES"/>
+              </w:rPr>
+            </w:pPr>
+            <w:r>
+              <w:rPr>
+                <w:rFonts w:ascii="Arial" w:hAnsi="Arial" w:cs="Arial"/>
+                <w:b/>
+                <w:sz w:val="24"/>
+                <w:szCs w:val="24"/>
+                <w:lang w:val="es-ES"/>
+              </w:rPr>
+              <w:t>Descripción:</w:t>
+            </w:r>
+          </w:p>
+        </w:tc>
+        <w:tc>
+          <w:tcPr>
+            <w:tcW w:w="3618" w:type="pct"/>
+            <w:tcBorders>
+              <w:top w:val="single" w:sz="4" w:space="0" w:color="000000"/>
+              <w:left w:val="single" w:sz="4" w:space="0" w:color="000000"/>
+              <w:bottom w:val="single" w:sz="4" w:space="0" w:color="000000"/>
+              <w:right w:val="single" w:sz="8" w:space="0" w:color="000000"/>
+            </w:tcBorders>
+          </w:tcPr>
+          <w:p>
+            <w:pPr>
+              <w:jc w:val="both"/>
+              <w:rPr>
+                <w:rFonts w:ascii="Arial" w:hAnsi="Arial" w:cs="Arial"/>
+                <w:sz w:val="24"/>
+                <w:szCs w:val="24"/>
+                <w:lang w:val="es-ES"/>
+              </w:rPr>
+            </w:pPr>
+          </w:p>
+        </w:tc>
+      </w:tr>
+      <w:tr>
+        <w:trPr>
+          <w:trHeight w:val="329"/>
+        </w:trPr>
+        <w:tc>
+          <w:tcPr>
+            <w:tcW w:w="1382" w:type="pct"/>
+            <w:tcBorders>
+              <w:top w:val="single" w:sz="4" w:space="0" w:color="000000"/>
+              <w:left w:val="single" w:sz="8" w:space="0" w:color="000000"/>
+              <w:bottom w:val="single" w:sz="4" w:space="0" w:color="000000"/>
+              <w:right w:val="nil"/>
+            </w:tcBorders>
+            <w:hideMark/>
+          </w:tcPr>
+          <w:p>
+            <w:pPr>
+              <w:jc w:val="both"/>
+              <w:rPr>
+                <w:rFonts w:ascii="Arial" w:hAnsi="Arial" w:cs="Arial"/>
+                <w:b/>
+                <w:sz w:val="24"/>
+                <w:szCs w:val="24"/>
+                <w:lang w:val="es-ES"/>
+              </w:rPr>
+            </w:pPr>
+            <w:r>
+              <w:rPr>
+                <w:rFonts w:ascii="Arial" w:hAnsi="Arial" w:cs="Arial"/>
+                <w:b/>
+                <w:sz w:val="24"/>
+                <w:szCs w:val="24"/>
+                <w:lang w:val="es-ES"/>
+              </w:rPr>
+              <w:t>Precondiciones:</w:t>
+            </w:r>
+          </w:p>
+        </w:tc>
+        <w:tc>
+          <w:tcPr>
+            <w:tcW w:w="3618" w:type="pct"/>
+            <w:tcBorders>
+              <w:top w:val="single" w:sz="4" w:space="0" w:color="000000"/>
+              <w:left w:val="single" w:sz="4" w:space="0" w:color="000000"/>
+              <w:bottom w:val="single" w:sz="4" w:space="0" w:color="000000"/>
+              <w:right w:val="single" w:sz="8" w:space="0" w:color="000000"/>
+            </w:tcBorders>
+          </w:tcPr>
+          <w:p>
+            <w:pPr>
+              <w:jc w:val="both"/>
+              <w:rPr>
+                <w:rFonts w:ascii="Arial" w:hAnsi="Arial" w:cs="Arial"/>
+                <w:sz w:val="24"/>
+                <w:szCs w:val="24"/>
+                <w:lang w:val="es-ES"/>
+              </w:rPr>
+            </w:pPr>
+          </w:p>
+        </w:tc>
+      </w:tr>
+      <w:tr>
+        <w:trPr>
+          <w:trHeight w:val="329"/>
+        </w:trPr>
+        <w:tc>
+          <w:tcPr>
+            <w:tcW w:w="1382" w:type="pct"/>
+            <w:tcBorders>
+              <w:top w:val="single" w:sz="4" w:space="0" w:color="000000"/>
+              <w:left w:val="single" w:sz="8" w:space="0" w:color="000000"/>
+              <w:bottom w:val="single" w:sz="4" w:space="0" w:color="000000"/>
+              <w:right w:val="nil"/>
+            </w:tcBorders>
+            <w:hideMark/>
+          </w:tcPr>
+          <w:p>
+            <w:pPr>
+              <w:jc w:val="both"/>
+              <w:rPr>
+                <w:rFonts w:ascii="Arial" w:hAnsi="Arial" w:cs="Arial"/>
+                <w:b/>
+                <w:sz w:val="24"/>
+                <w:szCs w:val="24"/>
+                <w:lang w:val="es-ES"/>
+              </w:rPr>
+            </w:pPr>
+            <w:r>
+              <w:rPr>
+                <w:rFonts w:ascii="Arial" w:hAnsi="Arial" w:cs="Arial"/>
+                <w:b/>
+                <w:sz w:val="24"/>
+                <w:szCs w:val="24"/>
+                <w:lang w:val="es-ES"/>
+              </w:rPr>
+              <w:t>Flujo Normal:</w:t>
+            </w:r>
+          </w:p>
+        </w:tc>
+        <w:tc>
+          <w:tcPr>
+            <w:tcW w:w="3618" w:type="pct"/>
+            <w:tcBorders>
+              <w:top w:val="single" w:sz="4" w:space="0" w:color="000000"/>
+              <w:left w:val="single" w:sz="4" w:space="0" w:color="000000"/>
+              <w:bottom w:val="single" w:sz="4" w:space="0" w:color="000000"/>
+              <w:right w:val="single" w:sz="8" w:space="0" w:color="000000"/>
+            </w:tcBorders>
+          </w:tcPr>
+          <w:p>
+            <w:pPr>
+              <w:jc w:val="both"/>
+              <w:rPr>
+                <w:rFonts w:ascii="Arial" w:hAnsi="Arial" w:cs="Arial"/>
+                <w:sz w:val="24"/>
+                <w:szCs w:val="24"/>
+              </w:rPr>
+            </w:pPr>
+          </w:p>
+        </w:tc>
+      </w:tr>
+      <w:tr>
+        <w:trPr>
+          <w:trHeight w:val="329"/>
+        </w:trPr>
+        <w:tc>
+          <w:tcPr>
+            <w:tcW w:w="1382" w:type="pct"/>
+            <w:tcBorders>
+              <w:top w:val="single" w:sz="4" w:space="0" w:color="000000"/>
+              <w:left w:val="single" w:sz="8" w:space="0" w:color="000000"/>
+              <w:bottom w:val="single" w:sz="4" w:space="0" w:color="000000"/>
+              <w:right w:val="nil"/>
+            </w:tcBorders>
+            <w:hideMark/>
+          </w:tcPr>
+          <w:p>
+            <w:pPr>
+              <w:spacing w:after="0"/>
+              <w:jc w:val="both"/>
+              <w:rPr>
+                <w:rFonts w:ascii="Arial" w:hAnsi="Arial" w:cs="Arial"/>
+                <w:b/>
+                <w:sz w:val="24"/>
+                <w:szCs w:val="24"/>
+                <w:lang w:val="es-ES"/>
+              </w:rPr>
+            </w:pPr>
+            <w:r>
+              <w:rPr>
+                <w:rFonts w:ascii="Arial" w:hAnsi="Arial" w:cs="Arial"/>
+                <w:b/>
+                <w:sz w:val="24"/>
+                <w:szCs w:val="24"/>
+                <w:lang w:val="es-ES"/>
+              </w:rPr>
+              <w:t>Flujos Alternos:</w:t>
+            </w:r>
+          </w:p>
+        </w:tc>
+        <w:tc>
+          <w:tcPr>
+            <w:tcW w:w="3618" w:type="pct"/>
+            <w:tcBorders>
+              <w:top w:val="single" w:sz="4" w:space="0" w:color="000000"/>
+              <w:left w:val="single" w:sz="4" w:space="0" w:color="000000"/>
+              <w:bottom w:val="single" w:sz="4" w:space="0" w:color="000000"/>
+              <w:right w:val="single" w:sz="8" w:space="0" w:color="000000"/>
+            </w:tcBorders>
+          </w:tcPr>
+          <w:p>
+            <w:pPr>
+              <w:spacing w:after="0"/>
+              <w:jc w:val="both"/>
+              <w:rPr>
+                <w:rFonts w:ascii="Arial" w:hAnsi="Arial" w:cs="Arial"/>
+                <w:sz w:val="24"/>
+                <w:szCs w:val="24"/>
+                <w:lang w:val="es-ES"/>
+              </w:rPr>
+            </w:pPr>
+          </w:p>
+        </w:tc>
+      </w:tr>
+      <w:tr>
+        <w:trPr>
+          <w:trHeight w:val="329"/>
+        </w:trPr>
+        <w:tc>
+          <w:tcPr>
+            <w:tcW w:w="1382" w:type="pct"/>
+            <w:tcBorders>
+              <w:top w:val="single" w:sz="4" w:space="0" w:color="000000"/>
+              <w:left w:val="single" w:sz="8" w:space="0" w:color="000000"/>
+              <w:bottom w:val="single" w:sz="4" w:space="0" w:color="000000"/>
+              <w:right w:val="nil"/>
+            </w:tcBorders>
+            <w:hideMark/>
+          </w:tcPr>
+          <w:p>
+            <w:pPr>
+              <w:spacing w:after="0"/>
+              <w:jc w:val="both"/>
+              <w:rPr>
+                <w:rFonts w:ascii="Arial" w:hAnsi="Arial" w:cs="Arial"/>
+                <w:b/>
+                <w:sz w:val="24"/>
+                <w:szCs w:val="24"/>
+                <w:lang w:val="es-ES"/>
+              </w:rPr>
+            </w:pPr>
+            <w:r>
+              <w:rPr>
+                <w:rFonts w:ascii="Arial" w:hAnsi="Arial" w:cs="Arial"/>
+                <w:b/>
+                <w:sz w:val="24"/>
+                <w:szCs w:val="24"/>
+                <w:lang w:val="es-ES"/>
+              </w:rPr>
+              <w:t>Excepciones:</w:t>
+            </w:r>
+          </w:p>
+        </w:tc>
+        <w:tc>
+          <w:tcPr>
+            <w:tcW w:w="3618" w:type="pct"/>
+            <w:tcBorders>
+              <w:top w:val="single" w:sz="4" w:space="0" w:color="000000"/>
+              <w:left w:val="single" w:sz="4" w:space="0" w:color="000000"/>
+              <w:bottom w:val="single" w:sz="4" w:space="0" w:color="000000"/>
+              <w:right w:val="single" w:sz="8" w:space="0" w:color="000000"/>
+            </w:tcBorders>
+          </w:tcPr>
+          <w:p>
+            <w:pPr>
+              <w:spacing w:after="0"/>
+              <w:jc w:val="both"/>
+              <w:rPr>
+                <w:rFonts w:ascii="Arial" w:hAnsi="Arial" w:cs="Arial"/>
+                <w:sz w:val="24"/>
+                <w:szCs w:val="24"/>
+              </w:rPr>
+            </w:pPr>
+          </w:p>
+        </w:tc>
+      </w:tr>
+      <w:tr>
+        <w:trPr>
+          <w:trHeight w:val="329"/>
+        </w:trPr>
+        <w:tc>
+          <w:tcPr>
+            <w:tcW w:w="1382" w:type="pct"/>
+            <w:tcBorders>
+              <w:top w:val="single" w:sz="4" w:space="0" w:color="000000"/>
+              <w:left w:val="single" w:sz="8" w:space="0" w:color="000000"/>
+              <w:bottom w:val="single" w:sz="4" w:space="0" w:color="000000"/>
+              <w:right w:val="nil"/>
+            </w:tcBorders>
+            <w:hideMark/>
+          </w:tcPr>
+          <w:p>
+            <w:pPr>
+              <w:jc w:val="both"/>
+              <w:rPr>
+                <w:rFonts w:ascii="Arial" w:hAnsi="Arial" w:cs="Arial"/>
+                <w:b/>
+                <w:sz w:val="24"/>
+                <w:szCs w:val="24"/>
+                <w:lang w:val="es-ES"/>
+              </w:rPr>
+            </w:pPr>
+            <w:r>
+              <w:rPr>
+                <w:rFonts w:ascii="Arial" w:hAnsi="Arial" w:cs="Arial"/>
+                <w:b/>
+                <w:sz w:val="24"/>
+                <w:szCs w:val="24"/>
+                <w:lang w:val="es-ES"/>
+              </w:rPr>
+              <w:t>Postcondiciones:</w:t>
+            </w:r>
+          </w:p>
+        </w:tc>
+        <w:tc>
+          <w:tcPr>
+            <w:tcW w:w="3618" w:type="pct"/>
+            <w:tcBorders>
+              <w:top w:val="single" w:sz="4" w:space="0" w:color="000000"/>
+              <w:left w:val="single" w:sz="4" w:space="0" w:color="000000"/>
+              <w:bottom w:val="single" w:sz="4" w:space="0" w:color="000000"/>
+              <w:right w:val="single" w:sz="8" w:space="0" w:color="000000"/>
+            </w:tcBorders>
+          </w:tcPr>
+          <w:p>
+            <w:pPr>
+              <w:jc w:val="both"/>
+              <w:rPr>
+                <w:rFonts w:ascii="Arial" w:hAnsi="Arial" w:cs="Arial"/>
+                <w:sz w:val="24"/>
+                <w:szCs w:val="24"/>
+              </w:rPr>
+            </w:pPr>
+          </w:p>
+        </w:tc>
+      </w:tr>
+      <w:tr>
+        <w:trPr>
+          <w:trHeight w:val="329"/>
+        </w:trPr>
+        <w:tc>
+          <w:tcPr>
+            <w:tcW w:w="1382" w:type="pct"/>
+            <w:tcBorders>
+              <w:top w:val="single" w:sz="4" w:space="0" w:color="000000"/>
+              <w:left w:val="single" w:sz="8" w:space="0" w:color="000000"/>
+              <w:bottom w:val="single" w:sz="4" w:space="0" w:color="000000"/>
+              <w:right w:val="nil"/>
+            </w:tcBorders>
+            <w:hideMark/>
+          </w:tcPr>
+          <w:p>
+            <w:pPr>
+              <w:jc w:val="both"/>
+              <w:rPr>
+                <w:rFonts w:ascii="Arial" w:hAnsi="Arial" w:cs="Arial"/>
+                <w:b/>
+                <w:sz w:val="24"/>
+                <w:szCs w:val="24"/>
+                <w:lang w:val="es-ES"/>
+              </w:rPr>
+            </w:pPr>
+            <w:r>
+              <w:rPr>
+                <w:rFonts w:ascii="Arial" w:hAnsi="Arial" w:cs="Arial"/>
+                <w:b/>
+                <w:sz w:val="24"/>
+                <w:szCs w:val="24"/>
+                <w:lang w:val="es-ES"/>
+              </w:rPr>
+              <w:t xml:space="preserve">Incluye: </w:t>
+            </w:r>
+          </w:p>
+          <w:p>
+            <w:pPr>
+              <w:jc w:val="both"/>
+              <w:rPr>
+                <w:rFonts w:ascii="Arial" w:hAnsi="Arial" w:cs="Arial"/>
+                <w:b/>
+                <w:sz w:val="24"/>
+                <w:szCs w:val="24"/>
+                <w:lang w:val="es-ES"/>
+              </w:rPr>
+            </w:pPr>
+            <w:r>
+              <w:rPr>
+                <w:rFonts w:ascii="Arial" w:hAnsi="Arial" w:cs="Arial"/>
+                <w:b/>
+                <w:sz w:val="24"/>
+                <w:szCs w:val="24"/>
+                <w:lang w:val="es-ES"/>
+              </w:rPr>
+              <w:t>(relación Include)</w:t>
+            </w:r>
+          </w:p>
+        </w:tc>
+        <w:tc>
+          <w:tcPr>
+            <w:tcW w:w="3618" w:type="pct"/>
+            <w:tcBorders>
+              <w:top w:val="single" w:sz="4" w:space="0" w:color="000000"/>
+              <w:left w:val="single" w:sz="4" w:space="0" w:color="000000"/>
+              <w:bottom w:val="single" w:sz="4" w:space="0" w:color="000000"/>
+              <w:right w:val="single" w:sz="8" w:space="0" w:color="000000"/>
+            </w:tcBorders>
+          </w:tcPr>
+          <w:p>
+            <w:pPr>
+              <w:jc w:val="both"/>
+              <w:rPr>
+                <w:rFonts w:ascii="Arial" w:hAnsi="Arial" w:cs="Arial"/>
+                <w:sz w:val="24"/>
+                <w:szCs w:val="24"/>
+                <w:lang w:val="es-ES"/>
+              </w:rPr>
+            </w:pPr>
+          </w:p>
+        </w:tc>
+      </w:tr>
+      <w:tr>
+        <w:trPr>
+          <w:trHeight w:val="329"/>
+        </w:trPr>
+        <w:tc>
+          <w:tcPr>
+            <w:tcW w:w="1382" w:type="pct"/>
+            <w:tcBorders>
+              <w:top w:val="single" w:sz="4" w:space="0" w:color="000000"/>
+              <w:left w:val="single" w:sz="8" w:space="0" w:color="000000"/>
+              <w:bottom w:val="single" w:sz="4" w:space="0" w:color="000000"/>
+              <w:right w:val="nil"/>
+            </w:tcBorders>
+          </w:tcPr>
+          <w:p>
+            <w:pPr>
+              <w:jc w:val="both"/>
+              <w:rPr>
+                <w:rFonts w:ascii="Arial" w:hAnsi="Arial" w:cs="Arial"/>
+                <w:b/>
+                <w:sz w:val="24"/>
+                <w:szCs w:val="24"/>
+                <w:lang w:val="es-ES"/>
+              </w:rPr>
+            </w:pPr>
+            <w:r>
+              <w:rPr>
+                <w:rFonts w:ascii="Arial" w:hAnsi="Arial" w:cs="Arial"/>
+                <w:b/>
+                <w:sz w:val="24"/>
+                <w:szCs w:val="24"/>
+                <w:lang w:val="es-ES"/>
+              </w:rPr>
+              <w:t>Extiende:</w:t>
+            </w:r>
+          </w:p>
+          <w:p>
+            <w:pPr>
+              <w:jc w:val="both"/>
+              <w:rPr>
+                <w:rFonts w:ascii="Arial" w:hAnsi="Arial" w:cs="Arial"/>
+                <w:b/>
+                <w:sz w:val="24"/>
+                <w:szCs w:val="24"/>
+                <w:lang w:val="es-ES"/>
+              </w:rPr>
+            </w:pPr>
+            <w:r>
+              <w:rPr>
+                <w:rFonts w:ascii="Arial" w:hAnsi="Arial" w:cs="Arial"/>
+                <w:b/>
+                <w:sz w:val="24"/>
+                <w:szCs w:val="24"/>
+                <w:lang w:val="es-ES"/>
+              </w:rPr>
+              <w:lastRenderedPageBreak/>
+              <w:t>(relación Extend)</w:t>
+            </w:r>
+          </w:p>
+        </w:tc>
+        <w:tc>
+          <w:tcPr>
+            <w:tcW w:w="3618" w:type="pct"/>
+            <w:tcBorders>
+              <w:top w:val="single" w:sz="4" w:space="0" w:color="000000"/>
+              <w:left w:val="single" w:sz="4" w:space="0" w:color="000000"/>
+              <w:bottom w:val="single" w:sz="4" w:space="0" w:color="000000"/>
+              <w:right w:val="single" w:sz="8" w:space="0" w:color="000000"/>
+            </w:tcBorders>
+          </w:tcPr>
+          <w:p>
+            <w:pPr>
+              <w:jc w:val="both"/>
+              <w:rPr>
+                <w:rFonts w:ascii="Arial" w:hAnsi="Arial" w:cs="Arial"/>
+                <w:sz w:val="24"/>
+                <w:szCs w:val="24"/>
+                <w:lang w:val="es-ES"/>
+              </w:rPr>
+            </w:pPr>
+          </w:p>
+        </w:tc>
+      </w:tr>
+    </w:tbl>
+    <w:p>
+      <w:pPr>
+        <w:jc w:val="both"/>
+        <w:rPr>
+          <w:rFonts w:ascii="Arial" w:hAnsi="Arial" w:cs="Arial"/>
+          <w:sz w:val="24"/>
+          <w:szCs w:val="24"/>
+        </w:rPr>
+      </w:pPr>
+    </w:p>
+    <w:tbl>
+      <w:tblPr>
+        <w:tblW w:w="4923" w:type="pct"/>
+        <w:tblLook w:val="04A0" w:firstRow="1" w:lastRow="0" w:firstColumn="1" w:lastColumn="0" w:noHBand="0" w:noVBand="1"/>
+      </w:tblPr>
+      <w:tblGrid>
+        <w:gridCol w:w="2400"/>
+        <w:gridCol w:w="6282"/>
+      </w:tblGrid>
+      <w:tr>
+        <w:trPr>
+          <w:trHeight w:val="329"/>
+        </w:trPr>
+        <w:tc>
+          <w:tcPr>
+            <w:tcW w:w="1382" w:type="pct"/>
+            <w:tcBorders>
+              <w:top w:val="single" w:sz="4" w:space="0" w:color="000000"/>
+              <w:left w:val="single" w:sz="8" w:space="0" w:color="000000"/>
+              <w:bottom w:val="single" w:sz="4" w:space="0" w:color="000000"/>
+              <w:right w:val="nil"/>
+            </w:tcBorders>
+            <w:hideMark/>
+          </w:tcPr>
+          <w:p>
+            <w:pPr>
+              <w:jc w:val="both"/>
+              <w:rPr>
+                <w:rFonts w:ascii="Arial" w:hAnsi="Arial" w:cs="Arial"/>
+                <w:b/>
+                <w:sz w:val="24"/>
+                <w:szCs w:val="24"/>
+                <w:lang w:val="es-ES"/>
+              </w:rPr>
+            </w:pPr>
+            <w:r>
+              <w:rPr>
+                <w:rFonts w:ascii="Arial" w:hAnsi="Arial" w:cs="Arial"/>
+                <w:b/>
+                <w:sz w:val="24"/>
+                <w:szCs w:val="24"/>
+                <w:lang w:val="es-ES"/>
+              </w:rPr>
+              <w:softHyphen/>
+              <w:t>ID:</w:t>
+            </w:r>
+          </w:p>
+        </w:tc>
+        <w:tc>
+          <w:tcPr>
+            <w:tcW w:w="3618" w:type="pct"/>
+            <w:tcBorders>
+              <w:top w:val="single" w:sz="4" w:space="0" w:color="000000"/>
+              <w:left w:val="single" w:sz="4" w:space="0" w:color="000000"/>
+              <w:bottom w:val="single" w:sz="4" w:space="0" w:color="000000"/>
+              <w:right w:val="single" w:sz="8" w:space="0" w:color="000000"/>
+            </w:tcBorders>
+          </w:tcPr>
+          <w:p>
+            <w:pPr>
+              <w:jc w:val="both"/>
+              <w:rPr>
+                <w:rFonts w:ascii="Arial" w:hAnsi="Arial" w:cs="Arial"/>
+                <w:sz w:val="24"/>
+                <w:szCs w:val="24"/>
+                <w:lang w:val="es-ES"/>
+              </w:rPr>
+            </w:pPr>
+            <w:r>
+              <w:rPr>
+                <w:rFonts w:ascii="Arial" w:hAnsi="Arial" w:cs="Arial"/>
+                <w:sz w:val="24"/>
+                <w:szCs w:val="24"/>
+                <w:lang w:val="es-ES"/>
+              </w:rPr>
+              <w:t>CU</w:t>
+            </w:r>
+            <w:r>
+              <w:rPr>
+                <w:rFonts w:ascii="Arial" w:hAnsi="Arial" w:cs="Arial"/>
+                <w:sz w:val="24"/>
+                <w:szCs w:val="24"/>
+                <w:lang w:val="es-ES"/>
+              </w:rPr>
+              <w:t>08</w:t>
+            </w:r>
+          </w:p>
+        </w:tc>
+      </w:tr>
+      <w:tr>
+        <w:trPr>
+          <w:trHeight w:val="329"/>
+        </w:trPr>
+        <w:tc>
+          <w:tcPr>
+            <w:tcW w:w="1382" w:type="pct"/>
+            <w:tcBorders>
+              <w:top w:val="single" w:sz="4" w:space="0" w:color="000000"/>
+              <w:left w:val="single" w:sz="8" w:space="0" w:color="000000"/>
+              <w:bottom w:val="single" w:sz="4" w:space="0" w:color="000000"/>
+              <w:right w:val="nil"/>
+            </w:tcBorders>
+            <w:hideMark/>
+          </w:tcPr>
+          <w:p>
+            <w:pPr>
+              <w:jc w:val="both"/>
+              <w:rPr>
+                <w:rFonts w:ascii="Arial" w:hAnsi="Arial" w:cs="Arial"/>
+                <w:b/>
+                <w:sz w:val="24"/>
+                <w:szCs w:val="24"/>
+                <w:lang w:val="es-ES"/>
+              </w:rPr>
+            </w:pPr>
+            <w:r>
+              <w:rPr>
+                <w:rFonts w:ascii="Arial" w:hAnsi="Arial" w:cs="Arial"/>
+                <w:b/>
+                <w:sz w:val="24"/>
+                <w:szCs w:val="24"/>
+                <w:lang w:val="es-ES"/>
+              </w:rPr>
+              <w:t>Nombre:</w:t>
+            </w:r>
+          </w:p>
+        </w:tc>
+        <w:tc>
+          <w:tcPr>
+            <w:tcW w:w="3618" w:type="pct"/>
+            <w:tcBorders>
+              <w:top w:val="single" w:sz="4" w:space="0" w:color="000000"/>
+              <w:left w:val="single" w:sz="4" w:space="0" w:color="000000"/>
+              <w:bottom w:val="single" w:sz="4" w:space="0" w:color="000000"/>
+              <w:right w:val="single" w:sz="8" w:space="0" w:color="000000"/>
+            </w:tcBorders>
+          </w:tcPr>
+          <w:p>
+            <w:pPr>
+              <w:jc w:val="both"/>
+              <w:rPr>
+                <w:rFonts w:ascii="Arial" w:hAnsi="Arial" w:cs="Arial"/>
+                <w:sz w:val="24"/>
+                <w:szCs w:val="24"/>
+                <w:lang w:val="es-ES"/>
+              </w:rPr>
+            </w:pPr>
+          </w:p>
+        </w:tc>
+      </w:tr>
+      <w:tr>
+        <w:trPr>
+          <w:trHeight w:val="329"/>
+        </w:trPr>
+        <w:tc>
+          <w:tcPr>
+            <w:tcW w:w="1382" w:type="pct"/>
+            <w:tcBorders>
+              <w:top w:val="single" w:sz="4" w:space="0" w:color="000000"/>
+              <w:left w:val="single" w:sz="8" w:space="0" w:color="000000"/>
+              <w:bottom w:val="single" w:sz="4" w:space="0" w:color="000000"/>
+              <w:right w:val="nil"/>
+            </w:tcBorders>
+            <w:hideMark/>
+          </w:tcPr>
+          <w:p>
+            <w:pPr>
+              <w:jc w:val="both"/>
+              <w:rPr>
+                <w:rFonts w:ascii="Arial" w:hAnsi="Arial" w:cs="Arial"/>
+                <w:b/>
+                <w:sz w:val="24"/>
+                <w:szCs w:val="24"/>
+                <w:lang w:val="es-ES"/>
+              </w:rPr>
+            </w:pPr>
+            <w:r>
+              <w:rPr>
+                <w:rFonts w:ascii="Arial" w:hAnsi="Arial" w:cs="Arial"/>
+                <w:b/>
+                <w:sz w:val="24"/>
+                <w:szCs w:val="24"/>
+                <w:lang w:val="es-ES"/>
+              </w:rPr>
+              <w:t>Autor(es):</w:t>
+            </w:r>
+          </w:p>
+        </w:tc>
+        <w:tc>
+          <w:tcPr>
+            <w:tcW w:w="3618" w:type="pct"/>
+            <w:tcBorders>
+              <w:top w:val="single" w:sz="4" w:space="0" w:color="000000"/>
+              <w:left w:val="single" w:sz="4" w:space="0" w:color="000000"/>
+              <w:bottom w:val="single" w:sz="4" w:space="0" w:color="000000"/>
+              <w:right w:val="single" w:sz="8" w:space="0" w:color="000000"/>
+            </w:tcBorders>
+          </w:tcPr>
+          <w:p>
+            <w:pPr>
+              <w:jc w:val="both"/>
+              <w:rPr>
+                <w:rFonts w:ascii="Arial" w:hAnsi="Arial" w:cs="Arial"/>
+                <w:sz w:val="24"/>
+                <w:szCs w:val="24"/>
+                <w:lang w:val="es-ES"/>
+              </w:rPr>
+            </w:pPr>
+            <w:r>
+              <w:rPr>
+                <w:rFonts w:ascii="Arial" w:hAnsi="Arial" w:cs="Arial"/>
+                <w:sz w:val="24"/>
+                <w:szCs w:val="24"/>
+                <w:lang w:val="es-ES"/>
+              </w:rPr>
+              <w:t>Ángel</w:t>
+            </w:r>
+            <w:r>
+              <w:rPr>
+                <w:rFonts w:ascii="Arial" w:hAnsi="Arial" w:cs="Arial"/>
+                <w:sz w:val="24"/>
+                <w:szCs w:val="24"/>
+                <w:lang w:val="es-ES"/>
+              </w:rPr>
+              <w:t xml:space="preserve"> Daniel</w:t>
+            </w:r>
+            <w:r>
+              <w:rPr>
+                <w:rFonts w:ascii="Arial" w:hAnsi="Arial" w:cs="Arial"/>
+                <w:sz w:val="24"/>
+                <w:szCs w:val="24"/>
+                <w:lang w:val="es-ES"/>
+              </w:rPr>
+              <w:t xml:space="preserve"> Sánchez</w:t>
+            </w:r>
+            <w:r>
+              <w:rPr>
+                <w:rFonts w:ascii="Arial" w:hAnsi="Arial" w:cs="Arial"/>
+                <w:sz w:val="24"/>
+                <w:szCs w:val="24"/>
+                <w:lang w:val="es-ES"/>
+              </w:rPr>
+              <w:t xml:space="preserve"> Martínez</w:t>
+            </w:r>
+          </w:p>
+        </w:tc>
+      </w:tr>
+      <w:tr>
+        <w:trPr>
+          <w:trHeight w:val="329"/>
+        </w:trPr>
+        <w:tc>
+          <w:tcPr>
+            <w:tcW w:w="1382" w:type="pct"/>
+            <w:tcBorders>
+              <w:top w:val="single" w:sz="4" w:space="0" w:color="000000"/>
+              <w:left w:val="single" w:sz="8" w:space="0" w:color="000000"/>
+              <w:bottom w:val="single" w:sz="4" w:space="0" w:color="000000"/>
+              <w:right w:val="nil"/>
+            </w:tcBorders>
+            <w:hideMark/>
+          </w:tcPr>
+          <w:p>
+            <w:pPr>
+              <w:jc w:val="both"/>
+              <w:rPr>
+                <w:rFonts w:ascii="Arial" w:hAnsi="Arial" w:cs="Arial"/>
+                <w:b/>
+                <w:sz w:val="24"/>
+                <w:szCs w:val="24"/>
+                <w:lang w:val="es-ES"/>
+              </w:rPr>
+            </w:pPr>
+            <w:r>
+              <w:rPr>
+                <w:rFonts w:ascii="Arial" w:hAnsi="Arial" w:cs="Arial"/>
+                <w:b/>
+                <w:sz w:val="24"/>
+                <w:szCs w:val="24"/>
+                <w:lang w:val="es-ES"/>
+              </w:rPr>
+              <w:t>Fecha de creación:</w:t>
+            </w:r>
+          </w:p>
+        </w:tc>
+        <w:tc>
+          <w:tcPr>
+            <w:tcW w:w="3618" w:type="pct"/>
+            <w:tcBorders>
+              <w:top w:val="single" w:sz="4" w:space="0" w:color="000000"/>
+              <w:left w:val="single" w:sz="4" w:space="0" w:color="000000"/>
+              <w:bottom w:val="single" w:sz="4" w:space="0" w:color="000000"/>
+              <w:right w:val="single" w:sz="8" w:space="0" w:color="000000"/>
+            </w:tcBorders>
+          </w:tcPr>
+          <w:p>
+            <w:pPr>
+              <w:jc w:val="both"/>
+              <w:rPr>
+                <w:rFonts w:ascii="Arial" w:hAnsi="Arial" w:cs="Arial"/>
+                <w:sz w:val="24"/>
+                <w:szCs w:val="24"/>
+                <w:lang w:val="es-ES"/>
+              </w:rPr>
+            </w:pPr>
+          </w:p>
+        </w:tc>
+      </w:tr>
+      <w:tr>
+        <w:trPr>
+          <w:trHeight w:val="329"/>
+        </w:trPr>
+        <w:tc>
+          <w:tcPr>
+            <w:tcW w:w="1382" w:type="pct"/>
+            <w:tcBorders>
+              <w:top w:val="single" w:sz="4" w:space="0" w:color="000000"/>
+              <w:left w:val="single" w:sz="8" w:space="0" w:color="000000"/>
+              <w:bottom w:val="single" w:sz="4" w:space="0" w:color="000000"/>
+              <w:right w:val="nil"/>
+            </w:tcBorders>
+            <w:hideMark/>
+          </w:tcPr>
+          <w:p>
+            <w:pPr>
+              <w:jc w:val="both"/>
+              <w:rPr>
+                <w:rFonts w:ascii="Arial" w:hAnsi="Arial" w:cs="Arial"/>
+                <w:b/>
+                <w:sz w:val="24"/>
+                <w:szCs w:val="24"/>
+                <w:lang w:val="es-ES"/>
+              </w:rPr>
+            </w:pPr>
+            <w:r>
+              <w:rPr>
+                <w:rFonts w:ascii="Arial" w:hAnsi="Arial" w:cs="Arial"/>
+                <w:b/>
+                <w:sz w:val="24"/>
+                <w:szCs w:val="24"/>
+                <w:lang w:val="es-ES"/>
+              </w:rPr>
+              <w:t>Fecha de actualización:</w:t>
+            </w:r>
+          </w:p>
+        </w:tc>
+        <w:tc>
+          <w:tcPr>
+            <w:tcW w:w="3618" w:type="pct"/>
+            <w:tcBorders>
+              <w:top w:val="single" w:sz="4" w:space="0" w:color="000000"/>
+              <w:left w:val="single" w:sz="4" w:space="0" w:color="000000"/>
+              <w:bottom w:val="single" w:sz="4" w:space="0" w:color="000000"/>
+              <w:right w:val="single" w:sz="8" w:space="0" w:color="000000"/>
+            </w:tcBorders>
+          </w:tcPr>
+          <w:p>
+            <w:pPr>
+              <w:jc w:val="both"/>
+              <w:rPr>
+                <w:rFonts w:ascii="Arial" w:hAnsi="Arial" w:cs="Arial"/>
+                <w:sz w:val="24"/>
+                <w:szCs w:val="24"/>
+                <w:lang w:val="es-ES"/>
+              </w:rPr>
+            </w:pPr>
+          </w:p>
+        </w:tc>
+      </w:tr>
+      <w:tr>
+        <w:trPr>
+          <w:trHeight w:val="329"/>
+        </w:trPr>
+        <w:tc>
+          <w:tcPr>
+            <w:tcW w:w="1382" w:type="pct"/>
+            <w:tcBorders>
+              <w:top w:val="single" w:sz="4" w:space="0" w:color="000000"/>
+              <w:left w:val="single" w:sz="8" w:space="0" w:color="000000"/>
+              <w:bottom w:val="single" w:sz="4" w:space="0" w:color="000000"/>
+              <w:right w:val="nil"/>
+            </w:tcBorders>
+            <w:hideMark/>
+          </w:tcPr>
+          <w:p>
+            <w:pPr>
+              <w:jc w:val="both"/>
+              <w:rPr>
+                <w:rFonts w:ascii="Arial" w:hAnsi="Arial" w:cs="Arial"/>
+                <w:b/>
+                <w:sz w:val="24"/>
+                <w:szCs w:val="24"/>
+                <w:lang w:val="es-ES"/>
+              </w:rPr>
+            </w:pPr>
+            <w:r>
+              <w:rPr>
+                <w:rFonts w:ascii="Arial" w:hAnsi="Arial" w:cs="Arial"/>
+                <w:b/>
+                <w:sz w:val="24"/>
+                <w:szCs w:val="24"/>
+                <w:lang w:val="es-ES"/>
+              </w:rPr>
+              <w:t>Actor(es):</w:t>
+            </w:r>
+          </w:p>
+        </w:tc>
+        <w:tc>
+          <w:tcPr>
+            <w:tcW w:w="3618" w:type="pct"/>
+            <w:tcBorders>
+              <w:top w:val="single" w:sz="4" w:space="0" w:color="000000"/>
+              <w:left w:val="single" w:sz="4" w:space="0" w:color="000000"/>
+              <w:bottom w:val="single" w:sz="4" w:space="0" w:color="000000"/>
+              <w:right w:val="single" w:sz="8" w:space="0" w:color="000000"/>
+            </w:tcBorders>
+          </w:tcPr>
+          <w:p>
+            <w:pPr>
+              <w:jc w:val="both"/>
+              <w:rPr>
+                <w:rFonts w:ascii="Arial" w:hAnsi="Arial" w:cs="Arial"/>
+                <w:sz w:val="24"/>
+                <w:szCs w:val="24"/>
+                <w:lang w:val="es-ES"/>
+              </w:rPr>
+            </w:pPr>
+            <w:r>
+              <w:rPr>
+                <w:rFonts w:ascii="Arial" w:hAnsi="Arial" w:cs="Arial"/>
+                <w:sz w:val="24"/>
+                <w:szCs w:val="24"/>
+                <w:lang w:val="es-ES"/>
+              </w:rPr>
+              <w:t>Usuario</w:t>
+            </w:r>
+          </w:p>
+        </w:tc>
+      </w:tr>
+      <w:tr>
+        <w:trPr>
+          <w:trHeight w:val="329"/>
+        </w:trPr>
+        <w:tc>
+          <w:tcPr>
+            <w:tcW w:w="1382" w:type="pct"/>
+            <w:tcBorders>
+              <w:top w:val="single" w:sz="4" w:space="0" w:color="000000"/>
+              <w:left w:val="single" w:sz="8" w:space="0" w:color="000000"/>
+              <w:bottom w:val="single" w:sz="4" w:space="0" w:color="000000"/>
+              <w:right w:val="nil"/>
+            </w:tcBorders>
+            <w:hideMark/>
+          </w:tcPr>
+          <w:p>
+            <w:pPr>
+              <w:jc w:val="both"/>
+              <w:rPr>
+                <w:rFonts w:ascii="Arial" w:hAnsi="Arial" w:cs="Arial"/>
+                <w:b/>
+                <w:sz w:val="24"/>
+                <w:szCs w:val="24"/>
+                <w:lang w:val="es-ES"/>
+              </w:rPr>
+            </w:pPr>
+            <w:r>
+              <w:rPr>
+                <w:rFonts w:ascii="Arial" w:hAnsi="Arial" w:cs="Arial"/>
+                <w:b/>
+                <w:sz w:val="24"/>
+                <w:szCs w:val="24"/>
+                <w:lang w:val="es-ES"/>
+              </w:rPr>
+              <w:t>Descripción:</w:t>
+            </w:r>
+          </w:p>
+        </w:tc>
+        <w:tc>
+          <w:tcPr>
+            <w:tcW w:w="3618" w:type="pct"/>
+            <w:tcBorders>
+              <w:top w:val="single" w:sz="4" w:space="0" w:color="000000"/>
+              <w:left w:val="single" w:sz="4" w:space="0" w:color="000000"/>
+              <w:bottom w:val="single" w:sz="4" w:space="0" w:color="000000"/>
+              <w:right w:val="single" w:sz="8" w:space="0" w:color="000000"/>
+            </w:tcBorders>
+          </w:tcPr>
+          <w:p>
+            <w:pPr>
+              <w:jc w:val="both"/>
+              <w:rPr>
+                <w:rFonts w:ascii="Arial" w:hAnsi="Arial" w:cs="Arial"/>
+                <w:sz w:val="24"/>
+                <w:szCs w:val="24"/>
+                <w:lang w:val="es-ES"/>
+              </w:rPr>
+            </w:pPr>
+          </w:p>
+        </w:tc>
+      </w:tr>
+      <w:tr>
+        <w:trPr>
+          <w:trHeight w:val="329"/>
+        </w:trPr>
+        <w:tc>
+          <w:tcPr>
+            <w:tcW w:w="1382" w:type="pct"/>
+            <w:tcBorders>
+              <w:top w:val="single" w:sz="4" w:space="0" w:color="000000"/>
+              <w:left w:val="single" w:sz="8" w:space="0" w:color="000000"/>
+              <w:bottom w:val="single" w:sz="4" w:space="0" w:color="000000"/>
+              <w:right w:val="nil"/>
+            </w:tcBorders>
+            <w:hideMark/>
+          </w:tcPr>
+          <w:p>
+            <w:pPr>
+              <w:jc w:val="both"/>
+              <w:rPr>
+                <w:rFonts w:ascii="Arial" w:hAnsi="Arial" w:cs="Arial"/>
+                <w:b/>
+                <w:sz w:val="24"/>
+                <w:szCs w:val="24"/>
+                <w:lang w:val="es-ES"/>
+              </w:rPr>
+            </w:pPr>
+            <w:r>
+              <w:rPr>
+                <w:rFonts w:ascii="Arial" w:hAnsi="Arial" w:cs="Arial"/>
+                <w:b/>
+                <w:sz w:val="24"/>
+                <w:szCs w:val="24"/>
+                <w:lang w:val="es-ES"/>
+              </w:rPr>
+              <w:t>Precondiciones:</w:t>
+            </w:r>
+          </w:p>
+        </w:tc>
+        <w:tc>
+          <w:tcPr>
+            <w:tcW w:w="3618" w:type="pct"/>
+            <w:tcBorders>
+              <w:top w:val="single" w:sz="4" w:space="0" w:color="000000"/>
+              <w:left w:val="single" w:sz="4" w:space="0" w:color="000000"/>
+              <w:bottom w:val="single" w:sz="4" w:space="0" w:color="000000"/>
+              <w:right w:val="single" w:sz="8" w:space="0" w:color="000000"/>
+            </w:tcBorders>
+          </w:tcPr>
+          <w:p>
+            <w:pPr>
+              <w:jc w:val="both"/>
+              <w:rPr>
+                <w:rFonts w:ascii="Arial" w:hAnsi="Arial" w:cs="Arial"/>
+                <w:sz w:val="24"/>
+                <w:szCs w:val="24"/>
+                <w:lang w:val="es-ES"/>
+              </w:rPr>
+            </w:pPr>
+          </w:p>
+        </w:tc>
+      </w:tr>
+      <w:tr>
+        <w:trPr>
+          <w:trHeight w:val="329"/>
+        </w:trPr>
+        <w:tc>
+          <w:tcPr>
+            <w:tcW w:w="1382" w:type="pct"/>
+            <w:tcBorders>
+              <w:top w:val="single" w:sz="4" w:space="0" w:color="000000"/>
+              <w:left w:val="single" w:sz="8" w:space="0" w:color="000000"/>
+              <w:bottom w:val="single" w:sz="4" w:space="0" w:color="000000"/>
+              <w:right w:val="nil"/>
+            </w:tcBorders>
+            <w:hideMark/>
+          </w:tcPr>
+          <w:p>
+            <w:pPr>
+              <w:jc w:val="both"/>
+              <w:rPr>
+                <w:rFonts w:ascii="Arial" w:hAnsi="Arial" w:cs="Arial"/>
+                <w:b/>
+                <w:sz w:val="24"/>
+                <w:szCs w:val="24"/>
+                <w:lang w:val="es-ES"/>
+              </w:rPr>
+            </w:pPr>
+            <w:r>
+              <w:rPr>
+                <w:rFonts w:ascii="Arial" w:hAnsi="Arial" w:cs="Arial"/>
+                <w:b/>
+                <w:sz w:val="24"/>
+                <w:szCs w:val="24"/>
+                <w:lang w:val="es-ES"/>
+              </w:rPr>
+              <w:t>Flujo Normal:</w:t>
+            </w:r>
+          </w:p>
+        </w:tc>
+        <w:tc>
+          <w:tcPr>
+            <w:tcW w:w="3618" w:type="pct"/>
+            <w:tcBorders>
+              <w:top w:val="single" w:sz="4" w:space="0" w:color="000000"/>
+              <w:left w:val="single" w:sz="4" w:space="0" w:color="000000"/>
+              <w:bottom w:val="single" w:sz="4" w:space="0" w:color="000000"/>
+              <w:right w:val="single" w:sz="8" w:space="0" w:color="000000"/>
+            </w:tcBorders>
+          </w:tcPr>
+          <w:p>
+            <w:pPr>
+              <w:jc w:val="both"/>
+              <w:rPr>
+                <w:rFonts w:ascii="Arial" w:hAnsi="Arial" w:cs="Arial"/>
+                <w:sz w:val="24"/>
+                <w:szCs w:val="24"/>
+              </w:rPr>
+            </w:pPr>
+          </w:p>
+        </w:tc>
+      </w:tr>
+      <w:tr>
+        <w:trPr>
+          <w:trHeight w:val="329"/>
+        </w:trPr>
+        <w:tc>
+          <w:tcPr>
+            <w:tcW w:w="1382" w:type="pct"/>
+            <w:tcBorders>
+              <w:top w:val="single" w:sz="4" w:space="0" w:color="000000"/>
+              <w:left w:val="single" w:sz="8" w:space="0" w:color="000000"/>
+              <w:bottom w:val="single" w:sz="4" w:space="0" w:color="000000"/>
+              <w:right w:val="nil"/>
+            </w:tcBorders>
+            <w:hideMark/>
+          </w:tcPr>
+          <w:p>
+            <w:pPr>
+              <w:spacing w:after="0"/>
+              <w:jc w:val="both"/>
+              <w:rPr>
+                <w:rFonts w:ascii="Arial" w:hAnsi="Arial" w:cs="Arial"/>
+                <w:b/>
+                <w:sz w:val="24"/>
+                <w:szCs w:val="24"/>
+                <w:lang w:val="es-ES"/>
+              </w:rPr>
+            </w:pPr>
+            <w:r>
+              <w:rPr>
+                <w:rFonts w:ascii="Arial" w:hAnsi="Arial" w:cs="Arial"/>
+                <w:b/>
+                <w:sz w:val="24"/>
+                <w:szCs w:val="24"/>
+                <w:lang w:val="es-ES"/>
+              </w:rPr>
+              <w:t>Flujos Alternos:</w:t>
+            </w:r>
+          </w:p>
+        </w:tc>
+        <w:tc>
+          <w:tcPr>
+            <w:tcW w:w="3618" w:type="pct"/>
+            <w:tcBorders>
+              <w:top w:val="single" w:sz="4" w:space="0" w:color="000000"/>
+              <w:left w:val="single" w:sz="4" w:space="0" w:color="000000"/>
+              <w:bottom w:val="single" w:sz="4" w:space="0" w:color="000000"/>
+              <w:right w:val="single" w:sz="8" w:space="0" w:color="000000"/>
+            </w:tcBorders>
+          </w:tcPr>
+          <w:p>
+            <w:pPr>
+              <w:spacing w:after="0"/>
+              <w:jc w:val="both"/>
+              <w:rPr>
+                <w:rFonts w:ascii="Arial" w:hAnsi="Arial" w:cs="Arial"/>
+                <w:sz w:val="24"/>
+                <w:szCs w:val="24"/>
+                <w:lang w:val="es-ES"/>
+              </w:rPr>
+            </w:pPr>
+          </w:p>
+        </w:tc>
+      </w:tr>
+      <w:tr>
+        <w:trPr>
+          <w:trHeight w:val="329"/>
+        </w:trPr>
+        <w:tc>
+          <w:tcPr>
+            <w:tcW w:w="1382" w:type="pct"/>
+            <w:tcBorders>
+              <w:top w:val="single" w:sz="4" w:space="0" w:color="000000"/>
+              <w:left w:val="single" w:sz="8" w:space="0" w:color="000000"/>
+              <w:bottom w:val="single" w:sz="4" w:space="0" w:color="000000"/>
+              <w:right w:val="nil"/>
+            </w:tcBorders>
+            <w:hideMark/>
+          </w:tcPr>
+          <w:p>
+            <w:pPr>
+              <w:spacing w:after="0"/>
+              <w:jc w:val="both"/>
+              <w:rPr>
+                <w:rFonts w:ascii="Arial" w:hAnsi="Arial" w:cs="Arial"/>
+                <w:b/>
+                <w:sz w:val="24"/>
+                <w:szCs w:val="24"/>
+                <w:lang w:val="es-ES"/>
+              </w:rPr>
+            </w:pPr>
+            <w:r>
+              <w:rPr>
+                <w:rFonts w:ascii="Arial" w:hAnsi="Arial" w:cs="Arial"/>
+                <w:b/>
+                <w:sz w:val="24"/>
+                <w:szCs w:val="24"/>
+                <w:lang w:val="es-ES"/>
+              </w:rPr>
+              <w:t>Excepciones:</w:t>
+            </w:r>
+          </w:p>
+        </w:tc>
+        <w:tc>
+          <w:tcPr>
+            <w:tcW w:w="3618" w:type="pct"/>
+            <w:tcBorders>
+              <w:top w:val="single" w:sz="4" w:space="0" w:color="000000"/>
+              <w:left w:val="single" w:sz="4" w:space="0" w:color="000000"/>
+              <w:bottom w:val="single" w:sz="4" w:space="0" w:color="000000"/>
+              <w:right w:val="single" w:sz="8" w:space="0" w:color="000000"/>
+            </w:tcBorders>
+          </w:tcPr>
+          <w:p>
+            <w:pPr>
+              <w:spacing w:after="0"/>
+              <w:jc w:val="both"/>
+              <w:rPr>
+                <w:rFonts w:ascii="Arial" w:hAnsi="Arial" w:cs="Arial"/>
+                <w:sz w:val="24"/>
+                <w:szCs w:val="24"/>
+              </w:rPr>
+            </w:pPr>
+          </w:p>
+        </w:tc>
+      </w:tr>
+      <w:tr>
+        <w:trPr>
+          <w:trHeight w:val="329"/>
+        </w:trPr>
+        <w:tc>
+          <w:tcPr>
+            <w:tcW w:w="1382" w:type="pct"/>
+            <w:tcBorders>
+              <w:top w:val="single" w:sz="4" w:space="0" w:color="000000"/>
+              <w:left w:val="single" w:sz="8" w:space="0" w:color="000000"/>
+              <w:bottom w:val="single" w:sz="4" w:space="0" w:color="000000"/>
+              <w:right w:val="nil"/>
+            </w:tcBorders>
+            <w:hideMark/>
+          </w:tcPr>
+          <w:p>
+            <w:pPr>
+              <w:jc w:val="both"/>
+              <w:rPr>
+                <w:rFonts w:ascii="Arial" w:hAnsi="Arial" w:cs="Arial"/>
+                <w:b/>
+                <w:sz w:val="24"/>
+                <w:szCs w:val="24"/>
+                <w:lang w:val="es-ES"/>
+              </w:rPr>
+            </w:pPr>
+            <w:r>
+              <w:rPr>
+                <w:rFonts w:ascii="Arial" w:hAnsi="Arial" w:cs="Arial"/>
+                <w:b/>
+                <w:sz w:val="24"/>
+                <w:szCs w:val="24"/>
+                <w:lang w:val="es-ES"/>
+              </w:rPr>
+              <w:t>Postcondiciones:</w:t>
+            </w:r>
+          </w:p>
+        </w:tc>
+        <w:tc>
+          <w:tcPr>
+            <w:tcW w:w="3618" w:type="pct"/>
+            <w:tcBorders>
+              <w:top w:val="single" w:sz="4" w:space="0" w:color="000000"/>
+              <w:left w:val="single" w:sz="4" w:space="0" w:color="000000"/>
+              <w:bottom w:val="single" w:sz="4" w:space="0" w:color="000000"/>
+              <w:right w:val="single" w:sz="8" w:space="0" w:color="000000"/>
+            </w:tcBorders>
+          </w:tcPr>
+          <w:p>
+            <w:pPr>
+              <w:jc w:val="both"/>
+              <w:rPr>
+                <w:rFonts w:ascii="Arial" w:hAnsi="Arial" w:cs="Arial"/>
+                <w:sz w:val="24"/>
+                <w:szCs w:val="24"/>
+              </w:rPr>
+            </w:pPr>
+          </w:p>
+        </w:tc>
+      </w:tr>
+      <w:tr>
+        <w:trPr>
+          <w:trHeight w:val="329"/>
+        </w:trPr>
+        <w:tc>
+          <w:tcPr>
+            <w:tcW w:w="1382" w:type="pct"/>
+            <w:tcBorders>
+              <w:top w:val="single" w:sz="4" w:space="0" w:color="000000"/>
+              <w:left w:val="single" w:sz="8" w:space="0" w:color="000000"/>
+              <w:bottom w:val="single" w:sz="4" w:space="0" w:color="000000"/>
+              <w:right w:val="nil"/>
+            </w:tcBorders>
+            <w:hideMark/>
+          </w:tcPr>
+          <w:p>
+            <w:pPr>
+              <w:jc w:val="both"/>
+              <w:rPr>
+                <w:rFonts w:ascii="Arial" w:hAnsi="Arial" w:cs="Arial"/>
+                <w:b/>
+                <w:sz w:val="24"/>
+                <w:szCs w:val="24"/>
+                <w:lang w:val="es-ES"/>
+              </w:rPr>
+            </w:pPr>
+            <w:r>
+              <w:rPr>
+                <w:rFonts w:ascii="Arial" w:hAnsi="Arial" w:cs="Arial"/>
+                <w:b/>
+                <w:sz w:val="24"/>
+                <w:szCs w:val="24"/>
+                <w:lang w:val="es-ES"/>
+              </w:rPr>
+              <w:t xml:space="preserve">Incluye: </w:t>
+            </w:r>
+          </w:p>
+          <w:p>
+            <w:pPr>
+              <w:jc w:val="both"/>
+              <w:rPr>
+                <w:rFonts w:ascii="Arial" w:hAnsi="Arial" w:cs="Arial"/>
+                <w:b/>
+                <w:sz w:val="24"/>
+                <w:szCs w:val="24"/>
+                <w:lang w:val="es-ES"/>
+              </w:rPr>
+            </w:pPr>
+            <w:r>
+              <w:rPr>
+                <w:rFonts w:ascii="Arial" w:hAnsi="Arial" w:cs="Arial"/>
+                <w:b/>
+                <w:sz w:val="24"/>
+                <w:szCs w:val="24"/>
+                <w:lang w:val="es-ES"/>
+              </w:rPr>
+              <w:t>(relación Include)</w:t>
+            </w:r>
+          </w:p>
+        </w:tc>
+        <w:tc>
+          <w:tcPr>
+            <w:tcW w:w="3618" w:type="pct"/>
+            <w:tcBorders>
+              <w:top w:val="single" w:sz="4" w:space="0" w:color="000000"/>
+              <w:left w:val="single" w:sz="4" w:space="0" w:color="000000"/>
+              <w:bottom w:val="single" w:sz="4" w:space="0" w:color="000000"/>
+              <w:right w:val="single" w:sz="8" w:space="0" w:color="000000"/>
+            </w:tcBorders>
+          </w:tcPr>
+          <w:p>
+            <w:pPr>
+              <w:jc w:val="both"/>
+              <w:rPr>
+                <w:rFonts w:ascii="Arial" w:hAnsi="Arial" w:cs="Arial"/>
+                <w:sz w:val="24"/>
+                <w:szCs w:val="24"/>
+                <w:lang w:val="es-ES"/>
+              </w:rPr>
+            </w:pPr>
+          </w:p>
+        </w:tc>
+      </w:tr>
+      <w:tr>
+        <w:trPr>
+          <w:trHeight w:val="329"/>
+        </w:trPr>
+        <w:tc>
+          <w:tcPr>
+            <w:tcW w:w="1382" w:type="pct"/>
+            <w:tcBorders>
+              <w:top w:val="single" w:sz="4" w:space="0" w:color="000000"/>
+              <w:left w:val="single" w:sz="8" w:space="0" w:color="000000"/>
+              <w:bottom w:val="single" w:sz="4" w:space="0" w:color="000000"/>
+              <w:right w:val="nil"/>
+            </w:tcBorders>
+          </w:tcPr>
+          <w:p>
+            <w:pPr>
+              <w:jc w:val="both"/>
+              <w:rPr>
+                <w:rFonts w:ascii="Arial" w:hAnsi="Arial" w:cs="Arial"/>
+                <w:b/>
+                <w:sz w:val="24"/>
+                <w:szCs w:val="24"/>
+                <w:lang w:val="es-ES"/>
+              </w:rPr>
+            </w:pPr>
+            <w:r>
+              <w:rPr>
+                <w:rFonts w:ascii="Arial" w:hAnsi="Arial" w:cs="Arial"/>
+                <w:b/>
+                <w:sz w:val="24"/>
+                <w:szCs w:val="24"/>
+                <w:lang w:val="es-ES"/>
+              </w:rPr>
+              <w:t>Extiende:</w:t>
+            </w:r>
+          </w:p>
+          <w:p>
+            <w:pPr>
+              <w:jc w:val="both"/>
+              <w:rPr>
+                <w:rFonts w:ascii="Arial" w:hAnsi="Arial" w:cs="Arial"/>
+                <w:b/>
+                <w:sz w:val="24"/>
+                <w:szCs w:val="24"/>
+                <w:lang w:val="es-ES"/>
+              </w:rPr>
+            </w:pPr>
+            <w:r>
+              <w:rPr>
+                <w:rFonts w:ascii="Arial" w:hAnsi="Arial" w:cs="Arial"/>
+                <w:b/>
+                <w:sz w:val="24"/>
+                <w:szCs w:val="24"/>
+                <w:lang w:val="es-ES"/>
+              </w:rPr>
+              <w:t>(relación Extend)</w:t>
+            </w:r>
+          </w:p>
+        </w:tc>
+        <w:tc>
+          <w:tcPr>
+            <w:tcW w:w="3618" w:type="pct"/>
+            <w:tcBorders>
+              <w:top w:val="single" w:sz="4" w:space="0" w:color="000000"/>
+              <w:left w:val="single" w:sz="4" w:space="0" w:color="000000"/>
+              <w:bottom w:val="single" w:sz="4" w:space="0" w:color="000000"/>
+              <w:right w:val="single" w:sz="8" w:space="0" w:color="000000"/>
+            </w:tcBorders>
+          </w:tcPr>
+          <w:p>
+            <w:pPr>
+              <w:jc w:val="both"/>
+              <w:rPr>
+                <w:rFonts w:ascii="Arial" w:hAnsi="Arial" w:cs="Arial"/>
+                <w:sz w:val="24"/>
+                <w:szCs w:val="24"/>
+                <w:lang w:val="es-ES"/>
+              </w:rPr>
+            </w:pPr>
+          </w:p>
+        </w:tc>
+      </w:tr>
+    </w:tbl>
+    <w:p>
+      <w:pPr>
+        <w:jc w:val="both"/>
+        <w:rPr>
+          <w:rFonts w:ascii="Arial" w:hAnsi="Arial" w:cs="Arial"/>
+          <w:sz w:val="24"/>
+          <w:szCs w:val="24"/>
+        </w:rPr>
+      </w:pPr>
+    </w:p>
+    <w:tbl>
+      <w:tblPr>
+        <w:tblW w:w="4923" w:type="pct"/>
+        <w:tblLook w:val="04A0" w:firstRow="1" w:lastRow="0" w:firstColumn="1" w:lastColumn="0" w:noHBand="0" w:noVBand="1"/>
+      </w:tblPr>
+      <w:tblGrid>
+        <w:gridCol w:w="2400"/>
+        <w:gridCol w:w="6282"/>
+      </w:tblGrid>
+      <w:tr>
+        <w:trPr>
+          <w:trHeight w:val="329"/>
+        </w:trPr>
+        <w:tc>
+          <w:tcPr>
+            <w:tcW w:w="1382" w:type="pct"/>
+            <w:tcBorders>
+              <w:top w:val="single" w:sz="4" w:space="0" w:color="000000"/>
+              <w:left w:val="single" w:sz="8" w:space="0" w:color="000000"/>
+              <w:bottom w:val="single" w:sz="4" w:space="0" w:color="000000"/>
+              <w:right w:val="nil"/>
+            </w:tcBorders>
+            <w:hideMark/>
+          </w:tcPr>
+          <w:p>
+            <w:pPr>
+              <w:jc w:val="both"/>
+              <w:rPr>
+                <w:rFonts w:ascii="Arial" w:hAnsi="Arial" w:cs="Arial"/>
+                <w:b/>
+                <w:sz w:val="24"/>
+                <w:szCs w:val="24"/>
+                <w:lang w:val="es-ES"/>
+              </w:rPr>
+            </w:pPr>
+            <w:r>
+              <w:rPr>
+                <w:rFonts w:ascii="Arial" w:hAnsi="Arial" w:cs="Arial"/>
+                <w:b/>
+                <w:sz w:val="24"/>
+                <w:szCs w:val="24"/>
+                <w:lang w:val="es-ES"/>
+              </w:rPr>
+              <w:softHyphen/>
+              <w:t>ID:</w:t>
+            </w:r>
+          </w:p>
+        </w:tc>
+        <w:tc>
+          <w:tcPr>
+            <w:tcW w:w="3618" w:type="pct"/>
+            <w:tcBorders>
+              <w:top w:val="single" w:sz="4" w:space="0" w:color="000000"/>
+              <w:left w:val="single" w:sz="4" w:space="0" w:color="000000"/>
+              <w:bottom w:val="single" w:sz="4" w:space="0" w:color="000000"/>
+              <w:right w:val="single" w:sz="8" w:space="0" w:color="000000"/>
+            </w:tcBorders>
+          </w:tcPr>
+          <w:p>
+            <w:pPr>
+              <w:jc w:val="both"/>
+              <w:rPr>
+                <w:rFonts w:ascii="Arial" w:hAnsi="Arial" w:cs="Arial"/>
+                <w:sz w:val="24"/>
+                <w:szCs w:val="24"/>
+                <w:lang w:val="es-ES"/>
+              </w:rPr>
+            </w:pPr>
+            <w:r>
+              <w:rPr>
+                <w:rFonts w:ascii="Arial" w:hAnsi="Arial" w:cs="Arial"/>
+                <w:sz w:val="24"/>
+                <w:szCs w:val="24"/>
+                <w:lang w:val="es-ES"/>
+              </w:rPr>
+              <w:t>CU</w:t>
+            </w:r>
+            <w:r>
+              <w:rPr>
+                <w:rFonts w:ascii="Arial" w:hAnsi="Arial" w:cs="Arial"/>
+                <w:sz w:val="24"/>
+                <w:szCs w:val="24"/>
+                <w:lang w:val="es-ES"/>
+              </w:rPr>
+              <w:t>09</w:t>
+            </w:r>
+          </w:p>
+        </w:tc>
+      </w:tr>
+      <w:tr>
+        <w:trPr>
+          <w:trHeight w:val="329"/>
+        </w:trPr>
+        <w:tc>
+          <w:tcPr>
+            <w:tcW w:w="1382" w:type="pct"/>
+            <w:tcBorders>
+              <w:top w:val="single" w:sz="4" w:space="0" w:color="000000"/>
+              <w:left w:val="single" w:sz="8" w:space="0" w:color="000000"/>
+              <w:bottom w:val="single" w:sz="4" w:space="0" w:color="000000"/>
+              <w:right w:val="nil"/>
+            </w:tcBorders>
+            <w:hideMark/>
+          </w:tcPr>
+          <w:p>
+            <w:pPr>
+              <w:jc w:val="both"/>
+              <w:rPr>
+                <w:rFonts w:ascii="Arial" w:hAnsi="Arial" w:cs="Arial"/>
+                <w:b/>
+                <w:sz w:val="24"/>
+                <w:szCs w:val="24"/>
+                <w:lang w:val="es-ES"/>
+              </w:rPr>
+            </w:pPr>
+            <w:r>
+              <w:rPr>
+                <w:rFonts w:ascii="Arial" w:hAnsi="Arial" w:cs="Arial"/>
+                <w:b/>
+                <w:sz w:val="24"/>
+                <w:szCs w:val="24"/>
+                <w:lang w:val="es-ES"/>
+              </w:rPr>
+              <w:t>Nombre:</w:t>
+            </w:r>
+          </w:p>
+        </w:tc>
+        <w:tc>
+          <w:tcPr>
+            <w:tcW w:w="3618" w:type="pct"/>
+            <w:tcBorders>
+              <w:top w:val="single" w:sz="4" w:space="0" w:color="000000"/>
+              <w:left w:val="single" w:sz="4" w:space="0" w:color="000000"/>
+              <w:bottom w:val="single" w:sz="4" w:space="0" w:color="000000"/>
+              <w:right w:val="single" w:sz="8" w:space="0" w:color="000000"/>
+            </w:tcBorders>
+          </w:tcPr>
+          <w:p>
+            <w:pPr>
+              <w:jc w:val="both"/>
+              <w:rPr>
+                <w:rFonts w:ascii="Arial" w:hAnsi="Arial" w:cs="Arial"/>
+                <w:sz w:val="24"/>
+                <w:szCs w:val="24"/>
+                <w:lang w:val="es-ES"/>
+              </w:rPr>
+            </w:pPr>
+          </w:p>
+        </w:tc>
+      </w:tr>
+      <w:tr>
+        <w:trPr>
+          <w:trHeight w:val="329"/>
+        </w:trPr>
+        <w:tc>
+          <w:tcPr>
+            <w:tcW w:w="1382" w:type="pct"/>
+            <w:tcBorders>
+              <w:top w:val="single" w:sz="4" w:space="0" w:color="000000"/>
+              <w:left w:val="single" w:sz="8" w:space="0" w:color="000000"/>
+              <w:bottom w:val="single" w:sz="4" w:space="0" w:color="000000"/>
+              <w:right w:val="nil"/>
+            </w:tcBorders>
+            <w:hideMark/>
+          </w:tcPr>
+          <w:p>
+            <w:pPr>
+              <w:jc w:val="both"/>
+              <w:rPr>
+                <w:rFonts w:ascii="Arial" w:hAnsi="Arial" w:cs="Arial"/>
+                <w:b/>
+                <w:sz w:val="24"/>
+                <w:szCs w:val="24"/>
+                <w:lang w:val="es-ES"/>
+              </w:rPr>
+            </w:pPr>
+            <w:r>
+              <w:rPr>
+                <w:rFonts w:ascii="Arial" w:hAnsi="Arial" w:cs="Arial"/>
+                <w:b/>
+                <w:sz w:val="24"/>
+                <w:szCs w:val="24"/>
+                <w:lang w:val="es-ES"/>
+              </w:rPr>
+              <w:t>Autor(es):</w:t>
+            </w:r>
+          </w:p>
+        </w:tc>
+        <w:tc>
+          <w:tcPr>
+            <w:tcW w:w="3618" w:type="pct"/>
+            <w:tcBorders>
+              <w:top w:val="single" w:sz="4" w:space="0" w:color="000000"/>
+              <w:left w:val="single" w:sz="4" w:space="0" w:color="000000"/>
+              <w:bottom w:val="single" w:sz="4" w:space="0" w:color="000000"/>
+              <w:right w:val="single" w:sz="8" w:space="0" w:color="000000"/>
+            </w:tcBorders>
+          </w:tcPr>
+          <w:p>
+            <w:pPr>
+              <w:jc w:val="both"/>
+              <w:rPr>
+                <w:rFonts w:ascii="Arial" w:hAnsi="Arial" w:cs="Arial"/>
+                <w:sz w:val="24"/>
+                <w:szCs w:val="24"/>
+                <w:lang w:val="es-ES"/>
+              </w:rPr>
+            </w:pPr>
+            <w:r>
+              <w:rPr>
+                <w:rFonts w:ascii="Arial" w:hAnsi="Arial" w:cs="Arial"/>
+                <w:sz w:val="24"/>
+                <w:szCs w:val="24"/>
+                <w:lang w:val="es-ES"/>
+              </w:rPr>
+              <w:t>Ángel</w:t>
+            </w:r>
+            <w:r>
+              <w:rPr>
+                <w:rFonts w:ascii="Arial" w:hAnsi="Arial" w:cs="Arial"/>
+                <w:sz w:val="24"/>
+                <w:szCs w:val="24"/>
+                <w:lang w:val="es-ES"/>
+              </w:rPr>
+              <w:t xml:space="preserve"> Daniel</w:t>
+            </w:r>
+            <w:r>
+              <w:rPr>
+                <w:rFonts w:ascii="Arial" w:hAnsi="Arial" w:cs="Arial"/>
+                <w:sz w:val="24"/>
+                <w:szCs w:val="24"/>
+                <w:lang w:val="es-ES"/>
+              </w:rPr>
+              <w:t xml:space="preserve"> Sánchez</w:t>
+            </w:r>
+            <w:r>
+              <w:rPr>
+                <w:rFonts w:ascii="Arial" w:hAnsi="Arial" w:cs="Arial"/>
+                <w:sz w:val="24"/>
+                <w:szCs w:val="24"/>
+                <w:lang w:val="es-ES"/>
+              </w:rPr>
+              <w:t xml:space="preserve"> Martínez</w:t>
+            </w:r>
+          </w:p>
+        </w:tc>
+      </w:tr>
+      <w:tr>
+        <w:trPr>
+          <w:trHeight w:val="329"/>
+        </w:trPr>
+        <w:tc>
+          <w:tcPr>
+            <w:tcW w:w="1382" w:type="pct"/>
+            <w:tcBorders>
+              <w:top w:val="single" w:sz="4" w:space="0" w:color="000000"/>
+              <w:left w:val="single" w:sz="8" w:space="0" w:color="000000"/>
+              <w:bottom w:val="single" w:sz="4" w:space="0" w:color="000000"/>
+              <w:right w:val="nil"/>
+            </w:tcBorders>
+            <w:hideMark/>
+          </w:tcPr>
+          <w:p>
+            <w:pPr>
+              <w:jc w:val="both"/>
+              <w:rPr>
+                <w:rFonts w:ascii="Arial" w:hAnsi="Arial" w:cs="Arial"/>
+                <w:b/>
+                <w:sz w:val="24"/>
+                <w:szCs w:val="24"/>
+                <w:lang w:val="es-ES"/>
+              </w:rPr>
+            </w:pPr>
+            <w:r>
+              <w:rPr>
+                <w:rFonts w:ascii="Arial" w:hAnsi="Arial" w:cs="Arial"/>
+                <w:b/>
+                <w:sz w:val="24"/>
+                <w:szCs w:val="24"/>
+                <w:lang w:val="es-ES"/>
+              </w:rPr>
+              <w:t>Fecha de creación:</w:t>
+            </w:r>
+          </w:p>
+        </w:tc>
+        <w:tc>
+          <w:tcPr>
+            <w:tcW w:w="3618" w:type="pct"/>
+            <w:tcBorders>
+              <w:top w:val="single" w:sz="4" w:space="0" w:color="000000"/>
+              <w:left w:val="single" w:sz="4" w:space="0" w:color="000000"/>
+              <w:bottom w:val="single" w:sz="4" w:space="0" w:color="000000"/>
+              <w:right w:val="single" w:sz="8" w:space="0" w:color="000000"/>
+            </w:tcBorders>
+          </w:tcPr>
+          <w:p>
+            <w:pPr>
+              <w:jc w:val="both"/>
+              <w:rPr>
+                <w:rFonts w:ascii="Arial" w:hAnsi="Arial" w:cs="Arial"/>
+                <w:sz w:val="24"/>
+                <w:szCs w:val="24"/>
+                <w:lang w:val="es-ES"/>
+              </w:rPr>
+            </w:pPr>
+          </w:p>
+        </w:tc>
+      </w:tr>
+      <w:tr>
+        <w:trPr>
+          <w:trHeight w:val="329"/>
+        </w:trPr>
+        <w:tc>
+          <w:tcPr>
+            <w:tcW w:w="1382" w:type="pct"/>
+            <w:tcBorders>
+              <w:top w:val="single" w:sz="4" w:space="0" w:color="000000"/>
+              <w:left w:val="single" w:sz="8" w:space="0" w:color="000000"/>
+              <w:bottom w:val="single" w:sz="4" w:space="0" w:color="000000"/>
+              <w:right w:val="nil"/>
+            </w:tcBorders>
+            <w:hideMark/>
+          </w:tcPr>
+          <w:p>
+            <w:pPr>
+              <w:jc w:val="both"/>
+              <w:rPr>
+                <w:rFonts w:ascii="Arial" w:hAnsi="Arial" w:cs="Arial"/>
+                <w:b/>
+                <w:sz w:val="24"/>
+                <w:szCs w:val="24"/>
+                <w:lang w:val="es-ES"/>
+              </w:rPr>
+            </w:pPr>
+            <w:r>
+              <w:rPr>
+                <w:rFonts w:ascii="Arial" w:hAnsi="Arial" w:cs="Arial"/>
+                <w:b/>
+                <w:sz w:val="24"/>
+                <w:szCs w:val="24"/>
+                <w:lang w:val="es-ES"/>
+              </w:rPr>
+              <w:t>Fecha de actualización:</w:t>
+            </w:r>
+          </w:p>
+        </w:tc>
+        <w:tc>
+          <w:tcPr>
+            <w:tcW w:w="3618" w:type="pct"/>
+            <w:tcBorders>
+              <w:top w:val="single" w:sz="4" w:space="0" w:color="000000"/>
+              <w:left w:val="single" w:sz="4" w:space="0" w:color="000000"/>
+              <w:bottom w:val="single" w:sz="4" w:space="0" w:color="000000"/>
+              <w:right w:val="single" w:sz="8" w:space="0" w:color="000000"/>
+            </w:tcBorders>
+          </w:tcPr>
+          <w:p>
+            <w:pPr>
+              <w:jc w:val="both"/>
+              <w:rPr>
+                <w:rFonts w:ascii="Arial" w:hAnsi="Arial" w:cs="Arial"/>
+                <w:sz w:val="24"/>
+                <w:szCs w:val="24"/>
+                <w:lang w:val="es-ES"/>
+              </w:rPr>
+            </w:pPr>
+          </w:p>
+        </w:tc>
+      </w:tr>
+      <w:tr>
+        <w:trPr>
+          <w:trHeight w:val="329"/>
+        </w:trPr>
+        <w:tc>
+          <w:tcPr>
+            <w:tcW w:w="1382" w:type="pct"/>
+            <w:tcBorders>
+              <w:top w:val="single" w:sz="4" w:space="0" w:color="000000"/>
+              <w:left w:val="single" w:sz="8" w:space="0" w:color="000000"/>
+              <w:bottom w:val="single" w:sz="4" w:space="0" w:color="000000"/>
+              <w:right w:val="nil"/>
+            </w:tcBorders>
+            <w:hideMark/>
+          </w:tcPr>
+          <w:p>
+            <w:pPr>
+              <w:jc w:val="both"/>
+              <w:rPr>
+                <w:rFonts w:ascii="Arial" w:hAnsi="Arial" w:cs="Arial"/>
+                <w:b/>
+                <w:sz w:val="24"/>
+                <w:szCs w:val="24"/>
+                <w:lang w:val="es-ES"/>
+              </w:rPr>
+            </w:pPr>
+            <w:r>
+              <w:rPr>
+                <w:rFonts w:ascii="Arial" w:hAnsi="Arial" w:cs="Arial"/>
+                <w:b/>
+                <w:sz w:val="24"/>
+                <w:szCs w:val="24"/>
+                <w:lang w:val="es-ES"/>
+              </w:rPr>
+              <w:t>Actor(es):</w:t>
+            </w:r>
+          </w:p>
+        </w:tc>
+        <w:tc>
+          <w:tcPr>
+            <w:tcW w:w="3618" w:type="pct"/>
+            <w:tcBorders>
+              <w:top w:val="single" w:sz="4" w:space="0" w:color="000000"/>
+              <w:left w:val="single" w:sz="4" w:space="0" w:color="000000"/>
+              <w:bottom w:val="single" w:sz="4" w:space="0" w:color="000000"/>
+              <w:right w:val="single" w:sz="8" w:space="0" w:color="000000"/>
+            </w:tcBorders>
+          </w:tcPr>
+          <w:p>
+            <w:pPr>
+              <w:jc w:val="both"/>
+              <w:rPr>
+                <w:rFonts w:ascii="Arial" w:hAnsi="Arial" w:cs="Arial"/>
+                <w:sz w:val="24"/>
+                <w:szCs w:val="24"/>
+                <w:lang w:val="es-ES"/>
+              </w:rPr>
+            </w:pPr>
+            <w:r>
+              <w:rPr>
+                <w:rFonts w:ascii="Arial" w:hAnsi="Arial" w:cs="Arial"/>
+                <w:sz w:val="24"/>
+                <w:szCs w:val="24"/>
+                <w:lang w:val="es-ES"/>
+              </w:rPr>
+              <w:t>Usuario</w:t>
+            </w:r>
+          </w:p>
+        </w:tc>
+      </w:tr>
+      <w:tr>
+        <w:trPr>
+          <w:trHeight w:val="329"/>
+        </w:trPr>
+        <w:tc>
+          <w:tcPr>
+            <w:tcW w:w="1382" w:type="pct"/>
+            <w:tcBorders>
+              <w:top w:val="single" w:sz="4" w:space="0" w:color="000000"/>
+              <w:left w:val="single" w:sz="8" w:space="0" w:color="000000"/>
+              <w:bottom w:val="single" w:sz="4" w:space="0" w:color="000000"/>
+              <w:right w:val="nil"/>
+            </w:tcBorders>
+            <w:hideMark/>
+          </w:tcPr>
+          <w:p>
+            <w:pPr>
+              <w:jc w:val="both"/>
+              <w:rPr>
+                <w:rFonts w:ascii="Arial" w:hAnsi="Arial" w:cs="Arial"/>
+                <w:b/>
+                <w:sz w:val="24"/>
+                <w:szCs w:val="24"/>
+                <w:lang w:val="es-ES"/>
+              </w:rPr>
+            </w:pPr>
+            <w:r>
+              <w:rPr>
+                <w:rFonts w:ascii="Arial" w:hAnsi="Arial" w:cs="Arial"/>
+                <w:b/>
+                <w:sz w:val="24"/>
+                <w:szCs w:val="24"/>
+                <w:lang w:val="es-ES"/>
+              </w:rPr>
+              <w:t>Descripción:</w:t>
+            </w:r>
+          </w:p>
+        </w:tc>
+        <w:tc>
+          <w:tcPr>
+            <w:tcW w:w="3618" w:type="pct"/>
+            <w:tcBorders>
+              <w:top w:val="single" w:sz="4" w:space="0" w:color="000000"/>
+              <w:left w:val="single" w:sz="4" w:space="0" w:color="000000"/>
+              <w:bottom w:val="single" w:sz="4" w:space="0" w:color="000000"/>
+              <w:right w:val="single" w:sz="8" w:space="0" w:color="000000"/>
+            </w:tcBorders>
+          </w:tcPr>
+          <w:p>
+            <w:pPr>
+              <w:jc w:val="both"/>
+              <w:rPr>
+                <w:rFonts w:ascii="Arial" w:hAnsi="Arial" w:cs="Arial"/>
+                <w:sz w:val="24"/>
+                <w:szCs w:val="24"/>
+                <w:lang w:val="es-ES"/>
+              </w:rPr>
+            </w:pPr>
+          </w:p>
+        </w:tc>
+      </w:tr>
+      <w:tr>
+        <w:trPr>
+          <w:trHeight w:val="329"/>
+        </w:trPr>
+        <w:tc>
+          <w:tcPr>
+            <w:tcW w:w="1382" w:type="pct"/>
+            <w:tcBorders>
+              <w:top w:val="single" w:sz="4" w:space="0" w:color="000000"/>
+              <w:left w:val="single" w:sz="8" w:space="0" w:color="000000"/>
+              <w:bottom w:val="single" w:sz="4" w:space="0" w:color="000000"/>
+              <w:right w:val="nil"/>
+            </w:tcBorders>
+            <w:hideMark/>
+          </w:tcPr>
+          <w:p>
+            <w:pPr>
+              <w:jc w:val="both"/>
+              <w:rPr>
+                <w:rFonts w:ascii="Arial" w:hAnsi="Arial" w:cs="Arial"/>
+                <w:b/>
+                <w:sz w:val="24"/>
+                <w:szCs w:val="24"/>
+                <w:lang w:val="es-ES"/>
+              </w:rPr>
+            </w:pPr>
+            <w:r>
+              <w:rPr>
+                <w:rFonts w:ascii="Arial" w:hAnsi="Arial" w:cs="Arial"/>
+                <w:b/>
+                <w:sz w:val="24"/>
+                <w:szCs w:val="24"/>
+                <w:lang w:val="es-ES"/>
+              </w:rPr>
+              <w:t>Precondiciones:</w:t>
+            </w:r>
+          </w:p>
+        </w:tc>
+        <w:tc>
+          <w:tcPr>
+            <w:tcW w:w="3618" w:type="pct"/>
+            <w:tcBorders>
+              <w:top w:val="single" w:sz="4" w:space="0" w:color="000000"/>
+              <w:left w:val="single" w:sz="4" w:space="0" w:color="000000"/>
+              <w:bottom w:val="single" w:sz="4" w:space="0" w:color="000000"/>
+              <w:right w:val="single" w:sz="8" w:space="0" w:color="000000"/>
+            </w:tcBorders>
+          </w:tcPr>
+          <w:p>
+            <w:pPr>
+              <w:jc w:val="both"/>
+              <w:rPr>
+                <w:rFonts w:ascii="Arial" w:hAnsi="Arial" w:cs="Arial"/>
+                <w:sz w:val="24"/>
+                <w:szCs w:val="24"/>
+                <w:lang w:val="es-ES"/>
+              </w:rPr>
+            </w:pPr>
+          </w:p>
+        </w:tc>
+      </w:tr>
+      <w:tr>
+        <w:trPr>
+          <w:trHeight w:val="329"/>
+        </w:trPr>
+        <w:tc>
+          <w:tcPr>
+            <w:tcW w:w="1382" w:type="pct"/>
+            <w:tcBorders>
+              <w:top w:val="single" w:sz="4" w:space="0" w:color="000000"/>
+              <w:left w:val="single" w:sz="8" w:space="0" w:color="000000"/>
+              <w:bottom w:val="single" w:sz="4" w:space="0" w:color="000000"/>
+              <w:right w:val="nil"/>
+            </w:tcBorders>
+            <w:hideMark/>
+          </w:tcPr>
+          <w:p>
+            <w:pPr>
+              <w:jc w:val="both"/>
+              <w:rPr>
+                <w:rFonts w:ascii="Arial" w:hAnsi="Arial" w:cs="Arial"/>
+                <w:b/>
+                <w:sz w:val="24"/>
+                <w:szCs w:val="24"/>
+                <w:lang w:val="es-ES"/>
+              </w:rPr>
+            </w:pPr>
+            <w:r>
+              <w:rPr>
+                <w:rFonts w:ascii="Arial" w:hAnsi="Arial" w:cs="Arial"/>
+                <w:b/>
+                <w:sz w:val="24"/>
+                <w:szCs w:val="24"/>
+                <w:lang w:val="es-ES"/>
+              </w:rPr>
+              <w:t>Flujo Normal:</w:t>
+            </w:r>
+          </w:p>
+        </w:tc>
+        <w:tc>
+          <w:tcPr>
+            <w:tcW w:w="3618" w:type="pct"/>
+            <w:tcBorders>
+              <w:top w:val="single" w:sz="4" w:space="0" w:color="000000"/>
+              <w:left w:val="single" w:sz="4" w:space="0" w:color="000000"/>
+              <w:bottom w:val="single" w:sz="4" w:space="0" w:color="000000"/>
+              <w:right w:val="single" w:sz="8" w:space="0" w:color="000000"/>
+            </w:tcBorders>
+          </w:tcPr>
+          <w:p>
+            <w:pPr>
+              <w:jc w:val="both"/>
+              <w:rPr>
+                <w:rFonts w:ascii="Arial" w:hAnsi="Arial" w:cs="Arial"/>
+                <w:sz w:val="24"/>
+                <w:szCs w:val="24"/>
+              </w:rPr>
+            </w:pPr>
+          </w:p>
+        </w:tc>
+      </w:tr>
+      <w:tr>
+        <w:trPr>
+          <w:trHeight w:val="329"/>
+        </w:trPr>
+        <w:tc>
+          <w:tcPr>
+            <w:tcW w:w="1382" w:type="pct"/>
+            <w:tcBorders>
+              <w:top w:val="single" w:sz="4" w:space="0" w:color="000000"/>
+              <w:left w:val="single" w:sz="8" w:space="0" w:color="000000"/>
+              <w:bottom w:val="single" w:sz="4" w:space="0" w:color="000000"/>
+              <w:right w:val="nil"/>
+            </w:tcBorders>
+            <w:hideMark/>
+          </w:tcPr>
+          <w:p>
+            <w:pPr>
+              <w:spacing w:after="0"/>
+              <w:jc w:val="both"/>
+              <w:rPr>
+                <w:rFonts w:ascii="Arial" w:hAnsi="Arial" w:cs="Arial"/>
+                <w:b/>
+                <w:sz w:val="24"/>
+                <w:szCs w:val="24"/>
+                <w:lang w:val="es-ES"/>
+              </w:rPr>
+            </w:pPr>
+            <w:r>
+              <w:rPr>
+                <w:rFonts w:ascii="Arial" w:hAnsi="Arial" w:cs="Arial"/>
+                <w:b/>
+                <w:sz w:val="24"/>
+                <w:szCs w:val="24"/>
+                <w:lang w:val="es-ES"/>
+              </w:rPr>
+              <w:t>Flujos Alternos:</w:t>
+            </w:r>
+          </w:p>
+        </w:tc>
+        <w:tc>
+          <w:tcPr>
+            <w:tcW w:w="3618" w:type="pct"/>
+            <w:tcBorders>
+              <w:top w:val="single" w:sz="4" w:space="0" w:color="000000"/>
+              <w:left w:val="single" w:sz="4" w:space="0" w:color="000000"/>
+              <w:bottom w:val="single" w:sz="4" w:space="0" w:color="000000"/>
+              <w:right w:val="single" w:sz="8" w:space="0" w:color="000000"/>
+            </w:tcBorders>
+          </w:tcPr>
+          <w:p>
+            <w:pPr>
+              <w:spacing w:after="0"/>
+              <w:jc w:val="both"/>
+              <w:rPr>
+                <w:rFonts w:ascii="Arial" w:hAnsi="Arial" w:cs="Arial"/>
+                <w:sz w:val="24"/>
+                <w:szCs w:val="24"/>
+                <w:lang w:val="es-ES"/>
+              </w:rPr>
+            </w:pPr>
+          </w:p>
+        </w:tc>
+      </w:tr>
+      <w:tr>
+        <w:trPr>
+          <w:trHeight w:val="329"/>
+        </w:trPr>
+        <w:tc>
+          <w:tcPr>
+            <w:tcW w:w="1382" w:type="pct"/>
+            <w:tcBorders>
+              <w:top w:val="single" w:sz="4" w:space="0" w:color="000000"/>
+              <w:left w:val="single" w:sz="8" w:space="0" w:color="000000"/>
+              <w:bottom w:val="single" w:sz="4" w:space="0" w:color="000000"/>
+              <w:right w:val="nil"/>
+            </w:tcBorders>
+            <w:hideMark/>
+          </w:tcPr>
+          <w:p>
+            <w:pPr>
+              <w:spacing w:after="0"/>
+              <w:jc w:val="both"/>
+              <w:rPr>
+                <w:rFonts w:ascii="Arial" w:hAnsi="Arial" w:cs="Arial"/>
+                <w:b/>
+                <w:sz w:val="24"/>
+                <w:szCs w:val="24"/>
+                <w:lang w:val="es-ES"/>
+              </w:rPr>
+            </w:pPr>
+            <w:r>
+              <w:rPr>
+                <w:rFonts w:ascii="Arial" w:hAnsi="Arial" w:cs="Arial"/>
+                <w:b/>
+                <w:sz w:val="24"/>
+                <w:szCs w:val="24"/>
+                <w:lang w:val="es-ES"/>
+              </w:rPr>
+              <w:lastRenderedPageBreak/>
+              <w:t>Excepciones:</w:t>
+            </w:r>
+          </w:p>
+        </w:tc>
+        <w:tc>
+          <w:tcPr>
+            <w:tcW w:w="3618" w:type="pct"/>
+            <w:tcBorders>
+              <w:top w:val="single" w:sz="4" w:space="0" w:color="000000"/>
+              <w:left w:val="single" w:sz="4" w:space="0" w:color="000000"/>
+              <w:bottom w:val="single" w:sz="4" w:space="0" w:color="000000"/>
+              <w:right w:val="single" w:sz="8" w:space="0" w:color="000000"/>
+            </w:tcBorders>
+          </w:tcPr>
+          <w:p>
+            <w:pPr>
+              <w:spacing w:after="0"/>
+              <w:jc w:val="both"/>
+              <w:rPr>
+                <w:rFonts w:ascii="Arial" w:hAnsi="Arial" w:cs="Arial"/>
+                <w:sz w:val="24"/>
+                <w:szCs w:val="24"/>
+              </w:rPr>
+            </w:pPr>
+          </w:p>
+        </w:tc>
+      </w:tr>
+      <w:tr>
+        <w:trPr>
+          <w:trHeight w:val="329"/>
+        </w:trPr>
+        <w:tc>
+          <w:tcPr>
+            <w:tcW w:w="1382" w:type="pct"/>
+            <w:tcBorders>
+              <w:top w:val="single" w:sz="4" w:space="0" w:color="000000"/>
+              <w:left w:val="single" w:sz="8" w:space="0" w:color="000000"/>
+              <w:bottom w:val="single" w:sz="4" w:space="0" w:color="000000"/>
+              <w:right w:val="nil"/>
+            </w:tcBorders>
+            <w:hideMark/>
+          </w:tcPr>
+          <w:p>
+            <w:pPr>
+              <w:jc w:val="both"/>
+              <w:rPr>
+                <w:rFonts w:ascii="Arial" w:hAnsi="Arial" w:cs="Arial"/>
+                <w:b/>
+                <w:sz w:val="24"/>
+                <w:szCs w:val="24"/>
+                <w:lang w:val="es-ES"/>
+              </w:rPr>
+            </w:pPr>
+            <w:r>
+              <w:rPr>
+                <w:rFonts w:ascii="Arial" w:hAnsi="Arial" w:cs="Arial"/>
+                <w:b/>
+                <w:sz w:val="24"/>
+                <w:szCs w:val="24"/>
+                <w:lang w:val="es-ES"/>
+              </w:rPr>
+              <w:t>Postcondiciones:</w:t>
+            </w:r>
+          </w:p>
+        </w:tc>
+        <w:tc>
+          <w:tcPr>
+            <w:tcW w:w="3618" w:type="pct"/>
+            <w:tcBorders>
+              <w:top w:val="single" w:sz="4" w:space="0" w:color="000000"/>
+              <w:left w:val="single" w:sz="4" w:space="0" w:color="000000"/>
+              <w:bottom w:val="single" w:sz="4" w:space="0" w:color="000000"/>
+              <w:right w:val="single" w:sz="8" w:space="0" w:color="000000"/>
+            </w:tcBorders>
+          </w:tcPr>
+          <w:p>
+            <w:pPr>
+              <w:jc w:val="both"/>
+              <w:rPr>
+                <w:rFonts w:ascii="Arial" w:hAnsi="Arial" w:cs="Arial"/>
+                <w:sz w:val="24"/>
+                <w:szCs w:val="24"/>
+              </w:rPr>
+            </w:pPr>
+          </w:p>
+        </w:tc>
+      </w:tr>
+      <w:tr>
+        <w:trPr>
+          <w:trHeight w:val="329"/>
+        </w:trPr>
+        <w:tc>
+          <w:tcPr>
+            <w:tcW w:w="1382" w:type="pct"/>
+            <w:tcBorders>
+              <w:top w:val="single" w:sz="4" w:space="0" w:color="000000"/>
+              <w:left w:val="single" w:sz="8" w:space="0" w:color="000000"/>
+              <w:bottom w:val="single" w:sz="4" w:space="0" w:color="000000"/>
+              <w:right w:val="nil"/>
+            </w:tcBorders>
+            <w:hideMark/>
+          </w:tcPr>
+          <w:p>
+            <w:pPr>
+              <w:jc w:val="both"/>
+              <w:rPr>
+                <w:rFonts w:ascii="Arial" w:hAnsi="Arial" w:cs="Arial"/>
+                <w:b/>
+                <w:sz w:val="24"/>
+                <w:szCs w:val="24"/>
+                <w:lang w:val="es-ES"/>
+              </w:rPr>
+            </w:pPr>
+            <w:r>
+              <w:rPr>
+                <w:rFonts w:ascii="Arial" w:hAnsi="Arial" w:cs="Arial"/>
+                <w:b/>
+                <w:sz w:val="24"/>
+                <w:szCs w:val="24"/>
+                <w:lang w:val="es-ES"/>
+              </w:rPr>
+              <w:t xml:space="preserve">Incluye: </w:t>
+            </w:r>
+          </w:p>
+          <w:p>
+            <w:pPr>
+              <w:jc w:val="both"/>
+              <w:rPr>
+                <w:rFonts w:ascii="Arial" w:hAnsi="Arial" w:cs="Arial"/>
+                <w:b/>
+                <w:sz w:val="24"/>
+                <w:szCs w:val="24"/>
+                <w:lang w:val="es-ES"/>
+              </w:rPr>
+            </w:pPr>
+            <w:r>
+              <w:rPr>
+                <w:rFonts w:ascii="Arial" w:hAnsi="Arial" w:cs="Arial"/>
+                <w:b/>
+                <w:sz w:val="24"/>
+                <w:szCs w:val="24"/>
+                <w:lang w:val="es-ES"/>
+              </w:rPr>
+              <w:t>(relación Include)</w:t>
+            </w:r>
+          </w:p>
+        </w:tc>
+        <w:tc>
+          <w:tcPr>
+            <w:tcW w:w="3618" w:type="pct"/>
+            <w:tcBorders>
+              <w:top w:val="single" w:sz="4" w:space="0" w:color="000000"/>
+              <w:left w:val="single" w:sz="4" w:space="0" w:color="000000"/>
+              <w:bottom w:val="single" w:sz="4" w:space="0" w:color="000000"/>
+              <w:right w:val="single" w:sz="8" w:space="0" w:color="000000"/>
+            </w:tcBorders>
+          </w:tcPr>
+          <w:p>
+            <w:pPr>
+              <w:jc w:val="both"/>
+              <w:rPr>
+                <w:rFonts w:ascii="Arial" w:hAnsi="Arial" w:cs="Arial"/>
+                <w:sz w:val="24"/>
+                <w:szCs w:val="24"/>
+                <w:lang w:val="es-ES"/>
+              </w:rPr>
+            </w:pPr>
+          </w:p>
+        </w:tc>
+      </w:tr>
+      <w:tr>
+        <w:trPr>
+          <w:trHeight w:val="329"/>
+        </w:trPr>
+        <w:tc>
+          <w:tcPr>
+            <w:tcW w:w="1382" w:type="pct"/>
+            <w:tcBorders>
+              <w:top w:val="single" w:sz="4" w:space="0" w:color="000000"/>
+              <w:left w:val="single" w:sz="8" w:space="0" w:color="000000"/>
+              <w:bottom w:val="single" w:sz="4" w:space="0" w:color="000000"/>
+              <w:right w:val="nil"/>
+            </w:tcBorders>
+          </w:tcPr>
+          <w:p>
+            <w:pPr>
+              <w:jc w:val="both"/>
+              <w:rPr>
+                <w:rFonts w:ascii="Arial" w:hAnsi="Arial" w:cs="Arial"/>
+                <w:b/>
+                <w:sz w:val="24"/>
+                <w:szCs w:val="24"/>
+                <w:lang w:val="es-ES"/>
+              </w:rPr>
+            </w:pPr>
+            <w:r>
+              <w:rPr>
+                <w:rFonts w:ascii="Arial" w:hAnsi="Arial" w:cs="Arial"/>
+                <w:b/>
+                <w:sz w:val="24"/>
+                <w:szCs w:val="24"/>
+                <w:lang w:val="es-ES"/>
+              </w:rPr>
+              <w:t>Extiende:</w:t>
+            </w:r>
+          </w:p>
+          <w:p>
+            <w:pPr>
+              <w:jc w:val="both"/>
+              <w:rPr>
+                <w:rFonts w:ascii="Arial" w:hAnsi="Arial" w:cs="Arial"/>
+                <w:b/>
+                <w:sz w:val="24"/>
+                <w:szCs w:val="24"/>
+                <w:lang w:val="es-ES"/>
+              </w:rPr>
+            </w:pPr>
+            <w:r>
+              <w:rPr>
+                <w:rFonts w:ascii="Arial" w:hAnsi="Arial" w:cs="Arial"/>
+                <w:b/>
+                <w:sz w:val="24"/>
+                <w:szCs w:val="24"/>
+                <w:lang w:val="es-ES"/>
+              </w:rPr>
+              <w:t>(relación Extend)</w:t>
+            </w:r>
+          </w:p>
+        </w:tc>
+        <w:tc>
+          <w:tcPr>
+            <w:tcW w:w="3618" w:type="pct"/>
+            <w:tcBorders>
+              <w:top w:val="single" w:sz="4" w:space="0" w:color="000000"/>
+              <w:left w:val="single" w:sz="4" w:space="0" w:color="000000"/>
+              <w:bottom w:val="single" w:sz="4" w:space="0" w:color="000000"/>
+              <w:right w:val="single" w:sz="8" w:space="0" w:color="000000"/>
+            </w:tcBorders>
+          </w:tcPr>
+          <w:p>
+            <w:pPr>
+              <w:jc w:val="both"/>
+              <w:rPr>
+                <w:rFonts w:ascii="Arial" w:hAnsi="Arial" w:cs="Arial"/>
+                <w:sz w:val="24"/>
+                <w:szCs w:val="24"/>
+                <w:lang w:val="es-ES"/>
+              </w:rPr>
+            </w:pPr>
+          </w:p>
+        </w:tc>
+      </w:tr>
+    </w:tbl>
+    <w:p>
+      <w:pPr>
+        <w:jc w:val="both"/>
+        <w:rPr>
+          <w:rFonts w:ascii="Arial" w:hAnsi="Arial" w:cs="Arial"/>
+          <w:sz w:val="24"/>
+          <w:szCs w:val="24"/>
+        </w:rPr>
+      </w:pPr>
+    </w:p>
+    <w:tbl>
+      <w:tblPr>
+        <w:tblW w:w="4923" w:type="pct"/>
+        <w:tblLook w:val="04A0" w:firstRow="1" w:lastRow="0" w:firstColumn="1" w:lastColumn="0" w:noHBand="0" w:noVBand="1"/>
+      </w:tblPr>
+      <w:tblGrid>
+        <w:gridCol w:w="2400"/>
+        <w:gridCol w:w="6282"/>
+      </w:tblGrid>
+      <w:tr>
+        <w:trPr>
+          <w:trHeight w:val="329"/>
+        </w:trPr>
+        <w:tc>
+          <w:tcPr>
+            <w:tcW w:w="1382" w:type="pct"/>
+            <w:tcBorders>
+              <w:top w:val="single" w:sz="4" w:space="0" w:color="000000"/>
+              <w:left w:val="single" w:sz="8" w:space="0" w:color="000000"/>
+              <w:bottom w:val="single" w:sz="4" w:space="0" w:color="000000"/>
+              <w:right w:val="nil"/>
+            </w:tcBorders>
+            <w:hideMark/>
+          </w:tcPr>
+          <w:p>
+            <w:pPr>
+              <w:jc w:val="both"/>
+              <w:rPr>
+                <w:rFonts w:ascii="Arial" w:hAnsi="Arial" w:cs="Arial"/>
+                <w:b/>
+                <w:sz w:val="24"/>
+                <w:szCs w:val="24"/>
+                <w:lang w:val="es-ES"/>
+              </w:rPr>
+            </w:pPr>
+            <w:r>
+              <w:rPr>
+                <w:rFonts w:ascii="Arial" w:hAnsi="Arial" w:cs="Arial"/>
+                <w:b/>
+                <w:sz w:val="24"/>
+                <w:szCs w:val="24"/>
+                <w:lang w:val="es-ES"/>
+              </w:rPr>
+              <w:softHyphen/>
+              <w:t>ID:</w:t>
+            </w:r>
+          </w:p>
+        </w:tc>
+        <w:tc>
+          <w:tcPr>
+            <w:tcW w:w="3618" w:type="pct"/>
+            <w:tcBorders>
+              <w:top w:val="single" w:sz="4" w:space="0" w:color="000000"/>
+              <w:left w:val="single" w:sz="4" w:space="0" w:color="000000"/>
+              <w:bottom w:val="single" w:sz="4" w:space="0" w:color="000000"/>
+              <w:right w:val="single" w:sz="8" w:space="0" w:color="000000"/>
+            </w:tcBorders>
+          </w:tcPr>
+          <w:p>
+            <w:pPr>
+              <w:jc w:val="both"/>
+              <w:rPr>
+                <w:rFonts w:ascii="Arial" w:hAnsi="Arial" w:cs="Arial"/>
+                <w:sz w:val="24"/>
+                <w:szCs w:val="24"/>
+                <w:lang w:val="es-ES"/>
+              </w:rPr>
+            </w:pPr>
+            <w:r>
+              <w:rPr>
+                <w:rFonts w:ascii="Arial" w:hAnsi="Arial" w:cs="Arial"/>
+                <w:sz w:val="24"/>
+                <w:szCs w:val="24"/>
+                <w:lang w:val="es-ES"/>
+              </w:rPr>
+              <w:t>CU</w:t>
+            </w:r>
+            <w:r>
+              <w:rPr>
+                <w:rFonts w:ascii="Arial" w:hAnsi="Arial" w:cs="Arial"/>
+                <w:sz w:val="24"/>
+                <w:szCs w:val="24"/>
+                <w:lang w:val="es-ES"/>
+              </w:rPr>
+              <w:t>10</w:t>
+            </w:r>
+          </w:p>
+        </w:tc>
+      </w:tr>
+      <w:tr>
+        <w:trPr>
+          <w:trHeight w:val="329"/>
+        </w:trPr>
+        <w:tc>
+          <w:tcPr>
+            <w:tcW w:w="1382" w:type="pct"/>
+            <w:tcBorders>
+              <w:top w:val="single" w:sz="4" w:space="0" w:color="000000"/>
+              <w:left w:val="single" w:sz="8" w:space="0" w:color="000000"/>
+              <w:bottom w:val="single" w:sz="4" w:space="0" w:color="000000"/>
+              <w:right w:val="nil"/>
+            </w:tcBorders>
+            <w:hideMark/>
+          </w:tcPr>
+          <w:p>
+            <w:pPr>
+              <w:jc w:val="both"/>
+              <w:rPr>
+                <w:rFonts w:ascii="Arial" w:hAnsi="Arial" w:cs="Arial"/>
+                <w:b/>
+                <w:sz w:val="24"/>
+                <w:szCs w:val="24"/>
+                <w:lang w:val="es-ES"/>
+              </w:rPr>
+            </w:pPr>
+            <w:r>
+              <w:rPr>
+                <w:rFonts w:ascii="Arial" w:hAnsi="Arial" w:cs="Arial"/>
+                <w:b/>
+                <w:sz w:val="24"/>
+                <w:szCs w:val="24"/>
+                <w:lang w:val="es-ES"/>
+              </w:rPr>
+              <w:t>Nombre:</w:t>
+            </w:r>
+          </w:p>
+        </w:tc>
+        <w:tc>
+          <w:tcPr>
+            <w:tcW w:w="3618" w:type="pct"/>
+            <w:tcBorders>
+              <w:top w:val="single" w:sz="4" w:space="0" w:color="000000"/>
+              <w:left w:val="single" w:sz="4" w:space="0" w:color="000000"/>
+              <w:bottom w:val="single" w:sz="4" w:space="0" w:color="000000"/>
+              <w:right w:val="single" w:sz="8" w:space="0" w:color="000000"/>
+            </w:tcBorders>
+          </w:tcPr>
+          <w:p>
+            <w:pPr>
+              <w:jc w:val="both"/>
+              <w:rPr>
+                <w:rFonts w:ascii="Arial" w:hAnsi="Arial" w:cs="Arial"/>
+                <w:sz w:val="24"/>
+                <w:szCs w:val="24"/>
+                <w:lang w:val="es-ES"/>
+              </w:rPr>
+            </w:pPr>
+          </w:p>
+        </w:tc>
+      </w:tr>
+      <w:tr>
+        <w:trPr>
+          <w:trHeight w:val="329"/>
+        </w:trPr>
+        <w:tc>
+          <w:tcPr>
+            <w:tcW w:w="1382" w:type="pct"/>
+            <w:tcBorders>
+              <w:top w:val="single" w:sz="4" w:space="0" w:color="000000"/>
+              <w:left w:val="single" w:sz="8" w:space="0" w:color="000000"/>
+              <w:bottom w:val="single" w:sz="4" w:space="0" w:color="000000"/>
+              <w:right w:val="nil"/>
+            </w:tcBorders>
+            <w:hideMark/>
+          </w:tcPr>
+          <w:p>
+            <w:pPr>
+              <w:jc w:val="both"/>
+              <w:rPr>
+                <w:rFonts w:ascii="Arial" w:hAnsi="Arial" w:cs="Arial"/>
+                <w:b/>
+                <w:sz w:val="24"/>
+                <w:szCs w:val="24"/>
+                <w:lang w:val="es-ES"/>
+              </w:rPr>
+            </w:pPr>
+            <w:r>
+              <w:rPr>
+                <w:rFonts w:ascii="Arial" w:hAnsi="Arial" w:cs="Arial"/>
+                <w:b/>
+                <w:sz w:val="24"/>
+                <w:szCs w:val="24"/>
+                <w:lang w:val="es-ES"/>
+              </w:rPr>
+              <w:t>Autor(es):</w:t>
+            </w:r>
+          </w:p>
+        </w:tc>
+        <w:tc>
+          <w:tcPr>
+            <w:tcW w:w="3618" w:type="pct"/>
+            <w:tcBorders>
+              <w:top w:val="single" w:sz="4" w:space="0" w:color="000000"/>
+              <w:left w:val="single" w:sz="4" w:space="0" w:color="000000"/>
+              <w:bottom w:val="single" w:sz="4" w:space="0" w:color="000000"/>
+              <w:right w:val="single" w:sz="8" w:space="0" w:color="000000"/>
+            </w:tcBorders>
+          </w:tcPr>
+          <w:p>
+            <w:pPr>
+              <w:jc w:val="both"/>
+              <w:rPr>
+                <w:rFonts w:ascii="Arial" w:hAnsi="Arial" w:cs="Arial"/>
+                <w:sz w:val="24"/>
+                <w:szCs w:val="24"/>
+                <w:lang w:val="es-ES"/>
+              </w:rPr>
+            </w:pPr>
+            <w:r>
+              <w:rPr>
+                <w:rFonts w:ascii="Arial" w:hAnsi="Arial" w:cs="Arial"/>
+                <w:sz w:val="24"/>
+                <w:szCs w:val="24"/>
+                <w:lang w:val="es-ES"/>
+              </w:rPr>
+              <w:t>Ángel</w:t>
+            </w:r>
+            <w:r>
+              <w:rPr>
+                <w:rFonts w:ascii="Arial" w:hAnsi="Arial" w:cs="Arial"/>
+                <w:sz w:val="24"/>
+                <w:szCs w:val="24"/>
+                <w:lang w:val="es-ES"/>
+              </w:rPr>
+              <w:t xml:space="preserve"> Daniel</w:t>
+            </w:r>
+            <w:r>
+              <w:rPr>
+                <w:rFonts w:ascii="Arial" w:hAnsi="Arial" w:cs="Arial"/>
+                <w:sz w:val="24"/>
+                <w:szCs w:val="24"/>
+                <w:lang w:val="es-ES"/>
+              </w:rPr>
+              <w:t xml:space="preserve"> Sánchez</w:t>
+            </w:r>
+            <w:r>
+              <w:rPr>
+                <w:rFonts w:ascii="Arial" w:hAnsi="Arial" w:cs="Arial"/>
+                <w:sz w:val="24"/>
+                <w:szCs w:val="24"/>
+                <w:lang w:val="es-ES"/>
+              </w:rPr>
+              <w:t xml:space="preserve"> Martínez</w:t>
+            </w:r>
+          </w:p>
+        </w:tc>
+      </w:tr>
+      <w:tr>
+        <w:trPr>
+          <w:trHeight w:val="329"/>
+        </w:trPr>
+        <w:tc>
+          <w:tcPr>
+            <w:tcW w:w="1382" w:type="pct"/>
+            <w:tcBorders>
+              <w:top w:val="single" w:sz="4" w:space="0" w:color="000000"/>
+              <w:left w:val="single" w:sz="8" w:space="0" w:color="000000"/>
+              <w:bottom w:val="single" w:sz="4" w:space="0" w:color="000000"/>
+              <w:right w:val="nil"/>
+            </w:tcBorders>
+            <w:hideMark/>
+          </w:tcPr>
+          <w:p>
+            <w:pPr>
+              <w:jc w:val="both"/>
+              <w:rPr>
+                <w:rFonts w:ascii="Arial" w:hAnsi="Arial" w:cs="Arial"/>
+                <w:b/>
+                <w:sz w:val="24"/>
+                <w:szCs w:val="24"/>
+                <w:lang w:val="es-ES"/>
+              </w:rPr>
+            </w:pPr>
+            <w:r>
+              <w:rPr>
+                <w:rFonts w:ascii="Arial" w:hAnsi="Arial" w:cs="Arial"/>
+                <w:b/>
+                <w:sz w:val="24"/>
+                <w:szCs w:val="24"/>
+                <w:lang w:val="es-ES"/>
+              </w:rPr>
+              <w:t>Fecha de creación:</w:t>
+            </w:r>
+          </w:p>
+        </w:tc>
+        <w:tc>
+          <w:tcPr>
+            <w:tcW w:w="3618" w:type="pct"/>
+            <w:tcBorders>
+              <w:top w:val="single" w:sz="4" w:space="0" w:color="000000"/>
+              <w:left w:val="single" w:sz="4" w:space="0" w:color="000000"/>
+              <w:bottom w:val="single" w:sz="4" w:space="0" w:color="000000"/>
+              <w:right w:val="single" w:sz="8" w:space="0" w:color="000000"/>
+            </w:tcBorders>
+          </w:tcPr>
+          <w:p>
+            <w:pPr>
+              <w:jc w:val="both"/>
+              <w:rPr>
+                <w:rFonts w:ascii="Arial" w:hAnsi="Arial" w:cs="Arial"/>
+                <w:sz w:val="24"/>
+                <w:szCs w:val="24"/>
+                <w:lang w:val="es-ES"/>
+              </w:rPr>
+            </w:pPr>
+          </w:p>
+        </w:tc>
+      </w:tr>
+      <w:tr>
+        <w:trPr>
+          <w:trHeight w:val="329"/>
+        </w:trPr>
+        <w:tc>
+          <w:tcPr>
+            <w:tcW w:w="1382" w:type="pct"/>
+            <w:tcBorders>
+              <w:top w:val="single" w:sz="4" w:space="0" w:color="000000"/>
+              <w:left w:val="single" w:sz="8" w:space="0" w:color="000000"/>
+              <w:bottom w:val="single" w:sz="4" w:space="0" w:color="000000"/>
+              <w:right w:val="nil"/>
+            </w:tcBorders>
+            <w:hideMark/>
+          </w:tcPr>
+          <w:p>
+            <w:pPr>
+              <w:jc w:val="both"/>
+              <w:rPr>
+                <w:rFonts w:ascii="Arial" w:hAnsi="Arial" w:cs="Arial"/>
+                <w:b/>
+                <w:sz w:val="24"/>
+                <w:szCs w:val="24"/>
+                <w:lang w:val="es-ES"/>
+              </w:rPr>
+            </w:pPr>
+            <w:r>
+              <w:rPr>
+                <w:rFonts w:ascii="Arial" w:hAnsi="Arial" w:cs="Arial"/>
+                <w:b/>
+                <w:sz w:val="24"/>
+                <w:szCs w:val="24"/>
+                <w:lang w:val="es-ES"/>
+              </w:rPr>
+              <w:t>Fecha de actualización:</w:t>
+            </w:r>
+          </w:p>
+        </w:tc>
+        <w:tc>
+          <w:tcPr>
+            <w:tcW w:w="3618" w:type="pct"/>
+            <w:tcBorders>
+              <w:top w:val="single" w:sz="4" w:space="0" w:color="000000"/>
+              <w:left w:val="single" w:sz="4" w:space="0" w:color="000000"/>
+              <w:bottom w:val="single" w:sz="4" w:space="0" w:color="000000"/>
+              <w:right w:val="single" w:sz="8" w:space="0" w:color="000000"/>
+            </w:tcBorders>
+          </w:tcPr>
+          <w:p>
+            <w:pPr>
+              <w:jc w:val="both"/>
+              <w:rPr>
+                <w:rFonts w:ascii="Arial" w:hAnsi="Arial" w:cs="Arial"/>
+                <w:sz w:val="24"/>
+                <w:szCs w:val="24"/>
+                <w:lang w:val="es-ES"/>
+              </w:rPr>
+            </w:pPr>
+          </w:p>
+        </w:tc>
+      </w:tr>
+      <w:tr>
+        <w:trPr>
+          <w:trHeight w:val="329"/>
+        </w:trPr>
+        <w:tc>
+          <w:tcPr>
+            <w:tcW w:w="1382" w:type="pct"/>
+            <w:tcBorders>
+              <w:top w:val="single" w:sz="4" w:space="0" w:color="000000"/>
+              <w:left w:val="single" w:sz="8" w:space="0" w:color="000000"/>
+              <w:bottom w:val="single" w:sz="4" w:space="0" w:color="000000"/>
+              <w:right w:val="nil"/>
+            </w:tcBorders>
+            <w:hideMark/>
+          </w:tcPr>
+          <w:p>
+            <w:pPr>
+              <w:jc w:val="both"/>
+              <w:rPr>
+                <w:rFonts w:ascii="Arial" w:hAnsi="Arial" w:cs="Arial"/>
+                <w:b/>
+                <w:sz w:val="24"/>
+                <w:szCs w:val="24"/>
+                <w:lang w:val="es-ES"/>
+              </w:rPr>
+            </w:pPr>
+            <w:r>
+              <w:rPr>
+                <w:rFonts w:ascii="Arial" w:hAnsi="Arial" w:cs="Arial"/>
+                <w:b/>
+                <w:sz w:val="24"/>
+                <w:szCs w:val="24"/>
+                <w:lang w:val="es-ES"/>
+              </w:rPr>
+              <w:t>Actor(es):</w:t>
+            </w:r>
+          </w:p>
+        </w:tc>
+        <w:tc>
+          <w:tcPr>
+            <w:tcW w:w="3618" w:type="pct"/>
+            <w:tcBorders>
+              <w:top w:val="single" w:sz="4" w:space="0" w:color="000000"/>
+              <w:left w:val="single" w:sz="4" w:space="0" w:color="000000"/>
+              <w:bottom w:val="single" w:sz="4" w:space="0" w:color="000000"/>
+              <w:right w:val="single" w:sz="8" w:space="0" w:color="000000"/>
+            </w:tcBorders>
+          </w:tcPr>
+          <w:p>
+            <w:pPr>
+              <w:jc w:val="both"/>
+              <w:rPr>
+                <w:rFonts w:ascii="Arial" w:hAnsi="Arial" w:cs="Arial"/>
+                <w:sz w:val="24"/>
+                <w:szCs w:val="24"/>
+                <w:lang w:val="es-ES"/>
+              </w:rPr>
+            </w:pPr>
+            <w:r>
+              <w:rPr>
+                <w:rFonts w:ascii="Arial" w:hAnsi="Arial" w:cs="Arial"/>
+                <w:sz w:val="24"/>
+                <w:szCs w:val="24"/>
+                <w:lang w:val="es-ES"/>
+              </w:rPr>
+              <w:t>Usuario</w:t>
+            </w:r>
+          </w:p>
+        </w:tc>
+      </w:tr>
+      <w:tr>
+        <w:trPr>
+          <w:trHeight w:val="329"/>
+        </w:trPr>
+        <w:tc>
+          <w:tcPr>
+            <w:tcW w:w="1382" w:type="pct"/>
+            <w:tcBorders>
+              <w:top w:val="single" w:sz="4" w:space="0" w:color="000000"/>
+              <w:left w:val="single" w:sz="8" w:space="0" w:color="000000"/>
+              <w:bottom w:val="single" w:sz="4" w:space="0" w:color="000000"/>
+              <w:right w:val="nil"/>
+            </w:tcBorders>
+            <w:hideMark/>
+          </w:tcPr>
+          <w:p>
+            <w:pPr>
+              <w:jc w:val="both"/>
+              <w:rPr>
+                <w:rFonts w:ascii="Arial" w:hAnsi="Arial" w:cs="Arial"/>
+                <w:b/>
+                <w:sz w:val="24"/>
+                <w:szCs w:val="24"/>
+                <w:lang w:val="es-ES"/>
+              </w:rPr>
+            </w:pPr>
+            <w:r>
+              <w:rPr>
+                <w:rFonts w:ascii="Arial" w:hAnsi="Arial" w:cs="Arial"/>
+                <w:b/>
+                <w:sz w:val="24"/>
+                <w:szCs w:val="24"/>
+                <w:lang w:val="es-ES"/>
+              </w:rPr>
+              <w:t>Descripción:</w:t>
+            </w:r>
+          </w:p>
+        </w:tc>
+        <w:tc>
+          <w:tcPr>
+            <w:tcW w:w="3618" w:type="pct"/>
+            <w:tcBorders>
+              <w:top w:val="single" w:sz="4" w:space="0" w:color="000000"/>
+              <w:left w:val="single" w:sz="4" w:space="0" w:color="000000"/>
+              <w:bottom w:val="single" w:sz="4" w:space="0" w:color="000000"/>
+              <w:right w:val="single" w:sz="8" w:space="0" w:color="000000"/>
+            </w:tcBorders>
+          </w:tcPr>
+          <w:p>
+            <w:pPr>
+              <w:jc w:val="both"/>
+              <w:rPr>
+                <w:rFonts w:ascii="Arial" w:hAnsi="Arial" w:cs="Arial"/>
+                <w:sz w:val="24"/>
+                <w:szCs w:val="24"/>
+                <w:lang w:val="es-ES"/>
+              </w:rPr>
+            </w:pPr>
+          </w:p>
+        </w:tc>
+      </w:tr>
+      <w:tr>
+        <w:trPr>
+          <w:trHeight w:val="329"/>
+        </w:trPr>
+        <w:tc>
+          <w:tcPr>
+            <w:tcW w:w="1382" w:type="pct"/>
+            <w:tcBorders>
+              <w:top w:val="single" w:sz="4" w:space="0" w:color="000000"/>
+              <w:left w:val="single" w:sz="8" w:space="0" w:color="000000"/>
+              <w:bottom w:val="single" w:sz="4" w:space="0" w:color="000000"/>
+              <w:right w:val="nil"/>
+            </w:tcBorders>
+            <w:hideMark/>
+          </w:tcPr>
+          <w:p>
+            <w:pPr>
+              <w:jc w:val="both"/>
+              <w:rPr>
+                <w:rFonts w:ascii="Arial" w:hAnsi="Arial" w:cs="Arial"/>
+                <w:b/>
+                <w:sz w:val="24"/>
+                <w:szCs w:val="24"/>
+                <w:lang w:val="es-ES"/>
+              </w:rPr>
+            </w:pPr>
+            <w:r>
+              <w:rPr>
+                <w:rFonts w:ascii="Arial" w:hAnsi="Arial" w:cs="Arial"/>
+                <w:b/>
+                <w:sz w:val="24"/>
+                <w:szCs w:val="24"/>
+                <w:lang w:val="es-ES"/>
+              </w:rPr>
+              <w:t>Precondiciones:</w:t>
+            </w:r>
+          </w:p>
+        </w:tc>
+        <w:tc>
+          <w:tcPr>
+            <w:tcW w:w="3618" w:type="pct"/>
+            <w:tcBorders>
+              <w:top w:val="single" w:sz="4" w:space="0" w:color="000000"/>
+              <w:left w:val="single" w:sz="4" w:space="0" w:color="000000"/>
+              <w:bottom w:val="single" w:sz="4" w:space="0" w:color="000000"/>
+              <w:right w:val="single" w:sz="8" w:space="0" w:color="000000"/>
+            </w:tcBorders>
+          </w:tcPr>
+          <w:p>
+            <w:pPr>
+              <w:jc w:val="both"/>
+              <w:rPr>
+                <w:rFonts w:ascii="Arial" w:hAnsi="Arial" w:cs="Arial"/>
+                <w:sz w:val="24"/>
+                <w:szCs w:val="24"/>
+                <w:lang w:val="es-ES"/>
+              </w:rPr>
+            </w:pPr>
+          </w:p>
+        </w:tc>
+      </w:tr>
+      <w:tr>
+        <w:trPr>
+          <w:trHeight w:val="329"/>
+        </w:trPr>
+        <w:tc>
+          <w:tcPr>
+            <w:tcW w:w="1382" w:type="pct"/>
+            <w:tcBorders>
+              <w:top w:val="single" w:sz="4" w:space="0" w:color="000000"/>
+              <w:left w:val="single" w:sz="8" w:space="0" w:color="000000"/>
+              <w:bottom w:val="single" w:sz="4" w:space="0" w:color="000000"/>
+              <w:right w:val="nil"/>
+            </w:tcBorders>
+            <w:hideMark/>
+          </w:tcPr>
+          <w:p>
+            <w:pPr>
+              <w:jc w:val="both"/>
+              <w:rPr>
+                <w:rFonts w:ascii="Arial" w:hAnsi="Arial" w:cs="Arial"/>
+                <w:b/>
+                <w:sz w:val="24"/>
+                <w:szCs w:val="24"/>
+                <w:lang w:val="es-ES"/>
+              </w:rPr>
+            </w:pPr>
+            <w:r>
+              <w:rPr>
+                <w:rFonts w:ascii="Arial" w:hAnsi="Arial" w:cs="Arial"/>
+                <w:b/>
+                <w:sz w:val="24"/>
+                <w:szCs w:val="24"/>
+                <w:lang w:val="es-ES"/>
+              </w:rPr>
+              <w:t>Flujo Normal:</w:t>
+            </w:r>
+          </w:p>
+        </w:tc>
+        <w:tc>
+          <w:tcPr>
+            <w:tcW w:w="3618" w:type="pct"/>
+            <w:tcBorders>
+              <w:top w:val="single" w:sz="4" w:space="0" w:color="000000"/>
+              <w:left w:val="single" w:sz="4" w:space="0" w:color="000000"/>
+              <w:bottom w:val="single" w:sz="4" w:space="0" w:color="000000"/>
+              <w:right w:val="single" w:sz="8" w:space="0" w:color="000000"/>
+            </w:tcBorders>
+          </w:tcPr>
+          <w:p>
+            <w:pPr>
+              <w:jc w:val="both"/>
+              <w:rPr>
+                <w:rFonts w:ascii="Arial" w:hAnsi="Arial" w:cs="Arial"/>
+                <w:sz w:val="24"/>
+                <w:szCs w:val="24"/>
+              </w:rPr>
+            </w:pPr>
+          </w:p>
+        </w:tc>
+      </w:tr>
+      <w:tr>
+        <w:trPr>
+          <w:trHeight w:val="329"/>
+        </w:trPr>
+        <w:tc>
+          <w:tcPr>
+            <w:tcW w:w="1382" w:type="pct"/>
+            <w:tcBorders>
+              <w:top w:val="single" w:sz="4" w:space="0" w:color="000000"/>
+              <w:left w:val="single" w:sz="8" w:space="0" w:color="000000"/>
+              <w:bottom w:val="single" w:sz="4" w:space="0" w:color="000000"/>
+              <w:right w:val="nil"/>
+            </w:tcBorders>
+            <w:hideMark/>
+          </w:tcPr>
+          <w:p>
+            <w:pPr>
+              <w:spacing w:after="0"/>
+              <w:jc w:val="both"/>
+              <w:rPr>
+                <w:rFonts w:ascii="Arial" w:hAnsi="Arial" w:cs="Arial"/>
+                <w:b/>
+                <w:sz w:val="24"/>
+                <w:szCs w:val="24"/>
+                <w:lang w:val="es-ES"/>
+              </w:rPr>
+            </w:pPr>
+            <w:r>
+              <w:rPr>
+                <w:rFonts w:ascii="Arial" w:hAnsi="Arial" w:cs="Arial"/>
+                <w:b/>
+                <w:sz w:val="24"/>
+                <w:szCs w:val="24"/>
+                <w:lang w:val="es-ES"/>
+              </w:rPr>
+              <w:t>Flujos Alternos:</w:t>
+            </w:r>
+          </w:p>
+        </w:tc>
+        <w:tc>
+          <w:tcPr>
+            <w:tcW w:w="3618" w:type="pct"/>
+            <w:tcBorders>
+              <w:top w:val="single" w:sz="4" w:space="0" w:color="000000"/>
+              <w:left w:val="single" w:sz="4" w:space="0" w:color="000000"/>
+              <w:bottom w:val="single" w:sz="4" w:space="0" w:color="000000"/>
+              <w:right w:val="single" w:sz="8" w:space="0" w:color="000000"/>
+            </w:tcBorders>
+          </w:tcPr>
+          <w:p>
+            <w:pPr>
+              <w:spacing w:after="0"/>
+              <w:jc w:val="both"/>
+              <w:rPr>
+                <w:rFonts w:ascii="Arial" w:hAnsi="Arial" w:cs="Arial"/>
+                <w:sz w:val="24"/>
+                <w:szCs w:val="24"/>
+                <w:lang w:val="es-ES"/>
+              </w:rPr>
+            </w:pPr>
+          </w:p>
+        </w:tc>
+      </w:tr>
+      <w:tr>
+        <w:trPr>
+          <w:trHeight w:val="329"/>
+        </w:trPr>
+        <w:tc>
+          <w:tcPr>
+            <w:tcW w:w="1382" w:type="pct"/>
+            <w:tcBorders>
+              <w:top w:val="single" w:sz="4" w:space="0" w:color="000000"/>
+              <w:left w:val="single" w:sz="8" w:space="0" w:color="000000"/>
+              <w:bottom w:val="single" w:sz="4" w:space="0" w:color="000000"/>
+              <w:right w:val="nil"/>
+            </w:tcBorders>
+            <w:hideMark/>
+          </w:tcPr>
+          <w:p>
+            <w:pPr>
+              <w:spacing w:after="0"/>
+              <w:jc w:val="both"/>
+              <w:rPr>
+                <w:rFonts w:ascii="Arial" w:hAnsi="Arial" w:cs="Arial"/>
+                <w:b/>
+                <w:sz w:val="24"/>
+                <w:szCs w:val="24"/>
+                <w:lang w:val="es-ES"/>
+              </w:rPr>
+            </w:pPr>
+            <w:r>
+              <w:rPr>
+                <w:rFonts w:ascii="Arial" w:hAnsi="Arial" w:cs="Arial"/>
+                <w:b/>
+                <w:sz w:val="24"/>
+                <w:szCs w:val="24"/>
+                <w:lang w:val="es-ES"/>
+              </w:rPr>
+              <w:t>Excepciones:</w:t>
+            </w:r>
+          </w:p>
+        </w:tc>
+        <w:tc>
+          <w:tcPr>
+            <w:tcW w:w="3618" w:type="pct"/>
+            <w:tcBorders>
+              <w:top w:val="single" w:sz="4" w:space="0" w:color="000000"/>
+              <w:left w:val="single" w:sz="4" w:space="0" w:color="000000"/>
+              <w:bottom w:val="single" w:sz="4" w:space="0" w:color="000000"/>
+              <w:right w:val="single" w:sz="8" w:space="0" w:color="000000"/>
+            </w:tcBorders>
+          </w:tcPr>
+          <w:p>
+            <w:pPr>
+              <w:spacing w:after="0"/>
+              <w:jc w:val="both"/>
+              <w:rPr>
+                <w:rFonts w:ascii="Arial" w:hAnsi="Arial" w:cs="Arial"/>
+                <w:sz w:val="24"/>
+                <w:szCs w:val="24"/>
+              </w:rPr>
+            </w:pPr>
+          </w:p>
+        </w:tc>
+      </w:tr>
+      <w:tr>
+        <w:trPr>
+          <w:trHeight w:val="329"/>
+        </w:trPr>
+        <w:tc>
+          <w:tcPr>
+            <w:tcW w:w="1382" w:type="pct"/>
+            <w:tcBorders>
+              <w:top w:val="single" w:sz="4" w:space="0" w:color="000000"/>
+              <w:left w:val="single" w:sz="8" w:space="0" w:color="000000"/>
+              <w:bottom w:val="single" w:sz="4" w:space="0" w:color="000000"/>
+              <w:right w:val="nil"/>
+            </w:tcBorders>
+            <w:hideMark/>
+          </w:tcPr>
+          <w:p>
+            <w:pPr>
+              <w:jc w:val="both"/>
+              <w:rPr>
+                <w:rFonts w:ascii="Arial" w:hAnsi="Arial" w:cs="Arial"/>
+                <w:b/>
+                <w:sz w:val="24"/>
+                <w:szCs w:val="24"/>
+                <w:lang w:val="es-ES"/>
+              </w:rPr>
+            </w:pPr>
+            <w:r>
+              <w:rPr>
+                <w:rFonts w:ascii="Arial" w:hAnsi="Arial" w:cs="Arial"/>
+                <w:b/>
+                <w:sz w:val="24"/>
+                <w:szCs w:val="24"/>
+                <w:lang w:val="es-ES"/>
+              </w:rPr>
+              <w:t>Postcondiciones:</w:t>
+            </w:r>
+          </w:p>
+        </w:tc>
+        <w:tc>
+          <w:tcPr>
+            <w:tcW w:w="3618" w:type="pct"/>
+            <w:tcBorders>
+              <w:top w:val="single" w:sz="4" w:space="0" w:color="000000"/>
+              <w:left w:val="single" w:sz="4" w:space="0" w:color="000000"/>
+              <w:bottom w:val="single" w:sz="4" w:space="0" w:color="000000"/>
+              <w:right w:val="single" w:sz="8" w:space="0" w:color="000000"/>
+            </w:tcBorders>
+          </w:tcPr>
+          <w:p>
+            <w:pPr>
+              <w:jc w:val="both"/>
+              <w:rPr>
+                <w:rFonts w:ascii="Arial" w:hAnsi="Arial" w:cs="Arial"/>
+                <w:sz w:val="24"/>
+                <w:szCs w:val="24"/>
+              </w:rPr>
+            </w:pPr>
+          </w:p>
+        </w:tc>
+      </w:tr>
+      <w:tr>
+        <w:trPr>
+          <w:trHeight w:val="329"/>
+        </w:trPr>
+        <w:tc>
+          <w:tcPr>
+            <w:tcW w:w="1382" w:type="pct"/>
+            <w:tcBorders>
+              <w:top w:val="single" w:sz="4" w:space="0" w:color="000000"/>
+              <w:left w:val="single" w:sz="8" w:space="0" w:color="000000"/>
+              <w:bottom w:val="single" w:sz="4" w:space="0" w:color="000000"/>
+              <w:right w:val="nil"/>
+            </w:tcBorders>
+            <w:hideMark/>
+          </w:tcPr>
+          <w:p>
+            <w:pPr>
+              <w:jc w:val="both"/>
+              <w:rPr>
+                <w:rFonts w:ascii="Arial" w:hAnsi="Arial" w:cs="Arial"/>
+                <w:b/>
+                <w:sz w:val="24"/>
+                <w:szCs w:val="24"/>
+                <w:lang w:val="es-ES"/>
+              </w:rPr>
+            </w:pPr>
+            <w:r>
+              <w:rPr>
+                <w:rFonts w:ascii="Arial" w:hAnsi="Arial" w:cs="Arial"/>
+                <w:b/>
+                <w:sz w:val="24"/>
+                <w:szCs w:val="24"/>
+                <w:lang w:val="es-ES"/>
+              </w:rPr>
+              <w:t xml:space="preserve">Incluye: </w:t>
+            </w:r>
+          </w:p>
+          <w:p>
+            <w:pPr>
+              <w:jc w:val="both"/>
+              <w:rPr>
+                <w:rFonts w:ascii="Arial" w:hAnsi="Arial" w:cs="Arial"/>
+                <w:b/>
+                <w:sz w:val="24"/>
+                <w:szCs w:val="24"/>
+                <w:lang w:val="es-ES"/>
+              </w:rPr>
+            </w:pPr>
+            <w:r>
+              <w:rPr>
+                <w:rFonts w:ascii="Arial" w:hAnsi="Arial" w:cs="Arial"/>
+                <w:b/>
+                <w:sz w:val="24"/>
+                <w:szCs w:val="24"/>
+                <w:lang w:val="es-ES"/>
+              </w:rPr>
+              <w:t>(relación Include)</w:t>
+            </w:r>
+          </w:p>
+        </w:tc>
+        <w:tc>
+          <w:tcPr>
+            <w:tcW w:w="3618" w:type="pct"/>
+            <w:tcBorders>
+              <w:top w:val="single" w:sz="4" w:space="0" w:color="000000"/>
+              <w:left w:val="single" w:sz="4" w:space="0" w:color="000000"/>
+              <w:bottom w:val="single" w:sz="4" w:space="0" w:color="000000"/>
+              <w:right w:val="single" w:sz="8" w:space="0" w:color="000000"/>
+            </w:tcBorders>
+          </w:tcPr>
+          <w:p>
+            <w:pPr>
+              <w:jc w:val="both"/>
+              <w:rPr>
+                <w:rFonts w:ascii="Arial" w:hAnsi="Arial" w:cs="Arial"/>
+                <w:sz w:val="24"/>
+                <w:szCs w:val="24"/>
+                <w:lang w:val="es-ES"/>
+              </w:rPr>
+            </w:pPr>
+          </w:p>
+        </w:tc>
+      </w:tr>
+      <w:tr>
+        <w:trPr>
+          <w:trHeight w:val="329"/>
+        </w:trPr>
+        <w:tc>
+          <w:tcPr>
+            <w:tcW w:w="1382" w:type="pct"/>
+            <w:tcBorders>
+              <w:top w:val="single" w:sz="4" w:space="0" w:color="000000"/>
+              <w:left w:val="single" w:sz="8" w:space="0" w:color="000000"/>
+              <w:bottom w:val="single" w:sz="4" w:space="0" w:color="000000"/>
+              <w:right w:val="nil"/>
+            </w:tcBorders>
+          </w:tcPr>
+          <w:p>
+            <w:pPr>
+              <w:jc w:val="both"/>
+              <w:rPr>
+                <w:rFonts w:ascii="Arial" w:hAnsi="Arial" w:cs="Arial"/>
+                <w:b/>
+                <w:sz w:val="24"/>
+                <w:szCs w:val="24"/>
+                <w:lang w:val="es-ES"/>
+              </w:rPr>
+            </w:pPr>
+            <w:r>
+              <w:rPr>
+                <w:rFonts w:ascii="Arial" w:hAnsi="Arial" w:cs="Arial"/>
+                <w:b/>
+                <w:sz w:val="24"/>
+                <w:szCs w:val="24"/>
+                <w:lang w:val="es-ES"/>
+              </w:rPr>
+              <w:t>Extiende:</w:t>
+            </w:r>
+          </w:p>
+          <w:p>
+            <w:pPr>
+              <w:jc w:val="both"/>
+              <w:rPr>
+                <w:rFonts w:ascii="Arial" w:hAnsi="Arial" w:cs="Arial"/>
+                <w:b/>
+                <w:sz w:val="24"/>
+                <w:szCs w:val="24"/>
+                <w:lang w:val="es-ES"/>
+              </w:rPr>
+            </w:pPr>
+            <w:r>
+              <w:rPr>
+                <w:rFonts w:ascii="Arial" w:hAnsi="Arial" w:cs="Arial"/>
+                <w:b/>
+                <w:sz w:val="24"/>
+                <w:szCs w:val="24"/>
+                <w:lang w:val="es-ES"/>
+              </w:rPr>
+              <w:t>(relación Extend)</w:t>
+            </w:r>
+          </w:p>
+        </w:tc>
+        <w:tc>
+          <w:tcPr>
+            <w:tcW w:w="3618" w:type="pct"/>
+            <w:tcBorders>
+              <w:top w:val="single" w:sz="4" w:space="0" w:color="000000"/>
+              <w:left w:val="single" w:sz="4" w:space="0" w:color="000000"/>
+              <w:bottom w:val="single" w:sz="4" w:space="0" w:color="000000"/>
+              <w:right w:val="single" w:sz="8" w:space="0" w:color="000000"/>
+            </w:tcBorders>
+          </w:tcPr>
+          <w:p>
+            <w:pPr>
+              <w:jc w:val="both"/>
+              <w:rPr>
+                <w:rFonts w:ascii="Arial" w:hAnsi="Arial" w:cs="Arial"/>
+                <w:sz w:val="24"/>
+                <w:szCs w:val="24"/>
+                <w:lang w:val="es-ES"/>
+              </w:rPr>
+            </w:pPr>
           </w:p>
         </w:tc>
       </w:tr>
@@ -8027,9 +15887,9 @@
   </w:compat>
   <w:rsids>
     <w:rsidRoot w:val="006D6449"/>
+    <w:rsid w:val="00007E69"/>
     <w:rsid w:val="00120636"/>
     <w:rsid w:val="00206258"/>
-    <w:rsid w:val="002B2E49"/>
     <w:rsid w:val="00334B65"/>
     <w:rsid w:val="003C605D"/>
     <w:rsid w:val="003F730C"/>
@@ -8500,7 +16360,7 @@
     <w:basedOn w:val="Fuentedeprrafopredeter"/>
     <w:uiPriority w:val="99"/>
     <w:semiHidden/>
-    <w:rsid w:val="00833909"/>
+    <w:rsid w:val="00334B65"/>
     <w:rPr>
       <w:color w:val="808080"/>
     </w:rPr>
@@ -8524,6 +16384,18 @@
   <w:style w:type="paragraph" w:customStyle="1" w:styleId="5DDEB2D5707D46AE84A753983EB39622">
     <w:name w:val="5DDEB2D5707D46AE84A753983EB39622"/>
     <w:rsid w:val="006D6449"/>
+  </w:style>
+  <w:style w:type="paragraph" w:customStyle="1" w:styleId="BC532D8EEC414537B8E81CD2447549F3">
+    <w:name w:val="BC532D8EEC414537B8E81CD2447549F3"/>
+    <w:rsid w:val="00334B65"/>
+  </w:style>
+  <w:style w:type="paragraph" w:customStyle="1" w:styleId="0F2DF83CD5F647B69C5843D31AD89C69">
+    <w:name w:val="0F2DF83CD5F647B69C5843D31AD89C69"/>
+    <w:rsid w:val="00334B65"/>
+  </w:style>
+  <w:style w:type="paragraph" w:customStyle="1" w:styleId="5E0E4D0224F14C5ABB754CA514E61AB9">
+    <w:name w:val="5E0E4D0224F14C5ABB754CA514E61AB9"/>
+    <w:rsid w:val="00334B65"/>
   </w:style>
   <w:style w:type="paragraph" w:customStyle="1" w:styleId="6572D34C4AAF4F61A26F8EB387050988">
     <w:name w:val="6572D34C4AAF4F61A26F8EB387050988"/>

--- a/Documentacion/CASOS_DE_USO.docx
+++ b/Documentacion/CASOS_DE_USO.docx
@@ -28,6 +28,7 @@
           </w:tcPr>
           <w:p>
             <w:pPr>
+              <w:spacing w:after="0" w:line="360" w:lineRule="auto"/>
               <w:jc w:val="both"/>
               <w:rPr>
                 <w:rFonts w:ascii="Arial" w:hAnsi="Arial" w:cs="Arial"/>
@@ -73,10 +74,10 @@
                 <w:docPart w:val="A290B015E5024379B0D294DADA84B5F1"/>
               </w:placeholder>
             </w:sdtPr>
-            <w:sdtEndPr/>
             <w:sdtContent>
               <w:p>
                 <w:pPr>
+                  <w:spacing w:after="0" w:line="360" w:lineRule="auto"/>
                   <w:jc w:val="both"/>
                   <w:rPr>
                     <w:rFonts w:ascii="Arial" w:hAnsi="Arial" w:cs="Arial"/>
@@ -125,6 +126,7 @@
           </w:tcPr>
           <w:p>
             <w:pPr>
+              <w:spacing w:after="0" w:line="360" w:lineRule="auto"/>
               <w:jc w:val="both"/>
               <w:rPr>
                 <w:rFonts w:ascii="Arial" w:hAnsi="Arial" w:cs="Arial"/>
@@ -158,6 +160,7 @@
           </w:tcPr>
           <w:p>
             <w:pPr>
+              <w:spacing w:after="0" w:line="360" w:lineRule="auto"/>
               <w:jc w:val="both"/>
               <w:rPr>
                 <w:rFonts w:ascii="Arial" w:hAnsi="Arial" w:cs="Arial"/>
@@ -195,6 +198,7 @@
           </w:tcPr>
           <w:p>
             <w:pPr>
+              <w:spacing w:after="0" w:line="360" w:lineRule="auto"/>
               <w:jc w:val="both"/>
               <w:rPr>
                 <w:rFonts w:ascii="Arial" w:hAnsi="Arial" w:cs="Arial"/>
@@ -228,6 +232,7 @@
           </w:tcPr>
           <w:p>
             <w:pPr>
+              <w:spacing w:after="0" w:line="360" w:lineRule="auto"/>
               <w:jc w:val="both"/>
               <w:rPr>
                 <w:rFonts w:ascii="Arial" w:hAnsi="Arial" w:cs="Arial"/>
@@ -265,6 +270,7 @@
           </w:tcPr>
           <w:p>
             <w:pPr>
+              <w:spacing w:after="0" w:line="360" w:lineRule="auto"/>
               <w:jc w:val="both"/>
               <w:rPr>
                 <w:rFonts w:ascii="Arial" w:hAnsi="Arial" w:cs="Arial"/>
@@ -305,7 +311,6 @@
               <w:calendar w:val="gregorian"/>
             </w:date>
           </w:sdtPr>
-          <w:sdtEndPr/>
           <w:sdtContent>
             <w:tc>
               <w:tcPr>
@@ -319,6 +324,7 @@
               </w:tcPr>
               <w:p>
                 <w:pPr>
+                  <w:spacing w:after="0" w:line="360" w:lineRule="auto"/>
                   <w:jc w:val="both"/>
                   <w:rPr>
                     <w:rFonts w:ascii="Arial" w:hAnsi="Arial" w:cs="Arial"/>
@@ -357,6 +363,7 @@
           </w:tcPr>
           <w:p>
             <w:pPr>
+              <w:spacing w:after="0" w:line="360" w:lineRule="auto"/>
               <w:jc w:val="both"/>
               <w:rPr>
                 <w:rFonts w:ascii="Arial" w:hAnsi="Arial" w:cs="Arial"/>
@@ -390,6 +397,7 @@
           </w:tcPr>
           <w:p>
             <w:pPr>
+              <w:spacing w:after="0" w:line="360" w:lineRule="auto"/>
               <w:jc w:val="both"/>
               <w:rPr>
                 <w:rFonts w:ascii="Arial" w:hAnsi="Arial" w:cs="Arial"/>
@@ -427,6 +435,7 @@
           </w:tcPr>
           <w:p>
             <w:pPr>
+              <w:spacing w:after="0" w:line="360" w:lineRule="auto"/>
               <w:jc w:val="both"/>
               <w:rPr>
                 <w:rFonts w:ascii="Arial" w:hAnsi="Arial" w:cs="Arial"/>
@@ -461,7 +470,6 @@
               <w:docPart w:val="E2DE2DE54D574BA8AF7860681AC15644"/>
             </w:placeholder>
           </w:sdtPr>
-          <w:sdtEndPr/>
           <w:sdtContent>
             <w:tc>
               <w:tcPr>
@@ -475,6 +483,7 @@
               </w:tcPr>
               <w:p>
                 <w:pPr>
+                  <w:spacing w:after="0" w:line="360" w:lineRule="auto"/>
                   <w:jc w:val="both"/>
                   <w:rPr>
                     <w:rFonts w:ascii="Arial" w:hAnsi="Arial" w:cs="Arial"/>
@@ -514,6 +523,7 @@
           </w:tcPr>
           <w:p>
             <w:pPr>
+              <w:spacing w:after="0" w:line="360" w:lineRule="auto"/>
               <w:jc w:val="both"/>
               <w:rPr>
                 <w:rFonts w:ascii="Arial" w:hAnsi="Arial" w:cs="Arial"/>
@@ -558,10 +568,10 @@
                 <w:docPart w:val="B652419FF2F3428DAB76FE172DFC4A40"/>
               </w:placeholder>
             </w:sdtPr>
-            <w:sdtEndPr/>
             <w:sdtContent>
               <w:p>
                 <w:pPr>
+                  <w:spacing w:after="0" w:line="360" w:lineRule="auto"/>
                   <w:jc w:val="both"/>
                   <w:rPr>
                     <w:rFonts w:ascii="Arial" w:hAnsi="Arial" w:cs="Arial"/>
@@ -664,6 +674,7 @@
           </w:tcPr>
           <w:p>
             <w:pPr>
+              <w:spacing w:after="0" w:line="360" w:lineRule="auto"/>
               <w:jc w:val="both"/>
               <w:rPr>
                 <w:rFonts w:ascii="Arial" w:hAnsi="Arial" w:cs="Arial"/>
@@ -697,6 +708,7 @@
           </w:tcPr>
           <w:p>
             <w:pPr>
+              <w:spacing w:after="0" w:line="360" w:lineRule="auto"/>
               <w:jc w:val="both"/>
               <w:rPr>
                 <w:rFonts w:ascii="Arial" w:hAnsi="Arial" w:cs="Arial"/>
@@ -726,6 +738,7 @@
           </w:p>
           <w:p>
             <w:pPr>
+              <w:spacing w:after="0" w:line="360" w:lineRule="auto"/>
               <w:jc w:val="both"/>
               <w:rPr>
                 <w:rFonts w:ascii="Arial" w:hAnsi="Arial" w:cs="Arial"/>
@@ -781,6 +794,7 @@
           </w:tcPr>
           <w:p>
             <w:pPr>
+              <w:spacing w:after="0" w:line="360" w:lineRule="auto"/>
               <w:jc w:val="both"/>
               <w:rPr>
                 <w:rFonts w:ascii="Arial" w:hAnsi="Arial" w:cs="Arial"/>
@@ -819,6 +833,7 @@
                 <w:ilvl w:val="0"/>
                 <w:numId w:val="4"/>
               </w:numPr>
+              <w:spacing w:after="0" w:line="360" w:lineRule="auto"/>
               <w:jc w:val="both"/>
               <w:rPr>
                 <w:rFonts w:ascii="Arial" w:hAnsi="Arial" w:cs="Arial"/>
@@ -850,6 +865,7 @@
                 <w:ilvl w:val="0"/>
                 <w:numId w:val="4"/>
               </w:numPr>
+              <w:spacing w:after="0" w:line="360" w:lineRule="auto"/>
               <w:jc w:val="both"/>
               <w:rPr>
                 <w:rFonts w:ascii="Arial" w:hAnsi="Arial" w:cs="Arial"/>
@@ -953,6 +969,7 @@
                 <w:ilvl w:val="0"/>
                 <w:numId w:val="4"/>
               </w:numPr>
+              <w:spacing w:after="0" w:line="360" w:lineRule="auto"/>
               <w:jc w:val="both"/>
               <w:rPr>
                 <w:rFonts w:ascii="Arial" w:hAnsi="Arial" w:cs="Arial"/>
@@ -1008,6 +1025,7 @@
                 <w:ilvl w:val="0"/>
                 <w:numId w:val="4"/>
               </w:numPr>
+              <w:spacing w:after="0" w:line="360" w:lineRule="auto"/>
               <w:jc w:val="both"/>
               <w:rPr>
                 <w:rFonts w:ascii="Arial" w:hAnsi="Arial" w:cs="Arial"/>
@@ -1175,6 +1193,7 @@
                 <w:ilvl w:val="0"/>
                 <w:numId w:val="4"/>
               </w:numPr>
+              <w:spacing w:after="0" w:line="360" w:lineRule="auto"/>
               <w:jc w:val="both"/>
               <w:rPr>
                 <w:rFonts w:ascii="Arial" w:hAnsi="Arial" w:cs="Arial"/>
@@ -1230,6 +1249,7 @@
                 <w:ilvl w:val="0"/>
                 <w:numId w:val="4"/>
               </w:numPr>
+              <w:spacing w:after="0" w:line="360" w:lineRule="auto"/>
               <w:jc w:val="both"/>
               <w:rPr>
                 <w:rFonts w:ascii="Arial" w:hAnsi="Arial" w:cs="Arial"/>
@@ -1265,7 +1285,7 @@
           </w:tcPr>
           <w:p>
             <w:pPr>
-              <w:spacing w:after="0"/>
+              <w:spacing w:after="0" w:line="360" w:lineRule="auto"/>
               <w:jc w:val="both"/>
               <w:rPr>
                 <w:rFonts w:ascii="Arial" w:hAnsi="Arial" w:cs="Arial"/>
@@ -1300,7 +1320,7 @@
           </w:tcPr>
           <w:p>
             <w:pPr>
-              <w:spacing w:after="0"/>
+              <w:spacing w:after="0" w:line="360" w:lineRule="auto"/>
               <w:jc w:val="both"/>
               <w:rPr>
                 <w:rFonts w:ascii="Arial" w:hAnsi="Arial" w:cs="Arial"/>
@@ -1344,7 +1364,7 @@
                 <w:ilvl w:val="0"/>
                 <w:numId w:val="15"/>
               </w:numPr>
-              <w:spacing w:after="0"/>
+              <w:spacing w:after="0" w:line="360" w:lineRule="auto"/>
               <w:jc w:val="both"/>
               <w:rPr>
                 <w:rFonts w:ascii="Arial" w:hAnsi="Arial" w:cs="Arial"/>
@@ -1365,7 +1385,7 @@
           </w:p>
           <w:p>
             <w:pPr>
-              <w:spacing w:after="0"/>
+              <w:spacing w:after="0" w:line="360" w:lineRule="auto"/>
               <w:jc w:val="both"/>
               <w:rPr>
                 <w:rFonts w:ascii="Arial" w:hAnsi="Arial" w:cs="Arial"/>
@@ -1386,19 +1406,19 @@
           </w:p>
           <w:p>
             <w:pPr>
-              <w:spacing w:after="0"/>
-              <w:jc w:val="both"/>
-              <w:rPr>
-                <w:rFonts w:ascii="Arial" w:hAnsi="Arial" w:cs="Arial"/>
-                <w:sz w:val="24"/>
-                <w:szCs w:val="24"/>
-                <w:lang w:val="es-ES"/>
-              </w:rPr>
-            </w:pPr>
-          </w:p>
-          <w:p>
-            <w:pPr>
-              <w:spacing w:after="0"/>
+              <w:spacing w:after="0" w:line="360" w:lineRule="auto"/>
+              <w:jc w:val="both"/>
+              <w:rPr>
+                <w:rFonts w:ascii="Arial" w:hAnsi="Arial" w:cs="Arial"/>
+                <w:sz w:val="24"/>
+                <w:szCs w:val="24"/>
+                <w:lang w:val="es-ES"/>
+              </w:rPr>
+            </w:pPr>
+          </w:p>
+          <w:p>
+            <w:pPr>
+              <w:spacing w:after="0" w:line="360" w:lineRule="auto"/>
               <w:jc w:val="both"/>
               <w:rPr>
                 <w:rFonts w:ascii="Arial" w:hAnsi="Arial" w:cs="Arial"/>
@@ -1460,7 +1480,7 @@
                 <w:ilvl w:val="0"/>
                 <w:numId w:val="11"/>
               </w:numPr>
-              <w:spacing w:after="0"/>
+              <w:spacing w:after="0" w:line="360" w:lineRule="auto"/>
               <w:jc w:val="both"/>
               <w:rPr>
                 <w:rFonts w:ascii="Arial" w:hAnsi="Arial" w:cs="Arial"/>
@@ -1531,23 +1551,22 @@
                 <w:ilvl w:val="0"/>
                 <w:numId w:val="11"/>
               </w:numPr>
-              <w:spacing w:after="0"/>
-              <w:jc w:val="both"/>
-              <w:rPr>
-                <w:rFonts w:ascii="Arial" w:hAnsi="Arial" w:cs="Arial"/>
-                <w:sz w:val="24"/>
-                <w:szCs w:val="24"/>
-                <w:lang w:val="es-ES"/>
-              </w:rPr>
-            </w:pPr>
-            <w:r>
-              <w:rPr>
-                <w:rFonts w:ascii="Arial" w:hAnsi="Arial" w:cs="Arial"/>
-                <w:sz w:val="24"/>
-                <w:szCs w:val="24"/>
-                <w:lang w:val="es-ES"/>
-              </w:rPr>
-              <w:lastRenderedPageBreak/>
+              <w:spacing w:after="0" w:line="360" w:lineRule="auto"/>
+              <w:jc w:val="both"/>
+              <w:rPr>
+                <w:rFonts w:ascii="Arial" w:hAnsi="Arial" w:cs="Arial"/>
+                <w:sz w:val="24"/>
+                <w:szCs w:val="24"/>
+                <w:lang w:val="es-ES"/>
+              </w:rPr>
+            </w:pPr>
+            <w:r>
+              <w:rPr>
+                <w:rFonts w:ascii="Arial" w:hAnsi="Arial" w:cs="Arial"/>
+                <w:sz w:val="24"/>
+                <w:szCs w:val="24"/>
+                <w:lang w:val="es-ES"/>
+              </w:rPr>
               <w:t xml:space="preserve">El </w:t>
             </w:r>
             <w:r>
@@ -1594,7 +1613,7 @@
                 <w:ilvl w:val="0"/>
                 <w:numId w:val="11"/>
               </w:numPr>
-              <w:spacing w:after="0"/>
+              <w:spacing w:after="0" w:line="360" w:lineRule="auto"/>
               <w:jc w:val="both"/>
               <w:rPr>
                 <w:rFonts w:ascii="Arial" w:hAnsi="Arial" w:cs="Arial"/>
@@ -1660,7 +1679,7 @@
           </w:p>
           <w:p>
             <w:pPr>
-              <w:spacing w:after="0"/>
+              <w:spacing w:after="0" w:line="360" w:lineRule="auto"/>
               <w:jc w:val="both"/>
               <w:rPr>
                 <w:rFonts w:ascii="Arial" w:hAnsi="Arial" w:cs="Arial"/>
@@ -1699,19 +1718,19 @@
           </w:p>
           <w:p>
             <w:pPr>
-              <w:spacing w:after="0"/>
-              <w:jc w:val="both"/>
-              <w:rPr>
-                <w:rFonts w:ascii="Arial" w:hAnsi="Arial" w:cs="Arial"/>
-                <w:sz w:val="24"/>
-                <w:szCs w:val="24"/>
-                <w:lang w:val="es-ES"/>
-              </w:rPr>
-            </w:pPr>
-          </w:p>
-          <w:p>
-            <w:pPr>
-              <w:spacing w:after="0"/>
+              <w:spacing w:after="0" w:line="360" w:lineRule="auto"/>
+              <w:jc w:val="both"/>
+              <w:rPr>
+                <w:rFonts w:ascii="Arial" w:hAnsi="Arial" w:cs="Arial"/>
+                <w:sz w:val="24"/>
+                <w:szCs w:val="24"/>
+                <w:lang w:val="es-ES"/>
+              </w:rPr>
+            </w:pPr>
+          </w:p>
+          <w:p>
+            <w:pPr>
+              <w:spacing w:after="0" w:line="360" w:lineRule="auto"/>
               <w:jc w:val="both"/>
               <w:rPr>
                 <w:rFonts w:ascii="Arial" w:hAnsi="Arial" w:cs="Arial"/>
@@ -1773,7 +1792,7 @@
                 <w:ilvl w:val="0"/>
                 <w:numId w:val="12"/>
               </w:numPr>
-              <w:spacing w:after="0"/>
+              <w:spacing w:after="0" w:line="360" w:lineRule="auto"/>
               <w:jc w:val="both"/>
               <w:rPr>
                 <w:rFonts w:ascii="Arial" w:hAnsi="Arial" w:cs="Arial"/>
@@ -1826,7 +1845,7 @@
                 <w:ilvl w:val="0"/>
                 <w:numId w:val="12"/>
               </w:numPr>
-              <w:spacing w:after="0"/>
+              <w:spacing w:after="0" w:line="360" w:lineRule="auto"/>
               <w:jc w:val="both"/>
               <w:rPr>
                 <w:rFonts w:ascii="Arial" w:hAnsi="Arial" w:cs="Arial"/>
@@ -1847,19 +1866,19 @@
           </w:p>
           <w:p>
             <w:pPr>
-              <w:spacing w:after="0"/>
-              <w:jc w:val="both"/>
-              <w:rPr>
-                <w:rFonts w:ascii="Arial" w:hAnsi="Arial" w:cs="Arial"/>
-                <w:sz w:val="24"/>
-                <w:szCs w:val="24"/>
-                <w:lang w:val="es-ES"/>
-              </w:rPr>
-            </w:pPr>
-          </w:p>
-          <w:p>
-            <w:pPr>
-              <w:spacing w:after="0"/>
+              <w:spacing w:after="0" w:line="360" w:lineRule="auto"/>
+              <w:jc w:val="both"/>
+              <w:rPr>
+                <w:rFonts w:ascii="Arial" w:hAnsi="Arial" w:cs="Arial"/>
+                <w:sz w:val="24"/>
+                <w:szCs w:val="24"/>
+                <w:lang w:val="es-ES"/>
+              </w:rPr>
+            </w:pPr>
+          </w:p>
+          <w:p>
+            <w:pPr>
+              <w:spacing w:after="0" w:line="360" w:lineRule="auto"/>
               <w:jc w:val="both"/>
               <w:rPr>
                 <w:rFonts w:ascii="Arial" w:hAnsi="Arial" w:cs="Arial"/>
@@ -1885,7 +1904,7 @@
                 <w:ilvl w:val="0"/>
                 <w:numId w:val="16"/>
               </w:numPr>
-              <w:spacing w:after="0"/>
+              <w:spacing w:after="0" w:line="360" w:lineRule="auto"/>
               <w:jc w:val="both"/>
               <w:rPr>
                 <w:rFonts w:ascii="Arial" w:hAnsi="Arial" w:cs="Arial"/>
@@ -1956,7 +1975,7 @@
                 <w:ilvl w:val="0"/>
                 <w:numId w:val="16"/>
               </w:numPr>
-              <w:spacing w:after="0"/>
+              <w:spacing w:after="0" w:line="360" w:lineRule="auto"/>
               <w:jc w:val="both"/>
               <w:rPr>
                 <w:rFonts w:ascii="Arial" w:hAnsi="Arial" w:cs="Arial"/>
@@ -2018,7 +2037,7 @@
                 <w:ilvl w:val="0"/>
                 <w:numId w:val="16"/>
               </w:numPr>
-              <w:spacing w:after="0"/>
+              <w:spacing w:after="0" w:line="360" w:lineRule="auto"/>
               <w:jc w:val="both"/>
               <w:rPr>
                 <w:rFonts w:ascii="Arial" w:hAnsi="Arial" w:cs="Arial"/>
@@ -2039,19 +2058,19 @@
           </w:p>
           <w:p>
             <w:pPr>
-              <w:spacing w:after="0"/>
-              <w:jc w:val="both"/>
-              <w:rPr>
-                <w:rFonts w:ascii="Arial" w:hAnsi="Arial" w:cs="Arial"/>
-                <w:sz w:val="24"/>
-                <w:szCs w:val="24"/>
-                <w:lang w:val="es-ES"/>
-              </w:rPr>
-            </w:pPr>
-          </w:p>
-          <w:p>
-            <w:pPr>
-              <w:spacing w:after="0"/>
+              <w:spacing w:after="0" w:line="360" w:lineRule="auto"/>
+              <w:jc w:val="both"/>
+              <w:rPr>
+                <w:rFonts w:ascii="Arial" w:hAnsi="Arial" w:cs="Arial"/>
+                <w:sz w:val="24"/>
+                <w:szCs w:val="24"/>
+                <w:lang w:val="es-ES"/>
+              </w:rPr>
+            </w:pPr>
+          </w:p>
+          <w:p>
+            <w:pPr>
+              <w:spacing w:after="0" w:line="360" w:lineRule="auto"/>
               <w:jc w:val="both"/>
               <w:rPr>
                 <w:rFonts w:ascii="Arial" w:hAnsi="Arial" w:cs="Arial"/>
@@ -2095,7 +2114,7 @@
                 <w:ilvl w:val="0"/>
                 <w:numId w:val="17"/>
               </w:numPr>
-              <w:spacing w:after="0"/>
+              <w:spacing w:after="0" w:line="360" w:lineRule="auto"/>
               <w:jc w:val="both"/>
               <w:rPr>
                 <w:rFonts w:ascii="Arial" w:hAnsi="Arial" w:cs="Arial"/>
@@ -2120,16 +2139,7 @@
                 <w:szCs w:val="24"/>
                 <w:lang w:val="es-ES"/>
               </w:rPr>
-              <w:t>en un mensaje mostrado por 3 segundos</w:t>
-            </w:r>
-            <w:r>
-              <w:rPr>
-                <w:rFonts w:ascii="Arial" w:hAnsi="Arial" w:cs="Arial"/>
-                <w:sz w:val="24"/>
-                <w:szCs w:val="24"/>
-                <w:lang w:val="es-ES"/>
-              </w:rPr>
-              <w:t xml:space="preserve"> </w:t>
+              <w:t xml:space="preserve">en un mensaje mostrado por 3 segundos </w:t>
             </w:r>
             <w:r>
               <w:rPr>
@@ -2166,22 +2176,23 @@
                 <w:ilvl w:val="0"/>
                 <w:numId w:val="17"/>
               </w:numPr>
-              <w:spacing w:after="0"/>
-              <w:jc w:val="both"/>
-              <w:rPr>
-                <w:rFonts w:ascii="Arial" w:hAnsi="Arial" w:cs="Arial"/>
-                <w:sz w:val="24"/>
-                <w:szCs w:val="24"/>
-                <w:lang w:val="es-ES"/>
-              </w:rPr>
-            </w:pPr>
-            <w:r>
-              <w:rPr>
-                <w:rFonts w:ascii="Arial" w:hAnsi="Arial" w:cs="Arial"/>
-                <w:sz w:val="24"/>
-                <w:szCs w:val="24"/>
-                <w:lang w:val="es-ES"/>
-              </w:rPr>
+              <w:spacing w:after="0" w:line="360" w:lineRule="auto"/>
+              <w:jc w:val="both"/>
+              <w:rPr>
+                <w:rFonts w:ascii="Arial" w:hAnsi="Arial" w:cs="Arial"/>
+                <w:sz w:val="24"/>
+                <w:szCs w:val="24"/>
+                <w:lang w:val="es-ES"/>
+              </w:rPr>
+            </w:pPr>
+            <w:r>
+              <w:rPr>
+                <w:rFonts w:ascii="Arial" w:hAnsi="Arial" w:cs="Arial"/>
+                <w:sz w:val="24"/>
+                <w:szCs w:val="24"/>
+                <w:lang w:val="es-ES"/>
+              </w:rPr>
+              <w:lastRenderedPageBreak/>
               <w:t xml:space="preserve">El usuario corrige la información, eliminando los caracteres inválidos que ingresó y selecciona la opción </w:t>
             </w:r>
             <w:r>
@@ -2228,7 +2239,7 @@
                 <w:ilvl w:val="0"/>
                 <w:numId w:val="17"/>
               </w:numPr>
-              <w:spacing w:after="0"/>
+              <w:spacing w:after="0" w:line="360" w:lineRule="auto"/>
               <w:jc w:val="both"/>
               <w:rPr>
                 <w:rFonts w:ascii="Arial" w:hAnsi="Arial" w:cs="Arial"/>
@@ -2249,19 +2260,19 @@
           </w:p>
           <w:p>
             <w:pPr>
-              <w:spacing w:after="0"/>
-              <w:jc w:val="both"/>
-              <w:rPr>
-                <w:rFonts w:ascii="Arial" w:hAnsi="Arial" w:cs="Arial"/>
-                <w:sz w:val="24"/>
-                <w:szCs w:val="24"/>
-                <w:lang w:val="es-ES"/>
-              </w:rPr>
-            </w:pPr>
-          </w:p>
-          <w:p>
-            <w:pPr>
-              <w:spacing w:after="0"/>
+              <w:spacing w:after="0" w:line="360" w:lineRule="auto"/>
+              <w:jc w:val="both"/>
+              <w:rPr>
+                <w:rFonts w:ascii="Arial" w:hAnsi="Arial" w:cs="Arial"/>
+                <w:sz w:val="24"/>
+                <w:szCs w:val="24"/>
+                <w:lang w:val="es-ES"/>
+              </w:rPr>
+            </w:pPr>
+          </w:p>
+          <w:p>
+            <w:pPr>
+              <w:spacing w:after="0" w:line="360" w:lineRule="auto"/>
               <w:jc w:val="both"/>
               <w:rPr>
                 <w:rFonts w:ascii="Arial" w:hAnsi="Arial" w:cs="Arial"/>
@@ -2341,7 +2352,7 @@
                 <w:ilvl w:val="0"/>
                 <w:numId w:val="8"/>
               </w:numPr>
-              <w:spacing w:after="0"/>
+              <w:spacing w:after="0" w:line="360" w:lineRule="auto"/>
               <w:jc w:val="both"/>
               <w:rPr>
                 <w:rFonts w:ascii="Arial" w:hAnsi="Arial" w:cs="Arial"/>
@@ -2366,7 +2377,25 @@
                 <w:szCs w:val="24"/>
                 <w:lang w:val="es-ES"/>
               </w:rPr>
-              <w:t xml:space="preserve"> muestra el campo de correo electrónico en rojo y una leyenda debajo del mismo, indicando al usuario que el correo no es válido.</w:t>
+              <w:t xml:space="preserve"> muestra el campo de correo electrónico en rojo y una leyenda debajo del mismo, indicando al usuario que el </w:t>
+            </w:r>
+            <w:r>
+              <w:rPr>
+                <w:rFonts w:ascii="Arial" w:hAnsi="Arial" w:cs="Arial"/>
+                <w:sz w:val="24"/>
+                <w:szCs w:val="24"/>
+                <w:lang w:val="es-ES"/>
+              </w:rPr>
+              <w:t xml:space="preserve">formato del </w:t>
+            </w:r>
+            <w:r>
+              <w:rPr>
+                <w:rFonts w:ascii="Arial" w:hAnsi="Arial" w:cs="Arial"/>
+                <w:sz w:val="24"/>
+                <w:szCs w:val="24"/>
+                <w:lang w:val="es-ES"/>
+              </w:rPr>
+              <w:t>correo no es válido.</w:t>
             </w:r>
           </w:p>
           <w:p>
@@ -2376,7 +2405,7 @@
                 <w:ilvl w:val="0"/>
                 <w:numId w:val="8"/>
               </w:numPr>
-              <w:spacing w:after="0"/>
+              <w:spacing w:after="0" w:line="360" w:lineRule="auto"/>
               <w:jc w:val="both"/>
               <w:rPr>
                 <w:rFonts w:ascii="Arial" w:hAnsi="Arial" w:cs="Arial"/>
@@ -2438,7 +2467,7 @@
                 <w:ilvl w:val="0"/>
                 <w:numId w:val="8"/>
               </w:numPr>
-              <w:spacing w:after="0"/>
+              <w:spacing w:after="0" w:line="360" w:lineRule="auto"/>
               <w:jc w:val="both"/>
               <w:rPr>
                 <w:rFonts w:ascii="Arial" w:hAnsi="Arial" w:cs="Arial"/>
@@ -2464,7 +2493,7 @@
                 <w:ilvl w:val="0"/>
                 <w:numId w:val="8"/>
               </w:numPr>
-              <w:spacing w:after="0"/>
+              <w:spacing w:after="0" w:line="360" w:lineRule="auto"/>
               <w:jc w:val="both"/>
               <w:rPr>
                 <w:rFonts w:ascii="Arial" w:hAnsi="Arial" w:cs="Arial"/>
@@ -2535,7 +2564,7 @@
                 <w:ilvl w:val="0"/>
                 <w:numId w:val="8"/>
               </w:numPr>
-              <w:spacing w:after="0"/>
+              <w:spacing w:after="0" w:line="360" w:lineRule="auto"/>
               <w:jc w:val="both"/>
               <w:rPr>
                 <w:rFonts w:ascii="Arial" w:hAnsi="Arial" w:cs="Arial"/>
@@ -2583,19 +2612,19 @@
           </w:p>
           <w:p>
             <w:pPr>
-              <w:spacing w:after="0"/>
-              <w:jc w:val="both"/>
-              <w:rPr>
-                <w:rFonts w:ascii="Arial" w:hAnsi="Arial" w:cs="Arial"/>
-                <w:sz w:val="24"/>
-                <w:szCs w:val="24"/>
-                <w:lang w:val="es-ES"/>
-              </w:rPr>
-            </w:pPr>
-          </w:p>
-          <w:p>
-            <w:pPr>
-              <w:spacing w:after="0"/>
+              <w:spacing w:after="0" w:line="360" w:lineRule="auto"/>
+              <w:jc w:val="both"/>
+              <w:rPr>
+                <w:rFonts w:ascii="Arial" w:hAnsi="Arial" w:cs="Arial"/>
+                <w:sz w:val="24"/>
+                <w:szCs w:val="24"/>
+                <w:lang w:val="es-ES"/>
+              </w:rPr>
+            </w:pPr>
+          </w:p>
+          <w:p>
+            <w:pPr>
+              <w:spacing w:after="0" w:line="360" w:lineRule="auto"/>
               <w:jc w:val="both"/>
               <w:rPr>
                 <w:rFonts w:ascii="Arial" w:hAnsi="Arial" w:cs="Arial"/>
@@ -2675,23 +2704,22 @@
                 <w:ilvl w:val="0"/>
                 <w:numId w:val="7"/>
               </w:numPr>
-              <w:spacing w:after="0"/>
-              <w:jc w:val="both"/>
-              <w:rPr>
-                <w:rFonts w:ascii="Arial" w:hAnsi="Arial" w:cs="Arial"/>
-                <w:sz w:val="24"/>
-                <w:szCs w:val="24"/>
-                <w:lang w:val="es-ES"/>
-              </w:rPr>
-            </w:pPr>
-            <w:r>
-              <w:rPr>
-                <w:rFonts w:ascii="Arial" w:hAnsi="Arial" w:cs="Arial"/>
-                <w:sz w:val="24"/>
-                <w:szCs w:val="24"/>
-                <w:lang w:val="es-ES"/>
-              </w:rPr>
-              <w:lastRenderedPageBreak/>
+              <w:spacing w:after="0" w:line="360" w:lineRule="auto"/>
+              <w:jc w:val="both"/>
+              <w:rPr>
+                <w:rFonts w:ascii="Arial" w:hAnsi="Arial" w:cs="Arial"/>
+                <w:sz w:val="24"/>
+                <w:szCs w:val="24"/>
+                <w:lang w:val="es-ES"/>
+              </w:rPr>
+            </w:pPr>
+            <w:r>
+              <w:rPr>
+                <w:rFonts w:ascii="Arial" w:hAnsi="Arial" w:cs="Arial"/>
+                <w:sz w:val="24"/>
+                <w:szCs w:val="24"/>
+                <w:lang w:val="es-ES"/>
+              </w:rPr>
               <w:t>El sistema</w:t>
             </w:r>
             <w:r>
@@ -2711,7 +2739,7 @@
                 <w:ilvl w:val="0"/>
                 <w:numId w:val="7"/>
               </w:numPr>
-              <w:spacing w:after="0"/>
+              <w:spacing w:after="0" w:line="360" w:lineRule="auto"/>
               <w:jc w:val="both"/>
               <w:rPr>
                 <w:rFonts w:ascii="Arial" w:hAnsi="Arial" w:cs="Arial"/>
@@ -2773,7 +2801,7 @@
                 <w:ilvl w:val="0"/>
                 <w:numId w:val="7"/>
               </w:numPr>
-              <w:spacing w:after="0"/>
+              <w:spacing w:after="0" w:line="360" w:lineRule="auto"/>
               <w:jc w:val="both"/>
               <w:rPr>
                 <w:rFonts w:ascii="Arial" w:hAnsi="Arial" w:cs="Arial"/>
@@ -2799,7 +2827,7 @@
                 <w:ilvl w:val="0"/>
                 <w:numId w:val="7"/>
               </w:numPr>
-              <w:spacing w:after="0"/>
+              <w:spacing w:after="0" w:line="360" w:lineRule="auto"/>
               <w:jc w:val="both"/>
               <w:rPr>
                 <w:rFonts w:ascii="Arial" w:hAnsi="Arial" w:cs="Arial"/>
@@ -2870,7 +2898,7 @@
                 <w:ilvl w:val="0"/>
                 <w:numId w:val="7"/>
               </w:numPr>
-              <w:spacing w:after="0"/>
+              <w:spacing w:after="0" w:line="360" w:lineRule="auto"/>
               <w:jc w:val="both"/>
               <w:rPr>
                 <w:rFonts w:ascii="Arial" w:hAnsi="Arial" w:cs="Arial"/>
@@ -2918,19 +2946,19 @@
           </w:p>
           <w:p>
             <w:pPr>
-              <w:spacing w:after="0"/>
-              <w:jc w:val="both"/>
-              <w:rPr>
-                <w:rFonts w:ascii="Arial" w:hAnsi="Arial" w:cs="Arial"/>
-                <w:sz w:val="24"/>
-                <w:szCs w:val="24"/>
-                <w:lang w:val="es-ES"/>
-              </w:rPr>
-            </w:pPr>
-          </w:p>
-          <w:p>
-            <w:pPr>
-              <w:spacing w:after="0"/>
+              <w:spacing w:after="0" w:line="360" w:lineRule="auto"/>
+              <w:jc w:val="both"/>
+              <w:rPr>
+                <w:rFonts w:ascii="Arial" w:hAnsi="Arial" w:cs="Arial"/>
+                <w:sz w:val="24"/>
+                <w:szCs w:val="24"/>
+                <w:lang w:val="es-ES"/>
+              </w:rPr>
+            </w:pPr>
+          </w:p>
+          <w:p>
+            <w:pPr>
+              <w:spacing w:after="0" w:line="360" w:lineRule="auto"/>
               <w:jc w:val="both"/>
               <w:rPr>
                 <w:rFonts w:ascii="Arial" w:hAnsi="Arial" w:cs="Arial"/>
@@ -2956,7 +2984,7 @@
                 <w:ilvl w:val="0"/>
                 <w:numId w:val="18"/>
               </w:numPr>
-              <w:spacing w:after="0"/>
+              <w:spacing w:after="0" w:line="360" w:lineRule="auto"/>
               <w:jc w:val="both"/>
               <w:rPr>
                 <w:rFonts w:ascii="Arial" w:hAnsi="Arial" w:cs="Arial"/>
@@ -3000,7 +3028,7 @@
                 <w:ilvl w:val="0"/>
                 <w:numId w:val="18"/>
               </w:numPr>
-              <w:spacing w:after="0"/>
+              <w:spacing w:after="0" w:line="360" w:lineRule="auto"/>
               <w:jc w:val="both"/>
               <w:rPr>
                 <w:rFonts w:ascii="Arial" w:hAnsi="Arial" w:cs="Arial"/>
@@ -3044,40 +3072,41 @@
                 <w:ilvl w:val="0"/>
                 <w:numId w:val="18"/>
               </w:numPr>
-              <w:spacing w:after="0"/>
-              <w:jc w:val="both"/>
-              <w:rPr>
-                <w:rFonts w:ascii="Arial" w:hAnsi="Arial" w:cs="Arial"/>
-                <w:sz w:val="24"/>
-                <w:szCs w:val="24"/>
-                <w:lang w:val="es-ES"/>
-              </w:rPr>
-            </w:pPr>
-            <w:r>
-              <w:rPr>
-                <w:rFonts w:ascii="Arial" w:hAnsi="Arial" w:cs="Arial"/>
-                <w:sz w:val="24"/>
-                <w:szCs w:val="24"/>
-                <w:lang w:val="es-ES"/>
-              </w:rPr>
+              <w:spacing w:after="0" w:line="360" w:lineRule="auto"/>
+              <w:jc w:val="both"/>
+              <w:rPr>
+                <w:rFonts w:ascii="Arial" w:hAnsi="Arial" w:cs="Arial"/>
+                <w:sz w:val="24"/>
+                <w:szCs w:val="24"/>
+                <w:lang w:val="es-ES"/>
+              </w:rPr>
+            </w:pPr>
+            <w:r>
+              <w:rPr>
+                <w:rFonts w:ascii="Arial" w:hAnsi="Arial" w:cs="Arial"/>
+                <w:sz w:val="24"/>
+                <w:szCs w:val="24"/>
+                <w:lang w:val="es-ES"/>
+              </w:rPr>
+              <w:lastRenderedPageBreak/>
               <w:t>Volver al paso 4 del flujo normal.</w:t>
             </w:r>
           </w:p>
           <w:p>
             <w:pPr>
-              <w:spacing w:after="0"/>
-              <w:jc w:val="both"/>
-              <w:rPr>
-                <w:rFonts w:ascii="Arial" w:hAnsi="Arial" w:cs="Arial"/>
-                <w:sz w:val="24"/>
-                <w:szCs w:val="24"/>
-                <w:lang w:val="es-ES"/>
-              </w:rPr>
-            </w:pPr>
-          </w:p>
-          <w:p>
-            <w:pPr>
-              <w:spacing w:after="0"/>
+              <w:spacing w:after="0" w:line="360" w:lineRule="auto"/>
+              <w:jc w:val="both"/>
+              <w:rPr>
+                <w:rFonts w:ascii="Arial" w:hAnsi="Arial" w:cs="Arial"/>
+                <w:sz w:val="24"/>
+                <w:szCs w:val="24"/>
+                <w:lang w:val="es-ES"/>
+              </w:rPr>
+            </w:pPr>
+          </w:p>
+          <w:p>
+            <w:pPr>
+              <w:spacing w:after="0" w:line="360" w:lineRule="auto"/>
               <w:jc w:val="both"/>
               <w:rPr>
                 <w:rFonts w:ascii="Arial" w:hAnsi="Arial" w:cs="Arial"/>
@@ -3103,7 +3132,7 @@
                 <w:ilvl w:val="0"/>
                 <w:numId w:val="19"/>
               </w:numPr>
-              <w:spacing w:after="0"/>
+              <w:spacing w:after="0" w:line="360" w:lineRule="auto"/>
               <w:jc w:val="both"/>
               <w:rPr>
                 <w:rFonts w:ascii="Arial" w:hAnsi="Arial" w:cs="Arial"/>
@@ -3129,7 +3158,7 @@
                 <w:ilvl w:val="0"/>
                 <w:numId w:val="19"/>
               </w:numPr>
-              <w:spacing w:after="0"/>
+              <w:spacing w:after="0" w:line="360" w:lineRule="auto"/>
               <w:jc w:val="both"/>
               <w:rPr>
                 <w:rFonts w:ascii="Arial" w:hAnsi="Arial" w:cs="Arial"/>
@@ -3155,7 +3184,7 @@
                 <w:ilvl w:val="0"/>
                 <w:numId w:val="19"/>
               </w:numPr>
-              <w:spacing w:after="0"/>
+              <w:spacing w:after="0" w:line="360" w:lineRule="auto"/>
               <w:jc w:val="both"/>
               <w:rPr>
                 <w:rFonts w:ascii="Arial" w:hAnsi="Arial" w:cs="Arial"/>
@@ -3193,7 +3222,7 @@
           </w:tcPr>
           <w:p>
             <w:pPr>
-              <w:spacing w:after="0"/>
+              <w:spacing w:after="0" w:line="360" w:lineRule="auto"/>
               <w:jc w:val="both"/>
               <w:rPr>
                 <w:rFonts w:ascii="Arial" w:hAnsi="Arial" w:cs="Arial"/>
@@ -3228,7 +3257,7 @@
           </w:tcPr>
           <w:p>
             <w:pPr>
-              <w:spacing w:after="0"/>
+              <w:spacing w:after="0" w:line="360" w:lineRule="auto"/>
               <w:jc w:val="both"/>
               <w:rPr>
                 <w:rFonts w:ascii="Arial" w:hAnsi="Arial" w:cs="Arial"/>
@@ -3268,7 +3297,7 @@
                 <w:ilvl w:val="0"/>
                 <w:numId w:val="20"/>
               </w:numPr>
-              <w:spacing w:after="0"/>
+              <w:spacing w:after="0" w:line="360" w:lineRule="auto"/>
               <w:jc w:val="both"/>
               <w:rPr>
                 <w:rFonts w:ascii="Arial" w:hAnsi="Arial" w:cs="Arial"/>
@@ -3287,7 +3316,7 @@
           </w:p>
           <w:p>
             <w:pPr>
-              <w:spacing w:after="0"/>
+              <w:spacing w:after="0" w:line="360" w:lineRule="auto"/>
               <w:jc w:val="both"/>
               <w:rPr>
                 <w:rFonts w:ascii="Arial" w:hAnsi="Arial" w:cs="Arial"/>
@@ -3306,18 +3335,18 @@
           </w:p>
           <w:p>
             <w:pPr>
-              <w:spacing w:after="0"/>
-              <w:jc w:val="both"/>
-              <w:rPr>
-                <w:rFonts w:ascii="Arial" w:hAnsi="Arial" w:cs="Arial"/>
-                <w:sz w:val="24"/>
-                <w:szCs w:val="24"/>
-              </w:rPr>
-            </w:pPr>
-          </w:p>
-          <w:p>
-            <w:pPr>
-              <w:spacing w:after="0"/>
+              <w:spacing w:after="0" w:line="360" w:lineRule="auto"/>
+              <w:jc w:val="both"/>
+              <w:rPr>
+                <w:rFonts w:ascii="Arial" w:hAnsi="Arial" w:cs="Arial"/>
+                <w:sz w:val="24"/>
+                <w:szCs w:val="24"/>
+              </w:rPr>
+            </w:pPr>
+          </w:p>
+          <w:p>
+            <w:pPr>
+              <w:spacing w:after="0" w:line="360" w:lineRule="auto"/>
               <w:jc w:val="both"/>
               <w:rPr>
                 <w:rFonts w:ascii="Arial" w:hAnsi="Arial" w:cs="Arial"/>
@@ -3341,7 +3370,7 @@
                 <w:ilvl w:val="0"/>
                 <w:numId w:val="21"/>
               </w:numPr>
-              <w:spacing w:after="0"/>
+              <w:spacing w:after="0" w:line="360" w:lineRule="auto"/>
               <w:jc w:val="both"/>
               <w:rPr>
                 <w:rFonts w:ascii="Arial" w:hAnsi="Arial" w:cs="Arial"/>
@@ -3369,6 +3398,7 @@
           </w:tcPr>
           <w:p>
             <w:pPr>
+              <w:spacing w:after="0" w:line="360" w:lineRule="auto"/>
               <w:jc w:val="both"/>
               <w:rPr>
                 <w:rFonts w:ascii="Arial" w:hAnsi="Arial" w:cs="Arial"/>
@@ -3413,10 +3443,10 @@
                 <w:docPart w:val="5DDEB2D5707D46AE84A753983EB39622"/>
               </w:placeholder>
             </w:sdtPr>
-            <w:sdtEndPr/>
             <w:sdtContent>
               <w:p>
                 <w:pPr>
+                  <w:spacing w:after="0" w:line="360" w:lineRule="auto"/>
                   <w:jc w:val="both"/>
                   <w:rPr>
                     <w:rFonts w:ascii="Arial" w:hAnsi="Arial" w:cs="Arial"/>
@@ -3509,6 +3539,7 @@
           </w:tcPr>
           <w:p>
             <w:pPr>
+              <w:spacing w:after="0" w:line="360" w:lineRule="auto"/>
               <w:jc w:val="both"/>
               <w:rPr>
                 <w:rFonts w:ascii="Arial" w:hAnsi="Arial" w:cs="Arial"/>
@@ -3531,6 +3562,7 @@
           </w:p>
           <w:p>
             <w:pPr>
+              <w:spacing w:after="0" w:line="360" w:lineRule="auto"/>
               <w:jc w:val="both"/>
               <w:rPr>
                 <w:rFonts w:ascii="Arial" w:hAnsi="Arial" w:cs="Arial"/>
@@ -3565,6 +3597,7 @@
           </w:tcPr>
           <w:p>
             <w:pPr>
+              <w:spacing w:after="0" w:line="360" w:lineRule="auto"/>
               <w:jc w:val="both"/>
               <w:rPr>
                 <w:rFonts w:ascii="Arial" w:hAnsi="Arial" w:cs="Arial"/>
@@ -3601,6 +3634,7 @@
           </w:tcPr>
           <w:p>
             <w:pPr>
+              <w:spacing w:after="0" w:line="360" w:lineRule="auto"/>
               <w:jc w:val="both"/>
               <w:rPr>
                 <w:rFonts w:ascii="Arial" w:hAnsi="Arial" w:cs="Arial"/>
@@ -3623,6 +3657,7 @@
           </w:p>
           <w:p>
             <w:pPr>
+              <w:spacing w:after="0" w:line="360" w:lineRule="auto"/>
               <w:jc w:val="both"/>
               <w:rPr>
                 <w:rFonts w:ascii="Arial" w:hAnsi="Arial" w:cs="Arial"/>
@@ -3656,6 +3691,7 @@
           </w:tcPr>
           <w:p>
             <w:pPr>
+              <w:spacing w:after="0" w:line="360" w:lineRule="auto"/>
               <w:jc w:val="both"/>
               <w:rPr>
                 <w:rFonts w:ascii="Arial" w:hAnsi="Arial" w:cs="Arial"/>
@@ -3679,6 +3715,7 @@
     </w:tbl>
     <w:p>
       <w:pPr>
+        <w:spacing w:after="0" w:line="360" w:lineRule="auto"/>
         <w:jc w:val="both"/>
         <w:rPr>
           <w:rFonts w:ascii="Arial" w:hAnsi="Arial" w:cs="Arial"/>
@@ -3713,6 +3750,7 @@
           </w:tcPr>
           <w:p>
             <w:pPr>
+              <w:spacing w:after="0" w:line="360" w:lineRule="auto"/>
               <w:jc w:val="both"/>
               <w:rPr>
                 <w:rFonts w:ascii="Arial" w:hAnsi="Arial" w:cs="Arial"/>
@@ -3758,10 +3796,10 @@
                 <w:docPart w:val="6572D34C4AAF4F61A26F8EB387050988"/>
               </w:placeholder>
             </w:sdtPr>
-            <w:sdtEndPr/>
             <w:sdtContent>
               <w:p>
                 <w:pPr>
+                  <w:spacing w:after="0" w:line="360" w:lineRule="auto"/>
                   <w:jc w:val="both"/>
                   <w:rPr>
                     <w:rFonts w:ascii="Arial" w:hAnsi="Arial" w:cs="Arial"/>
@@ -3810,24 +3848,24 @@
           </w:tcPr>
           <w:p>
             <w:pPr>
-              <w:jc w:val="both"/>
-              <w:rPr>
-                <w:rFonts w:ascii="Arial" w:hAnsi="Arial" w:cs="Arial"/>
-                <w:b/>
-                <w:sz w:val="24"/>
-                <w:szCs w:val="24"/>
-                <w:lang w:val="es-ES"/>
-              </w:rPr>
-            </w:pPr>
-            <w:r>
-              <w:rPr>
-                <w:rFonts w:ascii="Arial" w:hAnsi="Arial" w:cs="Arial"/>
-                <w:b/>
-                <w:sz w:val="24"/>
-                <w:szCs w:val="24"/>
-                <w:lang w:val="es-ES"/>
-              </w:rPr>
-              <w:lastRenderedPageBreak/>
+              <w:spacing w:after="0" w:line="360" w:lineRule="auto"/>
+              <w:jc w:val="both"/>
+              <w:rPr>
+                <w:rFonts w:ascii="Arial" w:hAnsi="Arial" w:cs="Arial"/>
+                <w:b/>
+                <w:sz w:val="24"/>
+                <w:szCs w:val="24"/>
+                <w:lang w:val="es-ES"/>
+              </w:rPr>
+            </w:pPr>
+            <w:r>
+              <w:rPr>
+                <w:rFonts w:ascii="Arial" w:hAnsi="Arial" w:cs="Arial"/>
+                <w:b/>
+                <w:sz w:val="24"/>
+                <w:szCs w:val="24"/>
+                <w:lang w:val="es-ES"/>
+              </w:rPr>
               <w:t>Nombre:</w:t>
             </w:r>
           </w:p>
@@ -3844,6 +3882,7 @@
           </w:tcPr>
           <w:p>
             <w:pPr>
+              <w:spacing w:after="0" w:line="360" w:lineRule="auto"/>
               <w:jc w:val="both"/>
               <w:rPr>
                 <w:rFonts w:ascii="Arial" w:hAnsi="Arial" w:cs="Arial"/>
@@ -3881,6 +3920,7 @@
           </w:tcPr>
           <w:p>
             <w:pPr>
+              <w:spacing w:after="0" w:line="360" w:lineRule="auto"/>
               <w:jc w:val="both"/>
               <w:rPr>
                 <w:rFonts w:ascii="Arial" w:hAnsi="Arial" w:cs="Arial"/>
@@ -3914,6 +3954,7 @@
           </w:tcPr>
           <w:p>
             <w:pPr>
+              <w:spacing w:after="0" w:line="360" w:lineRule="auto"/>
               <w:jc w:val="both"/>
               <w:rPr>
                 <w:rFonts w:ascii="Arial" w:hAnsi="Arial" w:cs="Arial"/>
@@ -3951,6 +3992,7 @@
           </w:tcPr>
           <w:p>
             <w:pPr>
+              <w:spacing w:after="0" w:line="360" w:lineRule="auto"/>
               <w:jc w:val="both"/>
               <w:rPr>
                 <w:rFonts w:ascii="Arial" w:hAnsi="Arial" w:cs="Arial"/>
@@ -3991,7 +4033,6 @@
               <w:calendar w:val="gregorian"/>
             </w:date>
           </w:sdtPr>
-          <w:sdtEndPr/>
           <w:sdtContent>
             <w:tc>
               <w:tcPr>
@@ -4005,6 +4046,7 @@
               </w:tcPr>
               <w:p>
                 <w:pPr>
+                  <w:spacing w:after="0" w:line="360" w:lineRule="auto"/>
                   <w:jc w:val="both"/>
                   <w:rPr>
                     <w:rFonts w:ascii="Arial" w:hAnsi="Arial" w:cs="Arial"/>
@@ -4043,6 +4085,7 @@
           </w:tcPr>
           <w:p>
             <w:pPr>
+              <w:spacing w:after="0" w:line="360" w:lineRule="auto"/>
               <w:jc w:val="both"/>
               <w:rPr>
                 <w:rFonts w:ascii="Arial" w:hAnsi="Arial" w:cs="Arial"/>
@@ -4076,6 +4119,7 @@
           </w:tcPr>
           <w:p>
             <w:pPr>
+              <w:spacing w:after="0" w:line="360" w:lineRule="auto"/>
               <w:jc w:val="both"/>
               <w:rPr>
                 <w:rFonts w:ascii="Arial" w:hAnsi="Arial" w:cs="Arial"/>
@@ -4113,6 +4157,7 @@
           </w:tcPr>
           <w:p>
             <w:pPr>
+              <w:spacing w:after="0" w:line="360" w:lineRule="auto"/>
               <w:jc w:val="both"/>
               <w:rPr>
                 <w:rFonts w:ascii="Arial" w:hAnsi="Arial" w:cs="Arial"/>
@@ -4147,7 +4192,6 @@
               <w:docPart w:val="40B7C750FD3345FFAF0DB8380E501A32"/>
             </w:placeholder>
           </w:sdtPr>
-          <w:sdtEndPr/>
           <w:sdtContent>
             <w:tc>
               <w:tcPr>
@@ -4161,6 +4205,7 @@
               </w:tcPr>
               <w:p>
                 <w:pPr>
+                  <w:spacing w:after="0" w:line="360" w:lineRule="auto"/>
                   <w:jc w:val="both"/>
                   <w:rPr>
                     <w:rFonts w:ascii="Arial" w:hAnsi="Arial" w:cs="Arial"/>
@@ -4200,6 +4245,7 @@
           </w:tcPr>
           <w:p>
             <w:pPr>
+              <w:spacing w:after="0" w:line="360" w:lineRule="auto"/>
               <w:jc w:val="both"/>
               <w:rPr>
                 <w:rFonts w:ascii="Arial" w:hAnsi="Arial" w:cs="Arial"/>
@@ -4233,22 +4279,33 @@
           </w:tcPr>
           <w:p>
             <w:pPr>
-              <w:jc w:val="both"/>
-              <w:rPr>
-                <w:rFonts w:ascii="Arial" w:hAnsi="Arial" w:cs="Arial"/>
-                <w:sz w:val="24"/>
-                <w:szCs w:val="24"/>
-                <w:lang w:val="es-ES"/>
-              </w:rPr>
-            </w:pPr>
-            <w:r>
-              <w:rPr>
-                <w:rFonts w:ascii="Arial" w:hAnsi="Arial" w:cs="Arial"/>
-                <w:sz w:val="24"/>
-                <w:szCs w:val="24"/>
-                <w:lang w:val="es-ES"/>
-              </w:rPr>
-              <w:t>Con este caso de uso, el usuario podrá acceder a la plataforma Social Box y tener acceso a su perfil de usuario, así como a las funcionalidades que esta le ofrece.</w:t>
+              <w:spacing w:after="0" w:line="360" w:lineRule="auto"/>
+              <w:jc w:val="both"/>
+              <w:rPr>
+                <w:rFonts w:ascii="Arial" w:hAnsi="Arial" w:cs="Arial"/>
+                <w:sz w:val="24"/>
+                <w:szCs w:val="24"/>
+                <w:lang w:val="es-ES"/>
+              </w:rPr>
+            </w:pPr>
+            <w:r>
+              <w:rPr>
+                <w:rFonts w:ascii="Arial" w:hAnsi="Arial" w:cs="Arial"/>
+                <w:sz w:val="24"/>
+                <w:szCs w:val="24"/>
+                <w:lang w:val="es-ES"/>
+              </w:rPr>
+              <w:t xml:space="preserve">Con este caso de uso, el usuario podrá acceder a la plataforma Social Box y tener acceso a su perfil de </w:t>
+            </w:r>
+            <w:r>
+              <w:rPr>
+                <w:rFonts w:ascii="Arial" w:hAnsi="Arial" w:cs="Arial"/>
+                <w:sz w:val="24"/>
+                <w:szCs w:val="24"/>
+                <w:lang w:val="es-ES"/>
+              </w:rPr>
+              <w:lastRenderedPageBreak/>
+              <w:t>usuario, así como a las funcionalidades que esta le ofrece.</w:t>
             </w:r>
           </w:p>
         </w:tc>
@@ -4270,23 +4327,25 @@
           </w:tcPr>
           <w:p>
             <w:pPr>
-              <w:jc w:val="both"/>
-              <w:rPr>
-                <w:rFonts w:ascii="Arial" w:hAnsi="Arial" w:cs="Arial"/>
-                <w:b/>
-                <w:sz w:val="24"/>
-                <w:szCs w:val="24"/>
-                <w:lang w:val="es-ES"/>
-              </w:rPr>
-            </w:pPr>
-            <w:r>
-              <w:rPr>
-                <w:rFonts w:ascii="Arial" w:hAnsi="Arial" w:cs="Arial"/>
-                <w:b/>
-                <w:sz w:val="24"/>
-                <w:szCs w:val="24"/>
-                <w:lang w:val="es-ES"/>
-              </w:rPr>
+              <w:spacing w:after="0" w:line="360" w:lineRule="auto"/>
+              <w:jc w:val="both"/>
+              <w:rPr>
+                <w:rFonts w:ascii="Arial" w:hAnsi="Arial" w:cs="Arial"/>
+                <w:b/>
+                <w:sz w:val="24"/>
+                <w:szCs w:val="24"/>
+                <w:lang w:val="es-ES"/>
+              </w:rPr>
+            </w:pPr>
+            <w:r>
+              <w:rPr>
+                <w:rFonts w:ascii="Arial" w:hAnsi="Arial" w:cs="Arial"/>
+                <w:b/>
+                <w:sz w:val="24"/>
+                <w:szCs w:val="24"/>
+                <w:lang w:val="es-ES"/>
+              </w:rPr>
+              <w:lastRenderedPageBreak/>
               <w:t>Precondiciones:</w:t>
             </w:r>
           </w:p>
@@ -4303,6 +4362,7 @@
           </w:tcPr>
           <w:p>
             <w:pPr>
+              <w:spacing w:after="0" w:line="360" w:lineRule="auto"/>
               <w:jc w:val="both"/>
               <w:rPr>
                 <w:rFonts w:ascii="Arial" w:hAnsi="Arial" w:cs="Arial"/>
@@ -4323,6 +4383,7 @@
           </w:p>
           <w:p>
             <w:pPr>
+              <w:spacing w:after="0" w:line="360" w:lineRule="auto"/>
               <w:jc w:val="both"/>
               <w:rPr>
                 <w:rFonts w:ascii="Arial" w:hAnsi="Arial" w:cs="Arial"/>
@@ -4343,6 +4404,7 @@
           </w:p>
           <w:p>
             <w:pPr>
+              <w:spacing w:after="0" w:line="360" w:lineRule="auto"/>
               <w:jc w:val="both"/>
               <w:rPr>
                 <w:rFonts w:ascii="Arial" w:hAnsi="Arial" w:cs="Arial"/>
@@ -4380,6 +4442,7 @@
           </w:tcPr>
           <w:p>
             <w:pPr>
+              <w:spacing w:after="0" w:line="360" w:lineRule="auto"/>
               <w:jc w:val="both"/>
               <w:rPr>
                 <w:rFonts w:ascii="Arial" w:hAnsi="Arial" w:cs="Arial"/>
@@ -4418,6 +4481,7 @@
                 <w:ilvl w:val="0"/>
                 <w:numId w:val="22"/>
               </w:numPr>
+              <w:spacing w:after="0" w:line="360" w:lineRule="auto"/>
               <w:jc w:val="both"/>
               <w:rPr>
                 <w:rFonts w:ascii="Arial" w:hAnsi="Arial" w:cs="Arial"/>
@@ -4441,6 +4505,7 @@
                 <w:ilvl w:val="0"/>
                 <w:numId w:val="22"/>
               </w:numPr>
+              <w:spacing w:after="0" w:line="360" w:lineRule="auto"/>
               <w:jc w:val="both"/>
               <w:rPr>
                 <w:rFonts w:ascii="Arial" w:hAnsi="Arial" w:cs="Arial"/>
@@ -4464,6 +4529,7 @@
                 <w:ilvl w:val="0"/>
                 <w:numId w:val="22"/>
               </w:numPr>
+              <w:spacing w:after="0" w:line="360" w:lineRule="auto"/>
               <w:jc w:val="both"/>
               <w:rPr>
                 <w:rFonts w:ascii="Arial" w:hAnsi="Arial" w:cs="Arial"/>
@@ -4499,7 +4565,7 @@
           </w:tcPr>
           <w:p>
             <w:pPr>
-              <w:spacing w:after="0"/>
+              <w:spacing w:after="0" w:line="360" w:lineRule="auto"/>
               <w:jc w:val="both"/>
               <w:rPr>
                 <w:rFonts w:ascii="Arial" w:hAnsi="Arial" w:cs="Arial"/>
@@ -4534,7 +4600,7 @@
           </w:tcPr>
           <w:p>
             <w:pPr>
-              <w:spacing w:after="0"/>
+              <w:spacing w:after="0" w:line="360" w:lineRule="auto"/>
               <w:jc w:val="both"/>
               <w:rPr>
                 <w:rFonts w:ascii="Arial" w:hAnsi="Arial" w:cs="Arial"/>
@@ -4560,7 +4626,7 @@
                 <w:ilvl w:val="0"/>
                 <w:numId w:val="23"/>
               </w:numPr>
-              <w:spacing w:after="0"/>
+              <w:spacing w:after="0" w:line="360" w:lineRule="auto"/>
               <w:jc w:val="both"/>
               <w:rPr>
                 <w:rFonts w:ascii="Arial" w:hAnsi="Arial" w:cs="Arial"/>
@@ -4586,7 +4652,7 @@
                 <w:ilvl w:val="0"/>
                 <w:numId w:val="23"/>
               </w:numPr>
-              <w:spacing w:after="0"/>
+              <w:spacing w:after="0" w:line="360" w:lineRule="auto"/>
               <w:jc w:val="both"/>
               <w:rPr>
                 <w:rFonts w:ascii="Arial" w:hAnsi="Arial" w:cs="Arial"/>
@@ -4612,7 +4678,7 @@
                 <w:ilvl w:val="0"/>
                 <w:numId w:val="23"/>
               </w:numPr>
-              <w:spacing w:after="0"/>
+              <w:spacing w:after="0" w:line="360" w:lineRule="auto"/>
               <w:jc w:val="both"/>
               <w:rPr>
                 <w:rFonts w:ascii="Arial" w:hAnsi="Arial" w:cs="Arial"/>
@@ -4633,19 +4699,19 @@
           </w:p>
           <w:p>
             <w:pPr>
-              <w:spacing w:after="0"/>
-              <w:jc w:val="both"/>
-              <w:rPr>
-                <w:rFonts w:ascii="Arial" w:hAnsi="Arial" w:cs="Arial"/>
-                <w:sz w:val="24"/>
-                <w:szCs w:val="24"/>
-                <w:lang w:val="es-ES"/>
-              </w:rPr>
-            </w:pPr>
-          </w:p>
-          <w:p>
-            <w:pPr>
-              <w:spacing w:after="0"/>
+              <w:spacing w:after="0" w:line="360" w:lineRule="auto"/>
+              <w:jc w:val="both"/>
+              <w:rPr>
+                <w:rFonts w:ascii="Arial" w:hAnsi="Arial" w:cs="Arial"/>
+                <w:sz w:val="24"/>
+                <w:szCs w:val="24"/>
+                <w:lang w:val="es-ES"/>
+              </w:rPr>
+            </w:pPr>
+          </w:p>
+          <w:p>
+            <w:pPr>
+              <w:spacing w:after="0" w:line="360" w:lineRule="auto"/>
               <w:jc w:val="both"/>
               <w:rPr>
                 <w:rFonts w:ascii="Arial" w:hAnsi="Arial" w:cs="Arial"/>
@@ -4671,7 +4737,7 @@
                 <w:ilvl w:val="0"/>
                 <w:numId w:val="24"/>
               </w:numPr>
-              <w:spacing w:after="0"/>
+              <w:spacing w:after="0" w:line="360" w:lineRule="auto"/>
               <w:jc w:val="both"/>
               <w:rPr>
                 <w:rFonts w:ascii="Arial" w:hAnsi="Arial" w:cs="Arial"/>
@@ -4697,7 +4763,7 @@
                 <w:ilvl w:val="0"/>
                 <w:numId w:val="24"/>
               </w:numPr>
-              <w:spacing w:after="0"/>
+              <w:spacing w:after="0" w:line="360" w:lineRule="auto"/>
               <w:jc w:val="both"/>
               <w:rPr>
                 <w:rFonts w:ascii="Arial" w:hAnsi="Arial" w:cs="Arial"/>
@@ -4723,7 +4789,7 @@
                 <w:ilvl w:val="0"/>
                 <w:numId w:val="24"/>
               </w:numPr>
-              <w:spacing w:after="0"/>
+              <w:spacing w:after="0" w:line="360" w:lineRule="auto"/>
               <w:jc w:val="both"/>
               <w:rPr>
                 <w:rFonts w:ascii="Arial" w:hAnsi="Arial" w:cs="Arial"/>
@@ -4761,7 +4827,7 @@
           </w:tcPr>
           <w:p>
             <w:pPr>
-              <w:spacing w:after="0"/>
+              <w:spacing w:after="0" w:line="360" w:lineRule="auto"/>
               <w:jc w:val="both"/>
               <w:rPr>
                 <w:rFonts w:ascii="Arial" w:hAnsi="Arial" w:cs="Arial"/>
@@ -4795,7 +4861,7 @@
           </w:tcPr>
           <w:p>
             <w:pPr>
-              <w:spacing w:after="0"/>
+              <w:spacing w:after="0" w:line="360" w:lineRule="auto"/>
               <w:jc w:val="both"/>
               <w:rPr>
                 <w:rFonts w:ascii="Arial" w:hAnsi="Arial" w:cs="Arial"/>
@@ -4823,6 +4889,7 @@
           </w:tcPr>
           <w:p>
             <w:pPr>
+              <w:spacing w:after="0" w:line="360" w:lineRule="auto"/>
               <w:jc w:val="both"/>
               <w:rPr>
                 <w:rFonts w:ascii="Arial" w:hAnsi="Arial" w:cs="Arial"/>
@@ -4856,6 +4923,7 @@
           </w:tcPr>
           <w:p>
             <w:pPr>
+              <w:spacing w:after="0" w:line="360" w:lineRule="auto"/>
               <w:jc w:val="both"/>
               <w:rPr>
                 <w:rFonts w:ascii="Arial" w:hAnsi="Arial" w:cs="Arial"/>
@@ -4891,29 +4959,30 @@
           </w:tcPr>
           <w:p>
             <w:pPr>
-              <w:jc w:val="both"/>
-              <w:rPr>
-                <w:rFonts w:ascii="Arial" w:hAnsi="Arial" w:cs="Arial"/>
-                <w:b/>
-                <w:sz w:val="24"/>
-                <w:szCs w:val="24"/>
-                <w:lang w:val="es-ES"/>
-              </w:rPr>
-            </w:pPr>
-            <w:r>
-              <w:rPr>
-                <w:rFonts w:ascii="Arial" w:hAnsi="Arial" w:cs="Arial"/>
-                <w:b/>
-                <w:sz w:val="24"/>
-                <w:szCs w:val="24"/>
-                <w:lang w:val="es-ES"/>
-              </w:rPr>
-              <w:lastRenderedPageBreak/>
+              <w:spacing w:after="0" w:line="360" w:lineRule="auto"/>
+              <w:jc w:val="both"/>
+              <w:rPr>
+                <w:rFonts w:ascii="Arial" w:hAnsi="Arial" w:cs="Arial"/>
+                <w:b/>
+                <w:sz w:val="24"/>
+                <w:szCs w:val="24"/>
+                <w:lang w:val="es-ES"/>
+              </w:rPr>
+            </w:pPr>
+            <w:r>
+              <w:rPr>
+                <w:rFonts w:ascii="Arial" w:hAnsi="Arial" w:cs="Arial"/>
+                <w:b/>
+                <w:sz w:val="24"/>
+                <w:szCs w:val="24"/>
+                <w:lang w:val="es-ES"/>
+              </w:rPr>
               <w:t xml:space="preserve">Incluye: </w:t>
             </w:r>
           </w:p>
           <w:p>
             <w:pPr>
+              <w:spacing w:after="0" w:line="360" w:lineRule="auto"/>
               <w:jc w:val="both"/>
               <w:rPr>
                 <w:rFonts w:ascii="Arial" w:hAnsi="Arial" w:cs="Arial"/>
@@ -4948,6 +5017,7 @@
           </w:tcPr>
           <w:p>
             <w:pPr>
+              <w:spacing w:after="0" w:line="360" w:lineRule="auto"/>
               <w:jc w:val="both"/>
               <w:rPr>
                 <w:rFonts w:ascii="Arial" w:hAnsi="Arial" w:cs="Arial"/>
@@ -4984,6 +5054,7 @@
           </w:tcPr>
           <w:p>
             <w:pPr>
+              <w:spacing w:after="0" w:line="360" w:lineRule="auto"/>
               <w:jc w:val="both"/>
               <w:rPr>
                 <w:rFonts w:ascii="Arial" w:hAnsi="Arial" w:cs="Arial"/>
@@ -5006,23 +5077,25 @@
           </w:p>
           <w:p>
             <w:pPr>
-              <w:jc w:val="both"/>
-              <w:rPr>
-                <w:rFonts w:ascii="Arial" w:hAnsi="Arial" w:cs="Arial"/>
-                <w:b/>
-                <w:sz w:val="24"/>
-                <w:szCs w:val="24"/>
-                <w:lang w:val="es-ES"/>
-              </w:rPr>
-            </w:pPr>
-            <w:r>
-              <w:rPr>
-                <w:rFonts w:ascii="Arial" w:hAnsi="Arial" w:cs="Arial"/>
-                <w:b/>
-                <w:sz w:val="24"/>
-                <w:szCs w:val="24"/>
-                <w:lang w:val="es-ES"/>
-              </w:rPr>
+              <w:spacing w:after="0" w:line="360" w:lineRule="auto"/>
+              <w:jc w:val="both"/>
+              <w:rPr>
+                <w:rFonts w:ascii="Arial" w:hAnsi="Arial" w:cs="Arial"/>
+                <w:b/>
+                <w:sz w:val="24"/>
+                <w:szCs w:val="24"/>
+                <w:lang w:val="es-ES"/>
+              </w:rPr>
+            </w:pPr>
+            <w:r>
+              <w:rPr>
+                <w:rFonts w:ascii="Arial" w:hAnsi="Arial" w:cs="Arial"/>
+                <w:b/>
+                <w:sz w:val="24"/>
+                <w:szCs w:val="24"/>
+                <w:lang w:val="es-ES"/>
+              </w:rPr>
+              <w:lastRenderedPageBreak/>
               <w:t>(relación Extend)</w:t>
             </w:r>
           </w:p>
@@ -5039,21 +5112,23 @@
           </w:tcPr>
           <w:p>
             <w:pPr>
-              <w:jc w:val="both"/>
-              <w:rPr>
-                <w:rFonts w:ascii="Arial" w:hAnsi="Arial" w:cs="Arial"/>
-                <w:sz w:val="24"/>
-                <w:szCs w:val="24"/>
-                <w:lang w:val="es-ES"/>
-              </w:rPr>
-            </w:pPr>
-            <w:r>
-              <w:rPr>
-                <w:rFonts w:ascii="Arial" w:hAnsi="Arial" w:cs="Arial"/>
-                <w:sz w:val="24"/>
-                <w:szCs w:val="24"/>
-                <w:lang w:val="es-ES"/>
-              </w:rPr>
+              <w:spacing w:after="0" w:line="360" w:lineRule="auto"/>
+              <w:jc w:val="both"/>
+              <w:rPr>
+                <w:rFonts w:ascii="Arial" w:hAnsi="Arial" w:cs="Arial"/>
+                <w:sz w:val="24"/>
+                <w:szCs w:val="24"/>
+                <w:lang w:val="es-ES"/>
+              </w:rPr>
+            </w:pPr>
+            <w:r>
+              <w:rPr>
+                <w:rFonts w:ascii="Arial" w:hAnsi="Arial" w:cs="Arial"/>
+                <w:sz w:val="24"/>
+                <w:szCs w:val="24"/>
+                <w:lang w:val="es-ES"/>
+              </w:rPr>
+              <w:lastRenderedPageBreak/>
               <w:t>N/A</w:t>
             </w:r>
           </w:p>
@@ -5062,6 +5137,7 @@
     </w:tbl>
     <w:p>
       <w:pPr>
+        <w:spacing w:after="0" w:line="360" w:lineRule="auto"/>
         <w:jc w:val="both"/>
         <w:rPr>
           <w:rFonts w:ascii="Arial" w:hAnsi="Arial" w:cs="Arial"/>
@@ -5096,6 +5172,7 @@
           </w:tcPr>
           <w:p>
             <w:pPr>
+              <w:spacing w:after="0" w:line="360" w:lineRule="auto"/>
               <w:jc w:val="both"/>
               <w:rPr>
                 <w:rFonts w:ascii="Arial" w:hAnsi="Arial" w:cs="Arial"/>
@@ -5130,6 +5207,7 @@
           </w:tcPr>
           <w:p>
             <w:pPr>
+              <w:spacing w:after="0" w:line="360" w:lineRule="auto"/>
               <w:jc w:val="both"/>
               <w:rPr>
                 <w:rFonts w:ascii="Arial" w:hAnsi="Arial" w:cs="Arial"/>
@@ -5176,6 +5254,7 @@
           </w:tcPr>
           <w:p>
             <w:pPr>
+              <w:spacing w:after="0" w:line="360" w:lineRule="auto"/>
               <w:jc w:val="both"/>
               <w:rPr>
                 <w:rFonts w:ascii="Arial" w:hAnsi="Arial" w:cs="Arial"/>
@@ -5209,14 +5288,24 @@
           </w:tcPr>
           <w:p>
             <w:pPr>
-              <w:jc w:val="both"/>
-              <w:rPr>
-                <w:rFonts w:ascii="Arial" w:hAnsi="Arial" w:cs="Arial"/>
-                <w:sz w:val="24"/>
-                <w:szCs w:val="24"/>
-                <w:lang w:val="es-ES"/>
-              </w:rPr>
-            </w:pPr>
+              <w:spacing w:after="0" w:line="360" w:lineRule="auto"/>
+              <w:jc w:val="both"/>
+              <w:rPr>
+                <w:rFonts w:ascii="Arial" w:hAnsi="Arial" w:cs="Arial"/>
+                <w:sz w:val="24"/>
+                <w:szCs w:val="24"/>
+                <w:lang w:val="es-ES"/>
+              </w:rPr>
+            </w:pPr>
+            <w:r>
+              <w:rPr>
+                <w:rFonts w:ascii="Arial" w:hAnsi="Arial" w:cs="Arial"/>
+                <w:sz w:val="24"/>
+                <w:szCs w:val="24"/>
+                <w:lang w:val="es-ES"/>
+              </w:rPr>
+              <w:t>Modificar perfil</w:t>
+            </w:r>
           </w:p>
         </w:tc>
       </w:tr>
@@ -5237,6 +5326,7 @@
           </w:tcPr>
           <w:p>
             <w:pPr>
+              <w:spacing w:after="0" w:line="360" w:lineRule="auto"/>
               <w:jc w:val="both"/>
               <w:rPr>
                 <w:rFonts w:ascii="Arial" w:hAnsi="Arial" w:cs="Arial"/>
@@ -5270,6 +5360,7 @@
           </w:tcPr>
           <w:p>
             <w:pPr>
+              <w:spacing w:after="0" w:line="360" w:lineRule="auto"/>
               <w:jc w:val="both"/>
               <w:rPr>
                 <w:rFonts w:ascii="Arial" w:hAnsi="Arial" w:cs="Arial"/>
@@ -5334,6 +5425,7 @@
           </w:tcPr>
           <w:p>
             <w:pPr>
+              <w:spacing w:after="0" w:line="360" w:lineRule="auto"/>
               <w:jc w:val="both"/>
               <w:rPr>
                 <w:rFonts w:ascii="Arial" w:hAnsi="Arial" w:cs="Arial"/>
@@ -5367,14 +5459,24 @@
           </w:tcPr>
           <w:p>
             <w:pPr>
-              <w:jc w:val="both"/>
-              <w:rPr>
-                <w:rFonts w:ascii="Arial" w:hAnsi="Arial" w:cs="Arial"/>
-                <w:sz w:val="24"/>
-                <w:szCs w:val="24"/>
-                <w:lang w:val="es-ES"/>
-              </w:rPr>
-            </w:pPr>
+              <w:spacing w:after="0" w:line="360" w:lineRule="auto"/>
+              <w:jc w:val="both"/>
+              <w:rPr>
+                <w:rFonts w:ascii="Arial" w:hAnsi="Arial" w:cs="Arial"/>
+                <w:sz w:val="24"/>
+                <w:szCs w:val="24"/>
+                <w:lang w:val="es-ES"/>
+              </w:rPr>
+            </w:pPr>
+            <w:r>
+              <w:rPr>
+                <w:rFonts w:ascii="Arial" w:hAnsi="Arial" w:cs="Arial"/>
+                <w:sz w:val="24"/>
+                <w:szCs w:val="24"/>
+                <w:lang w:val="es-ES"/>
+              </w:rPr>
+              <w:t>26/Noviembre/2020</w:t>
+            </w:r>
           </w:p>
         </w:tc>
       </w:tr>
@@ -5395,6 +5497,7 @@
           </w:tcPr>
           <w:p>
             <w:pPr>
+              <w:spacing w:after="0" w:line="360" w:lineRule="auto"/>
               <w:jc w:val="both"/>
               <w:rPr>
                 <w:rFonts w:ascii="Arial" w:hAnsi="Arial" w:cs="Arial"/>
@@ -5428,14 +5531,24 @@
           </w:tcPr>
           <w:p>
             <w:pPr>
-              <w:jc w:val="both"/>
-              <w:rPr>
-                <w:rFonts w:ascii="Arial" w:hAnsi="Arial" w:cs="Arial"/>
-                <w:sz w:val="24"/>
-                <w:szCs w:val="24"/>
-                <w:lang w:val="es-ES"/>
-              </w:rPr>
-            </w:pPr>
+              <w:spacing w:after="0" w:line="360" w:lineRule="auto"/>
+              <w:jc w:val="both"/>
+              <w:rPr>
+                <w:rFonts w:ascii="Arial" w:hAnsi="Arial" w:cs="Arial"/>
+                <w:sz w:val="24"/>
+                <w:szCs w:val="24"/>
+                <w:lang w:val="es-ES"/>
+              </w:rPr>
+            </w:pPr>
+            <w:r>
+              <w:rPr>
+                <w:rFonts w:ascii="Arial" w:hAnsi="Arial" w:cs="Arial"/>
+                <w:sz w:val="24"/>
+                <w:szCs w:val="24"/>
+                <w:lang w:val="es-ES"/>
+              </w:rPr>
+              <w:t>N/A</w:t>
+            </w:r>
           </w:p>
         </w:tc>
       </w:tr>
@@ -5456,6 +5569,7 @@
           </w:tcPr>
           <w:p>
             <w:pPr>
+              <w:spacing w:after="0" w:line="360" w:lineRule="auto"/>
               <w:jc w:val="both"/>
               <w:rPr>
                 <w:rFonts w:ascii="Arial" w:hAnsi="Arial" w:cs="Arial"/>
@@ -5489,6 +5603,7 @@
           </w:tcPr>
           <w:p>
             <w:pPr>
+              <w:spacing w:after="0" w:line="360" w:lineRule="auto"/>
               <w:jc w:val="both"/>
               <w:rPr>
                 <w:rFonts w:ascii="Arial" w:hAnsi="Arial" w:cs="Arial"/>
@@ -5526,6 +5641,7 @@
           </w:tcPr>
           <w:p>
             <w:pPr>
+              <w:spacing w:after="0" w:line="360" w:lineRule="auto"/>
               <w:jc w:val="both"/>
               <w:rPr>
                 <w:rFonts w:ascii="Arial" w:hAnsi="Arial" w:cs="Arial"/>
@@ -5559,14 +5675,24 @@
           </w:tcPr>
           <w:p>
             <w:pPr>
-              <w:jc w:val="both"/>
-              <w:rPr>
-                <w:rFonts w:ascii="Arial" w:hAnsi="Arial" w:cs="Arial"/>
-                <w:sz w:val="24"/>
-                <w:szCs w:val="24"/>
-                <w:lang w:val="es-ES"/>
-              </w:rPr>
-            </w:pPr>
+              <w:spacing w:after="0" w:line="360" w:lineRule="auto"/>
+              <w:jc w:val="both"/>
+              <w:rPr>
+                <w:rFonts w:ascii="Arial" w:hAnsi="Arial" w:cs="Arial"/>
+                <w:sz w:val="24"/>
+                <w:szCs w:val="24"/>
+                <w:lang w:val="es-ES"/>
+              </w:rPr>
+            </w:pPr>
+            <w:r>
+              <w:rPr>
+                <w:rFonts w:ascii="Arial" w:hAnsi="Arial" w:cs="Arial"/>
+                <w:sz w:val="24"/>
+                <w:szCs w:val="24"/>
+                <w:lang w:val="es-ES"/>
+              </w:rPr>
+              <w:t>Este caso de uso permitirá al usuario cambiar su información básica, tal como su fotografía de perfil, nombre, correo electrónico y/o estado.</w:t>
+            </w:r>
           </w:p>
         </w:tc>
       </w:tr>
@@ -5587,6 +5713,7 @@
           </w:tcPr>
           <w:p>
             <w:pPr>
+              <w:spacing w:after="0" w:line="360" w:lineRule="auto"/>
               <w:jc w:val="both"/>
               <w:rPr>
                 <w:rFonts w:ascii="Arial" w:hAnsi="Arial" w:cs="Arial"/>
@@ -5620,14 +5747,66 @@
           </w:tcPr>
           <w:p>
             <w:pPr>
-              <w:jc w:val="both"/>
-              <w:rPr>
-                <w:rFonts w:ascii="Arial" w:hAnsi="Arial" w:cs="Arial"/>
-                <w:sz w:val="24"/>
-                <w:szCs w:val="24"/>
-                <w:lang w:val="es-ES"/>
-              </w:rPr>
-            </w:pPr>
+              <w:spacing w:after="0" w:line="360" w:lineRule="auto"/>
+              <w:jc w:val="both"/>
+              <w:rPr>
+                <w:rFonts w:ascii="Arial" w:hAnsi="Arial" w:cs="Arial"/>
+                <w:sz w:val="24"/>
+                <w:szCs w:val="24"/>
+                <w:lang w:val="es-ES"/>
+              </w:rPr>
+            </w:pPr>
+            <w:r>
+              <w:rPr>
+                <w:rFonts w:ascii="Arial" w:hAnsi="Arial" w:cs="Arial"/>
+                <w:sz w:val="24"/>
+                <w:szCs w:val="24"/>
+                <w:lang w:val="es-ES"/>
+              </w:rPr>
+              <w:t>PRE1. El usuario debe tener acceso a internet.</w:t>
+            </w:r>
+          </w:p>
+          <w:p>
+            <w:pPr>
+              <w:spacing w:after="0" w:line="360" w:lineRule="auto"/>
+              <w:jc w:val="both"/>
+              <w:rPr>
+                <w:rFonts w:ascii="Arial" w:hAnsi="Arial" w:cs="Arial"/>
+                <w:sz w:val="24"/>
+                <w:szCs w:val="24"/>
+                <w:lang w:val="es-ES"/>
+              </w:rPr>
+            </w:pPr>
+            <w:r>
+              <w:rPr>
+                <w:rFonts w:ascii="Arial" w:hAnsi="Arial" w:cs="Arial"/>
+                <w:sz w:val="24"/>
+                <w:szCs w:val="24"/>
+                <w:lang w:val="es-ES"/>
+              </w:rPr>
+              <w:t>PRE2. El usuario tiene su sesión iniciada.</w:t>
+            </w:r>
+          </w:p>
+          <w:p>
+            <w:pPr>
+              <w:spacing w:after="0" w:line="360" w:lineRule="auto"/>
+              <w:jc w:val="both"/>
+              <w:rPr>
+                <w:rFonts w:ascii="Arial" w:hAnsi="Arial" w:cs="Arial"/>
+                <w:sz w:val="24"/>
+                <w:szCs w:val="24"/>
+                <w:lang w:val="es-ES"/>
+              </w:rPr>
+            </w:pPr>
+            <w:r>
+              <w:rPr>
+                <w:rFonts w:ascii="Arial" w:hAnsi="Arial" w:cs="Arial"/>
+                <w:sz w:val="24"/>
+                <w:szCs w:val="24"/>
+                <w:lang w:val="es-ES"/>
+              </w:rPr>
+              <w:t>PRE3. El usuario está en la GUI “Perfil de usuario”</w:t>
+            </w:r>
           </w:p>
         </w:tc>
       </w:tr>
@@ -5648,6 +5827,7 @@
           </w:tcPr>
           <w:p>
             <w:pPr>
+              <w:spacing w:after="0" w:line="360" w:lineRule="auto"/>
               <w:jc w:val="both"/>
               <w:rPr>
                 <w:rFonts w:ascii="Arial" w:hAnsi="Arial" w:cs="Arial"/>
@@ -5681,13 +5861,444 @@
           </w:tcPr>
           <w:p>
             <w:pPr>
-              <w:jc w:val="both"/>
-              <w:rPr>
-                <w:rFonts w:ascii="Arial" w:hAnsi="Arial" w:cs="Arial"/>
-                <w:sz w:val="24"/>
-                <w:szCs w:val="24"/>
-              </w:rPr>
-            </w:pPr>
+              <w:pStyle w:val="Prrafodelista"/>
+              <w:numPr>
+                <w:ilvl w:val="0"/>
+                <w:numId w:val="25"/>
+              </w:numPr>
+              <w:spacing w:after="0" w:line="360" w:lineRule="auto"/>
+              <w:jc w:val="both"/>
+              <w:rPr>
+                <w:rFonts w:ascii="Arial" w:hAnsi="Arial" w:cs="Arial"/>
+                <w:sz w:val="24"/>
+                <w:szCs w:val="24"/>
+              </w:rPr>
+            </w:pPr>
+            <w:r>
+              <w:rPr>
+                <w:rFonts w:ascii="Arial" w:hAnsi="Arial" w:cs="Arial"/>
+                <w:sz w:val="24"/>
+                <w:szCs w:val="24"/>
+              </w:rPr>
+              <w:t>El usuario selecciona la opción para editar el perfil</w:t>
+            </w:r>
+            <w:r>
+              <w:rPr>
+                <w:rFonts w:ascii="Arial" w:hAnsi="Arial" w:cs="Arial"/>
+                <w:sz w:val="24"/>
+                <w:szCs w:val="24"/>
+              </w:rPr>
+              <w:t>, mostrada en la parte inferior derecha donde está la información.</w:t>
+            </w:r>
+          </w:p>
+          <w:p>
+            <w:pPr>
+              <w:pStyle w:val="Prrafodelista"/>
+              <w:numPr>
+                <w:ilvl w:val="0"/>
+                <w:numId w:val="25"/>
+              </w:numPr>
+              <w:spacing w:after="0" w:line="360" w:lineRule="auto"/>
+              <w:jc w:val="both"/>
+              <w:rPr>
+                <w:rFonts w:ascii="Arial" w:hAnsi="Arial" w:cs="Arial"/>
+                <w:sz w:val="24"/>
+                <w:szCs w:val="24"/>
+              </w:rPr>
+            </w:pPr>
+            <w:r>
+              <w:rPr>
+                <w:rFonts w:ascii="Arial" w:hAnsi="Arial" w:cs="Arial"/>
+                <w:sz w:val="24"/>
+                <w:szCs w:val="24"/>
+              </w:rPr>
+              <w:t>El sistema muestra las opciones: “Modificar información de perfil” y “Modificar foto de perfil”.</w:t>
+            </w:r>
+          </w:p>
+          <w:p>
+            <w:pPr>
+              <w:pStyle w:val="Prrafodelista"/>
+              <w:numPr>
+                <w:ilvl w:val="0"/>
+                <w:numId w:val="25"/>
+              </w:numPr>
+              <w:spacing w:after="0" w:line="360" w:lineRule="auto"/>
+              <w:jc w:val="both"/>
+              <w:rPr>
+                <w:rFonts w:ascii="Arial" w:hAnsi="Arial" w:cs="Arial"/>
+                <w:sz w:val="24"/>
+                <w:szCs w:val="24"/>
+              </w:rPr>
+            </w:pPr>
+            <w:r>
+              <w:rPr>
+                <w:rFonts w:ascii="Arial" w:hAnsi="Arial" w:cs="Arial"/>
+                <w:sz w:val="24"/>
+                <w:szCs w:val="24"/>
+              </w:rPr>
+              <w:t>El usuario selecciona la opción “Modificar información de perfil”</w:t>
+            </w:r>
+            <w:r>
+              <w:rPr>
+                <w:rFonts w:ascii="Arial" w:hAnsi="Arial" w:cs="Arial"/>
+                <w:sz w:val="24"/>
+                <w:szCs w:val="24"/>
+              </w:rPr>
+              <w:t xml:space="preserve"> (ver FA1</w:t>
+            </w:r>
+            <w:r>
+              <w:rPr>
+                <w:rFonts w:ascii="Arial" w:hAnsi="Arial" w:cs="Arial"/>
+                <w:sz w:val="24"/>
+                <w:szCs w:val="24"/>
+              </w:rPr>
+              <w:t>, FA2</w:t>
+            </w:r>
+            <w:r>
+              <w:rPr>
+                <w:rFonts w:ascii="Arial" w:hAnsi="Arial" w:cs="Arial"/>
+                <w:sz w:val="24"/>
+                <w:szCs w:val="24"/>
+              </w:rPr>
+              <w:t>)</w:t>
+            </w:r>
+            <w:r>
+              <w:rPr>
+                <w:rFonts w:ascii="Arial" w:hAnsi="Arial" w:cs="Arial"/>
+                <w:sz w:val="24"/>
+                <w:szCs w:val="24"/>
+              </w:rPr>
+              <w:t>.</w:t>
+            </w:r>
+          </w:p>
+          <w:p>
+            <w:pPr>
+              <w:pStyle w:val="Prrafodelista"/>
+              <w:numPr>
+                <w:ilvl w:val="0"/>
+                <w:numId w:val="25"/>
+              </w:numPr>
+              <w:spacing w:after="0" w:line="360" w:lineRule="auto"/>
+              <w:jc w:val="both"/>
+              <w:rPr>
+                <w:rFonts w:ascii="Arial" w:hAnsi="Arial" w:cs="Arial"/>
+                <w:sz w:val="24"/>
+                <w:szCs w:val="24"/>
+              </w:rPr>
+            </w:pPr>
+            <w:r>
+              <w:rPr>
+                <w:rFonts w:ascii="Arial" w:hAnsi="Arial" w:cs="Arial"/>
+                <w:sz w:val="24"/>
+                <w:szCs w:val="24"/>
+              </w:rPr>
+              <w:t>El sistema muestra un pequeño formulario que contiene campos llenos con la información actual de su nombre, apellidos, correo electrónico y el estad</w:t>
+            </w:r>
+            <w:r>
+              <w:rPr>
+                <w:rFonts w:ascii="Arial" w:hAnsi="Arial" w:cs="Arial"/>
+                <w:sz w:val="24"/>
+                <w:szCs w:val="24"/>
+              </w:rPr>
+              <w:t>o</w:t>
+            </w:r>
+            <w:r>
+              <w:rPr>
+                <w:rFonts w:ascii="Arial" w:hAnsi="Arial" w:cs="Arial"/>
+                <w:sz w:val="24"/>
+                <w:szCs w:val="24"/>
+              </w:rPr>
+              <w:t xml:space="preserve"> (ver EX1)</w:t>
+            </w:r>
+            <w:r>
+              <w:rPr>
+                <w:rFonts w:ascii="Arial" w:hAnsi="Arial" w:cs="Arial"/>
+                <w:sz w:val="24"/>
+                <w:szCs w:val="24"/>
+              </w:rPr>
+              <w:t>.</w:t>
+            </w:r>
+          </w:p>
+          <w:p>
+            <w:pPr>
+              <w:pStyle w:val="Prrafodelista"/>
+              <w:numPr>
+                <w:ilvl w:val="0"/>
+                <w:numId w:val="25"/>
+              </w:numPr>
+              <w:spacing w:after="0" w:line="360" w:lineRule="auto"/>
+              <w:jc w:val="both"/>
+              <w:rPr>
+                <w:rFonts w:ascii="Arial" w:hAnsi="Arial" w:cs="Arial"/>
+                <w:sz w:val="24"/>
+                <w:szCs w:val="24"/>
+              </w:rPr>
+            </w:pPr>
+            <w:r>
+              <w:rPr>
+                <w:rFonts w:ascii="Arial" w:hAnsi="Arial" w:cs="Arial"/>
+                <w:sz w:val="24"/>
+                <w:szCs w:val="24"/>
+              </w:rPr>
+              <w:t>El usuario modifica la información deseada y después selecciona la opción “Guardar”, mostrada en la parte superior derecha de la ventana</w:t>
+            </w:r>
+            <w:r>
+              <w:rPr>
+                <w:rFonts w:ascii="Arial" w:hAnsi="Arial" w:cs="Arial"/>
+                <w:sz w:val="24"/>
+                <w:szCs w:val="24"/>
+              </w:rPr>
+              <w:t xml:space="preserve"> (ver FA3)</w:t>
+            </w:r>
+            <w:r>
+              <w:rPr>
+                <w:rFonts w:ascii="Arial" w:hAnsi="Arial" w:cs="Arial"/>
+                <w:sz w:val="24"/>
+                <w:szCs w:val="24"/>
+              </w:rPr>
+              <w:t>.</w:t>
+            </w:r>
+          </w:p>
+          <w:p>
+            <w:pPr>
+              <w:pStyle w:val="Prrafodelista"/>
+              <w:numPr>
+                <w:ilvl w:val="0"/>
+                <w:numId w:val="25"/>
+              </w:numPr>
+              <w:spacing w:after="0" w:line="360" w:lineRule="auto"/>
+              <w:jc w:val="both"/>
+              <w:rPr>
+                <w:rFonts w:ascii="Arial" w:hAnsi="Arial" w:cs="Arial"/>
+                <w:sz w:val="24"/>
+                <w:szCs w:val="24"/>
+              </w:rPr>
+            </w:pPr>
+            <w:r>
+              <w:rPr>
+                <w:rFonts w:ascii="Arial" w:hAnsi="Arial" w:cs="Arial"/>
+                <w:sz w:val="24"/>
+                <w:szCs w:val="24"/>
+              </w:rPr>
+              <w:t>El sistema valida que</w:t>
+            </w:r>
+            <w:r>
+              <w:rPr>
+                <w:rFonts w:ascii="Arial" w:hAnsi="Arial" w:cs="Arial"/>
+                <w:sz w:val="24"/>
+                <w:szCs w:val="24"/>
+              </w:rPr>
+              <w:t xml:space="preserve"> los caracteres </w:t>
+            </w:r>
+            <w:r>
+              <w:rPr>
+                <w:rFonts w:ascii="Arial" w:hAnsi="Arial" w:cs="Arial"/>
+                <w:sz w:val="24"/>
+                <w:szCs w:val="24"/>
+              </w:rPr>
+              <w:t>contenid</w:t>
+            </w:r>
+            <w:r>
+              <w:rPr>
+                <w:rFonts w:ascii="Arial" w:hAnsi="Arial" w:cs="Arial"/>
+                <w:sz w:val="24"/>
+                <w:szCs w:val="24"/>
+              </w:rPr>
+              <w:t>os</w:t>
+            </w:r>
+            <w:r>
+              <w:rPr>
+                <w:rFonts w:ascii="Arial" w:hAnsi="Arial" w:cs="Arial"/>
+                <w:sz w:val="24"/>
+                <w:szCs w:val="24"/>
+              </w:rPr>
+              <w:t xml:space="preserve"> en los campos sea</w:t>
+            </w:r>
+            <w:r>
+              <w:rPr>
+                <w:rFonts w:ascii="Arial" w:hAnsi="Arial" w:cs="Arial"/>
+                <w:sz w:val="24"/>
+                <w:szCs w:val="24"/>
+              </w:rPr>
+              <w:t>n</w:t>
+            </w:r>
+            <w:r>
+              <w:rPr>
+                <w:rFonts w:ascii="Arial" w:hAnsi="Arial" w:cs="Arial"/>
+                <w:sz w:val="24"/>
+                <w:szCs w:val="24"/>
+              </w:rPr>
+              <w:t xml:space="preserve"> válid</w:t>
+            </w:r>
+            <w:r>
+              <w:rPr>
+                <w:rFonts w:ascii="Arial" w:hAnsi="Arial" w:cs="Arial"/>
+                <w:sz w:val="24"/>
+                <w:szCs w:val="24"/>
+              </w:rPr>
+              <w:t>os</w:t>
+            </w:r>
+            <w:r>
+              <w:rPr>
+                <w:rFonts w:ascii="Arial" w:hAnsi="Arial" w:cs="Arial"/>
+                <w:sz w:val="24"/>
+                <w:szCs w:val="24"/>
+              </w:rPr>
+              <w:t>, que el correo no esté en uso</w:t>
+            </w:r>
+            <w:r>
+              <w:rPr>
+                <w:rFonts w:ascii="Arial" w:hAnsi="Arial" w:cs="Arial"/>
+                <w:sz w:val="24"/>
+                <w:szCs w:val="24"/>
+              </w:rPr>
+              <w:t xml:space="preserve"> y que el formato </w:t>
+            </w:r>
+            <w:r>
+              <w:rPr>
+                <w:rFonts w:ascii="Arial" w:hAnsi="Arial" w:cs="Arial"/>
+                <w:sz w:val="24"/>
+                <w:szCs w:val="24"/>
+              </w:rPr>
+              <w:t xml:space="preserve">del mismo </w:t>
+            </w:r>
+            <w:r>
+              <w:rPr>
+                <w:rFonts w:ascii="Arial" w:hAnsi="Arial" w:cs="Arial"/>
+                <w:sz w:val="24"/>
+                <w:szCs w:val="24"/>
+              </w:rPr>
+              <w:t xml:space="preserve">sea correcto, </w:t>
+            </w:r>
+            <w:r>
+              <w:rPr>
+                <w:rFonts w:ascii="Arial" w:hAnsi="Arial" w:cs="Arial"/>
+                <w:sz w:val="24"/>
+                <w:szCs w:val="24"/>
+              </w:rPr>
+              <w:lastRenderedPageBreak/>
+              <w:t>después actualiza la información en la base de datos</w:t>
+            </w:r>
+            <w:r>
+              <w:rPr>
+                <w:rFonts w:ascii="Arial" w:hAnsi="Arial" w:cs="Arial"/>
+                <w:sz w:val="24"/>
+                <w:szCs w:val="24"/>
+              </w:rPr>
+              <w:t xml:space="preserve"> (ver FA4, FA5</w:t>
+            </w:r>
+            <w:r>
+              <w:rPr>
+                <w:rFonts w:ascii="Arial" w:hAnsi="Arial" w:cs="Arial"/>
+                <w:sz w:val="24"/>
+                <w:szCs w:val="24"/>
+              </w:rPr>
+              <w:t>, FA6</w:t>
+            </w:r>
+            <w:r>
+              <w:rPr>
+                <w:rFonts w:ascii="Arial" w:hAnsi="Arial" w:cs="Arial"/>
+                <w:sz w:val="24"/>
+                <w:szCs w:val="24"/>
+              </w:rPr>
+              <w:t>)</w:t>
+            </w:r>
+            <w:r>
+              <w:rPr>
+                <w:rFonts w:ascii="Arial" w:hAnsi="Arial" w:cs="Arial"/>
+                <w:sz w:val="24"/>
+                <w:szCs w:val="24"/>
+              </w:rPr>
+              <w:t>.</w:t>
+            </w:r>
+          </w:p>
+          <w:p>
+            <w:pPr>
+              <w:pStyle w:val="Prrafodelista"/>
+              <w:numPr>
+                <w:ilvl w:val="0"/>
+                <w:numId w:val="25"/>
+              </w:numPr>
+              <w:spacing w:after="0" w:line="360" w:lineRule="auto"/>
+              <w:jc w:val="both"/>
+              <w:rPr>
+                <w:rFonts w:ascii="Arial" w:hAnsi="Arial" w:cs="Arial"/>
+                <w:sz w:val="24"/>
+                <w:szCs w:val="24"/>
+              </w:rPr>
+            </w:pPr>
+            <w:r>
+              <w:rPr>
+                <w:rFonts w:ascii="Arial" w:hAnsi="Arial" w:cs="Arial"/>
+                <w:sz w:val="24"/>
+                <w:szCs w:val="24"/>
+              </w:rPr>
+              <w:t xml:space="preserve">El sistema cierra </w:t>
+            </w:r>
+            <w:r>
+              <w:rPr>
+                <w:rFonts w:ascii="Arial" w:hAnsi="Arial" w:cs="Arial"/>
+                <w:sz w:val="24"/>
+                <w:szCs w:val="24"/>
+              </w:rPr>
+              <w:t xml:space="preserve">el formulario </w:t>
+            </w:r>
+            <w:r>
+              <w:rPr>
+                <w:rFonts w:ascii="Arial" w:hAnsi="Arial" w:cs="Arial"/>
+                <w:sz w:val="24"/>
+                <w:szCs w:val="24"/>
+              </w:rPr>
+              <w:t xml:space="preserve">de edición </w:t>
+            </w:r>
+            <w:r>
+              <w:rPr>
+                <w:rFonts w:ascii="Arial" w:hAnsi="Arial" w:cs="Arial"/>
+                <w:sz w:val="24"/>
+                <w:szCs w:val="24"/>
+              </w:rPr>
+              <w:t>y vuelve a mostrar el perfil del usuario con la información actualizada</w:t>
+            </w:r>
+            <w:r>
+              <w:rPr>
+                <w:rFonts w:ascii="Arial" w:hAnsi="Arial" w:cs="Arial"/>
+                <w:sz w:val="24"/>
+                <w:szCs w:val="24"/>
+              </w:rPr>
+              <w:t xml:space="preserve"> (ver EX2)</w:t>
+            </w:r>
+            <w:r>
+              <w:rPr>
+                <w:rFonts w:ascii="Arial" w:hAnsi="Arial" w:cs="Arial"/>
+                <w:sz w:val="24"/>
+                <w:szCs w:val="24"/>
+              </w:rPr>
+              <w:t>.</w:t>
+            </w:r>
+          </w:p>
+          <w:p>
+            <w:pPr>
+              <w:pStyle w:val="Prrafodelista"/>
+              <w:numPr>
+                <w:ilvl w:val="0"/>
+                <w:numId w:val="25"/>
+              </w:numPr>
+              <w:spacing w:after="0" w:line="360" w:lineRule="auto"/>
+              <w:jc w:val="both"/>
+              <w:rPr>
+                <w:rFonts w:ascii="Arial" w:hAnsi="Arial" w:cs="Arial"/>
+                <w:sz w:val="24"/>
+                <w:szCs w:val="24"/>
+              </w:rPr>
+            </w:pPr>
+            <w:r>
+              <w:rPr>
+                <w:rFonts w:ascii="Arial" w:hAnsi="Arial" w:cs="Arial"/>
+                <w:sz w:val="24"/>
+                <w:szCs w:val="24"/>
+              </w:rPr>
+              <w:t>Fin del caso de uso.</w:t>
+            </w:r>
           </w:p>
         </w:tc>
       </w:tr>
@@ -5708,24 +6319,25 @@
           </w:tcPr>
           <w:p>
             <w:pPr>
-              <w:spacing w:after="0"/>
-              <w:jc w:val="both"/>
-              <w:rPr>
-                <w:rFonts w:ascii="Arial" w:hAnsi="Arial" w:cs="Arial"/>
-                <w:b/>
-                <w:sz w:val="24"/>
-                <w:szCs w:val="24"/>
-                <w:lang w:val="es-ES"/>
-              </w:rPr>
-            </w:pPr>
-            <w:r>
-              <w:rPr>
-                <w:rFonts w:ascii="Arial" w:hAnsi="Arial" w:cs="Arial"/>
-                <w:b/>
-                <w:sz w:val="24"/>
-                <w:szCs w:val="24"/>
-                <w:lang w:val="es-ES"/>
-              </w:rPr>
+              <w:spacing w:after="0" w:line="360" w:lineRule="auto"/>
+              <w:jc w:val="both"/>
+              <w:rPr>
+                <w:rFonts w:ascii="Arial" w:hAnsi="Arial" w:cs="Arial"/>
+                <w:b/>
+                <w:sz w:val="24"/>
+                <w:szCs w:val="24"/>
+                <w:lang w:val="es-ES"/>
+              </w:rPr>
+            </w:pPr>
+            <w:r>
+              <w:rPr>
+                <w:rFonts w:ascii="Arial" w:hAnsi="Arial" w:cs="Arial"/>
+                <w:b/>
+                <w:sz w:val="24"/>
+                <w:szCs w:val="24"/>
+                <w:lang w:val="es-ES"/>
+              </w:rPr>
+              <w:lastRenderedPageBreak/>
               <w:t>Flujos Alternos:</w:t>
             </w:r>
           </w:p>
@@ -5742,15 +6354,978 @@
           </w:tcPr>
           <w:p>
             <w:pPr>
-              <w:spacing w:after="0"/>
-              <w:jc w:val="both"/>
-              <w:rPr>
-                <w:rFonts w:ascii="Arial" w:hAnsi="Arial" w:cs="Arial"/>
-                <w:sz w:val="24"/>
-                <w:szCs w:val="24"/>
-                <w:lang w:val="es-ES"/>
-              </w:rPr>
-            </w:pPr>
+              <w:spacing w:after="0" w:line="360" w:lineRule="auto"/>
+              <w:jc w:val="both"/>
+              <w:rPr>
+                <w:rFonts w:ascii="Arial" w:hAnsi="Arial" w:cs="Arial"/>
+                <w:sz w:val="24"/>
+                <w:szCs w:val="24"/>
+                <w:lang w:val="es-ES"/>
+              </w:rPr>
+            </w:pPr>
+            <w:r>
+              <w:rPr>
+                <w:rFonts w:ascii="Arial" w:hAnsi="Arial" w:cs="Arial"/>
+                <w:sz w:val="24"/>
+                <w:szCs w:val="24"/>
+                <w:lang w:val="es-ES"/>
+              </w:rPr>
+              <w:t>FA1 El usuario selecciona la opción “Modificar foto de perfil”:</w:t>
+            </w:r>
+          </w:p>
+          <w:p>
+            <w:pPr>
+              <w:pStyle w:val="Prrafodelista"/>
+              <w:numPr>
+                <w:ilvl w:val="0"/>
+                <w:numId w:val="26"/>
+              </w:numPr>
+              <w:spacing w:after="0" w:line="360" w:lineRule="auto"/>
+              <w:jc w:val="both"/>
+              <w:rPr>
+                <w:rFonts w:ascii="Arial" w:hAnsi="Arial" w:cs="Arial"/>
+                <w:sz w:val="24"/>
+                <w:szCs w:val="24"/>
+                <w:lang w:val="es-ES"/>
+              </w:rPr>
+            </w:pPr>
+            <w:r>
+              <w:rPr>
+                <w:rFonts w:ascii="Arial" w:hAnsi="Arial" w:cs="Arial"/>
+                <w:sz w:val="24"/>
+                <w:szCs w:val="24"/>
+                <w:lang w:val="es-ES"/>
+              </w:rPr>
+              <w:t>El sistema abre la galería del dispositivo actual, mostrando todos los archivos con formato de imagen.</w:t>
+            </w:r>
+          </w:p>
+          <w:p>
+            <w:pPr>
+              <w:pStyle w:val="Prrafodelista"/>
+              <w:numPr>
+                <w:ilvl w:val="0"/>
+                <w:numId w:val="26"/>
+              </w:numPr>
+              <w:spacing w:after="0" w:line="360" w:lineRule="auto"/>
+              <w:jc w:val="both"/>
+              <w:rPr>
+                <w:rFonts w:ascii="Arial" w:hAnsi="Arial" w:cs="Arial"/>
+                <w:sz w:val="24"/>
+                <w:szCs w:val="24"/>
+                <w:lang w:val="es-ES"/>
+              </w:rPr>
+            </w:pPr>
+            <w:r>
+              <w:rPr>
+                <w:rFonts w:ascii="Arial" w:hAnsi="Arial" w:cs="Arial"/>
+                <w:sz w:val="24"/>
+                <w:szCs w:val="24"/>
+                <w:lang w:val="es-ES"/>
+              </w:rPr>
+              <w:t>El usuario selecciona la nueva imagen que desee como foto de perfil y selecciona la opción “Guardar”</w:t>
+            </w:r>
+            <w:r>
+              <w:rPr>
+                <w:rFonts w:ascii="Arial" w:hAnsi="Arial" w:cs="Arial"/>
+                <w:sz w:val="24"/>
+                <w:szCs w:val="24"/>
+                <w:lang w:val="es-ES"/>
+              </w:rPr>
+              <w:t xml:space="preserve"> (ver FA1.1)</w:t>
+            </w:r>
+            <w:r>
+              <w:rPr>
+                <w:rFonts w:ascii="Arial" w:hAnsi="Arial" w:cs="Arial"/>
+                <w:sz w:val="24"/>
+                <w:szCs w:val="24"/>
+                <w:lang w:val="es-ES"/>
+              </w:rPr>
+              <w:t>.</w:t>
+            </w:r>
+          </w:p>
+          <w:p>
+            <w:pPr>
+              <w:pStyle w:val="Prrafodelista"/>
+              <w:numPr>
+                <w:ilvl w:val="0"/>
+                <w:numId w:val="26"/>
+              </w:numPr>
+              <w:spacing w:after="0" w:line="360" w:lineRule="auto"/>
+              <w:jc w:val="both"/>
+              <w:rPr>
+                <w:rFonts w:ascii="Arial" w:hAnsi="Arial" w:cs="Arial"/>
+                <w:sz w:val="24"/>
+                <w:szCs w:val="24"/>
+                <w:lang w:val="es-ES"/>
+              </w:rPr>
+            </w:pPr>
+            <w:r>
+              <w:rPr>
+                <w:rFonts w:ascii="Arial" w:hAnsi="Arial" w:cs="Arial"/>
+                <w:sz w:val="24"/>
+                <w:szCs w:val="24"/>
+                <w:lang w:val="es-ES"/>
+              </w:rPr>
+              <w:t xml:space="preserve">El sistema carga la nueva foto y vuelve al perfil del usuario, mostrando </w:t>
+            </w:r>
+            <w:r>
+              <w:rPr>
+                <w:rFonts w:ascii="Arial" w:hAnsi="Arial" w:cs="Arial"/>
+                <w:sz w:val="24"/>
+                <w:szCs w:val="24"/>
+                <w:lang w:val="es-ES"/>
+              </w:rPr>
+              <w:t>la foto de perfil actualizada.</w:t>
+            </w:r>
+          </w:p>
+          <w:p>
+            <w:pPr>
+              <w:pStyle w:val="Prrafodelista"/>
+              <w:numPr>
+                <w:ilvl w:val="0"/>
+                <w:numId w:val="26"/>
+              </w:numPr>
+              <w:spacing w:after="0" w:line="360" w:lineRule="auto"/>
+              <w:jc w:val="both"/>
+              <w:rPr>
+                <w:rFonts w:ascii="Arial" w:hAnsi="Arial" w:cs="Arial"/>
+                <w:sz w:val="24"/>
+                <w:szCs w:val="24"/>
+                <w:lang w:val="es-ES"/>
+              </w:rPr>
+            </w:pPr>
+            <w:r>
+              <w:rPr>
+                <w:rFonts w:ascii="Arial" w:hAnsi="Arial" w:cs="Arial"/>
+                <w:sz w:val="24"/>
+                <w:szCs w:val="24"/>
+                <w:lang w:val="es-ES"/>
+              </w:rPr>
+              <w:t>Fin del caso de uso.</w:t>
+            </w:r>
+          </w:p>
+          <w:p>
+            <w:pPr>
+              <w:spacing w:after="0" w:line="360" w:lineRule="auto"/>
+              <w:jc w:val="both"/>
+              <w:rPr>
+                <w:rFonts w:ascii="Arial" w:hAnsi="Arial" w:cs="Arial"/>
+                <w:sz w:val="24"/>
+                <w:szCs w:val="24"/>
+                <w:lang w:val="es-ES"/>
+              </w:rPr>
+            </w:pPr>
+          </w:p>
+          <w:p>
+            <w:pPr>
+              <w:spacing w:after="0" w:line="360" w:lineRule="auto"/>
+              <w:jc w:val="both"/>
+              <w:rPr>
+                <w:rFonts w:ascii="Arial" w:hAnsi="Arial" w:cs="Arial"/>
+                <w:sz w:val="24"/>
+                <w:szCs w:val="24"/>
+                <w:lang w:val="es-ES"/>
+              </w:rPr>
+            </w:pPr>
+            <w:r>
+              <w:rPr>
+                <w:rFonts w:ascii="Arial" w:hAnsi="Arial" w:cs="Arial"/>
+                <w:sz w:val="24"/>
+                <w:szCs w:val="24"/>
+                <w:lang w:val="es-ES"/>
+              </w:rPr>
+              <w:t>FA1.1 El usuario selecciona la opción “Cancelar”:</w:t>
+            </w:r>
+          </w:p>
+          <w:p>
+            <w:pPr>
+              <w:pStyle w:val="Prrafodelista"/>
+              <w:numPr>
+                <w:ilvl w:val="0"/>
+                <w:numId w:val="27"/>
+              </w:numPr>
+              <w:spacing w:after="0" w:line="360" w:lineRule="auto"/>
+              <w:jc w:val="both"/>
+              <w:rPr>
+                <w:rFonts w:ascii="Arial" w:hAnsi="Arial" w:cs="Arial"/>
+                <w:sz w:val="24"/>
+                <w:szCs w:val="24"/>
+                <w:lang w:val="es-ES"/>
+              </w:rPr>
+            </w:pPr>
+            <w:r>
+              <w:rPr>
+                <w:rFonts w:ascii="Arial" w:hAnsi="Arial" w:cs="Arial"/>
+                <w:sz w:val="24"/>
+                <w:szCs w:val="24"/>
+                <w:lang w:val="es-ES"/>
+              </w:rPr>
+              <w:t>El sistema cierra la galería de imágenes y vuelve al perfil del usuario sin realizar cambios.</w:t>
+            </w:r>
+          </w:p>
+          <w:p>
+            <w:pPr>
+              <w:pStyle w:val="Prrafodelista"/>
+              <w:numPr>
+                <w:ilvl w:val="0"/>
+                <w:numId w:val="27"/>
+              </w:numPr>
+              <w:spacing w:after="0" w:line="360" w:lineRule="auto"/>
+              <w:jc w:val="both"/>
+              <w:rPr>
+                <w:rFonts w:ascii="Arial" w:hAnsi="Arial" w:cs="Arial"/>
+                <w:sz w:val="24"/>
+                <w:szCs w:val="24"/>
+                <w:lang w:val="es-ES"/>
+              </w:rPr>
+            </w:pPr>
+            <w:r>
+              <w:rPr>
+                <w:rFonts w:ascii="Arial" w:hAnsi="Arial" w:cs="Arial"/>
+                <w:sz w:val="24"/>
+                <w:szCs w:val="24"/>
+                <w:lang w:val="es-ES"/>
+              </w:rPr>
+              <w:t>Fin del caso de uso.</w:t>
+            </w:r>
+          </w:p>
+          <w:p>
+            <w:pPr>
+              <w:spacing w:after="0" w:line="360" w:lineRule="auto"/>
+              <w:jc w:val="both"/>
+              <w:rPr>
+                <w:rFonts w:ascii="Arial" w:hAnsi="Arial" w:cs="Arial"/>
+                <w:sz w:val="24"/>
+                <w:szCs w:val="24"/>
+                <w:lang w:val="es-ES"/>
+              </w:rPr>
+            </w:pPr>
+          </w:p>
+          <w:p>
+            <w:pPr>
+              <w:spacing w:after="0" w:line="360" w:lineRule="auto"/>
+              <w:jc w:val="both"/>
+              <w:rPr>
+                <w:rFonts w:ascii="Arial" w:hAnsi="Arial" w:cs="Arial"/>
+                <w:sz w:val="24"/>
+                <w:szCs w:val="24"/>
+                <w:lang w:val="es-ES"/>
+              </w:rPr>
+            </w:pPr>
+            <w:r>
+              <w:rPr>
+                <w:rFonts w:ascii="Arial" w:hAnsi="Arial" w:cs="Arial"/>
+                <w:sz w:val="24"/>
+                <w:szCs w:val="24"/>
+                <w:lang w:val="es-ES"/>
+              </w:rPr>
+              <w:t>FA2 El usuario presiona fuera de las opciones:</w:t>
+            </w:r>
+          </w:p>
+          <w:p>
+            <w:pPr>
+              <w:pStyle w:val="Prrafodelista"/>
+              <w:numPr>
+                <w:ilvl w:val="0"/>
+                <w:numId w:val="28"/>
+              </w:numPr>
+              <w:spacing w:after="0" w:line="360" w:lineRule="auto"/>
+              <w:jc w:val="both"/>
+              <w:rPr>
+                <w:rFonts w:ascii="Arial" w:hAnsi="Arial" w:cs="Arial"/>
+                <w:sz w:val="24"/>
+                <w:szCs w:val="24"/>
+                <w:lang w:val="es-ES"/>
+              </w:rPr>
+            </w:pPr>
+            <w:r>
+              <w:rPr>
+                <w:rFonts w:ascii="Arial" w:hAnsi="Arial" w:cs="Arial"/>
+                <w:sz w:val="24"/>
+                <w:szCs w:val="24"/>
+                <w:lang w:val="es-ES"/>
+              </w:rPr>
+              <w:t>El sistema cierra las opciones mostradas y permanece en el perfil del usuario.</w:t>
+            </w:r>
+          </w:p>
+          <w:p>
+            <w:pPr>
+              <w:pStyle w:val="Prrafodelista"/>
+              <w:numPr>
+                <w:ilvl w:val="0"/>
+                <w:numId w:val="28"/>
+              </w:numPr>
+              <w:spacing w:after="0" w:line="360" w:lineRule="auto"/>
+              <w:jc w:val="both"/>
+              <w:rPr>
+                <w:rFonts w:ascii="Arial" w:hAnsi="Arial" w:cs="Arial"/>
+                <w:sz w:val="24"/>
+                <w:szCs w:val="24"/>
+                <w:lang w:val="es-ES"/>
+              </w:rPr>
+            </w:pPr>
+            <w:r>
+              <w:rPr>
+                <w:rFonts w:ascii="Arial" w:hAnsi="Arial" w:cs="Arial"/>
+                <w:sz w:val="24"/>
+                <w:szCs w:val="24"/>
+                <w:lang w:val="es-ES"/>
+              </w:rPr>
+              <w:t>Fin del caso de uso.</w:t>
+            </w:r>
+          </w:p>
+          <w:p>
+            <w:pPr>
+              <w:spacing w:after="0" w:line="360" w:lineRule="auto"/>
+              <w:jc w:val="both"/>
+              <w:rPr>
+                <w:rFonts w:ascii="Arial" w:hAnsi="Arial" w:cs="Arial"/>
+                <w:sz w:val="24"/>
+                <w:szCs w:val="24"/>
+                <w:lang w:val="es-ES"/>
+              </w:rPr>
+            </w:pPr>
+          </w:p>
+          <w:p>
+            <w:pPr>
+              <w:spacing w:after="0" w:line="360" w:lineRule="auto"/>
+              <w:jc w:val="both"/>
+              <w:rPr>
+                <w:rFonts w:ascii="Arial" w:hAnsi="Arial" w:cs="Arial"/>
+                <w:sz w:val="24"/>
+                <w:szCs w:val="24"/>
+                <w:lang w:val="es-ES"/>
+              </w:rPr>
+            </w:pPr>
+            <w:r>
+              <w:rPr>
+                <w:rFonts w:ascii="Arial" w:hAnsi="Arial" w:cs="Arial"/>
+                <w:sz w:val="24"/>
+                <w:szCs w:val="24"/>
+                <w:lang w:val="es-ES"/>
+              </w:rPr>
+              <w:t>FA3 El usuario selecc</w:t>
+            </w:r>
+            <w:r>
+              <w:rPr>
+                <w:rFonts w:ascii="Arial" w:hAnsi="Arial" w:cs="Arial"/>
+                <w:sz w:val="24"/>
+                <w:szCs w:val="24"/>
+                <w:lang w:val="es-ES"/>
+              </w:rPr>
+              <w:t>i</w:t>
+            </w:r>
+            <w:r>
+              <w:rPr>
+                <w:rFonts w:ascii="Arial" w:hAnsi="Arial" w:cs="Arial"/>
+                <w:sz w:val="24"/>
+                <w:szCs w:val="24"/>
+                <w:lang w:val="es-ES"/>
+              </w:rPr>
+              <w:t>ona la opción “Cancelar”:</w:t>
+            </w:r>
+          </w:p>
+          <w:p>
+            <w:pPr>
+              <w:pStyle w:val="Prrafodelista"/>
+              <w:numPr>
+                <w:ilvl w:val="0"/>
+                <w:numId w:val="30"/>
+              </w:numPr>
+              <w:spacing w:after="0" w:line="360" w:lineRule="auto"/>
+              <w:jc w:val="both"/>
+              <w:rPr>
+                <w:rFonts w:ascii="Arial" w:hAnsi="Arial" w:cs="Arial"/>
+                <w:sz w:val="24"/>
+                <w:szCs w:val="24"/>
+                <w:lang w:val="es-ES"/>
+              </w:rPr>
+            </w:pPr>
+            <w:r>
+              <w:rPr>
+                <w:rFonts w:ascii="Arial" w:hAnsi="Arial" w:cs="Arial"/>
+                <w:sz w:val="24"/>
+                <w:szCs w:val="24"/>
+                <w:lang w:val="es-ES"/>
+              </w:rPr>
+              <w:t>El sistema pide confirmación para descartar la edición.</w:t>
+            </w:r>
+          </w:p>
+          <w:p>
+            <w:pPr>
+              <w:pStyle w:val="Prrafodelista"/>
+              <w:numPr>
+                <w:ilvl w:val="0"/>
+                <w:numId w:val="30"/>
+              </w:numPr>
+              <w:spacing w:after="0" w:line="360" w:lineRule="auto"/>
+              <w:jc w:val="both"/>
+              <w:rPr>
+                <w:rFonts w:ascii="Arial" w:hAnsi="Arial" w:cs="Arial"/>
+                <w:sz w:val="24"/>
+                <w:szCs w:val="24"/>
+                <w:lang w:val="es-ES"/>
+              </w:rPr>
+            </w:pPr>
+            <w:r>
+              <w:rPr>
+                <w:rFonts w:ascii="Arial" w:hAnsi="Arial" w:cs="Arial"/>
+                <w:sz w:val="24"/>
+                <w:szCs w:val="24"/>
+                <w:lang w:val="es-ES"/>
+              </w:rPr>
+              <w:t>El usuario selecciona la opción “Sí” (ver FA3.1).</w:t>
+            </w:r>
+          </w:p>
+          <w:p>
+            <w:pPr>
+              <w:pStyle w:val="Prrafodelista"/>
+              <w:numPr>
+                <w:ilvl w:val="0"/>
+                <w:numId w:val="30"/>
+              </w:numPr>
+              <w:spacing w:after="0" w:line="360" w:lineRule="auto"/>
+              <w:jc w:val="both"/>
+              <w:rPr>
+                <w:rFonts w:ascii="Arial" w:hAnsi="Arial" w:cs="Arial"/>
+                <w:sz w:val="24"/>
+                <w:szCs w:val="24"/>
+                <w:lang w:val="es-ES"/>
+              </w:rPr>
+            </w:pPr>
+            <w:r>
+              <w:rPr>
+                <w:rFonts w:ascii="Arial" w:hAnsi="Arial" w:cs="Arial"/>
+                <w:sz w:val="24"/>
+                <w:szCs w:val="24"/>
+                <w:lang w:val="es-ES"/>
+              </w:rPr>
+              <w:lastRenderedPageBreak/>
+              <w:t>El sistema cierra el formulario de edición y vuelve a mostrar el perfil del usuario si hacer cambios.</w:t>
+            </w:r>
+          </w:p>
+          <w:p>
+            <w:pPr>
+              <w:spacing w:after="0" w:line="360" w:lineRule="auto"/>
+              <w:jc w:val="both"/>
+              <w:rPr>
+                <w:rFonts w:ascii="Arial" w:hAnsi="Arial" w:cs="Arial"/>
+                <w:sz w:val="24"/>
+                <w:szCs w:val="24"/>
+                <w:lang w:val="es-ES"/>
+              </w:rPr>
+            </w:pPr>
+          </w:p>
+          <w:p>
+            <w:pPr>
+              <w:spacing w:after="0" w:line="360" w:lineRule="auto"/>
+              <w:jc w:val="both"/>
+              <w:rPr>
+                <w:rFonts w:ascii="Arial" w:hAnsi="Arial" w:cs="Arial"/>
+                <w:sz w:val="24"/>
+                <w:szCs w:val="24"/>
+                <w:lang w:val="es-ES"/>
+              </w:rPr>
+            </w:pPr>
+            <w:r>
+              <w:rPr>
+                <w:rFonts w:ascii="Arial" w:hAnsi="Arial" w:cs="Arial"/>
+                <w:sz w:val="24"/>
+                <w:szCs w:val="24"/>
+                <w:lang w:val="es-ES"/>
+              </w:rPr>
+              <w:t>FA3.1 El usuario selecciona la opción “No”:</w:t>
+            </w:r>
+          </w:p>
+          <w:p>
+            <w:pPr>
+              <w:pStyle w:val="Prrafodelista"/>
+              <w:numPr>
+                <w:ilvl w:val="0"/>
+                <w:numId w:val="31"/>
+              </w:numPr>
+              <w:spacing w:after="0" w:line="360" w:lineRule="auto"/>
+              <w:jc w:val="both"/>
+              <w:rPr>
+                <w:rFonts w:ascii="Arial" w:hAnsi="Arial" w:cs="Arial"/>
+                <w:sz w:val="24"/>
+                <w:szCs w:val="24"/>
+                <w:lang w:val="es-ES"/>
+              </w:rPr>
+            </w:pPr>
+            <w:r>
+              <w:rPr>
+                <w:rFonts w:ascii="Arial" w:hAnsi="Arial" w:cs="Arial"/>
+                <w:sz w:val="24"/>
+                <w:szCs w:val="24"/>
+                <w:lang w:val="es-ES"/>
+              </w:rPr>
+              <w:t>El sistema permanece en el formulario de edición sin realizar cambios.</w:t>
+            </w:r>
+          </w:p>
+          <w:p>
+            <w:pPr>
+              <w:pStyle w:val="Prrafodelista"/>
+              <w:numPr>
+                <w:ilvl w:val="0"/>
+                <w:numId w:val="31"/>
+              </w:numPr>
+              <w:spacing w:after="0" w:line="360" w:lineRule="auto"/>
+              <w:jc w:val="both"/>
+              <w:rPr>
+                <w:rFonts w:ascii="Arial" w:hAnsi="Arial" w:cs="Arial"/>
+                <w:sz w:val="24"/>
+                <w:szCs w:val="24"/>
+                <w:lang w:val="es-ES"/>
+              </w:rPr>
+            </w:pPr>
+            <w:r>
+              <w:rPr>
+                <w:rFonts w:ascii="Arial" w:hAnsi="Arial" w:cs="Arial"/>
+                <w:sz w:val="24"/>
+                <w:szCs w:val="24"/>
+                <w:lang w:val="es-ES"/>
+              </w:rPr>
+              <w:t>Volver al paso 5 del flujo normal.</w:t>
+            </w:r>
+          </w:p>
+          <w:p>
+            <w:pPr>
+              <w:spacing w:after="0" w:line="360" w:lineRule="auto"/>
+              <w:jc w:val="both"/>
+              <w:rPr>
+                <w:rFonts w:ascii="Arial" w:hAnsi="Arial" w:cs="Arial"/>
+                <w:sz w:val="24"/>
+                <w:szCs w:val="24"/>
+                <w:lang w:val="es-ES"/>
+              </w:rPr>
+            </w:pPr>
+          </w:p>
+          <w:p>
+            <w:pPr>
+              <w:spacing w:after="0" w:line="360" w:lineRule="auto"/>
+              <w:jc w:val="both"/>
+              <w:rPr>
+                <w:rFonts w:ascii="Arial" w:hAnsi="Arial" w:cs="Arial"/>
+                <w:sz w:val="24"/>
+                <w:szCs w:val="24"/>
+                <w:lang w:val="es-ES"/>
+              </w:rPr>
+            </w:pPr>
+            <w:r>
+              <w:rPr>
+                <w:rFonts w:ascii="Arial" w:hAnsi="Arial" w:cs="Arial"/>
+                <w:sz w:val="24"/>
+                <w:szCs w:val="24"/>
+                <w:lang w:val="es-ES"/>
+              </w:rPr>
+              <w:t>FA4 El sistema encuentra caracteres inválidos:</w:t>
+            </w:r>
+          </w:p>
+          <w:p>
+            <w:pPr>
+              <w:pStyle w:val="Prrafodelista"/>
+              <w:numPr>
+                <w:ilvl w:val="0"/>
+                <w:numId w:val="32"/>
+              </w:numPr>
+              <w:spacing w:after="0" w:line="360" w:lineRule="auto"/>
+              <w:jc w:val="both"/>
+              <w:rPr>
+                <w:rFonts w:ascii="Arial" w:hAnsi="Arial" w:cs="Arial"/>
+                <w:sz w:val="24"/>
+                <w:szCs w:val="24"/>
+                <w:lang w:val="es-ES"/>
+              </w:rPr>
+            </w:pPr>
+            <w:r>
+              <w:rPr>
+                <w:rFonts w:ascii="Arial" w:hAnsi="Arial" w:cs="Arial"/>
+                <w:sz w:val="24"/>
+                <w:szCs w:val="24"/>
+                <w:lang w:val="es-ES"/>
+              </w:rPr>
+              <w:t>El sistema muestra un mensaje por tres segundos, indicando que solo se aceptan campos alfanuméricos.</w:t>
+            </w:r>
+          </w:p>
+          <w:p>
+            <w:pPr>
+              <w:pStyle w:val="Prrafodelista"/>
+              <w:numPr>
+                <w:ilvl w:val="0"/>
+                <w:numId w:val="32"/>
+              </w:numPr>
+              <w:spacing w:after="0" w:line="360" w:lineRule="auto"/>
+              <w:jc w:val="both"/>
+              <w:rPr>
+                <w:rFonts w:ascii="Arial" w:hAnsi="Arial" w:cs="Arial"/>
+                <w:sz w:val="24"/>
+                <w:szCs w:val="24"/>
+                <w:lang w:val="es-ES"/>
+              </w:rPr>
+            </w:pPr>
+            <w:r>
+              <w:rPr>
+                <w:rFonts w:ascii="Arial" w:hAnsi="Arial" w:cs="Arial"/>
+                <w:sz w:val="24"/>
+                <w:szCs w:val="24"/>
+                <w:lang w:val="es-ES"/>
+              </w:rPr>
+              <w:t>El usuario corrige los campos con caracteres inválidos y después selecciona la opción “Guardar”.</w:t>
+            </w:r>
+          </w:p>
+          <w:p>
+            <w:pPr>
+              <w:pStyle w:val="Prrafodelista"/>
+              <w:numPr>
+                <w:ilvl w:val="0"/>
+                <w:numId w:val="32"/>
+              </w:numPr>
+              <w:spacing w:after="0" w:line="360" w:lineRule="auto"/>
+              <w:jc w:val="both"/>
+              <w:rPr>
+                <w:rFonts w:ascii="Arial" w:hAnsi="Arial" w:cs="Arial"/>
+                <w:sz w:val="24"/>
+                <w:szCs w:val="24"/>
+                <w:lang w:val="es-ES"/>
+              </w:rPr>
+            </w:pPr>
+            <w:r>
+              <w:rPr>
+                <w:rFonts w:ascii="Arial" w:hAnsi="Arial" w:cs="Arial"/>
+                <w:sz w:val="24"/>
+                <w:szCs w:val="24"/>
+                <w:lang w:val="es-ES"/>
+              </w:rPr>
+              <w:t>Volver al paso 6 del flujo normal.</w:t>
+            </w:r>
+          </w:p>
+          <w:p>
+            <w:pPr>
+              <w:spacing w:after="0" w:line="360" w:lineRule="auto"/>
+              <w:jc w:val="both"/>
+              <w:rPr>
+                <w:rFonts w:ascii="Arial" w:hAnsi="Arial" w:cs="Arial"/>
+                <w:sz w:val="24"/>
+                <w:szCs w:val="24"/>
+                <w:lang w:val="es-ES"/>
+              </w:rPr>
+            </w:pPr>
+          </w:p>
+          <w:p>
+            <w:pPr>
+              <w:spacing w:after="0" w:line="360" w:lineRule="auto"/>
+              <w:jc w:val="both"/>
+              <w:rPr>
+                <w:rFonts w:ascii="Arial" w:hAnsi="Arial" w:cs="Arial"/>
+                <w:sz w:val="24"/>
+                <w:szCs w:val="24"/>
+                <w:lang w:val="es-ES"/>
+              </w:rPr>
+            </w:pPr>
+            <w:r>
+              <w:rPr>
+                <w:rFonts w:ascii="Arial" w:hAnsi="Arial" w:cs="Arial"/>
+                <w:sz w:val="24"/>
+                <w:szCs w:val="24"/>
+                <w:lang w:val="es-ES"/>
+              </w:rPr>
+              <w:t>FA5 El formato del correo electrónico es incorrecto:</w:t>
+            </w:r>
+          </w:p>
+          <w:p>
+            <w:pPr>
+              <w:pStyle w:val="Prrafodelista"/>
+              <w:numPr>
+                <w:ilvl w:val="0"/>
+                <w:numId w:val="34"/>
+              </w:numPr>
+              <w:spacing w:after="0" w:line="360" w:lineRule="auto"/>
+              <w:jc w:val="both"/>
+              <w:rPr>
+                <w:rFonts w:ascii="Arial" w:hAnsi="Arial" w:cs="Arial"/>
+                <w:sz w:val="24"/>
+                <w:szCs w:val="24"/>
+                <w:lang w:val="es-ES"/>
+              </w:rPr>
+            </w:pPr>
+            <w:r>
+              <w:rPr>
+                <w:rFonts w:ascii="Arial" w:hAnsi="Arial" w:cs="Arial"/>
+                <w:sz w:val="24"/>
+                <w:szCs w:val="24"/>
+                <w:lang w:val="es-ES"/>
+              </w:rPr>
+              <w:t>El sistema muestra el campo de correo electrónico en rojo y una leyenda debajo del mismo, indicando al usuario que el formato del correo no es válido.</w:t>
+            </w:r>
+          </w:p>
+          <w:p>
+            <w:pPr>
+              <w:pStyle w:val="Prrafodelista"/>
+              <w:numPr>
+                <w:ilvl w:val="0"/>
+                <w:numId w:val="34"/>
+              </w:numPr>
+              <w:spacing w:after="0" w:line="360" w:lineRule="auto"/>
+              <w:jc w:val="both"/>
+              <w:rPr>
+                <w:rFonts w:ascii="Arial" w:hAnsi="Arial" w:cs="Arial"/>
+                <w:sz w:val="24"/>
+                <w:szCs w:val="24"/>
+                <w:lang w:val="es-ES"/>
+              </w:rPr>
+            </w:pPr>
+            <w:r>
+              <w:rPr>
+                <w:rFonts w:ascii="Arial" w:hAnsi="Arial" w:cs="Arial"/>
+                <w:sz w:val="24"/>
+                <w:szCs w:val="24"/>
+                <w:lang w:val="es-ES"/>
+              </w:rPr>
+              <w:t>El usuario corrige el correo electrónico.</w:t>
+            </w:r>
+          </w:p>
+          <w:p>
+            <w:pPr>
+              <w:pStyle w:val="Prrafodelista"/>
+              <w:numPr>
+                <w:ilvl w:val="0"/>
+                <w:numId w:val="34"/>
+              </w:numPr>
+              <w:spacing w:after="0" w:line="360" w:lineRule="auto"/>
+              <w:jc w:val="both"/>
+              <w:rPr>
+                <w:rFonts w:ascii="Arial" w:hAnsi="Arial" w:cs="Arial"/>
+                <w:sz w:val="24"/>
+                <w:szCs w:val="24"/>
+                <w:lang w:val="es-ES"/>
+              </w:rPr>
+            </w:pPr>
+            <w:r>
+              <w:rPr>
+                <w:rFonts w:ascii="Arial" w:hAnsi="Arial" w:cs="Arial"/>
+                <w:sz w:val="24"/>
+                <w:szCs w:val="24"/>
+                <w:lang w:val="es-ES"/>
+              </w:rPr>
+              <w:t>El sistema desmarca el campo que había puesto de color rojo.</w:t>
+            </w:r>
+          </w:p>
+          <w:p>
+            <w:pPr>
+              <w:pStyle w:val="Prrafodelista"/>
+              <w:numPr>
+                <w:ilvl w:val="0"/>
+                <w:numId w:val="34"/>
+              </w:numPr>
+              <w:spacing w:after="0" w:line="360" w:lineRule="auto"/>
+              <w:jc w:val="both"/>
+              <w:rPr>
+                <w:rFonts w:ascii="Arial" w:hAnsi="Arial" w:cs="Arial"/>
+                <w:sz w:val="24"/>
+                <w:szCs w:val="24"/>
+                <w:lang w:val="es-ES"/>
+              </w:rPr>
+            </w:pPr>
+            <w:r>
+              <w:rPr>
+                <w:rFonts w:ascii="Arial" w:hAnsi="Arial" w:cs="Arial"/>
+                <w:sz w:val="24"/>
+                <w:szCs w:val="24"/>
+                <w:lang w:val="es-ES"/>
+              </w:rPr>
+              <w:t>El usuario vuelve a seleccionar la opción “Guardar”.</w:t>
+            </w:r>
+          </w:p>
+          <w:p>
+            <w:pPr>
+              <w:pStyle w:val="Prrafodelista"/>
+              <w:numPr>
+                <w:ilvl w:val="0"/>
+                <w:numId w:val="34"/>
+              </w:numPr>
+              <w:spacing w:after="0" w:line="360" w:lineRule="auto"/>
+              <w:jc w:val="both"/>
+              <w:rPr>
+                <w:rFonts w:ascii="Arial" w:hAnsi="Arial" w:cs="Arial"/>
+                <w:sz w:val="24"/>
+                <w:szCs w:val="24"/>
+                <w:lang w:val="es-ES"/>
+              </w:rPr>
+            </w:pPr>
+            <w:r>
+              <w:rPr>
+                <w:rFonts w:ascii="Arial" w:hAnsi="Arial" w:cs="Arial"/>
+                <w:sz w:val="24"/>
+                <w:szCs w:val="24"/>
+                <w:lang w:val="es-ES"/>
+              </w:rPr>
+              <w:t>Volver al paso 6 del flujo normal.</w:t>
+            </w:r>
+          </w:p>
+          <w:p>
+            <w:pPr>
+              <w:spacing w:after="0" w:line="360" w:lineRule="auto"/>
+              <w:jc w:val="both"/>
+              <w:rPr>
+                <w:rFonts w:ascii="Arial" w:hAnsi="Arial" w:cs="Arial"/>
+                <w:sz w:val="24"/>
+                <w:szCs w:val="24"/>
+                <w:lang w:val="es-ES"/>
+              </w:rPr>
+            </w:pPr>
+          </w:p>
+          <w:p>
+            <w:pPr>
+              <w:spacing w:after="0" w:line="360" w:lineRule="auto"/>
+              <w:jc w:val="both"/>
+              <w:rPr>
+                <w:rFonts w:ascii="Arial" w:hAnsi="Arial" w:cs="Arial"/>
+                <w:sz w:val="24"/>
+                <w:szCs w:val="24"/>
+                <w:lang w:val="es-ES"/>
+              </w:rPr>
+            </w:pPr>
+            <w:r>
+              <w:rPr>
+                <w:rFonts w:ascii="Arial" w:hAnsi="Arial" w:cs="Arial"/>
+                <w:sz w:val="24"/>
+                <w:szCs w:val="24"/>
+                <w:lang w:val="es-ES"/>
+              </w:rPr>
+              <w:t>FA6 El correo electrónico ingresado ya está en uso:</w:t>
+            </w:r>
+          </w:p>
+          <w:p>
+            <w:pPr>
+              <w:pStyle w:val="Prrafodelista"/>
+              <w:numPr>
+                <w:ilvl w:val="0"/>
+                <w:numId w:val="35"/>
+              </w:numPr>
+              <w:spacing w:after="0" w:line="360" w:lineRule="auto"/>
+              <w:jc w:val="both"/>
+              <w:rPr>
+                <w:rFonts w:ascii="Arial" w:hAnsi="Arial" w:cs="Arial"/>
+                <w:sz w:val="24"/>
+                <w:szCs w:val="24"/>
+                <w:lang w:val="es-ES"/>
+              </w:rPr>
+            </w:pPr>
+            <w:r>
+              <w:rPr>
+                <w:rFonts w:ascii="Arial" w:hAnsi="Arial" w:cs="Arial"/>
+                <w:sz w:val="24"/>
+                <w:szCs w:val="24"/>
+                <w:lang w:val="es-ES"/>
+              </w:rPr>
+              <w:t>El sistema muestra el campo de correo electrónico en rojo y una leyenda debajo del mismo, indicando al usuario que el correo electrónico ya está en uso.</w:t>
+            </w:r>
+          </w:p>
+          <w:p>
+            <w:pPr>
+              <w:pStyle w:val="Prrafodelista"/>
+              <w:numPr>
+                <w:ilvl w:val="0"/>
+                <w:numId w:val="35"/>
+              </w:numPr>
+              <w:spacing w:after="0" w:line="360" w:lineRule="auto"/>
+              <w:jc w:val="both"/>
+              <w:rPr>
+                <w:rFonts w:ascii="Arial" w:hAnsi="Arial" w:cs="Arial"/>
+                <w:sz w:val="24"/>
+                <w:szCs w:val="24"/>
+                <w:lang w:val="es-ES"/>
+              </w:rPr>
+            </w:pPr>
+            <w:r>
+              <w:rPr>
+                <w:rFonts w:ascii="Arial" w:hAnsi="Arial" w:cs="Arial"/>
+                <w:sz w:val="24"/>
+                <w:szCs w:val="24"/>
+                <w:lang w:val="es-ES"/>
+              </w:rPr>
+              <w:t>El usuario ingresa un nuevo correo electrónico.</w:t>
+            </w:r>
+          </w:p>
+          <w:p>
+            <w:pPr>
+              <w:pStyle w:val="Prrafodelista"/>
+              <w:numPr>
+                <w:ilvl w:val="0"/>
+                <w:numId w:val="35"/>
+              </w:numPr>
+              <w:spacing w:after="0" w:line="360" w:lineRule="auto"/>
+              <w:jc w:val="both"/>
+              <w:rPr>
+                <w:rFonts w:ascii="Arial" w:hAnsi="Arial" w:cs="Arial"/>
+                <w:sz w:val="24"/>
+                <w:szCs w:val="24"/>
+                <w:lang w:val="es-ES"/>
+              </w:rPr>
+            </w:pPr>
+            <w:r>
+              <w:rPr>
+                <w:rFonts w:ascii="Arial" w:hAnsi="Arial" w:cs="Arial"/>
+                <w:sz w:val="24"/>
+                <w:szCs w:val="24"/>
+                <w:lang w:val="es-ES"/>
+              </w:rPr>
+              <w:lastRenderedPageBreak/>
+              <w:t>El sistema desmarca el campo que había puesto en color rojo.</w:t>
+            </w:r>
+          </w:p>
+          <w:p>
+            <w:pPr>
+              <w:pStyle w:val="Prrafodelista"/>
+              <w:numPr>
+                <w:ilvl w:val="0"/>
+                <w:numId w:val="35"/>
+              </w:numPr>
+              <w:spacing w:after="0" w:line="360" w:lineRule="auto"/>
+              <w:jc w:val="both"/>
+              <w:rPr>
+                <w:rFonts w:ascii="Arial" w:hAnsi="Arial" w:cs="Arial"/>
+                <w:sz w:val="24"/>
+                <w:szCs w:val="24"/>
+                <w:lang w:val="es-ES"/>
+              </w:rPr>
+            </w:pPr>
+            <w:r>
+              <w:rPr>
+                <w:rFonts w:ascii="Arial" w:hAnsi="Arial" w:cs="Arial"/>
+                <w:sz w:val="24"/>
+                <w:szCs w:val="24"/>
+                <w:lang w:val="es-ES"/>
+              </w:rPr>
+              <w:t>El usuario vuelve a seleccionar la opción “Guardar”.</w:t>
+            </w:r>
+          </w:p>
+          <w:p>
+            <w:pPr>
+              <w:pStyle w:val="Prrafodelista"/>
+              <w:numPr>
+                <w:ilvl w:val="0"/>
+                <w:numId w:val="35"/>
+              </w:numPr>
+              <w:spacing w:after="0" w:line="360" w:lineRule="auto"/>
+              <w:jc w:val="both"/>
+              <w:rPr>
+                <w:rFonts w:ascii="Arial" w:hAnsi="Arial" w:cs="Arial"/>
+                <w:sz w:val="24"/>
+                <w:szCs w:val="24"/>
+                <w:lang w:val="es-ES"/>
+              </w:rPr>
+            </w:pPr>
+            <w:r>
+              <w:rPr>
+                <w:rFonts w:ascii="Arial" w:hAnsi="Arial" w:cs="Arial"/>
+                <w:sz w:val="24"/>
+                <w:szCs w:val="24"/>
+                <w:lang w:val="es-ES"/>
+              </w:rPr>
+              <w:t>Volver al paso 6 del flujo normal.</w:t>
+            </w:r>
           </w:p>
         </w:tc>
       </w:tr>
@@ -5771,24 +7346,25 @@
           </w:tcPr>
           <w:p>
             <w:pPr>
-              <w:spacing w:after="0"/>
-              <w:jc w:val="both"/>
-              <w:rPr>
-                <w:rFonts w:ascii="Arial" w:hAnsi="Arial" w:cs="Arial"/>
-                <w:b/>
-                <w:sz w:val="24"/>
-                <w:szCs w:val="24"/>
-                <w:lang w:val="es-ES"/>
-              </w:rPr>
-            </w:pPr>
-            <w:r>
-              <w:rPr>
-                <w:rFonts w:ascii="Arial" w:hAnsi="Arial" w:cs="Arial"/>
-                <w:b/>
-                <w:sz w:val="24"/>
-                <w:szCs w:val="24"/>
-                <w:lang w:val="es-ES"/>
-              </w:rPr>
+              <w:spacing w:after="0" w:line="360" w:lineRule="auto"/>
+              <w:jc w:val="both"/>
+              <w:rPr>
+                <w:rFonts w:ascii="Arial" w:hAnsi="Arial" w:cs="Arial"/>
+                <w:b/>
+                <w:sz w:val="24"/>
+                <w:szCs w:val="24"/>
+                <w:lang w:val="es-ES"/>
+              </w:rPr>
+            </w:pPr>
+            <w:r>
+              <w:rPr>
+                <w:rFonts w:ascii="Arial" w:hAnsi="Arial" w:cs="Arial"/>
+                <w:b/>
+                <w:sz w:val="24"/>
+                <w:szCs w:val="24"/>
+                <w:lang w:val="es-ES"/>
+              </w:rPr>
+              <w:lastRenderedPageBreak/>
               <w:t>Excepciones:</w:t>
             </w:r>
           </w:p>
@@ -5805,14 +7381,119 @@
           </w:tcPr>
           <w:p>
             <w:pPr>
-              <w:spacing w:after="0"/>
-              <w:jc w:val="both"/>
-              <w:rPr>
-                <w:rFonts w:ascii="Arial" w:hAnsi="Arial" w:cs="Arial"/>
-                <w:sz w:val="24"/>
-                <w:szCs w:val="24"/>
-              </w:rPr>
-            </w:pPr>
+              <w:spacing w:after="0" w:line="360" w:lineRule="auto"/>
+              <w:jc w:val="both"/>
+              <w:rPr>
+                <w:rFonts w:ascii="Arial" w:hAnsi="Arial" w:cs="Arial"/>
+                <w:sz w:val="24"/>
+                <w:szCs w:val="24"/>
+              </w:rPr>
+            </w:pPr>
+            <w:r>
+              <w:rPr>
+                <w:rFonts w:ascii="Arial" w:hAnsi="Arial" w:cs="Arial"/>
+                <w:sz w:val="24"/>
+                <w:szCs w:val="24"/>
+              </w:rPr>
+              <w:t>EX1 Se pierde la conexión a internet:</w:t>
+            </w:r>
+          </w:p>
+          <w:p>
+            <w:pPr>
+              <w:pStyle w:val="Prrafodelista"/>
+              <w:numPr>
+                <w:ilvl w:val="0"/>
+                <w:numId w:val="29"/>
+              </w:numPr>
+              <w:spacing w:after="0" w:line="360" w:lineRule="auto"/>
+              <w:jc w:val="both"/>
+              <w:rPr>
+                <w:rFonts w:ascii="Arial" w:hAnsi="Arial" w:cs="Arial"/>
+                <w:sz w:val="24"/>
+                <w:szCs w:val="24"/>
+              </w:rPr>
+            </w:pPr>
+            <w:r>
+              <w:rPr>
+                <w:rFonts w:ascii="Arial" w:hAnsi="Arial" w:cs="Arial"/>
+                <w:sz w:val="24"/>
+                <w:szCs w:val="24"/>
+              </w:rPr>
+              <w:t>El sistema muestra un mensaje por 3 segundos indicando a usuario que no hay conexión a internet.</w:t>
+            </w:r>
+          </w:p>
+          <w:p>
+            <w:pPr>
+              <w:spacing w:after="0" w:line="360" w:lineRule="auto"/>
+              <w:jc w:val="both"/>
+              <w:rPr>
+                <w:rFonts w:ascii="Arial" w:hAnsi="Arial" w:cs="Arial"/>
+                <w:sz w:val="24"/>
+                <w:szCs w:val="24"/>
+              </w:rPr>
+            </w:pPr>
+            <w:r>
+              <w:rPr>
+                <w:rFonts w:ascii="Arial" w:hAnsi="Arial" w:cs="Arial"/>
+                <w:sz w:val="24"/>
+                <w:szCs w:val="24"/>
+              </w:rPr>
+              <w:t>FIN EX1.</w:t>
+            </w:r>
+          </w:p>
+          <w:p>
+            <w:pPr>
+              <w:spacing w:after="0" w:line="360" w:lineRule="auto"/>
+              <w:jc w:val="both"/>
+              <w:rPr>
+                <w:rFonts w:ascii="Arial" w:hAnsi="Arial" w:cs="Arial"/>
+                <w:sz w:val="24"/>
+                <w:szCs w:val="24"/>
+              </w:rPr>
+            </w:pPr>
+          </w:p>
+          <w:p>
+            <w:pPr>
+              <w:spacing w:after="0" w:line="360" w:lineRule="auto"/>
+              <w:jc w:val="both"/>
+              <w:rPr>
+                <w:rFonts w:ascii="Arial" w:hAnsi="Arial" w:cs="Arial"/>
+                <w:sz w:val="24"/>
+                <w:szCs w:val="24"/>
+              </w:rPr>
+            </w:pPr>
+            <w:r>
+              <w:rPr>
+                <w:rFonts w:ascii="Arial" w:hAnsi="Arial" w:cs="Arial"/>
+                <w:sz w:val="24"/>
+                <w:szCs w:val="24"/>
+              </w:rPr>
+              <w:t>EX2 No se puede acceder a base de datos:</w:t>
+            </w:r>
+          </w:p>
+          <w:p>
+            <w:pPr>
+              <w:pStyle w:val="Prrafodelista"/>
+              <w:numPr>
+                <w:ilvl w:val="0"/>
+                <w:numId w:val="29"/>
+              </w:numPr>
+              <w:spacing w:after="0" w:line="360" w:lineRule="auto"/>
+              <w:jc w:val="both"/>
+              <w:rPr>
+                <w:rFonts w:ascii="Arial" w:hAnsi="Arial" w:cs="Arial"/>
+                <w:sz w:val="24"/>
+                <w:szCs w:val="24"/>
+              </w:rPr>
+            </w:pPr>
+            <w:r>
+              <w:rPr>
+                <w:rFonts w:ascii="Arial" w:hAnsi="Arial" w:cs="Arial"/>
+                <w:sz w:val="24"/>
+                <w:szCs w:val="24"/>
+              </w:rPr>
+              <w:t>El sistema muestra un mensaje por tres segundos, indicando al usuario que no se pudo guardar la información.</w:t>
+            </w:r>
           </w:p>
         </w:tc>
       </w:tr>
@@ -5833,6 +7514,7 @@
           </w:tcPr>
           <w:p>
             <w:pPr>
+              <w:spacing w:after="0" w:line="360" w:lineRule="auto"/>
               <w:jc w:val="both"/>
               <w:rPr>
                 <w:rFonts w:ascii="Arial" w:hAnsi="Arial" w:cs="Arial"/>
@@ -5866,13 +7548,22 @@
           </w:tcPr>
           <w:p>
             <w:pPr>
-              <w:jc w:val="both"/>
-              <w:rPr>
-                <w:rFonts w:ascii="Arial" w:hAnsi="Arial" w:cs="Arial"/>
-                <w:sz w:val="24"/>
-                <w:szCs w:val="24"/>
-              </w:rPr>
-            </w:pPr>
+              <w:spacing w:after="0" w:line="360" w:lineRule="auto"/>
+              <w:jc w:val="both"/>
+              <w:rPr>
+                <w:rFonts w:ascii="Arial" w:hAnsi="Arial" w:cs="Arial"/>
+                <w:sz w:val="24"/>
+                <w:szCs w:val="24"/>
+              </w:rPr>
+            </w:pPr>
+            <w:r>
+              <w:rPr>
+                <w:rFonts w:ascii="Arial" w:hAnsi="Arial" w:cs="Arial"/>
+                <w:sz w:val="24"/>
+                <w:szCs w:val="24"/>
+              </w:rPr>
+              <w:t>Hay información del usuario modificada en la base de datos.</w:t>
+            </w:r>
           </w:p>
         </w:tc>
       </w:tr>
@@ -5893,6 +7584,7 @@
           </w:tcPr>
           <w:p>
             <w:pPr>
+              <w:spacing w:after="0" w:line="360" w:lineRule="auto"/>
               <w:jc w:val="both"/>
               <w:rPr>
                 <w:rFonts w:ascii="Arial" w:hAnsi="Arial" w:cs="Arial"/>
@@ -5915,6 +7607,7 @@
           </w:p>
           <w:p>
             <w:pPr>
+              <w:spacing w:after="0" w:line="360" w:lineRule="auto"/>
               <w:jc w:val="both"/>
               <w:rPr>
                 <w:rFonts w:ascii="Arial" w:hAnsi="Arial" w:cs="Arial"/>
@@ -5948,14 +7641,24 @@
           </w:tcPr>
           <w:p>
             <w:pPr>
-              <w:jc w:val="both"/>
-              <w:rPr>
-                <w:rFonts w:ascii="Arial" w:hAnsi="Arial" w:cs="Arial"/>
-                <w:sz w:val="24"/>
-                <w:szCs w:val="24"/>
-                <w:lang w:val="es-ES"/>
-              </w:rPr>
-            </w:pPr>
+              <w:spacing w:after="0" w:line="360" w:lineRule="auto"/>
+              <w:jc w:val="both"/>
+              <w:rPr>
+                <w:rFonts w:ascii="Arial" w:hAnsi="Arial" w:cs="Arial"/>
+                <w:sz w:val="24"/>
+                <w:szCs w:val="24"/>
+                <w:lang w:val="es-ES"/>
+              </w:rPr>
+            </w:pPr>
+            <w:r>
+              <w:rPr>
+                <w:rFonts w:ascii="Arial" w:hAnsi="Arial" w:cs="Arial"/>
+                <w:sz w:val="24"/>
+                <w:szCs w:val="24"/>
+                <w:lang w:val="es-ES"/>
+              </w:rPr>
+              <w:t>N/A</w:t>
+            </w:r>
           </w:p>
         </w:tc>
       </w:tr>
@@ -5975,6 +7678,7 @@
           </w:tcPr>
           <w:p>
             <w:pPr>
+              <w:spacing w:after="0" w:line="360" w:lineRule="auto"/>
               <w:jc w:val="both"/>
               <w:rPr>
                 <w:rFonts w:ascii="Arial" w:hAnsi="Arial" w:cs="Arial"/>
@@ -5997,6 +7701,7 @@
           </w:p>
           <w:p>
             <w:pPr>
+              <w:spacing w:after="0" w:line="360" w:lineRule="auto"/>
               <w:jc w:val="both"/>
               <w:rPr>
                 <w:rFonts w:ascii="Arial" w:hAnsi="Arial" w:cs="Arial"/>
@@ -6030,20 +7735,31 @@
           </w:tcPr>
           <w:p>
             <w:pPr>
-              <w:jc w:val="both"/>
-              <w:rPr>
-                <w:rFonts w:ascii="Arial" w:hAnsi="Arial" w:cs="Arial"/>
-                <w:sz w:val="24"/>
-                <w:szCs w:val="24"/>
-                <w:lang w:val="es-ES"/>
-              </w:rPr>
-            </w:pPr>
+              <w:spacing w:after="0" w:line="360" w:lineRule="auto"/>
+              <w:jc w:val="both"/>
+              <w:rPr>
+                <w:rFonts w:ascii="Arial" w:hAnsi="Arial" w:cs="Arial"/>
+                <w:sz w:val="24"/>
+                <w:szCs w:val="24"/>
+                <w:lang w:val="es-ES"/>
+              </w:rPr>
+            </w:pPr>
+            <w:r>
+              <w:rPr>
+                <w:rFonts w:ascii="Arial" w:hAnsi="Arial" w:cs="Arial"/>
+                <w:sz w:val="24"/>
+                <w:szCs w:val="24"/>
+                <w:lang w:val="es-ES"/>
+              </w:rPr>
+              <w:t>N/A</w:t>
+            </w:r>
           </w:p>
         </w:tc>
       </w:tr>
     </w:tbl>
     <w:p>
       <w:pPr>
+        <w:spacing w:after="0" w:line="360" w:lineRule="auto"/>
         <w:jc w:val="both"/>
         <w:rPr>
           <w:rFonts w:ascii="Arial" w:hAnsi="Arial" w:cs="Arial"/>
@@ -6078,6 +7794,7 @@
           </w:tcPr>
           <w:p>
             <w:pPr>
+              <w:spacing w:after="0" w:line="360" w:lineRule="auto"/>
               <w:jc w:val="both"/>
               <w:rPr>
                 <w:rFonts w:ascii="Arial" w:hAnsi="Arial" w:cs="Arial"/>
@@ -6112,31 +7829,23 @@
           </w:tcPr>
           <w:p>
             <w:pPr>
-              <w:jc w:val="both"/>
-              <w:rPr>
-                <w:rFonts w:ascii="Arial" w:hAnsi="Arial" w:cs="Arial"/>
-                <w:sz w:val="24"/>
-                <w:szCs w:val="24"/>
-                <w:lang w:val="es-ES"/>
-              </w:rPr>
-            </w:pPr>
-            <w:r>
-              <w:rPr>
-                <w:rFonts w:ascii="Arial" w:hAnsi="Arial" w:cs="Arial"/>
-                <w:sz w:val="24"/>
-                <w:szCs w:val="24"/>
-                <w:lang w:val="es-ES"/>
-              </w:rPr>
-              <w:t>CU</w:t>
-            </w:r>
-            <w:r>
-              <w:rPr>
-                <w:rFonts w:ascii="Arial" w:hAnsi="Arial" w:cs="Arial"/>
-                <w:sz w:val="24"/>
-                <w:szCs w:val="24"/>
-                <w:lang w:val="es-ES"/>
-              </w:rPr>
-              <w:t>04</w:t>
+              <w:spacing w:after="0" w:line="360" w:lineRule="auto"/>
+              <w:jc w:val="both"/>
+              <w:rPr>
+                <w:rFonts w:ascii="Arial" w:hAnsi="Arial" w:cs="Arial"/>
+                <w:sz w:val="24"/>
+                <w:szCs w:val="24"/>
+                <w:lang w:val="es-ES"/>
+              </w:rPr>
+            </w:pPr>
+            <w:r>
+              <w:rPr>
+                <w:rFonts w:ascii="Arial" w:hAnsi="Arial" w:cs="Arial"/>
+                <w:sz w:val="24"/>
+                <w:szCs w:val="24"/>
+                <w:lang w:val="es-ES"/>
+              </w:rPr>
+              <w:t>CU04</w:t>
             </w:r>
           </w:p>
         </w:tc>
@@ -6158,6 +7867,7 @@
           </w:tcPr>
           <w:p>
             <w:pPr>
+              <w:spacing w:after="0" w:line="360" w:lineRule="auto"/>
               <w:jc w:val="both"/>
               <w:rPr>
                 <w:rFonts w:ascii="Arial" w:hAnsi="Arial" w:cs="Arial"/>
@@ -6191,6 +7901,7 @@
           </w:tcPr>
           <w:p>
             <w:pPr>
+              <w:spacing w:after="0" w:line="360" w:lineRule="auto"/>
               <w:jc w:val="both"/>
               <w:rPr>
                 <w:rFonts w:ascii="Arial" w:hAnsi="Arial" w:cs="Arial"/>
@@ -6219,6 +7930,7 @@
           </w:tcPr>
           <w:p>
             <w:pPr>
+              <w:spacing w:after="0" w:line="360" w:lineRule="auto"/>
               <w:jc w:val="both"/>
               <w:rPr>
                 <w:rFonts w:ascii="Arial" w:hAnsi="Arial" w:cs="Arial"/>
@@ -6252,6 +7964,7 @@
           </w:tcPr>
           <w:p>
             <w:pPr>
+              <w:spacing w:after="0" w:line="360" w:lineRule="auto"/>
               <w:jc w:val="both"/>
               <w:rPr>
                 <w:rFonts w:ascii="Arial" w:hAnsi="Arial" w:cs="Arial"/>
@@ -6316,6 +8029,7 @@
           </w:tcPr>
           <w:p>
             <w:pPr>
+              <w:spacing w:after="0" w:line="360" w:lineRule="auto"/>
               <w:jc w:val="both"/>
               <w:rPr>
                 <w:rFonts w:ascii="Arial" w:hAnsi="Arial" w:cs="Arial"/>
@@ -6349,6 +8063,7 @@
           </w:tcPr>
           <w:p>
             <w:pPr>
+              <w:spacing w:after="0" w:line="360" w:lineRule="auto"/>
               <w:jc w:val="both"/>
               <w:rPr>
                 <w:rFonts w:ascii="Arial" w:hAnsi="Arial" w:cs="Arial"/>
@@ -6377,6 +8092,7 @@
           </w:tcPr>
           <w:p>
             <w:pPr>
+              <w:spacing w:after="0" w:line="360" w:lineRule="auto"/>
               <w:jc w:val="both"/>
               <w:rPr>
                 <w:rFonts w:ascii="Arial" w:hAnsi="Arial" w:cs="Arial"/>
@@ -6410,6 +8126,7 @@
           </w:tcPr>
           <w:p>
             <w:pPr>
+              <w:spacing w:after="0" w:line="360" w:lineRule="auto"/>
               <w:jc w:val="both"/>
               <w:rPr>
                 <w:rFonts w:ascii="Arial" w:hAnsi="Arial" w:cs="Arial"/>
@@ -6438,6 +8155,7 @@
           </w:tcPr>
           <w:p>
             <w:pPr>
+              <w:spacing w:after="0" w:line="360" w:lineRule="auto"/>
               <w:jc w:val="both"/>
               <w:rPr>
                 <w:rFonts w:ascii="Arial" w:hAnsi="Arial" w:cs="Arial"/>
@@ -6471,6 +8189,7 @@
           </w:tcPr>
           <w:p>
             <w:pPr>
+              <w:spacing w:after="0" w:line="360" w:lineRule="auto"/>
               <w:jc w:val="both"/>
               <w:rPr>
                 <w:rFonts w:ascii="Arial" w:hAnsi="Arial" w:cs="Arial"/>
@@ -6508,6 +8227,7 @@
           </w:tcPr>
           <w:p>
             <w:pPr>
+              <w:spacing w:after="0" w:line="360" w:lineRule="auto"/>
               <w:jc w:val="both"/>
               <w:rPr>
                 <w:rFonts w:ascii="Arial" w:hAnsi="Arial" w:cs="Arial"/>
@@ -6541,6 +8261,7 @@
           </w:tcPr>
           <w:p>
             <w:pPr>
+              <w:spacing w:after="0" w:line="360" w:lineRule="auto"/>
               <w:jc w:val="both"/>
               <w:rPr>
                 <w:rFonts w:ascii="Arial" w:hAnsi="Arial" w:cs="Arial"/>
@@ -6569,24 +8290,24 @@
           </w:tcPr>
           <w:p>
             <w:pPr>
-              <w:jc w:val="both"/>
-              <w:rPr>
-                <w:rFonts w:ascii="Arial" w:hAnsi="Arial" w:cs="Arial"/>
-                <w:b/>
-                <w:sz w:val="24"/>
-                <w:szCs w:val="24"/>
-                <w:lang w:val="es-ES"/>
-              </w:rPr>
-            </w:pPr>
-            <w:r>
-              <w:rPr>
-                <w:rFonts w:ascii="Arial" w:hAnsi="Arial" w:cs="Arial"/>
-                <w:b/>
-                <w:sz w:val="24"/>
-                <w:szCs w:val="24"/>
-                <w:lang w:val="es-ES"/>
-              </w:rPr>
-              <w:lastRenderedPageBreak/>
+              <w:spacing w:after="0" w:line="360" w:lineRule="auto"/>
+              <w:jc w:val="both"/>
+              <w:rPr>
+                <w:rFonts w:ascii="Arial" w:hAnsi="Arial" w:cs="Arial"/>
+                <w:b/>
+                <w:sz w:val="24"/>
+                <w:szCs w:val="24"/>
+                <w:lang w:val="es-ES"/>
+              </w:rPr>
+            </w:pPr>
+            <w:r>
+              <w:rPr>
+                <w:rFonts w:ascii="Arial" w:hAnsi="Arial" w:cs="Arial"/>
+                <w:b/>
+                <w:sz w:val="24"/>
+                <w:szCs w:val="24"/>
+                <w:lang w:val="es-ES"/>
+              </w:rPr>
               <w:t>Precondiciones:</w:t>
             </w:r>
           </w:p>
@@ -6603,6 +8324,7 @@
           </w:tcPr>
           <w:p>
             <w:pPr>
+              <w:spacing w:after="0" w:line="360" w:lineRule="auto"/>
               <w:jc w:val="both"/>
               <w:rPr>
                 <w:rFonts w:ascii="Arial" w:hAnsi="Arial" w:cs="Arial"/>
@@ -6631,6 +8353,7 @@
           </w:tcPr>
           <w:p>
             <w:pPr>
+              <w:spacing w:after="0" w:line="360" w:lineRule="auto"/>
               <w:jc w:val="both"/>
               <w:rPr>
                 <w:rFonts w:ascii="Arial" w:hAnsi="Arial" w:cs="Arial"/>
@@ -6664,6 +8387,7 @@
           </w:tcPr>
           <w:p>
             <w:pPr>
+              <w:spacing w:after="0" w:line="360" w:lineRule="auto"/>
               <w:jc w:val="both"/>
               <w:rPr>
                 <w:rFonts w:ascii="Arial" w:hAnsi="Arial" w:cs="Arial"/>
@@ -6691,7 +8415,7 @@
           </w:tcPr>
           <w:p>
             <w:pPr>
-              <w:spacing w:after="0"/>
+              <w:spacing w:after="0" w:line="360" w:lineRule="auto"/>
               <w:jc w:val="both"/>
               <w:rPr>
                 <w:rFonts w:ascii="Arial" w:hAnsi="Arial" w:cs="Arial"/>
@@ -6725,7 +8449,7 @@
           </w:tcPr>
           <w:p>
             <w:pPr>
-              <w:spacing w:after="0"/>
+              <w:spacing w:after="0" w:line="360" w:lineRule="auto"/>
               <w:jc w:val="both"/>
               <w:rPr>
                 <w:rFonts w:ascii="Arial" w:hAnsi="Arial" w:cs="Arial"/>
@@ -6754,24 +8478,25 @@
           </w:tcPr>
           <w:p>
             <w:pPr>
-              <w:spacing w:after="0"/>
-              <w:jc w:val="both"/>
-              <w:rPr>
-                <w:rFonts w:ascii="Arial" w:hAnsi="Arial" w:cs="Arial"/>
-                <w:b/>
-                <w:sz w:val="24"/>
-                <w:szCs w:val="24"/>
-                <w:lang w:val="es-ES"/>
-              </w:rPr>
-            </w:pPr>
-            <w:r>
-              <w:rPr>
-                <w:rFonts w:ascii="Arial" w:hAnsi="Arial" w:cs="Arial"/>
-                <w:b/>
-                <w:sz w:val="24"/>
-                <w:szCs w:val="24"/>
-                <w:lang w:val="es-ES"/>
-              </w:rPr>
+              <w:spacing w:after="0" w:line="360" w:lineRule="auto"/>
+              <w:jc w:val="both"/>
+              <w:rPr>
+                <w:rFonts w:ascii="Arial" w:hAnsi="Arial" w:cs="Arial"/>
+                <w:b/>
+                <w:sz w:val="24"/>
+                <w:szCs w:val="24"/>
+                <w:lang w:val="es-ES"/>
+              </w:rPr>
+            </w:pPr>
+            <w:r>
+              <w:rPr>
+                <w:rFonts w:ascii="Arial" w:hAnsi="Arial" w:cs="Arial"/>
+                <w:b/>
+                <w:sz w:val="24"/>
+                <w:szCs w:val="24"/>
+                <w:lang w:val="es-ES"/>
+              </w:rPr>
+              <w:lastRenderedPageBreak/>
               <w:t>Excepciones:</w:t>
             </w:r>
           </w:p>
@@ -6788,7 +8513,7 @@
           </w:tcPr>
           <w:p>
             <w:pPr>
-              <w:spacing w:after="0"/>
+              <w:spacing w:after="0" w:line="360" w:lineRule="auto"/>
               <w:jc w:val="both"/>
               <w:rPr>
                 <w:rFonts w:ascii="Arial" w:hAnsi="Arial" w:cs="Arial"/>
@@ -6816,6 +8541,7 @@
           </w:tcPr>
           <w:p>
             <w:pPr>
+              <w:spacing w:after="0" w:line="360" w:lineRule="auto"/>
               <w:jc w:val="both"/>
               <w:rPr>
                 <w:rFonts w:ascii="Arial" w:hAnsi="Arial" w:cs="Arial"/>
@@ -6849,6 +8575,7 @@
           </w:tcPr>
           <w:p>
             <w:pPr>
+              <w:spacing w:after="0" w:line="360" w:lineRule="auto"/>
               <w:jc w:val="both"/>
               <w:rPr>
                 <w:rFonts w:ascii="Arial" w:hAnsi="Arial" w:cs="Arial"/>
@@ -6876,6 +8603,7 @@
           </w:tcPr>
           <w:p>
             <w:pPr>
+              <w:spacing w:after="0" w:line="360" w:lineRule="auto"/>
               <w:jc w:val="both"/>
               <w:rPr>
                 <w:rFonts w:ascii="Arial" w:hAnsi="Arial" w:cs="Arial"/>
@@ -6898,6 +8626,7 @@
           </w:p>
           <w:p>
             <w:pPr>
+              <w:spacing w:after="0" w:line="360" w:lineRule="auto"/>
               <w:jc w:val="both"/>
               <w:rPr>
                 <w:rFonts w:ascii="Arial" w:hAnsi="Arial" w:cs="Arial"/>
@@ -6931,6 +8660,7 @@
           </w:tcPr>
           <w:p>
             <w:pPr>
+              <w:spacing w:after="0" w:line="360" w:lineRule="auto"/>
               <w:jc w:val="both"/>
               <w:rPr>
                 <w:rFonts w:ascii="Arial" w:hAnsi="Arial" w:cs="Arial"/>
@@ -6958,6 +8688,7 @@
           </w:tcPr>
           <w:p>
             <w:pPr>
+              <w:spacing w:after="0" w:line="360" w:lineRule="auto"/>
               <w:jc w:val="both"/>
               <w:rPr>
                 <w:rFonts w:ascii="Arial" w:hAnsi="Arial" w:cs="Arial"/>
@@ -6980,6 +8711,7 @@
           </w:p>
           <w:p>
             <w:pPr>
+              <w:spacing w:after="0" w:line="360" w:lineRule="auto"/>
               <w:jc w:val="both"/>
               <w:rPr>
                 <w:rFonts w:ascii="Arial" w:hAnsi="Arial" w:cs="Arial"/>
@@ -7013,6 +8745,7 @@
           </w:tcPr>
           <w:p>
             <w:pPr>
+              <w:spacing w:after="0" w:line="360" w:lineRule="auto"/>
               <w:jc w:val="both"/>
               <w:rPr>
                 <w:rFonts w:ascii="Arial" w:hAnsi="Arial" w:cs="Arial"/>
@@ -7027,6 +8760,7 @@
     </w:tbl>
     <w:p>
       <w:pPr>
+        <w:spacing w:after="0" w:line="360" w:lineRule="auto"/>
         <w:jc w:val="both"/>
         <w:rPr>
           <w:rFonts w:ascii="Arial" w:hAnsi="Arial" w:cs="Arial"/>
@@ -7061,6 +8795,7 @@
           </w:tcPr>
           <w:p>
             <w:pPr>
+              <w:spacing w:after="0" w:line="360" w:lineRule="auto"/>
               <w:jc w:val="both"/>
               <w:rPr>
                 <w:rFonts w:ascii="Arial" w:hAnsi="Arial" w:cs="Arial"/>
@@ -7095,31 +8830,23 @@
           </w:tcPr>
           <w:p>
             <w:pPr>
-              <w:jc w:val="both"/>
-              <w:rPr>
-                <w:rFonts w:ascii="Arial" w:hAnsi="Arial" w:cs="Arial"/>
-                <w:sz w:val="24"/>
-                <w:szCs w:val="24"/>
-                <w:lang w:val="es-ES"/>
-              </w:rPr>
-            </w:pPr>
-            <w:r>
-              <w:rPr>
-                <w:rFonts w:ascii="Arial" w:hAnsi="Arial" w:cs="Arial"/>
-                <w:sz w:val="24"/>
-                <w:szCs w:val="24"/>
-                <w:lang w:val="es-ES"/>
-              </w:rPr>
-              <w:t>CU</w:t>
-            </w:r>
-            <w:r>
-              <w:rPr>
-                <w:rFonts w:ascii="Arial" w:hAnsi="Arial" w:cs="Arial"/>
-                <w:sz w:val="24"/>
-                <w:szCs w:val="24"/>
-                <w:lang w:val="es-ES"/>
-              </w:rPr>
-              <w:t>05</w:t>
+              <w:spacing w:after="0" w:line="360" w:lineRule="auto"/>
+              <w:jc w:val="both"/>
+              <w:rPr>
+                <w:rFonts w:ascii="Arial" w:hAnsi="Arial" w:cs="Arial"/>
+                <w:sz w:val="24"/>
+                <w:szCs w:val="24"/>
+                <w:lang w:val="es-ES"/>
+              </w:rPr>
+            </w:pPr>
+            <w:r>
+              <w:rPr>
+                <w:rFonts w:ascii="Arial" w:hAnsi="Arial" w:cs="Arial"/>
+                <w:sz w:val="24"/>
+                <w:szCs w:val="24"/>
+                <w:lang w:val="es-ES"/>
+              </w:rPr>
+              <w:t>CU05</w:t>
             </w:r>
           </w:p>
         </w:tc>
@@ -7141,6 +8868,7 @@
           </w:tcPr>
           <w:p>
             <w:pPr>
+              <w:spacing w:after="0" w:line="360" w:lineRule="auto"/>
               <w:jc w:val="both"/>
               <w:rPr>
                 <w:rFonts w:ascii="Arial" w:hAnsi="Arial" w:cs="Arial"/>
@@ -7174,6 +8902,7 @@
           </w:tcPr>
           <w:p>
             <w:pPr>
+              <w:spacing w:after="0" w:line="360" w:lineRule="auto"/>
               <w:jc w:val="both"/>
               <w:rPr>
                 <w:rFonts w:ascii="Arial" w:hAnsi="Arial" w:cs="Arial"/>
@@ -7202,6 +8931,7 @@
           </w:tcPr>
           <w:p>
             <w:pPr>
+              <w:spacing w:after="0" w:line="360" w:lineRule="auto"/>
               <w:jc w:val="both"/>
               <w:rPr>
                 <w:rFonts w:ascii="Arial" w:hAnsi="Arial" w:cs="Arial"/>
@@ -7235,6 +8965,7 @@
           </w:tcPr>
           <w:p>
             <w:pPr>
+              <w:spacing w:after="0" w:line="360" w:lineRule="auto"/>
               <w:jc w:val="both"/>
               <w:rPr>
                 <w:rFonts w:ascii="Arial" w:hAnsi="Arial" w:cs="Arial"/>
@@ -7299,6 +9030,7 @@
           </w:tcPr>
           <w:p>
             <w:pPr>
+              <w:spacing w:after="0" w:line="360" w:lineRule="auto"/>
               <w:jc w:val="both"/>
               <w:rPr>
                 <w:rFonts w:ascii="Arial" w:hAnsi="Arial" w:cs="Arial"/>
@@ -7332,6 +9064,7 @@
           </w:tcPr>
           <w:p>
             <w:pPr>
+              <w:spacing w:after="0" w:line="360" w:lineRule="auto"/>
               <w:jc w:val="both"/>
               <w:rPr>
                 <w:rFonts w:ascii="Arial" w:hAnsi="Arial" w:cs="Arial"/>
@@ -7360,6 +9093,7 @@
           </w:tcPr>
           <w:p>
             <w:pPr>
+              <w:spacing w:after="0" w:line="360" w:lineRule="auto"/>
               <w:jc w:val="both"/>
               <w:rPr>
                 <w:rFonts w:ascii="Arial" w:hAnsi="Arial" w:cs="Arial"/>
@@ -7393,6 +9127,7 @@
           </w:tcPr>
           <w:p>
             <w:pPr>
+              <w:spacing w:after="0" w:line="360" w:lineRule="auto"/>
               <w:jc w:val="both"/>
               <w:rPr>
                 <w:rFonts w:ascii="Arial" w:hAnsi="Arial" w:cs="Arial"/>
@@ -7421,6 +9156,7 @@
           </w:tcPr>
           <w:p>
             <w:pPr>
+              <w:spacing w:after="0" w:line="360" w:lineRule="auto"/>
               <w:jc w:val="both"/>
               <w:rPr>
                 <w:rFonts w:ascii="Arial" w:hAnsi="Arial" w:cs="Arial"/>
@@ -7454,6 +9190,7 @@
           </w:tcPr>
           <w:p>
             <w:pPr>
+              <w:spacing w:after="0" w:line="360" w:lineRule="auto"/>
               <w:jc w:val="both"/>
               <w:rPr>
                 <w:rFonts w:ascii="Arial" w:hAnsi="Arial" w:cs="Arial"/>
@@ -7491,6 +9228,7 @@
           </w:tcPr>
           <w:p>
             <w:pPr>
+              <w:spacing w:after="0" w:line="360" w:lineRule="auto"/>
               <w:jc w:val="both"/>
               <w:rPr>
                 <w:rFonts w:ascii="Arial" w:hAnsi="Arial" w:cs="Arial"/>
@@ -7524,6 +9262,7 @@
           </w:tcPr>
           <w:p>
             <w:pPr>
+              <w:spacing w:after="0" w:line="360" w:lineRule="auto"/>
               <w:jc w:val="both"/>
               <w:rPr>
                 <w:rFonts w:ascii="Arial" w:hAnsi="Arial" w:cs="Arial"/>
@@ -7552,6 +9291,7 @@
           </w:tcPr>
           <w:p>
             <w:pPr>
+              <w:spacing w:after="0" w:line="360" w:lineRule="auto"/>
               <w:jc w:val="both"/>
               <w:rPr>
                 <w:rFonts w:ascii="Arial" w:hAnsi="Arial" w:cs="Arial"/>
@@ -7585,6 +9325,7 @@
           </w:tcPr>
           <w:p>
             <w:pPr>
+              <w:spacing w:after="0" w:line="360" w:lineRule="auto"/>
               <w:jc w:val="both"/>
               <w:rPr>
                 <w:rFonts w:ascii="Arial" w:hAnsi="Arial" w:cs="Arial"/>
@@ -7613,6 +9354,7 @@
           </w:tcPr>
           <w:p>
             <w:pPr>
+              <w:spacing w:after="0" w:line="360" w:lineRule="auto"/>
               <w:jc w:val="both"/>
               <w:rPr>
                 <w:rFonts w:ascii="Arial" w:hAnsi="Arial" w:cs="Arial"/>
@@ -7646,6 +9388,7 @@
           </w:tcPr>
           <w:p>
             <w:pPr>
+              <w:spacing w:after="0" w:line="360" w:lineRule="auto"/>
               <w:jc w:val="both"/>
               <w:rPr>
                 <w:rFonts w:ascii="Arial" w:hAnsi="Arial" w:cs="Arial"/>
@@ -7673,7 +9416,7 @@
           </w:tcPr>
           <w:p>
             <w:pPr>
-              <w:spacing w:after="0"/>
+              <w:spacing w:after="0" w:line="360" w:lineRule="auto"/>
               <w:jc w:val="both"/>
               <w:rPr>
                 <w:rFonts w:ascii="Arial" w:hAnsi="Arial" w:cs="Arial"/>
@@ -7707,7 +9450,7 @@
           </w:tcPr>
           <w:p>
             <w:pPr>
-              <w:spacing w:after="0"/>
+              <w:spacing w:after="0" w:line="360" w:lineRule="auto"/>
               <w:jc w:val="both"/>
               <w:rPr>
                 <w:rFonts w:ascii="Arial" w:hAnsi="Arial" w:cs="Arial"/>
@@ -7736,7 +9479,7 @@
           </w:tcPr>
           <w:p>
             <w:pPr>
-              <w:spacing w:after="0"/>
+              <w:spacing w:after="0" w:line="360" w:lineRule="auto"/>
               <w:jc w:val="both"/>
               <w:rPr>
                 <w:rFonts w:ascii="Arial" w:hAnsi="Arial" w:cs="Arial"/>
@@ -7770,7 +9513,7 @@
           </w:tcPr>
           <w:p>
             <w:pPr>
-              <w:spacing w:after="0"/>
+              <w:spacing w:after="0" w:line="360" w:lineRule="auto"/>
               <w:jc w:val="both"/>
               <w:rPr>
                 <w:rFonts w:ascii="Arial" w:hAnsi="Arial" w:cs="Arial"/>
@@ -7798,6 +9541,7 @@
           </w:tcPr>
           <w:p>
             <w:pPr>
+              <w:spacing w:after="0" w:line="360" w:lineRule="auto"/>
               <w:jc w:val="both"/>
               <w:rPr>
                 <w:rFonts w:ascii="Arial" w:hAnsi="Arial" w:cs="Arial"/>
@@ -7831,6 +9575,7 @@
           </w:tcPr>
           <w:p>
             <w:pPr>
+              <w:spacing w:after="0" w:line="360" w:lineRule="auto"/>
               <w:jc w:val="both"/>
               <w:rPr>
                 <w:rFonts w:ascii="Arial" w:hAnsi="Arial" w:cs="Arial"/>
@@ -7858,6 +9603,7 @@
           </w:tcPr>
           <w:p>
             <w:pPr>
+              <w:spacing w:after="0" w:line="360" w:lineRule="auto"/>
               <w:jc w:val="both"/>
               <w:rPr>
                 <w:rFonts w:ascii="Arial" w:hAnsi="Arial" w:cs="Arial"/>
@@ -7880,6 +9626,7 @@
           </w:p>
           <w:p>
             <w:pPr>
+              <w:spacing w:after="0" w:line="360" w:lineRule="auto"/>
               <w:jc w:val="both"/>
               <w:rPr>
                 <w:rFonts w:ascii="Arial" w:hAnsi="Arial" w:cs="Arial"/>
@@ -7913,6 +9660,7 @@
           </w:tcPr>
           <w:p>
             <w:pPr>
+              <w:spacing w:after="0" w:line="360" w:lineRule="auto"/>
               <w:jc w:val="both"/>
               <w:rPr>
                 <w:rFonts w:ascii="Arial" w:hAnsi="Arial" w:cs="Arial"/>
@@ -7940,6 +9688,7 @@
           </w:tcPr>
           <w:p>
             <w:pPr>
+              <w:spacing w:after="0" w:line="360" w:lineRule="auto"/>
               <w:jc w:val="both"/>
               <w:rPr>
                 <w:rFonts w:ascii="Arial" w:hAnsi="Arial" w:cs="Arial"/>
@@ -7962,6 +9711,7 @@
           </w:p>
           <w:p>
             <w:pPr>
+              <w:spacing w:after="0" w:line="360" w:lineRule="auto"/>
               <w:jc w:val="both"/>
               <w:rPr>
                 <w:rFonts w:ascii="Arial" w:hAnsi="Arial" w:cs="Arial"/>
@@ -7995,6 +9745,7 @@
           </w:tcPr>
           <w:p>
             <w:pPr>
+              <w:spacing w:after="0" w:line="360" w:lineRule="auto"/>
               <w:jc w:val="both"/>
               <w:rPr>
                 <w:rFonts w:ascii="Arial" w:hAnsi="Arial" w:cs="Arial"/>
@@ -8009,6 +9760,7 @@
     </w:tbl>
     <w:p>
       <w:pPr>
+        <w:spacing w:after="0" w:line="360" w:lineRule="auto"/>
         <w:jc w:val="both"/>
         <w:rPr>
           <w:rFonts w:ascii="Arial" w:hAnsi="Arial" w:cs="Arial"/>
@@ -8043,6 +9795,7 @@
           </w:tcPr>
           <w:p>
             <w:pPr>
+              <w:spacing w:after="0" w:line="360" w:lineRule="auto"/>
               <w:jc w:val="both"/>
               <w:rPr>
                 <w:rFonts w:ascii="Arial" w:hAnsi="Arial" w:cs="Arial"/>
@@ -8077,31 +9830,23 @@
           </w:tcPr>
           <w:p>
             <w:pPr>
-              <w:jc w:val="both"/>
-              <w:rPr>
-                <w:rFonts w:ascii="Arial" w:hAnsi="Arial" w:cs="Arial"/>
-                <w:sz w:val="24"/>
-                <w:szCs w:val="24"/>
-                <w:lang w:val="es-ES"/>
-              </w:rPr>
-            </w:pPr>
-            <w:r>
-              <w:rPr>
-                <w:rFonts w:ascii="Arial" w:hAnsi="Arial" w:cs="Arial"/>
-                <w:sz w:val="24"/>
-                <w:szCs w:val="24"/>
-                <w:lang w:val="es-ES"/>
-              </w:rPr>
-              <w:t>CU</w:t>
-            </w:r>
-            <w:r>
-              <w:rPr>
-                <w:rFonts w:ascii="Arial" w:hAnsi="Arial" w:cs="Arial"/>
-                <w:sz w:val="24"/>
-                <w:szCs w:val="24"/>
-                <w:lang w:val="es-ES"/>
-              </w:rPr>
-              <w:t>06</w:t>
+              <w:spacing w:after="0" w:line="360" w:lineRule="auto"/>
+              <w:jc w:val="both"/>
+              <w:rPr>
+                <w:rFonts w:ascii="Arial" w:hAnsi="Arial" w:cs="Arial"/>
+                <w:sz w:val="24"/>
+                <w:szCs w:val="24"/>
+                <w:lang w:val="es-ES"/>
+              </w:rPr>
+            </w:pPr>
+            <w:r>
+              <w:rPr>
+                <w:rFonts w:ascii="Arial" w:hAnsi="Arial" w:cs="Arial"/>
+                <w:sz w:val="24"/>
+                <w:szCs w:val="24"/>
+                <w:lang w:val="es-ES"/>
+              </w:rPr>
+              <w:t>CU06</w:t>
             </w:r>
           </w:p>
         </w:tc>
@@ -8123,6 +9868,7 @@
           </w:tcPr>
           <w:p>
             <w:pPr>
+              <w:spacing w:after="0" w:line="360" w:lineRule="auto"/>
               <w:jc w:val="both"/>
               <w:rPr>
                 <w:rFonts w:ascii="Arial" w:hAnsi="Arial" w:cs="Arial"/>
@@ -8156,6 +9902,7 @@
           </w:tcPr>
           <w:p>
             <w:pPr>
+              <w:spacing w:after="0" w:line="360" w:lineRule="auto"/>
               <w:jc w:val="both"/>
               <w:rPr>
                 <w:rFonts w:ascii="Arial" w:hAnsi="Arial" w:cs="Arial"/>
@@ -8184,6 +9931,7 @@
           </w:tcPr>
           <w:p>
             <w:pPr>
+              <w:spacing w:after="0" w:line="360" w:lineRule="auto"/>
               <w:jc w:val="both"/>
               <w:rPr>
                 <w:rFonts w:ascii="Arial" w:hAnsi="Arial" w:cs="Arial"/>
@@ -8217,6 +9965,7 @@
           </w:tcPr>
           <w:p>
             <w:pPr>
+              <w:spacing w:after="0" w:line="360" w:lineRule="auto"/>
               <w:jc w:val="both"/>
               <w:rPr>
                 <w:rFonts w:ascii="Arial" w:hAnsi="Arial" w:cs="Arial"/>
@@ -8281,24 +10030,24 @@
           </w:tcPr>
           <w:p>
             <w:pPr>
-              <w:jc w:val="both"/>
-              <w:rPr>
-                <w:rFonts w:ascii="Arial" w:hAnsi="Arial" w:cs="Arial"/>
-                <w:b/>
-                <w:sz w:val="24"/>
-                <w:szCs w:val="24"/>
-                <w:lang w:val="es-ES"/>
-              </w:rPr>
-            </w:pPr>
-            <w:r>
-              <w:rPr>
-                <w:rFonts w:ascii="Arial" w:hAnsi="Arial" w:cs="Arial"/>
-                <w:b/>
-                <w:sz w:val="24"/>
-                <w:szCs w:val="24"/>
-                <w:lang w:val="es-ES"/>
-              </w:rPr>
-              <w:lastRenderedPageBreak/>
+              <w:spacing w:after="0" w:line="360" w:lineRule="auto"/>
+              <w:jc w:val="both"/>
+              <w:rPr>
+                <w:rFonts w:ascii="Arial" w:hAnsi="Arial" w:cs="Arial"/>
+                <w:b/>
+                <w:sz w:val="24"/>
+                <w:szCs w:val="24"/>
+                <w:lang w:val="es-ES"/>
+              </w:rPr>
+            </w:pPr>
+            <w:r>
+              <w:rPr>
+                <w:rFonts w:ascii="Arial" w:hAnsi="Arial" w:cs="Arial"/>
+                <w:b/>
+                <w:sz w:val="24"/>
+                <w:szCs w:val="24"/>
+                <w:lang w:val="es-ES"/>
+              </w:rPr>
               <w:t>Fecha de creación:</w:t>
             </w:r>
           </w:p>
@@ -8315,6 +10064,7 @@
           </w:tcPr>
           <w:p>
             <w:pPr>
+              <w:spacing w:after="0" w:line="360" w:lineRule="auto"/>
               <w:jc w:val="both"/>
               <w:rPr>
                 <w:rFonts w:ascii="Arial" w:hAnsi="Arial" w:cs="Arial"/>
@@ -8343,6 +10093,7 @@
           </w:tcPr>
           <w:p>
             <w:pPr>
+              <w:spacing w:after="0" w:line="360" w:lineRule="auto"/>
               <w:jc w:val="both"/>
               <w:rPr>
                 <w:rFonts w:ascii="Arial" w:hAnsi="Arial" w:cs="Arial"/>
@@ -8376,6 +10127,7 @@
           </w:tcPr>
           <w:p>
             <w:pPr>
+              <w:spacing w:after="0" w:line="360" w:lineRule="auto"/>
               <w:jc w:val="both"/>
               <w:rPr>
                 <w:rFonts w:ascii="Arial" w:hAnsi="Arial" w:cs="Arial"/>
@@ -8404,6 +10156,7 @@
           </w:tcPr>
           <w:p>
             <w:pPr>
+              <w:spacing w:after="0" w:line="360" w:lineRule="auto"/>
               <w:jc w:val="both"/>
               <w:rPr>
                 <w:rFonts w:ascii="Arial" w:hAnsi="Arial" w:cs="Arial"/>
@@ -8437,6 +10190,7 @@
           </w:tcPr>
           <w:p>
             <w:pPr>
+              <w:spacing w:after="0" w:line="360" w:lineRule="auto"/>
               <w:jc w:val="both"/>
               <w:rPr>
                 <w:rFonts w:ascii="Arial" w:hAnsi="Arial" w:cs="Arial"/>
@@ -8474,6 +10228,7 @@
           </w:tcPr>
           <w:p>
             <w:pPr>
+              <w:spacing w:after="0" w:line="360" w:lineRule="auto"/>
               <w:jc w:val="both"/>
               <w:rPr>
                 <w:rFonts w:ascii="Arial" w:hAnsi="Arial" w:cs="Arial"/>
@@ -8507,6 +10262,7 @@
           </w:tcPr>
           <w:p>
             <w:pPr>
+              <w:spacing w:after="0" w:line="360" w:lineRule="auto"/>
               <w:jc w:val="both"/>
               <w:rPr>
                 <w:rFonts w:ascii="Arial" w:hAnsi="Arial" w:cs="Arial"/>
@@ -8535,23 +10291,25 @@
           </w:tcPr>
           <w:p>
             <w:pPr>
-              <w:jc w:val="both"/>
-              <w:rPr>
-                <w:rFonts w:ascii="Arial" w:hAnsi="Arial" w:cs="Arial"/>
-                <w:b/>
-                <w:sz w:val="24"/>
-                <w:szCs w:val="24"/>
-                <w:lang w:val="es-ES"/>
-              </w:rPr>
-            </w:pPr>
-            <w:r>
-              <w:rPr>
-                <w:rFonts w:ascii="Arial" w:hAnsi="Arial" w:cs="Arial"/>
-                <w:b/>
-                <w:sz w:val="24"/>
-                <w:szCs w:val="24"/>
-                <w:lang w:val="es-ES"/>
-              </w:rPr>
+              <w:spacing w:after="0" w:line="360" w:lineRule="auto"/>
+              <w:jc w:val="both"/>
+              <w:rPr>
+                <w:rFonts w:ascii="Arial" w:hAnsi="Arial" w:cs="Arial"/>
+                <w:b/>
+                <w:sz w:val="24"/>
+                <w:szCs w:val="24"/>
+                <w:lang w:val="es-ES"/>
+              </w:rPr>
+            </w:pPr>
+            <w:r>
+              <w:rPr>
+                <w:rFonts w:ascii="Arial" w:hAnsi="Arial" w:cs="Arial"/>
+                <w:b/>
+                <w:sz w:val="24"/>
+                <w:szCs w:val="24"/>
+                <w:lang w:val="es-ES"/>
+              </w:rPr>
+              <w:lastRenderedPageBreak/>
               <w:t>Precondiciones:</w:t>
             </w:r>
           </w:p>
@@ -8568,6 +10326,7 @@
           </w:tcPr>
           <w:p>
             <w:pPr>
+              <w:spacing w:after="0" w:line="360" w:lineRule="auto"/>
               <w:jc w:val="both"/>
               <w:rPr>
                 <w:rFonts w:ascii="Arial" w:hAnsi="Arial" w:cs="Arial"/>
@@ -8596,6 +10355,7 @@
           </w:tcPr>
           <w:p>
             <w:pPr>
+              <w:spacing w:after="0" w:line="360" w:lineRule="auto"/>
               <w:jc w:val="both"/>
               <w:rPr>
                 <w:rFonts w:ascii="Arial" w:hAnsi="Arial" w:cs="Arial"/>
@@ -8629,6 +10389,7 @@
           </w:tcPr>
           <w:p>
             <w:pPr>
+              <w:spacing w:after="0" w:line="360" w:lineRule="auto"/>
               <w:jc w:val="both"/>
               <w:rPr>
                 <w:rFonts w:ascii="Arial" w:hAnsi="Arial" w:cs="Arial"/>
@@ -8656,7 +10417,7 @@
           </w:tcPr>
           <w:p>
             <w:pPr>
-              <w:spacing w:after="0"/>
+              <w:spacing w:after="0" w:line="360" w:lineRule="auto"/>
               <w:jc w:val="both"/>
               <w:rPr>
                 <w:rFonts w:ascii="Arial" w:hAnsi="Arial" w:cs="Arial"/>
@@ -8690,7 +10451,7 @@
           </w:tcPr>
           <w:p>
             <w:pPr>
-              <w:spacing w:after="0"/>
+              <w:spacing w:after="0" w:line="360" w:lineRule="auto"/>
               <w:jc w:val="both"/>
               <w:rPr>
                 <w:rFonts w:ascii="Arial" w:hAnsi="Arial" w:cs="Arial"/>
@@ -8719,7 +10480,7 @@
           </w:tcPr>
           <w:p>
             <w:pPr>
-              <w:spacing w:after="0"/>
+              <w:spacing w:after="0" w:line="360" w:lineRule="auto"/>
               <w:jc w:val="both"/>
               <w:rPr>
                 <w:rFonts w:ascii="Arial" w:hAnsi="Arial" w:cs="Arial"/>
@@ -8753,7 +10514,7 @@
           </w:tcPr>
           <w:p>
             <w:pPr>
-              <w:spacing w:after="0"/>
+              <w:spacing w:after="0" w:line="360" w:lineRule="auto"/>
               <w:jc w:val="both"/>
               <w:rPr>
                 <w:rFonts w:ascii="Arial" w:hAnsi="Arial" w:cs="Arial"/>
@@ -8781,6 +10542,7 @@
           </w:tcPr>
           <w:p>
             <w:pPr>
+              <w:spacing w:after="0" w:line="360" w:lineRule="auto"/>
               <w:jc w:val="both"/>
               <w:rPr>
                 <w:rFonts w:ascii="Arial" w:hAnsi="Arial" w:cs="Arial"/>
@@ -8814,6 +10576,7 @@
           </w:tcPr>
           <w:p>
             <w:pPr>
+              <w:spacing w:after="0" w:line="360" w:lineRule="auto"/>
               <w:jc w:val="both"/>
               <w:rPr>
                 <w:rFonts w:ascii="Arial" w:hAnsi="Arial" w:cs="Arial"/>
@@ -8841,6 +10604,7 @@
           </w:tcPr>
           <w:p>
             <w:pPr>
+              <w:spacing w:after="0" w:line="360" w:lineRule="auto"/>
               <w:jc w:val="both"/>
               <w:rPr>
                 <w:rFonts w:ascii="Arial" w:hAnsi="Arial" w:cs="Arial"/>
@@ -8863,6 +10627,7 @@
           </w:p>
           <w:p>
             <w:pPr>
+              <w:spacing w:after="0" w:line="360" w:lineRule="auto"/>
               <w:jc w:val="both"/>
               <w:rPr>
                 <w:rFonts w:ascii="Arial" w:hAnsi="Arial" w:cs="Arial"/>
@@ -8896,6 +10661,7 @@
           </w:tcPr>
           <w:p>
             <w:pPr>
+              <w:spacing w:after="0" w:line="360" w:lineRule="auto"/>
               <w:jc w:val="both"/>
               <w:rPr>
                 <w:rFonts w:ascii="Arial" w:hAnsi="Arial" w:cs="Arial"/>
@@ -8923,6 +10689,7 @@
           </w:tcPr>
           <w:p>
             <w:pPr>
+              <w:spacing w:after="0" w:line="360" w:lineRule="auto"/>
               <w:jc w:val="both"/>
               <w:rPr>
                 <w:rFonts w:ascii="Arial" w:hAnsi="Arial" w:cs="Arial"/>
@@ -8945,6 +10712,7 @@
           </w:p>
           <w:p>
             <w:pPr>
+              <w:spacing w:after="0" w:line="360" w:lineRule="auto"/>
               <w:jc w:val="both"/>
               <w:rPr>
                 <w:rFonts w:ascii="Arial" w:hAnsi="Arial" w:cs="Arial"/>
@@ -8978,6 +10746,7 @@
           </w:tcPr>
           <w:p>
             <w:pPr>
+              <w:spacing w:after="0" w:line="360" w:lineRule="auto"/>
               <w:jc w:val="both"/>
               <w:rPr>
                 <w:rFonts w:ascii="Arial" w:hAnsi="Arial" w:cs="Arial"/>
@@ -8992,6 +10761,7 @@
     </w:tbl>
     <w:p>
       <w:pPr>
+        <w:spacing w:after="0" w:line="360" w:lineRule="auto"/>
         <w:jc w:val="both"/>
         <w:rPr>
           <w:rFonts w:ascii="Arial" w:hAnsi="Arial" w:cs="Arial"/>
@@ -9026,6 +10796,7 @@
           </w:tcPr>
           <w:p>
             <w:pPr>
+              <w:spacing w:after="0" w:line="360" w:lineRule="auto"/>
               <w:jc w:val="both"/>
               <w:rPr>
                 <w:rFonts w:ascii="Arial" w:hAnsi="Arial" w:cs="Arial"/>
@@ -9060,31 +10831,23 @@
           </w:tcPr>
           <w:p>
             <w:pPr>
-              <w:jc w:val="both"/>
-              <w:rPr>
-                <w:rFonts w:ascii="Arial" w:hAnsi="Arial" w:cs="Arial"/>
-                <w:sz w:val="24"/>
-                <w:szCs w:val="24"/>
-                <w:lang w:val="es-ES"/>
-              </w:rPr>
-            </w:pPr>
-            <w:r>
-              <w:rPr>
-                <w:rFonts w:ascii="Arial" w:hAnsi="Arial" w:cs="Arial"/>
-                <w:sz w:val="24"/>
-                <w:szCs w:val="24"/>
-                <w:lang w:val="es-ES"/>
-              </w:rPr>
-              <w:t>CU</w:t>
-            </w:r>
-            <w:r>
-              <w:rPr>
-                <w:rFonts w:ascii="Arial" w:hAnsi="Arial" w:cs="Arial"/>
-                <w:sz w:val="24"/>
-                <w:szCs w:val="24"/>
-                <w:lang w:val="es-ES"/>
-              </w:rPr>
-              <w:t>07</w:t>
+              <w:spacing w:after="0" w:line="360" w:lineRule="auto"/>
+              <w:jc w:val="both"/>
+              <w:rPr>
+                <w:rFonts w:ascii="Arial" w:hAnsi="Arial" w:cs="Arial"/>
+                <w:sz w:val="24"/>
+                <w:szCs w:val="24"/>
+                <w:lang w:val="es-ES"/>
+              </w:rPr>
+            </w:pPr>
+            <w:r>
+              <w:rPr>
+                <w:rFonts w:ascii="Arial" w:hAnsi="Arial" w:cs="Arial"/>
+                <w:sz w:val="24"/>
+                <w:szCs w:val="24"/>
+                <w:lang w:val="es-ES"/>
+              </w:rPr>
+              <w:t>CU07</w:t>
             </w:r>
           </w:p>
         </w:tc>
@@ -9106,6 +10869,7 @@
           </w:tcPr>
           <w:p>
             <w:pPr>
+              <w:spacing w:after="0" w:line="360" w:lineRule="auto"/>
               <w:jc w:val="both"/>
               <w:rPr>
                 <w:rFonts w:ascii="Arial" w:hAnsi="Arial" w:cs="Arial"/>
@@ -9139,6 +10903,7 @@
           </w:tcPr>
           <w:p>
             <w:pPr>
+              <w:spacing w:after="0" w:line="360" w:lineRule="auto"/>
               <w:jc w:val="both"/>
               <w:rPr>
                 <w:rFonts w:ascii="Arial" w:hAnsi="Arial" w:cs="Arial"/>
@@ -9167,6 +10932,7 @@
           </w:tcPr>
           <w:p>
             <w:pPr>
+              <w:spacing w:after="0" w:line="360" w:lineRule="auto"/>
               <w:jc w:val="both"/>
               <w:rPr>
                 <w:rFonts w:ascii="Arial" w:hAnsi="Arial" w:cs="Arial"/>
@@ -9200,6 +10966,7 @@
           </w:tcPr>
           <w:p>
             <w:pPr>
+              <w:spacing w:after="0" w:line="360" w:lineRule="auto"/>
               <w:jc w:val="both"/>
               <w:rPr>
                 <w:rFonts w:ascii="Arial" w:hAnsi="Arial" w:cs="Arial"/>
@@ -9264,6 +11031,7 @@
           </w:tcPr>
           <w:p>
             <w:pPr>
+              <w:spacing w:after="0" w:line="360" w:lineRule="auto"/>
               <w:jc w:val="both"/>
               <w:rPr>
                 <w:rFonts w:ascii="Arial" w:hAnsi="Arial" w:cs="Arial"/>
@@ -9297,6 +11065,7 @@
           </w:tcPr>
           <w:p>
             <w:pPr>
+              <w:spacing w:after="0" w:line="360" w:lineRule="auto"/>
               <w:jc w:val="both"/>
               <w:rPr>
                 <w:rFonts w:ascii="Arial" w:hAnsi="Arial" w:cs="Arial"/>
@@ -9325,6 +11094,7 @@
           </w:tcPr>
           <w:p>
             <w:pPr>
+              <w:spacing w:after="0" w:line="360" w:lineRule="auto"/>
               <w:jc w:val="both"/>
               <w:rPr>
                 <w:rFonts w:ascii="Arial" w:hAnsi="Arial" w:cs="Arial"/>
@@ -9358,6 +11128,7 @@
           </w:tcPr>
           <w:p>
             <w:pPr>
+              <w:spacing w:after="0" w:line="360" w:lineRule="auto"/>
               <w:jc w:val="both"/>
               <w:rPr>
                 <w:rFonts w:ascii="Arial" w:hAnsi="Arial" w:cs="Arial"/>
@@ -9386,6 +11157,7 @@
           </w:tcPr>
           <w:p>
             <w:pPr>
+              <w:spacing w:after="0" w:line="360" w:lineRule="auto"/>
               <w:jc w:val="both"/>
               <w:rPr>
                 <w:rFonts w:ascii="Arial" w:hAnsi="Arial" w:cs="Arial"/>
@@ -9419,6 +11191,7 @@
           </w:tcPr>
           <w:p>
             <w:pPr>
+              <w:spacing w:after="0" w:line="360" w:lineRule="auto"/>
               <w:jc w:val="both"/>
               <w:rPr>
                 <w:rFonts w:ascii="Arial" w:hAnsi="Arial" w:cs="Arial"/>
@@ -9456,6 +11229,7 @@
           </w:tcPr>
           <w:p>
             <w:pPr>
+              <w:spacing w:after="0" w:line="360" w:lineRule="auto"/>
               <w:jc w:val="both"/>
               <w:rPr>
                 <w:rFonts w:ascii="Arial" w:hAnsi="Arial" w:cs="Arial"/>
@@ -9489,6 +11263,7 @@
           </w:tcPr>
           <w:p>
             <w:pPr>
+              <w:spacing w:after="0" w:line="360" w:lineRule="auto"/>
               <w:jc w:val="both"/>
               <w:rPr>
                 <w:rFonts w:ascii="Arial" w:hAnsi="Arial" w:cs="Arial"/>
@@ -9517,6 +11292,7 @@
           </w:tcPr>
           <w:p>
             <w:pPr>
+              <w:spacing w:after="0" w:line="360" w:lineRule="auto"/>
               <w:jc w:val="both"/>
               <w:rPr>
                 <w:rFonts w:ascii="Arial" w:hAnsi="Arial" w:cs="Arial"/>
@@ -9550,6 +11326,7 @@
           </w:tcPr>
           <w:p>
             <w:pPr>
+              <w:spacing w:after="0" w:line="360" w:lineRule="auto"/>
               <w:jc w:val="both"/>
               <w:rPr>
                 <w:rFonts w:ascii="Arial" w:hAnsi="Arial" w:cs="Arial"/>
@@ -9578,6 +11355,7 @@
           </w:tcPr>
           <w:p>
             <w:pPr>
+              <w:spacing w:after="0" w:line="360" w:lineRule="auto"/>
               <w:jc w:val="both"/>
               <w:rPr>
                 <w:rFonts w:ascii="Arial" w:hAnsi="Arial" w:cs="Arial"/>
@@ -9611,6 +11389,7 @@
           </w:tcPr>
           <w:p>
             <w:pPr>
+              <w:spacing w:after="0" w:line="360" w:lineRule="auto"/>
               <w:jc w:val="both"/>
               <w:rPr>
                 <w:rFonts w:ascii="Arial" w:hAnsi="Arial" w:cs="Arial"/>
@@ -9638,7 +11417,7 @@
           </w:tcPr>
           <w:p>
             <w:pPr>
-              <w:spacing w:after="0"/>
+              <w:spacing w:after="0" w:line="360" w:lineRule="auto"/>
               <w:jc w:val="both"/>
               <w:rPr>
                 <w:rFonts w:ascii="Arial" w:hAnsi="Arial" w:cs="Arial"/>
@@ -9672,7 +11451,7 @@
           </w:tcPr>
           <w:p>
             <w:pPr>
-              <w:spacing w:after="0"/>
+              <w:spacing w:after="0" w:line="360" w:lineRule="auto"/>
               <w:jc w:val="both"/>
               <w:rPr>
                 <w:rFonts w:ascii="Arial" w:hAnsi="Arial" w:cs="Arial"/>
@@ -9701,7 +11480,7 @@
           </w:tcPr>
           <w:p>
             <w:pPr>
-              <w:spacing w:after="0"/>
+              <w:spacing w:after="0" w:line="360" w:lineRule="auto"/>
               <w:jc w:val="both"/>
               <w:rPr>
                 <w:rFonts w:ascii="Arial" w:hAnsi="Arial" w:cs="Arial"/>
@@ -9735,7 +11514,7 @@
           </w:tcPr>
           <w:p>
             <w:pPr>
-              <w:spacing w:after="0"/>
+              <w:spacing w:after="0" w:line="360" w:lineRule="auto"/>
               <w:jc w:val="both"/>
               <w:rPr>
                 <w:rFonts w:ascii="Arial" w:hAnsi="Arial" w:cs="Arial"/>
@@ -9763,6 +11542,7 @@
           </w:tcPr>
           <w:p>
             <w:pPr>
+              <w:spacing w:after="0" w:line="360" w:lineRule="auto"/>
               <w:jc w:val="both"/>
               <w:rPr>
                 <w:rFonts w:ascii="Arial" w:hAnsi="Arial" w:cs="Arial"/>
@@ -9796,6 +11576,7 @@
           </w:tcPr>
           <w:p>
             <w:pPr>
+              <w:spacing w:after="0" w:line="360" w:lineRule="auto"/>
               <w:jc w:val="both"/>
               <w:rPr>
                 <w:rFonts w:ascii="Arial" w:hAnsi="Arial" w:cs="Arial"/>
@@ -9823,6 +11604,7 @@
           </w:tcPr>
           <w:p>
             <w:pPr>
+              <w:spacing w:after="0" w:line="360" w:lineRule="auto"/>
               <w:jc w:val="both"/>
               <w:rPr>
                 <w:rFonts w:ascii="Arial" w:hAnsi="Arial" w:cs="Arial"/>
@@ -9845,6 +11627,7 @@
           </w:p>
           <w:p>
             <w:pPr>
+              <w:spacing w:after="0" w:line="360" w:lineRule="auto"/>
               <w:jc w:val="both"/>
               <w:rPr>
                 <w:rFonts w:ascii="Arial" w:hAnsi="Arial" w:cs="Arial"/>
@@ -9878,6 +11661,7 @@
           </w:tcPr>
           <w:p>
             <w:pPr>
+              <w:spacing w:after="0" w:line="360" w:lineRule="auto"/>
               <w:jc w:val="both"/>
               <w:rPr>
                 <w:rFonts w:ascii="Arial" w:hAnsi="Arial" w:cs="Arial"/>
@@ -9905,6 +11689,7 @@
           </w:tcPr>
           <w:p>
             <w:pPr>
+              <w:spacing w:after="0" w:line="360" w:lineRule="auto"/>
               <w:jc w:val="both"/>
               <w:rPr>
                 <w:rFonts w:ascii="Arial" w:hAnsi="Arial" w:cs="Arial"/>
@@ -9927,24 +11712,24 @@
           </w:p>
           <w:p>
             <w:pPr>
-              <w:jc w:val="both"/>
-              <w:rPr>
-                <w:rFonts w:ascii="Arial" w:hAnsi="Arial" w:cs="Arial"/>
-                <w:b/>
-                <w:sz w:val="24"/>
-                <w:szCs w:val="24"/>
-                <w:lang w:val="es-ES"/>
-              </w:rPr>
-            </w:pPr>
-            <w:r>
-              <w:rPr>
-                <w:rFonts w:ascii="Arial" w:hAnsi="Arial" w:cs="Arial"/>
-                <w:b/>
-                <w:sz w:val="24"/>
-                <w:szCs w:val="24"/>
-                <w:lang w:val="es-ES"/>
-              </w:rPr>
-              <w:lastRenderedPageBreak/>
+              <w:spacing w:after="0" w:line="360" w:lineRule="auto"/>
+              <w:jc w:val="both"/>
+              <w:rPr>
+                <w:rFonts w:ascii="Arial" w:hAnsi="Arial" w:cs="Arial"/>
+                <w:b/>
+                <w:sz w:val="24"/>
+                <w:szCs w:val="24"/>
+                <w:lang w:val="es-ES"/>
+              </w:rPr>
+            </w:pPr>
+            <w:r>
+              <w:rPr>
+                <w:rFonts w:ascii="Arial" w:hAnsi="Arial" w:cs="Arial"/>
+                <w:b/>
+                <w:sz w:val="24"/>
+                <w:szCs w:val="24"/>
+                <w:lang w:val="es-ES"/>
+              </w:rPr>
               <w:t>(relación Extend)</w:t>
             </w:r>
           </w:p>
@@ -9961,6 +11746,7 @@
           </w:tcPr>
           <w:p>
             <w:pPr>
+              <w:spacing w:after="0" w:line="360" w:lineRule="auto"/>
               <w:jc w:val="both"/>
               <w:rPr>
                 <w:rFonts w:ascii="Arial" w:hAnsi="Arial" w:cs="Arial"/>
@@ -9975,6 +11761,7 @@
     </w:tbl>
     <w:p>
       <w:pPr>
+        <w:spacing w:after="0" w:line="360" w:lineRule="auto"/>
         <w:jc w:val="both"/>
         <w:rPr>
           <w:rFonts w:ascii="Arial" w:hAnsi="Arial" w:cs="Arial"/>
@@ -10009,6 +11796,7 @@
           </w:tcPr>
           <w:p>
             <w:pPr>
+              <w:spacing w:after="0" w:line="360" w:lineRule="auto"/>
               <w:jc w:val="both"/>
               <w:rPr>
                 <w:rFonts w:ascii="Arial" w:hAnsi="Arial" w:cs="Arial"/>
@@ -10043,31 +11831,23 @@
           </w:tcPr>
           <w:p>
             <w:pPr>
-              <w:jc w:val="both"/>
-              <w:rPr>
-                <w:rFonts w:ascii="Arial" w:hAnsi="Arial" w:cs="Arial"/>
-                <w:sz w:val="24"/>
-                <w:szCs w:val="24"/>
-                <w:lang w:val="es-ES"/>
-              </w:rPr>
-            </w:pPr>
-            <w:r>
-              <w:rPr>
-                <w:rFonts w:ascii="Arial" w:hAnsi="Arial" w:cs="Arial"/>
-                <w:sz w:val="24"/>
-                <w:szCs w:val="24"/>
-                <w:lang w:val="es-ES"/>
-              </w:rPr>
-              <w:t>CU</w:t>
-            </w:r>
-            <w:r>
-              <w:rPr>
-                <w:rFonts w:ascii="Arial" w:hAnsi="Arial" w:cs="Arial"/>
-                <w:sz w:val="24"/>
-                <w:szCs w:val="24"/>
-                <w:lang w:val="es-ES"/>
-              </w:rPr>
-              <w:t>08</w:t>
+              <w:spacing w:after="0" w:line="360" w:lineRule="auto"/>
+              <w:jc w:val="both"/>
+              <w:rPr>
+                <w:rFonts w:ascii="Arial" w:hAnsi="Arial" w:cs="Arial"/>
+                <w:sz w:val="24"/>
+                <w:szCs w:val="24"/>
+                <w:lang w:val="es-ES"/>
+              </w:rPr>
+            </w:pPr>
+            <w:r>
+              <w:rPr>
+                <w:rFonts w:ascii="Arial" w:hAnsi="Arial" w:cs="Arial"/>
+                <w:sz w:val="24"/>
+                <w:szCs w:val="24"/>
+                <w:lang w:val="es-ES"/>
+              </w:rPr>
+              <w:t>CU08</w:t>
             </w:r>
           </w:p>
         </w:tc>
@@ -10089,6 +11869,7 @@
           </w:tcPr>
           <w:p>
             <w:pPr>
+              <w:spacing w:after="0" w:line="360" w:lineRule="auto"/>
               <w:jc w:val="both"/>
               <w:rPr>
                 <w:rFonts w:ascii="Arial" w:hAnsi="Arial" w:cs="Arial"/>
@@ -10122,6 +11903,7 @@
           </w:tcPr>
           <w:p>
             <w:pPr>
+              <w:spacing w:after="0" w:line="360" w:lineRule="auto"/>
               <w:jc w:val="both"/>
               <w:rPr>
                 <w:rFonts w:ascii="Arial" w:hAnsi="Arial" w:cs="Arial"/>
@@ -10150,6 +11932,7 @@
           </w:tcPr>
           <w:p>
             <w:pPr>
+              <w:spacing w:after="0" w:line="360" w:lineRule="auto"/>
               <w:jc w:val="both"/>
               <w:rPr>
                 <w:rFonts w:ascii="Arial" w:hAnsi="Arial" w:cs="Arial"/>
@@ -10183,6 +11966,7 @@
           </w:tcPr>
           <w:p>
             <w:pPr>
+              <w:spacing w:after="0" w:line="360" w:lineRule="auto"/>
               <w:jc w:val="both"/>
               <w:rPr>
                 <w:rFonts w:ascii="Arial" w:hAnsi="Arial" w:cs="Arial"/>
@@ -10247,6 +12031,7 @@
           </w:tcPr>
           <w:p>
             <w:pPr>
+              <w:spacing w:after="0" w:line="360" w:lineRule="auto"/>
               <w:jc w:val="both"/>
               <w:rPr>
                 <w:rFonts w:ascii="Arial" w:hAnsi="Arial" w:cs="Arial"/>
@@ -10280,6 +12065,7 @@
           </w:tcPr>
           <w:p>
             <w:pPr>
+              <w:spacing w:after="0" w:line="360" w:lineRule="auto"/>
               <w:jc w:val="both"/>
               <w:rPr>
                 <w:rFonts w:ascii="Arial" w:hAnsi="Arial" w:cs="Arial"/>
@@ -10308,23 +12094,25 @@
           </w:tcPr>
           <w:p>
             <w:pPr>
-              <w:jc w:val="both"/>
-              <w:rPr>
-                <w:rFonts w:ascii="Arial" w:hAnsi="Arial" w:cs="Arial"/>
-                <w:b/>
-                <w:sz w:val="24"/>
-                <w:szCs w:val="24"/>
-                <w:lang w:val="es-ES"/>
-              </w:rPr>
-            </w:pPr>
-            <w:r>
-              <w:rPr>
-                <w:rFonts w:ascii="Arial" w:hAnsi="Arial" w:cs="Arial"/>
-                <w:b/>
-                <w:sz w:val="24"/>
-                <w:szCs w:val="24"/>
-                <w:lang w:val="es-ES"/>
-              </w:rPr>
+              <w:spacing w:after="0" w:line="360" w:lineRule="auto"/>
+              <w:jc w:val="both"/>
+              <w:rPr>
+                <w:rFonts w:ascii="Arial" w:hAnsi="Arial" w:cs="Arial"/>
+                <w:b/>
+                <w:sz w:val="24"/>
+                <w:szCs w:val="24"/>
+                <w:lang w:val="es-ES"/>
+              </w:rPr>
+            </w:pPr>
+            <w:r>
+              <w:rPr>
+                <w:rFonts w:ascii="Arial" w:hAnsi="Arial" w:cs="Arial"/>
+                <w:b/>
+                <w:sz w:val="24"/>
+                <w:szCs w:val="24"/>
+                <w:lang w:val="es-ES"/>
+              </w:rPr>
+              <w:lastRenderedPageBreak/>
               <w:t>Fecha de actualización:</w:t>
             </w:r>
           </w:p>
@@ -10341,6 +12129,7 @@
           </w:tcPr>
           <w:p>
             <w:pPr>
+              <w:spacing w:after="0" w:line="360" w:lineRule="auto"/>
               <w:jc w:val="both"/>
               <w:rPr>
                 <w:rFonts w:ascii="Arial" w:hAnsi="Arial" w:cs="Arial"/>
@@ -10369,6 +12158,7 @@
           </w:tcPr>
           <w:p>
             <w:pPr>
+              <w:spacing w:after="0" w:line="360" w:lineRule="auto"/>
               <w:jc w:val="both"/>
               <w:rPr>
                 <w:rFonts w:ascii="Arial" w:hAnsi="Arial" w:cs="Arial"/>
@@ -10402,6 +12192,7 @@
           </w:tcPr>
           <w:p>
             <w:pPr>
+              <w:spacing w:after="0" w:line="360" w:lineRule="auto"/>
               <w:jc w:val="both"/>
               <w:rPr>
                 <w:rFonts w:ascii="Arial" w:hAnsi="Arial" w:cs="Arial"/>
@@ -10439,6 +12230,7 @@
           </w:tcPr>
           <w:p>
             <w:pPr>
+              <w:spacing w:after="0" w:line="360" w:lineRule="auto"/>
               <w:jc w:val="both"/>
               <w:rPr>
                 <w:rFonts w:ascii="Arial" w:hAnsi="Arial" w:cs="Arial"/>
@@ -10472,6 +12264,7 @@
           </w:tcPr>
           <w:p>
             <w:pPr>
+              <w:spacing w:after="0" w:line="360" w:lineRule="auto"/>
               <w:jc w:val="both"/>
               <w:rPr>
                 <w:rFonts w:ascii="Arial" w:hAnsi="Arial" w:cs="Arial"/>
@@ -10500,6 +12293,7 @@
           </w:tcPr>
           <w:p>
             <w:pPr>
+              <w:spacing w:after="0" w:line="360" w:lineRule="auto"/>
               <w:jc w:val="both"/>
               <w:rPr>
                 <w:rFonts w:ascii="Arial" w:hAnsi="Arial" w:cs="Arial"/>
@@ -10533,6 +12327,7 @@
           </w:tcPr>
           <w:p>
             <w:pPr>
+              <w:spacing w:after="0" w:line="360" w:lineRule="auto"/>
               <w:jc w:val="both"/>
               <w:rPr>
                 <w:rFonts w:ascii="Arial" w:hAnsi="Arial" w:cs="Arial"/>
@@ -10561,6 +12356,7 @@
           </w:tcPr>
           <w:p>
             <w:pPr>
+              <w:spacing w:after="0" w:line="360" w:lineRule="auto"/>
               <w:jc w:val="both"/>
               <w:rPr>
                 <w:rFonts w:ascii="Arial" w:hAnsi="Arial" w:cs="Arial"/>
@@ -10594,6 +12390,7 @@
           </w:tcPr>
           <w:p>
             <w:pPr>
+              <w:spacing w:after="0" w:line="360" w:lineRule="auto"/>
               <w:jc w:val="both"/>
               <w:rPr>
                 <w:rFonts w:ascii="Arial" w:hAnsi="Arial" w:cs="Arial"/>
@@ -10621,7 +12418,7 @@
           </w:tcPr>
           <w:p>
             <w:pPr>
-              <w:spacing w:after="0"/>
+              <w:spacing w:after="0" w:line="360" w:lineRule="auto"/>
               <w:jc w:val="both"/>
               <w:rPr>
                 <w:rFonts w:ascii="Arial" w:hAnsi="Arial" w:cs="Arial"/>
@@ -10655,7 +12452,7 @@
           </w:tcPr>
           <w:p>
             <w:pPr>
-              <w:spacing w:after="0"/>
+              <w:spacing w:after="0" w:line="360" w:lineRule="auto"/>
               <w:jc w:val="both"/>
               <w:rPr>
                 <w:rFonts w:ascii="Arial" w:hAnsi="Arial" w:cs="Arial"/>
@@ -10684,7 +12481,7 @@
           </w:tcPr>
           <w:p>
             <w:pPr>
-              <w:spacing w:after="0"/>
+              <w:spacing w:after="0" w:line="360" w:lineRule="auto"/>
               <w:jc w:val="both"/>
               <w:rPr>
                 <w:rFonts w:ascii="Arial" w:hAnsi="Arial" w:cs="Arial"/>
@@ -10718,7 +12515,7 @@
           </w:tcPr>
           <w:p>
             <w:pPr>
-              <w:spacing w:after="0"/>
+              <w:spacing w:after="0" w:line="360" w:lineRule="auto"/>
               <w:jc w:val="both"/>
               <w:rPr>
                 <w:rFonts w:ascii="Arial" w:hAnsi="Arial" w:cs="Arial"/>
@@ -10746,6 +12543,7 @@
           </w:tcPr>
           <w:p>
             <w:pPr>
+              <w:spacing w:after="0" w:line="360" w:lineRule="auto"/>
               <w:jc w:val="both"/>
               <w:rPr>
                 <w:rFonts w:ascii="Arial" w:hAnsi="Arial" w:cs="Arial"/>
@@ -10779,6 +12577,7 @@
           </w:tcPr>
           <w:p>
             <w:pPr>
+              <w:spacing w:after="0" w:line="360" w:lineRule="auto"/>
               <w:jc w:val="both"/>
               <w:rPr>
                 <w:rFonts w:ascii="Arial" w:hAnsi="Arial" w:cs="Arial"/>
@@ -10806,6 +12605,7 @@
           </w:tcPr>
           <w:p>
             <w:pPr>
+              <w:spacing w:after="0" w:line="360" w:lineRule="auto"/>
               <w:jc w:val="both"/>
               <w:rPr>
                 <w:rFonts w:ascii="Arial" w:hAnsi="Arial" w:cs="Arial"/>
@@ -10828,6 +12628,7 @@
           </w:p>
           <w:p>
             <w:pPr>
+              <w:spacing w:after="0" w:line="360" w:lineRule="auto"/>
               <w:jc w:val="both"/>
               <w:rPr>
                 <w:rFonts w:ascii="Arial" w:hAnsi="Arial" w:cs="Arial"/>
@@ -10861,6 +12662,7 @@
           </w:tcPr>
           <w:p>
             <w:pPr>
+              <w:spacing w:after="0" w:line="360" w:lineRule="auto"/>
               <w:jc w:val="both"/>
               <w:rPr>
                 <w:rFonts w:ascii="Arial" w:hAnsi="Arial" w:cs="Arial"/>
@@ -10888,6 +12690,7 @@
           </w:tcPr>
           <w:p>
             <w:pPr>
+              <w:spacing w:after="0" w:line="360" w:lineRule="auto"/>
               <w:jc w:val="both"/>
               <w:rPr>
                 <w:rFonts w:ascii="Arial" w:hAnsi="Arial" w:cs="Arial"/>
@@ -10910,6 +12713,7 @@
           </w:p>
           <w:p>
             <w:pPr>
+              <w:spacing w:after="0" w:line="360" w:lineRule="auto"/>
               <w:jc w:val="both"/>
               <w:rPr>
                 <w:rFonts w:ascii="Arial" w:hAnsi="Arial" w:cs="Arial"/>
@@ -10943,6 +12747,7 @@
           </w:tcPr>
           <w:p>
             <w:pPr>
+              <w:spacing w:after="0" w:line="360" w:lineRule="auto"/>
               <w:jc w:val="both"/>
               <w:rPr>
                 <w:rFonts w:ascii="Arial" w:hAnsi="Arial" w:cs="Arial"/>
@@ -10957,6 +12762,7 @@
     </w:tbl>
     <w:p>
       <w:pPr>
+        <w:spacing w:after="0" w:line="360" w:lineRule="auto"/>
         <w:jc w:val="both"/>
         <w:rPr>
           <w:rFonts w:ascii="Arial" w:hAnsi="Arial" w:cs="Arial"/>
@@ -10991,6 +12797,7 @@
           </w:tcPr>
           <w:p>
             <w:pPr>
+              <w:spacing w:after="0" w:line="360" w:lineRule="auto"/>
               <w:jc w:val="both"/>
               <w:rPr>
                 <w:rFonts w:ascii="Arial" w:hAnsi="Arial" w:cs="Arial"/>
@@ -11025,31 +12832,23 @@
           </w:tcPr>
           <w:p>
             <w:pPr>
-              <w:jc w:val="both"/>
-              <w:rPr>
-                <w:rFonts w:ascii="Arial" w:hAnsi="Arial" w:cs="Arial"/>
-                <w:sz w:val="24"/>
-                <w:szCs w:val="24"/>
-                <w:lang w:val="es-ES"/>
-              </w:rPr>
-            </w:pPr>
-            <w:r>
-              <w:rPr>
-                <w:rFonts w:ascii="Arial" w:hAnsi="Arial" w:cs="Arial"/>
-                <w:sz w:val="24"/>
-                <w:szCs w:val="24"/>
-                <w:lang w:val="es-ES"/>
-              </w:rPr>
-              <w:t>CU</w:t>
-            </w:r>
-            <w:r>
-              <w:rPr>
-                <w:rFonts w:ascii="Arial" w:hAnsi="Arial" w:cs="Arial"/>
-                <w:sz w:val="24"/>
-                <w:szCs w:val="24"/>
-                <w:lang w:val="es-ES"/>
-              </w:rPr>
-              <w:t>09</w:t>
+              <w:spacing w:after="0" w:line="360" w:lineRule="auto"/>
+              <w:jc w:val="both"/>
+              <w:rPr>
+                <w:rFonts w:ascii="Arial" w:hAnsi="Arial" w:cs="Arial"/>
+                <w:sz w:val="24"/>
+                <w:szCs w:val="24"/>
+                <w:lang w:val="es-ES"/>
+              </w:rPr>
+            </w:pPr>
+            <w:r>
+              <w:rPr>
+                <w:rFonts w:ascii="Arial" w:hAnsi="Arial" w:cs="Arial"/>
+                <w:sz w:val="24"/>
+                <w:szCs w:val="24"/>
+                <w:lang w:val="es-ES"/>
+              </w:rPr>
+              <w:t>CU09</w:t>
             </w:r>
           </w:p>
         </w:tc>
@@ -11071,6 +12870,7 @@
           </w:tcPr>
           <w:p>
             <w:pPr>
+              <w:spacing w:after="0" w:line="360" w:lineRule="auto"/>
               <w:jc w:val="both"/>
               <w:rPr>
                 <w:rFonts w:ascii="Arial" w:hAnsi="Arial" w:cs="Arial"/>
@@ -11104,6 +12904,7 @@
           </w:tcPr>
           <w:p>
             <w:pPr>
+              <w:spacing w:after="0" w:line="360" w:lineRule="auto"/>
               <w:jc w:val="both"/>
               <w:rPr>
                 <w:rFonts w:ascii="Arial" w:hAnsi="Arial" w:cs="Arial"/>
@@ -11132,6 +12933,7 @@
           </w:tcPr>
           <w:p>
             <w:pPr>
+              <w:spacing w:after="0" w:line="360" w:lineRule="auto"/>
               <w:jc w:val="both"/>
               <w:rPr>
                 <w:rFonts w:ascii="Arial" w:hAnsi="Arial" w:cs="Arial"/>
@@ -11165,6 +12967,7 @@
           </w:tcPr>
           <w:p>
             <w:pPr>
+              <w:spacing w:after="0" w:line="360" w:lineRule="auto"/>
               <w:jc w:val="both"/>
               <w:rPr>
                 <w:rFonts w:ascii="Arial" w:hAnsi="Arial" w:cs="Arial"/>
@@ -11229,6 +13032,7 @@
           </w:tcPr>
           <w:p>
             <w:pPr>
+              <w:spacing w:after="0" w:line="360" w:lineRule="auto"/>
               <w:jc w:val="both"/>
               <w:rPr>
                 <w:rFonts w:ascii="Arial" w:hAnsi="Arial" w:cs="Arial"/>
@@ -11262,6 +13066,7 @@
           </w:tcPr>
           <w:p>
             <w:pPr>
+              <w:spacing w:after="0" w:line="360" w:lineRule="auto"/>
               <w:jc w:val="both"/>
               <w:rPr>
                 <w:rFonts w:ascii="Arial" w:hAnsi="Arial" w:cs="Arial"/>
@@ -11290,6 +13095,7 @@
           </w:tcPr>
           <w:p>
             <w:pPr>
+              <w:spacing w:after="0" w:line="360" w:lineRule="auto"/>
               <w:jc w:val="both"/>
               <w:rPr>
                 <w:rFonts w:ascii="Arial" w:hAnsi="Arial" w:cs="Arial"/>
@@ -11323,6 +13129,7 @@
           </w:tcPr>
           <w:p>
             <w:pPr>
+              <w:spacing w:after="0" w:line="360" w:lineRule="auto"/>
               <w:jc w:val="both"/>
               <w:rPr>
                 <w:rFonts w:ascii="Arial" w:hAnsi="Arial" w:cs="Arial"/>
@@ -11351,6 +13158,7 @@
           </w:tcPr>
           <w:p>
             <w:pPr>
+              <w:spacing w:after="0" w:line="360" w:lineRule="auto"/>
               <w:jc w:val="both"/>
               <w:rPr>
                 <w:rFonts w:ascii="Arial" w:hAnsi="Arial" w:cs="Arial"/>
@@ -11384,6 +13192,7 @@
           </w:tcPr>
           <w:p>
             <w:pPr>
+              <w:spacing w:after="0" w:line="360" w:lineRule="auto"/>
               <w:jc w:val="both"/>
               <w:rPr>
                 <w:rFonts w:ascii="Arial" w:hAnsi="Arial" w:cs="Arial"/>
@@ -11421,6 +13230,7 @@
           </w:tcPr>
           <w:p>
             <w:pPr>
+              <w:spacing w:after="0" w:line="360" w:lineRule="auto"/>
               <w:jc w:val="both"/>
               <w:rPr>
                 <w:rFonts w:ascii="Arial" w:hAnsi="Arial" w:cs="Arial"/>
@@ -11454,6 +13264,7 @@
           </w:tcPr>
           <w:p>
             <w:pPr>
+              <w:spacing w:after="0" w:line="360" w:lineRule="auto"/>
               <w:jc w:val="both"/>
               <w:rPr>
                 <w:rFonts w:ascii="Arial" w:hAnsi="Arial" w:cs="Arial"/>
@@ -11482,6 +13293,7 @@
           </w:tcPr>
           <w:p>
             <w:pPr>
+              <w:spacing w:after="0" w:line="360" w:lineRule="auto"/>
               <w:jc w:val="both"/>
               <w:rPr>
                 <w:rFonts w:ascii="Arial" w:hAnsi="Arial" w:cs="Arial"/>
@@ -11515,6 +13327,7 @@
           </w:tcPr>
           <w:p>
             <w:pPr>
+              <w:spacing w:after="0" w:line="360" w:lineRule="auto"/>
               <w:jc w:val="both"/>
               <w:rPr>
                 <w:rFonts w:ascii="Arial" w:hAnsi="Arial" w:cs="Arial"/>
@@ -11543,6 +13356,7 @@
           </w:tcPr>
           <w:p>
             <w:pPr>
+              <w:spacing w:after="0" w:line="360" w:lineRule="auto"/>
               <w:jc w:val="both"/>
               <w:rPr>
                 <w:rFonts w:ascii="Arial" w:hAnsi="Arial" w:cs="Arial"/>
@@ -11576,6 +13390,7 @@
           </w:tcPr>
           <w:p>
             <w:pPr>
+              <w:spacing w:after="0" w:line="360" w:lineRule="auto"/>
               <w:jc w:val="both"/>
               <w:rPr>
                 <w:rFonts w:ascii="Arial" w:hAnsi="Arial" w:cs="Arial"/>
@@ -11603,7 +13418,7 @@
           </w:tcPr>
           <w:p>
             <w:pPr>
-              <w:spacing w:after="0"/>
+              <w:spacing w:after="0" w:line="360" w:lineRule="auto"/>
               <w:jc w:val="both"/>
               <w:rPr>
                 <w:rFonts w:ascii="Arial" w:hAnsi="Arial" w:cs="Arial"/>
@@ -11637,7 +13452,7 @@
           </w:tcPr>
           <w:p>
             <w:pPr>
-              <w:spacing w:after="0"/>
+              <w:spacing w:after="0" w:line="360" w:lineRule="auto"/>
               <w:jc w:val="both"/>
               <w:rPr>
                 <w:rFonts w:ascii="Arial" w:hAnsi="Arial" w:cs="Arial"/>
@@ -11666,25 +13481,24 @@
           </w:tcPr>
           <w:p>
             <w:pPr>
-              <w:spacing w:after="0"/>
-              <w:jc w:val="both"/>
-              <w:rPr>
-                <w:rFonts w:ascii="Arial" w:hAnsi="Arial" w:cs="Arial"/>
-                <w:b/>
-                <w:sz w:val="24"/>
-                <w:szCs w:val="24"/>
-                <w:lang w:val="es-ES"/>
-              </w:rPr>
-            </w:pPr>
-            <w:r>
-              <w:rPr>
-                <w:rFonts w:ascii="Arial" w:hAnsi="Arial" w:cs="Arial"/>
-                <w:b/>
-                <w:sz w:val="24"/>
-                <w:szCs w:val="24"/>
-                <w:lang w:val="es-ES"/>
-              </w:rPr>
-              <w:lastRenderedPageBreak/>
+              <w:spacing w:after="0" w:line="360" w:lineRule="auto"/>
+              <w:jc w:val="both"/>
+              <w:rPr>
+                <w:rFonts w:ascii="Arial" w:hAnsi="Arial" w:cs="Arial"/>
+                <w:b/>
+                <w:sz w:val="24"/>
+                <w:szCs w:val="24"/>
+                <w:lang w:val="es-ES"/>
+              </w:rPr>
+            </w:pPr>
+            <w:r>
+              <w:rPr>
+                <w:rFonts w:ascii="Arial" w:hAnsi="Arial" w:cs="Arial"/>
+                <w:b/>
+                <w:sz w:val="24"/>
+                <w:szCs w:val="24"/>
+                <w:lang w:val="es-ES"/>
+              </w:rPr>
               <w:t>Excepciones:</w:t>
             </w:r>
           </w:p>
@@ -11701,7 +13515,7 @@
           </w:tcPr>
           <w:p>
             <w:pPr>
-              <w:spacing w:after="0"/>
+              <w:spacing w:after="0" w:line="360" w:lineRule="auto"/>
               <w:jc w:val="both"/>
               <w:rPr>
                 <w:rFonts w:ascii="Arial" w:hAnsi="Arial" w:cs="Arial"/>
@@ -11729,6 +13543,7 @@
           </w:tcPr>
           <w:p>
             <w:pPr>
+              <w:spacing w:after="0" w:line="360" w:lineRule="auto"/>
               <w:jc w:val="both"/>
               <w:rPr>
                 <w:rFonts w:ascii="Arial" w:hAnsi="Arial" w:cs="Arial"/>
@@ -11762,6 +13577,7 @@
           </w:tcPr>
           <w:p>
             <w:pPr>
+              <w:spacing w:after="0" w:line="360" w:lineRule="auto"/>
               <w:jc w:val="both"/>
               <w:rPr>
                 <w:rFonts w:ascii="Arial" w:hAnsi="Arial" w:cs="Arial"/>
@@ -11789,6 +13605,7 @@
           </w:tcPr>
           <w:p>
             <w:pPr>
+              <w:spacing w:after="0" w:line="360" w:lineRule="auto"/>
               <w:jc w:val="both"/>
               <w:rPr>
                 <w:rFonts w:ascii="Arial" w:hAnsi="Arial" w:cs="Arial"/>
@@ -11811,6 +13628,7 @@
           </w:p>
           <w:p>
             <w:pPr>
+              <w:spacing w:after="0" w:line="360" w:lineRule="auto"/>
               <w:jc w:val="both"/>
               <w:rPr>
                 <w:rFonts w:ascii="Arial" w:hAnsi="Arial" w:cs="Arial"/>
@@ -11844,6 +13662,7 @@
           </w:tcPr>
           <w:p>
             <w:pPr>
+              <w:spacing w:after="0" w:line="360" w:lineRule="auto"/>
               <w:jc w:val="both"/>
               <w:rPr>
                 <w:rFonts w:ascii="Arial" w:hAnsi="Arial" w:cs="Arial"/>
@@ -11871,6 +13690,7 @@
           </w:tcPr>
           <w:p>
             <w:pPr>
+              <w:spacing w:after="0" w:line="360" w:lineRule="auto"/>
               <w:jc w:val="both"/>
               <w:rPr>
                 <w:rFonts w:ascii="Arial" w:hAnsi="Arial" w:cs="Arial"/>
@@ -11893,6 +13713,7 @@
           </w:p>
           <w:p>
             <w:pPr>
+              <w:spacing w:after="0" w:line="360" w:lineRule="auto"/>
               <w:jc w:val="both"/>
               <w:rPr>
                 <w:rFonts w:ascii="Arial" w:hAnsi="Arial" w:cs="Arial"/>
@@ -11926,6 +13747,7 @@
           </w:tcPr>
           <w:p>
             <w:pPr>
+              <w:spacing w:after="0" w:line="360" w:lineRule="auto"/>
               <w:jc w:val="both"/>
               <w:rPr>
                 <w:rFonts w:ascii="Arial" w:hAnsi="Arial" w:cs="Arial"/>
@@ -11940,6 +13762,7 @@
     </w:tbl>
     <w:p>
       <w:pPr>
+        <w:spacing w:after="0" w:line="360" w:lineRule="auto"/>
         <w:jc w:val="both"/>
         <w:rPr>
           <w:rFonts w:ascii="Arial" w:hAnsi="Arial" w:cs="Arial"/>
@@ -11974,6 +13797,7 @@
           </w:tcPr>
           <w:p>
             <w:pPr>
+              <w:spacing w:after="0" w:line="360" w:lineRule="auto"/>
               <w:jc w:val="both"/>
               <w:rPr>
                 <w:rFonts w:ascii="Arial" w:hAnsi="Arial" w:cs="Arial"/>
@@ -12008,31 +13832,23 @@
           </w:tcPr>
           <w:p>
             <w:pPr>
-              <w:jc w:val="both"/>
-              <w:rPr>
-                <w:rFonts w:ascii="Arial" w:hAnsi="Arial" w:cs="Arial"/>
-                <w:sz w:val="24"/>
-                <w:szCs w:val="24"/>
-                <w:lang w:val="es-ES"/>
-              </w:rPr>
-            </w:pPr>
-            <w:r>
-              <w:rPr>
-                <w:rFonts w:ascii="Arial" w:hAnsi="Arial" w:cs="Arial"/>
-                <w:sz w:val="24"/>
-                <w:szCs w:val="24"/>
-                <w:lang w:val="es-ES"/>
-              </w:rPr>
-              <w:t>CU</w:t>
-            </w:r>
-            <w:r>
-              <w:rPr>
-                <w:rFonts w:ascii="Arial" w:hAnsi="Arial" w:cs="Arial"/>
-                <w:sz w:val="24"/>
-                <w:szCs w:val="24"/>
-                <w:lang w:val="es-ES"/>
-              </w:rPr>
-              <w:t>10</w:t>
+              <w:spacing w:after="0" w:line="360" w:lineRule="auto"/>
+              <w:jc w:val="both"/>
+              <w:rPr>
+                <w:rFonts w:ascii="Arial" w:hAnsi="Arial" w:cs="Arial"/>
+                <w:sz w:val="24"/>
+                <w:szCs w:val="24"/>
+                <w:lang w:val="es-ES"/>
+              </w:rPr>
+            </w:pPr>
+            <w:r>
+              <w:rPr>
+                <w:rFonts w:ascii="Arial" w:hAnsi="Arial" w:cs="Arial"/>
+                <w:sz w:val="24"/>
+                <w:szCs w:val="24"/>
+                <w:lang w:val="es-ES"/>
+              </w:rPr>
+              <w:t>CU10</w:t>
             </w:r>
           </w:p>
         </w:tc>
@@ -12054,23 +13870,25 @@
           </w:tcPr>
           <w:p>
             <w:pPr>
-              <w:jc w:val="both"/>
-              <w:rPr>
-                <w:rFonts w:ascii="Arial" w:hAnsi="Arial" w:cs="Arial"/>
-                <w:b/>
-                <w:sz w:val="24"/>
-                <w:szCs w:val="24"/>
-                <w:lang w:val="es-ES"/>
-              </w:rPr>
-            </w:pPr>
-            <w:r>
-              <w:rPr>
-                <w:rFonts w:ascii="Arial" w:hAnsi="Arial" w:cs="Arial"/>
-                <w:b/>
-                <w:sz w:val="24"/>
-                <w:szCs w:val="24"/>
-                <w:lang w:val="es-ES"/>
-              </w:rPr>
+              <w:spacing w:after="0" w:line="360" w:lineRule="auto"/>
+              <w:jc w:val="both"/>
+              <w:rPr>
+                <w:rFonts w:ascii="Arial" w:hAnsi="Arial" w:cs="Arial"/>
+                <w:b/>
+                <w:sz w:val="24"/>
+                <w:szCs w:val="24"/>
+                <w:lang w:val="es-ES"/>
+              </w:rPr>
+            </w:pPr>
+            <w:r>
+              <w:rPr>
+                <w:rFonts w:ascii="Arial" w:hAnsi="Arial" w:cs="Arial"/>
+                <w:b/>
+                <w:sz w:val="24"/>
+                <w:szCs w:val="24"/>
+                <w:lang w:val="es-ES"/>
+              </w:rPr>
+              <w:lastRenderedPageBreak/>
               <w:t>Nombre:</w:t>
             </w:r>
           </w:p>
@@ -12087,6 +13905,7 @@
           </w:tcPr>
           <w:p>
             <w:pPr>
+              <w:spacing w:after="0" w:line="360" w:lineRule="auto"/>
               <w:jc w:val="both"/>
               <w:rPr>
                 <w:rFonts w:ascii="Arial" w:hAnsi="Arial" w:cs="Arial"/>
@@ -12115,6 +13934,7 @@
           </w:tcPr>
           <w:p>
             <w:pPr>
+              <w:spacing w:after="0" w:line="360" w:lineRule="auto"/>
               <w:jc w:val="both"/>
               <w:rPr>
                 <w:rFonts w:ascii="Arial" w:hAnsi="Arial" w:cs="Arial"/>
@@ -12148,6 +13968,7 @@
           </w:tcPr>
           <w:p>
             <w:pPr>
+              <w:spacing w:after="0" w:line="360" w:lineRule="auto"/>
               <w:jc w:val="both"/>
               <w:rPr>
                 <w:rFonts w:ascii="Arial" w:hAnsi="Arial" w:cs="Arial"/>
@@ -12212,6 +14033,7 @@
           </w:tcPr>
           <w:p>
             <w:pPr>
+              <w:spacing w:after="0" w:line="360" w:lineRule="auto"/>
               <w:jc w:val="both"/>
               <w:rPr>
                 <w:rFonts w:ascii="Arial" w:hAnsi="Arial" w:cs="Arial"/>
@@ -12245,6 +14067,7 @@
           </w:tcPr>
           <w:p>
             <w:pPr>
+              <w:spacing w:after="0" w:line="360" w:lineRule="auto"/>
               <w:jc w:val="both"/>
               <w:rPr>
                 <w:rFonts w:ascii="Arial" w:hAnsi="Arial" w:cs="Arial"/>
@@ -12273,6 +14096,7 @@
           </w:tcPr>
           <w:p>
             <w:pPr>
+              <w:spacing w:after="0" w:line="360" w:lineRule="auto"/>
               <w:jc w:val="both"/>
               <w:rPr>
                 <w:rFonts w:ascii="Arial" w:hAnsi="Arial" w:cs="Arial"/>
@@ -12306,6 +14130,7 @@
           </w:tcPr>
           <w:p>
             <w:pPr>
+              <w:spacing w:after="0" w:line="360" w:lineRule="auto"/>
               <w:jc w:val="both"/>
               <w:rPr>
                 <w:rFonts w:ascii="Arial" w:hAnsi="Arial" w:cs="Arial"/>
@@ -12334,6 +14159,7 @@
           </w:tcPr>
           <w:p>
             <w:pPr>
+              <w:spacing w:after="0" w:line="360" w:lineRule="auto"/>
               <w:jc w:val="both"/>
               <w:rPr>
                 <w:rFonts w:ascii="Arial" w:hAnsi="Arial" w:cs="Arial"/>
@@ -12367,6 +14193,7 @@
           </w:tcPr>
           <w:p>
             <w:pPr>
+              <w:spacing w:after="0" w:line="360" w:lineRule="auto"/>
               <w:jc w:val="both"/>
               <w:rPr>
                 <w:rFonts w:ascii="Arial" w:hAnsi="Arial" w:cs="Arial"/>
@@ -12404,6 +14231,7 @@
           </w:tcPr>
           <w:p>
             <w:pPr>
+              <w:spacing w:after="0" w:line="360" w:lineRule="auto"/>
               <w:jc w:val="both"/>
               <w:rPr>
                 <w:rFonts w:ascii="Arial" w:hAnsi="Arial" w:cs="Arial"/>
@@ -12437,6 +14265,7 @@
           </w:tcPr>
           <w:p>
             <w:pPr>
+              <w:spacing w:after="0" w:line="360" w:lineRule="auto"/>
               <w:jc w:val="both"/>
               <w:rPr>
                 <w:rFonts w:ascii="Arial" w:hAnsi="Arial" w:cs="Arial"/>
@@ -12465,6 +14294,7 @@
           </w:tcPr>
           <w:p>
             <w:pPr>
+              <w:spacing w:after="0" w:line="360" w:lineRule="auto"/>
               <w:jc w:val="both"/>
               <w:rPr>
                 <w:rFonts w:ascii="Arial" w:hAnsi="Arial" w:cs="Arial"/>
@@ -12498,6 +14328,7 @@
           </w:tcPr>
           <w:p>
             <w:pPr>
+              <w:spacing w:after="0" w:line="360" w:lineRule="auto"/>
               <w:jc w:val="both"/>
               <w:rPr>
                 <w:rFonts w:ascii="Arial" w:hAnsi="Arial" w:cs="Arial"/>
@@ -12526,6 +14357,7 @@
           </w:tcPr>
           <w:p>
             <w:pPr>
+              <w:spacing w:after="0" w:line="360" w:lineRule="auto"/>
               <w:jc w:val="both"/>
               <w:rPr>
                 <w:rFonts w:ascii="Arial" w:hAnsi="Arial" w:cs="Arial"/>
@@ -12559,6 +14391,7 @@
           </w:tcPr>
           <w:p>
             <w:pPr>
+              <w:spacing w:after="0" w:line="360" w:lineRule="auto"/>
               <w:jc w:val="both"/>
               <w:rPr>
                 <w:rFonts w:ascii="Arial" w:hAnsi="Arial" w:cs="Arial"/>
@@ -12586,7 +14419,7 @@
           </w:tcPr>
           <w:p>
             <w:pPr>
-              <w:spacing w:after="0"/>
+              <w:spacing w:after="0" w:line="360" w:lineRule="auto"/>
               <w:jc w:val="both"/>
               <w:rPr>
                 <w:rFonts w:ascii="Arial" w:hAnsi="Arial" w:cs="Arial"/>
@@ -12620,7 +14453,7 @@
           </w:tcPr>
           <w:p>
             <w:pPr>
-              <w:spacing w:after="0"/>
+              <w:spacing w:after="0" w:line="360" w:lineRule="auto"/>
               <w:jc w:val="both"/>
               <w:rPr>
                 <w:rFonts w:ascii="Arial" w:hAnsi="Arial" w:cs="Arial"/>
@@ -12649,7 +14482,7 @@
           </w:tcPr>
           <w:p>
             <w:pPr>
-              <w:spacing w:after="0"/>
+              <w:spacing w:after="0" w:line="360" w:lineRule="auto"/>
               <w:jc w:val="both"/>
               <w:rPr>
                 <w:rFonts w:ascii="Arial" w:hAnsi="Arial" w:cs="Arial"/>
@@ -12683,7 +14516,7 @@
           </w:tcPr>
           <w:p>
             <w:pPr>
-              <w:spacing w:after="0"/>
+              <w:spacing w:after="0" w:line="360" w:lineRule="auto"/>
               <w:jc w:val="both"/>
               <w:rPr>
                 <w:rFonts w:ascii="Arial" w:hAnsi="Arial" w:cs="Arial"/>
@@ -12711,6 +14544,7 @@
           </w:tcPr>
           <w:p>
             <w:pPr>
+              <w:spacing w:after="0" w:line="360" w:lineRule="auto"/>
               <w:jc w:val="both"/>
               <w:rPr>
                 <w:rFonts w:ascii="Arial" w:hAnsi="Arial" w:cs="Arial"/>
@@ -12744,6 +14578,7 @@
           </w:tcPr>
           <w:p>
             <w:pPr>
+              <w:spacing w:after="0" w:line="360" w:lineRule="auto"/>
               <w:jc w:val="both"/>
               <w:rPr>
                 <w:rFonts w:ascii="Arial" w:hAnsi="Arial" w:cs="Arial"/>
@@ -12771,6 +14606,7 @@
           </w:tcPr>
           <w:p>
             <w:pPr>
+              <w:spacing w:after="0" w:line="360" w:lineRule="auto"/>
               <w:jc w:val="both"/>
               <w:rPr>
                 <w:rFonts w:ascii="Arial" w:hAnsi="Arial" w:cs="Arial"/>
@@ -12793,6 +14629,7 @@
           </w:p>
           <w:p>
             <w:pPr>
+              <w:spacing w:after="0" w:line="360" w:lineRule="auto"/>
               <w:jc w:val="both"/>
               <w:rPr>
                 <w:rFonts w:ascii="Arial" w:hAnsi="Arial" w:cs="Arial"/>
@@ -12826,6 +14663,7 @@
           </w:tcPr>
           <w:p>
             <w:pPr>
+              <w:spacing w:after="0" w:line="360" w:lineRule="auto"/>
               <w:jc w:val="both"/>
               <w:rPr>
                 <w:rFonts w:ascii="Arial" w:hAnsi="Arial" w:cs="Arial"/>
@@ -12853,6 +14691,7 @@
           </w:tcPr>
           <w:p>
             <w:pPr>
+              <w:spacing w:after="0" w:line="360" w:lineRule="auto"/>
               <w:jc w:val="both"/>
               <w:rPr>
                 <w:rFonts w:ascii="Arial" w:hAnsi="Arial" w:cs="Arial"/>
@@ -12875,6 +14714,7 @@
           </w:p>
           <w:p>
             <w:pPr>
+              <w:spacing w:after="0" w:line="360" w:lineRule="auto"/>
               <w:jc w:val="both"/>
               <w:rPr>
                 <w:rFonts w:ascii="Arial" w:hAnsi="Arial" w:cs="Arial"/>
@@ -12908,6 +14748,7 @@
           </w:tcPr>
           <w:p>
             <w:pPr>
+              <w:spacing w:after="0" w:line="360" w:lineRule="auto"/>
               <w:jc w:val="both"/>
               <w:rPr>
                 <w:rFonts w:ascii="Arial" w:hAnsi="Arial" w:cs="Arial"/>
@@ -12922,6 +14763,7 @@
     </w:tbl>
     <w:p>
       <w:pPr>
+        <w:spacing w:after="0" w:line="360" w:lineRule="auto"/>
         <w:jc w:val="both"/>
         <w:rPr>
           <w:rFonts w:ascii="Arial" w:hAnsi="Arial" w:cs="Arial"/>
@@ -13121,6 +14963,95 @@
     </w:lvl>
   </w:abstractNum>
   <w:abstractNum w:abstractNumId="2" w15:restartNumberingAfterBreak="0">
+    <w:nsid w:val="06953347"/>
+    <w:multiLevelType w:val="hybridMultilevel"/>
+    <w:tmpl w:val="CB286864"/>
+    <w:lvl w:ilvl="0" w:tplc="080A000F">
+      <w:start w:val="1"/>
+      <w:numFmt w:val="decimal"/>
+      <w:lvlText w:val="%1."/>
+      <w:lvlJc w:val="left"/>
+      <w:pPr>
+        <w:ind w:left="720" w:hanging="360"/>
+      </w:pPr>
+      <w:rPr>
+        <w:rFonts w:hint="default"/>
+      </w:rPr>
+    </w:lvl>
+    <w:lvl w:ilvl="1" w:tplc="080A0019" w:tentative="1">
+      <w:start w:val="1"/>
+      <w:numFmt w:val="lowerLetter"/>
+      <w:lvlText w:val="%2."/>
+      <w:lvlJc w:val="left"/>
+      <w:pPr>
+        <w:ind w:left="1440" w:hanging="360"/>
+      </w:pPr>
+    </w:lvl>
+    <w:lvl w:ilvl="2" w:tplc="080A001B" w:tentative="1">
+      <w:start w:val="1"/>
+      <w:numFmt w:val="lowerRoman"/>
+      <w:lvlText w:val="%3."/>
+      <w:lvlJc w:val="right"/>
+      <w:pPr>
+        <w:ind w:left="2160" w:hanging="180"/>
+      </w:pPr>
+    </w:lvl>
+    <w:lvl w:ilvl="3" w:tplc="080A000F" w:tentative="1">
+      <w:start w:val="1"/>
+      <w:numFmt w:val="decimal"/>
+      <w:lvlText w:val="%4."/>
+      <w:lvlJc w:val="left"/>
+      <w:pPr>
+        <w:ind w:left="2880" w:hanging="360"/>
+      </w:pPr>
+    </w:lvl>
+    <w:lvl w:ilvl="4" w:tplc="080A0019" w:tentative="1">
+      <w:start w:val="1"/>
+      <w:numFmt w:val="lowerLetter"/>
+      <w:lvlText w:val="%5."/>
+      <w:lvlJc w:val="left"/>
+      <w:pPr>
+        <w:ind w:left="3600" w:hanging="360"/>
+      </w:pPr>
+    </w:lvl>
+    <w:lvl w:ilvl="5" w:tplc="080A001B" w:tentative="1">
+      <w:start w:val="1"/>
+      <w:numFmt w:val="lowerRoman"/>
+      <w:lvlText w:val="%6."/>
+      <w:lvlJc w:val="right"/>
+      <w:pPr>
+        <w:ind w:left="4320" w:hanging="180"/>
+      </w:pPr>
+    </w:lvl>
+    <w:lvl w:ilvl="6" w:tplc="080A000F" w:tentative="1">
+      <w:start w:val="1"/>
+      <w:numFmt w:val="decimal"/>
+      <w:lvlText w:val="%7."/>
+      <w:lvlJc w:val="left"/>
+      <w:pPr>
+        <w:ind w:left="5040" w:hanging="360"/>
+      </w:pPr>
+    </w:lvl>
+    <w:lvl w:ilvl="7" w:tplc="080A0019" w:tentative="1">
+      <w:start w:val="1"/>
+      <w:numFmt w:val="lowerLetter"/>
+      <w:lvlText w:val="%8."/>
+      <w:lvlJc w:val="left"/>
+      <w:pPr>
+        <w:ind w:left="5760" w:hanging="360"/>
+      </w:pPr>
+    </w:lvl>
+    <w:lvl w:ilvl="8" w:tplc="080A001B" w:tentative="1">
+      <w:start w:val="1"/>
+      <w:numFmt w:val="lowerRoman"/>
+      <w:lvlText w:val="%9."/>
+      <w:lvlJc w:val="right"/>
+      <w:pPr>
+        <w:ind w:left="6480" w:hanging="180"/>
+      </w:pPr>
+    </w:lvl>
+  </w:abstractNum>
+  <w:abstractNum w:abstractNumId="3" w15:restartNumberingAfterBreak="0">
     <w:nsid w:val="06DE2582"/>
     <w:multiLevelType w:val="hybridMultilevel"/>
     <w:tmpl w:val="4C42D488"/>
@@ -13209,7 +15140,7 @@
       </w:pPr>
     </w:lvl>
   </w:abstractNum>
-  <w:abstractNum w:abstractNumId="3" w15:restartNumberingAfterBreak="0">
+  <w:abstractNum w:abstractNumId="4" w15:restartNumberingAfterBreak="0">
     <w:nsid w:val="0991264E"/>
     <w:multiLevelType w:val="hybridMultilevel"/>
     <w:tmpl w:val="ACA2386E"/>
@@ -13298,7 +15229,7 @@
       </w:pPr>
     </w:lvl>
   </w:abstractNum>
-  <w:abstractNum w:abstractNumId="4" w15:restartNumberingAfterBreak="0">
+  <w:abstractNum w:abstractNumId="5" w15:restartNumberingAfterBreak="0">
     <w:nsid w:val="0A452017"/>
     <w:multiLevelType w:val="hybridMultilevel"/>
     <w:tmpl w:val="094ADE96"/>
@@ -13387,7 +15318,7 @@
       </w:pPr>
     </w:lvl>
   </w:abstractNum>
-  <w:abstractNum w:abstractNumId="5" w15:restartNumberingAfterBreak="0">
+  <w:abstractNum w:abstractNumId="6" w15:restartNumberingAfterBreak="0">
     <w:nsid w:val="100D709F"/>
     <w:multiLevelType w:val="hybridMultilevel"/>
     <w:tmpl w:val="1D301FD0"/>
@@ -13476,7 +15407,96 @@
       </w:pPr>
     </w:lvl>
   </w:abstractNum>
-  <w:abstractNum w:abstractNumId="6" w15:restartNumberingAfterBreak="0">
+  <w:abstractNum w:abstractNumId="7" w15:restartNumberingAfterBreak="0">
+    <w:nsid w:val="14F06CA6"/>
+    <w:multiLevelType w:val="hybridMultilevel"/>
+    <w:tmpl w:val="1BC6F7D8"/>
+    <w:lvl w:ilvl="0" w:tplc="080A000F">
+      <w:start w:val="1"/>
+      <w:numFmt w:val="decimal"/>
+      <w:lvlText w:val="%1."/>
+      <w:lvlJc w:val="left"/>
+      <w:pPr>
+        <w:ind w:left="720" w:hanging="360"/>
+      </w:pPr>
+      <w:rPr>
+        <w:rFonts w:hint="default"/>
+      </w:rPr>
+    </w:lvl>
+    <w:lvl w:ilvl="1" w:tplc="080A0019" w:tentative="1">
+      <w:start w:val="1"/>
+      <w:numFmt w:val="lowerLetter"/>
+      <w:lvlText w:val="%2."/>
+      <w:lvlJc w:val="left"/>
+      <w:pPr>
+        <w:ind w:left="1440" w:hanging="360"/>
+      </w:pPr>
+    </w:lvl>
+    <w:lvl w:ilvl="2" w:tplc="080A001B" w:tentative="1">
+      <w:start w:val="1"/>
+      <w:numFmt w:val="lowerRoman"/>
+      <w:lvlText w:val="%3."/>
+      <w:lvlJc w:val="right"/>
+      <w:pPr>
+        <w:ind w:left="2160" w:hanging="180"/>
+      </w:pPr>
+    </w:lvl>
+    <w:lvl w:ilvl="3" w:tplc="080A000F" w:tentative="1">
+      <w:start w:val="1"/>
+      <w:numFmt w:val="decimal"/>
+      <w:lvlText w:val="%4."/>
+      <w:lvlJc w:val="left"/>
+      <w:pPr>
+        <w:ind w:left="2880" w:hanging="360"/>
+      </w:pPr>
+    </w:lvl>
+    <w:lvl w:ilvl="4" w:tplc="080A0019" w:tentative="1">
+      <w:start w:val="1"/>
+      <w:numFmt w:val="lowerLetter"/>
+      <w:lvlText w:val="%5."/>
+      <w:lvlJc w:val="left"/>
+      <w:pPr>
+        <w:ind w:left="3600" w:hanging="360"/>
+      </w:pPr>
+    </w:lvl>
+    <w:lvl w:ilvl="5" w:tplc="080A001B" w:tentative="1">
+      <w:start w:val="1"/>
+      <w:numFmt w:val="lowerRoman"/>
+      <w:lvlText w:val="%6."/>
+      <w:lvlJc w:val="right"/>
+      <w:pPr>
+        <w:ind w:left="4320" w:hanging="180"/>
+      </w:pPr>
+    </w:lvl>
+    <w:lvl w:ilvl="6" w:tplc="080A000F" w:tentative="1">
+      <w:start w:val="1"/>
+      <w:numFmt w:val="decimal"/>
+      <w:lvlText w:val="%7."/>
+      <w:lvlJc w:val="left"/>
+      <w:pPr>
+        <w:ind w:left="5040" w:hanging="360"/>
+      </w:pPr>
+    </w:lvl>
+    <w:lvl w:ilvl="7" w:tplc="080A0019" w:tentative="1">
+      <w:start w:val="1"/>
+      <w:numFmt w:val="lowerLetter"/>
+      <w:lvlText w:val="%8."/>
+      <w:lvlJc w:val="left"/>
+      <w:pPr>
+        <w:ind w:left="5760" w:hanging="360"/>
+      </w:pPr>
+    </w:lvl>
+    <w:lvl w:ilvl="8" w:tplc="080A001B" w:tentative="1">
+      <w:start w:val="1"/>
+      <w:numFmt w:val="lowerRoman"/>
+      <w:lvlText w:val="%9."/>
+      <w:lvlJc w:val="right"/>
+      <w:pPr>
+        <w:ind w:left="6480" w:hanging="180"/>
+      </w:pPr>
+    </w:lvl>
+  </w:abstractNum>
+  <w:abstractNum w:abstractNumId="8" w15:restartNumberingAfterBreak="0">
     <w:nsid w:val="1D3A790A"/>
     <w:multiLevelType w:val="hybridMultilevel"/>
     <w:tmpl w:val="9DD6AD58"/>
@@ -13565,7 +15585,7 @@
       </w:pPr>
     </w:lvl>
   </w:abstractNum>
-  <w:abstractNum w:abstractNumId="7" w15:restartNumberingAfterBreak="0">
+  <w:abstractNum w:abstractNumId="9" w15:restartNumberingAfterBreak="0">
     <w:nsid w:val="1DC960C0"/>
     <w:multiLevelType w:val="hybridMultilevel"/>
     <w:tmpl w:val="4648BA04"/>
@@ -13654,7 +15674,96 @@
       </w:pPr>
     </w:lvl>
   </w:abstractNum>
-  <w:abstractNum w:abstractNumId="8" w15:restartNumberingAfterBreak="0">
+  <w:abstractNum w:abstractNumId="10" w15:restartNumberingAfterBreak="0">
+    <w:nsid w:val="1DFA3191"/>
+    <w:multiLevelType w:val="hybridMultilevel"/>
+    <w:tmpl w:val="E6108594"/>
+    <w:lvl w:ilvl="0" w:tplc="080A000F">
+      <w:start w:val="1"/>
+      <w:numFmt w:val="decimal"/>
+      <w:lvlText w:val="%1."/>
+      <w:lvlJc w:val="left"/>
+      <w:pPr>
+        <w:ind w:left="720" w:hanging="360"/>
+      </w:pPr>
+      <w:rPr>
+        <w:rFonts w:hint="default"/>
+      </w:rPr>
+    </w:lvl>
+    <w:lvl w:ilvl="1" w:tplc="080A0019" w:tentative="1">
+      <w:start w:val="1"/>
+      <w:numFmt w:val="lowerLetter"/>
+      <w:lvlText w:val="%2."/>
+      <w:lvlJc w:val="left"/>
+      <w:pPr>
+        <w:ind w:left="1440" w:hanging="360"/>
+      </w:pPr>
+    </w:lvl>
+    <w:lvl w:ilvl="2" w:tplc="080A001B" w:tentative="1">
+      <w:start w:val="1"/>
+      <w:numFmt w:val="lowerRoman"/>
+      <w:lvlText w:val="%3."/>
+      <w:lvlJc w:val="right"/>
+      <w:pPr>
+        <w:ind w:left="2160" w:hanging="180"/>
+      </w:pPr>
+    </w:lvl>
+    <w:lvl w:ilvl="3" w:tplc="080A000F" w:tentative="1">
+      <w:start w:val="1"/>
+      <w:numFmt w:val="decimal"/>
+      <w:lvlText w:val="%4."/>
+      <w:lvlJc w:val="left"/>
+      <w:pPr>
+        <w:ind w:left="2880" w:hanging="360"/>
+      </w:pPr>
+    </w:lvl>
+    <w:lvl w:ilvl="4" w:tplc="080A0019" w:tentative="1">
+      <w:start w:val="1"/>
+      <w:numFmt w:val="lowerLetter"/>
+      <w:lvlText w:val="%5."/>
+      <w:lvlJc w:val="left"/>
+      <w:pPr>
+        <w:ind w:left="3600" w:hanging="360"/>
+      </w:pPr>
+    </w:lvl>
+    <w:lvl w:ilvl="5" w:tplc="080A001B" w:tentative="1">
+      <w:start w:val="1"/>
+      <w:numFmt w:val="lowerRoman"/>
+      <w:lvlText w:val="%6."/>
+      <w:lvlJc w:val="right"/>
+      <w:pPr>
+        <w:ind w:left="4320" w:hanging="180"/>
+      </w:pPr>
+    </w:lvl>
+    <w:lvl w:ilvl="6" w:tplc="080A000F" w:tentative="1">
+      <w:start w:val="1"/>
+      <w:numFmt w:val="decimal"/>
+      <w:lvlText w:val="%7."/>
+      <w:lvlJc w:val="left"/>
+      <w:pPr>
+        <w:ind w:left="5040" w:hanging="360"/>
+      </w:pPr>
+    </w:lvl>
+    <w:lvl w:ilvl="7" w:tplc="080A0019" w:tentative="1">
+      <w:start w:val="1"/>
+      <w:numFmt w:val="lowerLetter"/>
+      <w:lvlText w:val="%8."/>
+      <w:lvlJc w:val="left"/>
+      <w:pPr>
+        <w:ind w:left="5760" w:hanging="360"/>
+      </w:pPr>
+    </w:lvl>
+    <w:lvl w:ilvl="8" w:tplc="080A001B" w:tentative="1">
+      <w:start w:val="1"/>
+      <w:numFmt w:val="lowerRoman"/>
+      <w:lvlText w:val="%9."/>
+      <w:lvlJc w:val="right"/>
+      <w:pPr>
+        <w:ind w:left="6480" w:hanging="180"/>
+      </w:pPr>
+    </w:lvl>
+  </w:abstractNum>
+  <w:abstractNum w:abstractNumId="11" w15:restartNumberingAfterBreak="0">
     <w:nsid w:val="1E554CCE"/>
     <w:multiLevelType w:val="hybridMultilevel"/>
     <w:tmpl w:val="BFD87A98"/>
@@ -13743,7 +15852,7 @@
       </w:pPr>
     </w:lvl>
   </w:abstractNum>
-  <w:abstractNum w:abstractNumId="9" w15:restartNumberingAfterBreak="0">
+  <w:abstractNum w:abstractNumId="12" w15:restartNumberingAfterBreak="0">
     <w:nsid w:val="22670B9D"/>
     <w:multiLevelType w:val="hybridMultilevel"/>
     <w:tmpl w:val="81AAEE70"/>
@@ -13832,7 +15941,185 @@
       </w:pPr>
     </w:lvl>
   </w:abstractNum>
-  <w:abstractNum w:abstractNumId="10" w15:restartNumberingAfterBreak="0">
+  <w:abstractNum w:abstractNumId="13" w15:restartNumberingAfterBreak="0">
+    <w:nsid w:val="227D4F53"/>
+    <w:multiLevelType w:val="hybridMultilevel"/>
+    <w:tmpl w:val="667E4596"/>
+    <w:lvl w:ilvl="0" w:tplc="080A000F">
+      <w:start w:val="1"/>
+      <w:numFmt w:val="decimal"/>
+      <w:lvlText w:val="%1."/>
+      <w:lvlJc w:val="left"/>
+      <w:pPr>
+        <w:ind w:left="720" w:hanging="360"/>
+      </w:pPr>
+      <w:rPr>
+        <w:rFonts w:hint="default"/>
+      </w:rPr>
+    </w:lvl>
+    <w:lvl w:ilvl="1" w:tplc="080A0019" w:tentative="1">
+      <w:start w:val="1"/>
+      <w:numFmt w:val="lowerLetter"/>
+      <w:lvlText w:val="%2."/>
+      <w:lvlJc w:val="left"/>
+      <w:pPr>
+        <w:ind w:left="1440" w:hanging="360"/>
+      </w:pPr>
+    </w:lvl>
+    <w:lvl w:ilvl="2" w:tplc="080A001B" w:tentative="1">
+      <w:start w:val="1"/>
+      <w:numFmt w:val="lowerRoman"/>
+      <w:lvlText w:val="%3."/>
+      <w:lvlJc w:val="right"/>
+      <w:pPr>
+        <w:ind w:left="2160" w:hanging="180"/>
+      </w:pPr>
+    </w:lvl>
+    <w:lvl w:ilvl="3" w:tplc="080A000F" w:tentative="1">
+      <w:start w:val="1"/>
+      <w:numFmt w:val="decimal"/>
+      <w:lvlText w:val="%4."/>
+      <w:lvlJc w:val="left"/>
+      <w:pPr>
+        <w:ind w:left="2880" w:hanging="360"/>
+      </w:pPr>
+    </w:lvl>
+    <w:lvl w:ilvl="4" w:tplc="080A0019" w:tentative="1">
+      <w:start w:val="1"/>
+      <w:numFmt w:val="lowerLetter"/>
+      <w:lvlText w:val="%5."/>
+      <w:lvlJc w:val="left"/>
+      <w:pPr>
+        <w:ind w:left="3600" w:hanging="360"/>
+      </w:pPr>
+    </w:lvl>
+    <w:lvl w:ilvl="5" w:tplc="080A001B" w:tentative="1">
+      <w:start w:val="1"/>
+      <w:numFmt w:val="lowerRoman"/>
+      <w:lvlText w:val="%6."/>
+      <w:lvlJc w:val="right"/>
+      <w:pPr>
+        <w:ind w:left="4320" w:hanging="180"/>
+      </w:pPr>
+    </w:lvl>
+    <w:lvl w:ilvl="6" w:tplc="080A000F" w:tentative="1">
+      <w:start w:val="1"/>
+      <w:numFmt w:val="decimal"/>
+      <w:lvlText w:val="%7."/>
+      <w:lvlJc w:val="left"/>
+      <w:pPr>
+        <w:ind w:left="5040" w:hanging="360"/>
+      </w:pPr>
+    </w:lvl>
+    <w:lvl w:ilvl="7" w:tplc="080A0019" w:tentative="1">
+      <w:start w:val="1"/>
+      <w:numFmt w:val="lowerLetter"/>
+      <w:lvlText w:val="%8."/>
+      <w:lvlJc w:val="left"/>
+      <w:pPr>
+        <w:ind w:left="5760" w:hanging="360"/>
+      </w:pPr>
+    </w:lvl>
+    <w:lvl w:ilvl="8" w:tplc="080A001B" w:tentative="1">
+      <w:start w:val="1"/>
+      <w:numFmt w:val="lowerRoman"/>
+      <w:lvlText w:val="%9."/>
+      <w:lvlJc w:val="right"/>
+      <w:pPr>
+        <w:ind w:left="6480" w:hanging="180"/>
+      </w:pPr>
+    </w:lvl>
+  </w:abstractNum>
+  <w:abstractNum w:abstractNumId="14" w15:restartNumberingAfterBreak="0">
+    <w:nsid w:val="24EE74E2"/>
+    <w:multiLevelType w:val="hybridMultilevel"/>
+    <w:tmpl w:val="C8D407DE"/>
+    <w:lvl w:ilvl="0" w:tplc="080A000F">
+      <w:start w:val="1"/>
+      <w:numFmt w:val="decimal"/>
+      <w:lvlText w:val="%1."/>
+      <w:lvlJc w:val="left"/>
+      <w:pPr>
+        <w:ind w:left="720" w:hanging="360"/>
+      </w:pPr>
+      <w:rPr>
+        <w:rFonts w:hint="default"/>
+      </w:rPr>
+    </w:lvl>
+    <w:lvl w:ilvl="1" w:tplc="080A0019" w:tentative="1">
+      <w:start w:val="1"/>
+      <w:numFmt w:val="lowerLetter"/>
+      <w:lvlText w:val="%2."/>
+      <w:lvlJc w:val="left"/>
+      <w:pPr>
+        <w:ind w:left="1440" w:hanging="360"/>
+      </w:pPr>
+    </w:lvl>
+    <w:lvl w:ilvl="2" w:tplc="080A001B" w:tentative="1">
+      <w:start w:val="1"/>
+      <w:numFmt w:val="lowerRoman"/>
+      <w:lvlText w:val="%3."/>
+      <w:lvlJc w:val="right"/>
+      <w:pPr>
+        <w:ind w:left="2160" w:hanging="180"/>
+      </w:pPr>
+    </w:lvl>
+    <w:lvl w:ilvl="3" w:tplc="080A000F" w:tentative="1">
+      <w:start w:val="1"/>
+      <w:numFmt w:val="decimal"/>
+      <w:lvlText w:val="%4."/>
+      <w:lvlJc w:val="left"/>
+      <w:pPr>
+        <w:ind w:left="2880" w:hanging="360"/>
+      </w:pPr>
+    </w:lvl>
+    <w:lvl w:ilvl="4" w:tplc="080A0019" w:tentative="1">
+      <w:start w:val="1"/>
+      <w:numFmt w:val="lowerLetter"/>
+      <w:lvlText w:val="%5."/>
+      <w:lvlJc w:val="left"/>
+      <w:pPr>
+        <w:ind w:left="3600" w:hanging="360"/>
+      </w:pPr>
+    </w:lvl>
+    <w:lvl w:ilvl="5" w:tplc="080A001B" w:tentative="1">
+      <w:start w:val="1"/>
+      <w:numFmt w:val="lowerRoman"/>
+      <w:lvlText w:val="%6."/>
+      <w:lvlJc w:val="right"/>
+      <w:pPr>
+        <w:ind w:left="4320" w:hanging="180"/>
+      </w:pPr>
+    </w:lvl>
+    <w:lvl w:ilvl="6" w:tplc="080A000F" w:tentative="1">
+      <w:start w:val="1"/>
+      <w:numFmt w:val="decimal"/>
+      <w:lvlText w:val="%7."/>
+      <w:lvlJc w:val="left"/>
+      <w:pPr>
+        <w:ind w:left="5040" w:hanging="360"/>
+      </w:pPr>
+    </w:lvl>
+    <w:lvl w:ilvl="7" w:tplc="080A0019" w:tentative="1">
+      <w:start w:val="1"/>
+      <w:numFmt w:val="lowerLetter"/>
+      <w:lvlText w:val="%8."/>
+      <w:lvlJc w:val="left"/>
+      <w:pPr>
+        <w:ind w:left="5760" w:hanging="360"/>
+      </w:pPr>
+    </w:lvl>
+    <w:lvl w:ilvl="8" w:tplc="080A001B" w:tentative="1">
+      <w:start w:val="1"/>
+      <w:numFmt w:val="lowerRoman"/>
+      <w:lvlText w:val="%9."/>
+      <w:lvlJc w:val="right"/>
+      <w:pPr>
+        <w:ind w:left="6480" w:hanging="180"/>
+      </w:pPr>
+    </w:lvl>
+  </w:abstractNum>
+  <w:abstractNum w:abstractNumId="15" w15:restartNumberingAfterBreak="0">
     <w:nsid w:val="27897A94"/>
     <w:multiLevelType w:val="hybridMultilevel"/>
     <w:tmpl w:val="EABE1E00"/>
@@ -13921,7 +16208,96 @@
       </w:pPr>
     </w:lvl>
   </w:abstractNum>
-  <w:abstractNum w:abstractNumId="11" w15:restartNumberingAfterBreak="0">
+  <w:abstractNum w:abstractNumId="16" w15:restartNumberingAfterBreak="0">
+    <w:nsid w:val="29196DDB"/>
+    <w:multiLevelType w:val="hybridMultilevel"/>
+    <w:tmpl w:val="26C6C3C0"/>
+    <w:lvl w:ilvl="0" w:tplc="080A000F">
+      <w:start w:val="1"/>
+      <w:numFmt w:val="decimal"/>
+      <w:lvlText w:val="%1."/>
+      <w:lvlJc w:val="left"/>
+      <w:pPr>
+        <w:ind w:left="720" w:hanging="360"/>
+      </w:pPr>
+      <w:rPr>
+        <w:rFonts w:hint="default"/>
+      </w:rPr>
+    </w:lvl>
+    <w:lvl w:ilvl="1" w:tplc="080A0019" w:tentative="1">
+      <w:start w:val="1"/>
+      <w:numFmt w:val="lowerLetter"/>
+      <w:lvlText w:val="%2."/>
+      <w:lvlJc w:val="left"/>
+      <w:pPr>
+        <w:ind w:left="1440" w:hanging="360"/>
+      </w:pPr>
+    </w:lvl>
+    <w:lvl w:ilvl="2" w:tplc="080A001B" w:tentative="1">
+      <w:start w:val="1"/>
+      <w:numFmt w:val="lowerRoman"/>
+      <w:lvlText w:val="%3."/>
+      <w:lvlJc w:val="right"/>
+      <w:pPr>
+        <w:ind w:left="2160" w:hanging="180"/>
+      </w:pPr>
+    </w:lvl>
+    <w:lvl w:ilvl="3" w:tplc="080A000F" w:tentative="1">
+      <w:start w:val="1"/>
+      <w:numFmt w:val="decimal"/>
+      <w:lvlText w:val="%4."/>
+      <w:lvlJc w:val="left"/>
+      <w:pPr>
+        <w:ind w:left="2880" w:hanging="360"/>
+      </w:pPr>
+    </w:lvl>
+    <w:lvl w:ilvl="4" w:tplc="080A0019" w:tentative="1">
+      <w:start w:val="1"/>
+      <w:numFmt w:val="lowerLetter"/>
+      <w:lvlText w:val="%5."/>
+      <w:lvlJc w:val="left"/>
+      <w:pPr>
+        <w:ind w:left="3600" w:hanging="360"/>
+      </w:pPr>
+    </w:lvl>
+    <w:lvl w:ilvl="5" w:tplc="080A001B" w:tentative="1">
+      <w:start w:val="1"/>
+      <w:numFmt w:val="lowerRoman"/>
+      <w:lvlText w:val="%6."/>
+      <w:lvlJc w:val="right"/>
+      <w:pPr>
+        <w:ind w:left="4320" w:hanging="180"/>
+      </w:pPr>
+    </w:lvl>
+    <w:lvl w:ilvl="6" w:tplc="080A000F" w:tentative="1">
+      <w:start w:val="1"/>
+      <w:numFmt w:val="decimal"/>
+      <w:lvlText w:val="%7."/>
+      <w:lvlJc w:val="left"/>
+      <w:pPr>
+        <w:ind w:left="5040" w:hanging="360"/>
+      </w:pPr>
+    </w:lvl>
+    <w:lvl w:ilvl="7" w:tplc="080A0019" w:tentative="1">
+      <w:start w:val="1"/>
+      <w:numFmt w:val="lowerLetter"/>
+      <w:lvlText w:val="%8."/>
+      <w:lvlJc w:val="left"/>
+      <w:pPr>
+        <w:ind w:left="5760" w:hanging="360"/>
+      </w:pPr>
+    </w:lvl>
+    <w:lvl w:ilvl="8" w:tplc="080A001B" w:tentative="1">
+      <w:start w:val="1"/>
+      <w:numFmt w:val="lowerRoman"/>
+      <w:lvlText w:val="%9."/>
+      <w:lvlJc w:val="right"/>
+      <w:pPr>
+        <w:ind w:left="6480" w:hanging="180"/>
+      </w:pPr>
+    </w:lvl>
+  </w:abstractNum>
+  <w:abstractNum w:abstractNumId="17" w15:restartNumberingAfterBreak="0">
     <w:nsid w:val="2E065E9B"/>
     <w:multiLevelType w:val="hybridMultilevel"/>
     <w:tmpl w:val="123E11FC"/>
@@ -14010,7 +16386,7 @@
       </w:pPr>
     </w:lvl>
   </w:abstractNum>
-  <w:abstractNum w:abstractNumId="12" w15:restartNumberingAfterBreak="0">
+  <w:abstractNum w:abstractNumId="18" w15:restartNumberingAfterBreak="0">
     <w:nsid w:val="2E5066C4"/>
     <w:multiLevelType w:val="hybridMultilevel"/>
     <w:tmpl w:val="3378EE02"/>
@@ -14099,7 +16475,7 @@
       </w:pPr>
     </w:lvl>
   </w:abstractNum>
-  <w:abstractNum w:abstractNumId="13" w15:restartNumberingAfterBreak="0">
+  <w:abstractNum w:abstractNumId="19" w15:restartNumberingAfterBreak="0">
     <w:nsid w:val="30C11A48"/>
     <w:multiLevelType w:val="hybridMultilevel"/>
     <w:tmpl w:val="0D1AE7F6"/>
@@ -14188,7 +16564,7 @@
       </w:pPr>
     </w:lvl>
   </w:abstractNum>
-  <w:abstractNum w:abstractNumId="14" w15:restartNumberingAfterBreak="0">
+  <w:abstractNum w:abstractNumId="20" w15:restartNumberingAfterBreak="0">
     <w:nsid w:val="35B34C14"/>
     <w:multiLevelType w:val="hybridMultilevel"/>
     <w:tmpl w:val="366EA2EE"/>
@@ -14277,7 +16653,7 @@
       </w:pPr>
     </w:lvl>
   </w:abstractNum>
-  <w:abstractNum w:abstractNumId="15" w15:restartNumberingAfterBreak="0">
+  <w:abstractNum w:abstractNumId="21" w15:restartNumberingAfterBreak="0">
     <w:nsid w:val="36175114"/>
     <w:multiLevelType w:val="hybridMultilevel"/>
     <w:tmpl w:val="27544C6E"/>
@@ -14366,7 +16742,7 @@
       </w:pPr>
     </w:lvl>
   </w:abstractNum>
-  <w:abstractNum w:abstractNumId="16" w15:restartNumberingAfterBreak="0">
+  <w:abstractNum w:abstractNumId="22" w15:restartNumberingAfterBreak="0">
     <w:nsid w:val="39EE1046"/>
     <w:multiLevelType w:val="hybridMultilevel"/>
     <w:tmpl w:val="F7F642C8"/>
@@ -14455,7 +16831,96 @@
       </w:pPr>
     </w:lvl>
   </w:abstractNum>
-  <w:abstractNum w:abstractNumId="17" w15:restartNumberingAfterBreak="0">
+  <w:abstractNum w:abstractNumId="23" w15:restartNumberingAfterBreak="0">
+    <w:nsid w:val="4C0C3008"/>
+    <w:multiLevelType w:val="hybridMultilevel"/>
+    <w:tmpl w:val="DE004C44"/>
+    <w:lvl w:ilvl="0" w:tplc="080A000F">
+      <w:start w:val="1"/>
+      <w:numFmt w:val="decimal"/>
+      <w:lvlText w:val="%1."/>
+      <w:lvlJc w:val="left"/>
+      <w:pPr>
+        <w:ind w:left="720" w:hanging="360"/>
+      </w:pPr>
+      <w:rPr>
+        <w:rFonts w:hint="default"/>
+      </w:rPr>
+    </w:lvl>
+    <w:lvl w:ilvl="1" w:tplc="080A0019" w:tentative="1">
+      <w:start w:val="1"/>
+      <w:numFmt w:val="lowerLetter"/>
+      <w:lvlText w:val="%2."/>
+      <w:lvlJc w:val="left"/>
+      <w:pPr>
+        <w:ind w:left="1440" w:hanging="360"/>
+      </w:pPr>
+    </w:lvl>
+    <w:lvl w:ilvl="2" w:tplc="080A001B" w:tentative="1">
+      <w:start w:val="1"/>
+      <w:numFmt w:val="lowerRoman"/>
+      <w:lvlText w:val="%3."/>
+      <w:lvlJc w:val="right"/>
+      <w:pPr>
+        <w:ind w:left="2160" w:hanging="180"/>
+      </w:pPr>
+    </w:lvl>
+    <w:lvl w:ilvl="3" w:tplc="080A000F" w:tentative="1">
+      <w:start w:val="1"/>
+      <w:numFmt w:val="decimal"/>
+      <w:lvlText w:val="%4."/>
+      <w:lvlJc w:val="left"/>
+      <w:pPr>
+        <w:ind w:left="2880" w:hanging="360"/>
+      </w:pPr>
+    </w:lvl>
+    <w:lvl w:ilvl="4" w:tplc="080A0019" w:tentative="1">
+      <w:start w:val="1"/>
+      <w:numFmt w:val="lowerLetter"/>
+      <w:lvlText w:val="%5."/>
+      <w:lvlJc w:val="left"/>
+      <w:pPr>
+        <w:ind w:left="3600" w:hanging="360"/>
+      </w:pPr>
+    </w:lvl>
+    <w:lvl w:ilvl="5" w:tplc="080A001B" w:tentative="1">
+      <w:start w:val="1"/>
+      <w:numFmt w:val="lowerRoman"/>
+      <w:lvlText w:val="%6."/>
+      <w:lvlJc w:val="right"/>
+      <w:pPr>
+        <w:ind w:left="4320" w:hanging="180"/>
+      </w:pPr>
+    </w:lvl>
+    <w:lvl w:ilvl="6" w:tplc="080A000F" w:tentative="1">
+      <w:start w:val="1"/>
+      <w:numFmt w:val="decimal"/>
+      <w:lvlText w:val="%7."/>
+      <w:lvlJc w:val="left"/>
+      <w:pPr>
+        <w:ind w:left="5040" w:hanging="360"/>
+      </w:pPr>
+    </w:lvl>
+    <w:lvl w:ilvl="7" w:tplc="080A0019" w:tentative="1">
+      <w:start w:val="1"/>
+      <w:numFmt w:val="lowerLetter"/>
+      <w:lvlText w:val="%8."/>
+      <w:lvlJc w:val="left"/>
+      <w:pPr>
+        <w:ind w:left="5760" w:hanging="360"/>
+      </w:pPr>
+    </w:lvl>
+    <w:lvl w:ilvl="8" w:tplc="080A001B" w:tentative="1">
+      <w:start w:val="1"/>
+      <w:numFmt w:val="lowerRoman"/>
+      <w:lvlText w:val="%9."/>
+      <w:lvlJc w:val="right"/>
+      <w:pPr>
+        <w:ind w:left="6480" w:hanging="180"/>
+      </w:pPr>
+    </w:lvl>
+  </w:abstractNum>
+  <w:abstractNum w:abstractNumId="24" w15:restartNumberingAfterBreak="0">
     <w:nsid w:val="52B81614"/>
     <w:multiLevelType w:val="hybridMultilevel"/>
     <w:tmpl w:val="1A160004"/>
@@ -14544,7 +17009,7 @@
       </w:pPr>
     </w:lvl>
   </w:abstractNum>
-  <w:abstractNum w:abstractNumId="18" w15:restartNumberingAfterBreak="0">
+  <w:abstractNum w:abstractNumId="25" w15:restartNumberingAfterBreak="0">
     <w:nsid w:val="5372752F"/>
     <w:multiLevelType w:val="hybridMultilevel"/>
     <w:tmpl w:val="4D841E48"/>
@@ -14633,7 +17098,7 @@
       </w:pPr>
     </w:lvl>
   </w:abstractNum>
-  <w:abstractNum w:abstractNumId="19" w15:restartNumberingAfterBreak="0">
+  <w:abstractNum w:abstractNumId="26" w15:restartNumberingAfterBreak="0">
     <w:nsid w:val="56861947"/>
     <w:multiLevelType w:val="hybridMultilevel"/>
     <w:tmpl w:val="4326801E"/>
@@ -14722,7 +17187,7 @@
       </w:pPr>
     </w:lvl>
   </w:abstractNum>
-  <w:abstractNum w:abstractNumId="20" w15:restartNumberingAfterBreak="0">
+  <w:abstractNum w:abstractNumId="27" w15:restartNumberingAfterBreak="0">
     <w:nsid w:val="59F378AC"/>
     <w:multiLevelType w:val="hybridMultilevel"/>
     <w:tmpl w:val="F0E0616A"/>
@@ -14811,7 +17276,7 @@
       </w:pPr>
     </w:lvl>
   </w:abstractNum>
-  <w:abstractNum w:abstractNumId="21" w15:restartNumberingAfterBreak="0">
+  <w:abstractNum w:abstractNumId="28" w15:restartNumberingAfterBreak="0">
     <w:nsid w:val="5DA268A5"/>
     <w:multiLevelType w:val="hybridMultilevel"/>
     <w:tmpl w:val="F07EB694"/>
@@ -14900,7 +17365,7 @@
       </w:pPr>
     </w:lvl>
   </w:abstractNum>
-  <w:abstractNum w:abstractNumId="22" w15:restartNumberingAfterBreak="0">
+  <w:abstractNum w:abstractNumId="29" w15:restartNumberingAfterBreak="0">
     <w:nsid w:val="5E8904DD"/>
     <w:multiLevelType w:val="hybridMultilevel"/>
     <w:tmpl w:val="27AE9644"/>
@@ -14989,7 +17454,363 @@
       </w:pPr>
     </w:lvl>
   </w:abstractNum>
-  <w:abstractNum w:abstractNumId="23" w15:restartNumberingAfterBreak="0">
+  <w:abstractNum w:abstractNumId="30" w15:restartNumberingAfterBreak="0">
+    <w:nsid w:val="5F691A35"/>
+    <w:multiLevelType w:val="hybridMultilevel"/>
+    <w:tmpl w:val="6156A430"/>
+    <w:lvl w:ilvl="0" w:tplc="080A000F">
+      <w:start w:val="1"/>
+      <w:numFmt w:val="decimal"/>
+      <w:lvlText w:val="%1."/>
+      <w:lvlJc w:val="left"/>
+      <w:pPr>
+        <w:ind w:left="720" w:hanging="360"/>
+      </w:pPr>
+      <w:rPr>
+        <w:rFonts w:hint="default"/>
+      </w:rPr>
+    </w:lvl>
+    <w:lvl w:ilvl="1" w:tplc="080A0019" w:tentative="1">
+      <w:start w:val="1"/>
+      <w:numFmt w:val="lowerLetter"/>
+      <w:lvlText w:val="%2."/>
+      <w:lvlJc w:val="left"/>
+      <w:pPr>
+        <w:ind w:left="1440" w:hanging="360"/>
+      </w:pPr>
+    </w:lvl>
+    <w:lvl w:ilvl="2" w:tplc="080A001B" w:tentative="1">
+      <w:start w:val="1"/>
+      <w:numFmt w:val="lowerRoman"/>
+      <w:lvlText w:val="%3."/>
+      <w:lvlJc w:val="right"/>
+      <w:pPr>
+        <w:ind w:left="2160" w:hanging="180"/>
+      </w:pPr>
+    </w:lvl>
+    <w:lvl w:ilvl="3" w:tplc="080A000F" w:tentative="1">
+      <w:start w:val="1"/>
+      <w:numFmt w:val="decimal"/>
+      <w:lvlText w:val="%4."/>
+      <w:lvlJc w:val="left"/>
+      <w:pPr>
+        <w:ind w:left="2880" w:hanging="360"/>
+      </w:pPr>
+    </w:lvl>
+    <w:lvl w:ilvl="4" w:tplc="080A0019" w:tentative="1">
+      <w:start w:val="1"/>
+      <w:numFmt w:val="lowerLetter"/>
+      <w:lvlText w:val="%5."/>
+      <w:lvlJc w:val="left"/>
+      <w:pPr>
+        <w:ind w:left="3600" w:hanging="360"/>
+      </w:pPr>
+    </w:lvl>
+    <w:lvl w:ilvl="5" w:tplc="080A001B" w:tentative="1">
+      <w:start w:val="1"/>
+      <w:numFmt w:val="lowerRoman"/>
+      <w:lvlText w:val="%6."/>
+      <w:lvlJc w:val="right"/>
+      <w:pPr>
+        <w:ind w:left="4320" w:hanging="180"/>
+      </w:pPr>
+    </w:lvl>
+    <w:lvl w:ilvl="6" w:tplc="080A000F" w:tentative="1">
+      <w:start w:val="1"/>
+      <w:numFmt w:val="decimal"/>
+      <w:lvlText w:val="%7."/>
+      <w:lvlJc w:val="left"/>
+      <w:pPr>
+        <w:ind w:left="5040" w:hanging="360"/>
+      </w:pPr>
+    </w:lvl>
+    <w:lvl w:ilvl="7" w:tplc="080A0019" w:tentative="1">
+      <w:start w:val="1"/>
+      <w:numFmt w:val="lowerLetter"/>
+      <w:lvlText w:val="%8."/>
+      <w:lvlJc w:val="left"/>
+      <w:pPr>
+        <w:ind w:left="5760" w:hanging="360"/>
+      </w:pPr>
+    </w:lvl>
+    <w:lvl w:ilvl="8" w:tplc="080A001B" w:tentative="1">
+      <w:start w:val="1"/>
+      <w:numFmt w:val="lowerRoman"/>
+      <w:lvlText w:val="%9."/>
+      <w:lvlJc w:val="right"/>
+      <w:pPr>
+        <w:ind w:left="6480" w:hanging="180"/>
+      </w:pPr>
+    </w:lvl>
+  </w:abstractNum>
+  <w:abstractNum w:abstractNumId="31" w15:restartNumberingAfterBreak="0">
+    <w:nsid w:val="5FB7399F"/>
+    <w:multiLevelType w:val="hybridMultilevel"/>
+    <w:tmpl w:val="92BA5072"/>
+    <w:lvl w:ilvl="0" w:tplc="080A000F">
+      <w:start w:val="1"/>
+      <w:numFmt w:val="decimal"/>
+      <w:lvlText w:val="%1."/>
+      <w:lvlJc w:val="left"/>
+      <w:pPr>
+        <w:ind w:left="720" w:hanging="360"/>
+      </w:pPr>
+      <w:rPr>
+        <w:rFonts w:hint="default"/>
+      </w:rPr>
+    </w:lvl>
+    <w:lvl w:ilvl="1" w:tplc="080A0019" w:tentative="1">
+      <w:start w:val="1"/>
+      <w:numFmt w:val="lowerLetter"/>
+      <w:lvlText w:val="%2."/>
+      <w:lvlJc w:val="left"/>
+      <w:pPr>
+        <w:ind w:left="1440" w:hanging="360"/>
+      </w:pPr>
+    </w:lvl>
+    <w:lvl w:ilvl="2" w:tplc="080A001B" w:tentative="1">
+      <w:start w:val="1"/>
+      <w:numFmt w:val="lowerRoman"/>
+      <w:lvlText w:val="%3."/>
+      <w:lvlJc w:val="right"/>
+      <w:pPr>
+        <w:ind w:left="2160" w:hanging="180"/>
+      </w:pPr>
+    </w:lvl>
+    <w:lvl w:ilvl="3" w:tplc="080A000F" w:tentative="1">
+      <w:start w:val="1"/>
+      <w:numFmt w:val="decimal"/>
+      <w:lvlText w:val="%4."/>
+      <w:lvlJc w:val="left"/>
+      <w:pPr>
+        <w:ind w:left="2880" w:hanging="360"/>
+      </w:pPr>
+    </w:lvl>
+    <w:lvl w:ilvl="4" w:tplc="080A0019" w:tentative="1">
+      <w:start w:val="1"/>
+      <w:numFmt w:val="lowerLetter"/>
+      <w:lvlText w:val="%5."/>
+      <w:lvlJc w:val="left"/>
+      <w:pPr>
+        <w:ind w:left="3600" w:hanging="360"/>
+      </w:pPr>
+    </w:lvl>
+    <w:lvl w:ilvl="5" w:tplc="080A001B" w:tentative="1">
+      <w:start w:val="1"/>
+      <w:numFmt w:val="lowerRoman"/>
+      <w:lvlText w:val="%6."/>
+      <w:lvlJc w:val="right"/>
+      <w:pPr>
+        <w:ind w:left="4320" w:hanging="180"/>
+      </w:pPr>
+    </w:lvl>
+    <w:lvl w:ilvl="6" w:tplc="080A000F" w:tentative="1">
+      <w:start w:val="1"/>
+      <w:numFmt w:val="decimal"/>
+      <w:lvlText w:val="%7."/>
+      <w:lvlJc w:val="left"/>
+      <w:pPr>
+        <w:ind w:left="5040" w:hanging="360"/>
+      </w:pPr>
+    </w:lvl>
+    <w:lvl w:ilvl="7" w:tplc="080A0019" w:tentative="1">
+      <w:start w:val="1"/>
+      <w:numFmt w:val="lowerLetter"/>
+      <w:lvlText w:val="%8."/>
+      <w:lvlJc w:val="left"/>
+      <w:pPr>
+        <w:ind w:left="5760" w:hanging="360"/>
+      </w:pPr>
+    </w:lvl>
+    <w:lvl w:ilvl="8" w:tplc="080A001B" w:tentative="1">
+      <w:start w:val="1"/>
+      <w:numFmt w:val="lowerRoman"/>
+      <w:lvlText w:val="%9."/>
+      <w:lvlJc w:val="right"/>
+      <w:pPr>
+        <w:ind w:left="6480" w:hanging="180"/>
+      </w:pPr>
+    </w:lvl>
+  </w:abstractNum>
+  <w:abstractNum w:abstractNumId="32" w15:restartNumberingAfterBreak="0">
+    <w:nsid w:val="7AA43CC1"/>
+    <w:multiLevelType w:val="hybridMultilevel"/>
+    <w:tmpl w:val="3A6497F4"/>
+    <w:lvl w:ilvl="0" w:tplc="080A000F">
+      <w:start w:val="1"/>
+      <w:numFmt w:val="decimal"/>
+      <w:lvlText w:val="%1."/>
+      <w:lvlJc w:val="left"/>
+      <w:pPr>
+        <w:ind w:left="720" w:hanging="360"/>
+      </w:pPr>
+      <w:rPr>
+        <w:rFonts w:hint="default"/>
+      </w:rPr>
+    </w:lvl>
+    <w:lvl w:ilvl="1" w:tplc="080A0019" w:tentative="1">
+      <w:start w:val="1"/>
+      <w:numFmt w:val="lowerLetter"/>
+      <w:lvlText w:val="%2."/>
+      <w:lvlJc w:val="left"/>
+      <w:pPr>
+        <w:ind w:left="1440" w:hanging="360"/>
+      </w:pPr>
+    </w:lvl>
+    <w:lvl w:ilvl="2" w:tplc="080A001B" w:tentative="1">
+      <w:start w:val="1"/>
+      <w:numFmt w:val="lowerRoman"/>
+      <w:lvlText w:val="%3."/>
+      <w:lvlJc w:val="right"/>
+      <w:pPr>
+        <w:ind w:left="2160" w:hanging="180"/>
+      </w:pPr>
+    </w:lvl>
+    <w:lvl w:ilvl="3" w:tplc="080A000F" w:tentative="1">
+      <w:start w:val="1"/>
+      <w:numFmt w:val="decimal"/>
+      <w:lvlText w:val="%4."/>
+      <w:lvlJc w:val="left"/>
+      <w:pPr>
+        <w:ind w:left="2880" w:hanging="360"/>
+      </w:pPr>
+    </w:lvl>
+    <w:lvl w:ilvl="4" w:tplc="080A0019" w:tentative="1">
+      <w:start w:val="1"/>
+      <w:numFmt w:val="lowerLetter"/>
+      <w:lvlText w:val="%5."/>
+      <w:lvlJc w:val="left"/>
+      <w:pPr>
+        <w:ind w:left="3600" w:hanging="360"/>
+      </w:pPr>
+    </w:lvl>
+    <w:lvl w:ilvl="5" w:tplc="080A001B" w:tentative="1">
+      <w:start w:val="1"/>
+      <w:numFmt w:val="lowerRoman"/>
+      <w:lvlText w:val="%6."/>
+      <w:lvlJc w:val="right"/>
+      <w:pPr>
+        <w:ind w:left="4320" w:hanging="180"/>
+      </w:pPr>
+    </w:lvl>
+    <w:lvl w:ilvl="6" w:tplc="080A000F" w:tentative="1">
+      <w:start w:val="1"/>
+      <w:numFmt w:val="decimal"/>
+      <w:lvlText w:val="%7."/>
+      <w:lvlJc w:val="left"/>
+      <w:pPr>
+        <w:ind w:left="5040" w:hanging="360"/>
+      </w:pPr>
+    </w:lvl>
+    <w:lvl w:ilvl="7" w:tplc="080A0019" w:tentative="1">
+      <w:start w:val="1"/>
+      <w:numFmt w:val="lowerLetter"/>
+      <w:lvlText w:val="%8."/>
+      <w:lvlJc w:val="left"/>
+      <w:pPr>
+        <w:ind w:left="5760" w:hanging="360"/>
+      </w:pPr>
+    </w:lvl>
+    <w:lvl w:ilvl="8" w:tplc="080A001B" w:tentative="1">
+      <w:start w:val="1"/>
+      <w:numFmt w:val="lowerRoman"/>
+      <w:lvlText w:val="%9."/>
+      <w:lvlJc w:val="right"/>
+      <w:pPr>
+        <w:ind w:left="6480" w:hanging="180"/>
+      </w:pPr>
+    </w:lvl>
+  </w:abstractNum>
+  <w:abstractNum w:abstractNumId="33" w15:restartNumberingAfterBreak="0">
+    <w:nsid w:val="7BDE4369"/>
+    <w:multiLevelType w:val="hybridMultilevel"/>
+    <w:tmpl w:val="CEDA262E"/>
+    <w:lvl w:ilvl="0" w:tplc="080A000F">
+      <w:start w:val="1"/>
+      <w:numFmt w:val="decimal"/>
+      <w:lvlText w:val="%1."/>
+      <w:lvlJc w:val="left"/>
+      <w:pPr>
+        <w:ind w:left="720" w:hanging="360"/>
+      </w:pPr>
+      <w:rPr>
+        <w:rFonts w:hint="default"/>
+      </w:rPr>
+    </w:lvl>
+    <w:lvl w:ilvl="1" w:tplc="080A0019" w:tentative="1">
+      <w:start w:val="1"/>
+      <w:numFmt w:val="lowerLetter"/>
+      <w:lvlText w:val="%2."/>
+      <w:lvlJc w:val="left"/>
+      <w:pPr>
+        <w:ind w:left="1440" w:hanging="360"/>
+      </w:pPr>
+    </w:lvl>
+    <w:lvl w:ilvl="2" w:tplc="080A001B" w:tentative="1">
+      <w:start w:val="1"/>
+      <w:numFmt w:val="lowerRoman"/>
+      <w:lvlText w:val="%3."/>
+      <w:lvlJc w:val="right"/>
+      <w:pPr>
+        <w:ind w:left="2160" w:hanging="180"/>
+      </w:pPr>
+    </w:lvl>
+    <w:lvl w:ilvl="3" w:tplc="080A000F" w:tentative="1">
+      <w:start w:val="1"/>
+      <w:numFmt w:val="decimal"/>
+      <w:lvlText w:val="%4."/>
+      <w:lvlJc w:val="left"/>
+      <w:pPr>
+        <w:ind w:left="2880" w:hanging="360"/>
+      </w:pPr>
+    </w:lvl>
+    <w:lvl w:ilvl="4" w:tplc="080A0019" w:tentative="1">
+      <w:start w:val="1"/>
+      <w:numFmt w:val="lowerLetter"/>
+      <w:lvlText w:val="%5."/>
+      <w:lvlJc w:val="left"/>
+      <w:pPr>
+        <w:ind w:left="3600" w:hanging="360"/>
+      </w:pPr>
+    </w:lvl>
+    <w:lvl w:ilvl="5" w:tplc="080A001B" w:tentative="1">
+      <w:start w:val="1"/>
+      <w:numFmt w:val="lowerRoman"/>
+      <w:lvlText w:val="%6."/>
+      <w:lvlJc w:val="right"/>
+      <w:pPr>
+        <w:ind w:left="4320" w:hanging="180"/>
+      </w:pPr>
+    </w:lvl>
+    <w:lvl w:ilvl="6" w:tplc="080A000F" w:tentative="1">
+      <w:start w:val="1"/>
+      <w:numFmt w:val="decimal"/>
+      <w:lvlText w:val="%7."/>
+      <w:lvlJc w:val="left"/>
+      <w:pPr>
+        <w:ind w:left="5040" w:hanging="360"/>
+      </w:pPr>
+    </w:lvl>
+    <w:lvl w:ilvl="7" w:tplc="080A0019" w:tentative="1">
+      <w:start w:val="1"/>
+      <w:numFmt w:val="lowerLetter"/>
+      <w:lvlText w:val="%8."/>
+      <w:lvlJc w:val="left"/>
+      <w:pPr>
+        <w:ind w:left="5760" w:hanging="360"/>
+      </w:pPr>
+    </w:lvl>
+    <w:lvl w:ilvl="8" w:tplc="080A001B" w:tentative="1">
+      <w:start w:val="1"/>
+      <w:numFmt w:val="lowerRoman"/>
+      <w:lvlText w:val="%9."/>
+      <w:lvlJc w:val="right"/>
+      <w:pPr>
+        <w:ind w:left="6480" w:hanging="180"/>
+      </w:pPr>
+    </w:lvl>
+  </w:abstractNum>
+  <w:abstractNum w:abstractNumId="34" w15:restartNumberingAfterBreak="0">
     <w:nsid w:val="7E305724"/>
     <w:multiLevelType w:val="hybridMultilevel"/>
     <w:tmpl w:val="EB50E98C"/>
@@ -15082,73 +17903,106 @@
     <w:abstractNumId w:val="0"/>
   </w:num>
   <w:num w:numId="2">
-    <w:abstractNumId w:val="23"/>
+    <w:abstractNumId w:val="34"/>
   </w:num>
   <w:num w:numId="3">
-    <w:abstractNumId w:val="3"/>
+    <w:abstractNumId w:val="4"/>
   </w:num>
   <w:num w:numId="4">
-    <w:abstractNumId w:val="5"/>
+    <w:abstractNumId w:val="6"/>
   </w:num>
   <w:num w:numId="5">
-    <w:abstractNumId w:val="22"/>
+    <w:abstractNumId w:val="29"/>
   </w:num>
   <w:num w:numId="6">
+    <w:abstractNumId w:val="25"/>
+  </w:num>
+  <w:num w:numId="7">
+    <w:abstractNumId w:val="17"/>
+  </w:num>
+  <w:num w:numId="8">
     <w:abstractNumId w:val="18"/>
   </w:num>
-  <w:num w:numId="7">
-    <w:abstractNumId w:val="11"/>
-  </w:num>
-  <w:num w:numId="8">
-    <w:abstractNumId w:val="12"/>
-  </w:num>
   <w:num w:numId="9">
-    <w:abstractNumId w:val="2"/>
+    <w:abstractNumId w:val="3"/>
   </w:num>
   <w:num w:numId="10">
     <w:abstractNumId w:val="1"/>
   </w:num>
   <w:num w:numId="11">
-    <w:abstractNumId w:val="6"/>
+    <w:abstractNumId w:val="8"/>
   </w:num>
   <w:num w:numId="12">
+    <w:abstractNumId w:val="22"/>
+  </w:num>
+  <w:num w:numId="13">
+    <w:abstractNumId w:val="15"/>
+  </w:num>
+  <w:num w:numId="14">
+    <w:abstractNumId w:val="28"/>
+  </w:num>
+  <w:num w:numId="15">
+    <w:abstractNumId w:val="11"/>
+  </w:num>
+  <w:num w:numId="16">
+    <w:abstractNumId w:val="27"/>
+  </w:num>
+  <w:num w:numId="17">
+    <w:abstractNumId w:val="24"/>
+  </w:num>
+  <w:num w:numId="18">
+    <w:abstractNumId w:val="9"/>
+  </w:num>
+  <w:num w:numId="19">
+    <w:abstractNumId w:val="20"/>
+  </w:num>
+  <w:num w:numId="20">
+    <w:abstractNumId w:val="21"/>
+  </w:num>
+  <w:num w:numId="21">
+    <w:abstractNumId w:val="12"/>
+  </w:num>
+  <w:num w:numId="22">
+    <w:abstractNumId w:val="26"/>
+  </w:num>
+  <w:num w:numId="23">
+    <w:abstractNumId w:val="19"/>
+  </w:num>
+  <w:num w:numId="24">
+    <w:abstractNumId w:val="5"/>
+  </w:num>
+  <w:num w:numId="25">
+    <w:abstractNumId w:val="33"/>
+  </w:num>
+  <w:num w:numId="26">
+    <w:abstractNumId w:val="14"/>
+  </w:num>
+  <w:num w:numId="27">
+    <w:abstractNumId w:val="2"/>
+  </w:num>
+  <w:num w:numId="28">
+    <w:abstractNumId w:val="23"/>
+  </w:num>
+  <w:num w:numId="29">
+    <w:abstractNumId w:val="32"/>
+  </w:num>
+  <w:num w:numId="30">
+    <w:abstractNumId w:val="30"/>
+  </w:num>
+  <w:num w:numId="31">
+    <w:abstractNumId w:val="13"/>
+  </w:num>
+  <w:num w:numId="32">
+    <w:abstractNumId w:val="31"/>
+  </w:num>
+  <w:num w:numId="33">
+    <w:abstractNumId w:val="10"/>
+  </w:num>
+  <w:num w:numId="34">
     <w:abstractNumId w:val="16"/>
   </w:num>
-  <w:num w:numId="13">
-    <w:abstractNumId w:val="10"/>
-  </w:num>
-  <w:num w:numId="14">
-    <w:abstractNumId w:val="21"/>
-  </w:num>
-  <w:num w:numId="15">
-    <w:abstractNumId w:val="8"/>
-  </w:num>
-  <w:num w:numId="16">
-    <w:abstractNumId w:val="20"/>
-  </w:num>
-  <w:num w:numId="17">
-    <w:abstractNumId w:val="17"/>
-  </w:num>
-  <w:num w:numId="18">
+  <w:num w:numId="35">
     <w:abstractNumId w:val="7"/>
-  </w:num>
-  <w:num w:numId="19">
-    <w:abstractNumId w:val="14"/>
-  </w:num>
-  <w:num w:numId="20">
-    <w:abstractNumId w:val="15"/>
-  </w:num>
-  <w:num w:numId="21">
-    <w:abstractNumId w:val="9"/>
-  </w:num>
-  <w:num w:numId="22">
-    <w:abstractNumId w:val="19"/>
-  </w:num>
-  <w:num w:numId="23">
-    <w:abstractNumId w:val="13"/>
-  </w:num>
-  <w:num w:numId="24">
-    <w:abstractNumId w:val="4"/>
   </w:num>
 </w:numbering>
 </file>
@@ -15887,7 +18741,6 @@
   </w:compat>
   <w:rsids>
     <w:rsidRoot w:val="006D6449"/>
-    <w:rsid w:val="00007E69"/>
     <w:rsid w:val="00120636"/>
     <w:rsid w:val="00206258"/>
     <w:rsid w:val="00334B65"/>

--- a/Documentacion/CASOS_DE_USO.docx
+++ b/Documentacion/CASOS_DE_USO.docx
@@ -7495,6 +7495,25 @@
               <w:t>El sistema muestra un mensaje por tres segundos, indicando al usuario que no se pudo guardar la información.</w:t>
             </w:r>
           </w:p>
+          <w:p>
+            <w:pPr>
+              <w:spacing w:after="0" w:line="360" w:lineRule="auto"/>
+              <w:jc w:val="both"/>
+              <w:rPr>
+                <w:rFonts w:ascii="Arial" w:hAnsi="Arial" w:cs="Arial"/>
+                <w:sz w:val="24"/>
+                <w:szCs w:val="24"/>
+              </w:rPr>
+            </w:pPr>
+            <w:r>
+              <w:rPr>
+                <w:rFonts w:ascii="Arial" w:hAnsi="Arial" w:cs="Arial"/>
+                <w:sz w:val="24"/>
+                <w:szCs w:val="24"/>
+              </w:rPr>
+              <w:t>Fin EX2.</w:t>
+            </w:r>
+          </w:p>
         </w:tc>
       </w:tr>
       <w:tr>
@@ -7910,6 +7929,15 @@
                 <w:lang w:val="es-ES"/>
               </w:rPr>
             </w:pPr>
+            <w:r>
+              <w:rPr>
+                <w:rFonts w:ascii="Arial" w:hAnsi="Arial" w:cs="Arial"/>
+                <w:sz w:val="24"/>
+                <w:szCs w:val="24"/>
+                <w:lang w:val="es-ES"/>
+              </w:rPr>
+              <w:t>Agregar amigo</w:t>
+            </w:r>
           </w:p>
         </w:tc>
       </w:tr>
@@ -8072,6 +8100,15 @@
                 <w:lang w:val="es-ES"/>
               </w:rPr>
             </w:pPr>
+            <w:r>
+              <w:rPr>
+                <w:rFonts w:ascii="Arial" w:hAnsi="Arial" w:cs="Arial"/>
+                <w:sz w:val="24"/>
+                <w:szCs w:val="24"/>
+                <w:lang w:val="es-ES"/>
+              </w:rPr>
+              <w:t>26/Noviembre/2020</w:t>
+            </w:r>
           </w:p>
         </w:tc>
       </w:tr>
@@ -8135,6 +8172,15 @@
                 <w:lang w:val="es-ES"/>
               </w:rPr>
             </w:pPr>
+            <w:r>
+              <w:rPr>
+                <w:rFonts w:ascii="Arial" w:hAnsi="Arial" w:cs="Arial"/>
+                <w:sz w:val="24"/>
+                <w:szCs w:val="24"/>
+                <w:lang w:val="es-ES"/>
+              </w:rPr>
+              <w:t>N/A</w:t>
+            </w:r>
           </w:p>
         </w:tc>
       </w:tr>
@@ -8270,6 +8316,15 @@
                 <w:lang w:val="es-ES"/>
               </w:rPr>
             </w:pPr>
+            <w:r>
+              <w:rPr>
+                <w:rFonts w:ascii="Arial" w:hAnsi="Arial" w:cs="Arial"/>
+                <w:sz w:val="24"/>
+                <w:szCs w:val="24"/>
+                <w:lang w:val="es-ES"/>
+              </w:rPr>
+              <w:t>Este caso de uso permitirá al usuario buscar otras cuentas dentro de la aplicación para agregar como amigos y poder ver sus publicaciones.</w:t>
+            </w:r>
           </w:p>
         </w:tc>
       </w:tr>
@@ -8308,6 +8363,7 @@
                 <w:szCs w:val="24"/>
                 <w:lang w:val="es-ES"/>
               </w:rPr>
+              <w:lastRenderedPageBreak/>
               <w:t>Precondiciones:</w:t>
             </w:r>
           </w:p>
@@ -8333,6 +8389,57 @@
                 <w:lang w:val="es-ES"/>
               </w:rPr>
             </w:pPr>
+            <w:r>
+              <w:rPr>
+                <w:rFonts w:ascii="Arial" w:hAnsi="Arial" w:cs="Arial"/>
+                <w:sz w:val="24"/>
+                <w:szCs w:val="24"/>
+                <w:lang w:val="es-ES"/>
+              </w:rPr>
+              <w:t>PRE1. El usuario tiene acceso a internet.</w:t>
+            </w:r>
+          </w:p>
+          <w:p>
+            <w:pPr>
+              <w:spacing w:after="0" w:line="360" w:lineRule="auto"/>
+              <w:jc w:val="both"/>
+              <w:rPr>
+                <w:rFonts w:ascii="Arial" w:hAnsi="Arial" w:cs="Arial"/>
+                <w:sz w:val="24"/>
+                <w:szCs w:val="24"/>
+                <w:lang w:val="es-ES"/>
+              </w:rPr>
+            </w:pPr>
+            <w:r>
+              <w:rPr>
+                <w:rFonts w:ascii="Arial" w:hAnsi="Arial" w:cs="Arial"/>
+                <w:sz w:val="24"/>
+                <w:szCs w:val="24"/>
+                <w:lang w:val="es-ES"/>
+              </w:rPr>
+              <w:t>PRE2. El usuario tiene su sesión iniciada.</w:t>
+            </w:r>
+          </w:p>
+          <w:p>
+            <w:pPr>
+              <w:spacing w:after="0" w:line="360" w:lineRule="auto"/>
+              <w:jc w:val="both"/>
+              <w:rPr>
+                <w:rFonts w:ascii="Arial" w:hAnsi="Arial" w:cs="Arial"/>
+                <w:sz w:val="24"/>
+                <w:szCs w:val="24"/>
+                <w:lang w:val="es-ES"/>
+              </w:rPr>
+            </w:pPr>
+            <w:r>
+              <w:rPr>
+                <w:rFonts w:ascii="Arial" w:hAnsi="Arial" w:cs="Arial"/>
+                <w:sz w:val="24"/>
+                <w:szCs w:val="24"/>
+                <w:lang w:val="es-ES"/>
+              </w:rPr>
+              <w:t>FA3. El usuario se encuentra en cualquier GUI que tenga acceso a la opción “Buscar”.</w:t>
+            </w:r>
           </w:p>
         </w:tc>
       </w:tr>
@@ -8387,14 +8494,331 @@
           </w:tcPr>
           <w:p>
             <w:pPr>
-              <w:spacing w:after="0" w:line="360" w:lineRule="auto"/>
-              <w:jc w:val="both"/>
-              <w:rPr>
-                <w:rFonts w:ascii="Arial" w:hAnsi="Arial" w:cs="Arial"/>
-                <w:sz w:val="24"/>
-                <w:szCs w:val="24"/>
-              </w:rPr>
-            </w:pPr>
+              <w:pStyle w:val="Prrafodelista"/>
+              <w:numPr>
+                <w:ilvl w:val="0"/>
+                <w:numId w:val="36"/>
+              </w:numPr>
+              <w:spacing w:after="0" w:line="360" w:lineRule="auto"/>
+              <w:jc w:val="both"/>
+              <w:rPr>
+                <w:rFonts w:ascii="Arial" w:hAnsi="Arial" w:cs="Arial"/>
+                <w:sz w:val="24"/>
+                <w:szCs w:val="24"/>
+              </w:rPr>
+            </w:pPr>
+            <w:r>
+              <w:rPr>
+                <w:rFonts w:ascii="Arial" w:hAnsi="Arial" w:cs="Arial"/>
+                <w:sz w:val="24"/>
+                <w:szCs w:val="24"/>
+              </w:rPr>
+              <w:t>El usuario selecciona la opción “Buscar”.</w:t>
+            </w:r>
+          </w:p>
+          <w:p>
+            <w:pPr>
+              <w:pStyle w:val="Prrafodelista"/>
+              <w:numPr>
+                <w:ilvl w:val="0"/>
+                <w:numId w:val="36"/>
+              </w:numPr>
+              <w:spacing w:after="0" w:line="360" w:lineRule="auto"/>
+              <w:jc w:val="both"/>
+              <w:rPr>
+                <w:rFonts w:ascii="Arial" w:hAnsi="Arial" w:cs="Arial"/>
+                <w:sz w:val="24"/>
+                <w:szCs w:val="24"/>
+              </w:rPr>
+            </w:pPr>
+            <w:r>
+              <w:rPr>
+                <w:rFonts w:ascii="Arial" w:hAnsi="Arial" w:cs="Arial"/>
+                <w:sz w:val="24"/>
+                <w:szCs w:val="24"/>
+              </w:rPr>
+              <w:t>El sistema muestra un campo de texto</w:t>
+            </w:r>
+            <w:r>
+              <w:rPr>
+                <w:rFonts w:ascii="Arial" w:hAnsi="Arial" w:cs="Arial"/>
+                <w:sz w:val="24"/>
+                <w:szCs w:val="24"/>
+              </w:rPr>
+              <w:t xml:space="preserve"> y la opción “Buscar”</w:t>
+            </w:r>
+            <w:r>
+              <w:rPr>
+                <w:rFonts w:ascii="Arial" w:hAnsi="Arial" w:cs="Arial"/>
+                <w:sz w:val="24"/>
+                <w:szCs w:val="24"/>
+              </w:rPr>
+              <w:t>.</w:t>
+            </w:r>
+          </w:p>
+          <w:p>
+            <w:pPr>
+              <w:pStyle w:val="Prrafodelista"/>
+              <w:numPr>
+                <w:ilvl w:val="0"/>
+                <w:numId w:val="36"/>
+              </w:numPr>
+              <w:spacing w:after="0" w:line="360" w:lineRule="auto"/>
+              <w:jc w:val="both"/>
+              <w:rPr>
+                <w:rFonts w:ascii="Arial" w:hAnsi="Arial" w:cs="Arial"/>
+                <w:sz w:val="24"/>
+                <w:szCs w:val="24"/>
+              </w:rPr>
+            </w:pPr>
+            <w:r>
+              <w:rPr>
+                <w:rFonts w:ascii="Arial" w:hAnsi="Arial" w:cs="Arial"/>
+                <w:sz w:val="24"/>
+                <w:szCs w:val="24"/>
+              </w:rPr>
+              <w:t>El usuario ingresa</w:t>
+            </w:r>
+            <w:r>
+              <w:rPr>
+                <w:rFonts w:ascii="Arial" w:hAnsi="Arial" w:cs="Arial"/>
+                <w:sz w:val="24"/>
+                <w:szCs w:val="24"/>
+              </w:rPr>
+              <w:t xml:space="preserve"> el nombre del amigo a buscar y después presiona la opción “Buscar”</w:t>
+            </w:r>
+            <w:r>
+              <w:rPr>
+                <w:rFonts w:ascii="Arial" w:hAnsi="Arial" w:cs="Arial"/>
+                <w:sz w:val="24"/>
+                <w:szCs w:val="24"/>
+              </w:rPr>
+              <w:t xml:space="preserve"> (ver FA1, FA2)</w:t>
+            </w:r>
+            <w:r>
+              <w:rPr>
+                <w:rFonts w:ascii="Arial" w:hAnsi="Arial" w:cs="Arial"/>
+                <w:sz w:val="24"/>
+                <w:szCs w:val="24"/>
+              </w:rPr>
+              <w:t>.</w:t>
+            </w:r>
+          </w:p>
+          <w:p>
+            <w:pPr>
+              <w:pStyle w:val="Prrafodelista"/>
+              <w:numPr>
+                <w:ilvl w:val="0"/>
+                <w:numId w:val="36"/>
+              </w:numPr>
+              <w:spacing w:after="0" w:line="360" w:lineRule="auto"/>
+              <w:jc w:val="both"/>
+              <w:rPr>
+                <w:rFonts w:ascii="Arial" w:hAnsi="Arial" w:cs="Arial"/>
+                <w:sz w:val="24"/>
+                <w:szCs w:val="24"/>
+              </w:rPr>
+            </w:pPr>
+            <w:r>
+              <w:rPr>
+                <w:rFonts w:ascii="Arial" w:hAnsi="Arial" w:cs="Arial"/>
+                <w:sz w:val="24"/>
+                <w:szCs w:val="24"/>
+              </w:rPr>
+              <w:t>El sistema busca en la base de datos y muestra una lista con todas las personas que coinciden con el nombre ingresado</w:t>
+            </w:r>
+            <w:r>
+              <w:rPr>
+                <w:rFonts w:ascii="Arial" w:hAnsi="Arial" w:cs="Arial"/>
+                <w:sz w:val="24"/>
+                <w:szCs w:val="24"/>
+              </w:rPr>
+              <w:t xml:space="preserve"> (ver FA3)</w:t>
+            </w:r>
+            <w:r>
+              <w:rPr>
+                <w:rFonts w:ascii="Arial" w:hAnsi="Arial" w:cs="Arial"/>
+                <w:sz w:val="24"/>
+                <w:szCs w:val="24"/>
+              </w:rPr>
+              <w:t>.</w:t>
+            </w:r>
+          </w:p>
+          <w:p>
+            <w:pPr>
+              <w:pStyle w:val="Prrafodelista"/>
+              <w:numPr>
+                <w:ilvl w:val="0"/>
+                <w:numId w:val="36"/>
+              </w:numPr>
+              <w:spacing w:after="0" w:line="360" w:lineRule="auto"/>
+              <w:jc w:val="both"/>
+              <w:rPr>
+                <w:rFonts w:ascii="Arial" w:hAnsi="Arial" w:cs="Arial"/>
+                <w:sz w:val="24"/>
+                <w:szCs w:val="24"/>
+              </w:rPr>
+            </w:pPr>
+            <w:r>
+              <w:rPr>
+                <w:rFonts w:ascii="Arial" w:hAnsi="Arial" w:cs="Arial"/>
+                <w:sz w:val="24"/>
+                <w:szCs w:val="24"/>
+              </w:rPr>
+              <w:t>El usuario selecciona de la lista al amigo deseado.</w:t>
+            </w:r>
+          </w:p>
+          <w:p>
+            <w:pPr>
+              <w:pStyle w:val="Prrafodelista"/>
+              <w:numPr>
+                <w:ilvl w:val="0"/>
+                <w:numId w:val="36"/>
+              </w:numPr>
+              <w:spacing w:after="0" w:line="360" w:lineRule="auto"/>
+              <w:jc w:val="both"/>
+              <w:rPr>
+                <w:rFonts w:ascii="Arial" w:hAnsi="Arial" w:cs="Arial"/>
+                <w:sz w:val="24"/>
+                <w:szCs w:val="24"/>
+              </w:rPr>
+            </w:pPr>
+            <w:r>
+              <w:rPr>
+                <w:rFonts w:ascii="Arial" w:hAnsi="Arial" w:cs="Arial"/>
+                <w:sz w:val="24"/>
+                <w:szCs w:val="24"/>
+              </w:rPr>
+              <w:t>El sistema muestra el perfil de la persona que seleccionó el usuario con la opción “Agregar como amigo” al lado de sus datos</w:t>
+            </w:r>
+            <w:r>
+              <w:rPr>
+                <w:rFonts w:ascii="Arial" w:hAnsi="Arial" w:cs="Arial"/>
+                <w:sz w:val="24"/>
+                <w:szCs w:val="24"/>
+              </w:rPr>
+              <w:t xml:space="preserve"> (ver FA4</w:t>
+            </w:r>
+            <w:r>
+              <w:rPr>
+                <w:rFonts w:ascii="Arial" w:hAnsi="Arial" w:cs="Arial"/>
+                <w:sz w:val="24"/>
+                <w:szCs w:val="24"/>
+              </w:rPr>
+              <w:t>, EX1</w:t>
+            </w:r>
+            <w:r>
+              <w:rPr>
+                <w:rFonts w:ascii="Arial" w:hAnsi="Arial" w:cs="Arial"/>
+                <w:sz w:val="24"/>
+                <w:szCs w:val="24"/>
+              </w:rPr>
+              <w:t>)</w:t>
+            </w:r>
+            <w:r>
+              <w:rPr>
+                <w:rFonts w:ascii="Arial" w:hAnsi="Arial" w:cs="Arial"/>
+                <w:sz w:val="24"/>
+                <w:szCs w:val="24"/>
+              </w:rPr>
+              <w:t>.</w:t>
+            </w:r>
+          </w:p>
+          <w:p>
+            <w:pPr>
+              <w:pStyle w:val="Prrafodelista"/>
+              <w:numPr>
+                <w:ilvl w:val="0"/>
+                <w:numId w:val="36"/>
+              </w:numPr>
+              <w:spacing w:after="0" w:line="360" w:lineRule="auto"/>
+              <w:jc w:val="both"/>
+              <w:rPr>
+                <w:rFonts w:ascii="Arial" w:hAnsi="Arial" w:cs="Arial"/>
+                <w:sz w:val="24"/>
+                <w:szCs w:val="24"/>
+              </w:rPr>
+            </w:pPr>
+            <w:r>
+              <w:rPr>
+                <w:rFonts w:ascii="Arial" w:hAnsi="Arial" w:cs="Arial"/>
+                <w:sz w:val="24"/>
+                <w:szCs w:val="24"/>
+              </w:rPr>
+              <w:t>El usuario selecciona la opción “Agregar como amigo”.</w:t>
+            </w:r>
+          </w:p>
+          <w:p>
+            <w:pPr>
+              <w:pStyle w:val="Prrafodelista"/>
+              <w:numPr>
+                <w:ilvl w:val="0"/>
+                <w:numId w:val="36"/>
+              </w:numPr>
+              <w:spacing w:after="0" w:line="360" w:lineRule="auto"/>
+              <w:jc w:val="both"/>
+              <w:rPr>
+                <w:rFonts w:ascii="Arial" w:hAnsi="Arial" w:cs="Arial"/>
+                <w:sz w:val="24"/>
+                <w:szCs w:val="24"/>
+              </w:rPr>
+            </w:pPr>
+            <w:r>
+              <w:rPr>
+                <w:rFonts w:ascii="Arial" w:hAnsi="Arial" w:cs="Arial"/>
+                <w:sz w:val="24"/>
+                <w:szCs w:val="24"/>
+              </w:rPr>
+              <w:t>El sistema accede a la base de datos</w:t>
+            </w:r>
+            <w:r>
+              <w:rPr>
+                <w:rFonts w:ascii="Arial" w:hAnsi="Arial" w:cs="Arial"/>
+                <w:sz w:val="24"/>
+                <w:szCs w:val="24"/>
+              </w:rPr>
+              <w:t xml:space="preserve"> para crear una relación de amistad entre estas dos cuentas y después cambia la opción “Agregar como amigo” </w:t>
+            </w:r>
+            <w:r>
+              <w:rPr>
+                <w:rFonts w:ascii="Arial" w:hAnsi="Arial" w:cs="Arial"/>
+                <w:sz w:val="24"/>
+                <w:szCs w:val="24"/>
+              </w:rPr>
+              <w:t>por</w:t>
+            </w:r>
+            <w:r>
+              <w:rPr>
+                <w:rFonts w:ascii="Arial" w:hAnsi="Arial" w:cs="Arial"/>
+                <w:sz w:val="24"/>
+                <w:szCs w:val="24"/>
+              </w:rPr>
+              <w:t xml:space="preserve"> “Quitar amigo”.</w:t>
+            </w:r>
+          </w:p>
+          <w:p>
+            <w:pPr>
+              <w:pStyle w:val="Prrafodelista"/>
+              <w:numPr>
+                <w:ilvl w:val="0"/>
+                <w:numId w:val="36"/>
+              </w:numPr>
+              <w:spacing w:after="0" w:line="360" w:lineRule="auto"/>
+              <w:jc w:val="both"/>
+              <w:rPr>
+                <w:rFonts w:ascii="Arial" w:hAnsi="Arial" w:cs="Arial"/>
+                <w:sz w:val="24"/>
+                <w:szCs w:val="24"/>
+              </w:rPr>
+            </w:pPr>
+            <w:r>
+              <w:rPr>
+                <w:rFonts w:ascii="Arial" w:hAnsi="Arial" w:cs="Arial"/>
+                <w:sz w:val="24"/>
+                <w:szCs w:val="24"/>
+              </w:rPr>
+              <w:t>Fin del caso de uso.</w:t>
+            </w:r>
           </w:p>
         </w:tc>
       </w:tr>
@@ -8458,6 +8882,400 @@
                 <w:lang w:val="es-ES"/>
               </w:rPr>
             </w:pPr>
+            <w:r>
+              <w:rPr>
+                <w:rFonts w:ascii="Arial" w:hAnsi="Arial" w:cs="Arial"/>
+                <w:sz w:val="24"/>
+                <w:szCs w:val="24"/>
+                <w:lang w:val="es-ES"/>
+              </w:rPr>
+              <w:t>FA1 El usuario presiona fuera de las opciones mostradas:</w:t>
+            </w:r>
+          </w:p>
+          <w:p>
+            <w:pPr>
+              <w:pStyle w:val="Prrafodelista"/>
+              <w:numPr>
+                <w:ilvl w:val="0"/>
+                <w:numId w:val="37"/>
+              </w:numPr>
+              <w:spacing w:after="0" w:line="360" w:lineRule="auto"/>
+              <w:jc w:val="both"/>
+              <w:rPr>
+                <w:rFonts w:ascii="Arial" w:hAnsi="Arial" w:cs="Arial"/>
+                <w:sz w:val="24"/>
+                <w:szCs w:val="24"/>
+                <w:lang w:val="es-ES"/>
+              </w:rPr>
+            </w:pPr>
+            <w:r>
+              <w:rPr>
+                <w:rFonts w:ascii="Arial" w:hAnsi="Arial" w:cs="Arial"/>
+                <w:sz w:val="24"/>
+                <w:szCs w:val="24"/>
+                <w:lang w:val="es-ES"/>
+              </w:rPr>
+              <w:t>El sistema cierra el cuadro de texto y oculta la opción “Buscar” sin realizar cambios en la GUI “Home”.</w:t>
+            </w:r>
+          </w:p>
+          <w:p>
+            <w:pPr>
+              <w:pStyle w:val="Prrafodelista"/>
+              <w:numPr>
+                <w:ilvl w:val="0"/>
+                <w:numId w:val="37"/>
+              </w:numPr>
+              <w:spacing w:after="0" w:line="360" w:lineRule="auto"/>
+              <w:jc w:val="both"/>
+              <w:rPr>
+                <w:rFonts w:ascii="Arial" w:hAnsi="Arial" w:cs="Arial"/>
+                <w:sz w:val="24"/>
+                <w:szCs w:val="24"/>
+                <w:lang w:val="es-ES"/>
+              </w:rPr>
+            </w:pPr>
+            <w:r>
+              <w:rPr>
+                <w:rFonts w:ascii="Arial" w:hAnsi="Arial" w:cs="Arial"/>
+                <w:sz w:val="24"/>
+                <w:szCs w:val="24"/>
+                <w:lang w:val="es-ES"/>
+              </w:rPr>
+              <w:t>Fin del caso de uso.</w:t>
+            </w:r>
+          </w:p>
+          <w:p>
+            <w:pPr>
+              <w:spacing w:after="0" w:line="360" w:lineRule="auto"/>
+              <w:jc w:val="both"/>
+              <w:rPr>
+                <w:rFonts w:ascii="Arial" w:hAnsi="Arial" w:cs="Arial"/>
+                <w:sz w:val="24"/>
+                <w:szCs w:val="24"/>
+                <w:lang w:val="es-ES"/>
+              </w:rPr>
+            </w:pPr>
+          </w:p>
+          <w:p>
+            <w:pPr>
+              <w:spacing w:after="0" w:line="360" w:lineRule="auto"/>
+              <w:jc w:val="both"/>
+              <w:rPr>
+                <w:rFonts w:ascii="Arial" w:hAnsi="Arial" w:cs="Arial"/>
+                <w:sz w:val="24"/>
+                <w:szCs w:val="24"/>
+                <w:lang w:val="es-ES"/>
+              </w:rPr>
+            </w:pPr>
+            <w:r>
+              <w:rPr>
+                <w:rFonts w:ascii="Arial" w:hAnsi="Arial" w:cs="Arial"/>
+                <w:sz w:val="24"/>
+                <w:szCs w:val="24"/>
+                <w:lang w:val="es-ES"/>
+              </w:rPr>
+              <w:t>FA2 El usuario selecciona la opción “Buscar” sin ingresar datos:</w:t>
+            </w:r>
+          </w:p>
+          <w:p>
+            <w:pPr>
+              <w:pStyle w:val="Prrafodelista"/>
+              <w:numPr>
+                <w:ilvl w:val="0"/>
+                <w:numId w:val="38"/>
+              </w:numPr>
+              <w:spacing w:after="0" w:line="360" w:lineRule="auto"/>
+              <w:jc w:val="both"/>
+              <w:rPr>
+                <w:rFonts w:ascii="Arial" w:hAnsi="Arial" w:cs="Arial"/>
+                <w:sz w:val="24"/>
+                <w:szCs w:val="24"/>
+                <w:lang w:val="es-ES"/>
+              </w:rPr>
+            </w:pPr>
+            <w:r>
+              <w:rPr>
+                <w:rFonts w:ascii="Arial" w:hAnsi="Arial" w:cs="Arial"/>
+                <w:sz w:val="24"/>
+                <w:szCs w:val="24"/>
+                <w:lang w:val="es-ES"/>
+              </w:rPr>
+              <w:lastRenderedPageBreak/>
+              <w:t>El sistema muestra un mensaje al usuario durante 3 segundos, indicando al usuario que se necesita un nombre para buscar.</w:t>
+            </w:r>
+          </w:p>
+          <w:p>
+            <w:pPr>
+              <w:pStyle w:val="Prrafodelista"/>
+              <w:numPr>
+                <w:ilvl w:val="0"/>
+                <w:numId w:val="38"/>
+              </w:numPr>
+              <w:spacing w:after="0" w:line="360" w:lineRule="auto"/>
+              <w:jc w:val="both"/>
+              <w:rPr>
+                <w:rFonts w:ascii="Arial" w:hAnsi="Arial" w:cs="Arial"/>
+                <w:sz w:val="24"/>
+                <w:szCs w:val="24"/>
+                <w:lang w:val="es-ES"/>
+              </w:rPr>
+            </w:pPr>
+            <w:r>
+              <w:rPr>
+                <w:rFonts w:ascii="Arial" w:hAnsi="Arial" w:cs="Arial"/>
+                <w:sz w:val="24"/>
+                <w:szCs w:val="24"/>
+                <w:lang w:val="es-ES"/>
+              </w:rPr>
+              <w:t>Volver al paso 2 del flujo normal.</w:t>
+            </w:r>
+          </w:p>
+          <w:p>
+            <w:pPr>
+              <w:spacing w:after="0" w:line="360" w:lineRule="auto"/>
+              <w:jc w:val="both"/>
+              <w:rPr>
+                <w:rFonts w:ascii="Arial" w:hAnsi="Arial" w:cs="Arial"/>
+                <w:sz w:val="24"/>
+                <w:szCs w:val="24"/>
+                <w:lang w:val="es-ES"/>
+              </w:rPr>
+            </w:pPr>
+          </w:p>
+          <w:p>
+            <w:pPr>
+              <w:spacing w:after="0" w:line="360" w:lineRule="auto"/>
+              <w:jc w:val="both"/>
+              <w:rPr>
+                <w:rFonts w:ascii="Arial" w:hAnsi="Arial" w:cs="Arial"/>
+                <w:sz w:val="24"/>
+                <w:szCs w:val="24"/>
+                <w:lang w:val="es-ES"/>
+              </w:rPr>
+            </w:pPr>
+            <w:r>
+              <w:rPr>
+                <w:rFonts w:ascii="Arial" w:hAnsi="Arial" w:cs="Arial"/>
+                <w:sz w:val="24"/>
+                <w:szCs w:val="24"/>
+                <w:lang w:val="es-ES"/>
+              </w:rPr>
+              <w:t xml:space="preserve">FA3 No hay resultados </w:t>
+            </w:r>
+            <w:r>
+              <w:rPr>
+                <w:rFonts w:ascii="Arial" w:hAnsi="Arial" w:cs="Arial"/>
+                <w:sz w:val="24"/>
+                <w:szCs w:val="24"/>
+                <w:lang w:val="es-ES"/>
+              </w:rPr>
+              <w:t>de búsqueda:</w:t>
+            </w:r>
+          </w:p>
+          <w:p>
+            <w:pPr>
+              <w:pStyle w:val="Prrafodelista"/>
+              <w:numPr>
+                <w:ilvl w:val="0"/>
+                <w:numId w:val="39"/>
+              </w:numPr>
+              <w:spacing w:after="0" w:line="360" w:lineRule="auto"/>
+              <w:jc w:val="both"/>
+              <w:rPr>
+                <w:rFonts w:ascii="Arial" w:hAnsi="Arial" w:cs="Arial"/>
+                <w:sz w:val="24"/>
+                <w:szCs w:val="24"/>
+                <w:lang w:val="es-ES"/>
+              </w:rPr>
+            </w:pPr>
+            <w:r>
+              <w:rPr>
+                <w:rFonts w:ascii="Arial" w:hAnsi="Arial" w:cs="Arial"/>
+                <w:sz w:val="24"/>
+                <w:szCs w:val="24"/>
+                <w:lang w:val="es-ES"/>
+              </w:rPr>
+              <w:t>El sistema oculta el cuadro de texto y la opción “Buscar”, mostrando un mensaje al usuario que le indica que no se encontraron resultados.</w:t>
+            </w:r>
+          </w:p>
+          <w:p>
+            <w:pPr>
+              <w:pStyle w:val="Prrafodelista"/>
+              <w:numPr>
+                <w:ilvl w:val="0"/>
+                <w:numId w:val="39"/>
+              </w:numPr>
+              <w:spacing w:after="0" w:line="360" w:lineRule="auto"/>
+              <w:jc w:val="both"/>
+              <w:rPr>
+                <w:rFonts w:ascii="Arial" w:hAnsi="Arial" w:cs="Arial"/>
+                <w:sz w:val="24"/>
+                <w:szCs w:val="24"/>
+                <w:lang w:val="es-ES"/>
+              </w:rPr>
+            </w:pPr>
+            <w:r>
+              <w:rPr>
+                <w:rFonts w:ascii="Arial" w:hAnsi="Arial" w:cs="Arial"/>
+                <w:sz w:val="24"/>
+                <w:szCs w:val="24"/>
+                <w:lang w:val="es-ES"/>
+              </w:rPr>
+              <w:t>Fin del caso de uso.</w:t>
+            </w:r>
+          </w:p>
+          <w:p>
+            <w:pPr>
+              <w:spacing w:after="0" w:line="360" w:lineRule="auto"/>
+              <w:jc w:val="both"/>
+              <w:rPr>
+                <w:rFonts w:ascii="Arial" w:hAnsi="Arial" w:cs="Arial"/>
+                <w:sz w:val="24"/>
+                <w:szCs w:val="24"/>
+                <w:lang w:val="es-ES"/>
+              </w:rPr>
+            </w:pPr>
+          </w:p>
+          <w:p>
+            <w:pPr>
+              <w:spacing w:after="0" w:line="360" w:lineRule="auto"/>
+              <w:jc w:val="both"/>
+              <w:rPr>
+                <w:rFonts w:ascii="Arial" w:hAnsi="Arial" w:cs="Arial"/>
+                <w:sz w:val="24"/>
+                <w:szCs w:val="24"/>
+                <w:lang w:val="es-ES"/>
+              </w:rPr>
+            </w:pPr>
+            <w:r>
+              <w:rPr>
+                <w:rFonts w:ascii="Arial" w:hAnsi="Arial" w:cs="Arial"/>
+                <w:sz w:val="24"/>
+                <w:szCs w:val="24"/>
+                <w:lang w:val="es-ES"/>
+              </w:rPr>
+              <w:t>FA4 El usuario desea quitar amigo:</w:t>
+            </w:r>
+          </w:p>
+          <w:p>
+            <w:pPr>
+              <w:pStyle w:val="Prrafodelista"/>
+              <w:numPr>
+                <w:ilvl w:val="0"/>
+                <w:numId w:val="40"/>
+              </w:numPr>
+              <w:spacing w:after="0" w:line="360" w:lineRule="auto"/>
+              <w:jc w:val="both"/>
+              <w:rPr>
+                <w:rFonts w:ascii="Arial" w:hAnsi="Arial" w:cs="Arial"/>
+                <w:sz w:val="24"/>
+                <w:szCs w:val="24"/>
+                <w:lang w:val="es-ES"/>
+              </w:rPr>
+            </w:pPr>
+            <w:r>
+              <w:rPr>
+                <w:rFonts w:ascii="Arial" w:hAnsi="Arial" w:cs="Arial"/>
+                <w:sz w:val="24"/>
+                <w:szCs w:val="24"/>
+                <w:lang w:val="es-ES"/>
+              </w:rPr>
+              <w:t xml:space="preserve">El sistema </w:t>
+            </w:r>
+            <w:r>
+              <w:rPr>
+                <w:rFonts w:ascii="Arial" w:hAnsi="Arial" w:cs="Arial"/>
+                <w:sz w:val="24"/>
+                <w:szCs w:val="24"/>
+              </w:rPr>
+              <w:t>muestra el perfil de la persona que seleccionó el usuario con la opción</w:t>
+            </w:r>
+            <w:r>
+              <w:rPr>
+                <w:rFonts w:ascii="Arial" w:hAnsi="Arial" w:cs="Arial"/>
+                <w:sz w:val="24"/>
+                <w:szCs w:val="24"/>
+              </w:rPr>
+              <w:t xml:space="preserve"> “Quitar amigo” al lado de sus datos.</w:t>
+            </w:r>
+          </w:p>
+          <w:p>
+            <w:pPr>
+              <w:pStyle w:val="Prrafodelista"/>
+              <w:numPr>
+                <w:ilvl w:val="0"/>
+                <w:numId w:val="40"/>
+              </w:numPr>
+              <w:spacing w:after="0" w:line="360" w:lineRule="auto"/>
+              <w:jc w:val="both"/>
+              <w:rPr>
+                <w:rFonts w:ascii="Arial" w:hAnsi="Arial" w:cs="Arial"/>
+                <w:sz w:val="24"/>
+                <w:szCs w:val="24"/>
+                <w:lang w:val="es-ES"/>
+              </w:rPr>
+            </w:pPr>
+            <w:r>
+              <w:rPr>
+                <w:rFonts w:ascii="Arial" w:hAnsi="Arial" w:cs="Arial"/>
+                <w:sz w:val="24"/>
+                <w:szCs w:val="24"/>
+                <w:lang w:val="es-ES"/>
+              </w:rPr>
+              <w:t>El usuario selecciona la opción “Quitar amigo”.</w:t>
+            </w:r>
+          </w:p>
+          <w:p>
+            <w:pPr>
+              <w:pStyle w:val="Prrafodelista"/>
+              <w:numPr>
+                <w:ilvl w:val="0"/>
+                <w:numId w:val="40"/>
+              </w:numPr>
+              <w:spacing w:after="0" w:line="360" w:lineRule="auto"/>
+              <w:jc w:val="both"/>
+              <w:rPr>
+                <w:rFonts w:ascii="Arial" w:hAnsi="Arial" w:cs="Arial"/>
+                <w:sz w:val="24"/>
+                <w:szCs w:val="24"/>
+                <w:lang w:val="es-ES"/>
+              </w:rPr>
+            </w:pPr>
+            <w:r>
+              <w:rPr>
+                <w:rFonts w:ascii="Arial" w:hAnsi="Arial" w:cs="Arial"/>
+                <w:sz w:val="24"/>
+                <w:szCs w:val="24"/>
+                <w:lang w:val="es-ES"/>
+              </w:rPr>
+              <w:t>El sistema accede a la base de datos para eliminar la relación de amistad que hay entre estas dos cuentas y después cambia la opción “Quitar amigo” por “Agregar como amigo”.</w:t>
+            </w:r>
+          </w:p>
+          <w:p>
+            <w:pPr>
+              <w:pStyle w:val="Prrafodelista"/>
+              <w:numPr>
+                <w:ilvl w:val="0"/>
+                <w:numId w:val="40"/>
+              </w:numPr>
+              <w:spacing w:after="0" w:line="360" w:lineRule="auto"/>
+              <w:jc w:val="both"/>
+              <w:rPr>
+                <w:rFonts w:ascii="Arial" w:hAnsi="Arial" w:cs="Arial"/>
+                <w:sz w:val="24"/>
+                <w:szCs w:val="24"/>
+                <w:lang w:val="es-ES"/>
+              </w:rPr>
+            </w:pPr>
+            <w:r>
+              <w:rPr>
+                <w:rFonts w:ascii="Arial" w:hAnsi="Arial" w:cs="Arial"/>
+                <w:sz w:val="24"/>
+                <w:szCs w:val="24"/>
+                <w:lang w:val="es-ES"/>
+              </w:rPr>
+              <w:t>Fin del caso de uso</w:t>
+            </w:r>
           </w:p>
         </w:tc>
       </w:tr>
@@ -8521,6 +9339,65 @@
                 <w:szCs w:val="24"/>
               </w:rPr>
             </w:pPr>
+            <w:r>
+              <w:rPr>
+                <w:rFonts w:ascii="Arial" w:hAnsi="Arial" w:cs="Arial"/>
+                <w:sz w:val="24"/>
+                <w:szCs w:val="24"/>
+              </w:rPr>
+              <w:t xml:space="preserve">EX1 </w:t>
+            </w:r>
+            <w:r>
+              <w:rPr>
+                <w:rFonts w:ascii="Arial" w:hAnsi="Arial" w:cs="Arial"/>
+                <w:sz w:val="24"/>
+                <w:szCs w:val="24"/>
+              </w:rPr>
+              <w:t>Se pierde la conexión a internet:</w:t>
+            </w:r>
+          </w:p>
+          <w:p>
+            <w:pPr>
+              <w:pStyle w:val="Prrafodelista"/>
+              <w:numPr>
+                <w:ilvl w:val="0"/>
+                <w:numId w:val="41"/>
+              </w:numPr>
+              <w:spacing w:after="0" w:line="360" w:lineRule="auto"/>
+              <w:jc w:val="both"/>
+              <w:rPr>
+                <w:rFonts w:ascii="Arial" w:hAnsi="Arial" w:cs="Arial"/>
+                <w:sz w:val="24"/>
+                <w:szCs w:val="24"/>
+              </w:rPr>
+            </w:pPr>
+            <w:r>
+              <w:rPr>
+                <w:rFonts w:ascii="Arial" w:hAnsi="Arial" w:cs="Arial"/>
+                <w:sz w:val="24"/>
+                <w:szCs w:val="24"/>
+              </w:rPr>
+              <w:t>El sistema muestra un mensaje por 3 segundos indicando a usuario que no hay conexión a internet.</w:t>
+            </w:r>
+          </w:p>
+          <w:p>
+            <w:pPr>
+              <w:spacing w:after="0" w:line="360" w:lineRule="auto"/>
+              <w:jc w:val="both"/>
+              <w:rPr>
+                <w:rFonts w:ascii="Arial" w:hAnsi="Arial" w:cs="Arial"/>
+                <w:sz w:val="24"/>
+                <w:szCs w:val="24"/>
+              </w:rPr>
+            </w:pPr>
+            <w:r>
+              <w:rPr>
+                <w:rFonts w:ascii="Arial" w:hAnsi="Arial" w:cs="Arial"/>
+                <w:sz w:val="24"/>
+                <w:szCs w:val="24"/>
+              </w:rPr>
+              <w:t>FIN EX1.</w:t>
+            </w:r>
           </w:p>
         </w:tc>
       </w:tr>
@@ -8583,6 +9460,14 @@
                 <w:szCs w:val="24"/>
               </w:rPr>
             </w:pPr>
+            <w:r>
+              <w:rPr>
+                <w:rFonts w:ascii="Arial" w:hAnsi="Arial" w:cs="Arial"/>
+                <w:sz w:val="24"/>
+                <w:szCs w:val="24"/>
+              </w:rPr>
+              <w:t>Hay una nueva relación de amistad en la base de datos.</w:t>
+            </w:r>
           </w:p>
         </w:tc>
       </w:tr>
@@ -8669,6 +9554,15 @@
                 <w:lang w:val="es-ES"/>
               </w:rPr>
             </w:pPr>
+            <w:r>
+              <w:rPr>
+                <w:rFonts w:ascii="Arial" w:hAnsi="Arial" w:cs="Arial"/>
+                <w:sz w:val="24"/>
+                <w:szCs w:val="24"/>
+                <w:lang w:val="es-ES"/>
+              </w:rPr>
+              <w:t>N/A</w:t>
+            </w:r>
           </w:p>
         </w:tc>
       </w:tr>
@@ -8754,6 +9648,15 @@
                 <w:lang w:val="es-ES"/>
               </w:rPr>
             </w:pPr>
+            <w:r>
+              <w:rPr>
+                <w:rFonts w:ascii="Arial" w:hAnsi="Arial" w:cs="Arial"/>
+                <w:sz w:val="24"/>
+                <w:szCs w:val="24"/>
+                <w:lang w:val="es-ES"/>
+              </w:rPr>
+              <w:t>N/A</w:t>
+            </w:r>
           </w:p>
         </w:tc>
       </w:tr>
@@ -8886,6 +9789,7 @@
                 <w:szCs w:val="24"/>
                 <w:lang w:val="es-ES"/>
               </w:rPr>
+              <w:lastRenderedPageBreak/>
               <w:t>Nombre:</w:t>
             </w:r>
           </w:p>
@@ -10309,7 +11213,6 @@
                 <w:szCs w:val="24"/>
                 <w:lang w:val="es-ES"/>
               </w:rPr>
-              <w:lastRenderedPageBreak/>
               <w:t>Precondiciones:</w:t>
             </w:r>
           </w:p>
@@ -10730,6 +11633,7 @@
                 <w:szCs w:val="24"/>
                 <w:lang w:val="es-ES"/>
               </w:rPr>
+              <w:lastRenderedPageBreak/>
               <w:t>(relación Extend)</w:t>
             </w:r>
           </w:p>
@@ -12112,7 +13016,6 @@
                 <w:szCs w:val="24"/>
                 <w:lang w:val="es-ES"/>
               </w:rPr>
-              <w:lastRenderedPageBreak/>
               <w:t>Fecha de actualización:</w:t>
             </w:r>
           </w:p>
@@ -12623,6 +13526,7 @@
                 <w:szCs w:val="24"/>
                 <w:lang w:val="es-ES"/>
               </w:rPr>
+              <w:lastRenderedPageBreak/>
               <w:t xml:space="preserve">Incluye: </w:t>
             </w:r>
           </w:p>
@@ -13888,7 +14792,6 @@
                 <w:szCs w:val="24"/>
                 <w:lang w:val="es-ES"/>
               </w:rPr>
-              <w:lastRenderedPageBreak/>
               <w:t>Nombre:</w:t>
             </w:r>
           </w:p>
@@ -14437,6 +15340,7 @@
                 <w:szCs w:val="24"/>
                 <w:lang w:val="es-ES"/>
               </w:rPr>
+              <w:lastRenderedPageBreak/>
               <w:t>Flujos Alternos:</w:t>
             </w:r>
           </w:p>
@@ -14785,6 +15689,95 @@
 <file path=word/numbering.xml><?xml version="1.0" encoding="utf-8"?>
 <w:numbering xmlns:wpc="http://schemas.microsoft.com/office/word/2010/wordprocessingCanvas" xmlns:cx="http://schemas.microsoft.com/office/drawing/2014/chartex" xmlns:cx1="http://schemas.microsoft.com/office/drawing/2015/9/8/chartex" xmlns:cx2="http://schemas.microsoft.com/office/drawing/2015/10/21/chartex" xmlns:cx3="http://schemas.microsoft.com/office/drawing/2016/5/9/chartex" xmlns:cx4="http://schemas.microsoft.com/office/drawing/2016/5/10/chartex" xmlns:cx5="http://schemas.microsoft.com/office/drawing/2016/5/11/chartex" xmlns:cx6="http://schemas.microsoft.com/office/drawing/2016/5/12/chartex" xmlns:cx7="http://schemas.microsoft.com/office/drawing/2016/5/13/chartex" xmlns:cx8="http://schemas.microsoft.com/office/drawing/2016/5/14/chartex" xmlns:mc="http://schemas.openxmlformats.org/markup-compatibility/2006" xmlns:aink="http://schemas.microsoft.com/office/drawing/2016/ink" xmlns:am3d="http://schemas.microsoft.com/office/drawing/2017/model3d" xmlns:o="urn:schemas-microsoft-com:office:office" xmlns:r="http://schemas.openxmlformats.org/officeDocument/2006/relationships" xmlns:m="http://schemas.openxmlformats.org/officeDocument/2006/math" xmlns:v="urn:schemas-microsoft-com:vml" xmlns:wp14="http://schemas.microsoft.com/office/word/2010/wordprocessingDrawing" xmlns:wp="http://schemas.openxmlformats.org/drawingml/2006/wordprocessingDrawing" xmlns:w10="urn:schemas-microsoft-com:office:word" xmlns:w="http://schemas.openxmlformats.org/wordprocessingml/2006/main" xmlns:w14="http://schemas.microsoft.com/office/word/2010/wordml" xmlns:w15="http://schemas.microsoft.com/office/word/2012/wordml" xmlns:w16cex="http://schemas.microsoft.com/office/word/2018/wordml/cex" xmlns:w16cid="http://schemas.microsoft.com/office/word/2016/wordml/cid" xmlns:w16="http://schemas.microsoft.com/office/word/2018/wordml" xmlns:w16se="http://schemas.microsoft.com/office/word/2015/wordml/symex" xmlns:wpg="http://schemas.microsoft.com/office/word/2010/wordprocessingGroup" xmlns:wpi="http://schemas.microsoft.com/office/word/2010/wordprocessingInk" xmlns:wne="http://schemas.microsoft.com/office/word/2006/wordml" xmlns:wps="http://schemas.microsoft.com/office/word/2010/wordprocessingShape" mc:Ignorable="w14 w15 w16se w16cid w16 w16cex wp14">
   <w:abstractNum w:abstractNumId="0" w15:restartNumberingAfterBreak="0">
+    <w:nsid w:val="00E56FE4"/>
+    <w:multiLevelType w:val="hybridMultilevel"/>
+    <w:tmpl w:val="6B8E812C"/>
+    <w:lvl w:ilvl="0" w:tplc="080A000F">
+      <w:start w:val="1"/>
+      <w:numFmt w:val="decimal"/>
+      <w:lvlText w:val="%1."/>
+      <w:lvlJc w:val="left"/>
+      <w:pPr>
+        <w:ind w:left="720" w:hanging="360"/>
+      </w:pPr>
+      <w:rPr>
+        <w:rFonts w:hint="default"/>
+      </w:rPr>
+    </w:lvl>
+    <w:lvl w:ilvl="1" w:tplc="080A0019" w:tentative="1">
+      <w:start w:val="1"/>
+      <w:numFmt w:val="lowerLetter"/>
+      <w:lvlText w:val="%2."/>
+      <w:lvlJc w:val="left"/>
+      <w:pPr>
+        <w:ind w:left="1440" w:hanging="360"/>
+      </w:pPr>
+    </w:lvl>
+    <w:lvl w:ilvl="2" w:tplc="080A001B" w:tentative="1">
+      <w:start w:val="1"/>
+      <w:numFmt w:val="lowerRoman"/>
+      <w:lvlText w:val="%3."/>
+      <w:lvlJc w:val="right"/>
+      <w:pPr>
+        <w:ind w:left="2160" w:hanging="180"/>
+      </w:pPr>
+    </w:lvl>
+    <w:lvl w:ilvl="3" w:tplc="080A000F" w:tentative="1">
+      <w:start w:val="1"/>
+      <w:numFmt w:val="decimal"/>
+      <w:lvlText w:val="%4."/>
+      <w:lvlJc w:val="left"/>
+      <w:pPr>
+        <w:ind w:left="2880" w:hanging="360"/>
+      </w:pPr>
+    </w:lvl>
+    <w:lvl w:ilvl="4" w:tplc="080A0019" w:tentative="1">
+      <w:start w:val="1"/>
+      <w:numFmt w:val="lowerLetter"/>
+      <w:lvlText w:val="%5."/>
+      <w:lvlJc w:val="left"/>
+      <w:pPr>
+        <w:ind w:left="3600" w:hanging="360"/>
+      </w:pPr>
+    </w:lvl>
+    <w:lvl w:ilvl="5" w:tplc="080A001B" w:tentative="1">
+      <w:start w:val="1"/>
+      <w:numFmt w:val="lowerRoman"/>
+      <w:lvlText w:val="%6."/>
+      <w:lvlJc w:val="right"/>
+      <w:pPr>
+        <w:ind w:left="4320" w:hanging="180"/>
+      </w:pPr>
+    </w:lvl>
+    <w:lvl w:ilvl="6" w:tplc="080A000F" w:tentative="1">
+      <w:start w:val="1"/>
+      <w:numFmt w:val="decimal"/>
+      <w:lvlText w:val="%7."/>
+      <w:lvlJc w:val="left"/>
+      <w:pPr>
+        <w:ind w:left="5040" w:hanging="360"/>
+      </w:pPr>
+    </w:lvl>
+    <w:lvl w:ilvl="7" w:tplc="080A0019" w:tentative="1">
+      <w:start w:val="1"/>
+      <w:numFmt w:val="lowerLetter"/>
+      <w:lvlText w:val="%8."/>
+      <w:lvlJc w:val="left"/>
+      <w:pPr>
+        <w:ind w:left="5760" w:hanging="360"/>
+      </w:pPr>
+    </w:lvl>
+    <w:lvl w:ilvl="8" w:tplc="080A001B" w:tentative="1">
+      <w:start w:val="1"/>
+      <w:numFmt w:val="lowerRoman"/>
+      <w:lvlText w:val="%9."/>
+      <w:lvlJc w:val="right"/>
+      <w:pPr>
+        <w:ind w:left="6480" w:hanging="180"/>
+      </w:pPr>
+    </w:lvl>
+  </w:abstractNum>
+  <w:abstractNum w:abstractNumId="1" w15:restartNumberingAfterBreak="0">
     <w:nsid w:val="016D72F4"/>
     <w:multiLevelType w:val="hybridMultilevel"/>
     <w:tmpl w:val="65DE8130"/>
@@ -14873,7 +15866,7 @@
       </w:pPr>
     </w:lvl>
   </w:abstractNum>
-  <w:abstractNum w:abstractNumId="1" w15:restartNumberingAfterBreak="0">
+  <w:abstractNum w:abstractNumId="2" w15:restartNumberingAfterBreak="0">
     <w:nsid w:val="05245D93"/>
     <w:multiLevelType w:val="hybridMultilevel"/>
     <w:tmpl w:val="D6BC8754"/>
@@ -14962,7 +15955,7 @@
       </w:pPr>
     </w:lvl>
   </w:abstractNum>
-  <w:abstractNum w:abstractNumId="2" w15:restartNumberingAfterBreak="0">
+  <w:abstractNum w:abstractNumId="3" w15:restartNumberingAfterBreak="0">
     <w:nsid w:val="06953347"/>
     <w:multiLevelType w:val="hybridMultilevel"/>
     <w:tmpl w:val="CB286864"/>
@@ -15051,7 +16044,7 @@
       </w:pPr>
     </w:lvl>
   </w:abstractNum>
-  <w:abstractNum w:abstractNumId="3" w15:restartNumberingAfterBreak="0">
+  <w:abstractNum w:abstractNumId="4" w15:restartNumberingAfterBreak="0">
     <w:nsid w:val="06DE2582"/>
     <w:multiLevelType w:val="hybridMultilevel"/>
     <w:tmpl w:val="4C42D488"/>
@@ -15140,7 +16133,7 @@
       </w:pPr>
     </w:lvl>
   </w:abstractNum>
-  <w:abstractNum w:abstractNumId="4" w15:restartNumberingAfterBreak="0">
+  <w:abstractNum w:abstractNumId="5" w15:restartNumberingAfterBreak="0">
     <w:nsid w:val="0991264E"/>
     <w:multiLevelType w:val="hybridMultilevel"/>
     <w:tmpl w:val="ACA2386E"/>
@@ -15229,7 +16222,7 @@
       </w:pPr>
     </w:lvl>
   </w:abstractNum>
-  <w:abstractNum w:abstractNumId="5" w15:restartNumberingAfterBreak="0">
+  <w:abstractNum w:abstractNumId="6" w15:restartNumberingAfterBreak="0">
     <w:nsid w:val="0A452017"/>
     <w:multiLevelType w:val="hybridMultilevel"/>
     <w:tmpl w:val="094ADE96"/>
@@ -15318,7 +16311,7 @@
       </w:pPr>
     </w:lvl>
   </w:abstractNum>
-  <w:abstractNum w:abstractNumId="6" w15:restartNumberingAfterBreak="0">
+  <w:abstractNum w:abstractNumId="7" w15:restartNumberingAfterBreak="0">
     <w:nsid w:val="100D709F"/>
     <w:multiLevelType w:val="hybridMultilevel"/>
     <w:tmpl w:val="1D301FD0"/>
@@ -15407,7 +16400,7 @@
       </w:pPr>
     </w:lvl>
   </w:abstractNum>
-  <w:abstractNum w:abstractNumId="7" w15:restartNumberingAfterBreak="0">
+  <w:abstractNum w:abstractNumId="8" w15:restartNumberingAfterBreak="0">
     <w:nsid w:val="14F06CA6"/>
     <w:multiLevelType w:val="hybridMultilevel"/>
     <w:tmpl w:val="1BC6F7D8"/>
@@ -15496,7 +16489,96 @@
       </w:pPr>
     </w:lvl>
   </w:abstractNum>
-  <w:abstractNum w:abstractNumId="8" w15:restartNumberingAfterBreak="0">
+  <w:abstractNum w:abstractNumId="9" w15:restartNumberingAfterBreak="0">
+    <w:nsid w:val="18E4238B"/>
+    <w:multiLevelType w:val="hybridMultilevel"/>
+    <w:tmpl w:val="DDE66DF0"/>
+    <w:lvl w:ilvl="0" w:tplc="080A000F">
+      <w:start w:val="1"/>
+      <w:numFmt w:val="decimal"/>
+      <w:lvlText w:val="%1."/>
+      <w:lvlJc w:val="left"/>
+      <w:pPr>
+        <w:ind w:left="720" w:hanging="360"/>
+      </w:pPr>
+      <w:rPr>
+        <w:rFonts w:hint="default"/>
+      </w:rPr>
+    </w:lvl>
+    <w:lvl w:ilvl="1" w:tplc="080A0019" w:tentative="1">
+      <w:start w:val="1"/>
+      <w:numFmt w:val="lowerLetter"/>
+      <w:lvlText w:val="%2."/>
+      <w:lvlJc w:val="left"/>
+      <w:pPr>
+        <w:ind w:left="1440" w:hanging="360"/>
+      </w:pPr>
+    </w:lvl>
+    <w:lvl w:ilvl="2" w:tplc="080A001B" w:tentative="1">
+      <w:start w:val="1"/>
+      <w:numFmt w:val="lowerRoman"/>
+      <w:lvlText w:val="%3."/>
+      <w:lvlJc w:val="right"/>
+      <w:pPr>
+        <w:ind w:left="2160" w:hanging="180"/>
+      </w:pPr>
+    </w:lvl>
+    <w:lvl w:ilvl="3" w:tplc="080A000F" w:tentative="1">
+      <w:start w:val="1"/>
+      <w:numFmt w:val="decimal"/>
+      <w:lvlText w:val="%4."/>
+      <w:lvlJc w:val="left"/>
+      <w:pPr>
+        <w:ind w:left="2880" w:hanging="360"/>
+      </w:pPr>
+    </w:lvl>
+    <w:lvl w:ilvl="4" w:tplc="080A0019" w:tentative="1">
+      <w:start w:val="1"/>
+      <w:numFmt w:val="lowerLetter"/>
+      <w:lvlText w:val="%5."/>
+      <w:lvlJc w:val="left"/>
+      <w:pPr>
+        <w:ind w:left="3600" w:hanging="360"/>
+      </w:pPr>
+    </w:lvl>
+    <w:lvl w:ilvl="5" w:tplc="080A001B" w:tentative="1">
+      <w:start w:val="1"/>
+      <w:numFmt w:val="lowerRoman"/>
+      <w:lvlText w:val="%6."/>
+      <w:lvlJc w:val="right"/>
+      <w:pPr>
+        <w:ind w:left="4320" w:hanging="180"/>
+      </w:pPr>
+    </w:lvl>
+    <w:lvl w:ilvl="6" w:tplc="080A000F" w:tentative="1">
+      <w:start w:val="1"/>
+      <w:numFmt w:val="decimal"/>
+      <w:lvlText w:val="%7."/>
+      <w:lvlJc w:val="left"/>
+      <w:pPr>
+        <w:ind w:left="5040" w:hanging="360"/>
+      </w:pPr>
+    </w:lvl>
+    <w:lvl w:ilvl="7" w:tplc="080A0019" w:tentative="1">
+      <w:start w:val="1"/>
+      <w:numFmt w:val="lowerLetter"/>
+      <w:lvlText w:val="%8."/>
+      <w:lvlJc w:val="left"/>
+      <w:pPr>
+        <w:ind w:left="5760" w:hanging="360"/>
+      </w:pPr>
+    </w:lvl>
+    <w:lvl w:ilvl="8" w:tplc="080A001B" w:tentative="1">
+      <w:start w:val="1"/>
+      <w:numFmt w:val="lowerRoman"/>
+      <w:lvlText w:val="%9."/>
+      <w:lvlJc w:val="right"/>
+      <w:pPr>
+        <w:ind w:left="6480" w:hanging="180"/>
+      </w:pPr>
+    </w:lvl>
+  </w:abstractNum>
+  <w:abstractNum w:abstractNumId="10" w15:restartNumberingAfterBreak="0">
     <w:nsid w:val="1D3A790A"/>
     <w:multiLevelType w:val="hybridMultilevel"/>
     <w:tmpl w:val="9DD6AD58"/>
@@ -15585,7 +16667,7 @@
       </w:pPr>
     </w:lvl>
   </w:abstractNum>
-  <w:abstractNum w:abstractNumId="9" w15:restartNumberingAfterBreak="0">
+  <w:abstractNum w:abstractNumId="11" w15:restartNumberingAfterBreak="0">
     <w:nsid w:val="1DC960C0"/>
     <w:multiLevelType w:val="hybridMultilevel"/>
     <w:tmpl w:val="4648BA04"/>
@@ -15674,7 +16756,7 @@
       </w:pPr>
     </w:lvl>
   </w:abstractNum>
-  <w:abstractNum w:abstractNumId="10" w15:restartNumberingAfterBreak="0">
+  <w:abstractNum w:abstractNumId="12" w15:restartNumberingAfterBreak="0">
     <w:nsid w:val="1DFA3191"/>
     <w:multiLevelType w:val="hybridMultilevel"/>
     <w:tmpl w:val="E6108594"/>
@@ -15763,7 +16845,7 @@
       </w:pPr>
     </w:lvl>
   </w:abstractNum>
-  <w:abstractNum w:abstractNumId="11" w15:restartNumberingAfterBreak="0">
+  <w:abstractNum w:abstractNumId="13" w15:restartNumberingAfterBreak="0">
     <w:nsid w:val="1E554CCE"/>
     <w:multiLevelType w:val="hybridMultilevel"/>
     <w:tmpl w:val="BFD87A98"/>
@@ -15852,7 +16934,96 @@
       </w:pPr>
     </w:lvl>
   </w:abstractNum>
-  <w:abstractNum w:abstractNumId="12" w15:restartNumberingAfterBreak="0">
+  <w:abstractNum w:abstractNumId="14" w15:restartNumberingAfterBreak="0">
+    <w:nsid w:val="1F9B2DA4"/>
+    <w:multiLevelType w:val="hybridMultilevel"/>
+    <w:tmpl w:val="916A1134"/>
+    <w:lvl w:ilvl="0" w:tplc="080A000F">
+      <w:start w:val="1"/>
+      <w:numFmt w:val="decimal"/>
+      <w:lvlText w:val="%1."/>
+      <w:lvlJc w:val="left"/>
+      <w:pPr>
+        <w:ind w:left="720" w:hanging="360"/>
+      </w:pPr>
+      <w:rPr>
+        <w:rFonts w:hint="default"/>
+      </w:rPr>
+    </w:lvl>
+    <w:lvl w:ilvl="1" w:tplc="080A0019" w:tentative="1">
+      <w:start w:val="1"/>
+      <w:numFmt w:val="lowerLetter"/>
+      <w:lvlText w:val="%2."/>
+      <w:lvlJc w:val="left"/>
+      <w:pPr>
+        <w:ind w:left="1440" w:hanging="360"/>
+      </w:pPr>
+    </w:lvl>
+    <w:lvl w:ilvl="2" w:tplc="080A001B" w:tentative="1">
+      <w:start w:val="1"/>
+      <w:numFmt w:val="lowerRoman"/>
+      <w:lvlText w:val="%3."/>
+      <w:lvlJc w:val="right"/>
+      <w:pPr>
+        <w:ind w:left="2160" w:hanging="180"/>
+      </w:pPr>
+    </w:lvl>
+    <w:lvl w:ilvl="3" w:tplc="080A000F" w:tentative="1">
+      <w:start w:val="1"/>
+      <w:numFmt w:val="decimal"/>
+      <w:lvlText w:val="%4."/>
+      <w:lvlJc w:val="left"/>
+      <w:pPr>
+        <w:ind w:left="2880" w:hanging="360"/>
+      </w:pPr>
+    </w:lvl>
+    <w:lvl w:ilvl="4" w:tplc="080A0019" w:tentative="1">
+      <w:start w:val="1"/>
+      <w:numFmt w:val="lowerLetter"/>
+      <w:lvlText w:val="%5."/>
+      <w:lvlJc w:val="left"/>
+      <w:pPr>
+        <w:ind w:left="3600" w:hanging="360"/>
+      </w:pPr>
+    </w:lvl>
+    <w:lvl w:ilvl="5" w:tplc="080A001B" w:tentative="1">
+      <w:start w:val="1"/>
+      <w:numFmt w:val="lowerRoman"/>
+      <w:lvlText w:val="%6."/>
+      <w:lvlJc w:val="right"/>
+      <w:pPr>
+        <w:ind w:left="4320" w:hanging="180"/>
+      </w:pPr>
+    </w:lvl>
+    <w:lvl w:ilvl="6" w:tplc="080A000F" w:tentative="1">
+      <w:start w:val="1"/>
+      <w:numFmt w:val="decimal"/>
+      <w:lvlText w:val="%7."/>
+      <w:lvlJc w:val="left"/>
+      <w:pPr>
+        <w:ind w:left="5040" w:hanging="360"/>
+      </w:pPr>
+    </w:lvl>
+    <w:lvl w:ilvl="7" w:tplc="080A0019" w:tentative="1">
+      <w:start w:val="1"/>
+      <w:numFmt w:val="lowerLetter"/>
+      <w:lvlText w:val="%8."/>
+      <w:lvlJc w:val="left"/>
+      <w:pPr>
+        <w:ind w:left="5760" w:hanging="360"/>
+      </w:pPr>
+    </w:lvl>
+    <w:lvl w:ilvl="8" w:tplc="080A001B" w:tentative="1">
+      <w:start w:val="1"/>
+      <w:numFmt w:val="lowerRoman"/>
+      <w:lvlText w:val="%9."/>
+      <w:lvlJc w:val="right"/>
+      <w:pPr>
+        <w:ind w:left="6480" w:hanging="180"/>
+      </w:pPr>
+    </w:lvl>
+  </w:abstractNum>
+  <w:abstractNum w:abstractNumId="15" w15:restartNumberingAfterBreak="0">
     <w:nsid w:val="22670B9D"/>
     <w:multiLevelType w:val="hybridMultilevel"/>
     <w:tmpl w:val="81AAEE70"/>
@@ -15941,7 +17112,7 @@
       </w:pPr>
     </w:lvl>
   </w:abstractNum>
-  <w:abstractNum w:abstractNumId="13" w15:restartNumberingAfterBreak="0">
+  <w:abstractNum w:abstractNumId="16" w15:restartNumberingAfterBreak="0">
     <w:nsid w:val="227D4F53"/>
     <w:multiLevelType w:val="hybridMultilevel"/>
     <w:tmpl w:val="667E4596"/>
@@ -16030,7 +17201,7 @@
       </w:pPr>
     </w:lvl>
   </w:abstractNum>
-  <w:abstractNum w:abstractNumId="14" w15:restartNumberingAfterBreak="0">
+  <w:abstractNum w:abstractNumId="17" w15:restartNumberingAfterBreak="0">
     <w:nsid w:val="24EE74E2"/>
     <w:multiLevelType w:val="hybridMultilevel"/>
     <w:tmpl w:val="C8D407DE"/>
@@ -16119,7 +17290,7 @@
       </w:pPr>
     </w:lvl>
   </w:abstractNum>
-  <w:abstractNum w:abstractNumId="15" w15:restartNumberingAfterBreak="0">
+  <w:abstractNum w:abstractNumId="18" w15:restartNumberingAfterBreak="0">
     <w:nsid w:val="27897A94"/>
     <w:multiLevelType w:val="hybridMultilevel"/>
     <w:tmpl w:val="EABE1E00"/>
@@ -16208,7 +17379,7 @@
       </w:pPr>
     </w:lvl>
   </w:abstractNum>
-  <w:abstractNum w:abstractNumId="16" w15:restartNumberingAfterBreak="0">
+  <w:abstractNum w:abstractNumId="19" w15:restartNumberingAfterBreak="0">
     <w:nsid w:val="29196DDB"/>
     <w:multiLevelType w:val="hybridMultilevel"/>
     <w:tmpl w:val="26C6C3C0"/>
@@ -16297,7 +17468,7 @@
       </w:pPr>
     </w:lvl>
   </w:abstractNum>
-  <w:abstractNum w:abstractNumId="17" w15:restartNumberingAfterBreak="0">
+  <w:abstractNum w:abstractNumId="20" w15:restartNumberingAfterBreak="0">
     <w:nsid w:val="2E065E9B"/>
     <w:multiLevelType w:val="hybridMultilevel"/>
     <w:tmpl w:val="123E11FC"/>
@@ -16386,7 +17557,7 @@
       </w:pPr>
     </w:lvl>
   </w:abstractNum>
-  <w:abstractNum w:abstractNumId="18" w15:restartNumberingAfterBreak="0">
+  <w:abstractNum w:abstractNumId="21" w15:restartNumberingAfterBreak="0">
     <w:nsid w:val="2E5066C4"/>
     <w:multiLevelType w:val="hybridMultilevel"/>
     <w:tmpl w:val="3378EE02"/>
@@ -16475,7 +17646,7 @@
       </w:pPr>
     </w:lvl>
   </w:abstractNum>
-  <w:abstractNum w:abstractNumId="19" w15:restartNumberingAfterBreak="0">
+  <w:abstractNum w:abstractNumId="22" w15:restartNumberingAfterBreak="0">
     <w:nsid w:val="30C11A48"/>
     <w:multiLevelType w:val="hybridMultilevel"/>
     <w:tmpl w:val="0D1AE7F6"/>
@@ -16564,7 +17735,96 @@
       </w:pPr>
     </w:lvl>
   </w:abstractNum>
-  <w:abstractNum w:abstractNumId="20" w15:restartNumberingAfterBreak="0">
+  <w:abstractNum w:abstractNumId="23" w15:restartNumberingAfterBreak="0">
+    <w:nsid w:val="357D4BA1"/>
+    <w:multiLevelType w:val="hybridMultilevel"/>
+    <w:tmpl w:val="4384A7CA"/>
+    <w:lvl w:ilvl="0" w:tplc="080A000F">
+      <w:start w:val="1"/>
+      <w:numFmt w:val="decimal"/>
+      <w:lvlText w:val="%1."/>
+      <w:lvlJc w:val="left"/>
+      <w:pPr>
+        <w:ind w:left="720" w:hanging="360"/>
+      </w:pPr>
+      <w:rPr>
+        <w:rFonts w:hint="default"/>
+      </w:rPr>
+    </w:lvl>
+    <w:lvl w:ilvl="1" w:tplc="080A0019" w:tentative="1">
+      <w:start w:val="1"/>
+      <w:numFmt w:val="lowerLetter"/>
+      <w:lvlText w:val="%2."/>
+      <w:lvlJc w:val="left"/>
+      <w:pPr>
+        <w:ind w:left="1440" w:hanging="360"/>
+      </w:pPr>
+    </w:lvl>
+    <w:lvl w:ilvl="2" w:tplc="080A001B" w:tentative="1">
+      <w:start w:val="1"/>
+      <w:numFmt w:val="lowerRoman"/>
+      <w:lvlText w:val="%3."/>
+      <w:lvlJc w:val="right"/>
+      <w:pPr>
+        <w:ind w:left="2160" w:hanging="180"/>
+      </w:pPr>
+    </w:lvl>
+    <w:lvl w:ilvl="3" w:tplc="080A000F" w:tentative="1">
+      <w:start w:val="1"/>
+      <w:numFmt w:val="decimal"/>
+      <w:lvlText w:val="%4."/>
+      <w:lvlJc w:val="left"/>
+      <w:pPr>
+        <w:ind w:left="2880" w:hanging="360"/>
+      </w:pPr>
+    </w:lvl>
+    <w:lvl w:ilvl="4" w:tplc="080A0019" w:tentative="1">
+      <w:start w:val="1"/>
+      <w:numFmt w:val="lowerLetter"/>
+      <w:lvlText w:val="%5."/>
+      <w:lvlJc w:val="left"/>
+      <w:pPr>
+        <w:ind w:left="3600" w:hanging="360"/>
+      </w:pPr>
+    </w:lvl>
+    <w:lvl w:ilvl="5" w:tplc="080A001B" w:tentative="1">
+      <w:start w:val="1"/>
+      <w:numFmt w:val="lowerRoman"/>
+      <w:lvlText w:val="%6."/>
+      <w:lvlJc w:val="right"/>
+      <w:pPr>
+        <w:ind w:left="4320" w:hanging="180"/>
+      </w:pPr>
+    </w:lvl>
+    <w:lvl w:ilvl="6" w:tplc="080A000F" w:tentative="1">
+      <w:start w:val="1"/>
+      <w:numFmt w:val="decimal"/>
+      <w:lvlText w:val="%7."/>
+      <w:lvlJc w:val="left"/>
+      <w:pPr>
+        <w:ind w:left="5040" w:hanging="360"/>
+      </w:pPr>
+    </w:lvl>
+    <w:lvl w:ilvl="7" w:tplc="080A0019" w:tentative="1">
+      <w:start w:val="1"/>
+      <w:numFmt w:val="lowerLetter"/>
+      <w:lvlText w:val="%8."/>
+      <w:lvlJc w:val="left"/>
+      <w:pPr>
+        <w:ind w:left="5760" w:hanging="360"/>
+      </w:pPr>
+    </w:lvl>
+    <w:lvl w:ilvl="8" w:tplc="080A001B" w:tentative="1">
+      <w:start w:val="1"/>
+      <w:numFmt w:val="lowerRoman"/>
+      <w:lvlText w:val="%9."/>
+      <w:lvlJc w:val="right"/>
+      <w:pPr>
+        <w:ind w:left="6480" w:hanging="180"/>
+      </w:pPr>
+    </w:lvl>
+  </w:abstractNum>
+  <w:abstractNum w:abstractNumId="24" w15:restartNumberingAfterBreak="0">
     <w:nsid w:val="35B34C14"/>
     <w:multiLevelType w:val="hybridMultilevel"/>
     <w:tmpl w:val="366EA2EE"/>
@@ -16653,7 +17913,7 @@
       </w:pPr>
     </w:lvl>
   </w:abstractNum>
-  <w:abstractNum w:abstractNumId="21" w15:restartNumberingAfterBreak="0">
+  <w:abstractNum w:abstractNumId="25" w15:restartNumberingAfterBreak="0">
     <w:nsid w:val="36175114"/>
     <w:multiLevelType w:val="hybridMultilevel"/>
     <w:tmpl w:val="27544C6E"/>
@@ -16742,7 +18002,7 @@
       </w:pPr>
     </w:lvl>
   </w:abstractNum>
-  <w:abstractNum w:abstractNumId="22" w15:restartNumberingAfterBreak="0">
+  <w:abstractNum w:abstractNumId="26" w15:restartNumberingAfterBreak="0">
     <w:nsid w:val="39EE1046"/>
     <w:multiLevelType w:val="hybridMultilevel"/>
     <w:tmpl w:val="F7F642C8"/>
@@ -16831,7 +18091,7 @@
       </w:pPr>
     </w:lvl>
   </w:abstractNum>
-  <w:abstractNum w:abstractNumId="23" w15:restartNumberingAfterBreak="0">
+  <w:abstractNum w:abstractNumId="27" w15:restartNumberingAfterBreak="0">
     <w:nsid w:val="4C0C3008"/>
     <w:multiLevelType w:val="hybridMultilevel"/>
     <w:tmpl w:val="DE004C44"/>
@@ -16920,7 +18180,96 @@
       </w:pPr>
     </w:lvl>
   </w:abstractNum>
-  <w:abstractNum w:abstractNumId="24" w15:restartNumberingAfterBreak="0">
+  <w:abstractNum w:abstractNumId="28" w15:restartNumberingAfterBreak="0">
+    <w:nsid w:val="4D4E6DF5"/>
+    <w:multiLevelType w:val="hybridMultilevel"/>
+    <w:tmpl w:val="C75472CC"/>
+    <w:lvl w:ilvl="0" w:tplc="080A000F">
+      <w:start w:val="1"/>
+      <w:numFmt w:val="decimal"/>
+      <w:lvlText w:val="%1."/>
+      <w:lvlJc w:val="left"/>
+      <w:pPr>
+        <w:ind w:left="720" w:hanging="360"/>
+      </w:pPr>
+      <w:rPr>
+        <w:rFonts w:hint="default"/>
+      </w:rPr>
+    </w:lvl>
+    <w:lvl w:ilvl="1" w:tplc="080A0019" w:tentative="1">
+      <w:start w:val="1"/>
+      <w:numFmt w:val="lowerLetter"/>
+      <w:lvlText w:val="%2."/>
+      <w:lvlJc w:val="left"/>
+      <w:pPr>
+        <w:ind w:left="1440" w:hanging="360"/>
+      </w:pPr>
+    </w:lvl>
+    <w:lvl w:ilvl="2" w:tplc="080A001B" w:tentative="1">
+      <w:start w:val="1"/>
+      <w:numFmt w:val="lowerRoman"/>
+      <w:lvlText w:val="%3."/>
+      <w:lvlJc w:val="right"/>
+      <w:pPr>
+        <w:ind w:left="2160" w:hanging="180"/>
+      </w:pPr>
+    </w:lvl>
+    <w:lvl w:ilvl="3" w:tplc="080A000F" w:tentative="1">
+      <w:start w:val="1"/>
+      <w:numFmt w:val="decimal"/>
+      <w:lvlText w:val="%4."/>
+      <w:lvlJc w:val="left"/>
+      <w:pPr>
+        <w:ind w:left="2880" w:hanging="360"/>
+      </w:pPr>
+    </w:lvl>
+    <w:lvl w:ilvl="4" w:tplc="080A0019" w:tentative="1">
+      <w:start w:val="1"/>
+      <w:numFmt w:val="lowerLetter"/>
+      <w:lvlText w:val="%5."/>
+      <w:lvlJc w:val="left"/>
+      <w:pPr>
+        <w:ind w:left="3600" w:hanging="360"/>
+      </w:pPr>
+    </w:lvl>
+    <w:lvl w:ilvl="5" w:tplc="080A001B" w:tentative="1">
+      <w:start w:val="1"/>
+      <w:numFmt w:val="lowerRoman"/>
+      <w:lvlText w:val="%6."/>
+      <w:lvlJc w:val="right"/>
+      <w:pPr>
+        <w:ind w:left="4320" w:hanging="180"/>
+      </w:pPr>
+    </w:lvl>
+    <w:lvl w:ilvl="6" w:tplc="080A000F" w:tentative="1">
+      <w:start w:val="1"/>
+      <w:numFmt w:val="decimal"/>
+      <w:lvlText w:val="%7."/>
+      <w:lvlJc w:val="left"/>
+      <w:pPr>
+        <w:ind w:left="5040" w:hanging="360"/>
+      </w:pPr>
+    </w:lvl>
+    <w:lvl w:ilvl="7" w:tplc="080A0019" w:tentative="1">
+      <w:start w:val="1"/>
+      <w:numFmt w:val="lowerLetter"/>
+      <w:lvlText w:val="%8."/>
+      <w:lvlJc w:val="left"/>
+      <w:pPr>
+        <w:ind w:left="5760" w:hanging="360"/>
+      </w:pPr>
+    </w:lvl>
+    <w:lvl w:ilvl="8" w:tplc="080A001B" w:tentative="1">
+      <w:start w:val="1"/>
+      <w:numFmt w:val="lowerRoman"/>
+      <w:lvlText w:val="%9."/>
+      <w:lvlJc w:val="right"/>
+      <w:pPr>
+        <w:ind w:left="6480" w:hanging="180"/>
+      </w:pPr>
+    </w:lvl>
+  </w:abstractNum>
+  <w:abstractNum w:abstractNumId="29" w15:restartNumberingAfterBreak="0">
     <w:nsid w:val="52B81614"/>
     <w:multiLevelType w:val="hybridMultilevel"/>
     <w:tmpl w:val="1A160004"/>
@@ -17009,7 +18358,7 @@
       </w:pPr>
     </w:lvl>
   </w:abstractNum>
-  <w:abstractNum w:abstractNumId="25" w15:restartNumberingAfterBreak="0">
+  <w:abstractNum w:abstractNumId="30" w15:restartNumberingAfterBreak="0">
     <w:nsid w:val="5372752F"/>
     <w:multiLevelType w:val="hybridMultilevel"/>
     <w:tmpl w:val="4D841E48"/>
@@ -17098,7 +18447,7 @@
       </w:pPr>
     </w:lvl>
   </w:abstractNum>
-  <w:abstractNum w:abstractNumId="26" w15:restartNumberingAfterBreak="0">
+  <w:abstractNum w:abstractNumId="31" w15:restartNumberingAfterBreak="0">
     <w:nsid w:val="56861947"/>
     <w:multiLevelType w:val="hybridMultilevel"/>
     <w:tmpl w:val="4326801E"/>
@@ -17187,7 +18536,7 @@
       </w:pPr>
     </w:lvl>
   </w:abstractNum>
-  <w:abstractNum w:abstractNumId="27" w15:restartNumberingAfterBreak="0">
+  <w:abstractNum w:abstractNumId="32" w15:restartNumberingAfterBreak="0">
     <w:nsid w:val="59F378AC"/>
     <w:multiLevelType w:val="hybridMultilevel"/>
     <w:tmpl w:val="F0E0616A"/>
@@ -17276,7 +18625,7 @@
       </w:pPr>
     </w:lvl>
   </w:abstractNum>
-  <w:abstractNum w:abstractNumId="28" w15:restartNumberingAfterBreak="0">
+  <w:abstractNum w:abstractNumId="33" w15:restartNumberingAfterBreak="0">
     <w:nsid w:val="5DA268A5"/>
     <w:multiLevelType w:val="hybridMultilevel"/>
     <w:tmpl w:val="F07EB694"/>
@@ -17365,7 +18714,7 @@
       </w:pPr>
     </w:lvl>
   </w:abstractNum>
-  <w:abstractNum w:abstractNumId="29" w15:restartNumberingAfterBreak="0">
+  <w:abstractNum w:abstractNumId="34" w15:restartNumberingAfterBreak="0">
     <w:nsid w:val="5E8904DD"/>
     <w:multiLevelType w:val="hybridMultilevel"/>
     <w:tmpl w:val="27AE9644"/>
@@ -17454,7 +18803,7 @@
       </w:pPr>
     </w:lvl>
   </w:abstractNum>
-  <w:abstractNum w:abstractNumId="30" w15:restartNumberingAfterBreak="0">
+  <w:abstractNum w:abstractNumId="35" w15:restartNumberingAfterBreak="0">
     <w:nsid w:val="5F691A35"/>
     <w:multiLevelType w:val="hybridMultilevel"/>
     <w:tmpl w:val="6156A430"/>
@@ -17543,7 +18892,7 @@
       </w:pPr>
     </w:lvl>
   </w:abstractNum>
-  <w:abstractNum w:abstractNumId="31" w15:restartNumberingAfterBreak="0">
+  <w:abstractNum w:abstractNumId="36" w15:restartNumberingAfterBreak="0">
     <w:nsid w:val="5FB7399F"/>
     <w:multiLevelType w:val="hybridMultilevel"/>
     <w:tmpl w:val="92BA5072"/>
@@ -17632,7 +18981,96 @@
       </w:pPr>
     </w:lvl>
   </w:abstractNum>
-  <w:abstractNum w:abstractNumId="32" w15:restartNumberingAfterBreak="0">
+  <w:abstractNum w:abstractNumId="37" w15:restartNumberingAfterBreak="0">
+    <w:nsid w:val="78577508"/>
+    <w:multiLevelType w:val="hybridMultilevel"/>
+    <w:tmpl w:val="11041670"/>
+    <w:lvl w:ilvl="0" w:tplc="080A000F">
+      <w:start w:val="1"/>
+      <w:numFmt w:val="decimal"/>
+      <w:lvlText w:val="%1."/>
+      <w:lvlJc w:val="left"/>
+      <w:pPr>
+        <w:ind w:left="720" w:hanging="360"/>
+      </w:pPr>
+      <w:rPr>
+        <w:rFonts w:hint="default"/>
+      </w:rPr>
+    </w:lvl>
+    <w:lvl w:ilvl="1" w:tplc="080A0019" w:tentative="1">
+      <w:start w:val="1"/>
+      <w:numFmt w:val="lowerLetter"/>
+      <w:lvlText w:val="%2."/>
+      <w:lvlJc w:val="left"/>
+      <w:pPr>
+        <w:ind w:left="1440" w:hanging="360"/>
+      </w:pPr>
+    </w:lvl>
+    <w:lvl w:ilvl="2" w:tplc="080A001B" w:tentative="1">
+      <w:start w:val="1"/>
+      <w:numFmt w:val="lowerRoman"/>
+      <w:lvlText w:val="%3."/>
+      <w:lvlJc w:val="right"/>
+      <w:pPr>
+        <w:ind w:left="2160" w:hanging="180"/>
+      </w:pPr>
+    </w:lvl>
+    <w:lvl w:ilvl="3" w:tplc="080A000F" w:tentative="1">
+      <w:start w:val="1"/>
+      <w:numFmt w:val="decimal"/>
+      <w:lvlText w:val="%4."/>
+      <w:lvlJc w:val="left"/>
+      <w:pPr>
+        <w:ind w:left="2880" w:hanging="360"/>
+      </w:pPr>
+    </w:lvl>
+    <w:lvl w:ilvl="4" w:tplc="080A0019" w:tentative="1">
+      <w:start w:val="1"/>
+      <w:numFmt w:val="lowerLetter"/>
+      <w:lvlText w:val="%5."/>
+      <w:lvlJc w:val="left"/>
+      <w:pPr>
+        <w:ind w:left="3600" w:hanging="360"/>
+      </w:pPr>
+    </w:lvl>
+    <w:lvl w:ilvl="5" w:tplc="080A001B" w:tentative="1">
+      <w:start w:val="1"/>
+      <w:numFmt w:val="lowerRoman"/>
+      <w:lvlText w:val="%6."/>
+      <w:lvlJc w:val="right"/>
+      <w:pPr>
+        <w:ind w:left="4320" w:hanging="180"/>
+      </w:pPr>
+    </w:lvl>
+    <w:lvl w:ilvl="6" w:tplc="080A000F" w:tentative="1">
+      <w:start w:val="1"/>
+      <w:numFmt w:val="decimal"/>
+      <w:lvlText w:val="%7."/>
+      <w:lvlJc w:val="left"/>
+      <w:pPr>
+        <w:ind w:left="5040" w:hanging="360"/>
+      </w:pPr>
+    </w:lvl>
+    <w:lvl w:ilvl="7" w:tplc="080A0019" w:tentative="1">
+      <w:start w:val="1"/>
+      <w:numFmt w:val="lowerLetter"/>
+      <w:lvlText w:val="%8."/>
+      <w:lvlJc w:val="left"/>
+      <w:pPr>
+        <w:ind w:left="5760" w:hanging="360"/>
+      </w:pPr>
+    </w:lvl>
+    <w:lvl w:ilvl="8" w:tplc="080A001B" w:tentative="1">
+      <w:start w:val="1"/>
+      <w:numFmt w:val="lowerRoman"/>
+      <w:lvlText w:val="%9."/>
+      <w:lvlJc w:val="right"/>
+      <w:pPr>
+        <w:ind w:left="6480" w:hanging="180"/>
+      </w:pPr>
+    </w:lvl>
+  </w:abstractNum>
+  <w:abstractNum w:abstractNumId="38" w15:restartNumberingAfterBreak="0">
     <w:nsid w:val="7AA43CC1"/>
     <w:multiLevelType w:val="hybridMultilevel"/>
     <w:tmpl w:val="3A6497F4"/>
@@ -17721,7 +19159,7 @@
       </w:pPr>
     </w:lvl>
   </w:abstractNum>
-  <w:abstractNum w:abstractNumId="33" w15:restartNumberingAfterBreak="0">
+  <w:abstractNum w:abstractNumId="39" w15:restartNumberingAfterBreak="0">
     <w:nsid w:val="7BDE4369"/>
     <w:multiLevelType w:val="hybridMultilevel"/>
     <w:tmpl w:val="CEDA262E"/>
@@ -17810,7 +19248,7 @@
       </w:pPr>
     </w:lvl>
   </w:abstractNum>
-  <w:abstractNum w:abstractNumId="34" w15:restartNumberingAfterBreak="0">
+  <w:abstractNum w:abstractNumId="40" w15:restartNumberingAfterBreak="0">
     <w:nsid w:val="7E305724"/>
     <w:multiLevelType w:val="hybridMultilevel"/>
     <w:tmpl w:val="EB50E98C"/>
@@ -17900,109 +19338,127 @@
     </w:lvl>
   </w:abstractNum>
   <w:num w:numId="1">
+    <w:abstractNumId w:val="1"/>
+  </w:num>
+  <w:num w:numId="2">
+    <w:abstractNumId w:val="40"/>
+  </w:num>
+  <w:num w:numId="3">
+    <w:abstractNumId w:val="5"/>
+  </w:num>
+  <w:num w:numId="4">
+    <w:abstractNumId w:val="7"/>
+  </w:num>
+  <w:num w:numId="5">
+    <w:abstractNumId w:val="34"/>
+  </w:num>
+  <w:num w:numId="6">
+    <w:abstractNumId w:val="30"/>
+  </w:num>
+  <w:num w:numId="7">
+    <w:abstractNumId w:val="20"/>
+  </w:num>
+  <w:num w:numId="8">
+    <w:abstractNumId w:val="21"/>
+  </w:num>
+  <w:num w:numId="9">
+    <w:abstractNumId w:val="4"/>
+  </w:num>
+  <w:num w:numId="10">
+    <w:abstractNumId w:val="2"/>
+  </w:num>
+  <w:num w:numId="11">
+    <w:abstractNumId w:val="10"/>
+  </w:num>
+  <w:num w:numId="12">
+    <w:abstractNumId w:val="26"/>
+  </w:num>
+  <w:num w:numId="13">
+    <w:abstractNumId w:val="18"/>
+  </w:num>
+  <w:num w:numId="14">
+    <w:abstractNumId w:val="33"/>
+  </w:num>
+  <w:num w:numId="15">
+    <w:abstractNumId w:val="13"/>
+  </w:num>
+  <w:num w:numId="16">
+    <w:abstractNumId w:val="32"/>
+  </w:num>
+  <w:num w:numId="17">
+    <w:abstractNumId w:val="29"/>
+  </w:num>
+  <w:num w:numId="18">
+    <w:abstractNumId w:val="11"/>
+  </w:num>
+  <w:num w:numId="19">
+    <w:abstractNumId w:val="24"/>
+  </w:num>
+  <w:num w:numId="20">
+    <w:abstractNumId w:val="25"/>
+  </w:num>
+  <w:num w:numId="21">
+    <w:abstractNumId w:val="15"/>
+  </w:num>
+  <w:num w:numId="22">
+    <w:abstractNumId w:val="31"/>
+  </w:num>
+  <w:num w:numId="23">
+    <w:abstractNumId w:val="22"/>
+  </w:num>
+  <w:num w:numId="24">
+    <w:abstractNumId w:val="6"/>
+  </w:num>
+  <w:num w:numId="25">
+    <w:abstractNumId w:val="39"/>
+  </w:num>
+  <w:num w:numId="26">
+    <w:abstractNumId w:val="17"/>
+  </w:num>
+  <w:num w:numId="27">
+    <w:abstractNumId w:val="3"/>
+  </w:num>
+  <w:num w:numId="28">
+    <w:abstractNumId w:val="27"/>
+  </w:num>
+  <w:num w:numId="29">
+    <w:abstractNumId w:val="38"/>
+  </w:num>
+  <w:num w:numId="30">
+    <w:abstractNumId w:val="35"/>
+  </w:num>
+  <w:num w:numId="31">
+    <w:abstractNumId w:val="16"/>
+  </w:num>
+  <w:num w:numId="32">
+    <w:abstractNumId w:val="36"/>
+  </w:num>
+  <w:num w:numId="33">
+    <w:abstractNumId w:val="12"/>
+  </w:num>
+  <w:num w:numId="34">
+    <w:abstractNumId w:val="19"/>
+  </w:num>
+  <w:num w:numId="35">
+    <w:abstractNumId w:val="8"/>
+  </w:num>
+  <w:num w:numId="36">
+    <w:abstractNumId w:val="14"/>
+  </w:num>
+  <w:num w:numId="37">
+    <w:abstractNumId w:val="23"/>
+  </w:num>
+  <w:num w:numId="38">
+    <w:abstractNumId w:val="28"/>
+  </w:num>
+  <w:num w:numId="39">
     <w:abstractNumId w:val="0"/>
   </w:num>
-  <w:num w:numId="2">
-    <w:abstractNumId w:val="34"/>
-  </w:num>
-  <w:num w:numId="3">
-    <w:abstractNumId w:val="4"/>
-  </w:num>
-  <w:num w:numId="4">
-    <w:abstractNumId w:val="6"/>
-  </w:num>
-  <w:num w:numId="5">
-    <w:abstractNumId w:val="29"/>
-  </w:num>
-  <w:num w:numId="6">
-    <w:abstractNumId w:val="25"/>
-  </w:num>
-  <w:num w:numId="7">
-    <w:abstractNumId w:val="17"/>
-  </w:num>
-  <w:num w:numId="8">
-    <w:abstractNumId w:val="18"/>
-  </w:num>
-  <w:num w:numId="9">
-    <w:abstractNumId w:val="3"/>
-  </w:num>
-  <w:num w:numId="10">
-    <w:abstractNumId w:val="1"/>
-  </w:num>
-  <w:num w:numId="11">
-    <w:abstractNumId w:val="8"/>
-  </w:num>
-  <w:num w:numId="12">
-    <w:abstractNumId w:val="22"/>
-  </w:num>
-  <w:num w:numId="13">
-    <w:abstractNumId w:val="15"/>
-  </w:num>
-  <w:num w:numId="14">
-    <w:abstractNumId w:val="28"/>
-  </w:num>
-  <w:num w:numId="15">
-    <w:abstractNumId w:val="11"/>
-  </w:num>
-  <w:num w:numId="16">
-    <w:abstractNumId w:val="27"/>
-  </w:num>
-  <w:num w:numId="17">
-    <w:abstractNumId w:val="24"/>
-  </w:num>
-  <w:num w:numId="18">
+  <w:num w:numId="40">
     <w:abstractNumId w:val="9"/>
   </w:num>
-  <w:num w:numId="19">
-    <w:abstractNumId w:val="20"/>
-  </w:num>
-  <w:num w:numId="20">
-    <w:abstractNumId w:val="21"/>
-  </w:num>
-  <w:num w:numId="21">
-    <w:abstractNumId w:val="12"/>
-  </w:num>
-  <w:num w:numId="22">
-    <w:abstractNumId w:val="26"/>
-  </w:num>
-  <w:num w:numId="23">
-    <w:abstractNumId w:val="19"/>
-  </w:num>
-  <w:num w:numId="24">
-    <w:abstractNumId w:val="5"/>
-  </w:num>
-  <w:num w:numId="25">
-    <w:abstractNumId w:val="33"/>
-  </w:num>
-  <w:num w:numId="26">
-    <w:abstractNumId w:val="14"/>
-  </w:num>
-  <w:num w:numId="27">
-    <w:abstractNumId w:val="2"/>
-  </w:num>
-  <w:num w:numId="28">
-    <w:abstractNumId w:val="23"/>
-  </w:num>
-  <w:num w:numId="29">
-    <w:abstractNumId w:val="32"/>
-  </w:num>
-  <w:num w:numId="30">
-    <w:abstractNumId w:val="30"/>
-  </w:num>
-  <w:num w:numId="31">
-    <w:abstractNumId w:val="13"/>
-  </w:num>
-  <w:num w:numId="32">
-    <w:abstractNumId w:val="31"/>
-  </w:num>
-  <w:num w:numId="33">
-    <w:abstractNumId w:val="10"/>
-  </w:num>
-  <w:num w:numId="34">
-    <w:abstractNumId w:val="16"/>
-  </w:num>
-  <w:num w:numId="35">
-    <w:abstractNumId w:val="7"/>
+  <w:num w:numId="41">
+    <w:abstractNumId w:val="37"/>
   </w:num>
 </w:numbering>
 </file>

--- a/Documentacion/CASOS_DE_USO.docx
+++ b/Documentacion/CASOS_DE_USO.docx
@@ -74,6 +74,7 @@
                 <w:docPart w:val="A290B015E5024379B0D294DADA84B5F1"/>
               </w:placeholder>
             </w:sdtPr>
+            <w:sdtEndPr/>
             <w:sdtContent>
               <w:p>
                 <w:pPr>
@@ -311,6 +312,7 @@
               <w:calendar w:val="gregorian"/>
             </w:date>
           </w:sdtPr>
+          <w:sdtEndPr/>
           <w:sdtContent>
             <w:tc>
               <w:tcPr>
@@ -470,6 +472,7 @@
               <w:docPart w:val="E2DE2DE54D574BA8AF7860681AC15644"/>
             </w:placeholder>
           </w:sdtPr>
+          <w:sdtEndPr/>
           <w:sdtContent>
             <w:tc>
               <w:tcPr>
@@ -568,6 +571,7 @@
                 <w:docPart w:val="B652419FF2F3428DAB76FE172DFC4A40"/>
               </w:placeholder>
             </w:sdtPr>
+            <w:sdtEndPr/>
             <w:sdtContent>
               <w:p>
                 <w:pPr>
@@ -3443,6 +3447,7 @@
                 <w:docPart w:val="5DDEB2D5707D46AE84A753983EB39622"/>
               </w:placeholder>
             </w:sdtPr>
+            <w:sdtEndPr/>
             <w:sdtContent>
               <w:p>
                 <w:pPr>
@@ -3796,6 +3801,7 @@
                 <w:docPart w:val="6572D34C4AAF4F61A26F8EB387050988"/>
               </w:placeholder>
             </w:sdtPr>
+            <w:sdtEndPr/>
             <w:sdtContent>
               <w:p>
                 <w:pPr>
@@ -4033,6 +4039,7 @@
               <w:calendar w:val="gregorian"/>
             </w:date>
           </w:sdtPr>
+          <w:sdtEndPr/>
           <w:sdtContent>
             <w:tc>
               <w:tcPr>
@@ -4192,6 +4199,7 @@
               <w:docPart w:val="40B7C750FD3345FFAF0DB8380E501A32"/>
             </w:placeholder>
           </w:sdtPr>
+          <w:sdtEndPr/>
           <w:sdtContent>
             <w:tc>
               <w:tcPr>
@@ -9188,15 +9196,7 @@
                 <w:sz w:val="24"/>
                 <w:szCs w:val="24"/>
               </w:rPr>
-              <w:t>muestra el perfil de la persona que seleccionó el usuario con la opción</w:t>
-            </w:r>
-            <w:r>
-              <w:rPr>
-                <w:rFonts w:ascii="Arial" w:hAnsi="Arial" w:cs="Arial"/>
-                <w:sz w:val="24"/>
-                <w:szCs w:val="24"/>
-              </w:rPr>
-              <w:t xml:space="preserve"> “Quitar amigo” al lado de sus datos.</w:t>
+              <w:t>muestra el perfil de la persona que seleccionó el usuario con la opción “Quitar amigo” al lado de sus datos.</w:t>
             </w:r>
           </w:p>
           <w:p>
@@ -9345,15 +9345,7 @@
                 <w:sz w:val="24"/>
                 <w:szCs w:val="24"/>
               </w:rPr>
-              <w:t xml:space="preserve">EX1 </w:t>
-            </w:r>
-            <w:r>
-              <w:rPr>
-                <w:rFonts w:ascii="Arial" w:hAnsi="Arial" w:cs="Arial"/>
-                <w:sz w:val="24"/>
-                <w:szCs w:val="24"/>
-              </w:rPr>
-              <w:t>Se pierde la conexión a internet:</w:t>
+              <w:t>EX1 Se pierde la conexión a internet:</w:t>
             </w:r>
           </w:p>
           <w:p>
@@ -9815,6 +9807,15 @@
                 <w:lang w:val="es-ES"/>
               </w:rPr>
             </w:pPr>
+            <w:r>
+              <w:rPr>
+                <w:rFonts w:ascii="Arial" w:hAnsi="Arial" w:cs="Arial"/>
+                <w:sz w:val="24"/>
+                <w:szCs w:val="24"/>
+                <w:lang w:val="es-ES"/>
+              </w:rPr>
+              <w:t>Compartir fotografía</w:t>
+            </w:r>
           </w:p>
         </w:tc>
       </w:tr>
@@ -9977,6 +9978,15 @@
                 <w:lang w:val="es-ES"/>
               </w:rPr>
             </w:pPr>
+            <w:r>
+              <w:rPr>
+                <w:rFonts w:ascii="Arial" w:hAnsi="Arial" w:cs="Arial"/>
+                <w:sz w:val="24"/>
+                <w:szCs w:val="24"/>
+                <w:lang w:val="es-ES"/>
+              </w:rPr>
+              <w:t>26/Noviembre/2020</w:t>
+            </w:r>
           </w:p>
         </w:tc>
       </w:tr>
@@ -10040,6 +10050,15 @@
                 <w:lang w:val="es-ES"/>
               </w:rPr>
             </w:pPr>
+            <w:r>
+              <w:rPr>
+                <w:rFonts w:ascii="Arial" w:hAnsi="Arial" w:cs="Arial"/>
+                <w:sz w:val="24"/>
+                <w:szCs w:val="24"/>
+                <w:lang w:val="es-ES"/>
+              </w:rPr>
+              <w:t>N/A</w:t>
+            </w:r>
           </w:p>
         </w:tc>
       </w:tr>
@@ -10175,6 +10194,24 @@
                 <w:lang w:val="es-ES"/>
               </w:rPr>
             </w:pPr>
+            <w:r>
+              <w:rPr>
+                <w:rFonts w:ascii="Arial" w:hAnsi="Arial" w:cs="Arial"/>
+                <w:sz w:val="24"/>
+                <w:szCs w:val="24"/>
+                <w:lang w:val="es-ES"/>
+              </w:rPr>
+              <w:t>Este caso de uso permitirá al usuario</w:t>
+            </w:r>
+            <w:r>
+              <w:rPr>
+                <w:rFonts w:ascii="Arial" w:hAnsi="Arial" w:cs="Arial"/>
+                <w:sz w:val="24"/>
+                <w:szCs w:val="24"/>
+                <w:lang w:val="es-ES"/>
+              </w:rPr>
+              <w:t xml:space="preserve"> subir una fotografía a su perfil para que esta sea compartida con sus amigos.</w:t>
+            </w:r>
           </w:p>
         </w:tc>
       </w:tr>
@@ -10238,6 +10275,57 @@
                 <w:lang w:val="es-ES"/>
               </w:rPr>
             </w:pPr>
+            <w:r>
+              <w:rPr>
+                <w:rFonts w:ascii="Arial" w:hAnsi="Arial" w:cs="Arial"/>
+                <w:sz w:val="24"/>
+                <w:szCs w:val="24"/>
+                <w:lang w:val="es-ES"/>
+              </w:rPr>
+              <w:t>PRE1. El usuario tiene acceso a internet.</w:t>
+            </w:r>
+          </w:p>
+          <w:p>
+            <w:pPr>
+              <w:spacing w:after="0" w:line="360" w:lineRule="auto"/>
+              <w:jc w:val="both"/>
+              <w:rPr>
+                <w:rFonts w:ascii="Arial" w:hAnsi="Arial" w:cs="Arial"/>
+                <w:sz w:val="24"/>
+                <w:szCs w:val="24"/>
+                <w:lang w:val="es-ES"/>
+              </w:rPr>
+            </w:pPr>
+            <w:r>
+              <w:rPr>
+                <w:rFonts w:ascii="Arial" w:hAnsi="Arial" w:cs="Arial"/>
+                <w:sz w:val="24"/>
+                <w:szCs w:val="24"/>
+                <w:lang w:val="es-ES"/>
+              </w:rPr>
+              <w:t>PRE2. El usuario tiene su sesión iniciada.</w:t>
+            </w:r>
+          </w:p>
+          <w:p>
+            <w:pPr>
+              <w:spacing w:after="0" w:line="360" w:lineRule="auto"/>
+              <w:jc w:val="both"/>
+              <w:rPr>
+                <w:rFonts w:ascii="Arial" w:hAnsi="Arial" w:cs="Arial"/>
+                <w:sz w:val="24"/>
+                <w:szCs w:val="24"/>
+                <w:lang w:val="es-ES"/>
+              </w:rPr>
+            </w:pPr>
+            <w:r>
+              <w:rPr>
+                <w:rFonts w:ascii="Arial" w:hAnsi="Arial" w:cs="Arial"/>
+                <w:sz w:val="24"/>
+                <w:szCs w:val="24"/>
+                <w:lang w:val="es-ES"/>
+              </w:rPr>
+              <w:t>PRE3. El usuario se encuentra en la pantalla de su perfil.</w:t>
+            </w:r>
           </w:p>
         </w:tc>
       </w:tr>
@@ -10292,14 +10380,371 @@
           </w:tcPr>
           <w:p>
             <w:pPr>
-              <w:spacing w:after="0" w:line="360" w:lineRule="auto"/>
-              <w:jc w:val="both"/>
-              <w:rPr>
-                <w:rFonts w:ascii="Arial" w:hAnsi="Arial" w:cs="Arial"/>
-                <w:sz w:val="24"/>
-                <w:szCs w:val="24"/>
-              </w:rPr>
-            </w:pPr>
+              <w:pStyle w:val="Prrafodelista"/>
+              <w:numPr>
+                <w:ilvl w:val="0"/>
+                <w:numId w:val="43"/>
+              </w:numPr>
+              <w:spacing w:after="0" w:line="360" w:lineRule="auto"/>
+              <w:jc w:val="both"/>
+              <w:rPr>
+                <w:rFonts w:ascii="Arial" w:hAnsi="Arial" w:cs="Arial"/>
+                <w:sz w:val="24"/>
+                <w:szCs w:val="24"/>
+              </w:rPr>
+            </w:pPr>
+            <w:r>
+              <w:rPr>
+                <w:rFonts w:ascii="Arial" w:hAnsi="Arial" w:cs="Arial"/>
+                <w:sz w:val="24"/>
+                <w:szCs w:val="24"/>
+              </w:rPr>
+              <w:t>El usuario selecciona la opción de “Agregar” que se muestra en la esquina inferior derecha en el apartado de las fotos.</w:t>
+            </w:r>
+          </w:p>
+          <w:p>
+            <w:pPr>
+              <w:pStyle w:val="Prrafodelista"/>
+              <w:numPr>
+                <w:ilvl w:val="0"/>
+                <w:numId w:val="43"/>
+              </w:numPr>
+              <w:spacing w:after="0" w:line="360" w:lineRule="auto"/>
+              <w:jc w:val="both"/>
+              <w:rPr>
+                <w:rFonts w:ascii="Arial" w:hAnsi="Arial" w:cs="Arial"/>
+                <w:sz w:val="24"/>
+                <w:szCs w:val="24"/>
+              </w:rPr>
+            </w:pPr>
+            <w:r>
+              <w:rPr>
+                <w:rFonts w:ascii="Arial" w:hAnsi="Arial" w:cs="Arial"/>
+                <w:sz w:val="24"/>
+                <w:szCs w:val="24"/>
+              </w:rPr>
+              <w:t>El sistema abre la galería del dispositivo actual, mostrando todos los archivos con formato de imagen</w:t>
+            </w:r>
+            <w:r>
+              <w:rPr>
+                <w:rFonts w:ascii="Arial" w:hAnsi="Arial" w:cs="Arial"/>
+                <w:sz w:val="24"/>
+                <w:szCs w:val="24"/>
+              </w:rPr>
+              <w:t xml:space="preserve"> y la opción “Cancelar”</w:t>
+            </w:r>
+            <w:r>
+              <w:rPr>
+                <w:rFonts w:ascii="Arial" w:hAnsi="Arial" w:cs="Arial"/>
+                <w:sz w:val="24"/>
+                <w:szCs w:val="24"/>
+              </w:rPr>
+              <w:t>.</w:t>
+            </w:r>
+          </w:p>
+          <w:p>
+            <w:pPr>
+              <w:pStyle w:val="Prrafodelista"/>
+              <w:numPr>
+                <w:ilvl w:val="0"/>
+                <w:numId w:val="43"/>
+              </w:numPr>
+              <w:spacing w:after="0" w:line="360" w:lineRule="auto"/>
+              <w:jc w:val="both"/>
+              <w:rPr>
+                <w:rFonts w:ascii="Arial" w:hAnsi="Arial" w:cs="Arial"/>
+                <w:sz w:val="24"/>
+                <w:szCs w:val="24"/>
+              </w:rPr>
+            </w:pPr>
+            <w:r>
+              <w:rPr>
+                <w:rFonts w:ascii="Arial" w:hAnsi="Arial" w:cs="Arial"/>
+                <w:sz w:val="24"/>
+                <w:szCs w:val="24"/>
+              </w:rPr>
+              <w:t xml:space="preserve">El usuario busca y selecciona la </w:t>
+            </w:r>
+            <w:r>
+              <w:rPr>
+                <w:rFonts w:ascii="Arial" w:hAnsi="Arial" w:cs="Arial"/>
+                <w:sz w:val="24"/>
+                <w:szCs w:val="24"/>
+              </w:rPr>
+              <w:t>fotografía</w:t>
+            </w:r>
+            <w:r>
+              <w:rPr>
+                <w:rFonts w:ascii="Arial" w:hAnsi="Arial" w:cs="Arial"/>
+                <w:sz w:val="24"/>
+                <w:szCs w:val="24"/>
+              </w:rPr>
+              <w:t xml:space="preserve"> que desea compartir</w:t>
+            </w:r>
+            <w:r>
+              <w:rPr>
+                <w:rFonts w:ascii="Arial" w:hAnsi="Arial" w:cs="Arial"/>
+                <w:sz w:val="24"/>
+                <w:szCs w:val="24"/>
+              </w:rPr>
+              <w:t xml:space="preserve"> (ver FA1)</w:t>
+            </w:r>
+            <w:r>
+              <w:rPr>
+                <w:rFonts w:ascii="Arial" w:hAnsi="Arial" w:cs="Arial"/>
+                <w:sz w:val="24"/>
+                <w:szCs w:val="24"/>
+              </w:rPr>
+              <w:t>.</w:t>
+            </w:r>
+          </w:p>
+          <w:p>
+            <w:pPr>
+              <w:pStyle w:val="Prrafodelista"/>
+              <w:numPr>
+                <w:ilvl w:val="0"/>
+                <w:numId w:val="43"/>
+              </w:numPr>
+              <w:spacing w:after="0" w:line="360" w:lineRule="auto"/>
+              <w:jc w:val="both"/>
+              <w:rPr>
+                <w:rFonts w:ascii="Arial" w:hAnsi="Arial" w:cs="Arial"/>
+                <w:sz w:val="24"/>
+                <w:szCs w:val="24"/>
+              </w:rPr>
+            </w:pPr>
+            <w:r>
+              <w:rPr>
+                <w:rFonts w:ascii="Arial" w:hAnsi="Arial" w:cs="Arial"/>
+                <w:sz w:val="24"/>
+                <w:szCs w:val="24"/>
+              </w:rPr>
+              <w:t xml:space="preserve">El sistema carga la </w:t>
+            </w:r>
+            <w:r>
+              <w:rPr>
+                <w:rFonts w:ascii="Arial" w:hAnsi="Arial" w:cs="Arial"/>
+                <w:sz w:val="24"/>
+                <w:szCs w:val="24"/>
+              </w:rPr>
+              <w:t>fotografía</w:t>
+            </w:r>
+            <w:r>
+              <w:rPr>
+                <w:rFonts w:ascii="Arial" w:hAnsi="Arial" w:cs="Arial"/>
+                <w:sz w:val="24"/>
+                <w:szCs w:val="24"/>
+              </w:rPr>
+              <w:t xml:space="preserve"> y muestra la GUI “Subida de imagen” con</w:t>
+            </w:r>
+            <w:r>
+              <w:rPr>
+                <w:rFonts w:ascii="Arial" w:hAnsi="Arial" w:cs="Arial"/>
+                <w:sz w:val="24"/>
+                <w:szCs w:val="24"/>
+              </w:rPr>
+              <w:t xml:space="preserve"> la opción “Volver” y</w:t>
+            </w:r>
+            <w:r>
+              <w:rPr>
+                <w:rFonts w:ascii="Arial" w:hAnsi="Arial" w:cs="Arial"/>
+                <w:sz w:val="24"/>
+                <w:szCs w:val="24"/>
+              </w:rPr>
+              <w:t xml:space="preserve"> un campo de texto para ingresar la descripción de la </w:t>
+            </w:r>
+            <w:r>
+              <w:rPr>
+                <w:rFonts w:ascii="Arial" w:hAnsi="Arial" w:cs="Arial"/>
+                <w:sz w:val="24"/>
+                <w:szCs w:val="24"/>
+              </w:rPr>
+              <w:t>fotografía</w:t>
+            </w:r>
+            <w:r>
+              <w:rPr>
+                <w:rFonts w:ascii="Arial" w:hAnsi="Arial" w:cs="Arial"/>
+                <w:sz w:val="24"/>
+                <w:szCs w:val="24"/>
+              </w:rPr>
+              <w:t>.</w:t>
+            </w:r>
+          </w:p>
+          <w:p>
+            <w:pPr>
+              <w:pStyle w:val="Prrafodelista"/>
+              <w:numPr>
+                <w:ilvl w:val="0"/>
+                <w:numId w:val="43"/>
+              </w:numPr>
+              <w:spacing w:after="0" w:line="360" w:lineRule="auto"/>
+              <w:jc w:val="both"/>
+              <w:rPr>
+                <w:rFonts w:ascii="Arial" w:hAnsi="Arial" w:cs="Arial"/>
+                <w:sz w:val="24"/>
+                <w:szCs w:val="24"/>
+              </w:rPr>
+            </w:pPr>
+            <w:r>
+              <w:rPr>
+                <w:rFonts w:ascii="Arial" w:hAnsi="Arial" w:cs="Arial"/>
+                <w:sz w:val="24"/>
+                <w:szCs w:val="24"/>
+              </w:rPr>
+              <w:t xml:space="preserve">El usuario </w:t>
+            </w:r>
+            <w:r>
+              <w:rPr>
+                <w:rFonts w:ascii="Arial" w:hAnsi="Arial" w:cs="Arial"/>
+                <w:sz w:val="24"/>
+                <w:szCs w:val="24"/>
+              </w:rPr>
+              <w:t>redacta</w:t>
+            </w:r>
+            <w:r>
+              <w:rPr>
+                <w:rFonts w:ascii="Arial" w:hAnsi="Arial" w:cs="Arial"/>
+                <w:sz w:val="24"/>
+                <w:szCs w:val="24"/>
+              </w:rPr>
+              <w:t xml:space="preserve"> </w:t>
+            </w:r>
+            <w:r>
+              <w:rPr>
+                <w:rFonts w:ascii="Arial" w:hAnsi="Arial" w:cs="Arial"/>
+                <w:sz w:val="24"/>
+                <w:szCs w:val="24"/>
+              </w:rPr>
+              <w:t xml:space="preserve">opcionalmente </w:t>
+            </w:r>
+            <w:r>
+              <w:rPr>
+                <w:rFonts w:ascii="Arial" w:hAnsi="Arial" w:cs="Arial"/>
+                <w:sz w:val="24"/>
+                <w:szCs w:val="24"/>
+              </w:rPr>
+              <w:t>la descripción de la foto</w:t>
+            </w:r>
+            <w:r>
+              <w:rPr>
+                <w:rFonts w:ascii="Arial" w:hAnsi="Arial" w:cs="Arial"/>
+                <w:sz w:val="24"/>
+                <w:szCs w:val="24"/>
+              </w:rPr>
+              <w:t>grafía</w:t>
+            </w:r>
+            <w:r>
+              <w:rPr>
+                <w:rFonts w:ascii="Arial" w:hAnsi="Arial" w:cs="Arial"/>
+                <w:sz w:val="24"/>
+                <w:szCs w:val="24"/>
+              </w:rPr>
+              <w:t xml:space="preserve"> y después selecciona la opción “Compartir”</w:t>
+            </w:r>
+            <w:r>
+              <w:rPr>
+                <w:rFonts w:ascii="Arial" w:hAnsi="Arial" w:cs="Arial"/>
+                <w:sz w:val="24"/>
+                <w:szCs w:val="24"/>
+              </w:rPr>
+              <w:t xml:space="preserve"> (ver FA</w:t>
+            </w:r>
+            <w:r>
+              <w:rPr>
+                <w:rFonts w:ascii="Arial" w:hAnsi="Arial" w:cs="Arial"/>
+                <w:sz w:val="24"/>
+                <w:szCs w:val="24"/>
+              </w:rPr>
+              <w:t>2</w:t>
+            </w:r>
+            <w:r>
+              <w:rPr>
+                <w:rFonts w:ascii="Arial" w:hAnsi="Arial" w:cs="Arial"/>
+                <w:sz w:val="24"/>
+                <w:szCs w:val="24"/>
+              </w:rPr>
+              <w:t>)</w:t>
+            </w:r>
+            <w:r>
+              <w:rPr>
+                <w:rFonts w:ascii="Arial" w:hAnsi="Arial" w:cs="Arial"/>
+                <w:sz w:val="24"/>
+                <w:szCs w:val="24"/>
+              </w:rPr>
+              <w:t>.</w:t>
+            </w:r>
+          </w:p>
+          <w:p>
+            <w:pPr>
+              <w:pStyle w:val="Prrafodelista"/>
+              <w:numPr>
+                <w:ilvl w:val="0"/>
+                <w:numId w:val="43"/>
+              </w:numPr>
+              <w:spacing w:after="0" w:line="360" w:lineRule="auto"/>
+              <w:jc w:val="both"/>
+              <w:rPr>
+                <w:rFonts w:ascii="Arial" w:hAnsi="Arial" w:cs="Arial"/>
+                <w:sz w:val="24"/>
+                <w:szCs w:val="24"/>
+              </w:rPr>
+            </w:pPr>
+            <w:r>
+              <w:rPr>
+                <w:rFonts w:ascii="Arial" w:hAnsi="Arial" w:cs="Arial"/>
+                <w:sz w:val="24"/>
+                <w:szCs w:val="24"/>
+              </w:rPr>
+              <w:t>El sistema guarda la fotografía en la base de datos y después la muestra en el perfil del usuario junto a la que era la última foto</w:t>
+            </w:r>
+            <w:r>
+              <w:rPr>
+                <w:rFonts w:ascii="Arial" w:hAnsi="Arial" w:cs="Arial"/>
+                <w:sz w:val="24"/>
+                <w:szCs w:val="24"/>
+              </w:rPr>
+              <w:t>grafía</w:t>
+            </w:r>
+            <w:r>
+              <w:rPr>
+                <w:rFonts w:ascii="Arial" w:hAnsi="Arial" w:cs="Arial"/>
+                <w:sz w:val="24"/>
+                <w:szCs w:val="24"/>
+              </w:rPr>
+              <w:t xml:space="preserve"> (EX1)</w:t>
+            </w:r>
+            <w:r>
+              <w:rPr>
+                <w:rFonts w:ascii="Arial" w:hAnsi="Arial" w:cs="Arial"/>
+                <w:sz w:val="24"/>
+                <w:szCs w:val="24"/>
+              </w:rPr>
+              <w:t>.</w:t>
+            </w:r>
+          </w:p>
+          <w:p>
+            <w:pPr>
+              <w:pStyle w:val="Prrafodelista"/>
+              <w:numPr>
+                <w:ilvl w:val="0"/>
+                <w:numId w:val="43"/>
+              </w:numPr>
+              <w:spacing w:after="0" w:line="360" w:lineRule="auto"/>
+              <w:jc w:val="both"/>
+              <w:rPr>
+                <w:rFonts w:ascii="Arial" w:hAnsi="Arial" w:cs="Arial"/>
+                <w:sz w:val="24"/>
+                <w:szCs w:val="24"/>
+              </w:rPr>
+            </w:pPr>
+            <w:r>
+              <w:rPr>
+                <w:rFonts w:ascii="Arial" w:hAnsi="Arial" w:cs="Arial"/>
+                <w:sz w:val="24"/>
+                <w:szCs w:val="24"/>
+              </w:rPr>
+              <w:t>Fin del caso de uso.</w:t>
+            </w:r>
           </w:p>
         </w:tc>
       </w:tr>
@@ -10363,6 +10808,153 @@
                 <w:lang w:val="es-ES"/>
               </w:rPr>
             </w:pPr>
+            <w:r>
+              <w:rPr>
+                <w:rFonts w:ascii="Arial" w:hAnsi="Arial" w:cs="Arial"/>
+                <w:sz w:val="24"/>
+                <w:szCs w:val="24"/>
+                <w:lang w:val="es-ES"/>
+              </w:rPr>
+              <w:t>FA1 El usuario selecciona la opción “Cancelar”:</w:t>
+            </w:r>
+          </w:p>
+          <w:p>
+            <w:pPr>
+              <w:pStyle w:val="Prrafodelista"/>
+              <w:numPr>
+                <w:ilvl w:val="0"/>
+                <w:numId w:val="44"/>
+              </w:numPr>
+              <w:spacing w:after="0" w:line="360" w:lineRule="auto"/>
+              <w:jc w:val="both"/>
+              <w:rPr>
+                <w:rFonts w:ascii="Arial" w:hAnsi="Arial" w:cs="Arial"/>
+                <w:sz w:val="24"/>
+                <w:szCs w:val="24"/>
+                <w:lang w:val="es-ES"/>
+              </w:rPr>
+            </w:pPr>
+            <w:r>
+              <w:rPr>
+                <w:rFonts w:ascii="Arial" w:hAnsi="Arial" w:cs="Arial"/>
+                <w:sz w:val="24"/>
+                <w:szCs w:val="24"/>
+                <w:lang w:val="es-ES"/>
+              </w:rPr>
+              <w:t>El sistema cierra la galería de fotos y permanece en el perfil del usuario sin realizar cambios.</w:t>
+            </w:r>
+          </w:p>
+          <w:p>
+            <w:pPr>
+              <w:pStyle w:val="Prrafodelista"/>
+              <w:numPr>
+                <w:ilvl w:val="0"/>
+                <w:numId w:val="44"/>
+              </w:numPr>
+              <w:spacing w:after="0" w:line="360" w:lineRule="auto"/>
+              <w:jc w:val="both"/>
+              <w:rPr>
+                <w:rFonts w:ascii="Arial" w:hAnsi="Arial" w:cs="Arial"/>
+                <w:sz w:val="24"/>
+                <w:szCs w:val="24"/>
+                <w:lang w:val="es-ES"/>
+              </w:rPr>
+            </w:pPr>
+            <w:r>
+              <w:rPr>
+                <w:rFonts w:ascii="Arial" w:hAnsi="Arial" w:cs="Arial"/>
+                <w:sz w:val="24"/>
+                <w:szCs w:val="24"/>
+                <w:lang w:val="es-ES"/>
+              </w:rPr>
+              <w:lastRenderedPageBreak/>
+              <w:t>Fin del caso de uso.</w:t>
+            </w:r>
+          </w:p>
+          <w:p>
+            <w:pPr>
+              <w:spacing w:after="0" w:line="360" w:lineRule="auto"/>
+              <w:jc w:val="both"/>
+              <w:rPr>
+                <w:rFonts w:ascii="Arial" w:hAnsi="Arial" w:cs="Arial"/>
+                <w:sz w:val="24"/>
+                <w:szCs w:val="24"/>
+                <w:lang w:val="es-ES"/>
+              </w:rPr>
+            </w:pPr>
+          </w:p>
+          <w:p>
+            <w:pPr>
+              <w:spacing w:after="0" w:line="360" w:lineRule="auto"/>
+              <w:jc w:val="both"/>
+              <w:rPr>
+                <w:rFonts w:ascii="Arial" w:hAnsi="Arial" w:cs="Arial"/>
+                <w:sz w:val="24"/>
+                <w:szCs w:val="24"/>
+                <w:lang w:val="es-ES"/>
+              </w:rPr>
+            </w:pPr>
+            <w:r>
+              <w:rPr>
+                <w:rFonts w:ascii="Arial" w:hAnsi="Arial" w:cs="Arial"/>
+                <w:sz w:val="24"/>
+                <w:szCs w:val="24"/>
+                <w:lang w:val="es-ES"/>
+              </w:rPr>
+              <w:t>FA2 El usuario selecciona la opción “Volver”:</w:t>
+            </w:r>
+          </w:p>
+          <w:p>
+            <w:pPr>
+              <w:pStyle w:val="Prrafodelista"/>
+              <w:numPr>
+                <w:ilvl w:val="0"/>
+                <w:numId w:val="45"/>
+              </w:numPr>
+              <w:spacing w:after="0" w:line="360" w:lineRule="auto"/>
+              <w:jc w:val="both"/>
+              <w:rPr>
+                <w:rFonts w:ascii="Arial" w:hAnsi="Arial" w:cs="Arial"/>
+                <w:sz w:val="24"/>
+                <w:szCs w:val="24"/>
+                <w:lang w:val="es-ES"/>
+              </w:rPr>
+            </w:pPr>
+            <w:r>
+              <w:rPr>
+                <w:rFonts w:ascii="Arial" w:hAnsi="Arial" w:cs="Arial"/>
+                <w:sz w:val="24"/>
+                <w:szCs w:val="24"/>
+                <w:lang w:val="es-ES"/>
+              </w:rPr>
+              <w:t>El sistema descarta la fotografía seleccionada y muestra nuevamente la galería de imágenes.</w:t>
+            </w:r>
+          </w:p>
+          <w:p>
+            <w:pPr>
+              <w:pStyle w:val="Prrafodelista"/>
+              <w:numPr>
+                <w:ilvl w:val="0"/>
+                <w:numId w:val="45"/>
+              </w:numPr>
+              <w:spacing w:after="0" w:line="360" w:lineRule="auto"/>
+              <w:jc w:val="both"/>
+              <w:rPr>
+                <w:rFonts w:ascii="Arial" w:hAnsi="Arial" w:cs="Arial"/>
+                <w:sz w:val="24"/>
+                <w:szCs w:val="24"/>
+                <w:lang w:val="es-ES"/>
+              </w:rPr>
+            </w:pPr>
+            <w:r>
+              <w:rPr>
+                <w:rFonts w:ascii="Arial" w:hAnsi="Arial" w:cs="Arial"/>
+                <w:sz w:val="24"/>
+                <w:szCs w:val="24"/>
+                <w:lang w:val="es-ES"/>
+              </w:rPr>
+              <w:t>Volver al paso 3 del flujo normal.</w:t>
+            </w:r>
           </w:p>
         </w:tc>
       </w:tr>
@@ -10401,6 +10993,7 @@
                 <w:szCs w:val="24"/>
                 <w:lang w:val="es-ES"/>
               </w:rPr>
+              <w:lastRenderedPageBreak/>
               <w:t>Excepciones:</w:t>
             </w:r>
           </w:p>
@@ -10425,6 +11018,57 @@
                 <w:szCs w:val="24"/>
               </w:rPr>
             </w:pPr>
+            <w:r>
+              <w:rPr>
+                <w:rFonts w:ascii="Arial" w:hAnsi="Arial" w:cs="Arial"/>
+                <w:sz w:val="24"/>
+                <w:szCs w:val="24"/>
+              </w:rPr>
+              <w:t>EX1 Se pierde la conexión a internet:</w:t>
+            </w:r>
+          </w:p>
+          <w:p>
+            <w:pPr>
+              <w:pStyle w:val="Prrafodelista"/>
+              <w:numPr>
+                <w:ilvl w:val="0"/>
+                <w:numId w:val="47"/>
+              </w:numPr>
+              <w:spacing w:after="0" w:line="360" w:lineRule="auto"/>
+              <w:jc w:val="both"/>
+              <w:rPr>
+                <w:rFonts w:ascii="Arial" w:hAnsi="Arial" w:cs="Arial"/>
+                <w:sz w:val="24"/>
+                <w:szCs w:val="24"/>
+              </w:rPr>
+            </w:pPr>
+            <w:r>
+              <w:rPr>
+                <w:rFonts w:ascii="Arial" w:hAnsi="Arial" w:cs="Arial"/>
+                <w:sz w:val="24"/>
+                <w:szCs w:val="24"/>
+              </w:rPr>
+              <w:t>El sistema muestra un mensaje por tres segundos, indicando al usuario el suceso y permanece en la GUI “Subida de fotografía” sin realizar cambios.</w:t>
+            </w:r>
+          </w:p>
+          <w:p>
+            <w:pPr>
+              <w:spacing w:after="0" w:line="360" w:lineRule="auto"/>
+              <w:jc w:val="both"/>
+              <w:rPr>
+                <w:rFonts w:ascii="Arial" w:hAnsi="Arial" w:cs="Arial"/>
+                <w:sz w:val="24"/>
+                <w:szCs w:val="24"/>
+              </w:rPr>
+            </w:pPr>
+            <w:r>
+              <w:rPr>
+                <w:rFonts w:ascii="Arial" w:hAnsi="Arial" w:cs="Arial"/>
+                <w:sz w:val="24"/>
+                <w:szCs w:val="24"/>
+              </w:rPr>
+              <w:t>FIN EX1.</w:t>
+            </w:r>
           </w:p>
         </w:tc>
       </w:tr>
@@ -10487,6 +11131,14 @@
                 <w:szCs w:val="24"/>
               </w:rPr>
             </w:pPr>
+            <w:r>
+              <w:rPr>
+                <w:rFonts w:ascii="Arial" w:hAnsi="Arial" w:cs="Arial"/>
+                <w:sz w:val="24"/>
+                <w:szCs w:val="24"/>
+              </w:rPr>
+              <w:t>Hay una nueva fotografía guardada en la base de datos y mostrada en el perfil del usuario.</w:t>
+            </w:r>
           </w:p>
         </w:tc>
       </w:tr>
@@ -10573,6 +11225,15 @@
                 <w:lang w:val="es-ES"/>
               </w:rPr>
             </w:pPr>
+            <w:r>
+              <w:rPr>
+                <w:rFonts w:ascii="Arial" w:hAnsi="Arial" w:cs="Arial"/>
+                <w:sz w:val="24"/>
+                <w:szCs w:val="24"/>
+                <w:lang w:val="es-ES"/>
+              </w:rPr>
+              <w:t>N/A</w:t>
+            </w:r>
           </w:p>
         </w:tc>
       </w:tr>
@@ -10658,6 +11319,15 @@
                 <w:lang w:val="es-ES"/>
               </w:rPr>
             </w:pPr>
+            <w:r>
+              <w:rPr>
+                <w:rFonts w:ascii="Arial" w:hAnsi="Arial" w:cs="Arial"/>
+                <w:sz w:val="24"/>
+                <w:szCs w:val="24"/>
+                <w:lang w:val="es-ES"/>
+              </w:rPr>
+              <w:t>N/A</w:t>
+            </w:r>
           </w:p>
         </w:tc>
       </w:tr>
@@ -11610,6 +12280,7 @@
                 <w:szCs w:val="24"/>
                 <w:lang w:val="es-ES"/>
               </w:rPr>
+              <w:lastRenderedPageBreak/>
               <w:t>Extiende:</w:t>
             </w:r>
           </w:p>
@@ -11633,7 +12304,6 @@
                 <w:szCs w:val="24"/>
                 <w:lang w:val="es-ES"/>
               </w:rPr>
-              <w:lastRenderedPageBreak/>
               <w:t>(relación Extend)</w:t>
             </w:r>
           </w:p>
@@ -13464,6 +14134,7 @@
                 <w:szCs w:val="24"/>
                 <w:lang w:val="es-ES"/>
               </w:rPr>
+              <w:lastRenderedPageBreak/>
               <w:t>Postcondiciones:</w:t>
             </w:r>
           </w:p>
@@ -13526,7 +14197,6 @@
                 <w:szCs w:val="24"/>
                 <w:lang w:val="es-ES"/>
               </w:rPr>
-              <w:lastRenderedPageBreak/>
               <w:t xml:space="preserve">Incluye: </w:t>
             </w:r>
           </w:p>
@@ -15278,6 +15948,7 @@
                 <w:szCs w:val="24"/>
                 <w:lang w:val="es-ES"/>
               </w:rPr>
+              <w:lastRenderedPageBreak/>
               <w:t>Flujo Normal:</w:t>
             </w:r>
           </w:p>
@@ -15340,7 +16011,6 @@
                 <w:szCs w:val="24"/>
                 <w:lang w:val="es-ES"/>
               </w:rPr>
-              <w:lastRenderedPageBreak/>
               <w:t>Flujos Alternos:</w:t>
             </w:r>
           </w:p>
@@ -15867,6 +16537,95 @@
     </w:lvl>
   </w:abstractNum>
   <w:abstractNum w:abstractNumId="2" w15:restartNumberingAfterBreak="0">
+    <w:nsid w:val="02DD17EB"/>
+    <w:multiLevelType w:val="hybridMultilevel"/>
+    <w:tmpl w:val="7F94C3DC"/>
+    <w:lvl w:ilvl="0" w:tplc="080A000F">
+      <w:start w:val="1"/>
+      <w:numFmt w:val="decimal"/>
+      <w:lvlText w:val="%1."/>
+      <w:lvlJc w:val="left"/>
+      <w:pPr>
+        <w:ind w:left="720" w:hanging="360"/>
+      </w:pPr>
+      <w:rPr>
+        <w:rFonts w:hint="default"/>
+      </w:rPr>
+    </w:lvl>
+    <w:lvl w:ilvl="1" w:tplc="080A0019" w:tentative="1">
+      <w:start w:val="1"/>
+      <w:numFmt w:val="lowerLetter"/>
+      <w:lvlText w:val="%2."/>
+      <w:lvlJc w:val="left"/>
+      <w:pPr>
+        <w:ind w:left="1440" w:hanging="360"/>
+      </w:pPr>
+    </w:lvl>
+    <w:lvl w:ilvl="2" w:tplc="080A001B" w:tentative="1">
+      <w:start w:val="1"/>
+      <w:numFmt w:val="lowerRoman"/>
+      <w:lvlText w:val="%3."/>
+      <w:lvlJc w:val="right"/>
+      <w:pPr>
+        <w:ind w:left="2160" w:hanging="180"/>
+      </w:pPr>
+    </w:lvl>
+    <w:lvl w:ilvl="3" w:tplc="080A000F" w:tentative="1">
+      <w:start w:val="1"/>
+      <w:numFmt w:val="decimal"/>
+      <w:lvlText w:val="%4."/>
+      <w:lvlJc w:val="left"/>
+      <w:pPr>
+        <w:ind w:left="2880" w:hanging="360"/>
+      </w:pPr>
+    </w:lvl>
+    <w:lvl w:ilvl="4" w:tplc="080A0019" w:tentative="1">
+      <w:start w:val="1"/>
+      <w:numFmt w:val="lowerLetter"/>
+      <w:lvlText w:val="%5."/>
+      <w:lvlJc w:val="left"/>
+      <w:pPr>
+        <w:ind w:left="3600" w:hanging="360"/>
+      </w:pPr>
+    </w:lvl>
+    <w:lvl w:ilvl="5" w:tplc="080A001B" w:tentative="1">
+      <w:start w:val="1"/>
+      <w:numFmt w:val="lowerRoman"/>
+      <w:lvlText w:val="%6."/>
+      <w:lvlJc w:val="right"/>
+      <w:pPr>
+        <w:ind w:left="4320" w:hanging="180"/>
+      </w:pPr>
+    </w:lvl>
+    <w:lvl w:ilvl="6" w:tplc="080A000F" w:tentative="1">
+      <w:start w:val="1"/>
+      <w:numFmt w:val="decimal"/>
+      <w:lvlText w:val="%7."/>
+      <w:lvlJc w:val="left"/>
+      <w:pPr>
+        <w:ind w:left="5040" w:hanging="360"/>
+      </w:pPr>
+    </w:lvl>
+    <w:lvl w:ilvl="7" w:tplc="080A0019" w:tentative="1">
+      <w:start w:val="1"/>
+      <w:numFmt w:val="lowerLetter"/>
+      <w:lvlText w:val="%8."/>
+      <w:lvlJc w:val="left"/>
+      <w:pPr>
+        <w:ind w:left="5760" w:hanging="360"/>
+      </w:pPr>
+    </w:lvl>
+    <w:lvl w:ilvl="8" w:tplc="080A001B" w:tentative="1">
+      <w:start w:val="1"/>
+      <w:numFmt w:val="lowerRoman"/>
+      <w:lvlText w:val="%9."/>
+      <w:lvlJc w:val="right"/>
+      <w:pPr>
+        <w:ind w:left="6480" w:hanging="180"/>
+      </w:pPr>
+    </w:lvl>
+  </w:abstractNum>
+  <w:abstractNum w:abstractNumId="3" w15:restartNumberingAfterBreak="0">
     <w:nsid w:val="05245D93"/>
     <w:multiLevelType w:val="hybridMultilevel"/>
     <w:tmpl w:val="D6BC8754"/>
@@ -15955,7 +16714,7 @@
       </w:pPr>
     </w:lvl>
   </w:abstractNum>
-  <w:abstractNum w:abstractNumId="3" w15:restartNumberingAfterBreak="0">
+  <w:abstractNum w:abstractNumId="4" w15:restartNumberingAfterBreak="0">
     <w:nsid w:val="06953347"/>
     <w:multiLevelType w:val="hybridMultilevel"/>
     <w:tmpl w:val="CB286864"/>
@@ -16044,7 +16803,96 @@
       </w:pPr>
     </w:lvl>
   </w:abstractNum>
-  <w:abstractNum w:abstractNumId="4" w15:restartNumberingAfterBreak="0">
+  <w:abstractNum w:abstractNumId="5" w15:restartNumberingAfterBreak="0">
+    <w:nsid w:val="06B73CE2"/>
+    <w:multiLevelType w:val="hybridMultilevel"/>
+    <w:tmpl w:val="EE642B58"/>
+    <w:lvl w:ilvl="0" w:tplc="080A000F">
+      <w:start w:val="1"/>
+      <w:numFmt w:val="decimal"/>
+      <w:lvlText w:val="%1."/>
+      <w:lvlJc w:val="left"/>
+      <w:pPr>
+        <w:ind w:left="720" w:hanging="360"/>
+      </w:pPr>
+      <w:rPr>
+        <w:rFonts w:hint="default"/>
+      </w:rPr>
+    </w:lvl>
+    <w:lvl w:ilvl="1" w:tplc="080A0019" w:tentative="1">
+      <w:start w:val="1"/>
+      <w:numFmt w:val="lowerLetter"/>
+      <w:lvlText w:val="%2."/>
+      <w:lvlJc w:val="left"/>
+      <w:pPr>
+        <w:ind w:left="1440" w:hanging="360"/>
+      </w:pPr>
+    </w:lvl>
+    <w:lvl w:ilvl="2" w:tplc="080A001B" w:tentative="1">
+      <w:start w:val="1"/>
+      <w:numFmt w:val="lowerRoman"/>
+      <w:lvlText w:val="%3."/>
+      <w:lvlJc w:val="right"/>
+      <w:pPr>
+        <w:ind w:left="2160" w:hanging="180"/>
+      </w:pPr>
+    </w:lvl>
+    <w:lvl w:ilvl="3" w:tplc="080A000F" w:tentative="1">
+      <w:start w:val="1"/>
+      <w:numFmt w:val="decimal"/>
+      <w:lvlText w:val="%4."/>
+      <w:lvlJc w:val="left"/>
+      <w:pPr>
+        <w:ind w:left="2880" w:hanging="360"/>
+      </w:pPr>
+    </w:lvl>
+    <w:lvl w:ilvl="4" w:tplc="080A0019" w:tentative="1">
+      <w:start w:val="1"/>
+      <w:numFmt w:val="lowerLetter"/>
+      <w:lvlText w:val="%5."/>
+      <w:lvlJc w:val="left"/>
+      <w:pPr>
+        <w:ind w:left="3600" w:hanging="360"/>
+      </w:pPr>
+    </w:lvl>
+    <w:lvl w:ilvl="5" w:tplc="080A001B" w:tentative="1">
+      <w:start w:val="1"/>
+      <w:numFmt w:val="lowerRoman"/>
+      <w:lvlText w:val="%6."/>
+      <w:lvlJc w:val="right"/>
+      <w:pPr>
+        <w:ind w:left="4320" w:hanging="180"/>
+      </w:pPr>
+    </w:lvl>
+    <w:lvl w:ilvl="6" w:tplc="080A000F" w:tentative="1">
+      <w:start w:val="1"/>
+      <w:numFmt w:val="decimal"/>
+      <w:lvlText w:val="%7."/>
+      <w:lvlJc w:val="left"/>
+      <w:pPr>
+        <w:ind w:left="5040" w:hanging="360"/>
+      </w:pPr>
+    </w:lvl>
+    <w:lvl w:ilvl="7" w:tplc="080A0019" w:tentative="1">
+      <w:start w:val="1"/>
+      <w:numFmt w:val="lowerLetter"/>
+      <w:lvlText w:val="%8."/>
+      <w:lvlJc w:val="left"/>
+      <w:pPr>
+        <w:ind w:left="5760" w:hanging="360"/>
+      </w:pPr>
+    </w:lvl>
+    <w:lvl w:ilvl="8" w:tplc="080A001B" w:tentative="1">
+      <w:start w:val="1"/>
+      <w:numFmt w:val="lowerRoman"/>
+      <w:lvlText w:val="%9."/>
+      <w:lvlJc w:val="right"/>
+      <w:pPr>
+        <w:ind w:left="6480" w:hanging="180"/>
+      </w:pPr>
+    </w:lvl>
+  </w:abstractNum>
+  <w:abstractNum w:abstractNumId="6" w15:restartNumberingAfterBreak="0">
     <w:nsid w:val="06DE2582"/>
     <w:multiLevelType w:val="hybridMultilevel"/>
     <w:tmpl w:val="4C42D488"/>
@@ -16133,7 +16981,7 @@
       </w:pPr>
     </w:lvl>
   </w:abstractNum>
-  <w:abstractNum w:abstractNumId="5" w15:restartNumberingAfterBreak="0">
+  <w:abstractNum w:abstractNumId="7" w15:restartNumberingAfterBreak="0">
     <w:nsid w:val="0991264E"/>
     <w:multiLevelType w:val="hybridMultilevel"/>
     <w:tmpl w:val="ACA2386E"/>
@@ -16222,7 +17070,7 @@
       </w:pPr>
     </w:lvl>
   </w:abstractNum>
-  <w:abstractNum w:abstractNumId="6" w15:restartNumberingAfterBreak="0">
+  <w:abstractNum w:abstractNumId="8" w15:restartNumberingAfterBreak="0">
     <w:nsid w:val="0A452017"/>
     <w:multiLevelType w:val="hybridMultilevel"/>
     <w:tmpl w:val="094ADE96"/>
@@ -16311,7 +17159,7 @@
       </w:pPr>
     </w:lvl>
   </w:abstractNum>
-  <w:abstractNum w:abstractNumId="7" w15:restartNumberingAfterBreak="0">
+  <w:abstractNum w:abstractNumId="9" w15:restartNumberingAfterBreak="0">
     <w:nsid w:val="100D709F"/>
     <w:multiLevelType w:val="hybridMultilevel"/>
     <w:tmpl w:val="1D301FD0"/>
@@ -16400,7 +17248,7 @@
       </w:pPr>
     </w:lvl>
   </w:abstractNum>
-  <w:abstractNum w:abstractNumId="8" w15:restartNumberingAfterBreak="0">
+  <w:abstractNum w:abstractNumId="10" w15:restartNumberingAfterBreak="0">
     <w:nsid w:val="14F06CA6"/>
     <w:multiLevelType w:val="hybridMultilevel"/>
     <w:tmpl w:val="1BC6F7D8"/>
@@ -16489,7 +17337,7 @@
       </w:pPr>
     </w:lvl>
   </w:abstractNum>
-  <w:abstractNum w:abstractNumId="9" w15:restartNumberingAfterBreak="0">
+  <w:abstractNum w:abstractNumId="11" w15:restartNumberingAfterBreak="0">
     <w:nsid w:val="18E4238B"/>
     <w:multiLevelType w:val="hybridMultilevel"/>
     <w:tmpl w:val="DDE66DF0"/>
@@ -16578,7 +17426,7 @@
       </w:pPr>
     </w:lvl>
   </w:abstractNum>
-  <w:abstractNum w:abstractNumId="10" w15:restartNumberingAfterBreak="0">
+  <w:abstractNum w:abstractNumId="12" w15:restartNumberingAfterBreak="0">
     <w:nsid w:val="1D3A790A"/>
     <w:multiLevelType w:val="hybridMultilevel"/>
     <w:tmpl w:val="9DD6AD58"/>
@@ -16667,7 +17515,7 @@
       </w:pPr>
     </w:lvl>
   </w:abstractNum>
-  <w:abstractNum w:abstractNumId="11" w15:restartNumberingAfterBreak="0">
+  <w:abstractNum w:abstractNumId="13" w15:restartNumberingAfterBreak="0">
     <w:nsid w:val="1DC960C0"/>
     <w:multiLevelType w:val="hybridMultilevel"/>
     <w:tmpl w:val="4648BA04"/>
@@ -16756,7 +17604,7 @@
       </w:pPr>
     </w:lvl>
   </w:abstractNum>
-  <w:abstractNum w:abstractNumId="12" w15:restartNumberingAfterBreak="0">
+  <w:abstractNum w:abstractNumId="14" w15:restartNumberingAfterBreak="0">
     <w:nsid w:val="1DFA3191"/>
     <w:multiLevelType w:val="hybridMultilevel"/>
     <w:tmpl w:val="E6108594"/>
@@ -16845,7 +17693,7 @@
       </w:pPr>
     </w:lvl>
   </w:abstractNum>
-  <w:abstractNum w:abstractNumId="13" w15:restartNumberingAfterBreak="0">
+  <w:abstractNum w:abstractNumId="15" w15:restartNumberingAfterBreak="0">
     <w:nsid w:val="1E554CCE"/>
     <w:multiLevelType w:val="hybridMultilevel"/>
     <w:tmpl w:val="BFD87A98"/>
@@ -16934,7 +17782,7 @@
       </w:pPr>
     </w:lvl>
   </w:abstractNum>
-  <w:abstractNum w:abstractNumId="14" w15:restartNumberingAfterBreak="0">
+  <w:abstractNum w:abstractNumId="16" w15:restartNumberingAfterBreak="0">
     <w:nsid w:val="1F9B2DA4"/>
     <w:multiLevelType w:val="hybridMultilevel"/>
     <w:tmpl w:val="916A1134"/>
@@ -17023,7 +17871,7 @@
       </w:pPr>
     </w:lvl>
   </w:abstractNum>
-  <w:abstractNum w:abstractNumId="15" w15:restartNumberingAfterBreak="0">
+  <w:abstractNum w:abstractNumId="17" w15:restartNumberingAfterBreak="0">
     <w:nsid w:val="22670B9D"/>
     <w:multiLevelType w:val="hybridMultilevel"/>
     <w:tmpl w:val="81AAEE70"/>
@@ -17112,7 +17960,7 @@
       </w:pPr>
     </w:lvl>
   </w:abstractNum>
-  <w:abstractNum w:abstractNumId="16" w15:restartNumberingAfterBreak="0">
+  <w:abstractNum w:abstractNumId="18" w15:restartNumberingAfterBreak="0">
     <w:nsid w:val="227D4F53"/>
     <w:multiLevelType w:val="hybridMultilevel"/>
     <w:tmpl w:val="667E4596"/>
@@ -17201,7 +18049,7 @@
       </w:pPr>
     </w:lvl>
   </w:abstractNum>
-  <w:abstractNum w:abstractNumId="17" w15:restartNumberingAfterBreak="0">
+  <w:abstractNum w:abstractNumId="19" w15:restartNumberingAfterBreak="0">
     <w:nsid w:val="24EE74E2"/>
     <w:multiLevelType w:val="hybridMultilevel"/>
     <w:tmpl w:val="C8D407DE"/>
@@ -17290,7 +18138,7 @@
       </w:pPr>
     </w:lvl>
   </w:abstractNum>
-  <w:abstractNum w:abstractNumId="18" w15:restartNumberingAfterBreak="0">
+  <w:abstractNum w:abstractNumId="20" w15:restartNumberingAfterBreak="0">
     <w:nsid w:val="27897A94"/>
     <w:multiLevelType w:val="hybridMultilevel"/>
     <w:tmpl w:val="EABE1E00"/>
@@ -17379,7 +18227,7 @@
       </w:pPr>
     </w:lvl>
   </w:abstractNum>
-  <w:abstractNum w:abstractNumId="19" w15:restartNumberingAfterBreak="0">
+  <w:abstractNum w:abstractNumId="21" w15:restartNumberingAfterBreak="0">
     <w:nsid w:val="29196DDB"/>
     <w:multiLevelType w:val="hybridMultilevel"/>
     <w:tmpl w:val="26C6C3C0"/>
@@ -17468,7 +18316,7 @@
       </w:pPr>
     </w:lvl>
   </w:abstractNum>
-  <w:abstractNum w:abstractNumId="20" w15:restartNumberingAfterBreak="0">
+  <w:abstractNum w:abstractNumId="22" w15:restartNumberingAfterBreak="0">
     <w:nsid w:val="2E065E9B"/>
     <w:multiLevelType w:val="hybridMultilevel"/>
     <w:tmpl w:val="123E11FC"/>
@@ -17557,7 +18405,7 @@
       </w:pPr>
     </w:lvl>
   </w:abstractNum>
-  <w:abstractNum w:abstractNumId="21" w15:restartNumberingAfterBreak="0">
+  <w:abstractNum w:abstractNumId="23" w15:restartNumberingAfterBreak="0">
     <w:nsid w:val="2E5066C4"/>
     <w:multiLevelType w:val="hybridMultilevel"/>
     <w:tmpl w:val="3378EE02"/>
@@ -17646,7 +18494,7 @@
       </w:pPr>
     </w:lvl>
   </w:abstractNum>
-  <w:abstractNum w:abstractNumId="22" w15:restartNumberingAfterBreak="0">
+  <w:abstractNum w:abstractNumId="24" w15:restartNumberingAfterBreak="0">
     <w:nsid w:val="30C11A48"/>
     <w:multiLevelType w:val="hybridMultilevel"/>
     <w:tmpl w:val="0D1AE7F6"/>
@@ -17735,7 +18583,7 @@
       </w:pPr>
     </w:lvl>
   </w:abstractNum>
-  <w:abstractNum w:abstractNumId="23" w15:restartNumberingAfterBreak="0">
+  <w:abstractNum w:abstractNumId="25" w15:restartNumberingAfterBreak="0">
     <w:nsid w:val="357D4BA1"/>
     <w:multiLevelType w:val="hybridMultilevel"/>
     <w:tmpl w:val="4384A7CA"/>
@@ -17824,7 +18672,7 @@
       </w:pPr>
     </w:lvl>
   </w:abstractNum>
-  <w:abstractNum w:abstractNumId="24" w15:restartNumberingAfterBreak="0">
+  <w:abstractNum w:abstractNumId="26" w15:restartNumberingAfterBreak="0">
     <w:nsid w:val="35B34C14"/>
     <w:multiLevelType w:val="hybridMultilevel"/>
     <w:tmpl w:val="366EA2EE"/>
@@ -17913,7 +18761,7 @@
       </w:pPr>
     </w:lvl>
   </w:abstractNum>
-  <w:abstractNum w:abstractNumId="25" w15:restartNumberingAfterBreak="0">
+  <w:abstractNum w:abstractNumId="27" w15:restartNumberingAfterBreak="0">
     <w:nsid w:val="36175114"/>
     <w:multiLevelType w:val="hybridMultilevel"/>
     <w:tmpl w:val="27544C6E"/>
@@ -18002,7 +18850,7 @@
       </w:pPr>
     </w:lvl>
   </w:abstractNum>
-  <w:abstractNum w:abstractNumId="26" w15:restartNumberingAfterBreak="0">
+  <w:abstractNum w:abstractNumId="28" w15:restartNumberingAfterBreak="0">
     <w:nsid w:val="39EE1046"/>
     <w:multiLevelType w:val="hybridMultilevel"/>
     <w:tmpl w:val="F7F642C8"/>
@@ -18091,7 +18939,96 @@
       </w:pPr>
     </w:lvl>
   </w:abstractNum>
-  <w:abstractNum w:abstractNumId="27" w15:restartNumberingAfterBreak="0">
+  <w:abstractNum w:abstractNumId="29" w15:restartNumberingAfterBreak="0">
+    <w:nsid w:val="43014084"/>
+    <w:multiLevelType w:val="hybridMultilevel"/>
+    <w:tmpl w:val="9014DECC"/>
+    <w:lvl w:ilvl="0" w:tplc="080A000F">
+      <w:start w:val="1"/>
+      <w:numFmt w:val="decimal"/>
+      <w:lvlText w:val="%1."/>
+      <w:lvlJc w:val="left"/>
+      <w:pPr>
+        <w:ind w:left="720" w:hanging="360"/>
+      </w:pPr>
+      <w:rPr>
+        <w:rFonts w:hint="default"/>
+      </w:rPr>
+    </w:lvl>
+    <w:lvl w:ilvl="1" w:tplc="080A0019" w:tentative="1">
+      <w:start w:val="1"/>
+      <w:numFmt w:val="lowerLetter"/>
+      <w:lvlText w:val="%2."/>
+      <w:lvlJc w:val="left"/>
+      <w:pPr>
+        <w:ind w:left="1440" w:hanging="360"/>
+      </w:pPr>
+    </w:lvl>
+    <w:lvl w:ilvl="2" w:tplc="080A001B" w:tentative="1">
+      <w:start w:val="1"/>
+      <w:numFmt w:val="lowerRoman"/>
+      <w:lvlText w:val="%3."/>
+      <w:lvlJc w:val="right"/>
+      <w:pPr>
+        <w:ind w:left="2160" w:hanging="180"/>
+      </w:pPr>
+    </w:lvl>
+    <w:lvl w:ilvl="3" w:tplc="080A000F" w:tentative="1">
+      <w:start w:val="1"/>
+      <w:numFmt w:val="decimal"/>
+      <w:lvlText w:val="%4."/>
+      <w:lvlJc w:val="left"/>
+      <w:pPr>
+        <w:ind w:left="2880" w:hanging="360"/>
+      </w:pPr>
+    </w:lvl>
+    <w:lvl w:ilvl="4" w:tplc="080A0019" w:tentative="1">
+      <w:start w:val="1"/>
+      <w:numFmt w:val="lowerLetter"/>
+      <w:lvlText w:val="%5."/>
+      <w:lvlJc w:val="left"/>
+      <w:pPr>
+        <w:ind w:left="3600" w:hanging="360"/>
+      </w:pPr>
+    </w:lvl>
+    <w:lvl w:ilvl="5" w:tplc="080A001B" w:tentative="1">
+      <w:start w:val="1"/>
+      <w:numFmt w:val="lowerRoman"/>
+      <w:lvlText w:val="%6."/>
+      <w:lvlJc w:val="right"/>
+      <w:pPr>
+        <w:ind w:left="4320" w:hanging="180"/>
+      </w:pPr>
+    </w:lvl>
+    <w:lvl w:ilvl="6" w:tplc="080A000F" w:tentative="1">
+      <w:start w:val="1"/>
+      <w:numFmt w:val="decimal"/>
+      <w:lvlText w:val="%7."/>
+      <w:lvlJc w:val="left"/>
+      <w:pPr>
+        <w:ind w:left="5040" w:hanging="360"/>
+      </w:pPr>
+    </w:lvl>
+    <w:lvl w:ilvl="7" w:tplc="080A0019" w:tentative="1">
+      <w:start w:val="1"/>
+      <w:numFmt w:val="lowerLetter"/>
+      <w:lvlText w:val="%8."/>
+      <w:lvlJc w:val="left"/>
+      <w:pPr>
+        <w:ind w:left="5760" w:hanging="360"/>
+      </w:pPr>
+    </w:lvl>
+    <w:lvl w:ilvl="8" w:tplc="080A001B" w:tentative="1">
+      <w:start w:val="1"/>
+      <w:numFmt w:val="lowerRoman"/>
+      <w:lvlText w:val="%9."/>
+      <w:lvlJc w:val="right"/>
+      <w:pPr>
+        <w:ind w:left="6480" w:hanging="180"/>
+      </w:pPr>
+    </w:lvl>
+  </w:abstractNum>
+  <w:abstractNum w:abstractNumId="30" w15:restartNumberingAfterBreak="0">
     <w:nsid w:val="4C0C3008"/>
     <w:multiLevelType w:val="hybridMultilevel"/>
     <w:tmpl w:val="DE004C44"/>
@@ -18180,7 +19117,7 @@
       </w:pPr>
     </w:lvl>
   </w:abstractNum>
-  <w:abstractNum w:abstractNumId="28" w15:restartNumberingAfterBreak="0">
+  <w:abstractNum w:abstractNumId="31" w15:restartNumberingAfterBreak="0">
     <w:nsid w:val="4D4E6DF5"/>
     <w:multiLevelType w:val="hybridMultilevel"/>
     <w:tmpl w:val="C75472CC"/>
@@ -18269,7 +19206,7 @@
       </w:pPr>
     </w:lvl>
   </w:abstractNum>
-  <w:abstractNum w:abstractNumId="29" w15:restartNumberingAfterBreak="0">
+  <w:abstractNum w:abstractNumId="32" w15:restartNumberingAfterBreak="0">
     <w:nsid w:val="52B81614"/>
     <w:multiLevelType w:val="hybridMultilevel"/>
     <w:tmpl w:val="1A160004"/>
@@ -18358,7 +19295,7 @@
       </w:pPr>
     </w:lvl>
   </w:abstractNum>
-  <w:abstractNum w:abstractNumId="30" w15:restartNumberingAfterBreak="0">
+  <w:abstractNum w:abstractNumId="33" w15:restartNumberingAfterBreak="0">
     <w:nsid w:val="5372752F"/>
     <w:multiLevelType w:val="hybridMultilevel"/>
     <w:tmpl w:val="4D841E48"/>
@@ -18447,7 +19384,7 @@
       </w:pPr>
     </w:lvl>
   </w:abstractNum>
-  <w:abstractNum w:abstractNumId="31" w15:restartNumberingAfterBreak="0">
+  <w:abstractNum w:abstractNumId="34" w15:restartNumberingAfterBreak="0">
     <w:nsid w:val="56861947"/>
     <w:multiLevelType w:val="hybridMultilevel"/>
     <w:tmpl w:val="4326801E"/>
@@ -18536,7 +19473,7 @@
       </w:pPr>
     </w:lvl>
   </w:abstractNum>
-  <w:abstractNum w:abstractNumId="32" w15:restartNumberingAfterBreak="0">
+  <w:abstractNum w:abstractNumId="35" w15:restartNumberingAfterBreak="0">
     <w:nsid w:val="59F378AC"/>
     <w:multiLevelType w:val="hybridMultilevel"/>
     <w:tmpl w:val="F0E0616A"/>
@@ -18625,7 +19562,7 @@
       </w:pPr>
     </w:lvl>
   </w:abstractNum>
-  <w:abstractNum w:abstractNumId="33" w15:restartNumberingAfterBreak="0">
+  <w:abstractNum w:abstractNumId="36" w15:restartNumberingAfterBreak="0">
     <w:nsid w:val="5DA268A5"/>
     <w:multiLevelType w:val="hybridMultilevel"/>
     <w:tmpl w:val="F07EB694"/>
@@ -18714,7 +19651,7 @@
       </w:pPr>
     </w:lvl>
   </w:abstractNum>
-  <w:abstractNum w:abstractNumId="34" w15:restartNumberingAfterBreak="0">
+  <w:abstractNum w:abstractNumId="37" w15:restartNumberingAfterBreak="0">
     <w:nsid w:val="5E8904DD"/>
     <w:multiLevelType w:val="hybridMultilevel"/>
     <w:tmpl w:val="27AE9644"/>
@@ -18803,7 +19740,7 @@
       </w:pPr>
     </w:lvl>
   </w:abstractNum>
-  <w:abstractNum w:abstractNumId="35" w15:restartNumberingAfterBreak="0">
+  <w:abstractNum w:abstractNumId="38" w15:restartNumberingAfterBreak="0">
     <w:nsid w:val="5F691A35"/>
     <w:multiLevelType w:val="hybridMultilevel"/>
     <w:tmpl w:val="6156A430"/>
@@ -18892,7 +19829,7 @@
       </w:pPr>
     </w:lvl>
   </w:abstractNum>
-  <w:abstractNum w:abstractNumId="36" w15:restartNumberingAfterBreak="0">
+  <w:abstractNum w:abstractNumId="39" w15:restartNumberingAfterBreak="0">
     <w:nsid w:val="5FB7399F"/>
     <w:multiLevelType w:val="hybridMultilevel"/>
     <w:tmpl w:val="92BA5072"/>
@@ -18981,7 +19918,274 @@
       </w:pPr>
     </w:lvl>
   </w:abstractNum>
-  <w:abstractNum w:abstractNumId="37" w15:restartNumberingAfterBreak="0">
+  <w:abstractNum w:abstractNumId="40" w15:restartNumberingAfterBreak="0">
+    <w:nsid w:val="64B377FB"/>
+    <w:multiLevelType w:val="hybridMultilevel"/>
+    <w:tmpl w:val="7A7A2A26"/>
+    <w:lvl w:ilvl="0" w:tplc="080A000F">
+      <w:start w:val="1"/>
+      <w:numFmt w:val="decimal"/>
+      <w:lvlText w:val="%1."/>
+      <w:lvlJc w:val="left"/>
+      <w:pPr>
+        <w:ind w:left="720" w:hanging="360"/>
+      </w:pPr>
+      <w:rPr>
+        <w:rFonts w:hint="default"/>
+      </w:rPr>
+    </w:lvl>
+    <w:lvl w:ilvl="1" w:tplc="080A0019" w:tentative="1">
+      <w:start w:val="1"/>
+      <w:numFmt w:val="lowerLetter"/>
+      <w:lvlText w:val="%2."/>
+      <w:lvlJc w:val="left"/>
+      <w:pPr>
+        <w:ind w:left="1440" w:hanging="360"/>
+      </w:pPr>
+    </w:lvl>
+    <w:lvl w:ilvl="2" w:tplc="080A001B" w:tentative="1">
+      <w:start w:val="1"/>
+      <w:numFmt w:val="lowerRoman"/>
+      <w:lvlText w:val="%3."/>
+      <w:lvlJc w:val="right"/>
+      <w:pPr>
+        <w:ind w:left="2160" w:hanging="180"/>
+      </w:pPr>
+    </w:lvl>
+    <w:lvl w:ilvl="3" w:tplc="080A000F" w:tentative="1">
+      <w:start w:val="1"/>
+      <w:numFmt w:val="decimal"/>
+      <w:lvlText w:val="%4."/>
+      <w:lvlJc w:val="left"/>
+      <w:pPr>
+        <w:ind w:left="2880" w:hanging="360"/>
+      </w:pPr>
+    </w:lvl>
+    <w:lvl w:ilvl="4" w:tplc="080A0019" w:tentative="1">
+      <w:start w:val="1"/>
+      <w:numFmt w:val="lowerLetter"/>
+      <w:lvlText w:val="%5."/>
+      <w:lvlJc w:val="left"/>
+      <w:pPr>
+        <w:ind w:left="3600" w:hanging="360"/>
+      </w:pPr>
+    </w:lvl>
+    <w:lvl w:ilvl="5" w:tplc="080A001B" w:tentative="1">
+      <w:start w:val="1"/>
+      <w:numFmt w:val="lowerRoman"/>
+      <w:lvlText w:val="%6."/>
+      <w:lvlJc w:val="right"/>
+      <w:pPr>
+        <w:ind w:left="4320" w:hanging="180"/>
+      </w:pPr>
+    </w:lvl>
+    <w:lvl w:ilvl="6" w:tplc="080A000F" w:tentative="1">
+      <w:start w:val="1"/>
+      <w:numFmt w:val="decimal"/>
+      <w:lvlText w:val="%7."/>
+      <w:lvlJc w:val="left"/>
+      <w:pPr>
+        <w:ind w:left="5040" w:hanging="360"/>
+      </w:pPr>
+    </w:lvl>
+    <w:lvl w:ilvl="7" w:tplc="080A0019" w:tentative="1">
+      <w:start w:val="1"/>
+      <w:numFmt w:val="lowerLetter"/>
+      <w:lvlText w:val="%8."/>
+      <w:lvlJc w:val="left"/>
+      <w:pPr>
+        <w:ind w:left="5760" w:hanging="360"/>
+      </w:pPr>
+    </w:lvl>
+    <w:lvl w:ilvl="8" w:tplc="080A001B" w:tentative="1">
+      <w:start w:val="1"/>
+      <w:numFmt w:val="lowerRoman"/>
+      <w:lvlText w:val="%9."/>
+      <w:lvlJc w:val="right"/>
+      <w:pPr>
+        <w:ind w:left="6480" w:hanging="180"/>
+      </w:pPr>
+    </w:lvl>
+  </w:abstractNum>
+  <w:abstractNum w:abstractNumId="41" w15:restartNumberingAfterBreak="0">
+    <w:nsid w:val="6B5A2D23"/>
+    <w:multiLevelType w:val="hybridMultilevel"/>
+    <w:tmpl w:val="C46E3626"/>
+    <w:lvl w:ilvl="0" w:tplc="080A000F">
+      <w:start w:val="1"/>
+      <w:numFmt w:val="decimal"/>
+      <w:lvlText w:val="%1."/>
+      <w:lvlJc w:val="left"/>
+      <w:pPr>
+        <w:ind w:left="720" w:hanging="360"/>
+      </w:pPr>
+      <w:rPr>
+        <w:rFonts w:hint="default"/>
+      </w:rPr>
+    </w:lvl>
+    <w:lvl w:ilvl="1" w:tplc="080A0019" w:tentative="1">
+      <w:start w:val="1"/>
+      <w:numFmt w:val="lowerLetter"/>
+      <w:lvlText w:val="%2."/>
+      <w:lvlJc w:val="left"/>
+      <w:pPr>
+        <w:ind w:left="1440" w:hanging="360"/>
+      </w:pPr>
+    </w:lvl>
+    <w:lvl w:ilvl="2" w:tplc="080A001B" w:tentative="1">
+      <w:start w:val="1"/>
+      <w:numFmt w:val="lowerRoman"/>
+      <w:lvlText w:val="%3."/>
+      <w:lvlJc w:val="right"/>
+      <w:pPr>
+        <w:ind w:left="2160" w:hanging="180"/>
+      </w:pPr>
+    </w:lvl>
+    <w:lvl w:ilvl="3" w:tplc="080A000F" w:tentative="1">
+      <w:start w:val="1"/>
+      <w:numFmt w:val="decimal"/>
+      <w:lvlText w:val="%4."/>
+      <w:lvlJc w:val="left"/>
+      <w:pPr>
+        <w:ind w:left="2880" w:hanging="360"/>
+      </w:pPr>
+    </w:lvl>
+    <w:lvl w:ilvl="4" w:tplc="080A0019" w:tentative="1">
+      <w:start w:val="1"/>
+      <w:numFmt w:val="lowerLetter"/>
+      <w:lvlText w:val="%5."/>
+      <w:lvlJc w:val="left"/>
+      <w:pPr>
+        <w:ind w:left="3600" w:hanging="360"/>
+      </w:pPr>
+    </w:lvl>
+    <w:lvl w:ilvl="5" w:tplc="080A001B" w:tentative="1">
+      <w:start w:val="1"/>
+      <w:numFmt w:val="lowerRoman"/>
+      <w:lvlText w:val="%6."/>
+      <w:lvlJc w:val="right"/>
+      <w:pPr>
+        <w:ind w:left="4320" w:hanging="180"/>
+      </w:pPr>
+    </w:lvl>
+    <w:lvl w:ilvl="6" w:tplc="080A000F" w:tentative="1">
+      <w:start w:val="1"/>
+      <w:numFmt w:val="decimal"/>
+      <w:lvlText w:val="%7."/>
+      <w:lvlJc w:val="left"/>
+      <w:pPr>
+        <w:ind w:left="5040" w:hanging="360"/>
+      </w:pPr>
+    </w:lvl>
+    <w:lvl w:ilvl="7" w:tplc="080A0019" w:tentative="1">
+      <w:start w:val="1"/>
+      <w:numFmt w:val="lowerLetter"/>
+      <w:lvlText w:val="%8."/>
+      <w:lvlJc w:val="left"/>
+      <w:pPr>
+        <w:ind w:left="5760" w:hanging="360"/>
+      </w:pPr>
+    </w:lvl>
+    <w:lvl w:ilvl="8" w:tplc="080A001B" w:tentative="1">
+      <w:start w:val="1"/>
+      <w:numFmt w:val="lowerRoman"/>
+      <w:lvlText w:val="%9."/>
+      <w:lvlJc w:val="right"/>
+      <w:pPr>
+        <w:ind w:left="6480" w:hanging="180"/>
+      </w:pPr>
+    </w:lvl>
+  </w:abstractNum>
+  <w:abstractNum w:abstractNumId="42" w15:restartNumberingAfterBreak="0">
+    <w:nsid w:val="6E224D9C"/>
+    <w:multiLevelType w:val="hybridMultilevel"/>
+    <w:tmpl w:val="02AE3D7E"/>
+    <w:lvl w:ilvl="0" w:tplc="080A000F">
+      <w:start w:val="1"/>
+      <w:numFmt w:val="decimal"/>
+      <w:lvlText w:val="%1."/>
+      <w:lvlJc w:val="left"/>
+      <w:pPr>
+        <w:ind w:left="720" w:hanging="360"/>
+      </w:pPr>
+      <w:rPr>
+        <w:rFonts w:hint="default"/>
+      </w:rPr>
+    </w:lvl>
+    <w:lvl w:ilvl="1" w:tplc="080A0019" w:tentative="1">
+      <w:start w:val="1"/>
+      <w:numFmt w:val="lowerLetter"/>
+      <w:lvlText w:val="%2."/>
+      <w:lvlJc w:val="left"/>
+      <w:pPr>
+        <w:ind w:left="1440" w:hanging="360"/>
+      </w:pPr>
+    </w:lvl>
+    <w:lvl w:ilvl="2" w:tplc="080A001B" w:tentative="1">
+      <w:start w:val="1"/>
+      <w:numFmt w:val="lowerRoman"/>
+      <w:lvlText w:val="%3."/>
+      <w:lvlJc w:val="right"/>
+      <w:pPr>
+        <w:ind w:left="2160" w:hanging="180"/>
+      </w:pPr>
+    </w:lvl>
+    <w:lvl w:ilvl="3" w:tplc="080A000F" w:tentative="1">
+      <w:start w:val="1"/>
+      <w:numFmt w:val="decimal"/>
+      <w:lvlText w:val="%4."/>
+      <w:lvlJc w:val="left"/>
+      <w:pPr>
+        <w:ind w:left="2880" w:hanging="360"/>
+      </w:pPr>
+    </w:lvl>
+    <w:lvl w:ilvl="4" w:tplc="080A0019" w:tentative="1">
+      <w:start w:val="1"/>
+      <w:numFmt w:val="lowerLetter"/>
+      <w:lvlText w:val="%5."/>
+      <w:lvlJc w:val="left"/>
+      <w:pPr>
+        <w:ind w:left="3600" w:hanging="360"/>
+      </w:pPr>
+    </w:lvl>
+    <w:lvl w:ilvl="5" w:tplc="080A001B" w:tentative="1">
+      <w:start w:val="1"/>
+      <w:numFmt w:val="lowerRoman"/>
+      <w:lvlText w:val="%6."/>
+      <w:lvlJc w:val="right"/>
+      <w:pPr>
+        <w:ind w:left="4320" w:hanging="180"/>
+      </w:pPr>
+    </w:lvl>
+    <w:lvl w:ilvl="6" w:tplc="080A000F" w:tentative="1">
+      <w:start w:val="1"/>
+      <w:numFmt w:val="decimal"/>
+      <w:lvlText w:val="%7."/>
+      <w:lvlJc w:val="left"/>
+      <w:pPr>
+        <w:ind w:left="5040" w:hanging="360"/>
+      </w:pPr>
+    </w:lvl>
+    <w:lvl w:ilvl="7" w:tplc="080A0019" w:tentative="1">
+      <w:start w:val="1"/>
+      <w:numFmt w:val="lowerLetter"/>
+      <w:lvlText w:val="%8."/>
+      <w:lvlJc w:val="left"/>
+      <w:pPr>
+        <w:ind w:left="5760" w:hanging="360"/>
+      </w:pPr>
+    </w:lvl>
+    <w:lvl w:ilvl="8" w:tplc="080A001B" w:tentative="1">
+      <w:start w:val="1"/>
+      <w:numFmt w:val="lowerRoman"/>
+      <w:lvlText w:val="%9."/>
+      <w:lvlJc w:val="right"/>
+      <w:pPr>
+        <w:ind w:left="6480" w:hanging="180"/>
+      </w:pPr>
+    </w:lvl>
+  </w:abstractNum>
+  <w:abstractNum w:abstractNumId="43" w15:restartNumberingAfterBreak="0">
     <w:nsid w:val="78577508"/>
     <w:multiLevelType w:val="hybridMultilevel"/>
     <w:tmpl w:val="11041670"/>
@@ -19070,7 +20274,7 @@
       </w:pPr>
     </w:lvl>
   </w:abstractNum>
-  <w:abstractNum w:abstractNumId="38" w15:restartNumberingAfterBreak="0">
+  <w:abstractNum w:abstractNumId="44" w15:restartNumberingAfterBreak="0">
     <w:nsid w:val="7AA43CC1"/>
     <w:multiLevelType w:val="hybridMultilevel"/>
     <w:tmpl w:val="3A6497F4"/>
@@ -19159,7 +20363,7 @@
       </w:pPr>
     </w:lvl>
   </w:abstractNum>
-  <w:abstractNum w:abstractNumId="39" w15:restartNumberingAfterBreak="0">
+  <w:abstractNum w:abstractNumId="45" w15:restartNumberingAfterBreak="0">
     <w:nsid w:val="7BDE4369"/>
     <w:multiLevelType w:val="hybridMultilevel"/>
     <w:tmpl w:val="CEDA262E"/>
@@ -19248,7 +20452,7 @@
       </w:pPr>
     </w:lvl>
   </w:abstractNum>
-  <w:abstractNum w:abstractNumId="40" w15:restartNumberingAfterBreak="0">
+  <w:abstractNum w:abstractNumId="46" w15:restartNumberingAfterBreak="0">
     <w:nsid w:val="7E305724"/>
     <w:multiLevelType w:val="hybridMultilevel"/>
     <w:tmpl w:val="EB50E98C"/>
@@ -19341,124 +20545,142 @@
     <w:abstractNumId w:val="1"/>
   </w:num>
   <w:num w:numId="2">
-    <w:abstractNumId w:val="40"/>
+    <w:abstractNumId w:val="46"/>
   </w:num>
   <w:num w:numId="3">
-    <w:abstractNumId w:val="5"/>
+    <w:abstractNumId w:val="7"/>
   </w:num>
   <w:num w:numId="4">
-    <w:abstractNumId w:val="7"/>
+    <w:abstractNumId w:val="9"/>
   </w:num>
   <w:num w:numId="5">
+    <w:abstractNumId w:val="37"/>
+  </w:num>
+  <w:num w:numId="6">
+    <w:abstractNumId w:val="33"/>
+  </w:num>
+  <w:num w:numId="7">
+    <w:abstractNumId w:val="22"/>
+  </w:num>
+  <w:num w:numId="8">
+    <w:abstractNumId w:val="23"/>
+  </w:num>
+  <w:num w:numId="9">
+    <w:abstractNumId w:val="6"/>
+  </w:num>
+  <w:num w:numId="10">
+    <w:abstractNumId w:val="3"/>
+  </w:num>
+  <w:num w:numId="11">
+    <w:abstractNumId w:val="12"/>
+  </w:num>
+  <w:num w:numId="12">
+    <w:abstractNumId w:val="28"/>
+  </w:num>
+  <w:num w:numId="13">
+    <w:abstractNumId w:val="20"/>
+  </w:num>
+  <w:num w:numId="14">
+    <w:abstractNumId w:val="36"/>
+  </w:num>
+  <w:num w:numId="15">
+    <w:abstractNumId w:val="15"/>
+  </w:num>
+  <w:num w:numId="16">
+    <w:abstractNumId w:val="35"/>
+  </w:num>
+  <w:num w:numId="17">
+    <w:abstractNumId w:val="32"/>
+  </w:num>
+  <w:num w:numId="18">
+    <w:abstractNumId w:val="13"/>
+  </w:num>
+  <w:num w:numId="19">
+    <w:abstractNumId w:val="26"/>
+  </w:num>
+  <w:num w:numId="20">
+    <w:abstractNumId w:val="27"/>
+  </w:num>
+  <w:num w:numId="21">
+    <w:abstractNumId w:val="17"/>
+  </w:num>
+  <w:num w:numId="22">
     <w:abstractNumId w:val="34"/>
   </w:num>
-  <w:num w:numId="6">
+  <w:num w:numId="23">
+    <w:abstractNumId w:val="24"/>
+  </w:num>
+  <w:num w:numId="24">
+    <w:abstractNumId w:val="8"/>
+  </w:num>
+  <w:num w:numId="25">
+    <w:abstractNumId w:val="45"/>
+  </w:num>
+  <w:num w:numId="26">
+    <w:abstractNumId w:val="19"/>
+  </w:num>
+  <w:num w:numId="27">
+    <w:abstractNumId w:val="4"/>
+  </w:num>
+  <w:num w:numId="28">
     <w:abstractNumId w:val="30"/>
   </w:num>
-  <w:num w:numId="7">
-    <w:abstractNumId w:val="20"/>
+  <w:num w:numId="29">
+    <w:abstractNumId w:val="44"/>
   </w:num>
-  <w:num w:numId="8">
+  <w:num w:numId="30">
+    <w:abstractNumId w:val="38"/>
+  </w:num>
+  <w:num w:numId="31">
+    <w:abstractNumId w:val="18"/>
+  </w:num>
+  <w:num w:numId="32">
+    <w:abstractNumId w:val="39"/>
+  </w:num>
+  <w:num w:numId="33">
+    <w:abstractNumId w:val="14"/>
+  </w:num>
+  <w:num w:numId="34">
     <w:abstractNumId w:val="21"/>
   </w:num>
-  <w:num w:numId="9">
-    <w:abstractNumId w:val="4"/>
-  </w:num>
-  <w:num w:numId="10">
-    <w:abstractNumId w:val="2"/>
-  </w:num>
-  <w:num w:numId="11">
+  <w:num w:numId="35">
     <w:abstractNumId w:val="10"/>
   </w:num>
-  <w:num w:numId="12">
-    <w:abstractNumId w:val="26"/>
+  <w:num w:numId="36">
+    <w:abstractNumId w:val="16"/>
   </w:num>
-  <w:num w:numId="13">
-    <w:abstractNumId w:val="18"/>
-  </w:num>
-  <w:num w:numId="14">
-    <w:abstractNumId w:val="33"/>
-  </w:num>
-  <w:num w:numId="15">
-    <w:abstractNumId w:val="13"/>
-  </w:num>
-  <w:num w:numId="16">
-    <w:abstractNumId w:val="32"/>
-  </w:num>
-  <w:num w:numId="17">
-    <w:abstractNumId w:val="29"/>
-  </w:num>
-  <w:num w:numId="18">
-    <w:abstractNumId w:val="11"/>
-  </w:num>
-  <w:num w:numId="19">
-    <w:abstractNumId w:val="24"/>
-  </w:num>
-  <w:num w:numId="20">
+  <w:num w:numId="37">
     <w:abstractNumId w:val="25"/>
   </w:num>
-  <w:num w:numId="21">
-    <w:abstractNumId w:val="15"/>
-  </w:num>
-  <w:num w:numId="22">
+  <w:num w:numId="38">
     <w:abstractNumId w:val="31"/>
-  </w:num>
-  <w:num w:numId="23">
-    <w:abstractNumId w:val="22"/>
-  </w:num>
-  <w:num w:numId="24">
-    <w:abstractNumId w:val="6"/>
-  </w:num>
-  <w:num w:numId="25">
-    <w:abstractNumId w:val="39"/>
-  </w:num>
-  <w:num w:numId="26">
-    <w:abstractNumId w:val="17"/>
-  </w:num>
-  <w:num w:numId="27">
-    <w:abstractNumId w:val="3"/>
-  </w:num>
-  <w:num w:numId="28">
-    <w:abstractNumId w:val="27"/>
-  </w:num>
-  <w:num w:numId="29">
-    <w:abstractNumId w:val="38"/>
-  </w:num>
-  <w:num w:numId="30">
-    <w:abstractNumId w:val="35"/>
-  </w:num>
-  <w:num w:numId="31">
-    <w:abstractNumId w:val="16"/>
-  </w:num>
-  <w:num w:numId="32">
-    <w:abstractNumId w:val="36"/>
-  </w:num>
-  <w:num w:numId="33">
-    <w:abstractNumId w:val="12"/>
-  </w:num>
-  <w:num w:numId="34">
-    <w:abstractNumId w:val="19"/>
-  </w:num>
-  <w:num w:numId="35">
-    <w:abstractNumId w:val="8"/>
-  </w:num>
-  <w:num w:numId="36">
-    <w:abstractNumId w:val="14"/>
-  </w:num>
-  <w:num w:numId="37">
-    <w:abstractNumId w:val="23"/>
-  </w:num>
-  <w:num w:numId="38">
-    <w:abstractNumId w:val="28"/>
   </w:num>
   <w:num w:numId="39">
     <w:abstractNumId w:val="0"/>
   </w:num>
   <w:num w:numId="40">
-    <w:abstractNumId w:val="9"/>
+    <w:abstractNumId w:val="11"/>
   </w:num>
   <w:num w:numId="41">
-    <w:abstractNumId w:val="37"/>
+    <w:abstractNumId w:val="43"/>
+  </w:num>
+  <w:num w:numId="42">
+    <w:abstractNumId w:val="2"/>
+  </w:num>
+  <w:num w:numId="43">
+    <w:abstractNumId w:val="40"/>
+  </w:num>
+  <w:num w:numId="44">
+    <w:abstractNumId w:val="29"/>
+  </w:num>
+  <w:num w:numId="45">
+    <w:abstractNumId w:val="41"/>
+  </w:num>
+  <w:num w:numId="46">
+    <w:abstractNumId w:val="5"/>
+  </w:num>
+  <w:num w:numId="47">
+    <w:abstractNumId w:val="42"/>
   </w:num>
 </w:numbering>
 </file>
@@ -20214,6 +21436,7 @@
     <w:rsid w:val="00B01A42"/>
     <w:rsid w:val="00B04FBF"/>
     <w:rsid w:val="00DF4D0F"/>
+    <w:rsid w:val="00E953E7"/>
     <w:rsid w:val="00EE0CF5"/>
     <w:rsid w:val="00F04925"/>
   </w:rsids>
@@ -20694,18 +21917,6 @@
     <w:name w:val="5DDEB2D5707D46AE84A753983EB39622"/>
     <w:rsid w:val="006D6449"/>
   </w:style>
-  <w:style w:type="paragraph" w:customStyle="1" w:styleId="BC532D8EEC414537B8E81CD2447549F3">
-    <w:name w:val="BC532D8EEC414537B8E81CD2447549F3"/>
-    <w:rsid w:val="00334B65"/>
-  </w:style>
-  <w:style w:type="paragraph" w:customStyle="1" w:styleId="0F2DF83CD5F647B69C5843D31AD89C69">
-    <w:name w:val="0F2DF83CD5F647B69C5843D31AD89C69"/>
-    <w:rsid w:val="00334B65"/>
-  </w:style>
-  <w:style w:type="paragraph" w:customStyle="1" w:styleId="5E0E4D0224F14C5ABB754CA514E61AB9">
-    <w:name w:val="5E0E4D0224F14C5ABB754CA514E61AB9"/>
-    <w:rsid w:val="00334B65"/>
-  </w:style>
   <w:style w:type="paragraph" w:customStyle="1" w:styleId="6572D34C4AAF4F61A26F8EB387050988">
     <w:name w:val="6572D34C4AAF4F61A26F8EB387050988"/>
     <w:rsid w:val="00833909"/>
@@ -21024,9 +22235,12 @@
 </file>
 
 <file path=customXml/item1.xml><?xml version="1.0" encoding="utf-8"?>
-<p:properties xmlns:p="http://schemas.microsoft.com/office/2006/metadata/properties" xmlns:xsi="http://www.w3.org/2001/XMLSchema-instance" xmlns:pc="http://schemas.microsoft.com/office/infopath/2007/PartnerControls">
-  <documentManagement/>
-</p:properties>
+<?mso-contentType ?>
+<FormTemplates xmlns="http://schemas.microsoft.com/sharepoint/v3/contenttype/forms">
+  <Display>DocumentLibraryForm</Display>
+  <Edit>DocumentLibraryForm</Edit>
+  <New>DocumentLibraryForm</New>
+</FormTemplates>
 </file>
 
 <file path=customXml/item2.xml><?xml version="1.0" encoding="utf-8"?>
@@ -21253,19 +22467,15 @@
 </file>
 
 <file path=customXml/item3.xml><?xml version="1.0" encoding="utf-8"?>
-<?mso-contentType ?>
-<FormTemplates xmlns="http://schemas.microsoft.com/sharepoint/v3/contenttype/forms">
-  <Display>DocumentLibraryForm</Display>
-  <Edit>DocumentLibraryForm</Edit>
-  <New>DocumentLibraryForm</New>
-</FormTemplates>
+<p:properties xmlns:p="http://schemas.microsoft.com/office/2006/metadata/properties" xmlns:xsi="http://www.w3.org/2001/XMLSchema-instance" xmlns:pc="http://schemas.microsoft.com/office/infopath/2007/PartnerControls">
+  <documentManagement/>
+</p:properties>
 </file>
 
 <file path=customXml/itemProps1.xml><?xml version="1.0" encoding="utf-8"?>
-<ds:datastoreItem xmlns:ds="http://schemas.openxmlformats.org/officeDocument/2006/customXml" ds:itemID="{2A1B7D44-6B6F-450F-BFA6-331AAA87A99E}">
+<ds:datastoreItem xmlns:ds="http://schemas.openxmlformats.org/officeDocument/2006/customXml" ds:itemID="{97028B0E-A28C-4B80-9C9E-C12B3ABF714C}">
   <ds:schemaRefs>
-    <ds:schemaRef ds:uri="http://schemas.microsoft.com/office/2006/metadata/properties"/>
-    <ds:schemaRef ds:uri="http://schemas.microsoft.com/office/infopath/2007/PartnerControls"/>
+    <ds:schemaRef ds:uri="http://schemas.microsoft.com/sharepoint/v3/contenttype/forms"/>
   </ds:schemaRefs>
 </ds:datastoreItem>
 </file>
@@ -21290,9 +22500,10 @@
 </file>
 
 <file path=customXml/itemProps3.xml><?xml version="1.0" encoding="utf-8"?>
-<ds:datastoreItem xmlns:ds="http://schemas.openxmlformats.org/officeDocument/2006/customXml" ds:itemID="{97028B0E-A28C-4B80-9C9E-C12B3ABF714C}">
+<ds:datastoreItem xmlns:ds="http://schemas.openxmlformats.org/officeDocument/2006/customXml" ds:itemID="{2A1B7D44-6B6F-450F-BFA6-331AAA87A99E}">
   <ds:schemaRefs>
-    <ds:schemaRef ds:uri="http://schemas.microsoft.com/sharepoint/v3/contenttype/forms"/>
+    <ds:schemaRef ds:uri="http://schemas.microsoft.com/office/2006/metadata/properties"/>
+    <ds:schemaRef ds:uri="http://schemas.microsoft.com/office/infopath/2007/PartnerControls"/>
   </ds:schemaRefs>
 </ds:datastoreItem>
 </file>
--- a/Documentacion/CASOS_DE_USO.docx
+++ b/Documentacion/CASOS_DE_USO.docx
@@ -4142,7 +4142,7 @@
                 <w:szCs w:val="24"/>
                 <w:lang w:val="es-ES"/>
               </w:rPr>
-              <w:t>N/A</w:t>
+              <w:t>27/11/2020</w:t>
             </w:r>
           </w:p>
         </w:tc>
@@ -4527,7 +4527,23 @@
                 <w:sz w:val="24"/>
                 <w:szCs w:val="24"/>
               </w:rPr>
-              <w:t>El sistema valida que las credenciales sean correctas y después redirige al usuario a su pantalla principal (ver FA1).</w:t>
+              <w:t>El sistema valida que las credenciales sean correctas y después redirige al usuario a su pantalla principal</w:t>
+            </w:r>
+            <w:r>
+              <w:rPr>
+                <w:rFonts w:ascii="Arial" w:hAnsi="Arial" w:cs="Arial"/>
+                <w:sz w:val="24"/>
+                <w:szCs w:val="24"/>
+              </w:rPr>
+              <w:t>, mostrando las fotografías nuevas que han subido sus amigos.</w:t>
+            </w:r>
+            <w:r>
+              <w:rPr>
+                <w:rFonts w:ascii="Arial" w:hAnsi="Arial" w:cs="Arial"/>
+                <w:sz w:val="24"/>
+                <w:szCs w:val="24"/>
+              </w:rPr>
+              <w:t xml:space="preserve"> (ver FA1).</w:t>
             </w:r>
           </w:p>
           <w:p>
@@ -5080,6 +5096,7 @@
                 <w:szCs w:val="24"/>
                 <w:lang w:val="es-ES"/>
               </w:rPr>
+              <w:lastRenderedPageBreak/>
               <w:t>Extiende:</w:t>
             </w:r>
           </w:p>
@@ -5103,7 +5120,6 @@
                 <w:szCs w:val="24"/>
                 <w:lang w:val="es-ES"/>
               </w:rPr>
-              <w:lastRenderedPageBreak/>
               <w:t>(relación Extend)</w:t>
             </w:r>
           </w:p>
@@ -5136,7 +5152,6 @@
                 <w:szCs w:val="24"/>
                 <w:lang w:val="es-ES"/>
               </w:rPr>
-              <w:lastRenderedPageBreak/>
               <w:t>N/A</w:t>
             </w:r>
           </w:p>
@@ -6152,7 +6167,16 @@
                 <w:sz w:val="24"/>
                 <w:szCs w:val="24"/>
               </w:rPr>
-              <w:t>, que el correo no esté en uso</w:t>
+              <w:t xml:space="preserve">, que el correo no esté en </w:t>
+            </w:r>
+            <w:r>
+              <w:rPr>
+                <w:rFonts w:ascii="Arial" w:hAnsi="Arial" w:cs="Arial"/>
+                <w:sz w:val="24"/>
+                <w:szCs w:val="24"/>
+              </w:rPr>
+              <w:lastRenderedPageBreak/>
+              <w:t>uso</w:t>
             </w:r>
             <w:r>
               <w:rPr>
@@ -6176,16 +6200,7 @@
                 <w:sz w:val="24"/>
                 <w:szCs w:val="24"/>
               </w:rPr>
-              <w:t xml:space="preserve">sea correcto, </w:t>
-            </w:r>
-            <w:r>
-              <w:rPr>
-                <w:rFonts w:ascii="Arial" w:hAnsi="Arial" w:cs="Arial"/>
-                <w:sz w:val="24"/>
-                <w:szCs w:val="24"/>
-              </w:rPr>
-              <w:lastRenderedPageBreak/>
-              <w:t>después actualiza la información en la base de datos</w:t>
+              <w:t>sea correcto, después actualiza la información en la base de datos</w:t>
             </w:r>
             <w:r>
               <w:rPr>
@@ -11485,6 +11500,15 @@
                 <w:lang w:val="es-ES"/>
               </w:rPr>
             </w:pPr>
+            <w:r>
+              <w:rPr>
+                <w:rFonts w:ascii="Arial" w:hAnsi="Arial" w:cs="Arial"/>
+                <w:sz w:val="24"/>
+                <w:szCs w:val="24"/>
+                <w:lang w:val="es-ES"/>
+              </w:rPr>
+              <w:t>Gestionar fotografías subidas</w:t>
+            </w:r>
           </w:p>
         </w:tc>
       </w:tr>
@@ -11647,6 +11671,15 @@
                 <w:lang w:val="es-ES"/>
               </w:rPr>
             </w:pPr>
+            <w:r>
+              <w:rPr>
+                <w:rFonts w:ascii="Arial" w:hAnsi="Arial" w:cs="Arial"/>
+                <w:sz w:val="24"/>
+                <w:szCs w:val="24"/>
+                <w:lang w:val="es-ES"/>
+              </w:rPr>
+              <w:t>27/Noviembre/2020</w:t>
+            </w:r>
           </w:p>
         </w:tc>
       </w:tr>
@@ -11710,6 +11743,15 @@
                 <w:lang w:val="es-ES"/>
               </w:rPr>
             </w:pPr>
+            <w:r>
+              <w:rPr>
+                <w:rFonts w:ascii="Arial" w:hAnsi="Arial" w:cs="Arial"/>
+                <w:sz w:val="24"/>
+                <w:szCs w:val="24"/>
+                <w:lang w:val="es-ES"/>
+              </w:rPr>
+              <w:t>N/A</w:t>
+            </w:r>
           </w:p>
         </w:tc>
       </w:tr>
@@ -21426,6 +21468,7 @@
     <w:rsid w:val="003F730C"/>
     <w:rsid w:val="004631DD"/>
     <w:rsid w:val="00470C9D"/>
+    <w:rsid w:val="004760B3"/>
     <w:rsid w:val="004C187D"/>
     <w:rsid w:val="006D6449"/>
     <w:rsid w:val="007A2138"/>
@@ -21436,7 +21479,6 @@
     <w:rsid w:val="00B01A42"/>
     <w:rsid w:val="00B04FBF"/>
     <w:rsid w:val="00DF4D0F"/>
-    <w:rsid w:val="00E953E7"/>
     <w:rsid w:val="00EE0CF5"/>
     <w:rsid w:val="00F04925"/>
   </w:rsids>

--- a/Documentacion/CASOS_DE_USO.docx
+++ b/Documentacion/CASOS_DE_USO.docx
@@ -13341,6 +13341,15 @@
                 <w:lang w:val="es-ES"/>
               </w:rPr>
             </w:pPr>
+            <w:r>
+              <w:rPr>
+                <w:rFonts w:ascii="Arial" w:hAnsi="Arial" w:cs="Arial"/>
+                <w:sz w:val="24"/>
+                <w:szCs w:val="24"/>
+                <w:lang w:val="es-ES"/>
+              </w:rPr>
+              <w:t>Reaccionar a fotografía</w:t>
+            </w:r>
           </w:p>
         </w:tc>
       </w:tr>
@@ -13503,6 +13512,15 @@
                 <w:lang w:val="es-ES"/>
               </w:rPr>
             </w:pPr>
+            <w:r>
+              <w:rPr>
+                <w:rFonts w:ascii="Arial" w:hAnsi="Arial" w:cs="Arial"/>
+                <w:sz w:val="24"/>
+                <w:szCs w:val="24"/>
+                <w:lang w:val="es-ES"/>
+              </w:rPr>
+              <w:t>27/11/2020</w:t>
+            </w:r>
           </w:p>
         </w:tc>
       </w:tr>
@@ -13566,6 +13584,15 @@
                 <w:lang w:val="es-ES"/>
               </w:rPr>
             </w:pPr>
+            <w:r>
+              <w:rPr>
+                <w:rFonts w:ascii="Arial" w:hAnsi="Arial" w:cs="Arial"/>
+                <w:sz w:val="24"/>
+                <w:szCs w:val="24"/>
+                <w:lang w:val="es-ES"/>
+              </w:rPr>
+              <w:t>N/A</w:t>
+            </w:r>
           </w:p>
         </w:tc>
       </w:tr>
@@ -13676,6 +13703,7 @@
                 <w:szCs w:val="24"/>
                 <w:lang w:val="es-ES"/>
               </w:rPr>
+              <w:lastRenderedPageBreak/>
               <w:t>Descripción:</w:t>
             </w:r>
           </w:p>
@@ -13701,6 +13729,15 @@
                 <w:lang w:val="es-ES"/>
               </w:rPr>
             </w:pPr>
+            <w:r>
+              <w:rPr>
+                <w:rFonts w:ascii="Arial" w:hAnsi="Arial" w:cs="Arial"/>
+                <w:sz w:val="24"/>
+                <w:szCs w:val="24"/>
+                <w:lang w:val="es-ES"/>
+              </w:rPr>
+              <w:t>Este caso de uso permitirá al usuario indicar las fotografías que le gustan.</w:t>
+            </w:r>
           </w:p>
         </w:tc>
       </w:tr>
@@ -13739,7 +13776,6 @@
                 <w:szCs w:val="24"/>
                 <w:lang w:val="es-ES"/>
               </w:rPr>
-              <w:lastRenderedPageBreak/>
               <w:t>Precondiciones:</w:t>
             </w:r>
           </w:p>
@@ -13765,6 +13801,36 @@
                 <w:lang w:val="es-ES"/>
               </w:rPr>
             </w:pPr>
+            <w:r>
+              <w:rPr>
+                <w:rFonts w:ascii="Arial" w:hAnsi="Arial" w:cs="Arial"/>
+                <w:sz w:val="24"/>
+                <w:szCs w:val="24"/>
+                <w:lang w:val="es-ES"/>
+              </w:rPr>
+              <w:t>PRE1. El usuario tiene acceso a internet.</w:t>
+            </w:r>
+          </w:p>
+          <w:p>
+            <w:pPr>
+              <w:spacing w:after="0" w:line="360" w:lineRule="auto"/>
+              <w:jc w:val="both"/>
+              <w:rPr>
+                <w:rFonts w:ascii="Arial" w:hAnsi="Arial" w:cs="Arial"/>
+                <w:sz w:val="24"/>
+                <w:szCs w:val="24"/>
+                <w:lang w:val="es-ES"/>
+              </w:rPr>
+            </w:pPr>
+            <w:r>
+              <w:rPr>
+                <w:rFonts w:ascii="Arial" w:hAnsi="Arial" w:cs="Arial"/>
+                <w:sz w:val="24"/>
+                <w:szCs w:val="24"/>
+                <w:lang w:val="es-ES"/>
+              </w:rPr>
+              <w:t>PRE2. El usuario tiene su sesión iniciada.</w:t>
+            </w:r>
           </w:p>
         </w:tc>
       </w:tr>
@@ -13819,14 +13885,75 @@
           </w:tcPr>
           <w:p>
             <w:pPr>
-              <w:spacing w:after="0" w:line="360" w:lineRule="auto"/>
-              <w:jc w:val="both"/>
-              <w:rPr>
-                <w:rFonts w:ascii="Arial" w:hAnsi="Arial" w:cs="Arial"/>
-                <w:sz w:val="24"/>
-                <w:szCs w:val="24"/>
-              </w:rPr>
-            </w:pPr>
+              <w:pStyle w:val="Prrafodelista"/>
+              <w:numPr>
+                <w:ilvl w:val="0"/>
+                <w:numId w:val="42"/>
+              </w:numPr>
+              <w:spacing w:after="0" w:line="360" w:lineRule="auto"/>
+              <w:jc w:val="both"/>
+              <w:rPr>
+                <w:rFonts w:ascii="Arial" w:hAnsi="Arial" w:cs="Arial"/>
+                <w:sz w:val="24"/>
+                <w:szCs w:val="24"/>
+              </w:rPr>
+            </w:pPr>
+            <w:r>
+              <w:rPr>
+                <w:rFonts w:ascii="Arial" w:hAnsi="Arial" w:cs="Arial"/>
+                <w:sz w:val="24"/>
+                <w:szCs w:val="24"/>
+              </w:rPr>
+              <w:t>Desde el feed de fotos, el usuario selecciona la opción “Reaccionar” que se encuentra debajo de la fotografía deseada (ver FA1).</w:t>
+            </w:r>
+          </w:p>
+          <w:p>
+            <w:pPr>
+              <w:pStyle w:val="Prrafodelista"/>
+              <w:numPr>
+                <w:ilvl w:val="0"/>
+                <w:numId w:val="42"/>
+              </w:numPr>
+              <w:spacing w:after="0" w:line="360" w:lineRule="auto"/>
+              <w:jc w:val="both"/>
+              <w:rPr>
+                <w:rFonts w:ascii="Arial" w:hAnsi="Arial" w:cs="Arial"/>
+                <w:sz w:val="24"/>
+                <w:szCs w:val="24"/>
+              </w:rPr>
+            </w:pPr>
+            <w:r>
+              <w:rPr>
+                <w:rFonts w:ascii="Arial" w:hAnsi="Arial" w:cs="Arial"/>
+                <w:sz w:val="24"/>
+                <w:szCs w:val="24"/>
+              </w:rPr>
+              <w:t>El sistema accede a la base de datos para crear una relación entre el usuario que está reaccionando y la fotografía a la que reacciona y después lo muestra debajo de la misma fotografía.</w:t>
+            </w:r>
+          </w:p>
+          <w:p>
+            <w:pPr>
+              <w:pStyle w:val="Prrafodelista"/>
+              <w:numPr>
+                <w:ilvl w:val="0"/>
+                <w:numId w:val="42"/>
+              </w:numPr>
+              <w:spacing w:after="0" w:line="360" w:lineRule="auto"/>
+              <w:jc w:val="both"/>
+              <w:rPr>
+                <w:rFonts w:ascii="Arial" w:hAnsi="Arial" w:cs="Arial"/>
+                <w:sz w:val="24"/>
+                <w:szCs w:val="24"/>
+              </w:rPr>
+            </w:pPr>
+            <w:r>
+              <w:rPr>
+                <w:rFonts w:ascii="Arial" w:hAnsi="Arial" w:cs="Arial"/>
+                <w:sz w:val="24"/>
+                <w:szCs w:val="24"/>
+              </w:rPr>
+              <w:t>Fin del caso de uso.</w:t>
+            </w:r>
           </w:p>
         </w:tc>
       </w:tr>
@@ -13890,6 +14017,222 @@
                 <w:lang w:val="es-ES"/>
               </w:rPr>
             </w:pPr>
+            <w:r>
+              <w:rPr>
+                <w:rFonts w:ascii="Arial" w:hAnsi="Arial" w:cs="Arial"/>
+                <w:sz w:val="24"/>
+                <w:szCs w:val="24"/>
+                <w:lang w:val="es-ES"/>
+              </w:rPr>
+              <w:t>FA1 El usuario se encuentra en el perfil de otro usuario:</w:t>
+            </w:r>
+          </w:p>
+          <w:p>
+            <w:pPr>
+              <w:pStyle w:val="Prrafodelista"/>
+              <w:numPr>
+                <w:ilvl w:val="0"/>
+                <w:numId w:val="43"/>
+              </w:numPr>
+              <w:spacing w:after="0" w:line="360" w:lineRule="auto"/>
+              <w:jc w:val="both"/>
+              <w:rPr>
+                <w:rFonts w:ascii="Arial" w:hAnsi="Arial" w:cs="Arial"/>
+                <w:sz w:val="24"/>
+                <w:szCs w:val="24"/>
+                <w:lang w:val="es-ES"/>
+              </w:rPr>
+            </w:pPr>
+            <w:r>
+              <w:rPr>
+                <w:rFonts w:ascii="Arial" w:hAnsi="Arial" w:cs="Arial"/>
+                <w:sz w:val="24"/>
+                <w:szCs w:val="24"/>
+                <w:lang w:val="es-ES"/>
+              </w:rPr>
+              <w:t>El usuario selecciona una fotografía del perfil en el que se encuent</w:t>
+            </w:r>
+            <w:r>
+              <w:rPr>
+                <w:rFonts w:ascii="Arial" w:hAnsi="Arial" w:cs="Arial"/>
+                <w:sz w:val="24"/>
+                <w:szCs w:val="24"/>
+                <w:lang w:val="es-ES"/>
+              </w:rPr>
+              <w:t>r</w:t>
+            </w:r>
+            <w:r>
+              <w:rPr>
+                <w:rFonts w:ascii="Arial" w:hAnsi="Arial" w:cs="Arial"/>
+                <w:sz w:val="24"/>
+                <w:szCs w:val="24"/>
+                <w:lang w:val="es-ES"/>
+              </w:rPr>
+              <w:t>a.</w:t>
+            </w:r>
+          </w:p>
+          <w:p>
+            <w:pPr>
+              <w:pStyle w:val="Prrafodelista"/>
+              <w:numPr>
+                <w:ilvl w:val="0"/>
+                <w:numId w:val="43"/>
+              </w:numPr>
+              <w:spacing w:after="0" w:line="360" w:lineRule="auto"/>
+              <w:jc w:val="both"/>
+              <w:rPr>
+                <w:rFonts w:ascii="Arial" w:hAnsi="Arial" w:cs="Arial"/>
+                <w:sz w:val="24"/>
+                <w:szCs w:val="24"/>
+                <w:lang w:val="es-ES"/>
+              </w:rPr>
+            </w:pPr>
+            <w:r>
+              <w:rPr>
+                <w:rFonts w:ascii="Arial" w:hAnsi="Arial" w:cs="Arial"/>
+                <w:sz w:val="24"/>
+                <w:szCs w:val="24"/>
+                <w:lang w:val="es-ES"/>
+              </w:rPr>
+              <w:t>El sistema abre la fotografía y muestra las opciones “Volver” y “Reaccionar”.</w:t>
+            </w:r>
+          </w:p>
+          <w:p>
+            <w:pPr>
+              <w:pStyle w:val="Prrafodelista"/>
+              <w:numPr>
+                <w:ilvl w:val="0"/>
+                <w:numId w:val="43"/>
+              </w:numPr>
+              <w:spacing w:after="0" w:line="360" w:lineRule="auto"/>
+              <w:jc w:val="both"/>
+              <w:rPr>
+                <w:rFonts w:ascii="Arial" w:hAnsi="Arial" w:cs="Arial"/>
+                <w:sz w:val="24"/>
+                <w:szCs w:val="24"/>
+                <w:lang w:val="es-ES"/>
+              </w:rPr>
+            </w:pPr>
+            <w:r>
+              <w:rPr>
+                <w:rFonts w:ascii="Arial" w:hAnsi="Arial" w:cs="Arial"/>
+                <w:sz w:val="24"/>
+                <w:szCs w:val="24"/>
+                <w:lang w:val="es-ES"/>
+              </w:rPr>
+              <w:t>El usuario selecciona la opción “Reaccionar” (ver FA1.1).</w:t>
+            </w:r>
+          </w:p>
+          <w:p>
+            <w:pPr>
+              <w:pStyle w:val="Prrafodelista"/>
+              <w:numPr>
+                <w:ilvl w:val="0"/>
+                <w:numId w:val="43"/>
+              </w:numPr>
+              <w:spacing w:after="0" w:line="360" w:lineRule="auto"/>
+              <w:jc w:val="both"/>
+              <w:rPr>
+                <w:rFonts w:ascii="Arial" w:hAnsi="Arial" w:cs="Arial"/>
+                <w:sz w:val="24"/>
+                <w:szCs w:val="24"/>
+                <w:lang w:val="es-ES"/>
+              </w:rPr>
+            </w:pPr>
+            <w:r>
+              <w:rPr>
+                <w:rFonts w:ascii="Arial" w:hAnsi="Arial" w:cs="Arial"/>
+                <w:sz w:val="24"/>
+                <w:szCs w:val="24"/>
+                <w:lang w:val="es-ES"/>
+              </w:rPr>
+              <w:t>Volver al paso 2 del flujo normal.</w:t>
+            </w:r>
+          </w:p>
+          <w:p>
+            <w:pPr>
+              <w:spacing w:after="0" w:line="360" w:lineRule="auto"/>
+              <w:jc w:val="both"/>
+              <w:rPr>
+                <w:rFonts w:ascii="Arial" w:hAnsi="Arial" w:cs="Arial"/>
+                <w:sz w:val="24"/>
+                <w:szCs w:val="24"/>
+                <w:lang w:val="es-ES"/>
+              </w:rPr>
+            </w:pPr>
+          </w:p>
+          <w:p>
+            <w:pPr>
+              <w:spacing w:after="0" w:line="360" w:lineRule="auto"/>
+              <w:jc w:val="both"/>
+              <w:rPr>
+                <w:rFonts w:ascii="Arial" w:hAnsi="Arial" w:cs="Arial"/>
+                <w:sz w:val="24"/>
+                <w:szCs w:val="24"/>
+                <w:lang w:val="es-ES"/>
+              </w:rPr>
+            </w:pPr>
+            <w:r>
+              <w:rPr>
+                <w:rFonts w:ascii="Arial" w:hAnsi="Arial" w:cs="Arial"/>
+                <w:sz w:val="24"/>
+                <w:szCs w:val="24"/>
+                <w:lang w:val="es-ES"/>
+              </w:rPr>
+              <w:t>FA1.1 El usuario selecciona la opción “Volver”:</w:t>
+            </w:r>
+          </w:p>
+          <w:p>
+            <w:pPr>
+              <w:pStyle w:val="Prrafodelista"/>
+              <w:numPr>
+                <w:ilvl w:val="0"/>
+                <w:numId w:val="44"/>
+              </w:numPr>
+              <w:spacing w:after="0" w:line="360" w:lineRule="auto"/>
+              <w:jc w:val="both"/>
+              <w:rPr>
+                <w:rFonts w:ascii="Arial" w:hAnsi="Arial" w:cs="Arial"/>
+                <w:sz w:val="24"/>
+                <w:szCs w:val="24"/>
+                <w:lang w:val="es-ES"/>
+              </w:rPr>
+            </w:pPr>
+            <w:r>
+              <w:rPr>
+                <w:rFonts w:ascii="Arial" w:hAnsi="Arial" w:cs="Arial"/>
+                <w:sz w:val="24"/>
+                <w:szCs w:val="24"/>
+                <w:lang w:val="es-ES"/>
+              </w:rPr>
+              <w:t>El sistema cierra la fotografía y vuelve al perfil en el que estaba sin realizar ningún cambio.</w:t>
+            </w:r>
+          </w:p>
+          <w:p>
+            <w:pPr>
+              <w:pStyle w:val="Prrafodelista"/>
+              <w:numPr>
+                <w:ilvl w:val="0"/>
+                <w:numId w:val="44"/>
+              </w:numPr>
+              <w:spacing w:after="0" w:line="360" w:lineRule="auto"/>
+              <w:jc w:val="both"/>
+              <w:rPr>
+                <w:rFonts w:ascii="Arial" w:hAnsi="Arial" w:cs="Arial"/>
+                <w:sz w:val="24"/>
+                <w:szCs w:val="24"/>
+                <w:lang w:val="es-ES"/>
+              </w:rPr>
+            </w:pPr>
+            <w:r>
+              <w:rPr>
+                <w:rFonts w:ascii="Arial" w:hAnsi="Arial" w:cs="Arial"/>
+                <w:sz w:val="24"/>
+                <w:szCs w:val="24"/>
+                <w:lang w:val="es-ES"/>
+              </w:rPr>
+              <w:t>Fin del caso de uso.</w:t>
+            </w:r>
           </w:p>
         </w:tc>
       </w:tr>
@@ -13952,6 +14295,57 @@
                 <w:szCs w:val="24"/>
               </w:rPr>
             </w:pPr>
+            <w:r>
+              <w:rPr>
+                <w:rFonts w:ascii="Arial" w:hAnsi="Arial" w:cs="Arial"/>
+                <w:sz w:val="24"/>
+                <w:szCs w:val="24"/>
+              </w:rPr>
+              <w:t>EX1 Se pierde la conexión a internet:</w:t>
+            </w:r>
+          </w:p>
+          <w:p>
+            <w:pPr>
+              <w:pStyle w:val="Prrafodelista"/>
+              <w:numPr>
+                <w:ilvl w:val="0"/>
+                <w:numId w:val="45"/>
+              </w:numPr>
+              <w:spacing w:after="0" w:line="360" w:lineRule="auto"/>
+              <w:jc w:val="both"/>
+              <w:rPr>
+                <w:rFonts w:ascii="Arial" w:hAnsi="Arial" w:cs="Arial"/>
+                <w:sz w:val="24"/>
+                <w:szCs w:val="24"/>
+              </w:rPr>
+            </w:pPr>
+            <w:r>
+              <w:rPr>
+                <w:rFonts w:ascii="Arial" w:hAnsi="Arial" w:cs="Arial"/>
+                <w:sz w:val="24"/>
+                <w:szCs w:val="24"/>
+              </w:rPr>
+              <w:t>El sistema muestra un mensaje por tres segundos, indicando al usuario el suceso y permanece en la pantalla de edición sin realizar cambios.</w:t>
+            </w:r>
+          </w:p>
+          <w:p>
+            <w:pPr>
+              <w:spacing w:after="0" w:line="360" w:lineRule="auto"/>
+              <w:jc w:val="both"/>
+              <w:rPr>
+                <w:rFonts w:ascii="Arial" w:hAnsi="Arial" w:cs="Arial"/>
+                <w:sz w:val="24"/>
+                <w:szCs w:val="24"/>
+              </w:rPr>
+            </w:pPr>
+            <w:r>
+              <w:rPr>
+                <w:rFonts w:ascii="Arial" w:hAnsi="Arial" w:cs="Arial"/>
+                <w:sz w:val="24"/>
+                <w:szCs w:val="24"/>
+              </w:rPr>
+              <w:t>FIN EX1.</w:t>
+            </w:r>
           </w:p>
         </w:tc>
       </w:tr>
@@ -14014,6 +14408,14 @@
                 <w:szCs w:val="24"/>
               </w:rPr>
             </w:pPr>
+            <w:r>
+              <w:rPr>
+                <w:rFonts w:ascii="Arial" w:hAnsi="Arial" w:cs="Arial"/>
+                <w:sz w:val="24"/>
+                <w:szCs w:val="24"/>
+              </w:rPr>
+              <w:t>Hay una nueva relación de reacción entre usuario y fotografía.</w:t>
+            </w:r>
           </w:p>
         </w:tc>
       </w:tr>
@@ -14075,6 +14477,7 @@
                 <w:szCs w:val="24"/>
                 <w:lang w:val="es-ES"/>
               </w:rPr>
+              <w:lastRenderedPageBreak/>
               <w:t>(relación Include)</w:t>
             </w:r>
           </w:p>
@@ -14100,6 +14503,16 @@
                 <w:lang w:val="es-ES"/>
               </w:rPr>
             </w:pPr>
+            <w:r>
+              <w:rPr>
+                <w:rFonts w:ascii="Arial" w:hAnsi="Arial" w:cs="Arial"/>
+                <w:sz w:val="24"/>
+                <w:szCs w:val="24"/>
+                <w:lang w:val="es-ES"/>
+              </w:rPr>
+              <w:lastRenderedPageBreak/>
+              <w:t>N/A</w:t>
+            </w:r>
           </w:p>
         </w:tc>
       </w:tr>
@@ -14185,6 +14598,15 @@
                 <w:lang w:val="es-ES"/>
               </w:rPr>
             </w:pPr>
+            <w:r>
+              <w:rPr>
+                <w:rFonts w:ascii="Arial" w:hAnsi="Arial" w:cs="Arial"/>
+                <w:sz w:val="24"/>
+                <w:szCs w:val="24"/>
+                <w:lang w:val="es-ES"/>
+              </w:rPr>
+              <w:t>N/A</w:t>
+            </w:r>
           </w:p>
         </w:tc>
       </w:tr>
@@ -15542,7 +15964,6 @@
                 <w:szCs w:val="24"/>
                 <w:lang w:val="es-ES"/>
               </w:rPr>
-              <w:lastRenderedPageBreak/>
               <w:t>Fecha de actualización:</w:t>
             </w:r>
           </w:p>
@@ -15929,6 +16350,7 @@
                 <w:szCs w:val="24"/>
                 <w:lang w:val="es-ES"/>
               </w:rPr>
+              <w:lastRenderedPageBreak/>
               <w:t>Excepciones:</w:t>
             </w:r>
           </w:p>
@@ -18816,6 +19238,95 @@
     </w:lvl>
   </w:abstractNum>
   <w:abstractNum w:abstractNumId="18" w15:restartNumberingAfterBreak="0">
+    <w:nsid w:val="2EB50CD3"/>
+    <w:multiLevelType w:val="hybridMultilevel"/>
+    <w:tmpl w:val="47F27B56"/>
+    <w:lvl w:ilvl="0" w:tplc="080A000F">
+      <w:start w:val="1"/>
+      <w:numFmt w:val="decimal"/>
+      <w:lvlText w:val="%1."/>
+      <w:lvlJc w:val="left"/>
+      <w:pPr>
+        <w:ind w:left="720" w:hanging="360"/>
+      </w:pPr>
+      <w:rPr>
+        <w:rFonts w:hint="default"/>
+      </w:rPr>
+    </w:lvl>
+    <w:lvl w:ilvl="1" w:tplc="080A0019" w:tentative="1">
+      <w:start w:val="1"/>
+      <w:numFmt w:val="lowerLetter"/>
+      <w:lvlText w:val="%2."/>
+      <w:lvlJc w:val="left"/>
+      <w:pPr>
+        <w:ind w:left="1440" w:hanging="360"/>
+      </w:pPr>
+    </w:lvl>
+    <w:lvl w:ilvl="2" w:tplc="080A001B" w:tentative="1">
+      <w:start w:val="1"/>
+      <w:numFmt w:val="lowerRoman"/>
+      <w:lvlText w:val="%3."/>
+      <w:lvlJc w:val="right"/>
+      <w:pPr>
+        <w:ind w:left="2160" w:hanging="180"/>
+      </w:pPr>
+    </w:lvl>
+    <w:lvl w:ilvl="3" w:tplc="080A000F" w:tentative="1">
+      <w:start w:val="1"/>
+      <w:numFmt w:val="decimal"/>
+      <w:lvlText w:val="%4."/>
+      <w:lvlJc w:val="left"/>
+      <w:pPr>
+        <w:ind w:left="2880" w:hanging="360"/>
+      </w:pPr>
+    </w:lvl>
+    <w:lvl w:ilvl="4" w:tplc="080A0019" w:tentative="1">
+      <w:start w:val="1"/>
+      <w:numFmt w:val="lowerLetter"/>
+      <w:lvlText w:val="%5."/>
+      <w:lvlJc w:val="left"/>
+      <w:pPr>
+        <w:ind w:left="3600" w:hanging="360"/>
+      </w:pPr>
+    </w:lvl>
+    <w:lvl w:ilvl="5" w:tplc="080A001B" w:tentative="1">
+      <w:start w:val="1"/>
+      <w:numFmt w:val="lowerRoman"/>
+      <w:lvlText w:val="%6."/>
+      <w:lvlJc w:val="right"/>
+      <w:pPr>
+        <w:ind w:left="4320" w:hanging="180"/>
+      </w:pPr>
+    </w:lvl>
+    <w:lvl w:ilvl="6" w:tplc="080A000F" w:tentative="1">
+      <w:start w:val="1"/>
+      <w:numFmt w:val="decimal"/>
+      <w:lvlText w:val="%7."/>
+      <w:lvlJc w:val="left"/>
+      <w:pPr>
+        <w:ind w:left="5040" w:hanging="360"/>
+      </w:pPr>
+    </w:lvl>
+    <w:lvl w:ilvl="7" w:tplc="080A0019" w:tentative="1">
+      <w:start w:val="1"/>
+      <w:numFmt w:val="lowerLetter"/>
+      <w:lvlText w:val="%8."/>
+      <w:lvlJc w:val="left"/>
+      <w:pPr>
+        <w:ind w:left="5760" w:hanging="360"/>
+      </w:pPr>
+    </w:lvl>
+    <w:lvl w:ilvl="8" w:tplc="080A001B" w:tentative="1">
+      <w:start w:val="1"/>
+      <w:numFmt w:val="lowerRoman"/>
+      <w:lvlText w:val="%9."/>
+      <w:lvlJc w:val="right"/>
+      <w:pPr>
+        <w:ind w:left="6480" w:hanging="180"/>
+      </w:pPr>
+    </w:lvl>
+  </w:abstractNum>
+  <w:abstractNum w:abstractNumId="19" w15:restartNumberingAfterBreak="0">
     <w:nsid w:val="30C11A48"/>
     <w:multiLevelType w:val="hybridMultilevel"/>
     <w:tmpl w:val="0D1AE7F6"/>
@@ -18904,7 +19415,7 @@
       </w:pPr>
     </w:lvl>
   </w:abstractNum>
-  <w:abstractNum w:abstractNumId="19" w15:restartNumberingAfterBreak="0">
+  <w:abstractNum w:abstractNumId="20" w15:restartNumberingAfterBreak="0">
     <w:nsid w:val="32E665AD"/>
     <w:multiLevelType w:val="hybridMultilevel"/>
     <w:tmpl w:val="54A0FABC"/>
@@ -18993,7 +19504,7 @@
       </w:pPr>
     </w:lvl>
   </w:abstractNum>
-  <w:abstractNum w:abstractNumId="20" w15:restartNumberingAfterBreak="0">
+  <w:abstractNum w:abstractNumId="21" w15:restartNumberingAfterBreak="0">
     <w:nsid w:val="357D4BA1"/>
     <w:multiLevelType w:val="hybridMultilevel"/>
     <w:tmpl w:val="4384A7CA"/>
@@ -19082,7 +19593,7 @@
       </w:pPr>
     </w:lvl>
   </w:abstractNum>
-  <w:abstractNum w:abstractNumId="21" w15:restartNumberingAfterBreak="0">
+  <w:abstractNum w:abstractNumId="22" w15:restartNumberingAfterBreak="0">
     <w:nsid w:val="35B34C14"/>
     <w:multiLevelType w:val="hybridMultilevel"/>
     <w:tmpl w:val="366EA2EE"/>
@@ -19171,7 +19682,7 @@
       </w:pPr>
     </w:lvl>
   </w:abstractNum>
-  <w:abstractNum w:abstractNumId="22" w15:restartNumberingAfterBreak="0">
+  <w:abstractNum w:abstractNumId="23" w15:restartNumberingAfterBreak="0">
     <w:nsid w:val="36175114"/>
     <w:multiLevelType w:val="hybridMultilevel"/>
     <w:tmpl w:val="27544C6E"/>
@@ -19260,7 +19771,96 @@
       </w:pPr>
     </w:lvl>
   </w:abstractNum>
-  <w:abstractNum w:abstractNumId="23" w15:restartNumberingAfterBreak="0">
+  <w:abstractNum w:abstractNumId="24" w15:restartNumberingAfterBreak="0">
+    <w:nsid w:val="398A3300"/>
+    <w:multiLevelType w:val="hybridMultilevel"/>
+    <w:tmpl w:val="02AE3D7E"/>
+    <w:lvl w:ilvl="0" w:tplc="080A000F">
+      <w:start w:val="1"/>
+      <w:numFmt w:val="decimal"/>
+      <w:lvlText w:val="%1."/>
+      <w:lvlJc w:val="left"/>
+      <w:pPr>
+        <w:ind w:left="720" w:hanging="360"/>
+      </w:pPr>
+      <w:rPr>
+        <w:rFonts w:hint="default"/>
+      </w:rPr>
+    </w:lvl>
+    <w:lvl w:ilvl="1" w:tplc="080A0019" w:tentative="1">
+      <w:start w:val="1"/>
+      <w:numFmt w:val="lowerLetter"/>
+      <w:lvlText w:val="%2."/>
+      <w:lvlJc w:val="left"/>
+      <w:pPr>
+        <w:ind w:left="1440" w:hanging="360"/>
+      </w:pPr>
+    </w:lvl>
+    <w:lvl w:ilvl="2" w:tplc="080A001B" w:tentative="1">
+      <w:start w:val="1"/>
+      <w:numFmt w:val="lowerRoman"/>
+      <w:lvlText w:val="%3."/>
+      <w:lvlJc w:val="right"/>
+      <w:pPr>
+        <w:ind w:left="2160" w:hanging="180"/>
+      </w:pPr>
+    </w:lvl>
+    <w:lvl w:ilvl="3" w:tplc="080A000F" w:tentative="1">
+      <w:start w:val="1"/>
+      <w:numFmt w:val="decimal"/>
+      <w:lvlText w:val="%4."/>
+      <w:lvlJc w:val="left"/>
+      <w:pPr>
+        <w:ind w:left="2880" w:hanging="360"/>
+      </w:pPr>
+    </w:lvl>
+    <w:lvl w:ilvl="4" w:tplc="080A0019" w:tentative="1">
+      <w:start w:val="1"/>
+      <w:numFmt w:val="lowerLetter"/>
+      <w:lvlText w:val="%5."/>
+      <w:lvlJc w:val="left"/>
+      <w:pPr>
+        <w:ind w:left="3600" w:hanging="360"/>
+      </w:pPr>
+    </w:lvl>
+    <w:lvl w:ilvl="5" w:tplc="080A001B" w:tentative="1">
+      <w:start w:val="1"/>
+      <w:numFmt w:val="lowerRoman"/>
+      <w:lvlText w:val="%6."/>
+      <w:lvlJc w:val="right"/>
+      <w:pPr>
+        <w:ind w:left="4320" w:hanging="180"/>
+      </w:pPr>
+    </w:lvl>
+    <w:lvl w:ilvl="6" w:tplc="080A000F" w:tentative="1">
+      <w:start w:val="1"/>
+      <w:numFmt w:val="decimal"/>
+      <w:lvlText w:val="%7."/>
+      <w:lvlJc w:val="left"/>
+      <w:pPr>
+        <w:ind w:left="5040" w:hanging="360"/>
+      </w:pPr>
+    </w:lvl>
+    <w:lvl w:ilvl="7" w:tplc="080A0019" w:tentative="1">
+      <w:start w:val="1"/>
+      <w:numFmt w:val="lowerLetter"/>
+      <w:lvlText w:val="%8."/>
+      <w:lvlJc w:val="left"/>
+      <w:pPr>
+        <w:ind w:left="5760" w:hanging="360"/>
+      </w:pPr>
+    </w:lvl>
+    <w:lvl w:ilvl="8" w:tplc="080A001B" w:tentative="1">
+      <w:start w:val="1"/>
+      <w:numFmt w:val="lowerRoman"/>
+      <w:lvlText w:val="%9."/>
+      <w:lvlJc w:val="right"/>
+      <w:pPr>
+        <w:ind w:left="6480" w:hanging="180"/>
+      </w:pPr>
+    </w:lvl>
+  </w:abstractNum>
+  <w:abstractNum w:abstractNumId="25" w15:restartNumberingAfterBreak="0">
     <w:nsid w:val="39EE1046"/>
     <w:multiLevelType w:val="hybridMultilevel"/>
     <w:tmpl w:val="F7F642C8"/>
@@ -19349,7 +19949,7 @@
       </w:pPr>
     </w:lvl>
   </w:abstractNum>
-  <w:abstractNum w:abstractNumId="24" w15:restartNumberingAfterBreak="0">
+  <w:abstractNum w:abstractNumId="26" w15:restartNumberingAfterBreak="0">
     <w:nsid w:val="43014084"/>
     <w:multiLevelType w:val="hybridMultilevel"/>
     <w:tmpl w:val="9014DECC"/>
@@ -19438,7 +20038,7 @@
       </w:pPr>
     </w:lvl>
   </w:abstractNum>
-  <w:abstractNum w:abstractNumId="25" w15:restartNumberingAfterBreak="0">
+  <w:abstractNum w:abstractNumId="27" w15:restartNumberingAfterBreak="0">
     <w:nsid w:val="4C0C3008"/>
     <w:multiLevelType w:val="hybridMultilevel"/>
     <w:tmpl w:val="DE004C44"/>
@@ -19527,7 +20127,7 @@
       </w:pPr>
     </w:lvl>
   </w:abstractNum>
-  <w:abstractNum w:abstractNumId="26" w15:restartNumberingAfterBreak="0">
+  <w:abstractNum w:abstractNumId="28" w15:restartNumberingAfterBreak="0">
     <w:nsid w:val="4D4E6DF5"/>
     <w:multiLevelType w:val="hybridMultilevel"/>
     <w:tmpl w:val="C75472CC"/>
@@ -19616,7 +20216,7 @@
       </w:pPr>
     </w:lvl>
   </w:abstractNum>
-  <w:abstractNum w:abstractNumId="27" w15:restartNumberingAfterBreak="0">
+  <w:abstractNum w:abstractNumId="29" w15:restartNumberingAfterBreak="0">
     <w:nsid w:val="52B81614"/>
     <w:multiLevelType w:val="hybridMultilevel"/>
     <w:tmpl w:val="1A160004"/>
@@ -19705,7 +20305,7 @@
       </w:pPr>
     </w:lvl>
   </w:abstractNum>
-  <w:abstractNum w:abstractNumId="28" w15:restartNumberingAfterBreak="0">
+  <w:abstractNum w:abstractNumId="30" w15:restartNumberingAfterBreak="0">
     <w:nsid w:val="56861947"/>
     <w:multiLevelType w:val="hybridMultilevel"/>
     <w:tmpl w:val="4326801E"/>
@@ -19794,7 +20394,7 @@
       </w:pPr>
     </w:lvl>
   </w:abstractNum>
-  <w:abstractNum w:abstractNumId="29" w15:restartNumberingAfterBreak="0">
+  <w:abstractNum w:abstractNumId="31" w15:restartNumberingAfterBreak="0">
     <w:nsid w:val="59F378AC"/>
     <w:multiLevelType w:val="hybridMultilevel"/>
     <w:tmpl w:val="F0E0616A"/>
@@ -19883,7 +20483,7 @@
       </w:pPr>
     </w:lvl>
   </w:abstractNum>
-  <w:abstractNum w:abstractNumId="30" w15:restartNumberingAfterBreak="0">
+  <w:abstractNum w:abstractNumId="32" w15:restartNumberingAfterBreak="0">
     <w:nsid w:val="5C2C4435"/>
     <w:multiLevelType w:val="hybridMultilevel"/>
     <w:tmpl w:val="4F026374"/>
@@ -19972,7 +20572,96 @@
       </w:pPr>
     </w:lvl>
   </w:abstractNum>
-  <w:abstractNum w:abstractNumId="31" w15:restartNumberingAfterBreak="0">
+  <w:abstractNum w:abstractNumId="33" w15:restartNumberingAfterBreak="0">
+    <w:nsid w:val="5DF002B7"/>
+    <w:multiLevelType w:val="hybridMultilevel"/>
+    <w:tmpl w:val="B9187AD6"/>
+    <w:lvl w:ilvl="0" w:tplc="080A000F">
+      <w:start w:val="1"/>
+      <w:numFmt w:val="decimal"/>
+      <w:lvlText w:val="%1."/>
+      <w:lvlJc w:val="left"/>
+      <w:pPr>
+        <w:ind w:left="720" w:hanging="360"/>
+      </w:pPr>
+      <w:rPr>
+        <w:rFonts w:hint="default"/>
+      </w:rPr>
+    </w:lvl>
+    <w:lvl w:ilvl="1" w:tplc="080A0019" w:tentative="1">
+      <w:start w:val="1"/>
+      <w:numFmt w:val="lowerLetter"/>
+      <w:lvlText w:val="%2."/>
+      <w:lvlJc w:val="left"/>
+      <w:pPr>
+        <w:ind w:left="1440" w:hanging="360"/>
+      </w:pPr>
+    </w:lvl>
+    <w:lvl w:ilvl="2" w:tplc="080A001B" w:tentative="1">
+      <w:start w:val="1"/>
+      <w:numFmt w:val="lowerRoman"/>
+      <w:lvlText w:val="%3."/>
+      <w:lvlJc w:val="right"/>
+      <w:pPr>
+        <w:ind w:left="2160" w:hanging="180"/>
+      </w:pPr>
+    </w:lvl>
+    <w:lvl w:ilvl="3" w:tplc="080A000F" w:tentative="1">
+      <w:start w:val="1"/>
+      <w:numFmt w:val="decimal"/>
+      <w:lvlText w:val="%4."/>
+      <w:lvlJc w:val="left"/>
+      <w:pPr>
+        <w:ind w:left="2880" w:hanging="360"/>
+      </w:pPr>
+    </w:lvl>
+    <w:lvl w:ilvl="4" w:tplc="080A0019" w:tentative="1">
+      <w:start w:val="1"/>
+      <w:numFmt w:val="lowerLetter"/>
+      <w:lvlText w:val="%5."/>
+      <w:lvlJc w:val="left"/>
+      <w:pPr>
+        <w:ind w:left="3600" w:hanging="360"/>
+      </w:pPr>
+    </w:lvl>
+    <w:lvl w:ilvl="5" w:tplc="080A001B" w:tentative="1">
+      <w:start w:val="1"/>
+      <w:numFmt w:val="lowerRoman"/>
+      <w:lvlText w:val="%6."/>
+      <w:lvlJc w:val="right"/>
+      <w:pPr>
+        <w:ind w:left="4320" w:hanging="180"/>
+      </w:pPr>
+    </w:lvl>
+    <w:lvl w:ilvl="6" w:tplc="080A000F" w:tentative="1">
+      <w:start w:val="1"/>
+      <w:numFmt w:val="decimal"/>
+      <w:lvlText w:val="%7."/>
+      <w:lvlJc w:val="left"/>
+      <w:pPr>
+        <w:ind w:left="5040" w:hanging="360"/>
+      </w:pPr>
+    </w:lvl>
+    <w:lvl w:ilvl="7" w:tplc="080A0019" w:tentative="1">
+      <w:start w:val="1"/>
+      <w:numFmt w:val="lowerLetter"/>
+      <w:lvlText w:val="%8."/>
+      <w:lvlJc w:val="left"/>
+      <w:pPr>
+        <w:ind w:left="5760" w:hanging="360"/>
+      </w:pPr>
+    </w:lvl>
+    <w:lvl w:ilvl="8" w:tplc="080A001B" w:tentative="1">
+      <w:start w:val="1"/>
+      <w:numFmt w:val="lowerRoman"/>
+      <w:lvlText w:val="%9."/>
+      <w:lvlJc w:val="right"/>
+      <w:pPr>
+        <w:ind w:left="6480" w:hanging="180"/>
+      </w:pPr>
+    </w:lvl>
+  </w:abstractNum>
+  <w:abstractNum w:abstractNumId="34" w15:restartNumberingAfterBreak="0">
     <w:nsid w:val="5F691A35"/>
     <w:multiLevelType w:val="hybridMultilevel"/>
     <w:tmpl w:val="6156A430"/>
@@ -20061,7 +20750,7 @@
       </w:pPr>
     </w:lvl>
   </w:abstractNum>
-  <w:abstractNum w:abstractNumId="32" w15:restartNumberingAfterBreak="0">
+  <w:abstractNum w:abstractNumId="35" w15:restartNumberingAfterBreak="0">
     <w:nsid w:val="5FB7399F"/>
     <w:multiLevelType w:val="hybridMultilevel"/>
     <w:tmpl w:val="92BA5072"/>
@@ -20150,7 +20839,7 @@
       </w:pPr>
     </w:lvl>
   </w:abstractNum>
-  <w:abstractNum w:abstractNumId="33" w15:restartNumberingAfterBreak="0">
+  <w:abstractNum w:abstractNumId="36" w15:restartNumberingAfterBreak="0">
     <w:nsid w:val="60561308"/>
     <w:multiLevelType w:val="hybridMultilevel"/>
     <w:tmpl w:val="69102224"/>
@@ -20239,7 +20928,7 @@
       </w:pPr>
     </w:lvl>
   </w:abstractNum>
-  <w:abstractNum w:abstractNumId="34" w15:restartNumberingAfterBreak="0">
+  <w:abstractNum w:abstractNumId="37" w15:restartNumberingAfterBreak="0">
     <w:nsid w:val="64B377FB"/>
     <w:multiLevelType w:val="hybridMultilevel"/>
     <w:tmpl w:val="7A7A2A26"/>
@@ -20328,7 +21017,7 @@
       </w:pPr>
     </w:lvl>
   </w:abstractNum>
-  <w:abstractNum w:abstractNumId="35" w15:restartNumberingAfterBreak="0">
+  <w:abstractNum w:abstractNumId="38" w15:restartNumberingAfterBreak="0">
     <w:nsid w:val="6B5A2D23"/>
     <w:multiLevelType w:val="hybridMultilevel"/>
     <w:tmpl w:val="C46E3626"/>
@@ -20417,7 +21106,7 @@
       </w:pPr>
     </w:lvl>
   </w:abstractNum>
-  <w:abstractNum w:abstractNumId="36" w15:restartNumberingAfterBreak="0">
+  <w:abstractNum w:abstractNumId="39" w15:restartNumberingAfterBreak="0">
     <w:nsid w:val="6E224D9C"/>
     <w:multiLevelType w:val="hybridMultilevel"/>
     <w:tmpl w:val="02AE3D7E"/>
@@ -20506,7 +21195,96 @@
       </w:pPr>
     </w:lvl>
   </w:abstractNum>
-  <w:abstractNum w:abstractNumId="37" w15:restartNumberingAfterBreak="0">
+  <w:abstractNum w:abstractNumId="40" w15:restartNumberingAfterBreak="0">
+    <w:nsid w:val="6EA44DF6"/>
+    <w:multiLevelType w:val="hybridMultilevel"/>
+    <w:tmpl w:val="2FEAADC2"/>
+    <w:lvl w:ilvl="0" w:tplc="080A000F">
+      <w:start w:val="1"/>
+      <w:numFmt w:val="decimal"/>
+      <w:lvlText w:val="%1."/>
+      <w:lvlJc w:val="left"/>
+      <w:pPr>
+        <w:ind w:left="720" w:hanging="360"/>
+      </w:pPr>
+      <w:rPr>
+        <w:rFonts w:hint="default"/>
+      </w:rPr>
+    </w:lvl>
+    <w:lvl w:ilvl="1" w:tplc="080A0019" w:tentative="1">
+      <w:start w:val="1"/>
+      <w:numFmt w:val="lowerLetter"/>
+      <w:lvlText w:val="%2."/>
+      <w:lvlJc w:val="left"/>
+      <w:pPr>
+        <w:ind w:left="1440" w:hanging="360"/>
+      </w:pPr>
+    </w:lvl>
+    <w:lvl w:ilvl="2" w:tplc="080A001B" w:tentative="1">
+      <w:start w:val="1"/>
+      <w:numFmt w:val="lowerRoman"/>
+      <w:lvlText w:val="%3."/>
+      <w:lvlJc w:val="right"/>
+      <w:pPr>
+        <w:ind w:left="2160" w:hanging="180"/>
+      </w:pPr>
+    </w:lvl>
+    <w:lvl w:ilvl="3" w:tplc="080A000F" w:tentative="1">
+      <w:start w:val="1"/>
+      <w:numFmt w:val="decimal"/>
+      <w:lvlText w:val="%4."/>
+      <w:lvlJc w:val="left"/>
+      <w:pPr>
+        <w:ind w:left="2880" w:hanging="360"/>
+      </w:pPr>
+    </w:lvl>
+    <w:lvl w:ilvl="4" w:tplc="080A0019" w:tentative="1">
+      <w:start w:val="1"/>
+      <w:numFmt w:val="lowerLetter"/>
+      <w:lvlText w:val="%5."/>
+      <w:lvlJc w:val="left"/>
+      <w:pPr>
+        <w:ind w:left="3600" w:hanging="360"/>
+      </w:pPr>
+    </w:lvl>
+    <w:lvl w:ilvl="5" w:tplc="080A001B" w:tentative="1">
+      <w:start w:val="1"/>
+      <w:numFmt w:val="lowerRoman"/>
+      <w:lvlText w:val="%6."/>
+      <w:lvlJc w:val="right"/>
+      <w:pPr>
+        <w:ind w:left="4320" w:hanging="180"/>
+      </w:pPr>
+    </w:lvl>
+    <w:lvl w:ilvl="6" w:tplc="080A000F" w:tentative="1">
+      <w:start w:val="1"/>
+      <w:numFmt w:val="decimal"/>
+      <w:lvlText w:val="%7."/>
+      <w:lvlJc w:val="left"/>
+      <w:pPr>
+        <w:ind w:left="5040" w:hanging="360"/>
+      </w:pPr>
+    </w:lvl>
+    <w:lvl w:ilvl="7" w:tplc="080A0019" w:tentative="1">
+      <w:start w:val="1"/>
+      <w:numFmt w:val="lowerLetter"/>
+      <w:lvlText w:val="%8."/>
+      <w:lvlJc w:val="left"/>
+      <w:pPr>
+        <w:ind w:left="5760" w:hanging="360"/>
+      </w:pPr>
+    </w:lvl>
+    <w:lvl w:ilvl="8" w:tplc="080A001B" w:tentative="1">
+      <w:start w:val="1"/>
+      <w:numFmt w:val="lowerRoman"/>
+      <w:lvlText w:val="%9."/>
+      <w:lvlJc w:val="right"/>
+      <w:pPr>
+        <w:ind w:left="6480" w:hanging="180"/>
+      </w:pPr>
+    </w:lvl>
+  </w:abstractNum>
+  <w:abstractNum w:abstractNumId="41" w15:restartNumberingAfterBreak="0">
     <w:nsid w:val="78577043"/>
     <w:multiLevelType w:val="hybridMultilevel"/>
     <w:tmpl w:val="F0D26EDA"/>
@@ -20595,7 +21373,7 @@
       </w:pPr>
     </w:lvl>
   </w:abstractNum>
-  <w:abstractNum w:abstractNumId="38" w15:restartNumberingAfterBreak="0">
+  <w:abstractNum w:abstractNumId="42" w15:restartNumberingAfterBreak="0">
     <w:nsid w:val="78577508"/>
     <w:multiLevelType w:val="hybridMultilevel"/>
     <w:tmpl w:val="11041670"/>
@@ -20684,7 +21462,7 @@
       </w:pPr>
     </w:lvl>
   </w:abstractNum>
-  <w:abstractNum w:abstractNumId="39" w15:restartNumberingAfterBreak="0">
+  <w:abstractNum w:abstractNumId="43" w15:restartNumberingAfterBreak="0">
     <w:nsid w:val="7AA43CC1"/>
     <w:multiLevelType w:val="hybridMultilevel"/>
     <w:tmpl w:val="3A6497F4"/>
@@ -20773,7 +21551,7 @@
       </w:pPr>
     </w:lvl>
   </w:abstractNum>
-  <w:abstractNum w:abstractNumId="40" w15:restartNumberingAfterBreak="0">
+  <w:abstractNum w:abstractNumId="44" w15:restartNumberingAfterBreak="0">
     <w:nsid w:val="7BDE4369"/>
     <w:multiLevelType w:val="hybridMultilevel"/>
     <w:tmpl w:val="CEDA262E"/>
@@ -20875,40 +21653,40 @@
     <w:abstractNumId w:val="8"/>
   </w:num>
   <w:num w:numId="5">
-    <w:abstractNumId w:val="23"/>
+    <w:abstractNumId w:val="25"/>
   </w:num>
   <w:num w:numId="6">
     <w:abstractNumId w:val="10"/>
   </w:num>
   <w:num w:numId="7">
-    <w:abstractNumId w:val="29"/>
+    <w:abstractNumId w:val="31"/>
   </w:num>
   <w:num w:numId="8">
-    <w:abstractNumId w:val="27"/>
+    <w:abstractNumId w:val="29"/>
   </w:num>
   <w:num w:numId="9">
     <w:abstractNumId w:val="9"/>
   </w:num>
   <w:num w:numId="10">
-    <w:abstractNumId w:val="21"/>
+    <w:abstractNumId w:val="22"/>
   </w:num>
   <w:num w:numId="11">
-    <w:abstractNumId w:val="22"/>
+    <w:abstractNumId w:val="23"/>
   </w:num>
   <w:num w:numId="12">
     <w:abstractNumId w:val="12"/>
   </w:num>
   <w:num w:numId="13">
-    <w:abstractNumId w:val="28"/>
+    <w:abstractNumId w:val="30"/>
   </w:num>
   <w:num w:numId="14">
-    <w:abstractNumId w:val="18"/>
+    <w:abstractNumId w:val="19"/>
   </w:num>
   <w:num w:numId="15">
     <w:abstractNumId w:val="4"/>
   </w:num>
   <w:num w:numId="16">
-    <w:abstractNumId w:val="40"/>
+    <w:abstractNumId w:val="44"/>
   </w:num>
   <w:num w:numId="17">
     <w:abstractNumId w:val="14"/>
@@ -20917,19 +21695,19 @@
     <w:abstractNumId w:val="1"/>
   </w:num>
   <w:num w:numId="19">
-    <w:abstractNumId w:val="25"/>
+    <w:abstractNumId w:val="27"/>
   </w:num>
   <w:num w:numId="20">
-    <w:abstractNumId w:val="39"/>
+    <w:abstractNumId w:val="43"/>
   </w:num>
   <w:num w:numId="21">
-    <w:abstractNumId w:val="31"/>
+    <w:abstractNumId w:val="34"/>
   </w:num>
   <w:num w:numId="22">
     <w:abstractNumId w:val="13"/>
   </w:num>
   <w:num w:numId="23">
-    <w:abstractNumId w:val="32"/>
+    <w:abstractNumId w:val="35"/>
   </w:num>
   <w:num w:numId="24">
     <w:abstractNumId w:val="15"/>
@@ -20941,10 +21719,10 @@
     <w:abstractNumId w:val="11"/>
   </w:num>
   <w:num w:numId="27">
-    <w:abstractNumId w:val="20"/>
+    <w:abstractNumId w:val="21"/>
   </w:num>
   <w:num w:numId="28">
-    <w:abstractNumId w:val="26"/>
+    <w:abstractNumId w:val="28"/>
   </w:num>
   <w:num w:numId="29">
     <w:abstractNumId w:val="0"/>
@@ -20953,39 +21731,51 @@
     <w:abstractNumId w:val="7"/>
   </w:num>
   <w:num w:numId="31">
+    <w:abstractNumId w:val="42"/>
+  </w:num>
+  <w:num w:numId="32">
+    <w:abstractNumId w:val="37"/>
+  </w:num>
+  <w:num w:numId="33">
+    <w:abstractNumId w:val="26"/>
+  </w:num>
+  <w:num w:numId="34">
     <w:abstractNumId w:val="38"/>
   </w:num>
-  <w:num w:numId="32">
-    <w:abstractNumId w:val="34"/>
+  <w:num w:numId="35">
+    <w:abstractNumId w:val="39"/>
   </w:num>
-  <w:num w:numId="33">
-    <w:abstractNumId w:val="24"/>
+  <w:num w:numId="36">
+    <w:abstractNumId w:val="41"/>
   </w:num>
-  <w:num w:numId="34">
-    <w:abstractNumId w:val="35"/>
-  </w:num>
-  <w:num w:numId="35">
+  <w:num w:numId="37">
     <w:abstractNumId w:val="36"/>
   </w:num>
-  <w:num w:numId="36">
-    <w:abstractNumId w:val="37"/>
-  </w:num>
-  <w:num w:numId="37">
-    <w:abstractNumId w:val="33"/>
-  </w:num>
   <w:num w:numId="38">
-    <w:abstractNumId w:val="30"/>
+    <w:abstractNumId w:val="32"/>
   </w:num>
   <w:num w:numId="39">
     <w:abstractNumId w:val="2"/>
   </w:num>
   <w:num w:numId="40">
-    <w:abstractNumId w:val="19"/>
+    <w:abstractNumId w:val="20"/>
   </w:num>
   <w:num w:numId="41">
     <w:abstractNumId w:val="3"/>
   </w:num>
-  <w:numIdMacAtCleanup w:val="41"/>
+  <w:num w:numId="42">
+    <w:abstractNumId w:val="33"/>
+  </w:num>
+  <w:num w:numId="43">
+    <w:abstractNumId w:val="18"/>
+  </w:num>
+  <w:num w:numId="44">
+    <w:abstractNumId w:val="40"/>
+  </w:num>
+  <w:num w:numId="45">
+    <w:abstractNumId w:val="24"/>
+  </w:num>
+  <w:numIdMacAtCleanup w:val="45"/>
 </w:numbering>
 </file>
 

--- a/Documentacion/CASOS_DE_USO.docx
+++ b/Documentacion/CASOS_DE_USO.docx
@@ -13904,7 +13904,31 @@
                 <w:sz w:val="24"/>
                 <w:szCs w:val="24"/>
               </w:rPr>
-              <w:t>Desde el feed de fotos, el usuario selecciona la opción “Reaccionar” que se encuentra debajo de la fotografía deseada (ver FA1).</w:t>
+              <w:t>El usuario</w:t>
+            </w:r>
+            <w:r>
+              <w:rPr>
+                <w:rFonts w:ascii="Arial" w:hAnsi="Arial" w:cs="Arial"/>
+                <w:sz w:val="24"/>
+                <w:szCs w:val="24"/>
+              </w:rPr>
+              <w:t xml:space="preserve"> selecciona </w:t>
+            </w:r>
+            <w:r>
+              <w:rPr>
+                <w:rFonts w:ascii="Arial" w:hAnsi="Arial" w:cs="Arial"/>
+                <w:sz w:val="24"/>
+                <w:szCs w:val="24"/>
+              </w:rPr>
+              <w:t xml:space="preserve">desde el feed de fotos </w:t>
+            </w:r>
+            <w:r>
+              <w:rPr>
+                <w:rFonts w:ascii="Arial" w:hAnsi="Arial" w:cs="Arial"/>
+                <w:sz w:val="24"/>
+                <w:szCs w:val="24"/>
+              </w:rPr>
+              <w:t>la opción “Reaccionar” que se encuentra debajo de la fotografía deseada (ver FA1).</w:t>
             </w:r>
           </w:p>
           <w:p>
@@ -14050,7 +14074,25 @@
                 <w:szCs w:val="24"/>
                 <w:lang w:val="es-ES"/>
               </w:rPr>
-              <w:t>El usuario selecciona una fotografía del perfil en el que se encuent</w:t>
+              <w:t>El usuario selecciona una fotografía de</w:t>
+            </w:r>
+            <w:r>
+              <w:rPr>
+                <w:rFonts w:ascii="Arial" w:hAnsi="Arial" w:cs="Arial"/>
+                <w:sz w:val="24"/>
+                <w:szCs w:val="24"/>
+                <w:lang w:val="es-ES"/>
+              </w:rPr>
+              <w:t>sde</w:t>
+            </w:r>
+            <w:r>
+              <w:rPr>
+                <w:rFonts w:ascii="Arial" w:hAnsi="Arial" w:cs="Arial"/>
+                <w:sz w:val="24"/>
+                <w:szCs w:val="24"/>
+                <w:lang w:val="es-ES"/>
+              </w:rPr>
+              <w:t xml:space="preserve"> perfil en el que se encuent</w:t>
             </w:r>
             <w:r>
               <w:rPr>
@@ -14094,7 +14136,43 @@
                 <w:szCs w:val="24"/>
                 <w:lang w:val="es-ES"/>
               </w:rPr>
-              <w:t>El sistema abre la fotografía y muestra las opciones “Volver” y “Reaccionar”.</w:t>
+              <w:t>El sistema abre la fotografía y muestra las opciones “Volver”</w:t>
+            </w:r>
+            <w:r>
+              <w:rPr>
+                <w:rFonts w:ascii="Arial" w:hAnsi="Arial" w:cs="Arial"/>
+                <w:sz w:val="24"/>
+                <w:szCs w:val="24"/>
+                <w:lang w:val="es-ES"/>
+              </w:rPr>
+              <w:t>,</w:t>
+            </w:r>
+            <w:r>
+              <w:rPr>
+                <w:rFonts w:ascii="Arial" w:hAnsi="Arial" w:cs="Arial"/>
+                <w:sz w:val="24"/>
+                <w:szCs w:val="24"/>
+                <w:lang w:val="es-ES"/>
+              </w:rPr>
+              <w:t xml:space="preserve"> “Reaccionar”</w:t>
+            </w:r>
+            <w:r>
+              <w:rPr>
+                <w:rFonts w:ascii="Arial" w:hAnsi="Arial" w:cs="Arial"/>
+                <w:sz w:val="24"/>
+                <w:szCs w:val="24"/>
+                <w:lang w:val="es-ES"/>
+              </w:rPr>
+              <w:t xml:space="preserve"> y “Comentar”</w:t>
+            </w:r>
+            <w:r>
+              <w:rPr>
+                <w:rFonts w:ascii="Arial" w:hAnsi="Arial" w:cs="Arial"/>
+                <w:sz w:val="24"/>
+                <w:szCs w:val="24"/>
+                <w:lang w:val="es-ES"/>
+              </w:rPr>
+              <w:t>.</w:t>
             </w:r>
           </w:p>
           <w:p>
@@ -14764,6 +14842,15 @@
                 <w:lang w:val="es-ES"/>
               </w:rPr>
             </w:pPr>
+            <w:r>
+              <w:rPr>
+                <w:rFonts w:ascii="Arial" w:hAnsi="Arial" w:cs="Arial"/>
+                <w:sz w:val="24"/>
+                <w:szCs w:val="24"/>
+                <w:lang w:val="es-ES"/>
+              </w:rPr>
+              <w:t>Comentar fotografía</w:t>
+            </w:r>
           </w:p>
         </w:tc>
       </w:tr>
@@ -14926,6 +15013,15 @@
                 <w:lang w:val="es-ES"/>
               </w:rPr>
             </w:pPr>
+            <w:r>
+              <w:rPr>
+                <w:rFonts w:ascii="Arial" w:hAnsi="Arial" w:cs="Arial"/>
+                <w:sz w:val="24"/>
+                <w:szCs w:val="24"/>
+                <w:lang w:val="es-ES"/>
+              </w:rPr>
+              <w:t>27/11/2020</w:t>
+            </w:r>
           </w:p>
         </w:tc>
       </w:tr>
@@ -14989,6 +15085,15 @@
                 <w:lang w:val="es-ES"/>
               </w:rPr>
             </w:pPr>
+            <w:r>
+              <w:rPr>
+                <w:rFonts w:ascii="Arial" w:hAnsi="Arial" w:cs="Arial"/>
+                <w:sz w:val="24"/>
+                <w:szCs w:val="24"/>
+                <w:lang w:val="es-ES"/>
+              </w:rPr>
+              <w:t>N/A</w:t>
+            </w:r>
           </w:p>
         </w:tc>
       </w:tr>
@@ -15124,6 +15229,15 @@
                 <w:lang w:val="es-ES"/>
               </w:rPr>
             </w:pPr>
+            <w:r>
+              <w:rPr>
+                <w:rFonts w:ascii="Arial" w:hAnsi="Arial" w:cs="Arial"/>
+                <w:sz w:val="24"/>
+                <w:szCs w:val="24"/>
+                <w:lang w:val="es-ES"/>
+              </w:rPr>
+              <w:t>Este caso de uso permitirá al usuario agregar un comentario en las fotos que desee de sus amigos.</w:t>
+            </w:r>
           </w:p>
         </w:tc>
       </w:tr>
@@ -15187,6 +15301,36 @@
                 <w:lang w:val="es-ES"/>
               </w:rPr>
             </w:pPr>
+            <w:r>
+              <w:rPr>
+                <w:rFonts w:ascii="Arial" w:hAnsi="Arial" w:cs="Arial"/>
+                <w:sz w:val="24"/>
+                <w:szCs w:val="24"/>
+                <w:lang w:val="es-ES"/>
+              </w:rPr>
+              <w:t>PRE1. El usuario cuenta con acceso a internet.</w:t>
+            </w:r>
+          </w:p>
+          <w:p>
+            <w:pPr>
+              <w:spacing w:after="0" w:line="360" w:lineRule="auto"/>
+              <w:jc w:val="both"/>
+              <w:rPr>
+                <w:rFonts w:ascii="Arial" w:hAnsi="Arial" w:cs="Arial"/>
+                <w:sz w:val="24"/>
+                <w:szCs w:val="24"/>
+                <w:lang w:val="es-ES"/>
+              </w:rPr>
+            </w:pPr>
+            <w:r>
+              <w:rPr>
+                <w:rFonts w:ascii="Arial" w:hAnsi="Arial" w:cs="Arial"/>
+                <w:sz w:val="24"/>
+                <w:szCs w:val="24"/>
+                <w:lang w:val="es-ES"/>
+              </w:rPr>
+              <w:t>PRE2. El usuario tiene su sesión iniciada.</w:t>
+            </w:r>
           </w:p>
         </w:tc>
       </w:tr>
@@ -15241,14 +15385,235 @@
           </w:tcPr>
           <w:p>
             <w:pPr>
-              <w:spacing w:after="0" w:line="360" w:lineRule="auto"/>
-              <w:jc w:val="both"/>
-              <w:rPr>
-                <w:rFonts w:ascii="Arial" w:hAnsi="Arial" w:cs="Arial"/>
-                <w:sz w:val="24"/>
-                <w:szCs w:val="24"/>
-              </w:rPr>
-            </w:pPr>
+              <w:pStyle w:val="Prrafodelista"/>
+              <w:numPr>
+                <w:ilvl w:val="0"/>
+                <w:numId w:val="46"/>
+              </w:numPr>
+              <w:spacing w:after="0" w:line="360" w:lineRule="auto"/>
+              <w:jc w:val="both"/>
+              <w:rPr>
+                <w:rFonts w:ascii="Arial" w:hAnsi="Arial" w:cs="Arial"/>
+                <w:sz w:val="24"/>
+                <w:szCs w:val="24"/>
+              </w:rPr>
+            </w:pPr>
+            <w:r>
+              <w:rPr>
+                <w:rFonts w:ascii="Arial" w:hAnsi="Arial" w:cs="Arial"/>
+                <w:sz w:val="24"/>
+                <w:szCs w:val="24"/>
+              </w:rPr>
+              <w:t>E</w:t>
+            </w:r>
+            <w:r>
+              <w:rPr>
+                <w:rFonts w:ascii="Arial" w:hAnsi="Arial" w:cs="Arial"/>
+                <w:sz w:val="24"/>
+                <w:szCs w:val="24"/>
+              </w:rPr>
+              <w:t xml:space="preserve">l usuario selecciona </w:t>
+            </w:r>
+            <w:r>
+              <w:rPr>
+                <w:rFonts w:ascii="Arial" w:hAnsi="Arial" w:cs="Arial"/>
+                <w:sz w:val="24"/>
+                <w:szCs w:val="24"/>
+              </w:rPr>
+              <w:t xml:space="preserve">desde el feed de fotos </w:t>
+            </w:r>
+            <w:r>
+              <w:rPr>
+                <w:rFonts w:ascii="Arial" w:hAnsi="Arial" w:cs="Arial"/>
+                <w:sz w:val="24"/>
+                <w:szCs w:val="24"/>
+              </w:rPr>
+              <w:t xml:space="preserve">la opción “Comentar” que aparece debajo de la fotografía </w:t>
+            </w:r>
+            <w:r>
+              <w:rPr>
+                <w:rFonts w:ascii="Arial" w:hAnsi="Arial" w:cs="Arial"/>
+                <w:sz w:val="24"/>
+                <w:szCs w:val="24"/>
+              </w:rPr>
+              <w:t>elegida (ver FA1)</w:t>
+            </w:r>
+            <w:r>
+              <w:rPr>
+                <w:rFonts w:ascii="Arial" w:hAnsi="Arial" w:cs="Arial"/>
+                <w:sz w:val="24"/>
+                <w:szCs w:val="24"/>
+              </w:rPr>
+              <w:t>.</w:t>
+            </w:r>
+          </w:p>
+          <w:p>
+            <w:pPr>
+              <w:pStyle w:val="Prrafodelista"/>
+              <w:numPr>
+                <w:ilvl w:val="0"/>
+                <w:numId w:val="46"/>
+              </w:numPr>
+              <w:spacing w:after="0" w:line="360" w:lineRule="auto"/>
+              <w:jc w:val="both"/>
+              <w:rPr>
+                <w:rFonts w:ascii="Arial" w:hAnsi="Arial" w:cs="Arial"/>
+                <w:sz w:val="24"/>
+                <w:szCs w:val="24"/>
+              </w:rPr>
+            </w:pPr>
+            <w:r>
+              <w:rPr>
+                <w:rFonts w:ascii="Arial" w:hAnsi="Arial" w:cs="Arial"/>
+                <w:sz w:val="24"/>
+                <w:szCs w:val="24"/>
+              </w:rPr>
+              <w:t>El sistema muestra un cuadro de texto para</w:t>
+            </w:r>
+            <w:r>
+              <w:rPr>
+                <w:rFonts w:ascii="Arial" w:hAnsi="Arial" w:cs="Arial"/>
+                <w:sz w:val="24"/>
+                <w:szCs w:val="24"/>
+              </w:rPr>
+              <w:t xml:space="preserve"> ingresar el comentario con las opciones “Comentar” y “Cancelar”</w:t>
+            </w:r>
+            <w:r>
+              <w:rPr>
+                <w:rFonts w:ascii="Arial" w:hAnsi="Arial" w:cs="Arial"/>
+                <w:sz w:val="24"/>
+                <w:szCs w:val="24"/>
+              </w:rPr>
+              <w:t xml:space="preserve"> debajo</w:t>
+            </w:r>
+            <w:r>
+              <w:rPr>
+                <w:rFonts w:ascii="Arial" w:hAnsi="Arial" w:cs="Arial"/>
+                <w:sz w:val="24"/>
+                <w:szCs w:val="24"/>
+              </w:rPr>
+              <w:t>.</w:t>
+            </w:r>
+          </w:p>
+          <w:p>
+            <w:pPr>
+              <w:pStyle w:val="Prrafodelista"/>
+              <w:numPr>
+                <w:ilvl w:val="0"/>
+                <w:numId w:val="46"/>
+              </w:numPr>
+              <w:spacing w:after="0" w:line="360" w:lineRule="auto"/>
+              <w:jc w:val="both"/>
+              <w:rPr>
+                <w:rFonts w:ascii="Arial" w:hAnsi="Arial" w:cs="Arial"/>
+                <w:sz w:val="24"/>
+                <w:szCs w:val="24"/>
+              </w:rPr>
+            </w:pPr>
+            <w:r>
+              <w:rPr>
+                <w:rFonts w:ascii="Arial" w:hAnsi="Arial" w:cs="Arial"/>
+                <w:sz w:val="24"/>
+                <w:szCs w:val="24"/>
+              </w:rPr>
+              <w:t>El usuario ingresa el contenido de su comentario y después selecciona la opción “Comentar”</w:t>
+            </w:r>
+            <w:r>
+              <w:rPr>
+                <w:rFonts w:ascii="Arial" w:hAnsi="Arial" w:cs="Arial"/>
+                <w:sz w:val="24"/>
+                <w:szCs w:val="24"/>
+              </w:rPr>
+              <w:t xml:space="preserve"> (ver FA2)</w:t>
+            </w:r>
+            <w:r>
+              <w:rPr>
+                <w:rFonts w:ascii="Arial" w:hAnsi="Arial" w:cs="Arial"/>
+                <w:sz w:val="24"/>
+                <w:szCs w:val="24"/>
+              </w:rPr>
+              <w:t>.</w:t>
+            </w:r>
+          </w:p>
+          <w:p>
+            <w:pPr>
+              <w:pStyle w:val="Prrafodelista"/>
+              <w:numPr>
+                <w:ilvl w:val="0"/>
+                <w:numId w:val="46"/>
+              </w:numPr>
+              <w:spacing w:after="0" w:line="360" w:lineRule="auto"/>
+              <w:jc w:val="both"/>
+              <w:rPr>
+                <w:rFonts w:ascii="Arial" w:hAnsi="Arial" w:cs="Arial"/>
+                <w:sz w:val="24"/>
+                <w:szCs w:val="24"/>
+              </w:rPr>
+            </w:pPr>
+            <w:r>
+              <w:rPr>
+                <w:rFonts w:ascii="Arial" w:hAnsi="Arial" w:cs="Arial"/>
+                <w:sz w:val="24"/>
+                <w:szCs w:val="24"/>
+              </w:rPr>
+              <w:t xml:space="preserve">El sistema accede a la base de datos para guardar el nuevo comentario de la fotografía y después muestra el nuevo comentario </w:t>
+            </w:r>
+            <w:r>
+              <w:rPr>
+                <w:rFonts w:ascii="Arial" w:hAnsi="Arial" w:cs="Arial"/>
+                <w:sz w:val="24"/>
+                <w:szCs w:val="24"/>
+              </w:rPr>
+              <w:t>en la pantalla de comentarios</w:t>
+            </w:r>
+            <w:r>
+              <w:rPr>
+                <w:rFonts w:ascii="Arial" w:hAnsi="Arial" w:cs="Arial"/>
+                <w:sz w:val="24"/>
+                <w:szCs w:val="24"/>
+              </w:rPr>
+              <w:t xml:space="preserve"> de la fotografía</w:t>
+            </w:r>
+            <w:r>
+              <w:rPr>
+                <w:rFonts w:ascii="Arial" w:hAnsi="Arial" w:cs="Arial"/>
+                <w:sz w:val="24"/>
+                <w:szCs w:val="24"/>
+              </w:rPr>
+              <w:t xml:space="preserve"> (ver EX1)</w:t>
+            </w:r>
+            <w:r>
+              <w:rPr>
+                <w:rFonts w:ascii="Arial" w:hAnsi="Arial" w:cs="Arial"/>
+                <w:sz w:val="24"/>
+                <w:szCs w:val="24"/>
+              </w:rPr>
+              <w:t>.</w:t>
+            </w:r>
+          </w:p>
+          <w:p>
+            <w:pPr>
+              <w:pStyle w:val="Prrafodelista"/>
+              <w:numPr>
+                <w:ilvl w:val="0"/>
+                <w:numId w:val="46"/>
+              </w:numPr>
+              <w:spacing w:after="0" w:line="360" w:lineRule="auto"/>
+              <w:jc w:val="both"/>
+              <w:rPr>
+                <w:rFonts w:ascii="Arial" w:hAnsi="Arial" w:cs="Arial"/>
+                <w:sz w:val="24"/>
+                <w:szCs w:val="24"/>
+              </w:rPr>
+            </w:pPr>
+            <w:r>
+              <w:rPr>
+                <w:rFonts w:ascii="Arial" w:hAnsi="Arial" w:cs="Arial"/>
+                <w:sz w:val="24"/>
+                <w:szCs w:val="24"/>
+              </w:rPr>
+              <w:t>Fin del caso de uso.</w:t>
+            </w:r>
           </w:p>
         </w:tc>
       </w:tr>
@@ -15312,6 +15677,463 @@
                 <w:lang w:val="es-ES"/>
               </w:rPr>
             </w:pPr>
+            <w:r>
+              <w:rPr>
+                <w:rFonts w:ascii="Arial" w:hAnsi="Arial" w:cs="Arial"/>
+                <w:sz w:val="24"/>
+                <w:szCs w:val="24"/>
+                <w:lang w:val="es-ES"/>
+              </w:rPr>
+              <w:t>FA1 El usuario se encuentra en el perfil de otro usuario:</w:t>
+            </w:r>
+          </w:p>
+          <w:p>
+            <w:pPr>
+              <w:pStyle w:val="Prrafodelista"/>
+              <w:numPr>
+                <w:ilvl w:val="0"/>
+                <w:numId w:val="47"/>
+              </w:numPr>
+              <w:spacing w:after="0" w:line="360" w:lineRule="auto"/>
+              <w:jc w:val="both"/>
+              <w:rPr>
+                <w:rFonts w:ascii="Arial" w:hAnsi="Arial" w:cs="Arial"/>
+                <w:sz w:val="24"/>
+                <w:szCs w:val="24"/>
+                <w:lang w:val="es-ES"/>
+              </w:rPr>
+            </w:pPr>
+            <w:r>
+              <w:rPr>
+                <w:rFonts w:ascii="Arial" w:hAnsi="Arial" w:cs="Arial"/>
+                <w:sz w:val="24"/>
+                <w:szCs w:val="24"/>
+                <w:lang w:val="es-ES"/>
+              </w:rPr>
+              <w:t>El usuario selecciona una fotografía de</w:t>
+            </w:r>
+            <w:r>
+              <w:rPr>
+                <w:rFonts w:ascii="Arial" w:hAnsi="Arial" w:cs="Arial"/>
+                <w:sz w:val="24"/>
+                <w:szCs w:val="24"/>
+                <w:lang w:val="es-ES"/>
+              </w:rPr>
+              <w:t>sde</w:t>
+            </w:r>
+            <w:r>
+              <w:rPr>
+                <w:rFonts w:ascii="Arial" w:hAnsi="Arial" w:cs="Arial"/>
+                <w:sz w:val="24"/>
+                <w:szCs w:val="24"/>
+                <w:lang w:val="es-ES"/>
+              </w:rPr>
+              <w:t xml:space="preserve"> perfil en el que se encuentra.</w:t>
+            </w:r>
+          </w:p>
+          <w:p>
+            <w:pPr>
+              <w:pStyle w:val="Prrafodelista"/>
+              <w:numPr>
+                <w:ilvl w:val="0"/>
+                <w:numId w:val="47"/>
+              </w:numPr>
+              <w:spacing w:after="0" w:line="360" w:lineRule="auto"/>
+              <w:jc w:val="both"/>
+              <w:rPr>
+                <w:rFonts w:ascii="Arial" w:hAnsi="Arial" w:cs="Arial"/>
+                <w:sz w:val="24"/>
+                <w:szCs w:val="24"/>
+                <w:lang w:val="es-ES"/>
+              </w:rPr>
+            </w:pPr>
+            <w:r>
+              <w:rPr>
+                <w:rFonts w:ascii="Arial" w:hAnsi="Arial" w:cs="Arial"/>
+                <w:sz w:val="24"/>
+                <w:szCs w:val="24"/>
+                <w:lang w:val="es-ES"/>
+              </w:rPr>
+              <w:lastRenderedPageBreak/>
+              <w:t>El sistema abre la fotografía y muestra las opciones “Volver”, “Reaccionar” y “Comentar”.</w:t>
+            </w:r>
+          </w:p>
+          <w:p>
+            <w:pPr>
+              <w:pStyle w:val="Prrafodelista"/>
+              <w:numPr>
+                <w:ilvl w:val="0"/>
+                <w:numId w:val="47"/>
+              </w:numPr>
+              <w:spacing w:after="0" w:line="360" w:lineRule="auto"/>
+              <w:jc w:val="both"/>
+              <w:rPr>
+                <w:rFonts w:ascii="Arial" w:hAnsi="Arial" w:cs="Arial"/>
+                <w:sz w:val="24"/>
+                <w:szCs w:val="24"/>
+                <w:lang w:val="es-ES"/>
+              </w:rPr>
+            </w:pPr>
+            <w:r>
+              <w:rPr>
+                <w:rFonts w:ascii="Arial" w:hAnsi="Arial" w:cs="Arial"/>
+                <w:sz w:val="24"/>
+                <w:szCs w:val="24"/>
+                <w:lang w:val="es-ES"/>
+              </w:rPr>
+              <w:t>El usuario selecciona la opción “Comentar</w:t>
+            </w:r>
+            <w:r>
+              <w:rPr>
+                <w:rFonts w:ascii="Arial" w:hAnsi="Arial" w:cs="Arial"/>
+                <w:sz w:val="24"/>
+                <w:szCs w:val="24"/>
+                <w:lang w:val="es-ES"/>
+              </w:rPr>
+              <w:t>”</w:t>
+            </w:r>
+            <w:r>
+              <w:rPr>
+                <w:rFonts w:ascii="Arial" w:hAnsi="Arial" w:cs="Arial"/>
+                <w:sz w:val="24"/>
+                <w:szCs w:val="24"/>
+                <w:lang w:val="es-ES"/>
+              </w:rPr>
+              <w:t>.</w:t>
+            </w:r>
+          </w:p>
+          <w:p>
+            <w:pPr>
+              <w:pStyle w:val="Prrafodelista"/>
+              <w:numPr>
+                <w:ilvl w:val="0"/>
+                <w:numId w:val="47"/>
+              </w:numPr>
+              <w:spacing w:after="0" w:line="360" w:lineRule="auto"/>
+              <w:jc w:val="both"/>
+              <w:rPr>
+                <w:rFonts w:ascii="Arial" w:hAnsi="Arial" w:cs="Arial"/>
+                <w:sz w:val="24"/>
+                <w:szCs w:val="24"/>
+                <w:lang w:val="es-ES"/>
+              </w:rPr>
+            </w:pPr>
+            <w:r>
+              <w:rPr>
+                <w:rFonts w:ascii="Arial" w:hAnsi="Arial" w:cs="Arial"/>
+                <w:sz w:val="24"/>
+                <w:szCs w:val="24"/>
+                <w:lang w:val="es-ES"/>
+              </w:rPr>
+              <w:t>Volver al paso 2 del flujo normal.</w:t>
+            </w:r>
+          </w:p>
+          <w:p>
+            <w:pPr>
+              <w:spacing w:after="0" w:line="360" w:lineRule="auto"/>
+              <w:jc w:val="both"/>
+              <w:rPr>
+                <w:rFonts w:ascii="Arial" w:hAnsi="Arial" w:cs="Arial"/>
+                <w:sz w:val="24"/>
+                <w:szCs w:val="24"/>
+                <w:lang w:val="es-ES"/>
+              </w:rPr>
+            </w:pPr>
+          </w:p>
+          <w:p>
+            <w:pPr>
+              <w:spacing w:after="0" w:line="360" w:lineRule="auto"/>
+              <w:jc w:val="both"/>
+              <w:rPr>
+                <w:rFonts w:ascii="Arial" w:hAnsi="Arial" w:cs="Arial"/>
+                <w:sz w:val="24"/>
+                <w:szCs w:val="24"/>
+                <w:lang w:val="es-ES"/>
+              </w:rPr>
+            </w:pPr>
+            <w:r>
+              <w:rPr>
+                <w:rFonts w:ascii="Arial" w:hAnsi="Arial" w:cs="Arial"/>
+                <w:sz w:val="24"/>
+                <w:szCs w:val="24"/>
+                <w:lang w:val="es-ES"/>
+              </w:rPr>
+              <w:t>FA2 El usuario selecciona la opción “Cancelar”:</w:t>
+            </w:r>
+          </w:p>
+          <w:p>
+            <w:pPr>
+              <w:pStyle w:val="Prrafodelista"/>
+              <w:numPr>
+                <w:ilvl w:val="0"/>
+                <w:numId w:val="48"/>
+              </w:numPr>
+              <w:spacing w:after="0" w:line="360" w:lineRule="auto"/>
+              <w:jc w:val="both"/>
+              <w:rPr>
+                <w:rFonts w:ascii="Arial" w:hAnsi="Arial" w:cs="Arial"/>
+                <w:sz w:val="24"/>
+                <w:szCs w:val="24"/>
+                <w:lang w:val="es-ES"/>
+              </w:rPr>
+            </w:pPr>
+            <w:r>
+              <w:rPr>
+                <w:rFonts w:ascii="Arial" w:hAnsi="Arial" w:cs="Arial"/>
+                <w:sz w:val="24"/>
+                <w:szCs w:val="24"/>
+                <w:lang w:val="es-ES"/>
+              </w:rPr>
+              <w:t>El sistema valida que el cuadro de texto esté vacío y después cierra el cuadro de texto (ver FA2.1).</w:t>
+            </w:r>
+          </w:p>
+          <w:p>
+            <w:pPr>
+              <w:pStyle w:val="Prrafodelista"/>
+              <w:numPr>
+                <w:ilvl w:val="0"/>
+                <w:numId w:val="48"/>
+              </w:numPr>
+              <w:spacing w:after="0" w:line="360" w:lineRule="auto"/>
+              <w:jc w:val="both"/>
+              <w:rPr>
+                <w:rFonts w:ascii="Arial" w:hAnsi="Arial" w:cs="Arial"/>
+                <w:sz w:val="24"/>
+                <w:szCs w:val="24"/>
+                <w:lang w:val="es-ES"/>
+              </w:rPr>
+            </w:pPr>
+            <w:r>
+              <w:rPr>
+                <w:rFonts w:ascii="Arial" w:hAnsi="Arial" w:cs="Arial"/>
+                <w:sz w:val="24"/>
+                <w:szCs w:val="24"/>
+                <w:lang w:val="es-ES"/>
+              </w:rPr>
+              <w:t>Fin del caso de uso.</w:t>
+            </w:r>
+          </w:p>
+          <w:p>
+            <w:pPr>
+              <w:spacing w:after="0" w:line="360" w:lineRule="auto"/>
+              <w:jc w:val="both"/>
+              <w:rPr>
+                <w:rFonts w:ascii="Arial" w:hAnsi="Arial" w:cs="Arial"/>
+                <w:sz w:val="24"/>
+                <w:szCs w:val="24"/>
+                <w:lang w:val="es-ES"/>
+              </w:rPr>
+            </w:pPr>
+          </w:p>
+          <w:p>
+            <w:pPr>
+              <w:spacing w:after="0" w:line="360" w:lineRule="auto"/>
+              <w:jc w:val="both"/>
+              <w:rPr>
+                <w:rFonts w:ascii="Arial" w:hAnsi="Arial" w:cs="Arial"/>
+                <w:sz w:val="24"/>
+                <w:szCs w:val="24"/>
+                <w:lang w:val="es-ES"/>
+              </w:rPr>
+            </w:pPr>
+            <w:r>
+              <w:rPr>
+                <w:rFonts w:ascii="Arial" w:hAnsi="Arial" w:cs="Arial"/>
+                <w:sz w:val="24"/>
+                <w:szCs w:val="24"/>
+                <w:lang w:val="es-ES"/>
+              </w:rPr>
+              <w:t>FA2.1 El cuadro de texto para el comentario tiene contenido:</w:t>
+            </w:r>
+          </w:p>
+          <w:p>
+            <w:pPr>
+              <w:pStyle w:val="Prrafodelista"/>
+              <w:numPr>
+                <w:ilvl w:val="0"/>
+                <w:numId w:val="49"/>
+              </w:numPr>
+              <w:spacing w:after="0" w:line="360" w:lineRule="auto"/>
+              <w:jc w:val="both"/>
+              <w:rPr>
+                <w:rFonts w:ascii="Arial" w:hAnsi="Arial" w:cs="Arial"/>
+                <w:sz w:val="24"/>
+                <w:szCs w:val="24"/>
+                <w:lang w:val="es-ES"/>
+              </w:rPr>
+            </w:pPr>
+            <w:r>
+              <w:rPr>
+                <w:rFonts w:ascii="Arial" w:hAnsi="Arial" w:cs="Arial"/>
+                <w:sz w:val="24"/>
+                <w:szCs w:val="24"/>
+                <w:lang w:val="es-ES"/>
+              </w:rPr>
+              <w:t>El sistema pregunta al usuario si quiere descartar el comentario.</w:t>
+            </w:r>
+          </w:p>
+          <w:p>
+            <w:pPr>
+              <w:pStyle w:val="Prrafodelista"/>
+              <w:numPr>
+                <w:ilvl w:val="0"/>
+                <w:numId w:val="49"/>
+              </w:numPr>
+              <w:spacing w:after="0" w:line="360" w:lineRule="auto"/>
+              <w:jc w:val="both"/>
+              <w:rPr>
+                <w:rFonts w:ascii="Arial" w:hAnsi="Arial" w:cs="Arial"/>
+                <w:sz w:val="24"/>
+                <w:szCs w:val="24"/>
+                <w:lang w:val="es-ES"/>
+              </w:rPr>
+            </w:pPr>
+            <w:r>
+              <w:rPr>
+                <w:rFonts w:ascii="Arial" w:hAnsi="Arial" w:cs="Arial"/>
+                <w:sz w:val="24"/>
+                <w:szCs w:val="24"/>
+                <w:lang w:val="es-ES"/>
+              </w:rPr>
+              <w:t>El usuario acepta que se descarte el comentario que había hecho (ver FA2.1.1).</w:t>
+            </w:r>
+          </w:p>
+          <w:p>
+            <w:pPr>
+              <w:pStyle w:val="Prrafodelista"/>
+              <w:numPr>
+                <w:ilvl w:val="0"/>
+                <w:numId w:val="49"/>
+              </w:numPr>
+              <w:spacing w:after="0" w:line="360" w:lineRule="auto"/>
+              <w:jc w:val="both"/>
+              <w:rPr>
+                <w:rFonts w:ascii="Arial" w:hAnsi="Arial" w:cs="Arial"/>
+                <w:sz w:val="24"/>
+                <w:szCs w:val="24"/>
+                <w:lang w:val="es-ES"/>
+              </w:rPr>
+            </w:pPr>
+            <w:r>
+              <w:rPr>
+                <w:rFonts w:ascii="Arial" w:hAnsi="Arial" w:cs="Arial"/>
+                <w:sz w:val="24"/>
+                <w:szCs w:val="24"/>
+                <w:lang w:val="es-ES"/>
+              </w:rPr>
+              <w:t>El sistema desecha el comentario y cierra el cuadro de texto.</w:t>
+            </w:r>
+          </w:p>
+          <w:p>
+            <w:pPr>
+              <w:pStyle w:val="Prrafodelista"/>
+              <w:numPr>
+                <w:ilvl w:val="0"/>
+                <w:numId w:val="49"/>
+              </w:numPr>
+              <w:spacing w:after="0" w:line="360" w:lineRule="auto"/>
+              <w:jc w:val="both"/>
+              <w:rPr>
+                <w:rFonts w:ascii="Arial" w:hAnsi="Arial" w:cs="Arial"/>
+                <w:sz w:val="24"/>
+                <w:szCs w:val="24"/>
+                <w:lang w:val="es-ES"/>
+              </w:rPr>
+            </w:pPr>
+            <w:r>
+              <w:rPr>
+                <w:rFonts w:ascii="Arial" w:hAnsi="Arial" w:cs="Arial"/>
+                <w:sz w:val="24"/>
+                <w:szCs w:val="24"/>
+                <w:lang w:val="es-ES"/>
+              </w:rPr>
+              <w:t>Fin del caso de uso.</w:t>
+            </w:r>
+          </w:p>
+          <w:p>
+            <w:pPr>
+              <w:spacing w:after="0" w:line="360" w:lineRule="auto"/>
+              <w:jc w:val="both"/>
+              <w:rPr>
+                <w:rFonts w:ascii="Arial" w:hAnsi="Arial" w:cs="Arial"/>
+                <w:sz w:val="24"/>
+                <w:szCs w:val="24"/>
+                <w:lang w:val="es-ES"/>
+              </w:rPr>
+            </w:pPr>
+          </w:p>
+          <w:p>
+            <w:pPr>
+              <w:spacing w:after="0" w:line="360" w:lineRule="auto"/>
+              <w:jc w:val="both"/>
+              <w:rPr>
+                <w:rFonts w:ascii="Arial" w:hAnsi="Arial" w:cs="Arial"/>
+                <w:sz w:val="24"/>
+                <w:szCs w:val="24"/>
+                <w:lang w:val="es-ES"/>
+              </w:rPr>
+            </w:pPr>
+            <w:r>
+              <w:rPr>
+                <w:rFonts w:ascii="Arial" w:hAnsi="Arial" w:cs="Arial"/>
+                <w:sz w:val="24"/>
+                <w:szCs w:val="24"/>
+                <w:lang w:val="es-ES"/>
+              </w:rPr>
+              <w:t>FA2.1.1 El usuario cancela la operación:</w:t>
+            </w:r>
+          </w:p>
+          <w:p>
+            <w:pPr>
+              <w:pStyle w:val="Prrafodelista"/>
+              <w:numPr>
+                <w:ilvl w:val="0"/>
+                <w:numId w:val="50"/>
+              </w:numPr>
+              <w:spacing w:after="0" w:line="360" w:lineRule="auto"/>
+              <w:jc w:val="both"/>
+              <w:rPr>
+                <w:rFonts w:ascii="Arial" w:hAnsi="Arial" w:cs="Arial"/>
+                <w:sz w:val="24"/>
+                <w:szCs w:val="24"/>
+                <w:lang w:val="es-ES"/>
+              </w:rPr>
+            </w:pPr>
+            <w:r>
+              <w:rPr>
+                <w:rFonts w:ascii="Arial" w:hAnsi="Arial" w:cs="Arial"/>
+                <w:sz w:val="24"/>
+                <w:szCs w:val="24"/>
+                <w:lang w:val="es-ES"/>
+              </w:rPr>
+              <w:t>El sistema mantiene el comentario que estaba escribiendo el usuario y no realiza ningún cambio.</w:t>
+            </w:r>
+          </w:p>
+          <w:p>
+            <w:pPr>
+              <w:pStyle w:val="Prrafodelista"/>
+              <w:numPr>
+                <w:ilvl w:val="0"/>
+                <w:numId w:val="50"/>
+              </w:numPr>
+              <w:spacing w:after="0" w:line="360" w:lineRule="auto"/>
+              <w:jc w:val="both"/>
+              <w:rPr>
+                <w:rFonts w:ascii="Arial" w:hAnsi="Arial" w:cs="Arial"/>
+                <w:sz w:val="24"/>
+                <w:szCs w:val="24"/>
+                <w:lang w:val="es-ES"/>
+              </w:rPr>
+            </w:pPr>
+            <w:r>
+              <w:rPr>
+                <w:rFonts w:ascii="Arial" w:hAnsi="Arial" w:cs="Arial"/>
+                <w:sz w:val="24"/>
+                <w:szCs w:val="24"/>
+                <w:lang w:val="es-ES"/>
+              </w:rPr>
+              <w:t>Volver al paso 3 del flujo normal.</w:t>
+            </w:r>
           </w:p>
         </w:tc>
       </w:tr>
@@ -15350,6 +16172,7 @@
                 <w:szCs w:val="24"/>
                 <w:lang w:val="es-ES"/>
               </w:rPr>
+              <w:lastRenderedPageBreak/>
               <w:t>Excepciones:</w:t>
             </w:r>
           </w:p>
@@ -15374,6 +16197,73 @@
                 <w:szCs w:val="24"/>
               </w:rPr>
             </w:pPr>
+            <w:r>
+              <w:rPr>
+                <w:rFonts w:ascii="Arial" w:hAnsi="Arial" w:cs="Arial"/>
+                <w:sz w:val="24"/>
+                <w:szCs w:val="24"/>
+              </w:rPr>
+              <w:t>EX1 Se pierde la conexión a internet:</w:t>
+            </w:r>
+          </w:p>
+          <w:p>
+            <w:pPr>
+              <w:pStyle w:val="Prrafodelista"/>
+              <w:numPr>
+                <w:ilvl w:val="0"/>
+                <w:numId w:val="51"/>
+              </w:numPr>
+              <w:spacing w:after="0" w:line="360" w:lineRule="auto"/>
+              <w:jc w:val="both"/>
+              <w:rPr>
+                <w:rFonts w:ascii="Arial" w:hAnsi="Arial" w:cs="Arial"/>
+                <w:sz w:val="24"/>
+                <w:szCs w:val="24"/>
+              </w:rPr>
+            </w:pPr>
+            <w:r>
+              <w:rPr>
+                <w:rFonts w:ascii="Arial" w:hAnsi="Arial" w:cs="Arial"/>
+                <w:sz w:val="24"/>
+                <w:szCs w:val="24"/>
+              </w:rPr>
+              <w:t>El sistema muestra un mensaje por tres segundos, indicando al usuario el suceso y</w:t>
+            </w:r>
+            <w:r>
+              <w:rPr>
+                <w:rFonts w:ascii="Arial" w:hAnsi="Arial" w:cs="Arial"/>
+                <w:sz w:val="24"/>
+                <w:szCs w:val="24"/>
+              </w:rPr>
+              <w:t xml:space="preserve"> mantiene el comentario</w:t>
+            </w:r>
+            <w:r>
+              <w:rPr>
+                <w:rFonts w:ascii="Arial" w:hAnsi="Arial" w:cs="Arial"/>
+                <w:sz w:val="24"/>
+                <w:szCs w:val="24"/>
+              </w:rPr>
+              <w:t xml:space="preserve"> sin realizar cambios.</w:t>
+            </w:r>
+          </w:p>
+          <w:p>
+            <w:pPr>
+              <w:spacing w:after="0" w:line="360" w:lineRule="auto"/>
+              <w:jc w:val="both"/>
+              <w:rPr>
+                <w:rFonts w:ascii="Arial" w:hAnsi="Arial" w:cs="Arial"/>
+                <w:sz w:val="24"/>
+                <w:szCs w:val="24"/>
+              </w:rPr>
+            </w:pPr>
+            <w:r>
+              <w:rPr>
+                <w:rFonts w:ascii="Arial" w:hAnsi="Arial" w:cs="Arial"/>
+                <w:sz w:val="24"/>
+                <w:szCs w:val="24"/>
+              </w:rPr>
+              <w:t>FIN EX1.</w:t>
+            </w:r>
           </w:p>
         </w:tc>
       </w:tr>
@@ -15436,6 +16326,14 @@
                 <w:szCs w:val="24"/>
               </w:rPr>
             </w:pPr>
+            <w:r>
+              <w:rPr>
+                <w:rFonts w:ascii="Arial" w:hAnsi="Arial" w:cs="Arial"/>
+                <w:sz w:val="24"/>
+                <w:szCs w:val="24"/>
+              </w:rPr>
+              <w:t>Se agrega un nuevo comentario para la fotografía en la base de datos y se muestra en la interfaz.</w:t>
+            </w:r>
           </w:p>
         </w:tc>
       </w:tr>
@@ -15522,6 +16420,15 @@
                 <w:lang w:val="es-ES"/>
               </w:rPr>
             </w:pPr>
+            <w:r>
+              <w:rPr>
+                <w:rFonts w:ascii="Arial" w:hAnsi="Arial" w:cs="Arial"/>
+                <w:sz w:val="24"/>
+                <w:szCs w:val="24"/>
+                <w:lang w:val="es-ES"/>
+              </w:rPr>
+              <w:t>N/A</w:t>
+            </w:r>
           </w:p>
         </w:tc>
       </w:tr>
@@ -15559,6 +16466,7 @@
                 <w:szCs w:val="24"/>
                 <w:lang w:val="es-ES"/>
               </w:rPr>
+              <w:lastRenderedPageBreak/>
               <w:t>Extiende:</w:t>
             </w:r>
           </w:p>
@@ -15607,6 +16515,15 @@
                 <w:lang w:val="es-ES"/>
               </w:rPr>
             </w:pPr>
+            <w:r>
+              <w:rPr>
+                <w:rFonts w:ascii="Arial" w:hAnsi="Arial" w:cs="Arial"/>
+                <w:sz w:val="24"/>
+                <w:szCs w:val="24"/>
+                <w:lang w:val="es-ES"/>
+              </w:rPr>
+              <w:t>N/A</w:t>
+            </w:r>
           </w:p>
         </w:tc>
       </w:tr>
@@ -16350,7 +17267,6 @@
                 <w:szCs w:val="24"/>
                 <w:lang w:val="es-ES"/>
               </w:rPr>
-              <w:lastRenderedPageBreak/>
               <w:t>Excepciones:</w:t>
             </w:r>
           </w:p>
@@ -17413,6 +18329,7 @@
                 <w:szCs w:val="24"/>
                 <w:lang w:val="es-ES"/>
               </w:rPr>
+              <w:lastRenderedPageBreak/>
               <w:t>Postcondiciones:</w:t>
             </w:r>
           </w:p>
@@ -17814,6 +18731,95 @@
     </w:lvl>
   </w:abstractNum>
   <w:abstractNum w:abstractNumId="2" w15:restartNumberingAfterBreak="0">
+    <w:nsid w:val="069C37C8"/>
+    <w:multiLevelType w:val="hybridMultilevel"/>
+    <w:tmpl w:val="02AE3D7E"/>
+    <w:lvl w:ilvl="0" w:tplc="080A000F">
+      <w:start w:val="1"/>
+      <w:numFmt w:val="decimal"/>
+      <w:lvlText w:val="%1."/>
+      <w:lvlJc w:val="left"/>
+      <w:pPr>
+        <w:ind w:left="720" w:hanging="360"/>
+      </w:pPr>
+      <w:rPr>
+        <w:rFonts w:hint="default"/>
+      </w:rPr>
+    </w:lvl>
+    <w:lvl w:ilvl="1" w:tplc="080A0019" w:tentative="1">
+      <w:start w:val="1"/>
+      <w:numFmt w:val="lowerLetter"/>
+      <w:lvlText w:val="%2."/>
+      <w:lvlJc w:val="left"/>
+      <w:pPr>
+        <w:ind w:left="1440" w:hanging="360"/>
+      </w:pPr>
+    </w:lvl>
+    <w:lvl w:ilvl="2" w:tplc="080A001B" w:tentative="1">
+      <w:start w:val="1"/>
+      <w:numFmt w:val="lowerRoman"/>
+      <w:lvlText w:val="%3."/>
+      <w:lvlJc w:val="right"/>
+      <w:pPr>
+        <w:ind w:left="2160" w:hanging="180"/>
+      </w:pPr>
+    </w:lvl>
+    <w:lvl w:ilvl="3" w:tplc="080A000F" w:tentative="1">
+      <w:start w:val="1"/>
+      <w:numFmt w:val="decimal"/>
+      <w:lvlText w:val="%4."/>
+      <w:lvlJc w:val="left"/>
+      <w:pPr>
+        <w:ind w:left="2880" w:hanging="360"/>
+      </w:pPr>
+    </w:lvl>
+    <w:lvl w:ilvl="4" w:tplc="080A0019" w:tentative="1">
+      <w:start w:val="1"/>
+      <w:numFmt w:val="lowerLetter"/>
+      <w:lvlText w:val="%5."/>
+      <w:lvlJc w:val="left"/>
+      <w:pPr>
+        <w:ind w:left="3600" w:hanging="360"/>
+      </w:pPr>
+    </w:lvl>
+    <w:lvl w:ilvl="5" w:tplc="080A001B" w:tentative="1">
+      <w:start w:val="1"/>
+      <w:numFmt w:val="lowerRoman"/>
+      <w:lvlText w:val="%6."/>
+      <w:lvlJc w:val="right"/>
+      <w:pPr>
+        <w:ind w:left="4320" w:hanging="180"/>
+      </w:pPr>
+    </w:lvl>
+    <w:lvl w:ilvl="6" w:tplc="080A000F" w:tentative="1">
+      <w:start w:val="1"/>
+      <w:numFmt w:val="decimal"/>
+      <w:lvlText w:val="%7."/>
+      <w:lvlJc w:val="left"/>
+      <w:pPr>
+        <w:ind w:left="5040" w:hanging="360"/>
+      </w:pPr>
+    </w:lvl>
+    <w:lvl w:ilvl="7" w:tplc="080A0019" w:tentative="1">
+      <w:start w:val="1"/>
+      <w:numFmt w:val="lowerLetter"/>
+      <w:lvlText w:val="%8."/>
+      <w:lvlJc w:val="left"/>
+      <w:pPr>
+        <w:ind w:left="5760" w:hanging="360"/>
+      </w:pPr>
+    </w:lvl>
+    <w:lvl w:ilvl="8" w:tplc="080A001B" w:tentative="1">
+      <w:start w:val="1"/>
+      <w:numFmt w:val="lowerRoman"/>
+      <w:lvlText w:val="%9."/>
+      <w:lvlJc w:val="right"/>
+      <w:pPr>
+        <w:ind w:left="6480" w:hanging="180"/>
+      </w:pPr>
+    </w:lvl>
+  </w:abstractNum>
+  <w:abstractNum w:abstractNumId="3" w15:restartNumberingAfterBreak="0">
     <w:nsid w:val="06E9522B"/>
     <w:multiLevelType w:val="hybridMultilevel"/>
     <w:tmpl w:val="79F8C0B0"/>
@@ -17902,7 +18908,7 @@
       </w:pPr>
     </w:lvl>
   </w:abstractNum>
-  <w:abstractNum w:abstractNumId="3" w15:restartNumberingAfterBreak="0">
+  <w:abstractNum w:abstractNumId="4" w15:restartNumberingAfterBreak="0">
     <w:nsid w:val="07E05C83"/>
     <w:multiLevelType w:val="hybridMultilevel"/>
     <w:tmpl w:val="02AE3D7E"/>
@@ -17991,7 +18997,7 @@
       </w:pPr>
     </w:lvl>
   </w:abstractNum>
-  <w:abstractNum w:abstractNumId="4" w15:restartNumberingAfterBreak="0">
+  <w:abstractNum w:abstractNumId="5" w15:restartNumberingAfterBreak="0">
     <w:nsid w:val="0A452017"/>
     <w:multiLevelType w:val="hybridMultilevel"/>
     <w:tmpl w:val="094ADE96"/>
@@ -18080,7 +19086,7 @@
       </w:pPr>
     </w:lvl>
   </w:abstractNum>
-  <w:abstractNum w:abstractNumId="5" w15:restartNumberingAfterBreak="0">
+  <w:abstractNum w:abstractNumId="6" w15:restartNumberingAfterBreak="0">
     <w:nsid w:val="100D709F"/>
     <w:multiLevelType w:val="hybridMultilevel"/>
     <w:tmpl w:val="1D301FD0"/>
@@ -18169,7 +19175,7 @@
       </w:pPr>
     </w:lvl>
   </w:abstractNum>
-  <w:abstractNum w:abstractNumId="6" w15:restartNumberingAfterBreak="0">
+  <w:abstractNum w:abstractNumId="7" w15:restartNumberingAfterBreak="0">
     <w:nsid w:val="14F06CA6"/>
     <w:multiLevelType w:val="hybridMultilevel"/>
     <w:tmpl w:val="1BC6F7D8"/>
@@ -18258,7 +19264,96 @@
       </w:pPr>
     </w:lvl>
   </w:abstractNum>
-  <w:abstractNum w:abstractNumId="7" w15:restartNumberingAfterBreak="0">
+  <w:abstractNum w:abstractNumId="8" w15:restartNumberingAfterBreak="0">
+    <w:nsid w:val="15673A9E"/>
+    <w:multiLevelType w:val="hybridMultilevel"/>
+    <w:tmpl w:val="D11CD1DC"/>
+    <w:lvl w:ilvl="0" w:tplc="080A000F">
+      <w:start w:val="1"/>
+      <w:numFmt w:val="decimal"/>
+      <w:lvlText w:val="%1."/>
+      <w:lvlJc w:val="left"/>
+      <w:pPr>
+        <w:ind w:left="720" w:hanging="360"/>
+      </w:pPr>
+      <w:rPr>
+        <w:rFonts w:hint="default"/>
+      </w:rPr>
+    </w:lvl>
+    <w:lvl w:ilvl="1" w:tplc="080A0019" w:tentative="1">
+      <w:start w:val="1"/>
+      <w:numFmt w:val="lowerLetter"/>
+      <w:lvlText w:val="%2."/>
+      <w:lvlJc w:val="left"/>
+      <w:pPr>
+        <w:ind w:left="1440" w:hanging="360"/>
+      </w:pPr>
+    </w:lvl>
+    <w:lvl w:ilvl="2" w:tplc="080A001B" w:tentative="1">
+      <w:start w:val="1"/>
+      <w:numFmt w:val="lowerRoman"/>
+      <w:lvlText w:val="%3."/>
+      <w:lvlJc w:val="right"/>
+      <w:pPr>
+        <w:ind w:left="2160" w:hanging="180"/>
+      </w:pPr>
+    </w:lvl>
+    <w:lvl w:ilvl="3" w:tplc="080A000F" w:tentative="1">
+      <w:start w:val="1"/>
+      <w:numFmt w:val="decimal"/>
+      <w:lvlText w:val="%4."/>
+      <w:lvlJc w:val="left"/>
+      <w:pPr>
+        <w:ind w:left="2880" w:hanging="360"/>
+      </w:pPr>
+    </w:lvl>
+    <w:lvl w:ilvl="4" w:tplc="080A0019" w:tentative="1">
+      <w:start w:val="1"/>
+      <w:numFmt w:val="lowerLetter"/>
+      <w:lvlText w:val="%5."/>
+      <w:lvlJc w:val="left"/>
+      <w:pPr>
+        <w:ind w:left="3600" w:hanging="360"/>
+      </w:pPr>
+    </w:lvl>
+    <w:lvl w:ilvl="5" w:tplc="080A001B" w:tentative="1">
+      <w:start w:val="1"/>
+      <w:numFmt w:val="lowerRoman"/>
+      <w:lvlText w:val="%6."/>
+      <w:lvlJc w:val="right"/>
+      <w:pPr>
+        <w:ind w:left="4320" w:hanging="180"/>
+      </w:pPr>
+    </w:lvl>
+    <w:lvl w:ilvl="6" w:tplc="080A000F" w:tentative="1">
+      <w:start w:val="1"/>
+      <w:numFmt w:val="decimal"/>
+      <w:lvlText w:val="%7."/>
+      <w:lvlJc w:val="left"/>
+      <w:pPr>
+        <w:ind w:left="5040" w:hanging="360"/>
+      </w:pPr>
+    </w:lvl>
+    <w:lvl w:ilvl="7" w:tplc="080A0019" w:tentative="1">
+      <w:start w:val="1"/>
+      <w:numFmt w:val="lowerLetter"/>
+      <w:lvlText w:val="%8."/>
+      <w:lvlJc w:val="left"/>
+      <w:pPr>
+        <w:ind w:left="5760" w:hanging="360"/>
+      </w:pPr>
+    </w:lvl>
+    <w:lvl w:ilvl="8" w:tplc="080A001B" w:tentative="1">
+      <w:start w:val="1"/>
+      <w:numFmt w:val="lowerRoman"/>
+      <w:lvlText w:val="%9."/>
+      <w:lvlJc w:val="right"/>
+      <w:pPr>
+        <w:ind w:left="6480" w:hanging="180"/>
+      </w:pPr>
+    </w:lvl>
+  </w:abstractNum>
+  <w:abstractNum w:abstractNumId="9" w15:restartNumberingAfterBreak="0">
     <w:nsid w:val="18E4238B"/>
     <w:multiLevelType w:val="hybridMultilevel"/>
     <w:tmpl w:val="DDE66DF0"/>
@@ -18347,7 +19442,7 @@
       </w:pPr>
     </w:lvl>
   </w:abstractNum>
-  <w:abstractNum w:abstractNumId="8" w15:restartNumberingAfterBreak="0">
+  <w:abstractNum w:abstractNumId="10" w15:restartNumberingAfterBreak="0">
     <w:nsid w:val="1D3A790A"/>
     <w:multiLevelType w:val="hybridMultilevel"/>
     <w:tmpl w:val="9DD6AD58"/>
@@ -18436,7 +19531,7 @@
       </w:pPr>
     </w:lvl>
   </w:abstractNum>
-  <w:abstractNum w:abstractNumId="9" w15:restartNumberingAfterBreak="0">
+  <w:abstractNum w:abstractNumId="11" w15:restartNumberingAfterBreak="0">
     <w:nsid w:val="1DC960C0"/>
     <w:multiLevelType w:val="hybridMultilevel"/>
     <w:tmpl w:val="4648BA04"/>
@@ -18525,7 +19620,7 @@
       </w:pPr>
     </w:lvl>
   </w:abstractNum>
-  <w:abstractNum w:abstractNumId="10" w15:restartNumberingAfterBreak="0">
+  <w:abstractNum w:abstractNumId="12" w15:restartNumberingAfterBreak="0">
     <w:nsid w:val="1E554CCE"/>
     <w:multiLevelType w:val="hybridMultilevel"/>
     <w:tmpl w:val="BFD87A98"/>
@@ -18614,7 +19709,7 @@
       </w:pPr>
     </w:lvl>
   </w:abstractNum>
-  <w:abstractNum w:abstractNumId="11" w15:restartNumberingAfterBreak="0">
+  <w:abstractNum w:abstractNumId="13" w15:restartNumberingAfterBreak="0">
     <w:nsid w:val="1F9B2DA4"/>
     <w:multiLevelType w:val="hybridMultilevel"/>
     <w:tmpl w:val="916A1134"/>
@@ -18703,7 +19798,7 @@
       </w:pPr>
     </w:lvl>
   </w:abstractNum>
-  <w:abstractNum w:abstractNumId="12" w15:restartNumberingAfterBreak="0">
+  <w:abstractNum w:abstractNumId="14" w15:restartNumberingAfterBreak="0">
     <w:nsid w:val="22670B9D"/>
     <w:multiLevelType w:val="hybridMultilevel"/>
     <w:tmpl w:val="81AAEE70"/>
@@ -18792,7 +19887,7 @@
       </w:pPr>
     </w:lvl>
   </w:abstractNum>
-  <w:abstractNum w:abstractNumId="13" w15:restartNumberingAfterBreak="0">
+  <w:abstractNum w:abstractNumId="15" w15:restartNumberingAfterBreak="0">
     <w:nsid w:val="227D4F53"/>
     <w:multiLevelType w:val="hybridMultilevel"/>
     <w:tmpl w:val="667E4596"/>
@@ -18881,7 +19976,7 @@
       </w:pPr>
     </w:lvl>
   </w:abstractNum>
-  <w:abstractNum w:abstractNumId="14" w15:restartNumberingAfterBreak="0">
+  <w:abstractNum w:abstractNumId="16" w15:restartNumberingAfterBreak="0">
     <w:nsid w:val="24EE74E2"/>
     <w:multiLevelType w:val="hybridMultilevel"/>
     <w:tmpl w:val="C8D407DE"/>
@@ -18970,7 +20065,7 @@
       </w:pPr>
     </w:lvl>
   </w:abstractNum>
-  <w:abstractNum w:abstractNumId="15" w15:restartNumberingAfterBreak="0">
+  <w:abstractNum w:abstractNumId="17" w15:restartNumberingAfterBreak="0">
     <w:nsid w:val="29196DDB"/>
     <w:multiLevelType w:val="hybridMultilevel"/>
     <w:tmpl w:val="26C6C3C0"/>
@@ -19059,7 +20154,7 @@
       </w:pPr>
     </w:lvl>
   </w:abstractNum>
-  <w:abstractNum w:abstractNumId="16" w15:restartNumberingAfterBreak="0">
+  <w:abstractNum w:abstractNumId="18" w15:restartNumberingAfterBreak="0">
     <w:nsid w:val="2E065E9B"/>
     <w:multiLevelType w:val="hybridMultilevel"/>
     <w:tmpl w:val="123E11FC"/>
@@ -19148,7 +20243,7 @@
       </w:pPr>
     </w:lvl>
   </w:abstractNum>
-  <w:abstractNum w:abstractNumId="17" w15:restartNumberingAfterBreak="0">
+  <w:abstractNum w:abstractNumId="19" w15:restartNumberingAfterBreak="0">
     <w:nsid w:val="2E5066C4"/>
     <w:multiLevelType w:val="hybridMultilevel"/>
     <w:tmpl w:val="3378EE02"/>
@@ -19237,7 +20332,7 @@
       </w:pPr>
     </w:lvl>
   </w:abstractNum>
-  <w:abstractNum w:abstractNumId="18" w15:restartNumberingAfterBreak="0">
+  <w:abstractNum w:abstractNumId="20" w15:restartNumberingAfterBreak="0">
     <w:nsid w:val="2EB50CD3"/>
     <w:multiLevelType w:val="hybridMultilevel"/>
     <w:tmpl w:val="47F27B56"/>
@@ -19326,7 +20421,96 @@
       </w:pPr>
     </w:lvl>
   </w:abstractNum>
-  <w:abstractNum w:abstractNumId="19" w15:restartNumberingAfterBreak="0">
+  <w:abstractNum w:abstractNumId="21" w15:restartNumberingAfterBreak="0">
+    <w:nsid w:val="30846A33"/>
+    <w:multiLevelType w:val="hybridMultilevel"/>
+    <w:tmpl w:val="27208422"/>
+    <w:lvl w:ilvl="0" w:tplc="080A000F">
+      <w:start w:val="1"/>
+      <w:numFmt w:val="decimal"/>
+      <w:lvlText w:val="%1."/>
+      <w:lvlJc w:val="left"/>
+      <w:pPr>
+        <w:ind w:left="720" w:hanging="360"/>
+      </w:pPr>
+      <w:rPr>
+        <w:rFonts w:hint="default"/>
+      </w:rPr>
+    </w:lvl>
+    <w:lvl w:ilvl="1" w:tplc="080A0019" w:tentative="1">
+      <w:start w:val="1"/>
+      <w:numFmt w:val="lowerLetter"/>
+      <w:lvlText w:val="%2."/>
+      <w:lvlJc w:val="left"/>
+      <w:pPr>
+        <w:ind w:left="1440" w:hanging="360"/>
+      </w:pPr>
+    </w:lvl>
+    <w:lvl w:ilvl="2" w:tplc="080A001B" w:tentative="1">
+      <w:start w:val="1"/>
+      <w:numFmt w:val="lowerRoman"/>
+      <w:lvlText w:val="%3."/>
+      <w:lvlJc w:val="right"/>
+      <w:pPr>
+        <w:ind w:left="2160" w:hanging="180"/>
+      </w:pPr>
+    </w:lvl>
+    <w:lvl w:ilvl="3" w:tplc="080A000F" w:tentative="1">
+      <w:start w:val="1"/>
+      <w:numFmt w:val="decimal"/>
+      <w:lvlText w:val="%4."/>
+      <w:lvlJc w:val="left"/>
+      <w:pPr>
+        <w:ind w:left="2880" w:hanging="360"/>
+      </w:pPr>
+    </w:lvl>
+    <w:lvl w:ilvl="4" w:tplc="080A0019" w:tentative="1">
+      <w:start w:val="1"/>
+      <w:numFmt w:val="lowerLetter"/>
+      <w:lvlText w:val="%5."/>
+      <w:lvlJc w:val="left"/>
+      <w:pPr>
+        <w:ind w:left="3600" w:hanging="360"/>
+      </w:pPr>
+    </w:lvl>
+    <w:lvl w:ilvl="5" w:tplc="080A001B" w:tentative="1">
+      <w:start w:val="1"/>
+      <w:numFmt w:val="lowerRoman"/>
+      <w:lvlText w:val="%6."/>
+      <w:lvlJc w:val="right"/>
+      <w:pPr>
+        <w:ind w:left="4320" w:hanging="180"/>
+      </w:pPr>
+    </w:lvl>
+    <w:lvl w:ilvl="6" w:tplc="080A000F" w:tentative="1">
+      <w:start w:val="1"/>
+      <w:numFmt w:val="decimal"/>
+      <w:lvlText w:val="%7."/>
+      <w:lvlJc w:val="left"/>
+      <w:pPr>
+        <w:ind w:left="5040" w:hanging="360"/>
+      </w:pPr>
+    </w:lvl>
+    <w:lvl w:ilvl="7" w:tplc="080A0019" w:tentative="1">
+      <w:start w:val="1"/>
+      <w:numFmt w:val="lowerLetter"/>
+      <w:lvlText w:val="%8."/>
+      <w:lvlJc w:val="left"/>
+      <w:pPr>
+        <w:ind w:left="5760" w:hanging="360"/>
+      </w:pPr>
+    </w:lvl>
+    <w:lvl w:ilvl="8" w:tplc="080A001B" w:tentative="1">
+      <w:start w:val="1"/>
+      <w:numFmt w:val="lowerRoman"/>
+      <w:lvlText w:val="%9."/>
+      <w:lvlJc w:val="right"/>
+      <w:pPr>
+        <w:ind w:left="6480" w:hanging="180"/>
+      </w:pPr>
+    </w:lvl>
+  </w:abstractNum>
+  <w:abstractNum w:abstractNumId="22" w15:restartNumberingAfterBreak="0">
     <w:nsid w:val="30C11A48"/>
     <w:multiLevelType w:val="hybridMultilevel"/>
     <w:tmpl w:val="0D1AE7F6"/>
@@ -19415,7 +20599,7 @@
       </w:pPr>
     </w:lvl>
   </w:abstractNum>
-  <w:abstractNum w:abstractNumId="20" w15:restartNumberingAfterBreak="0">
+  <w:abstractNum w:abstractNumId="23" w15:restartNumberingAfterBreak="0">
     <w:nsid w:val="32E665AD"/>
     <w:multiLevelType w:val="hybridMultilevel"/>
     <w:tmpl w:val="54A0FABC"/>
@@ -19504,7 +20688,7 @@
       </w:pPr>
     </w:lvl>
   </w:abstractNum>
-  <w:abstractNum w:abstractNumId="21" w15:restartNumberingAfterBreak="0">
+  <w:abstractNum w:abstractNumId="24" w15:restartNumberingAfterBreak="0">
     <w:nsid w:val="357D4BA1"/>
     <w:multiLevelType w:val="hybridMultilevel"/>
     <w:tmpl w:val="4384A7CA"/>
@@ -19593,7 +20777,7 @@
       </w:pPr>
     </w:lvl>
   </w:abstractNum>
-  <w:abstractNum w:abstractNumId="22" w15:restartNumberingAfterBreak="0">
+  <w:abstractNum w:abstractNumId="25" w15:restartNumberingAfterBreak="0">
     <w:nsid w:val="35B34C14"/>
     <w:multiLevelType w:val="hybridMultilevel"/>
     <w:tmpl w:val="366EA2EE"/>
@@ -19682,7 +20866,7 @@
       </w:pPr>
     </w:lvl>
   </w:abstractNum>
-  <w:abstractNum w:abstractNumId="23" w15:restartNumberingAfterBreak="0">
+  <w:abstractNum w:abstractNumId="26" w15:restartNumberingAfterBreak="0">
     <w:nsid w:val="36175114"/>
     <w:multiLevelType w:val="hybridMultilevel"/>
     <w:tmpl w:val="27544C6E"/>
@@ -19771,7 +20955,7 @@
       </w:pPr>
     </w:lvl>
   </w:abstractNum>
-  <w:abstractNum w:abstractNumId="24" w15:restartNumberingAfterBreak="0">
+  <w:abstractNum w:abstractNumId="27" w15:restartNumberingAfterBreak="0">
     <w:nsid w:val="398A3300"/>
     <w:multiLevelType w:val="hybridMultilevel"/>
     <w:tmpl w:val="02AE3D7E"/>
@@ -19860,7 +21044,7 @@
       </w:pPr>
     </w:lvl>
   </w:abstractNum>
-  <w:abstractNum w:abstractNumId="25" w15:restartNumberingAfterBreak="0">
+  <w:abstractNum w:abstractNumId="28" w15:restartNumberingAfterBreak="0">
     <w:nsid w:val="39EE1046"/>
     <w:multiLevelType w:val="hybridMultilevel"/>
     <w:tmpl w:val="F7F642C8"/>
@@ -19949,7 +21133,185 @@
       </w:pPr>
     </w:lvl>
   </w:abstractNum>
-  <w:abstractNum w:abstractNumId="26" w15:restartNumberingAfterBreak="0">
+  <w:abstractNum w:abstractNumId="29" w15:restartNumberingAfterBreak="0">
+    <w:nsid w:val="3DD96668"/>
+    <w:multiLevelType w:val="hybridMultilevel"/>
+    <w:tmpl w:val="5A0019FA"/>
+    <w:lvl w:ilvl="0" w:tplc="080A000F">
+      <w:start w:val="1"/>
+      <w:numFmt w:val="decimal"/>
+      <w:lvlText w:val="%1."/>
+      <w:lvlJc w:val="left"/>
+      <w:pPr>
+        <w:ind w:left="720" w:hanging="360"/>
+      </w:pPr>
+      <w:rPr>
+        <w:rFonts w:hint="default"/>
+      </w:rPr>
+    </w:lvl>
+    <w:lvl w:ilvl="1" w:tplc="080A0019" w:tentative="1">
+      <w:start w:val="1"/>
+      <w:numFmt w:val="lowerLetter"/>
+      <w:lvlText w:val="%2."/>
+      <w:lvlJc w:val="left"/>
+      <w:pPr>
+        <w:ind w:left="1440" w:hanging="360"/>
+      </w:pPr>
+    </w:lvl>
+    <w:lvl w:ilvl="2" w:tplc="080A001B" w:tentative="1">
+      <w:start w:val="1"/>
+      <w:numFmt w:val="lowerRoman"/>
+      <w:lvlText w:val="%3."/>
+      <w:lvlJc w:val="right"/>
+      <w:pPr>
+        <w:ind w:left="2160" w:hanging="180"/>
+      </w:pPr>
+    </w:lvl>
+    <w:lvl w:ilvl="3" w:tplc="080A000F" w:tentative="1">
+      <w:start w:val="1"/>
+      <w:numFmt w:val="decimal"/>
+      <w:lvlText w:val="%4."/>
+      <w:lvlJc w:val="left"/>
+      <w:pPr>
+        <w:ind w:left="2880" w:hanging="360"/>
+      </w:pPr>
+    </w:lvl>
+    <w:lvl w:ilvl="4" w:tplc="080A0019" w:tentative="1">
+      <w:start w:val="1"/>
+      <w:numFmt w:val="lowerLetter"/>
+      <w:lvlText w:val="%5."/>
+      <w:lvlJc w:val="left"/>
+      <w:pPr>
+        <w:ind w:left="3600" w:hanging="360"/>
+      </w:pPr>
+    </w:lvl>
+    <w:lvl w:ilvl="5" w:tplc="080A001B" w:tentative="1">
+      <w:start w:val="1"/>
+      <w:numFmt w:val="lowerRoman"/>
+      <w:lvlText w:val="%6."/>
+      <w:lvlJc w:val="right"/>
+      <w:pPr>
+        <w:ind w:left="4320" w:hanging="180"/>
+      </w:pPr>
+    </w:lvl>
+    <w:lvl w:ilvl="6" w:tplc="080A000F" w:tentative="1">
+      <w:start w:val="1"/>
+      <w:numFmt w:val="decimal"/>
+      <w:lvlText w:val="%7."/>
+      <w:lvlJc w:val="left"/>
+      <w:pPr>
+        <w:ind w:left="5040" w:hanging="360"/>
+      </w:pPr>
+    </w:lvl>
+    <w:lvl w:ilvl="7" w:tplc="080A0019" w:tentative="1">
+      <w:start w:val="1"/>
+      <w:numFmt w:val="lowerLetter"/>
+      <w:lvlText w:val="%8."/>
+      <w:lvlJc w:val="left"/>
+      <w:pPr>
+        <w:ind w:left="5760" w:hanging="360"/>
+      </w:pPr>
+    </w:lvl>
+    <w:lvl w:ilvl="8" w:tplc="080A001B" w:tentative="1">
+      <w:start w:val="1"/>
+      <w:numFmt w:val="lowerRoman"/>
+      <w:lvlText w:val="%9."/>
+      <w:lvlJc w:val="right"/>
+      <w:pPr>
+        <w:ind w:left="6480" w:hanging="180"/>
+      </w:pPr>
+    </w:lvl>
+  </w:abstractNum>
+  <w:abstractNum w:abstractNumId="30" w15:restartNumberingAfterBreak="0">
+    <w:nsid w:val="3DDA1BCB"/>
+    <w:multiLevelType w:val="hybridMultilevel"/>
+    <w:tmpl w:val="CACC9254"/>
+    <w:lvl w:ilvl="0" w:tplc="080A000F">
+      <w:start w:val="1"/>
+      <w:numFmt w:val="decimal"/>
+      <w:lvlText w:val="%1."/>
+      <w:lvlJc w:val="left"/>
+      <w:pPr>
+        <w:ind w:left="720" w:hanging="360"/>
+      </w:pPr>
+      <w:rPr>
+        <w:rFonts w:hint="default"/>
+      </w:rPr>
+    </w:lvl>
+    <w:lvl w:ilvl="1" w:tplc="080A0019" w:tentative="1">
+      <w:start w:val="1"/>
+      <w:numFmt w:val="lowerLetter"/>
+      <w:lvlText w:val="%2."/>
+      <w:lvlJc w:val="left"/>
+      <w:pPr>
+        <w:ind w:left="1440" w:hanging="360"/>
+      </w:pPr>
+    </w:lvl>
+    <w:lvl w:ilvl="2" w:tplc="080A001B" w:tentative="1">
+      <w:start w:val="1"/>
+      <w:numFmt w:val="lowerRoman"/>
+      <w:lvlText w:val="%3."/>
+      <w:lvlJc w:val="right"/>
+      <w:pPr>
+        <w:ind w:left="2160" w:hanging="180"/>
+      </w:pPr>
+    </w:lvl>
+    <w:lvl w:ilvl="3" w:tplc="080A000F" w:tentative="1">
+      <w:start w:val="1"/>
+      <w:numFmt w:val="decimal"/>
+      <w:lvlText w:val="%4."/>
+      <w:lvlJc w:val="left"/>
+      <w:pPr>
+        <w:ind w:left="2880" w:hanging="360"/>
+      </w:pPr>
+    </w:lvl>
+    <w:lvl w:ilvl="4" w:tplc="080A0019" w:tentative="1">
+      <w:start w:val="1"/>
+      <w:numFmt w:val="lowerLetter"/>
+      <w:lvlText w:val="%5."/>
+      <w:lvlJc w:val="left"/>
+      <w:pPr>
+        <w:ind w:left="3600" w:hanging="360"/>
+      </w:pPr>
+    </w:lvl>
+    <w:lvl w:ilvl="5" w:tplc="080A001B" w:tentative="1">
+      <w:start w:val="1"/>
+      <w:numFmt w:val="lowerRoman"/>
+      <w:lvlText w:val="%6."/>
+      <w:lvlJc w:val="right"/>
+      <w:pPr>
+        <w:ind w:left="4320" w:hanging="180"/>
+      </w:pPr>
+    </w:lvl>
+    <w:lvl w:ilvl="6" w:tplc="080A000F" w:tentative="1">
+      <w:start w:val="1"/>
+      <w:numFmt w:val="decimal"/>
+      <w:lvlText w:val="%7."/>
+      <w:lvlJc w:val="left"/>
+      <w:pPr>
+        <w:ind w:left="5040" w:hanging="360"/>
+      </w:pPr>
+    </w:lvl>
+    <w:lvl w:ilvl="7" w:tplc="080A0019" w:tentative="1">
+      <w:start w:val="1"/>
+      <w:numFmt w:val="lowerLetter"/>
+      <w:lvlText w:val="%8."/>
+      <w:lvlJc w:val="left"/>
+      <w:pPr>
+        <w:ind w:left="5760" w:hanging="360"/>
+      </w:pPr>
+    </w:lvl>
+    <w:lvl w:ilvl="8" w:tplc="080A001B" w:tentative="1">
+      <w:start w:val="1"/>
+      <w:numFmt w:val="lowerRoman"/>
+      <w:lvlText w:val="%9."/>
+      <w:lvlJc w:val="right"/>
+      <w:pPr>
+        <w:ind w:left="6480" w:hanging="180"/>
+      </w:pPr>
+    </w:lvl>
+  </w:abstractNum>
+  <w:abstractNum w:abstractNumId="31" w15:restartNumberingAfterBreak="0">
     <w:nsid w:val="43014084"/>
     <w:multiLevelType w:val="hybridMultilevel"/>
     <w:tmpl w:val="9014DECC"/>
@@ -20038,7 +21400,96 @@
       </w:pPr>
     </w:lvl>
   </w:abstractNum>
-  <w:abstractNum w:abstractNumId="27" w15:restartNumberingAfterBreak="0">
+  <w:abstractNum w:abstractNumId="32" w15:restartNumberingAfterBreak="0">
+    <w:nsid w:val="4325334A"/>
+    <w:multiLevelType w:val="hybridMultilevel"/>
+    <w:tmpl w:val="FEEAF704"/>
+    <w:lvl w:ilvl="0" w:tplc="080A000F">
+      <w:start w:val="1"/>
+      <w:numFmt w:val="decimal"/>
+      <w:lvlText w:val="%1."/>
+      <w:lvlJc w:val="left"/>
+      <w:pPr>
+        <w:ind w:left="720" w:hanging="360"/>
+      </w:pPr>
+      <w:rPr>
+        <w:rFonts w:hint="default"/>
+      </w:rPr>
+    </w:lvl>
+    <w:lvl w:ilvl="1" w:tplc="080A0019" w:tentative="1">
+      <w:start w:val="1"/>
+      <w:numFmt w:val="lowerLetter"/>
+      <w:lvlText w:val="%2."/>
+      <w:lvlJc w:val="left"/>
+      <w:pPr>
+        <w:ind w:left="1440" w:hanging="360"/>
+      </w:pPr>
+    </w:lvl>
+    <w:lvl w:ilvl="2" w:tplc="080A001B" w:tentative="1">
+      <w:start w:val="1"/>
+      <w:numFmt w:val="lowerRoman"/>
+      <w:lvlText w:val="%3."/>
+      <w:lvlJc w:val="right"/>
+      <w:pPr>
+        <w:ind w:left="2160" w:hanging="180"/>
+      </w:pPr>
+    </w:lvl>
+    <w:lvl w:ilvl="3" w:tplc="080A000F" w:tentative="1">
+      <w:start w:val="1"/>
+      <w:numFmt w:val="decimal"/>
+      <w:lvlText w:val="%4."/>
+      <w:lvlJc w:val="left"/>
+      <w:pPr>
+        <w:ind w:left="2880" w:hanging="360"/>
+      </w:pPr>
+    </w:lvl>
+    <w:lvl w:ilvl="4" w:tplc="080A0019" w:tentative="1">
+      <w:start w:val="1"/>
+      <w:numFmt w:val="lowerLetter"/>
+      <w:lvlText w:val="%5."/>
+      <w:lvlJc w:val="left"/>
+      <w:pPr>
+        <w:ind w:left="3600" w:hanging="360"/>
+      </w:pPr>
+    </w:lvl>
+    <w:lvl w:ilvl="5" w:tplc="080A001B" w:tentative="1">
+      <w:start w:val="1"/>
+      <w:numFmt w:val="lowerRoman"/>
+      <w:lvlText w:val="%6."/>
+      <w:lvlJc w:val="right"/>
+      <w:pPr>
+        <w:ind w:left="4320" w:hanging="180"/>
+      </w:pPr>
+    </w:lvl>
+    <w:lvl w:ilvl="6" w:tplc="080A000F" w:tentative="1">
+      <w:start w:val="1"/>
+      <w:numFmt w:val="decimal"/>
+      <w:lvlText w:val="%7."/>
+      <w:lvlJc w:val="left"/>
+      <w:pPr>
+        <w:ind w:left="5040" w:hanging="360"/>
+      </w:pPr>
+    </w:lvl>
+    <w:lvl w:ilvl="7" w:tplc="080A0019" w:tentative="1">
+      <w:start w:val="1"/>
+      <w:numFmt w:val="lowerLetter"/>
+      <w:lvlText w:val="%8."/>
+      <w:lvlJc w:val="left"/>
+      <w:pPr>
+        <w:ind w:left="5760" w:hanging="360"/>
+      </w:pPr>
+    </w:lvl>
+    <w:lvl w:ilvl="8" w:tplc="080A001B" w:tentative="1">
+      <w:start w:val="1"/>
+      <w:numFmt w:val="lowerRoman"/>
+      <w:lvlText w:val="%9."/>
+      <w:lvlJc w:val="right"/>
+      <w:pPr>
+        <w:ind w:left="6480" w:hanging="180"/>
+      </w:pPr>
+    </w:lvl>
+  </w:abstractNum>
+  <w:abstractNum w:abstractNumId="33" w15:restartNumberingAfterBreak="0">
     <w:nsid w:val="4C0C3008"/>
     <w:multiLevelType w:val="hybridMultilevel"/>
     <w:tmpl w:val="DE004C44"/>
@@ -20127,7 +21578,7 @@
       </w:pPr>
     </w:lvl>
   </w:abstractNum>
-  <w:abstractNum w:abstractNumId="28" w15:restartNumberingAfterBreak="0">
+  <w:abstractNum w:abstractNumId="34" w15:restartNumberingAfterBreak="0">
     <w:nsid w:val="4D4E6DF5"/>
     <w:multiLevelType w:val="hybridMultilevel"/>
     <w:tmpl w:val="C75472CC"/>
@@ -20216,7 +21667,7 @@
       </w:pPr>
     </w:lvl>
   </w:abstractNum>
-  <w:abstractNum w:abstractNumId="29" w15:restartNumberingAfterBreak="0">
+  <w:abstractNum w:abstractNumId="35" w15:restartNumberingAfterBreak="0">
     <w:nsid w:val="52B81614"/>
     <w:multiLevelType w:val="hybridMultilevel"/>
     <w:tmpl w:val="1A160004"/>
@@ -20305,7 +21756,7 @@
       </w:pPr>
     </w:lvl>
   </w:abstractNum>
-  <w:abstractNum w:abstractNumId="30" w15:restartNumberingAfterBreak="0">
+  <w:abstractNum w:abstractNumId="36" w15:restartNumberingAfterBreak="0">
     <w:nsid w:val="56861947"/>
     <w:multiLevelType w:val="hybridMultilevel"/>
     <w:tmpl w:val="4326801E"/>
@@ -20394,7 +21845,7 @@
       </w:pPr>
     </w:lvl>
   </w:abstractNum>
-  <w:abstractNum w:abstractNumId="31" w15:restartNumberingAfterBreak="0">
+  <w:abstractNum w:abstractNumId="37" w15:restartNumberingAfterBreak="0">
     <w:nsid w:val="59F378AC"/>
     <w:multiLevelType w:val="hybridMultilevel"/>
     <w:tmpl w:val="F0E0616A"/>
@@ -20483,7 +21934,7 @@
       </w:pPr>
     </w:lvl>
   </w:abstractNum>
-  <w:abstractNum w:abstractNumId="32" w15:restartNumberingAfterBreak="0">
+  <w:abstractNum w:abstractNumId="38" w15:restartNumberingAfterBreak="0">
     <w:nsid w:val="5C2C4435"/>
     <w:multiLevelType w:val="hybridMultilevel"/>
     <w:tmpl w:val="4F026374"/>
@@ -20572,7 +22023,7 @@
       </w:pPr>
     </w:lvl>
   </w:abstractNum>
-  <w:abstractNum w:abstractNumId="33" w15:restartNumberingAfterBreak="0">
+  <w:abstractNum w:abstractNumId="39" w15:restartNumberingAfterBreak="0">
     <w:nsid w:val="5DF002B7"/>
     <w:multiLevelType w:val="hybridMultilevel"/>
     <w:tmpl w:val="B9187AD6"/>
@@ -20661,7 +22112,7 @@
       </w:pPr>
     </w:lvl>
   </w:abstractNum>
-  <w:abstractNum w:abstractNumId="34" w15:restartNumberingAfterBreak="0">
+  <w:abstractNum w:abstractNumId="40" w15:restartNumberingAfterBreak="0">
     <w:nsid w:val="5F691A35"/>
     <w:multiLevelType w:val="hybridMultilevel"/>
     <w:tmpl w:val="6156A430"/>
@@ -20750,7 +22201,7 @@
       </w:pPr>
     </w:lvl>
   </w:abstractNum>
-  <w:abstractNum w:abstractNumId="35" w15:restartNumberingAfterBreak="0">
+  <w:abstractNum w:abstractNumId="41" w15:restartNumberingAfterBreak="0">
     <w:nsid w:val="5FB7399F"/>
     <w:multiLevelType w:val="hybridMultilevel"/>
     <w:tmpl w:val="92BA5072"/>
@@ -20839,7 +22290,7 @@
       </w:pPr>
     </w:lvl>
   </w:abstractNum>
-  <w:abstractNum w:abstractNumId="36" w15:restartNumberingAfterBreak="0">
+  <w:abstractNum w:abstractNumId="42" w15:restartNumberingAfterBreak="0">
     <w:nsid w:val="60561308"/>
     <w:multiLevelType w:val="hybridMultilevel"/>
     <w:tmpl w:val="69102224"/>
@@ -20928,7 +22379,7 @@
       </w:pPr>
     </w:lvl>
   </w:abstractNum>
-  <w:abstractNum w:abstractNumId="37" w15:restartNumberingAfterBreak="0">
+  <w:abstractNum w:abstractNumId="43" w15:restartNumberingAfterBreak="0">
     <w:nsid w:val="64B377FB"/>
     <w:multiLevelType w:val="hybridMultilevel"/>
     <w:tmpl w:val="7A7A2A26"/>
@@ -21017,7 +22468,7 @@
       </w:pPr>
     </w:lvl>
   </w:abstractNum>
-  <w:abstractNum w:abstractNumId="38" w15:restartNumberingAfterBreak="0">
+  <w:abstractNum w:abstractNumId="44" w15:restartNumberingAfterBreak="0">
     <w:nsid w:val="6B5A2D23"/>
     <w:multiLevelType w:val="hybridMultilevel"/>
     <w:tmpl w:val="C46E3626"/>
@@ -21106,7 +22557,7 @@
       </w:pPr>
     </w:lvl>
   </w:abstractNum>
-  <w:abstractNum w:abstractNumId="39" w15:restartNumberingAfterBreak="0">
+  <w:abstractNum w:abstractNumId="45" w15:restartNumberingAfterBreak="0">
     <w:nsid w:val="6E224D9C"/>
     <w:multiLevelType w:val="hybridMultilevel"/>
     <w:tmpl w:val="02AE3D7E"/>
@@ -21195,7 +22646,7 @@
       </w:pPr>
     </w:lvl>
   </w:abstractNum>
-  <w:abstractNum w:abstractNumId="40" w15:restartNumberingAfterBreak="0">
+  <w:abstractNum w:abstractNumId="46" w15:restartNumberingAfterBreak="0">
     <w:nsid w:val="6EA44DF6"/>
     <w:multiLevelType w:val="hybridMultilevel"/>
     <w:tmpl w:val="2FEAADC2"/>
@@ -21284,7 +22735,7 @@
       </w:pPr>
     </w:lvl>
   </w:abstractNum>
-  <w:abstractNum w:abstractNumId="41" w15:restartNumberingAfterBreak="0">
+  <w:abstractNum w:abstractNumId="47" w15:restartNumberingAfterBreak="0">
     <w:nsid w:val="78577043"/>
     <w:multiLevelType w:val="hybridMultilevel"/>
     <w:tmpl w:val="F0D26EDA"/>
@@ -21373,7 +22824,7 @@
       </w:pPr>
     </w:lvl>
   </w:abstractNum>
-  <w:abstractNum w:abstractNumId="42" w15:restartNumberingAfterBreak="0">
+  <w:abstractNum w:abstractNumId="48" w15:restartNumberingAfterBreak="0">
     <w:nsid w:val="78577508"/>
     <w:multiLevelType w:val="hybridMultilevel"/>
     <w:tmpl w:val="11041670"/>
@@ -21462,7 +22913,7 @@
       </w:pPr>
     </w:lvl>
   </w:abstractNum>
-  <w:abstractNum w:abstractNumId="43" w15:restartNumberingAfterBreak="0">
+  <w:abstractNum w:abstractNumId="49" w15:restartNumberingAfterBreak="0">
     <w:nsid w:val="7AA43CC1"/>
     <w:multiLevelType w:val="hybridMultilevel"/>
     <w:tmpl w:val="3A6497F4"/>
@@ -21551,7 +23002,7 @@
       </w:pPr>
     </w:lvl>
   </w:abstractNum>
-  <w:abstractNum w:abstractNumId="44" w15:restartNumberingAfterBreak="0">
+  <w:abstractNum w:abstractNumId="50" w15:restartNumberingAfterBreak="0">
     <w:nsid w:val="7BDE4369"/>
     <w:multiLevelType w:val="hybridMultilevel"/>
     <w:tmpl w:val="CEDA262E"/>
@@ -21641,141 +23092,159 @@
     </w:lvl>
   </w:abstractNum>
   <w:num w:numId="1">
+    <w:abstractNumId w:val="6"/>
+  </w:num>
+  <w:num w:numId="2">
+    <w:abstractNumId w:val="18"/>
+  </w:num>
+  <w:num w:numId="3">
+    <w:abstractNumId w:val="19"/>
+  </w:num>
+  <w:num w:numId="4">
+    <w:abstractNumId w:val="10"/>
+  </w:num>
+  <w:num w:numId="5">
+    <w:abstractNumId w:val="28"/>
+  </w:num>
+  <w:num w:numId="6">
+    <w:abstractNumId w:val="12"/>
+  </w:num>
+  <w:num w:numId="7">
+    <w:abstractNumId w:val="37"/>
+  </w:num>
+  <w:num w:numId="8">
+    <w:abstractNumId w:val="35"/>
+  </w:num>
+  <w:num w:numId="9">
+    <w:abstractNumId w:val="11"/>
+  </w:num>
+  <w:num w:numId="10">
+    <w:abstractNumId w:val="25"/>
+  </w:num>
+  <w:num w:numId="11">
+    <w:abstractNumId w:val="26"/>
+  </w:num>
+  <w:num w:numId="12">
+    <w:abstractNumId w:val="14"/>
+  </w:num>
+  <w:num w:numId="13">
+    <w:abstractNumId w:val="36"/>
+  </w:num>
+  <w:num w:numId="14">
+    <w:abstractNumId w:val="22"/>
+  </w:num>
+  <w:num w:numId="15">
     <w:abstractNumId w:val="5"/>
   </w:num>
-  <w:num w:numId="2">
-    <w:abstractNumId w:val="16"/>
-  </w:num>
-  <w:num w:numId="3">
-    <w:abstractNumId w:val="17"/>
-  </w:num>
-  <w:num w:numId="4">
-    <w:abstractNumId w:val="8"/>
-  </w:num>
-  <w:num w:numId="5">
-    <w:abstractNumId w:val="25"/>
-  </w:num>
-  <w:num w:numId="6">
-    <w:abstractNumId w:val="10"/>
-  </w:num>
-  <w:num w:numId="7">
-    <w:abstractNumId w:val="31"/>
-  </w:num>
-  <w:num w:numId="8">
-    <w:abstractNumId w:val="29"/>
-  </w:num>
-  <w:num w:numId="9">
-    <w:abstractNumId w:val="9"/>
-  </w:num>
-  <w:num w:numId="10">
-    <w:abstractNumId w:val="22"/>
-  </w:num>
-  <w:num w:numId="11">
-    <w:abstractNumId w:val="23"/>
-  </w:num>
-  <w:num w:numId="12">
-    <w:abstractNumId w:val="12"/>
-  </w:num>
-  <w:num w:numId="13">
-    <w:abstractNumId w:val="30"/>
-  </w:num>
-  <w:num w:numId="14">
-    <w:abstractNumId w:val="19"/>
-  </w:num>
-  <w:num w:numId="15">
-    <w:abstractNumId w:val="4"/>
-  </w:num>
   <w:num w:numId="16">
-    <w:abstractNumId w:val="44"/>
+    <w:abstractNumId w:val="50"/>
   </w:num>
   <w:num w:numId="17">
-    <w:abstractNumId w:val="14"/>
+    <w:abstractNumId w:val="16"/>
   </w:num>
   <w:num w:numId="18">
     <w:abstractNumId w:val="1"/>
   </w:num>
   <w:num w:numId="19">
-    <w:abstractNumId w:val="27"/>
+    <w:abstractNumId w:val="33"/>
   </w:num>
   <w:num w:numId="20">
-    <w:abstractNumId w:val="43"/>
+    <w:abstractNumId w:val="49"/>
   </w:num>
   <w:num w:numId="21">
-    <w:abstractNumId w:val="34"/>
+    <w:abstractNumId w:val="40"/>
   </w:num>
   <w:num w:numId="22">
+    <w:abstractNumId w:val="15"/>
+  </w:num>
+  <w:num w:numId="23">
+    <w:abstractNumId w:val="41"/>
+  </w:num>
+  <w:num w:numId="24">
+    <w:abstractNumId w:val="17"/>
+  </w:num>
+  <w:num w:numId="25">
+    <w:abstractNumId w:val="7"/>
+  </w:num>
+  <w:num w:numId="26">
     <w:abstractNumId w:val="13"/>
   </w:num>
-  <w:num w:numId="23">
-    <w:abstractNumId w:val="35"/>
-  </w:num>
-  <w:num w:numId="24">
-    <w:abstractNumId w:val="15"/>
-  </w:num>
-  <w:num w:numId="25">
-    <w:abstractNumId w:val="6"/>
-  </w:num>
-  <w:num w:numId="26">
-    <w:abstractNumId w:val="11"/>
-  </w:num>
   <w:num w:numId="27">
-    <w:abstractNumId w:val="21"/>
+    <w:abstractNumId w:val="24"/>
   </w:num>
   <w:num w:numId="28">
-    <w:abstractNumId w:val="28"/>
+    <w:abstractNumId w:val="34"/>
   </w:num>
   <w:num w:numId="29">
     <w:abstractNumId w:val="0"/>
   </w:num>
   <w:num w:numId="30">
-    <w:abstractNumId w:val="7"/>
+    <w:abstractNumId w:val="9"/>
   </w:num>
   <w:num w:numId="31">
+    <w:abstractNumId w:val="48"/>
+  </w:num>
+  <w:num w:numId="32">
+    <w:abstractNumId w:val="43"/>
+  </w:num>
+  <w:num w:numId="33">
+    <w:abstractNumId w:val="31"/>
+  </w:num>
+  <w:num w:numId="34">
+    <w:abstractNumId w:val="44"/>
+  </w:num>
+  <w:num w:numId="35">
+    <w:abstractNumId w:val="45"/>
+  </w:num>
+  <w:num w:numId="36">
+    <w:abstractNumId w:val="47"/>
+  </w:num>
+  <w:num w:numId="37">
     <w:abstractNumId w:val="42"/>
   </w:num>
-  <w:num w:numId="32">
-    <w:abstractNumId w:val="37"/>
-  </w:num>
-  <w:num w:numId="33">
-    <w:abstractNumId w:val="26"/>
-  </w:num>
-  <w:num w:numId="34">
+  <w:num w:numId="38">
     <w:abstractNumId w:val="38"/>
   </w:num>
-  <w:num w:numId="35">
+  <w:num w:numId="39">
+    <w:abstractNumId w:val="3"/>
+  </w:num>
+  <w:num w:numId="40">
+    <w:abstractNumId w:val="23"/>
+  </w:num>
+  <w:num w:numId="41">
+    <w:abstractNumId w:val="4"/>
+  </w:num>
+  <w:num w:numId="42">
     <w:abstractNumId w:val="39"/>
   </w:num>
-  <w:num w:numId="36">
-    <w:abstractNumId w:val="41"/>
+  <w:num w:numId="43">
+    <w:abstractNumId w:val="20"/>
   </w:num>
-  <w:num w:numId="37">
-    <w:abstractNumId w:val="36"/>
+  <w:num w:numId="44">
+    <w:abstractNumId w:val="46"/>
   </w:num>
-  <w:num w:numId="38">
+  <w:num w:numId="45">
+    <w:abstractNumId w:val="27"/>
+  </w:num>
+  <w:num w:numId="46">
+    <w:abstractNumId w:val="8"/>
+  </w:num>
+  <w:num w:numId="47">
+    <w:abstractNumId w:val="29"/>
+  </w:num>
+  <w:num w:numId="48">
+    <w:abstractNumId w:val="30"/>
+  </w:num>
+  <w:num w:numId="49">
+    <w:abstractNumId w:val="21"/>
+  </w:num>
+  <w:num w:numId="50">
     <w:abstractNumId w:val="32"/>
   </w:num>
-  <w:num w:numId="39">
+  <w:num w:numId="51">
     <w:abstractNumId w:val="2"/>
   </w:num>
-  <w:num w:numId="40">
-    <w:abstractNumId w:val="20"/>
-  </w:num>
-  <w:num w:numId="41">
-    <w:abstractNumId w:val="3"/>
-  </w:num>
-  <w:num w:numId="42">
-    <w:abstractNumId w:val="33"/>
-  </w:num>
-  <w:num w:numId="43">
-    <w:abstractNumId w:val="18"/>
-  </w:num>
-  <w:num w:numId="44">
-    <w:abstractNumId w:val="40"/>
-  </w:num>
-  <w:num w:numId="45">
-    <w:abstractNumId w:val="24"/>
-  </w:num>
-  <w:numIdMacAtCleanup w:val="45"/>
+  <w:numIdMacAtCleanup w:val="51"/>
 </w:numbering>
 </file>
 

--- a/Documentacion/CASOS_DE_USO.docx
+++ b/Documentacion/CASOS_DE_USO.docx
@@ -16681,6 +16681,15 @@
                 <w:lang w:val="es-ES"/>
               </w:rPr>
             </w:pPr>
+            <w:r>
+              <w:rPr>
+                <w:rFonts w:ascii="Arial" w:hAnsi="Arial" w:cs="Arial"/>
+                <w:sz w:val="24"/>
+                <w:szCs w:val="24"/>
+                <w:lang w:val="es-ES"/>
+              </w:rPr>
+              <w:t>Guardar fotografía en favoritos.</w:t>
+            </w:r>
           </w:p>
         </w:tc>
       </w:tr>
@@ -16843,6 +16852,15 @@
                 <w:lang w:val="es-ES"/>
               </w:rPr>
             </w:pPr>
+            <w:r>
+              <w:rPr>
+                <w:rFonts w:ascii="Arial" w:hAnsi="Arial" w:cs="Arial"/>
+                <w:sz w:val="24"/>
+                <w:szCs w:val="24"/>
+                <w:lang w:val="es-ES"/>
+              </w:rPr>
+              <w:t>27/11/2020</w:t>
+            </w:r>
           </w:p>
         </w:tc>
       </w:tr>
@@ -16906,6 +16924,15 @@
                 <w:lang w:val="es-ES"/>
               </w:rPr>
             </w:pPr>
+            <w:r>
+              <w:rPr>
+                <w:rFonts w:ascii="Arial" w:hAnsi="Arial" w:cs="Arial"/>
+                <w:sz w:val="24"/>
+                <w:szCs w:val="24"/>
+                <w:lang w:val="es-ES"/>
+              </w:rPr>
+              <w:t>N/A</w:t>
+            </w:r>
           </w:p>
         </w:tc>
       </w:tr>
@@ -17041,6 +17068,15 @@
                 <w:lang w:val="es-ES"/>
               </w:rPr>
             </w:pPr>
+            <w:r>
+              <w:rPr>
+                <w:rFonts w:ascii="Arial" w:hAnsi="Arial" w:cs="Arial"/>
+                <w:sz w:val="24"/>
+                <w:szCs w:val="24"/>
+                <w:lang w:val="es-ES"/>
+              </w:rPr>
+              <w:t>Este caso de uso permitirá al usuario marcar las fotografías que le gusten como favoritas para que se guarden en el álbum de “Favoritas” y sean accesibles más fácilmente.</w:t>
+            </w:r>
           </w:p>
         </w:tc>
       </w:tr>
@@ -17104,6 +17140,66 @@
                 <w:lang w:val="es-ES"/>
               </w:rPr>
             </w:pPr>
+            <w:r>
+              <w:rPr>
+                <w:rFonts w:ascii="Arial" w:hAnsi="Arial" w:cs="Arial"/>
+                <w:sz w:val="24"/>
+                <w:szCs w:val="24"/>
+                <w:lang w:val="es-ES"/>
+              </w:rPr>
+              <w:t>PRE1. E</w:t>
+            </w:r>
+            <w:r>
+              <w:rPr>
+                <w:rFonts w:ascii="Arial" w:hAnsi="Arial" w:cs="Arial"/>
+                <w:sz w:val="24"/>
+                <w:szCs w:val="24"/>
+                <w:lang w:val="es-ES"/>
+              </w:rPr>
+              <w:t>l usuario cuenta con acceso a internet.</w:t>
+            </w:r>
+          </w:p>
+          <w:p>
+            <w:pPr>
+              <w:spacing w:after="0" w:line="360" w:lineRule="auto"/>
+              <w:jc w:val="both"/>
+              <w:rPr>
+                <w:rFonts w:ascii="Arial" w:hAnsi="Arial" w:cs="Arial"/>
+                <w:sz w:val="24"/>
+                <w:szCs w:val="24"/>
+                <w:lang w:val="es-ES"/>
+              </w:rPr>
+            </w:pPr>
+            <w:r>
+              <w:rPr>
+                <w:rFonts w:ascii="Arial" w:hAnsi="Arial" w:cs="Arial"/>
+                <w:sz w:val="24"/>
+                <w:szCs w:val="24"/>
+                <w:lang w:val="es-ES"/>
+              </w:rPr>
+              <w:t>PRE2. El usuario tiene su sesión iniciada.</w:t>
+            </w:r>
+          </w:p>
+          <w:p>
+            <w:pPr>
+              <w:spacing w:after="0" w:line="360" w:lineRule="auto"/>
+              <w:jc w:val="both"/>
+              <w:rPr>
+                <w:rFonts w:ascii="Arial" w:hAnsi="Arial" w:cs="Arial"/>
+                <w:sz w:val="24"/>
+                <w:szCs w:val="24"/>
+                <w:lang w:val="es-ES"/>
+              </w:rPr>
+            </w:pPr>
+            <w:r>
+              <w:rPr>
+                <w:rFonts w:ascii="Arial" w:hAnsi="Arial" w:cs="Arial"/>
+                <w:sz w:val="24"/>
+                <w:szCs w:val="24"/>
+                <w:lang w:val="es-ES"/>
+              </w:rPr>
+              <w:t>PRE3. El usuario se encuentra en la GUI “Home”.</w:t>
+            </w:r>
           </w:p>
         </w:tc>
       </w:tr>
@@ -17158,14 +17254,83 @@
           </w:tcPr>
           <w:p>
             <w:pPr>
-              <w:spacing w:after="0" w:line="360" w:lineRule="auto"/>
-              <w:jc w:val="both"/>
-              <w:rPr>
-                <w:rFonts w:ascii="Arial" w:hAnsi="Arial" w:cs="Arial"/>
-                <w:sz w:val="24"/>
-                <w:szCs w:val="24"/>
-              </w:rPr>
-            </w:pPr>
+              <w:pStyle w:val="Prrafodelista"/>
+              <w:numPr>
+                <w:ilvl w:val="0"/>
+                <w:numId w:val="52"/>
+              </w:numPr>
+              <w:spacing w:after="0" w:line="360" w:lineRule="auto"/>
+              <w:jc w:val="both"/>
+              <w:rPr>
+                <w:rFonts w:ascii="Arial" w:hAnsi="Arial" w:cs="Arial"/>
+                <w:sz w:val="24"/>
+                <w:szCs w:val="24"/>
+              </w:rPr>
+            </w:pPr>
+            <w:r>
+              <w:rPr>
+                <w:rFonts w:ascii="Arial" w:hAnsi="Arial" w:cs="Arial"/>
+                <w:sz w:val="24"/>
+                <w:szCs w:val="24"/>
+              </w:rPr>
+              <w:t>El usuario selecciona la opción de “Favorita” que se muestra en la parte superior derecha de la fotografía.</w:t>
+            </w:r>
+          </w:p>
+          <w:p>
+            <w:pPr>
+              <w:pStyle w:val="Prrafodelista"/>
+              <w:numPr>
+                <w:ilvl w:val="0"/>
+                <w:numId w:val="52"/>
+              </w:numPr>
+              <w:spacing w:after="0" w:line="360" w:lineRule="auto"/>
+              <w:jc w:val="both"/>
+              <w:rPr>
+                <w:rFonts w:ascii="Arial" w:hAnsi="Arial" w:cs="Arial"/>
+                <w:sz w:val="24"/>
+                <w:szCs w:val="24"/>
+              </w:rPr>
+            </w:pPr>
+            <w:r>
+              <w:rPr>
+                <w:rFonts w:ascii="Arial" w:hAnsi="Arial" w:cs="Arial"/>
+                <w:sz w:val="24"/>
+                <w:szCs w:val="24"/>
+              </w:rPr>
+              <w:t>El sistema accede a la base de datos para guardar la relación de favorita entre el usuario y la fotografía</w:t>
+            </w:r>
+            <w:r>
+              <w:rPr>
+                <w:rFonts w:ascii="Arial" w:hAnsi="Arial" w:cs="Arial"/>
+                <w:sz w:val="24"/>
+                <w:szCs w:val="24"/>
+              </w:rPr>
+              <w:t>, después muestra un mensaje por 3 segundos, indicando al usuario que la foto se agregó al álbum de favoritas.</w:t>
+            </w:r>
+          </w:p>
+          <w:p>
+            <w:pPr>
+              <w:pStyle w:val="Prrafodelista"/>
+              <w:numPr>
+                <w:ilvl w:val="0"/>
+                <w:numId w:val="52"/>
+              </w:numPr>
+              <w:spacing w:after="0" w:line="360" w:lineRule="auto"/>
+              <w:jc w:val="both"/>
+              <w:rPr>
+                <w:rFonts w:ascii="Arial" w:hAnsi="Arial" w:cs="Arial"/>
+                <w:sz w:val="24"/>
+                <w:szCs w:val="24"/>
+              </w:rPr>
+            </w:pPr>
+            <w:r>
+              <w:rPr>
+                <w:rFonts w:ascii="Arial" w:hAnsi="Arial" w:cs="Arial"/>
+                <w:sz w:val="24"/>
+                <w:szCs w:val="24"/>
+              </w:rPr>
+              <w:t>Fin del caso de uso.</w:t>
+            </w:r>
           </w:p>
         </w:tc>
       </w:tr>
@@ -17229,6 +17394,15 @@
                 <w:lang w:val="es-ES"/>
               </w:rPr>
             </w:pPr>
+            <w:r>
+              <w:rPr>
+                <w:rFonts w:ascii="Arial" w:hAnsi="Arial" w:cs="Arial"/>
+                <w:sz w:val="24"/>
+                <w:szCs w:val="24"/>
+                <w:lang w:val="es-ES"/>
+              </w:rPr>
+              <w:t>N/A</w:t>
+            </w:r>
           </w:p>
         </w:tc>
       </w:tr>
@@ -17291,6 +17465,73 @@
                 <w:szCs w:val="24"/>
               </w:rPr>
             </w:pPr>
+            <w:r>
+              <w:rPr>
+                <w:rFonts w:ascii="Arial" w:hAnsi="Arial" w:cs="Arial"/>
+                <w:sz w:val="24"/>
+                <w:szCs w:val="24"/>
+              </w:rPr>
+              <w:t>EX1 Se pierde la conexión a internet:</w:t>
+            </w:r>
+          </w:p>
+          <w:p>
+            <w:pPr>
+              <w:pStyle w:val="Prrafodelista"/>
+              <w:numPr>
+                <w:ilvl w:val="0"/>
+                <w:numId w:val="53"/>
+              </w:numPr>
+              <w:spacing w:after="0" w:line="360" w:lineRule="auto"/>
+              <w:jc w:val="both"/>
+              <w:rPr>
+                <w:rFonts w:ascii="Arial" w:hAnsi="Arial" w:cs="Arial"/>
+                <w:sz w:val="24"/>
+                <w:szCs w:val="24"/>
+              </w:rPr>
+            </w:pPr>
+            <w:r>
+              <w:rPr>
+                <w:rFonts w:ascii="Arial" w:hAnsi="Arial" w:cs="Arial"/>
+                <w:sz w:val="24"/>
+                <w:szCs w:val="24"/>
+              </w:rPr>
+              <w:t>El sistema muestra un mensaje por tres segundos, indicando al usuario el suceso</w:t>
+            </w:r>
+            <w:r>
+              <w:rPr>
+                <w:rFonts w:ascii="Arial" w:hAnsi="Arial" w:cs="Arial"/>
+                <w:sz w:val="24"/>
+                <w:szCs w:val="24"/>
+              </w:rPr>
+              <w:t xml:space="preserve"> y sin realizar ningún cambio</w:t>
+            </w:r>
+            <w:r>
+              <w:rPr>
+                <w:rFonts w:ascii="Arial" w:hAnsi="Arial" w:cs="Arial"/>
+                <w:sz w:val="24"/>
+                <w:szCs w:val="24"/>
+              </w:rPr>
+              <w:t>.</w:t>
+            </w:r>
+          </w:p>
+          <w:p>
+            <w:pPr>
+              <w:spacing w:after="0" w:line="360" w:lineRule="auto"/>
+              <w:jc w:val="both"/>
+              <w:rPr>
+                <w:rFonts w:ascii="Arial" w:hAnsi="Arial" w:cs="Arial"/>
+                <w:sz w:val="24"/>
+                <w:szCs w:val="24"/>
+              </w:rPr>
+            </w:pPr>
+            <w:r>
+              <w:rPr>
+                <w:rFonts w:ascii="Arial" w:hAnsi="Arial" w:cs="Arial"/>
+                <w:sz w:val="24"/>
+                <w:szCs w:val="24"/>
+              </w:rPr>
+              <w:t>FIN EX1.</w:t>
+            </w:r>
           </w:p>
         </w:tc>
       </w:tr>
@@ -17329,6 +17570,7 @@
                 <w:szCs w:val="24"/>
                 <w:lang w:val="es-ES"/>
               </w:rPr>
+              <w:lastRenderedPageBreak/>
               <w:t>Postcondiciones:</w:t>
             </w:r>
           </w:p>
@@ -17353,6 +17595,14 @@
                 <w:szCs w:val="24"/>
               </w:rPr>
             </w:pPr>
+            <w:r>
+              <w:rPr>
+                <w:rFonts w:ascii="Arial" w:hAnsi="Arial" w:cs="Arial"/>
+                <w:sz w:val="24"/>
+                <w:szCs w:val="24"/>
+              </w:rPr>
+              <w:t>Se agrego una nueva fotografía al álbum de favoritas del usuario.</w:t>
+            </w:r>
           </w:p>
         </w:tc>
       </w:tr>
@@ -17439,6 +17689,15 @@
                 <w:lang w:val="es-ES"/>
               </w:rPr>
             </w:pPr>
+            <w:r>
+              <w:rPr>
+                <w:rFonts w:ascii="Arial" w:hAnsi="Arial" w:cs="Arial"/>
+                <w:sz w:val="24"/>
+                <w:szCs w:val="24"/>
+                <w:lang w:val="es-ES"/>
+              </w:rPr>
+              <w:t>N/A</w:t>
+            </w:r>
           </w:p>
         </w:tc>
       </w:tr>
@@ -17524,6 +17783,15 @@
                 <w:lang w:val="es-ES"/>
               </w:rPr>
             </w:pPr>
+            <w:r>
+              <w:rPr>
+                <w:rFonts w:ascii="Arial" w:hAnsi="Arial" w:cs="Arial"/>
+                <w:sz w:val="24"/>
+                <w:szCs w:val="24"/>
+                <w:lang w:val="es-ES"/>
+              </w:rPr>
+              <w:t>N/A</w:t>
+            </w:r>
           </w:p>
         </w:tc>
       </w:tr>
@@ -18329,7 +18597,6 @@
                 <w:szCs w:val="24"/>
                 <w:lang w:val="es-ES"/>
               </w:rPr>
-              <w:lastRenderedPageBreak/>
               <w:t>Postcondiciones:</w:t>
             </w:r>
           </w:p>
@@ -21490,6 +21757,95 @@
     </w:lvl>
   </w:abstractNum>
   <w:abstractNum w:abstractNumId="33" w15:restartNumberingAfterBreak="0">
+    <w:nsid w:val="470B2C11"/>
+    <w:multiLevelType w:val="hybridMultilevel"/>
+    <w:tmpl w:val="5936D58C"/>
+    <w:lvl w:ilvl="0" w:tplc="080A000F">
+      <w:start w:val="1"/>
+      <w:numFmt w:val="decimal"/>
+      <w:lvlText w:val="%1."/>
+      <w:lvlJc w:val="left"/>
+      <w:pPr>
+        <w:ind w:left="720" w:hanging="360"/>
+      </w:pPr>
+      <w:rPr>
+        <w:rFonts w:hint="default"/>
+      </w:rPr>
+    </w:lvl>
+    <w:lvl w:ilvl="1" w:tplc="080A0019" w:tentative="1">
+      <w:start w:val="1"/>
+      <w:numFmt w:val="lowerLetter"/>
+      <w:lvlText w:val="%2."/>
+      <w:lvlJc w:val="left"/>
+      <w:pPr>
+        <w:ind w:left="1440" w:hanging="360"/>
+      </w:pPr>
+    </w:lvl>
+    <w:lvl w:ilvl="2" w:tplc="080A001B" w:tentative="1">
+      <w:start w:val="1"/>
+      <w:numFmt w:val="lowerRoman"/>
+      <w:lvlText w:val="%3."/>
+      <w:lvlJc w:val="right"/>
+      <w:pPr>
+        <w:ind w:left="2160" w:hanging="180"/>
+      </w:pPr>
+    </w:lvl>
+    <w:lvl w:ilvl="3" w:tplc="080A000F" w:tentative="1">
+      <w:start w:val="1"/>
+      <w:numFmt w:val="decimal"/>
+      <w:lvlText w:val="%4."/>
+      <w:lvlJc w:val="left"/>
+      <w:pPr>
+        <w:ind w:left="2880" w:hanging="360"/>
+      </w:pPr>
+    </w:lvl>
+    <w:lvl w:ilvl="4" w:tplc="080A0019" w:tentative="1">
+      <w:start w:val="1"/>
+      <w:numFmt w:val="lowerLetter"/>
+      <w:lvlText w:val="%5."/>
+      <w:lvlJc w:val="left"/>
+      <w:pPr>
+        <w:ind w:left="3600" w:hanging="360"/>
+      </w:pPr>
+    </w:lvl>
+    <w:lvl w:ilvl="5" w:tplc="080A001B" w:tentative="1">
+      <w:start w:val="1"/>
+      <w:numFmt w:val="lowerRoman"/>
+      <w:lvlText w:val="%6."/>
+      <w:lvlJc w:val="right"/>
+      <w:pPr>
+        <w:ind w:left="4320" w:hanging="180"/>
+      </w:pPr>
+    </w:lvl>
+    <w:lvl w:ilvl="6" w:tplc="080A000F" w:tentative="1">
+      <w:start w:val="1"/>
+      <w:numFmt w:val="decimal"/>
+      <w:lvlText w:val="%7."/>
+      <w:lvlJc w:val="left"/>
+      <w:pPr>
+        <w:ind w:left="5040" w:hanging="360"/>
+      </w:pPr>
+    </w:lvl>
+    <w:lvl w:ilvl="7" w:tplc="080A0019" w:tentative="1">
+      <w:start w:val="1"/>
+      <w:numFmt w:val="lowerLetter"/>
+      <w:lvlText w:val="%8."/>
+      <w:lvlJc w:val="left"/>
+      <w:pPr>
+        <w:ind w:left="5760" w:hanging="360"/>
+      </w:pPr>
+    </w:lvl>
+    <w:lvl w:ilvl="8" w:tplc="080A001B" w:tentative="1">
+      <w:start w:val="1"/>
+      <w:numFmt w:val="lowerRoman"/>
+      <w:lvlText w:val="%9."/>
+      <w:lvlJc w:val="right"/>
+      <w:pPr>
+        <w:ind w:left="6480" w:hanging="180"/>
+      </w:pPr>
+    </w:lvl>
+  </w:abstractNum>
+  <w:abstractNum w:abstractNumId="34" w15:restartNumberingAfterBreak="0">
     <w:nsid w:val="4C0C3008"/>
     <w:multiLevelType w:val="hybridMultilevel"/>
     <w:tmpl w:val="DE004C44"/>
@@ -21578,7 +21934,7 @@
       </w:pPr>
     </w:lvl>
   </w:abstractNum>
-  <w:abstractNum w:abstractNumId="34" w15:restartNumberingAfterBreak="0">
+  <w:abstractNum w:abstractNumId="35" w15:restartNumberingAfterBreak="0">
     <w:nsid w:val="4D4E6DF5"/>
     <w:multiLevelType w:val="hybridMultilevel"/>
     <w:tmpl w:val="C75472CC"/>
@@ -21667,7 +22023,7 @@
       </w:pPr>
     </w:lvl>
   </w:abstractNum>
-  <w:abstractNum w:abstractNumId="35" w15:restartNumberingAfterBreak="0">
+  <w:abstractNum w:abstractNumId="36" w15:restartNumberingAfterBreak="0">
     <w:nsid w:val="52B81614"/>
     <w:multiLevelType w:val="hybridMultilevel"/>
     <w:tmpl w:val="1A160004"/>
@@ -21756,7 +22112,7 @@
       </w:pPr>
     </w:lvl>
   </w:abstractNum>
-  <w:abstractNum w:abstractNumId="36" w15:restartNumberingAfterBreak="0">
+  <w:abstractNum w:abstractNumId="37" w15:restartNumberingAfterBreak="0">
     <w:nsid w:val="56861947"/>
     <w:multiLevelType w:val="hybridMultilevel"/>
     <w:tmpl w:val="4326801E"/>
@@ -21845,7 +22201,7 @@
       </w:pPr>
     </w:lvl>
   </w:abstractNum>
-  <w:abstractNum w:abstractNumId="37" w15:restartNumberingAfterBreak="0">
+  <w:abstractNum w:abstractNumId="38" w15:restartNumberingAfterBreak="0">
     <w:nsid w:val="59F378AC"/>
     <w:multiLevelType w:val="hybridMultilevel"/>
     <w:tmpl w:val="F0E0616A"/>
@@ -21934,7 +22290,7 @@
       </w:pPr>
     </w:lvl>
   </w:abstractNum>
-  <w:abstractNum w:abstractNumId="38" w15:restartNumberingAfterBreak="0">
+  <w:abstractNum w:abstractNumId="39" w15:restartNumberingAfterBreak="0">
     <w:nsid w:val="5C2C4435"/>
     <w:multiLevelType w:val="hybridMultilevel"/>
     <w:tmpl w:val="4F026374"/>
@@ -22023,7 +22379,7 @@
       </w:pPr>
     </w:lvl>
   </w:abstractNum>
-  <w:abstractNum w:abstractNumId="39" w15:restartNumberingAfterBreak="0">
+  <w:abstractNum w:abstractNumId="40" w15:restartNumberingAfterBreak="0">
     <w:nsid w:val="5DF002B7"/>
     <w:multiLevelType w:val="hybridMultilevel"/>
     <w:tmpl w:val="B9187AD6"/>
@@ -22112,7 +22468,7 @@
       </w:pPr>
     </w:lvl>
   </w:abstractNum>
-  <w:abstractNum w:abstractNumId="40" w15:restartNumberingAfterBreak="0">
+  <w:abstractNum w:abstractNumId="41" w15:restartNumberingAfterBreak="0">
     <w:nsid w:val="5F691A35"/>
     <w:multiLevelType w:val="hybridMultilevel"/>
     <w:tmpl w:val="6156A430"/>
@@ -22201,7 +22557,7 @@
       </w:pPr>
     </w:lvl>
   </w:abstractNum>
-  <w:abstractNum w:abstractNumId="41" w15:restartNumberingAfterBreak="0">
+  <w:abstractNum w:abstractNumId="42" w15:restartNumberingAfterBreak="0">
     <w:nsid w:val="5FB7399F"/>
     <w:multiLevelType w:val="hybridMultilevel"/>
     <w:tmpl w:val="92BA5072"/>
@@ -22290,7 +22646,7 @@
       </w:pPr>
     </w:lvl>
   </w:abstractNum>
-  <w:abstractNum w:abstractNumId="42" w15:restartNumberingAfterBreak="0">
+  <w:abstractNum w:abstractNumId="43" w15:restartNumberingAfterBreak="0">
     <w:nsid w:val="60561308"/>
     <w:multiLevelType w:val="hybridMultilevel"/>
     <w:tmpl w:val="69102224"/>
@@ -22379,7 +22735,7 @@
       </w:pPr>
     </w:lvl>
   </w:abstractNum>
-  <w:abstractNum w:abstractNumId="43" w15:restartNumberingAfterBreak="0">
+  <w:abstractNum w:abstractNumId="44" w15:restartNumberingAfterBreak="0">
     <w:nsid w:val="64B377FB"/>
     <w:multiLevelType w:val="hybridMultilevel"/>
     <w:tmpl w:val="7A7A2A26"/>
@@ -22468,7 +22824,7 @@
       </w:pPr>
     </w:lvl>
   </w:abstractNum>
-  <w:abstractNum w:abstractNumId="44" w15:restartNumberingAfterBreak="0">
+  <w:abstractNum w:abstractNumId="45" w15:restartNumberingAfterBreak="0">
     <w:nsid w:val="6B5A2D23"/>
     <w:multiLevelType w:val="hybridMultilevel"/>
     <w:tmpl w:val="C46E3626"/>
@@ -22557,7 +22913,96 @@
       </w:pPr>
     </w:lvl>
   </w:abstractNum>
-  <w:abstractNum w:abstractNumId="45" w15:restartNumberingAfterBreak="0">
+  <w:abstractNum w:abstractNumId="46" w15:restartNumberingAfterBreak="0">
+    <w:nsid w:val="6B8E0279"/>
+    <w:multiLevelType w:val="hybridMultilevel"/>
+    <w:tmpl w:val="02AE3D7E"/>
+    <w:lvl w:ilvl="0" w:tplc="080A000F">
+      <w:start w:val="1"/>
+      <w:numFmt w:val="decimal"/>
+      <w:lvlText w:val="%1."/>
+      <w:lvlJc w:val="left"/>
+      <w:pPr>
+        <w:ind w:left="720" w:hanging="360"/>
+      </w:pPr>
+      <w:rPr>
+        <w:rFonts w:hint="default"/>
+      </w:rPr>
+    </w:lvl>
+    <w:lvl w:ilvl="1" w:tplc="080A0019" w:tentative="1">
+      <w:start w:val="1"/>
+      <w:numFmt w:val="lowerLetter"/>
+      <w:lvlText w:val="%2."/>
+      <w:lvlJc w:val="left"/>
+      <w:pPr>
+        <w:ind w:left="1440" w:hanging="360"/>
+      </w:pPr>
+    </w:lvl>
+    <w:lvl w:ilvl="2" w:tplc="080A001B" w:tentative="1">
+      <w:start w:val="1"/>
+      <w:numFmt w:val="lowerRoman"/>
+      <w:lvlText w:val="%3."/>
+      <w:lvlJc w:val="right"/>
+      <w:pPr>
+        <w:ind w:left="2160" w:hanging="180"/>
+      </w:pPr>
+    </w:lvl>
+    <w:lvl w:ilvl="3" w:tplc="080A000F" w:tentative="1">
+      <w:start w:val="1"/>
+      <w:numFmt w:val="decimal"/>
+      <w:lvlText w:val="%4."/>
+      <w:lvlJc w:val="left"/>
+      <w:pPr>
+        <w:ind w:left="2880" w:hanging="360"/>
+      </w:pPr>
+    </w:lvl>
+    <w:lvl w:ilvl="4" w:tplc="080A0019" w:tentative="1">
+      <w:start w:val="1"/>
+      <w:numFmt w:val="lowerLetter"/>
+      <w:lvlText w:val="%5."/>
+      <w:lvlJc w:val="left"/>
+      <w:pPr>
+        <w:ind w:left="3600" w:hanging="360"/>
+      </w:pPr>
+    </w:lvl>
+    <w:lvl w:ilvl="5" w:tplc="080A001B" w:tentative="1">
+      <w:start w:val="1"/>
+      <w:numFmt w:val="lowerRoman"/>
+      <w:lvlText w:val="%6."/>
+      <w:lvlJc w:val="right"/>
+      <w:pPr>
+        <w:ind w:left="4320" w:hanging="180"/>
+      </w:pPr>
+    </w:lvl>
+    <w:lvl w:ilvl="6" w:tplc="080A000F" w:tentative="1">
+      <w:start w:val="1"/>
+      <w:numFmt w:val="decimal"/>
+      <w:lvlText w:val="%7."/>
+      <w:lvlJc w:val="left"/>
+      <w:pPr>
+        <w:ind w:left="5040" w:hanging="360"/>
+      </w:pPr>
+    </w:lvl>
+    <w:lvl w:ilvl="7" w:tplc="080A0019" w:tentative="1">
+      <w:start w:val="1"/>
+      <w:numFmt w:val="lowerLetter"/>
+      <w:lvlText w:val="%8."/>
+      <w:lvlJc w:val="left"/>
+      <w:pPr>
+        <w:ind w:left="5760" w:hanging="360"/>
+      </w:pPr>
+    </w:lvl>
+    <w:lvl w:ilvl="8" w:tplc="080A001B" w:tentative="1">
+      <w:start w:val="1"/>
+      <w:numFmt w:val="lowerRoman"/>
+      <w:lvlText w:val="%9."/>
+      <w:lvlJc w:val="right"/>
+      <w:pPr>
+        <w:ind w:left="6480" w:hanging="180"/>
+      </w:pPr>
+    </w:lvl>
+  </w:abstractNum>
+  <w:abstractNum w:abstractNumId="47" w15:restartNumberingAfterBreak="0">
     <w:nsid w:val="6E224D9C"/>
     <w:multiLevelType w:val="hybridMultilevel"/>
     <w:tmpl w:val="02AE3D7E"/>
@@ -22646,7 +23091,7 @@
       </w:pPr>
     </w:lvl>
   </w:abstractNum>
-  <w:abstractNum w:abstractNumId="46" w15:restartNumberingAfterBreak="0">
+  <w:abstractNum w:abstractNumId="48" w15:restartNumberingAfterBreak="0">
     <w:nsid w:val="6EA44DF6"/>
     <w:multiLevelType w:val="hybridMultilevel"/>
     <w:tmpl w:val="2FEAADC2"/>
@@ -22735,7 +23180,7 @@
       </w:pPr>
     </w:lvl>
   </w:abstractNum>
-  <w:abstractNum w:abstractNumId="47" w15:restartNumberingAfterBreak="0">
+  <w:abstractNum w:abstractNumId="49" w15:restartNumberingAfterBreak="0">
     <w:nsid w:val="78577043"/>
     <w:multiLevelType w:val="hybridMultilevel"/>
     <w:tmpl w:val="F0D26EDA"/>
@@ -22824,7 +23269,7 @@
       </w:pPr>
     </w:lvl>
   </w:abstractNum>
-  <w:abstractNum w:abstractNumId="48" w15:restartNumberingAfterBreak="0">
+  <w:abstractNum w:abstractNumId="50" w15:restartNumberingAfterBreak="0">
     <w:nsid w:val="78577508"/>
     <w:multiLevelType w:val="hybridMultilevel"/>
     <w:tmpl w:val="11041670"/>
@@ -22913,7 +23358,7 @@
       </w:pPr>
     </w:lvl>
   </w:abstractNum>
-  <w:abstractNum w:abstractNumId="49" w15:restartNumberingAfterBreak="0">
+  <w:abstractNum w:abstractNumId="51" w15:restartNumberingAfterBreak="0">
     <w:nsid w:val="7AA43CC1"/>
     <w:multiLevelType w:val="hybridMultilevel"/>
     <w:tmpl w:val="3A6497F4"/>
@@ -23002,7 +23447,7 @@
       </w:pPr>
     </w:lvl>
   </w:abstractNum>
-  <w:abstractNum w:abstractNumId="50" w15:restartNumberingAfterBreak="0">
+  <w:abstractNum w:abstractNumId="52" w15:restartNumberingAfterBreak="0">
     <w:nsid w:val="7BDE4369"/>
     <w:multiLevelType w:val="hybridMultilevel"/>
     <w:tmpl w:val="CEDA262E"/>
@@ -23110,10 +23555,10 @@
     <w:abstractNumId w:val="12"/>
   </w:num>
   <w:num w:numId="7">
-    <w:abstractNumId w:val="37"/>
+    <w:abstractNumId w:val="38"/>
   </w:num>
   <w:num w:numId="8">
-    <w:abstractNumId w:val="35"/>
+    <w:abstractNumId w:val="36"/>
   </w:num>
   <w:num w:numId="9">
     <w:abstractNumId w:val="11"/>
@@ -23128,7 +23573,7 @@
     <w:abstractNumId w:val="14"/>
   </w:num>
   <w:num w:numId="13">
-    <w:abstractNumId w:val="36"/>
+    <w:abstractNumId w:val="37"/>
   </w:num>
   <w:num w:numId="14">
     <w:abstractNumId w:val="22"/>
@@ -23137,7 +23582,7 @@
     <w:abstractNumId w:val="5"/>
   </w:num>
   <w:num w:numId="16">
-    <w:abstractNumId w:val="50"/>
+    <w:abstractNumId w:val="52"/>
   </w:num>
   <w:num w:numId="17">
     <w:abstractNumId w:val="16"/>
@@ -23146,19 +23591,19 @@
     <w:abstractNumId w:val="1"/>
   </w:num>
   <w:num w:numId="19">
-    <w:abstractNumId w:val="33"/>
+    <w:abstractNumId w:val="34"/>
   </w:num>
   <w:num w:numId="20">
-    <w:abstractNumId w:val="49"/>
+    <w:abstractNumId w:val="51"/>
   </w:num>
   <w:num w:numId="21">
-    <w:abstractNumId w:val="40"/>
+    <w:abstractNumId w:val="41"/>
   </w:num>
   <w:num w:numId="22">
     <w:abstractNumId w:val="15"/>
   </w:num>
   <w:num w:numId="23">
-    <w:abstractNumId w:val="41"/>
+    <w:abstractNumId w:val="42"/>
   </w:num>
   <w:num w:numId="24">
     <w:abstractNumId w:val="17"/>
@@ -23173,7 +23618,7 @@
     <w:abstractNumId w:val="24"/>
   </w:num>
   <w:num w:numId="28">
-    <w:abstractNumId w:val="34"/>
+    <w:abstractNumId w:val="35"/>
   </w:num>
   <w:num w:numId="29">
     <w:abstractNumId w:val="0"/>
@@ -23182,28 +23627,28 @@
     <w:abstractNumId w:val="9"/>
   </w:num>
   <w:num w:numId="31">
-    <w:abstractNumId w:val="48"/>
+    <w:abstractNumId w:val="50"/>
   </w:num>
   <w:num w:numId="32">
-    <w:abstractNumId w:val="43"/>
+    <w:abstractNumId w:val="44"/>
   </w:num>
   <w:num w:numId="33">
     <w:abstractNumId w:val="31"/>
   </w:num>
   <w:num w:numId="34">
-    <w:abstractNumId w:val="44"/>
+    <w:abstractNumId w:val="45"/>
   </w:num>
   <w:num w:numId="35">
-    <w:abstractNumId w:val="45"/>
+    <w:abstractNumId w:val="47"/>
   </w:num>
   <w:num w:numId="36">
-    <w:abstractNumId w:val="47"/>
+    <w:abstractNumId w:val="49"/>
   </w:num>
   <w:num w:numId="37">
-    <w:abstractNumId w:val="42"/>
+    <w:abstractNumId w:val="43"/>
   </w:num>
   <w:num w:numId="38">
-    <w:abstractNumId w:val="38"/>
+    <w:abstractNumId w:val="39"/>
   </w:num>
   <w:num w:numId="39">
     <w:abstractNumId w:val="3"/>
@@ -23215,13 +23660,13 @@
     <w:abstractNumId w:val="4"/>
   </w:num>
   <w:num w:numId="42">
-    <w:abstractNumId w:val="39"/>
+    <w:abstractNumId w:val="40"/>
   </w:num>
   <w:num w:numId="43">
     <w:abstractNumId w:val="20"/>
   </w:num>
   <w:num w:numId="44">
-    <w:abstractNumId w:val="46"/>
+    <w:abstractNumId w:val="48"/>
   </w:num>
   <w:num w:numId="45">
     <w:abstractNumId w:val="27"/>
@@ -23244,7 +23689,13 @@
   <w:num w:numId="51">
     <w:abstractNumId w:val="2"/>
   </w:num>
-  <w:numIdMacAtCleanup w:val="51"/>
+  <w:num w:numId="52">
+    <w:abstractNumId w:val="33"/>
+  </w:num>
+  <w:num w:numId="53">
+    <w:abstractNumId w:val="46"/>
+  </w:num>
+  <w:numIdMacAtCleanup w:val="53"/>
 </w:numbering>
 </file>
 

--- a/Documentacion/CASOS_DE_USO.docx
+++ b/Documentacion/CASOS_DE_USO.docx
@@ -16688,7 +16688,52 @@
                 <w:szCs w:val="24"/>
                 <w:lang w:val="es-ES"/>
               </w:rPr>
-              <w:t>Guardar fotografía en favoritos.</w:t>
+              <w:t>Gestionar</w:t>
+            </w:r>
+            <w:r>
+              <w:rPr>
+                <w:rFonts w:ascii="Arial" w:hAnsi="Arial" w:cs="Arial"/>
+                <w:sz w:val="24"/>
+                <w:szCs w:val="24"/>
+                <w:lang w:val="es-ES"/>
+              </w:rPr>
+              <w:t xml:space="preserve"> fotografía</w:t>
+            </w:r>
+            <w:r>
+              <w:rPr>
+                <w:rFonts w:ascii="Arial" w:hAnsi="Arial" w:cs="Arial"/>
+                <w:sz w:val="24"/>
+                <w:szCs w:val="24"/>
+                <w:lang w:val="es-ES"/>
+              </w:rPr>
+              <w:t>s</w:t>
+            </w:r>
+            <w:r>
+              <w:rPr>
+                <w:rFonts w:ascii="Arial" w:hAnsi="Arial" w:cs="Arial"/>
+                <w:sz w:val="24"/>
+                <w:szCs w:val="24"/>
+                <w:lang w:val="es-ES"/>
+              </w:rPr>
+              <w:t xml:space="preserve"> favorit</w:t>
+            </w:r>
+            <w:r>
+              <w:rPr>
+                <w:rFonts w:ascii="Arial" w:hAnsi="Arial" w:cs="Arial"/>
+                <w:sz w:val="24"/>
+                <w:szCs w:val="24"/>
+                <w:lang w:val="es-ES"/>
+              </w:rPr>
+              <w:t>a</w:t>
+            </w:r>
+            <w:r>
+              <w:rPr>
+                <w:rFonts w:ascii="Arial" w:hAnsi="Arial" w:cs="Arial"/>
+                <w:sz w:val="24"/>
+                <w:szCs w:val="24"/>
+                <w:lang w:val="es-ES"/>
+              </w:rPr>
+              <w:t>s.</w:t>
             </w:r>
           </w:p>
         </w:tc>
@@ -17077,6 +17122,15 @@
               </w:rPr>
               <w:t>Este caso de uso permitirá al usuario marcar las fotografías que le gusten como favoritas para que se guarden en el álbum de “Favoritas” y sean accesibles más fácilmente.</w:t>
             </w:r>
+            <w:r>
+              <w:rPr>
+                <w:rFonts w:ascii="Arial" w:hAnsi="Arial" w:cs="Arial"/>
+                <w:sz w:val="24"/>
+                <w:szCs w:val="24"/>
+                <w:lang w:val="es-ES"/>
+              </w:rPr>
+              <w:t xml:space="preserve"> Igualmente, podrá desmarcar las fotos favoritas.</w:t>
+            </w:r>
           </w:p>
         </w:tc>
       </w:tr>
@@ -17305,7 +17359,23 @@
                 <w:sz w:val="24"/>
                 <w:szCs w:val="24"/>
               </w:rPr>
-              <w:t>, después muestra un mensaje por 3 segundos, indicando al usuario que la foto se agregó al álbum de favoritas.</w:t>
+              <w:t>, después muestra un mensaje por 3 segundos, indicando al usuario que la foto se agregó al álbum de favoritas</w:t>
+            </w:r>
+            <w:r>
+              <w:rPr>
+                <w:rFonts w:ascii="Arial" w:hAnsi="Arial" w:cs="Arial"/>
+                <w:sz w:val="24"/>
+                <w:szCs w:val="24"/>
+              </w:rPr>
+              <w:t xml:space="preserve"> (ver FA2)</w:t>
+            </w:r>
+            <w:r>
+              <w:rPr>
+                <w:rFonts w:ascii="Arial" w:hAnsi="Arial" w:cs="Arial"/>
+                <w:sz w:val="24"/>
+                <w:szCs w:val="24"/>
+              </w:rPr>
+              <w:t>.</w:t>
             </w:r>
           </w:p>
           <w:p>
@@ -17401,7 +17471,33 @@
                 <w:szCs w:val="24"/>
                 <w:lang w:val="es-ES"/>
               </w:rPr>
-              <w:t>N/A</w:t>
+              <w:t>FA2 El usario desea quitar foto favorita:</w:t>
+            </w:r>
+          </w:p>
+          <w:p>
+            <w:pPr>
+              <w:pStyle w:val="Prrafodelista"/>
+              <w:numPr>
+                <w:ilvl w:val="0"/>
+                <w:numId w:val="54"/>
+              </w:numPr>
+              <w:spacing w:after="0" w:line="360" w:lineRule="auto"/>
+              <w:jc w:val="both"/>
+              <w:rPr>
+                <w:rFonts w:ascii="Arial" w:hAnsi="Arial" w:cs="Arial"/>
+                <w:sz w:val="24"/>
+                <w:szCs w:val="24"/>
+                <w:lang w:val="es-ES"/>
+              </w:rPr>
+            </w:pPr>
+            <w:r>
+              <w:rPr>
+                <w:rFonts w:ascii="Arial" w:hAnsi="Arial" w:cs="Arial"/>
+                <w:sz w:val="24"/>
+                <w:szCs w:val="24"/>
+                <w:lang w:val="es-ES"/>
+              </w:rPr>
+              <w:t>PENDIENTE DE REALIZAR.</w:t>
             </w:r>
           </w:p>
         </w:tc>
@@ -17530,6 +17626,7 @@
                 <w:sz w:val="24"/>
                 <w:szCs w:val="24"/>
               </w:rPr>
+              <w:lastRenderedPageBreak/>
               <w:t>FIN EX1.</w:t>
             </w:r>
           </w:p>
@@ -21223,6 +21320,95 @@
     </w:lvl>
   </w:abstractNum>
   <w:abstractNum w:abstractNumId="27" w15:restartNumberingAfterBreak="0">
+    <w:nsid w:val="37C41076"/>
+    <w:multiLevelType w:val="hybridMultilevel"/>
+    <w:tmpl w:val="9B14B684"/>
+    <w:lvl w:ilvl="0" w:tplc="080A000F">
+      <w:start w:val="1"/>
+      <w:numFmt w:val="decimal"/>
+      <w:lvlText w:val="%1."/>
+      <w:lvlJc w:val="left"/>
+      <w:pPr>
+        <w:ind w:left="720" w:hanging="360"/>
+      </w:pPr>
+      <w:rPr>
+        <w:rFonts w:hint="default"/>
+      </w:rPr>
+    </w:lvl>
+    <w:lvl w:ilvl="1" w:tplc="080A0019" w:tentative="1">
+      <w:start w:val="1"/>
+      <w:numFmt w:val="lowerLetter"/>
+      <w:lvlText w:val="%2."/>
+      <w:lvlJc w:val="left"/>
+      <w:pPr>
+        <w:ind w:left="1440" w:hanging="360"/>
+      </w:pPr>
+    </w:lvl>
+    <w:lvl w:ilvl="2" w:tplc="080A001B" w:tentative="1">
+      <w:start w:val="1"/>
+      <w:numFmt w:val="lowerRoman"/>
+      <w:lvlText w:val="%3."/>
+      <w:lvlJc w:val="right"/>
+      <w:pPr>
+        <w:ind w:left="2160" w:hanging="180"/>
+      </w:pPr>
+    </w:lvl>
+    <w:lvl w:ilvl="3" w:tplc="080A000F" w:tentative="1">
+      <w:start w:val="1"/>
+      <w:numFmt w:val="decimal"/>
+      <w:lvlText w:val="%4."/>
+      <w:lvlJc w:val="left"/>
+      <w:pPr>
+        <w:ind w:left="2880" w:hanging="360"/>
+      </w:pPr>
+    </w:lvl>
+    <w:lvl w:ilvl="4" w:tplc="080A0019" w:tentative="1">
+      <w:start w:val="1"/>
+      <w:numFmt w:val="lowerLetter"/>
+      <w:lvlText w:val="%5."/>
+      <w:lvlJc w:val="left"/>
+      <w:pPr>
+        <w:ind w:left="3600" w:hanging="360"/>
+      </w:pPr>
+    </w:lvl>
+    <w:lvl w:ilvl="5" w:tplc="080A001B" w:tentative="1">
+      <w:start w:val="1"/>
+      <w:numFmt w:val="lowerRoman"/>
+      <w:lvlText w:val="%6."/>
+      <w:lvlJc w:val="right"/>
+      <w:pPr>
+        <w:ind w:left="4320" w:hanging="180"/>
+      </w:pPr>
+    </w:lvl>
+    <w:lvl w:ilvl="6" w:tplc="080A000F" w:tentative="1">
+      <w:start w:val="1"/>
+      <w:numFmt w:val="decimal"/>
+      <w:lvlText w:val="%7."/>
+      <w:lvlJc w:val="left"/>
+      <w:pPr>
+        <w:ind w:left="5040" w:hanging="360"/>
+      </w:pPr>
+    </w:lvl>
+    <w:lvl w:ilvl="7" w:tplc="080A0019" w:tentative="1">
+      <w:start w:val="1"/>
+      <w:numFmt w:val="lowerLetter"/>
+      <w:lvlText w:val="%8."/>
+      <w:lvlJc w:val="left"/>
+      <w:pPr>
+        <w:ind w:left="5760" w:hanging="360"/>
+      </w:pPr>
+    </w:lvl>
+    <w:lvl w:ilvl="8" w:tplc="080A001B" w:tentative="1">
+      <w:start w:val="1"/>
+      <w:numFmt w:val="lowerRoman"/>
+      <w:lvlText w:val="%9."/>
+      <w:lvlJc w:val="right"/>
+      <w:pPr>
+        <w:ind w:left="6480" w:hanging="180"/>
+      </w:pPr>
+    </w:lvl>
+  </w:abstractNum>
+  <w:abstractNum w:abstractNumId="28" w15:restartNumberingAfterBreak="0">
     <w:nsid w:val="398A3300"/>
     <w:multiLevelType w:val="hybridMultilevel"/>
     <w:tmpl w:val="02AE3D7E"/>
@@ -21311,7 +21497,7 @@
       </w:pPr>
     </w:lvl>
   </w:abstractNum>
-  <w:abstractNum w:abstractNumId="28" w15:restartNumberingAfterBreak="0">
+  <w:abstractNum w:abstractNumId="29" w15:restartNumberingAfterBreak="0">
     <w:nsid w:val="39EE1046"/>
     <w:multiLevelType w:val="hybridMultilevel"/>
     <w:tmpl w:val="F7F642C8"/>
@@ -21400,7 +21586,7 @@
       </w:pPr>
     </w:lvl>
   </w:abstractNum>
-  <w:abstractNum w:abstractNumId="29" w15:restartNumberingAfterBreak="0">
+  <w:abstractNum w:abstractNumId="30" w15:restartNumberingAfterBreak="0">
     <w:nsid w:val="3DD96668"/>
     <w:multiLevelType w:val="hybridMultilevel"/>
     <w:tmpl w:val="5A0019FA"/>
@@ -21489,7 +21675,7 @@
       </w:pPr>
     </w:lvl>
   </w:abstractNum>
-  <w:abstractNum w:abstractNumId="30" w15:restartNumberingAfterBreak="0">
+  <w:abstractNum w:abstractNumId="31" w15:restartNumberingAfterBreak="0">
     <w:nsid w:val="3DDA1BCB"/>
     <w:multiLevelType w:val="hybridMultilevel"/>
     <w:tmpl w:val="CACC9254"/>
@@ -21578,7 +21764,7 @@
       </w:pPr>
     </w:lvl>
   </w:abstractNum>
-  <w:abstractNum w:abstractNumId="31" w15:restartNumberingAfterBreak="0">
+  <w:abstractNum w:abstractNumId="32" w15:restartNumberingAfterBreak="0">
     <w:nsid w:val="43014084"/>
     <w:multiLevelType w:val="hybridMultilevel"/>
     <w:tmpl w:val="9014DECC"/>
@@ -21667,7 +21853,7 @@
       </w:pPr>
     </w:lvl>
   </w:abstractNum>
-  <w:abstractNum w:abstractNumId="32" w15:restartNumberingAfterBreak="0">
+  <w:abstractNum w:abstractNumId="33" w15:restartNumberingAfterBreak="0">
     <w:nsid w:val="4325334A"/>
     <w:multiLevelType w:val="hybridMultilevel"/>
     <w:tmpl w:val="FEEAF704"/>
@@ -21756,7 +21942,7 @@
       </w:pPr>
     </w:lvl>
   </w:abstractNum>
-  <w:abstractNum w:abstractNumId="33" w15:restartNumberingAfterBreak="0">
+  <w:abstractNum w:abstractNumId="34" w15:restartNumberingAfterBreak="0">
     <w:nsid w:val="470B2C11"/>
     <w:multiLevelType w:val="hybridMultilevel"/>
     <w:tmpl w:val="5936D58C"/>
@@ -21845,7 +22031,7 @@
       </w:pPr>
     </w:lvl>
   </w:abstractNum>
-  <w:abstractNum w:abstractNumId="34" w15:restartNumberingAfterBreak="0">
+  <w:abstractNum w:abstractNumId="35" w15:restartNumberingAfterBreak="0">
     <w:nsid w:val="4C0C3008"/>
     <w:multiLevelType w:val="hybridMultilevel"/>
     <w:tmpl w:val="DE004C44"/>
@@ -21934,7 +22120,7 @@
       </w:pPr>
     </w:lvl>
   </w:abstractNum>
-  <w:abstractNum w:abstractNumId="35" w15:restartNumberingAfterBreak="0">
+  <w:abstractNum w:abstractNumId="36" w15:restartNumberingAfterBreak="0">
     <w:nsid w:val="4D4E6DF5"/>
     <w:multiLevelType w:val="hybridMultilevel"/>
     <w:tmpl w:val="C75472CC"/>
@@ -22023,7 +22209,7 @@
       </w:pPr>
     </w:lvl>
   </w:abstractNum>
-  <w:abstractNum w:abstractNumId="36" w15:restartNumberingAfterBreak="0">
+  <w:abstractNum w:abstractNumId="37" w15:restartNumberingAfterBreak="0">
     <w:nsid w:val="52B81614"/>
     <w:multiLevelType w:val="hybridMultilevel"/>
     <w:tmpl w:val="1A160004"/>
@@ -22112,7 +22298,7 @@
       </w:pPr>
     </w:lvl>
   </w:abstractNum>
-  <w:abstractNum w:abstractNumId="37" w15:restartNumberingAfterBreak="0">
+  <w:abstractNum w:abstractNumId="38" w15:restartNumberingAfterBreak="0">
     <w:nsid w:val="56861947"/>
     <w:multiLevelType w:val="hybridMultilevel"/>
     <w:tmpl w:val="4326801E"/>
@@ -22201,7 +22387,7 @@
       </w:pPr>
     </w:lvl>
   </w:abstractNum>
-  <w:abstractNum w:abstractNumId="38" w15:restartNumberingAfterBreak="0">
+  <w:abstractNum w:abstractNumId="39" w15:restartNumberingAfterBreak="0">
     <w:nsid w:val="59F378AC"/>
     <w:multiLevelType w:val="hybridMultilevel"/>
     <w:tmpl w:val="F0E0616A"/>
@@ -22290,7 +22476,7 @@
       </w:pPr>
     </w:lvl>
   </w:abstractNum>
-  <w:abstractNum w:abstractNumId="39" w15:restartNumberingAfterBreak="0">
+  <w:abstractNum w:abstractNumId="40" w15:restartNumberingAfterBreak="0">
     <w:nsid w:val="5C2C4435"/>
     <w:multiLevelType w:val="hybridMultilevel"/>
     <w:tmpl w:val="4F026374"/>
@@ -22379,7 +22565,7 @@
       </w:pPr>
     </w:lvl>
   </w:abstractNum>
-  <w:abstractNum w:abstractNumId="40" w15:restartNumberingAfterBreak="0">
+  <w:abstractNum w:abstractNumId="41" w15:restartNumberingAfterBreak="0">
     <w:nsid w:val="5DF002B7"/>
     <w:multiLevelType w:val="hybridMultilevel"/>
     <w:tmpl w:val="B9187AD6"/>
@@ -22468,7 +22654,7 @@
       </w:pPr>
     </w:lvl>
   </w:abstractNum>
-  <w:abstractNum w:abstractNumId="41" w15:restartNumberingAfterBreak="0">
+  <w:abstractNum w:abstractNumId="42" w15:restartNumberingAfterBreak="0">
     <w:nsid w:val="5F691A35"/>
     <w:multiLevelType w:val="hybridMultilevel"/>
     <w:tmpl w:val="6156A430"/>
@@ -22557,7 +22743,7 @@
       </w:pPr>
     </w:lvl>
   </w:abstractNum>
-  <w:abstractNum w:abstractNumId="42" w15:restartNumberingAfterBreak="0">
+  <w:abstractNum w:abstractNumId="43" w15:restartNumberingAfterBreak="0">
     <w:nsid w:val="5FB7399F"/>
     <w:multiLevelType w:val="hybridMultilevel"/>
     <w:tmpl w:val="92BA5072"/>
@@ -22646,7 +22832,7 @@
       </w:pPr>
     </w:lvl>
   </w:abstractNum>
-  <w:abstractNum w:abstractNumId="43" w15:restartNumberingAfterBreak="0">
+  <w:abstractNum w:abstractNumId="44" w15:restartNumberingAfterBreak="0">
     <w:nsid w:val="60561308"/>
     <w:multiLevelType w:val="hybridMultilevel"/>
     <w:tmpl w:val="69102224"/>
@@ -22735,7 +22921,7 @@
       </w:pPr>
     </w:lvl>
   </w:abstractNum>
-  <w:abstractNum w:abstractNumId="44" w15:restartNumberingAfterBreak="0">
+  <w:abstractNum w:abstractNumId="45" w15:restartNumberingAfterBreak="0">
     <w:nsid w:val="64B377FB"/>
     <w:multiLevelType w:val="hybridMultilevel"/>
     <w:tmpl w:val="7A7A2A26"/>
@@ -22824,7 +23010,7 @@
       </w:pPr>
     </w:lvl>
   </w:abstractNum>
-  <w:abstractNum w:abstractNumId="45" w15:restartNumberingAfterBreak="0">
+  <w:abstractNum w:abstractNumId="46" w15:restartNumberingAfterBreak="0">
     <w:nsid w:val="6B5A2D23"/>
     <w:multiLevelType w:val="hybridMultilevel"/>
     <w:tmpl w:val="C46E3626"/>
@@ -22913,7 +23099,7 @@
       </w:pPr>
     </w:lvl>
   </w:abstractNum>
-  <w:abstractNum w:abstractNumId="46" w15:restartNumberingAfterBreak="0">
+  <w:abstractNum w:abstractNumId="47" w15:restartNumberingAfterBreak="0">
     <w:nsid w:val="6B8E0279"/>
     <w:multiLevelType w:val="hybridMultilevel"/>
     <w:tmpl w:val="02AE3D7E"/>
@@ -23002,7 +23188,7 @@
       </w:pPr>
     </w:lvl>
   </w:abstractNum>
-  <w:abstractNum w:abstractNumId="47" w15:restartNumberingAfterBreak="0">
+  <w:abstractNum w:abstractNumId="48" w15:restartNumberingAfterBreak="0">
     <w:nsid w:val="6E224D9C"/>
     <w:multiLevelType w:val="hybridMultilevel"/>
     <w:tmpl w:val="02AE3D7E"/>
@@ -23091,7 +23277,7 @@
       </w:pPr>
     </w:lvl>
   </w:abstractNum>
-  <w:abstractNum w:abstractNumId="48" w15:restartNumberingAfterBreak="0">
+  <w:abstractNum w:abstractNumId="49" w15:restartNumberingAfterBreak="0">
     <w:nsid w:val="6EA44DF6"/>
     <w:multiLevelType w:val="hybridMultilevel"/>
     <w:tmpl w:val="2FEAADC2"/>
@@ -23180,7 +23366,7 @@
       </w:pPr>
     </w:lvl>
   </w:abstractNum>
-  <w:abstractNum w:abstractNumId="49" w15:restartNumberingAfterBreak="0">
+  <w:abstractNum w:abstractNumId="50" w15:restartNumberingAfterBreak="0">
     <w:nsid w:val="78577043"/>
     <w:multiLevelType w:val="hybridMultilevel"/>
     <w:tmpl w:val="F0D26EDA"/>
@@ -23269,7 +23455,7 @@
       </w:pPr>
     </w:lvl>
   </w:abstractNum>
-  <w:abstractNum w:abstractNumId="50" w15:restartNumberingAfterBreak="0">
+  <w:abstractNum w:abstractNumId="51" w15:restartNumberingAfterBreak="0">
     <w:nsid w:val="78577508"/>
     <w:multiLevelType w:val="hybridMultilevel"/>
     <w:tmpl w:val="11041670"/>
@@ -23358,7 +23544,7 @@
       </w:pPr>
     </w:lvl>
   </w:abstractNum>
-  <w:abstractNum w:abstractNumId="51" w15:restartNumberingAfterBreak="0">
+  <w:abstractNum w:abstractNumId="52" w15:restartNumberingAfterBreak="0">
     <w:nsid w:val="7AA43CC1"/>
     <w:multiLevelType w:val="hybridMultilevel"/>
     <w:tmpl w:val="3A6497F4"/>
@@ -23447,7 +23633,7 @@
       </w:pPr>
     </w:lvl>
   </w:abstractNum>
-  <w:abstractNum w:abstractNumId="52" w15:restartNumberingAfterBreak="0">
+  <w:abstractNum w:abstractNumId="53" w15:restartNumberingAfterBreak="0">
     <w:nsid w:val="7BDE4369"/>
     <w:multiLevelType w:val="hybridMultilevel"/>
     <w:tmpl w:val="CEDA262E"/>
@@ -23549,16 +23735,16 @@
     <w:abstractNumId w:val="10"/>
   </w:num>
   <w:num w:numId="5">
-    <w:abstractNumId w:val="28"/>
+    <w:abstractNumId w:val="29"/>
   </w:num>
   <w:num w:numId="6">
     <w:abstractNumId w:val="12"/>
   </w:num>
   <w:num w:numId="7">
-    <w:abstractNumId w:val="38"/>
+    <w:abstractNumId w:val="39"/>
   </w:num>
   <w:num w:numId="8">
-    <w:abstractNumId w:val="36"/>
+    <w:abstractNumId w:val="37"/>
   </w:num>
   <w:num w:numId="9">
     <w:abstractNumId w:val="11"/>
@@ -23573,7 +23759,7 @@
     <w:abstractNumId w:val="14"/>
   </w:num>
   <w:num w:numId="13">
-    <w:abstractNumId w:val="37"/>
+    <w:abstractNumId w:val="38"/>
   </w:num>
   <w:num w:numId="14">
     <w:abstractNumId w:val="22"/>
@@ -23582,7 +23768,7 @@
     <w:abstractNumId w:val="5"/>
   </w:num>
   <w:num w:numId="16">
-    <w:abstractNumId w:val="52"/>
+    <w:abstractNumId w:val="53"/>
   </w:num>
   <w:num w:numId="17">
     <w:abstractNumId w:val="16"/>
@@ -23591,19 +23777,19 @@
     <w:abstractNumId w:val="1"/>
   </w:num>
   <w:num w:numId="19">
-    <w:abstractNumId w:val="34"/>
+    <w:abstractNumId w:val="35"/>
   </w:num>
   <w:num w:numId="20">
-    <w:abstractNumId w:val="51"/>
+    <w:abstractNumId w:val="52"/>
   </w:num>
   <w:num w:numId="21">
-    <w:abstractNumId w:val="41"/>
+    <w:abstractNumId w:val="42"/>
   </w:num>
   <w:num w:numId="22">
     <w:abstractNumId w:val="15"/>
   </w:num>
   <w:num w:numId="23">
-    <w:abstractNumId w:val="42"/>
+    <w:abstractNumId w:val="43"/>
   </w:num>
   <w:num w:numId="24">
     <w:abstractNumId w:val="17"/>
@@ -23618,7 +23804,7 @@
     <w:abstractNumId w:val="24"/>
   </w:num>
   <w:num w:numId="28">
-    <w:abstractNumId w:val="35"/>
+    <w:abstractNumId w:val="36"/>
   </w:num>
   <w:num w:numId="29">
     <w:abstractNumId w:val="0"/>
@@ -23627,28 +23813,28 @@
     <w:abstractNumId w:val="9"/>
   </w:num>
   <w:num w:numId="31">
+    <w:abstractNumId w:val="51"/>
+  </w:num>
+  <w:num w:numId="32">
+    <w:abstractNumId w:val="45"/>
+  </w:num>
+  <w:num w:numId="33">
+    <w:abstractNumId w:val="32"/>
+  </w:num>
+  <w:num w:numId="34">
+    <w:abstractNumId w:val="46"/>
+  </w:num>
+  <w:num w:numId="35">
+    <w:abstractNumId w:val="48"/>
+  </w:num>
+  <w:num w:numId="36">
     <w:abstractNumId w:val="50"/>
   </w:num>
-  <w:num w:numId="32">
+  <w:num w:numId="37">
     <w:abstractNumId w:val="44"/>
   </w:num>
-  <w:num w:numId="33">
-    <w:abstractNumId w:val="31"/>
-  </w:num>
-  <w:num w:numId="34">
-    <w:abstractNumId w:val="45"/>
-  </w:num>
-  <w:num w:numId="35">
-    <w:abstractNumId w:val="47"/>
-  </w:num>
-  <w:num w:numId="36">
-    <w:abstractNumId w:val="49"/>
-  </w:num>
-  <w:num w:numId="37">
-    <w:abstractNumId w:val="43"/>
-  </w:num>
   <w:num w:numId="38">
-    <w:abstractNumId w:val="39"/>
+    <w:abstractNumId w:val="40"/>
   </w:num>
   <w:num w:numId="39">
     <w:abstractNumId w:val="3"/>
@@ -23660,42 +23846,45 @@
     <w:abstractNumId w:val="4"/>
   </w:num>
   <w:num w:numId="42">
-    <w:abstractNumId w:val="40"/>
+    <w:abstractNumId w:val="41"/>
   </w:num>
   <w:num w:numId="43">
     <w:abstractNumId w:val="20"/>
   </w:num>
   <w:num w:numId="44">
-    <w:abstractNumId w:val="48"/>
+    <w:abstractNumId w:val="49"/>
   </w:num>
   <w:num w:numId="45">
-    <w:abstractNumId w:val="27"/>
+    <w:abstractNumId w:val="28"/>
   </w:num>
   <w:num w:numId="46">
     <w:abstractNumId w:val="8"/>
   </w:num>
   <w:num w:numId="47">
-    <w:abstractNumId w:val="29"/>
+    <w:abstractNumId w:val="30"/>
   </w:num>
   <w:num w:numId="48">
-    <w:abstractNumId w:val="30"/>
+    <w:abstractNumId w:val="31"/>
   </w:num>
   <w:num w:numId="49">
     <w:abstractNumId w:val="21"/>
   </w:num>
   <w:num w:numId="50">
-    <w:abstractNumId w:val="32"/>
+    <w:abstractNumId w:val="33"/>
   </w:num>
   <w:num w:numId="51">
     <w:abstractNumId w:val="2"/>
   </w:num>
   <w:num w:numId="52">
-    <w:abstractNumId w:val="33"/>
+    <w:abstractNumId w:val="34"/>
   </w:num>
   <w:num w:numId="53">
-    <w:abstractNumId w:val="46"/>
+    <w:abstractNumId w:val="47"/>
   </w:num>
-  <w:numIdMacAtCleanup w:val="53"/>
+  <w:num w:numId="54">
+    <w:abstractNumId w:val="27"/>
+  </w:num>
+  <w:numIdMacAtCleanup w:val="54"/>
 </w:numbering>
 </file>
 

--- a/Documentacion/CASOS_DE_USO.docx
+++ b/Documentacion/CASOS_DE_USO.docx
@@ -74,6 +74,7 @@
                 <w:docPart w:val="A290B015E5024379B0D294DADA84B5F1"/>
               </w:placeholder>
             </w:sdtPr>
+            <w:sdtEndPr/>
             <w:sdtContent>
               <w:p>
                 <w:pPr>
@@ -311,6 +312,7 @@
               <w:calendar w:val="gregorian"/>
             </w:date>
           </w:sdtPr>
+          <w:sdtEndPr/>
           <w:sdtContent>
             <w:tc>
               <w:tcPr>
@@ -413,7 +415,7 @@
                 <w:szCs w:val="24"/>
                 <w:lang w:val="es-ES"/>
               </w:rPr>
-              <w:t>N/A</w:t>
+              <w:t>09/12/20 20</w:t>
             </w:r>
           </w:p>
         </w:tc>
@@ -470,6 +472,7 @@
               <w:docPart w:val="E2DE2DE54D574BA8AF7860681AC15644"/>
             </w:placeholder>
           </w:sdtPr>
+          <w:sdtEndPr/>
           <w:sdtContent>
             <w:tc>
               <w:tcPr>
@@ -568,6 +571,7 @@
                 <w:docPart w:val="B652419FF2F3428DAB76FE172DFC4A40"/>
               </w:placeholder>
             </w:sdtPr>
+            <w:sdtEndPr/>
             <w:sdtContent>
               <w:p>
                 <w:pPr>
@@ -903,7 +907,23 @@
                 <w:sz w:val="24"/>
                 <w:szCs w:val="24"/>
               </w:rPr>
-              <w:t xml:space="preserve"> para introducir el nombre(s) del usuario, sus apellidos, su correo electrónico, su nueva contraseña</w:t>
+              <w:t xml:space="preserve"> para introducir el nombre(s) del usuario, sus apellidos, </w:t>
+            </w:r>
+            <w:r>
+              <w:rPr>
+                <w:rFonts w:ascii="Arial" w:hAnsi="Arial" w:cs="Arial"/>
+                <w:sz w:val="24"/>
+                <w:szCs w:val="24"/>
+              </w:rPr>
+              <w:t>un nombre de usuario</w:t>
+            </w:r>
+            <w:r>
+              <w:rPr>
+                <w:rFonts w:ascii="Arial" w:hAnsi="Arial" w:cs="Arial"/>
+                <w:sz w:val="24"/>
+                <w:szCs w:val="24"/>
+              </w:rPr>
+              <w:t>, su nueva contraseña</w:t>
             </w:r>
             <w:r>
               <w:rPr>
@@ -1151,15 +1171,15 @@
                 <w:sz w:val="24"/>
                 <w:szCs w:val="24"/>
               </w:rPr>
-              <w:t xml:space="preserve">, </w:t>
-            </w:r>
-            <w:r>
-              <w:rPr>
-                <w:rFonts w:ascii="Arial" w:hAnsi="Arial" w:cs="Arial"/>
-                <w:sz w:val="24"/>
-                <w:szCs w:val="24"/>
-              </w:rPr>
-              <w:t xml:space="preserve">FA8, </w:t>
+              <w:t>,</w:t>
+            </w:r>
+            <w:r>
+              <w:rPr>
+                <w:rFonts w:ascii="Arial" w:hAnsi="Arial" w:cs="Arial"/>
+                <w:sz w:val="24"/>
+                <w:szCs w:val="24"/>
+              </w:rPr>
+              <w:t xml:space="preserve"> </w:t>
             </w:r>
             <w:r>
               <w:rPr>
@@ -1401,6 +1421,7 @@
                 <w:szCs w:val="24"/>
                 <w:lang w:val="es-ES"/>
               </w:rPr>
+              <w:lastRenderedPageBreak/>
               <w:t>FIN FA1.</w:t>
             </w:r>
           </w:p>
@@ -2306,358 +2327,6 @@
                 <w:szCs w:val="24"/>
                 <w:lang w:val="es-ES"/>
               </w:rPr>
-              <w:t xml:space="preserve"> </w:t>
-            </w:r>
-            <w:r>
-              <w:rPr>
-                <w:rFonts w:ascii="Arial" w:hAnsi="Arial" w:cs="Arial"/>
-                <w:sz w:val="24"/>
-                <w:szCs w:val="24"/>
-                <w:lang w:val="es-ES"/>
-              </w:rPr>
-              <w:t xml:space="preserve">El usuario ingresa un </w:t>
-            </w:r>
-            <w:r>
-              <w:rPr>
-                <w:rFonts w:ascii="Arial" w:hAnsi="Arial" w:cs="Arial"/>
-                <w:sz w:val="24"/>
-                <w:szCs w:val="24"/>
-                <w:lang w:val="es-ES"/>
-              </w:rPr>
-              <w:t xml:space="preserve">correo </w:t>
-            </w:r>
-            <w:r>
-              <w:rPr>
-                <w:rFonts w:ascii="Arial" w:hAnsi="Arial" w:cs="Arial"/>
-                <w:sz w:val="24"/>
-                <w:szCs w:val="24"/>
-                <w:lang w:val="es-ES"/>
-              </w:rPr>
-              <w:t>con formato inválido</w:t>
-            </w:r>
-            <w:r>
-              <w:rPr>
-                <w:rFonts w:ascii="Arial" w:hAnsi="Arial" w:cs="Arial"/>
-                <w:sz w:val="24"/>
-                <w:szCs w:val="24"/>
-                <w:lang w:val="es-ES"/>
-              </w:rPr>
-              <w:t>:</w:t>
-            </w:r>
-          </w:p>
-          <w:p>
-            <w:pPr>
-              <w:pStyle w:val="Prrafodelista"/>
-              <w:numPr>
-                <w:ilvl w:val="0"/>
-                <w:numId w:val="3"/>
-              </w:numPr>
-              <w:spacing w:after="0" w:line="360" w:lineRule="auto"/>
-              <w:jc w:val="both"/>
-              <w:rPr>
-                <w:rFonts w:ascii="Arial" w:hAnsi="Arial" w:cs="Arial"/>
-                <w:sz w:val="24"/>
-                <w:szCs w:val="24"/>
-                <w:lang w:val="es-ES"/>
-              </w:rPr>
-            </w:pPr>
-            <w:r>
-              <w:rPr>
-                <w:rFonts w:ascii="Arial" w:hAnsi="Arial" w:cs="Arial"/>
-                <w:sz w:val="24"/>
-                <w:szCs w:val="24"/>
-                <w:lang w:val="es-ES"/>
-              </w:rPr>
-              <w:t>El sistema</w:t>
-            </w:r>
-            <w:r>
-              <w:rPr>
-                <w:rFonts w:ascii="Arial" w:hAnsi="Arial" w:cs="Arial"/>
-                <w:sz w:val="24"/>
-                <w:szCs w:val="24"/>
-                <w:lang w:val="es-ES"/>
-              </w:rPr>
-              <w:t xml:space="preserve"> muestra el campo de correo electrónico en rojo y una leyenda debajo del mismo, indicando al usuario que el </w:t>
-            </w:r>
-            <w:r>
-              <w:rPr>
-                <w:rFonts w:ascii="Arial" w:hAnsi="Arial" w:cs="Arial"/>
-                <w:sz w:val="24"/>
-                <w:szCs w:val="24"/>
-                <w:lang w:val="es-ES"/>
-              </w:rPr>
-              <w:t xml:space="preserve">formato del </w:t>
-            </w:r>
-            <w:r>
-              <w:rPr>
-                <w:rFonts w:ascii="Arial" w:hAnsi="Arial" w:cs="Arial"/>
-                <w:sz w:val="24"/>
-                <w:szCs w:val="24"/>
-                <w:lang w:val="es-ES"/>
-              </w:rPr>
-              <w:t>correo no es válido.</w:t>
-            </w:r>
-          </w:p>
-          <w:p>
-            <w:pPr>
-              <w:pStyle w:val="Prrafodelista"/>
-              <w:numPr>
-                <w:ilvl w:val="0"/>
-                <w:numId w:val="3"/>
-              </w:numPr>
-              <w:spacing w:after="0" w:line="360" w:lineRule="auto"/>
-              <w:jc w:val="both"/>
-              <w:rPr>
-                <w:rFonts w:ascii="Arial" w:hAnsi="Arial" w:cs="Arial"/>
-                <w:sz w:val="24"/>
-                <w:szCs w:val="24"/>
-                <w:lang w:val="es-ES"/>
-              </w:rPr>
-            </w:pPr>
-            <w:r>
-              <w:rPr>
-                <w:rFonts w:ascii="Arial" w:hAnsi="Arial" w:cs="Arial"/>
-                <w:sz w:val="24"/>
-                <w:szCs w:val="24"/>
-                <w:lang w:val="es-ES"/>
-              </w:rPr>
-              <w:t xml:space="preserve">El </w:t>
-            </w:r>
-            <w:r>
-              <w:rPr>
-                <w:rFonts w:ascii="Arial" w:hAnsi="Arial" w:cs="Arial"/>
-                <w:sz w:val="24"/>
-                <w:szCs w:val="24"/>
-                <w:lang w:val="es-ES"/>
-              </w:rPr>
-              <w:t>usuario</w:t>
-            </w:r>
-            <w:r>
-              <w:rPr>
-                <w:rFonts w:ascii="Arial" w:hAnsi="Arial" w:cs="Arial"/>
-                <w:sz w:val="24"/>
-                <w:szCs w:val="24"/>
-                <w:lang w:val="es-ES"/>
-              </w:rPr>
-              <w:t xml:space="preserve"> </w:t>
-            </w:r>
-            <w:r>
-              <w:rPr>
-                <w:rFonts w:ascii="Arial" w:hAnsi="Arial" w:cs="Arial"/>
-                <w:sz w:val="24"/>
-                <w:szCs w:val="24"/>
-                <w:lang w:val="es-ES"/>
-              </w:rPr>
-              <w:t>corrige el correo electrónico</w:t>
-            </w:r>
-            <w:r>
-              <w:rPr>
-                <w:rFonts w:ascii="Arial" w:hAnsi="Arial" w:cs="Arial"/>
-                <w:sz w:val="24"/>
-                <w:szCs w:val="24"/>
-                <w:lang w:val="es-ES"/>
-              </w:rPr>
-              <w:t>.</w:t>
-            </w:r>
-          </w:p>
-          <w:p>
-            <w:pPr>
-              <w:pStyle w:val="Prrafodelista"/>
-              <w:numPr>
-                <w:ilvl w:val="0"/>
-                <w:numId w:val="3"/>
-              </w:numPr>
-              <w:spacing w:after="0" w:line="360" w:lineRule="auto"/>
-              <w:jc w:val="both"/>
-              <w:rPr>
-                <w:rFonts w:ascii="Arial" w:hAnsi="Arial" w:cs="Arial"/>
-                <w:sz w:val="24"/>
-                <w:szCs w:val="24"/>
-                <w:lang w:val="es-ES"/>
-              </w:rPr>
-            </w:pPr>
-            <w:r>
-              <w:rPr>
-                <w:rFonts w:ascii="Arial" w:hAnsi="Arial" w:cs="Arial"/>
-                <w:sz w:val="24"/>
-                <w:szCs w:val="24"/>
-                <w:lang w:val="es-ES"/>
-              </w:rPr>
-              <w:t>El sistema desmarca el campo que había puesto de color rojo.</w:t>
-            </w:r>
-          </w:p>
-          <w:p>
-            <w:pPr>
-              <w:pStyle w:val="Prrafodelista"/>
-              <w:numPr>
-                <w:ilvl w:val="0"/>
-                <w:numId w:val="3"/>
-              </w:numPr>
-              <w:spacing w:after="0" w:line="360" w:lineRule="auto"/>
-              <w:jc w:val="both"/>
-              <w:rPr>
-                <w:rFonts w:ascii="Arial" w:hAnsi="Arial" w:cs="Arial"/>
-                <w:sz w:val="24"/>
-                <w:szCs w:val="24"/>
-                <w:lang w:val="es-ES"/>
-              </w:rPr>
-            </w:pPr>
-            <w:r>
-              <w:rPr>
-                <w:rFonts w:ascii="Arial" w:hAnsi="Arial" w:cs="Arial"/>
-                <w:sz w:val="24"/>
-                <w:szCs w:val="24"/>
-                <w:lang w:val="es-ES"/>
-              </w:rPr>
-              <w:t>El usuario</w:t>
-            </w:r>
-            <w:r>
-              <w:rPr>
-                <w:rFonts w:ascii="Arial" w:hAnsi="Arial" w:cs="Arial"/>
-                <w:sz w:val="24"/>
-                <w:szCs w:val="24"/>
-                <w:lang w:val="es-ES"/>
-              </w:rPr>
-              <w:t xml:space="preserve"> selecciona la opción </w:t>
-            </w:r>
-            <w:r>
-              <w:rPr>
-                <w:rFonts w:ascii="Arial" w:hAnsi="Arial" w:cs="Arial"/>
-                <w:sz w:val="24"/>
-                <w:szCs w:val="24"/>
-                <w:lang w:val="es-ES"/>
-              </w:rPr>
-              <w:t>“</w:t>
-            </w:r>
-            <w:r>
-              <w:rPr>
-                <w:rFonts w:ascii="Arial" w:hAnsi="Arial" w:cs="Arial"/>
-                <w:sz w:val="24"/>
-                <w:szCs w:val="24"/>
-                <w:lang w:val="es-ES"/>
-              </w:rPr>
-              <w:t>¡Únete ya!</w:t>
-            </w:r>
-            <w:r>
-              <w:rPr>
-                <w:rFonts w:ascii="Arial" w:hAnsi="Arial" w:cs="Arial"/>
-                <w:sz w:val="24"/>
-                <w:szCs w:val="24"/>
-                <w:lang w:val="es-ES"/>
-              </w:rPr>
-              <w:t>”</w:t>
-            </w:r>
-            <w:r>
-              <w:rPr>
-                <w:rFonts w:ascii="Arial" w:hAnsi="Arial" w:cs="Arial"/>
-                <w:sz w:val="24"/>
-                <w:szCs w:val="24"/>
-                <w:lang w:val="es-ES"/>
-              </w:rPr>
-              <w:t xml:space="preserve"> nuevamente.</w:t>
-            </w:r>
-          </w:p>
-          <w:p>
-            <w:pPr>
-              <w:pStyle w:val="Prrafodelista"/>
-              <w:numPr>
-                <w:ilvl w:val="0"/>
-                <w:numId w:val="3"/>
-              </w:numPr>
-              <w:spacing w:after="0" w:line="360" w:lineRule="auto"/>
-              <w:jc w:val="both"/>
-              <w:rPr>
-                <w:rFonts w:ascii="Arial" w:hAnsi="Arial" w:cs="Arial"/>
-                <w:sz w:val="24"/>
-                <w:szCs w:val="24"/>
-                <w:lang w:val="es-ES"/>
-              </w:rPr>
-            </w:pPr>
-            <w:r>
-              <w:rPr>
-                <w:rFonts w:ascii="Arial" w:hAnsi="Arial" w:cs="Arial"/>
-                <w:sz w:val="24"/>
-                <w:szCs w:val="24"/>
-                <w:lang w:val="es-ES"/>
-              </w:rPr>
-              <w:t>Volver</w:t>
-            </w:r>
-            <w:r>
-              <w:rPr>
-                <w:rFonts w:ascii="Arial" w:hAnsi="Arial" w:cs="Arial"/>
-                <w:sz w:val="24"/>
-                <w:szCs w:val="24"/>
-                <w:lang w:val="es-ES"/>
-              </w:rPr>
-              <w:t xml:space="preserve"> al paso </w:t>
-            </w:r>
-            <w:r>
-              <w:rPr>
-                <w:rFonts w:ascii="Arial" w:hAnsi="Arial" w:cs="Arial"/>
-                <w:sz w:val="24"/>
-                <w:szCs w:val="24"/>
-                <w:lang w:val="es-ES"/>
-              </w:rPr>
-              <w:t>4</w:t>
-            </w:r>
-            <w:r>
-              <w:rPr>
-                <w:rFonts w:ascii="Arial" w:hAnsi="Arial" w:cs="Arial"/>
-                <w:sz w:val="24"/>
-                <w:szCs w:val="24"/>
-                <w:lang w:val="es-ES"/>
-              </w:rPr>
-              <w:t xml:space="preserve"> del flujo normal.</w:t>
-            </w:r>
-          </w:p>
-          <w:p>
-            <w:pPr>
-              <w:spacing w:after="0" w:line="360" w:lineRule="auto"/>
-              <w:jc w:val="both"/>
-              <w:rPr>
-                <w:rFonts w:ascii="Arial" w:hAnsi="Arial" w:cs="Arial"/>
-                <w:sz w:val="24"/>
-                <w:szCs w:val="24"/>
-                <w:lang w:val="es-ES"/>
-              </w:rPr>
-            </w:pPr>
-          </w:p>
-          <w:p>
-            <w:pPr>
-              <w:spacing w:after="0" w:line="360" w:lineRule="auto"/>
-              <w:jc w:val="both"/>
-              <w:rPr>
-                <w:rFonts w:ascii="Arial" w:hAnsi="Arial" w:cs="Arial"/>
-                <w:sz w:val="24"/>
-                <w:szCs w:val="24"/>
-                <w:lang w:val="es-ES"/>
-              </w:rPr>
-            </w:pPr>
-            <w:r>
-              <w:rPr>
-                <w:rFonts w:ascii="Arial" w:hAnsi="Arial" w:cs="Arial"/>
-                <w:sz w:val="24"/>
-                <w:szCs w:val="24"/>
-                <w:lang w:val="es-ES"/>
-              </w:rPr>
-              <w:t>FA</w:t>
-            </w:r>
-            <w:r>
-              <w:rPr>
-                <w:rFonts w:ascii="Arial" w:hAnsi="Arial" w:cs="Arial"/>
-                <w:sz w:val="24"/>
-                <w:szCs w:val="24"/>
-                <w:lang w:val="es-ES"/>
-              </w:rPr>
-              <w:t>6</w:t>
-            </w:r>
-            <w:r>
-              <w:rPr>
-                <w:rFonts w:ascii="Arial" w:hAnsi="Arial" w:cs="Arial"/>
-                <w:sz w:val="24"/>
-                <w:szCs w:val="24"/>
-                <w:lang w:val="es-ES"/>
-              </w:rPr>
               <w:t xml:space="preserve"> El</w:t>
             </w:r>
             <w:r>
@@ -2676,16 +2345,7 @@
                 <w:szCs w:val="24"/>
                 <w:lang w:val="es-ES"/>
               </w:rPr>
-              <w:t>correo</w:t>
-            </w:r>
-            <w:r>
-              <w:rPr>
-                <w:rFonts w:ascii="Arial" w:hAnsi="Arial" w:cs="Arial"/>
-                <w:sz w:val="24"/>
-                <w:szCs w:val="24"/>
-                <w:lang w:val="es-ES"/>
-              </w:rPr>
-              <w:t xml:space="preserve"> electrónico</w:t>
+              <w:t>nombre de usuario</w:t>
             </w:r>
             <w:r>
               <w:rPr>
@@ -2729,7 +2389,43 @@
                 <w:szCs w:val="24"/>
                 <w:lang w:val="es-ES"/>
               </w:rPr>
-              <w:t xml:space="preserve"> muestra el campo de correo electrónico en rojo y una leyenda debajo del mismo, indicando al usuario que el correo electrónico ya está en uso.</w:t>
+              <w:t xml:space="preserve"> muestra el campo de</w:t>
+            </w:r>
+            <w:r>
+              <w:rPr>
+                <w:rFonts w:ascii="Arial" w:hAnsi="Arial" w:cs="Arial"/>
+                <w:sz w:val="24"/>
+                <w:szCs w:val="24"/>
+                <w:lang w:val="es-ES"/>
+              </w:rPr>
+              <w:t>l</w:t>
+            </w:r>
+            <w:r>
+              <w:rPr>
+                <w:rFonts w:ascii="Arial" w:hAnsi="Arial" w:cs="Arial"/>
+                <w:sz w:val="24"/>
+                <w:szCs w:val="24"/>
+                <w:lang w:val="es-ES"/>
+              </w:rPr>
+              <w:t xml:space="preserve"> </w:t>
+            </w:r>
+            <w:r>
+              <w:rPr>
+                <w:rFonts w:ascii="Arial" w:hAnsi="Arial" w:cs="Arial"/>
+                <w:sz w:val="24"/>
+                <w:szCs w:val="24"/>
+                <w:lang w:val="es-ES"/>
+              </w:rPr>
+              <w:t>nombre de usuario</w:t>
+            </w:r>
+            <w:r>
+              <w:rPr>
+                <w:rFonts w:ascii="Arial" w:hAnsi="Arial" w:cs="Arial"/>
+                <w:sz w:val="24"/>
+                <w:szCs w:val="24"/>
+                <w:lang w:val="es-ES"/>
+              </w:rPr>
+              <w:t xml:space="preserve"> en rojo y una leyenda debajo del mismo, indicando al usuario que ya está en uso.</w:t>
             </w:r>
           </w:p>
           <w:p>
@@ -2782,16 +2478,16 @@
                 <w:szCs w:val="24"/>
                 <w:lang w:val="es-ES"/>
               </w:rPr>
-              <w:t>ingresa un nuevo correo electrónico</w:t>
-            </w:r>
-            <w:r>
-              <w:rPr>
-                <w:rFonts w:ascii="Arial" w:hAnsi="Arial" w:cs="Arial"/>
-                <w:sz w:val="24"/>
-                <w:szCs w:val="24"/>
-                <w:lang w:val="es-ES"/>
-              </w:rPr>
-              <w:t>.</w:t>
+              <w:t xml:space="preserve">ingresa un nuevo </w:t>
+            </w:r>
+            <w:r>
+              <w:rPr>
+                <w:rFonts w:ascii="Arial" w:hAnsi="Arial" w:cs="Arial"/>
+                <w:sz w:val="24"/>
+                <w:szCs w:val="24"/>
+                <w:lang w:val="es-ES"/>
+              </w:rPr>
+              <w:t>nombre de usuario.</w:t>
             </w:r>
           </w:p>
           <w:p>
@@ -2974,7 +2670,25 @@
                 <w:szCs w:val="24"/>
                 <w:lang w:val="es-ES"/>
               </w:rPr>
-              <w:t>FA7 Las contraseñas no coinciden:</w:t>
+              <w:t>FA</w:t>
+            </w:r>
+            <w:r>
+              <w:rPr>
+                <w:rFonts w:ascii="Arial" w:hAnsi="Arial" w:cs="Arial"/>
+                <w:sz w:val="24"/>
+                <w:szCs w:val="24"/>
+                <w:lang w:val="es-ES"/>
+              </w:rPr>
+              <w:t>6</w:t>
+            </w:r>
+            <w:r>
+              <w:rPr>
+                <w:rFonts w:ascii="Arial" w:hAnsi="Arial" w:cs="Arial"/>
+                <w:sz w:val="24"/>
+                <w:szCs w:val="24"/>
+                <w:lang w:val="es-ES"/>
+              </w:rPr>
+              <w:t xml:space="preserve"> Las contraseñas no coinciden:</w:t>
             </w:r>
           </w:p>
           <w:p>
@@ -3088,7 +2802,6 @@
                 <w:szCs w:val="24"/>
                 <w:lang w:val="es-ES"/>
               </w:rPr>
-              <w:lastRenderedPageBreak/>
               <w:t>Volver al paso 4 del flujo normal.</w:t>
             </w:r>
           </w:p>
@@ -3122,7 +2835,25 @@
                 <w:szCs w:val="24"/>
                 <w:lang w:val="es-ES"/>
               </w:rPr>
-              <w:t>FA8 La contraseña contiene menos de 8 caracteres:</w:t>
+              <w:t>FA</w:t>
+            </w:r>
+            <w:r>
+              <w:rPr>
+                <w:rFonts w:ascii="Arial" w:hAnsi="Arial" w:cs="Arial"/>
+                <w:sz w:val="24"/>
+                <w:szCs w:val="24"/>
+                <w:lang w:val="es-ES"/>
+              </w:rPr>
+              <w:t>7</w:t>
+            </w:r>
+            <w:r>
+              <w:rPr>
+                <w:rFonts w:ascii="Arial" w:hAnsi="Arial" w:cs="Arial"/>
+                <w:sz w:val="24"/>
+                <w:szCs w:val="24"/>
+                <w:lang w:val="es-ES"/>
+              </w:rPr>
+              <w:t xml:space="preserve"> La contraseña contiene menos de 8 caracteres:</w:t>
             </w:r>
           </w:p>
           <w:p>
@@ -3311,6 +3042,7 @@
                 <w:sz w:val="24"/>
                 <w:szCs w:val="24"/>
               </w:rPr>
+              <w:lastRenderedPageBreak/>
               <w:t>El sistema muestra un mensaje al usuario, indicando que no se pudo crear la cuenta.</w:t>
             </w:r>
           </w:p>
@@ -3416,6 +3148,7 @@
                 <w:szCs w:val="24"/>
                 <w:lang w:val="es-ES"/>
               </w:rPr>
+              <w:lastRenderedPageBreak/>
               <w:t>Postcondiciones:</w:t>
             </w:r>
           </w:p>
@@ -3443,6 +3176,7 @@
                 <w:docPart w:val="5DDEB2D5707D46AE84A753983EB39622"/>
               </w:placeholder>
             </w:sdtPr>
+            <w:sdtEndPr/>
             <w:sdtContent>
               <w:p>
                 <w:pPr>
@@ -3796,6 +3530,7 @@
                 <w:docPart w:val="6572D34C4AAF4F61A26F8EB387050988"/>
               </w:placeholder>
             </w:sdtPr>
+            <w:sdtEndPr/>
             <w:sdtContent>
               <w:p>
                 <w:pPr>
@@ -4033,6 +3768,7 @@
               <w:calendar w:val="gregorian"/>
             </w:date>
           </w:sdtPr>
+          <w:sdtEndPr/>
           <w:sdtContent>
             <w:tc>
               <w:tcPr>
@@ -4192,6 +3928,7 @@
               <w:docPart w:val="40B7C750FD3345FFAF0DB8380E501A32"/>
             </w:placeholder>
           </w:sdtPr>
+          <w:sdtEndPr/>
           <w:sdtContent>
             <w:tc>
               <w:tcPr>
@@ -4295,17 +4032,7 @@
                 <w:szCs w:val="24"/>
                 <w:lang w:val="es-ES"/>
               </w:rPr>
-              <w:t xml:space="preserve">Con este caso de uso, el usuario podrá acceder a la plataforma Social Box y tener acceso a su perfil de </w:t>
-            </w:r>
-            <w:r>
-              <w:rPr>
-                <w:rFonts w:ascii="Arial" w:hAnsi="Arial" w:cs="Arial"/>
-                <w:sz w:val="24"/>
-                <w:szCs w:val="24"/>
-                <w:lang w:val="es-ES"/>
-              </w:rPr>
-              <w:lastRenderedPageBreak/>
-              <w:t>usuario, así como a las funcionalidades que esta le ofrece.</w:t>
+              <w:t>Con este caso de uso, el usuario podrá acceder a la plataforma Social Box y tener acceso a su perfil de usuario, así como a las funcionalidades que esta le ofrece.</w:t>
             </w:r>
           </w:p>
         </w:tc>
@@ -4345,7 +4072,6 @@
                 <w:szCs w:val="24"/>
                 <w:lang w:val="es-ES"/>
               </w:rPr>
-              <w:lastRenderedPageBreak/>
               <w:t>Precondiciones:</w:t>
             </w:r>
           </w:p>
@@ -4519,7 +4245,16 @@
                 <w:sz w:val="24"/>
                 <w:szCs w:val="24"/>
               </w:rPr>
-              <w:t>El sistema valida que las credenciales sean correctas y después redirige al usuario a su pantalla principal</w:t>
+              <w:t xml:space="preserve">El sistema valida que las credenciales sean correctas y después redirige al usuario a su </w:t>
+            </w:r>
+            <w:r>
+              <w:rPr>
+                <w:rFonts w:ascii="Arial" w:hAnsi="Arial" w:cs="Arial"/>
+                <w:sz w:val="24"/>
+                <w:szCs w:val="24"/>
+              </w:rPr>
+              <w:lastRenderedPageBreak/>
+              <w:t>pantalla principal</w:t>
             </w:r>
             <w:r>
               <w:rPr>
@@ -4599,6 +4334,7 @@
                 <w:szCs w:val="24"/>
                 <w:lang w:val="es-ES"/>
               </w:rPr>
+              <w:lastRenderedPageBreak/>
               <w:t>Flujos Alternos:</w:t>
             </w:r>
           </w:p>
@@ -5088,7 +4824,6 @@
                 <w:szCs w:val="24"/>
                 <w:lang w:val="es-ES"/>
               </w:rPr>
-              <w:lastRenderedPageBreak/>
               <w:t>Extiende:</w:t>
             </w:r>
           </w:p>
@@ -5674,6 +5409,7 @@
                 <w:szCs w:val="24"/>
                 <w:lang w:val="es-ES"/>
               </w:rPr>
+              <w:lastRenderedPageBreak/>
               <w:t>Descripción:</w:t>
             </w:r>
           </w:p>
@@ -6159,16 +5895,7 @@
                 <w:sz w:val="24"/>
                 <w:szCs w:val="24"/>
               </w:rPr>
-              <w:t xml:space="preserve">, que el correo no esté en </w:t>
-            </w:r>
-            <w:r>
-              <w:rPr>
-                <w:rFonts w:ascii="Arial" w:hAnsi="Arial" w:cs="Arial"/>
-                <w:sz w:val="24"/>
-                <w:szCs w:val="24"/>
-              </w:rPr>
-              <w:lastRenderedPageBreak/>
-              <w:t>uso</w:t>
+              <w:t>, que el correo no esté en uso</w:t>
             </w:r>
             <w:r>
               <w:rPr>
@@ -6352,7 +6079,6 @@
                 <w:szCs w:val="24"/>
                 <w:lang w:val="es-ES"/>
               </w:rPr>
-              <w:lastRenderedPageBreak/>
               <w:t>Flujos Alternos:</w:t>
             </w:r>
           </w:p>
@@ -6411,6 +6137,7 @@
                 <w:szCs w:val="24"/>
                 <w:lang w:val="es-ES"/>
               </w:rPr>
+              <w:lastRenderedPageBreak/>
               <w:t>El sistema abre la galería del dispositivo actual, mostrando todos los archivos con formato de imagen.</w:t>
             </w:r>
           </w:p>
@@ -6815,7 +6542,6 @@
                 <w:szCs w:val="24"/>
                 <w:lang w:val="es-ES"/>
               </w:rPr>
-              <w:lastRenderedPageBreak/>
               <w:t>El sistema cierra el formulario de edición y vuelve a mostrar el perfil del usuario si hacer cambios.</w:t>
             </w:r>
           </w:p>
@@ -6960,6 +6686,7 @@
                 <w:szCs w:val="24"/>
                 <w:lang w:val="es-ES"/>
               </w:rPr>
+              <w:lastRenderedPageBreak/>
               <w:t>El sistema muestra un mensaje por tres segundos, indicando que solo se aceptan campos alfanuméricos.</w:t>
             </w:r>
           </w:p>
@@ -7286,7 +7013,6 @@
                 <w:szCs w:val="24"/>
                 <w:lang w:val="es-ES"/>
               </w:rPr>
-              <w:lastRenderedPageBreak/>
               <w:t>El sistema desmarca el campo que había puesto en color rojo.</w:t>
             </w:r>
           </w:p>
@@ -7453,6 +7179,7 @@
                 <w:sz w:val="24"/>
                 <w:szCs w:val="24"/>
               </w:rPr>
+              <w:lastRenderedPageBreak/>
               <w:t>FIN EX1.</w:t>
             </w:r>
           </w:p>
@@ -7566,6 +7293,7 @@
                 <w:szCs w:val="24"/>
                 <w:lang w:val="es-ES"/>
               </w:rPr>
+              <w:lastRenderedPageBreak/>
               <w:t>Postcondiciones:</w:t>
             </w:r>
           </w:p>
@@ -8378,7 +8106,6 @@
                 <w:szCs w:val="24"/>
                 <w:lang w:val="es-ES"/>
               </w:rPr>
-              <w:lastRenderedPageBreak/>
               <w:t>Precondiciones:</w:t>
             </w:r>
           </w:p>
@@ -8592,6 +8319,7 @@
                 <w:sz w:val="24"/>
                 <w:szCs w:val="24"/>
               </w:rPr>
+              <w:lastRenderedPageBreak/>
               <w:t>El usuario ingresa</w:t>
             </w:r>
             <w:r>
@@ -8872,6 +8600,7 @@
                 <w:szCs w:val="24"/>
                 <w:lang w:val="es-ES"/>
               </w:rPr>
+              <w:lastRenderedPageBreak/>
               <w:t>Flujos Alternos:</w:t>
             </w:r>
           </w:p>
@@ -9015,7 +8744,6 @@
                 <w:szCs w:val="24"/>
                 <w:lang w:val="es-ES"/>
               </w:rPr>
-              <w:lastRenderedPageBreak/>
               <w:t>El sistema muestra un mensaje al usuario durante 3 segundos, indicando al usuario que se necesita un nombre para buscar.</w:t>
             </w:r>
           </w:p>
@@ -9110,6 +8838,7 @@
                 <w:szCs w:val="24"/>
                 <w:lang w:val="es-ES"/>
               </w:rPr>
+              <w:lastRenderedPageBreak/>
               <w:t>El sistema oculta el cuadro de texto y la opción “Buscar”, mostrando un mensaje al usuario que le indica que no se encontraron resultados.</w:t>
             </w:r>
           </w:p>
@@ -9788,7 +9517,6 @@
                 <w:szCs w:val="24"/>
                 <w:lang w:val="es-ES"/>
               </w:rPr>
-              <w:lastRenderedPageBreak/>
               <w:t>Nombre:</w:t>
             </w:r>
           </w:p>
@@ -10176,6 +9904,7 @@
                 <w:szCs w:val="24"/>
                 <w:lang w:val="es-ES"/>
               </w:rPr>
+              <w:lastRenderedPageBreak/>
               <w:t>Descripción:</w:t>
             </w:r>
           </w:p>
@@ -10874,7 +10603,6 @@
                 <w:szCs w:val="24"/>
                 <w:lang w:val="es-ES"/>
               </w:rPr>
-              <w:lastRenderedPageBreak/>
               <w:t>Fin del caso de uso.</w:t>
             </w:r>
           </w:p>
@@ -12058,7 +11786,6 @@
                 <w:szCs w:val="24"/>
                 <w:lang w:val="es-ES"/>
               </w:rPr>
-              <w:lastRenderedPageBreak/>
               <w:t>Flujo Normal:</w:t>
             </w:r>
           </w:p>
@@ -12198,6 +11925,7 @@
                 <w:sz w:val="24"/>
                 <w:szCs w:val="24"/>
               </w:rPr>
+              <w:lastRenderedPageBreak/>
               <w:t>El sistema muestra la pantalla de modificación, la cual contiene un cuadro de texto habilitado con la descripción actual de la fotografía y las opciones “Guardar” y “Cancelar”.</w:t>
             </w:r>
           </w:p>
@@ -12238,15 +11966,7 @@
                 <w:sz w:val="24"/>
                 <w:szCs w:val="24"/>
               </w:rPr>
-              <w:t xml:space="preserve"> </w:t>
-            </w:r>
-            <w:r>
-              <w:rPr>
-                <w:rFonts w:ascii="Arial" w:hAnsi="Arial" w:cs="Arial"/>
-                <w:sz w:val="24"/>
-                <w:szCs w:val="24"/>
-              </w:rPr>
-              <w:t>(ver FA3)</w:t>
+              <w:t xml:space="preserve"> (ver FA3)</w:t>
             </w:r>
             <w:r>
               <w:rPr>
@@ -12358,6 +12078,7 @@
                 <w:szCs w:val="24"/>
                 <w:lang w:val="es-ES"/>
               </w:rPr>
+              <w:lastRenderedPageBreak/>
               <w:t>Flujos Alternos:</w:t>
             </w:r>
           </w:p>
@@ -12741,6 +12462,7 @@
                 <w:szCs w:val="24"/>
                 <w:lang w:val="es-ES"/>
               </w:rPr>
+              <w:lastRenderedPageBreak/>
               <w:t>El sistema pregunta al usuario si está seguro que desea descartar la acción.</w:t>
             </w:r>
           </w:p>
@@ -12888,23 +12610,7 @@
                 <w:sz w:val="24"/>
                 <w:szCs w:val="24"/>
               </w:rPr>
-              <w:t xml:space="preserve">El sistema muestra un mensaje por tres segundos, indicando al usuario el suceso y permanece en la </w:t>
-            </w:r>
-            <w:r>
-              <w:rPr>
-                <w:rFonts w:ascii="Arial" w:hAnsi="Arial" w:cs="Arial"/>
-                <w:sz w:val="24"/>
-                <w:szCs w:val="24"/>
-              </w:rPr>
-              <w:t xml:space="preserve">pantalla de edición </w:t>
-            </w:r>
-            <w:r>
-              <w:rPr>
-                <w:rFonts w:ascii="Arial" w:hAnsi="Arial" w:cs="Arial"/>
-                <w:sz w:val="24"/>
-                <w:szCs w:val="24"/>
-              </w:rPr>
-              <w:t>sin realizar cambios.</w:t>
+              <w:t>El sistema muestra un mensaje por tres segundos, indicando al usuario el suceso y permanece en la pantalla de edición sin realizar cambios.</w:t>
             </w:r>
           </w:p>
           <w:p>
@@ -13703,7 +13409,6 @@
                 <w:szCs w:val="24"/>
                 <w:lang w:val="es-ES"/>
               </w:rPr>
-              <w:lastRenderedPageBreak/>
               <w:t>Descripción:</w:t>
             </w:r>
           </w:p>
@@ -13952,6 +13657,7 @@
                 <w:sz w:val="24"/>
                 <w:szCs w:val="24"/>
               </w:rPr>
+              <w:lastRenderedPageBreak/>
               <w:t>El sistema accede a la base de datos para crear una relación entre el usuario que está reaccionando y la fotografía a la que reacciona y después lo muestra debajo de la misma fotografía.</w:t>
             </w:r>
           </w:p>
@@ -14016,6 +13722,7 @@
                 <w:szCs w:val="24"/>
                 <w:lang w:val="es-ES"/>
               </w:rPr>
+              <w:lastRenderedPageBreak/>
               <w:t>Flujos Alternos:</w:t>
             </w:r>
           </w:p>
@@ -14555,7 +14262,6 @@
                 <w:szCs w:val="24"/>
                 <w:lang w:val="es-ES"/>
               </w:rPr>
-              <w:lastRenderedPageBreak/>
               <w:t>(relación Include)</w:t>
             </w:r>
           </w:p>
@@ -14588,7 +14294,6 @@
                 <w:szCs w:val="24"/>
                 <w:lang w:val="es-ES"/>
               </w:rPr>
-              <w:lastRenderedPageBreak/>
               <w:t>N/A</w:t>
             </w:r>
           </w:p>
@@ -14988,6 +14693,7 @@
                 <w:szCs w:val="24"/>
                 <w:lang w:val="es-ES"/>
               </w:rPr>
+              <w:lastRenderedPageBreak/>
               <w:t>Fecha de creación:</w:t>
             </w:r>
           </w:p>
@@ -15754,7 +15460,6 @@
                 <w:szCs w:val="24"/>
                 <w:lang w:val="es-ES"/>
               </w:rPr>
-              <w:lastRenderedPageBreak/>
               <w:t>El sistema abre la fotografía y muestra las opciones “Volver”, “Reaccionar” y “Comentar”.</w:t>
             </w:r>
           </w:p>
@@ -15910,6 +15615,7 @@
                 <w:szCs w:val="24"/>
                 <w:lang w:val="es-ES"/>
               </w:rPr>
+              <w:lastRenderedPageBreak/>
               <w:t>Fin del caso de uso.</w:t>
             </w:r>
           </w:p>
@@ -16227,23 +15933,7 @@
                 <w:sz w:val="24"/>
                 <w:szCs w:val="24"/>
               </w:rPr>
-              <w:t>El sistema muestra un mensaje por tres segundos, indicando al usuario el suceso y</w:t>
-            </w:r>
-            <w:r>
-              <w:rPr>
-                <w:rFonts w:ascii="Arial" w:hAnsi="Arial" w:cs="Arial"/>
-                <w:sz w:val="24"/>
-                <w:szCs w:val="24"/>
-              </w:rPr>
-              <w:t xml:space="preserve"> mantiene el comentario</w:t>
-            </w:r>
-            <w:r>
-              <w:rPr>
-                <w:rFonts w:ascii="Arial" w:hAnsi="Arial" w:cs="Arial"/>
-                <w:sz w:val="24"/>
-                <w:szCs w:val="24"/>
-              </w:rPr>
-              <w:t xml:space="preserve"> sin realizar cambios.</w:t>
+              <w:t>El sistema muestra un mensaje por tres segundos, indicando al usuario el suceso y mantiene el comentario sin realizar cambios.</w:t>
             </w:r>
           </w:p>
           <w:p>
@@ -16466,7 +16156,6 @@
                 <w:szCs w:val="24"/>
                 <w:lang w:val="es-ES"/>
               </w:rPr>
-              <w:lastRenderedPageBreak/>
               <w:t>Extiende:</w:t>
             </w:r>
           </w:p>
@@ -16944,6 +16633,7 @@
                 <w:szCs w:val="24"/>
                 <w:lang w:val="es-ES"/>
               </w:rPr>
+              <w:lastRenderedPageBreak/>
               <w:t>Fecha de actualización:</w:t>
             </w:r>
           </w:p>
@@ -17201,16 +16891,7 @@
                 <w:szCs w:val="24"/>
                 <w:lang w:val="es-ES"/>
               </w:rPr>
-              <w:t>PRE1. E</w:t>
-            </w:r>
-            <w:r>
-              <w:rPr>
-                <w:rFonts w:ascii="Arial" w:hAnsi="Arial" w:cs="Arial"/>
-                <w:sz w:val="24"/>
-                <w:szCs w:val="24"/>
-                <w:lang w:val="es-ES"/>
-              </w:rPr>
-              <w:t>l usuario cuenta con acceso a internet.</w:t>
+              <w:t>PRE1. El usuario cuenta con acceso a internet.</w:t>
             </w:r>
           </w:p>
           <w:p>
@@ -17591,42 +17272,25 @@
                 <w:sz w:val="24"/>
                 <w:szCs w:val="24"/>
               </w:rPr>
-              <w:t>El sistema muestra un mensaje por tres segundos, indicando al usuario el suceso</w:t>
-            </w:r>
-            <w:r>
-              <w:rPr>
-                <w:rFonts w:ascii="Arial" w:hAnsi="Arial" w:cs="Arial"/>
-                <w:sz w:val="24"/>
-                <w:szCs w:val="24"/>
-              </w:rPr>
-              <w:t xml:space="preserve"> y sin realizar ningún cambio</w:t>
-            </w:r>
-            <w:r>
-              <w:rPr>
-                <w:rFonts w:ascii="Arial" w:hAnsi="Arial" w:cs="Arial"/>
-                <w:sz w:val="24"/>
-                <w:szCs w:val="24"/>
-              </w:rPr>
-              <w:t>.</w:t>
-            </w:r>
-          </w:p>
-          <w:p>
-            <w:pPr>
-              <w:spacing w:after="0" w:line="360" w:lineRule="auto"/>
-              <w:jc w:val="both"/>
-              <w:rPr>
-                <w:rFonts w:ascii="Arial" w:hAnsi="Arial" w:cs="Arial"/>
-                <w:sz w:val="24"/>
-                <w:szCs w:val="24"/>
-              </w:rPr>
-            </w:pPr>
-            <w:r>
-              <w:rPr>
-                <w:rFonts w:ascii="Arial" w:hAnsi="Arial" w:cs="Arial"/>
-                <w:sz w:val="24"/>
-                <w:szCs w:val="24"/>
-              </w:rPr>
-              <w:lastRenderedPageBreak/>
+              <w:t>El sistema muestra un mensaje por tres segundos, indicando al usuario el suceso y sin realizar ningún cambio.</w:t>
+            </w:r>
+          </w:p>
+          <w:p>
+            <w:pPr>
+              <w:spacing w:after="0" w:line="360" w:lineRule="auto"/>
+              <w:jc w:val="both"/>
+              <w:rPr>
+                <w:rFonts w:ascii="Arial" w:hAnsi="Arial" w:cs="Arial"/>
+                <w:sz w:val="24"/>
+                <w:szCs w:val="24"/>
+              </w:rPr>
+            </w:pPr>
+            <w:r>
+              <w:rPr>
+                <w:rFonts w:ascii="Arial" w:hAnsi="Arial" w:cs="Arial"/>
+                <w:sz w:val="24"/>
+                <w:szCs w:val="24"/>
+              </w:rPr>
               <w:t>FIN EX1.</w:t>
             </w:r>
           </w:p>
@@ -17667,7 +17331,6 @@
                 <w:szCs w:val="24"/>
                 <w:lang w:val="es-ES"/>
               </w:rPr>
-              <w:lastRenderedPageBreak/>
               <w:t>Postcondiciones:</w:t>
             </w:r>
           </w:p>
@@ -24639,6 +24302,7 @@
     <w:rsid w:val="00B01A42"/>
     <w:rsid w:val="00B04FBF"/>
     <w:rsid w:val="00C164A1"/>
+    <w:rsid w:val="00CA77C3"/>
     <w:rsid w:val="00DF4D0F"/>
     <w:rsid w:val="00EE0CF5"/>
     <w:rsid w:val="00F04925"/>
@@ -25438,12 +25102,9 @@
 </file>
 
 <file path=customXml/item1.xml><?xml version="1.0" encoding="utf-8"?>
-<?mso-contentType ?>
-<FormTemplates xmlns="http://schemas.microsoft.com/sharepoint/v3/contenttype/forms">
-  <Display>DocumentLibraryForm</Display>
-  <Edit>DocumentLibraryForm</Edit>
-  <New>DocumentLibraryForm</New>
-</FormTemplates>
+<p:properties xmlns:p="http://schemas.microsoft.com/office/2006/metadata/properties" xmlns:xsi="http://www.w3.org/2001/XMLSchema-instance" xmlns:pc="http://schemas.microsoft.com/office/infopath/2007/PartnerControls">
+  <documentManagement/>
+</p:properties>
 </file>
 
 <file path=customXml/item2.xml><?xml version="1.0" encoding="utf-8"?>
@@ -25670,15 +25331,19 @@
 </file>
 
 <file path=customXml/item3.xml><?xml version="1.0" encoding="utf-8"?>
-<p:properties xmlns:p="http://schemas.microsoft.com/office/2006/metadata/properties" xmlns:xsi="http://www.w3.org/2001/XMLSchema-instance" xmlns:pc="http://schemas.microsoft.com/office/infopath/2007/PartnerControls">
-  <documentManagement/>
-</p:properties>
+<?mso-contentType ?>
+<FormTemplates xmlns="http://schemas.microsoft.com/sharepoint/v3/contenttype/forms">
+  <Display>DocumentLibraryForm</Display>
+  <Edit>DocumentLibraryForm</Edit>
+  <New>DocumentLibraryForm</New>
+</FormTemplates>
 </file>
 
 <file path=customXml/itemProps1.xml><?xml version="1.0" encoding="utf-8"?>
-<ds:datastoreItem xmlns:ds="http://schemas.openxmlformats.org/officeDocument/2006/customXml" ds:itemID="{97028B0E-A28C-4B80-9C9E-C12B3ABF714C}">
+<ds:datastoreItem xmlns:ds="http://schemas.openxmlformats.org/officeDocument/2006/customXml" ds:itemID="{2A1B7D44-6B6F-450F-BFA6-331AAA87A99E}">
   <ds:schemaRefs>
-    <ds:schemaRef ds:uri="http://schemas.microsoft.com/sharepoint/v3/contenttype/forms"/>
+    <ds:schemaRef ds:uri="http://schemas.microsoft.com/office/2006/metadata/properties"/>
+    <ds:schemaRef ds:uri="http://schemas.microsoft.com/office/infopath/2007/PartnerControls"/>
   </ds:schemaRefs>
 </ds:datastoreItem>
 </file>
@@ -25703,10 +25368,9 @@
 </file>
 
 <file path=customXml/itemProps3.xml><?xml version="1.0" encoding="utf-8"?>
-<ds:datastoreItem xmlns:ds="http://schemas.openxmlformats.org/officeDocument/2006/customXml" ds:itemID="{2A1B7D44-6B6F-450F-BFA6-331AAA87A99E}">
+<ds:datastoreItem xmlns:ds="http://schemas.openxmlformats.org/officeDocument/2006/customXml" ds:itemID="{97028B0E-A28C-4B80-9C9E-C12B3ABF714C}">
   <ds:schemaRefs>
-    <ds:schemaRef ds:uri="http://schemas.microsoft.com/office/2006/metadata/properties"/>
-    <ds:schemaRef ds:uri="http://schemas.microsoft.com/office/infopath/2007/PartnerControls"/>
+    <ds:schemaRef ds:uri="http://schemas.microsoft.com/sharepoint/v3/contenttype/forms"/>
   </ds:schemaRefs>
 </ds:datastoreItem>
 </file>
--- a/Documentacion/CASOS_DE_USO.docx
+++ b/Documentacion/CASOS_DE_USO.docx
@@ -3874,6 +3874,27 @@
               <w:t>27/11/2020</w:t>
             </w:r>
           </w:p>
+          <w:p>
+            <w:pPr>
+              <w:spacing w:after="0" w:line="360" w:lineRule="auto"/>
+              <w:jc w:val="both"/>
+              <w:rPr>
+                <w:rFonts w:ascii="Arial" w:hAnsi="Arial" w:cs="Arial"/>
+                <w:sz w:val="24"/>
+                <w:szCs w:val="24"/>
+                <w:lang w:val="es-ES"/>
+              </w:rPr>
+            </w:pPr>
+            <w:r>
+              <w:rPr>
+                <w:rFonts w:ascii="Arial" w:hAnsi="Arial" w:cs="Arial"/>
+                <w:sz w:val="24"/>
+                <w:szCs w:val="24"/>
+                <w:lang w:val="es-ES"/>
+              </w:rPr>
+              <w:t>09/12/2020</w:t>
+            </w:r>
+          </w:p>
         </w:tc>
       </w:tr>
       <w:tr>
@@ -4221,7 +4242,23 @@
                 <w:sz w:val="24"/>
                 <w:szCs w:val="24"/>
               </w:rPr>
-              <w:t>El usuario ingresa el correo electrónico que registro y su contraseña, después selecciona la opción “Iniciar sesión”.</w:t>
+              <w:t>El usuario ingresa el</w:t>
+            </w:r>
+            <w:r>
+              <w:rPr>
+                <w:rFonts w:ascii="Arial" w:hAnsi="Arial" w:cs="Arial"/>
+                <w:sz w:val="24"/>
+                <w:szCs w:val="24"/>
+              </w:rPr>
+              <w:t xml:space="preserve"> nombre de usuario </w:t>
+            </w:r>
+            <w:r>
+              <w:rPr>
+                <w:rFonts w:ascii="Arial" w:hAnsi="Arial" w:cs="Arial"/>
+                <w:sz w:val="24"/>
+                <w:szCs w:val="24"/>
+              </w:rPr>
+              <w:t>que registro y su contraseña, después selecciona la opción “Iniciar sesión”.</w:t>
             </w:r>
           </w:p>
           <w:p>
@@ -4253,24 +4290,64 @@
                 <w:sz w:val="24"/>
                 <w:szCs w:val="24"/>
               </w:rPr>
+              <w:t xml:space="preserve">feed </w:t>
+            </w:r>
+            <w:r>
+              <w:rPr>
+                <w:rFonts w:ascii="Arial" w:hAnsi="Arial" w:cs="Arial"/>
+                <w:sz w:val="24"/>
+                <w:szCs w:val="24"/>
+              </w:rPr>
               <w:lastRenderedPageBreak/>
-              <w:t>pantalla principal</w:t>
-            </w:r>
-            <w:r>
-              <w:rPr>
-                <w:rFonts w:ascii="Arial" w:hAnsi="Arial" w:cs="Arial"/>
-                <w:sz w:val="24"/>
-                <w:szCs w:val="24"/>
-              </w:rPr>
-              <w:t>, mostrando las fotografías nuevas que han subido sus amigos.</w:t>
-            </w:r>
-            <w:r>
-              <w:rPr>
-                <w:rFonts w:ascii="Arial" w:hAnsi="Arial" w:cs="Arial"/>
-                <w:sz w:val="24"/>
-                <w:szCs w:val="24"/>
-              </w:rPr>
-              <w:t xml:space="preserve"> (ver FA1).</w:t>
+              <w:t>de fotos</w:t>
+            </w:r>
+            <w:r>
+              <w:rPr>
+                <w:rFonts w:ascii="Arial" w:hAnsi="Arial" w:cs="Arial"/>
+                <w:sz w:val="24"/>
+                <w:szCs w:val="24"/>
+              </w:rPr>
+              <w:t xml:space="preserve">, </w:t>
+            </w:r>
+            <w:r>
+              <w:rPr>
+                <w:rFonts w:ascii="Arial" w:hAnsi="Arial" w:cs="Arial"/>
+                <w:sz w:val="24"/>
+                <w:szCs w:val="24"/>
+              </w:rPr>
+              <w:t>la cual muestra</w:t>
+            </w:r>
+            <w:r>
+              <w:rPr>
+                <w:rFonts w:ascii="Arial" w:hAnsi="Arial" w:cs="Arial"/>
+                <w:sz w:val="24"/>
+                <w:szCs w:val="24"/>
+              </w:rPr>
+              <w:t xml:space="preserve"> las fotografías nuevas que han subido sus amigos.</w:t>
+            </w:r>
+            <w:r>
+              <w:rPr>
+                <w:rFonts w:ascii="Arial" w:hAnsi="Arial" w:cs="Arial"/>
+                <w:sz w:val="24"/>
+                <w:szCs w:val="24"/>
+              </w:rPr>
+              <w:t xml:space="preserve"> (ver FA1</w:t>
+            </w:r>
+            <w:r>
+              <w:rPr>
+                <w:rFonts w:ascii="Arial" w:hAnsi="Arial" w:cs="Arial"/>
+                <w:sz w:val="24"/>
+                <w:szCs w:val="24"/>
+              </w:rPr>
+              <w:t>, EX1</w:t>
+            </w:r>
+            <w:r>
+              <w:rPr>
+                <w:rFonts w:ascii="Arial" w:hAnsi="Arial" w:cs="Arial"/>
+                <w:sz w:val="24"/>
+                <w:szCs w:val="24"/>
+              </w:rPr>
+              <w:t>).</w:t>
             </w:r>
           </w:p>
           <w:p>
@@ -4449,117 +4526,6 @@
               <w:t>Volver al paso 2 del flujo normal.</w:t>
             </w:r>
           </w:p>
-          <w:p>
-            <w:pPr>
-              <w:spacing w:after="0" w:line="360" w:lineRule="auto"/>
-              <w:jc w:val="both"/>
-              <w:rPr>
-                <w:rFonts w:ascii="Arial" w:hAnsi="Arial" w:cs="Arial"/>
-                <w:sz w:val="24"/>
-                <w:szCs w:val="24"/>
-                <w:lang w:val="es-ES"/>
-              </w:rPr>
-            </w:pPr>
-          </w:p>
-          <w:p>
-            <w:pPr>
-              <w:spacing w:after="0" w:line="360" w:lineRule="auto"/>
-              <w:jc w:val="both"/>
-              <w:rPr>
-                <w:rFonts w:ascii="Arial" w:hAnsi="Arial" w:cs="Arial"/>
-                <w:sz w:val="24"/>
-                <w:szCs w:val="24"/>
-                <w:lang w:val="es-ES"/>
-              </w:rPr>
-            </w:pPr>
-            <w:r>
-              <w:rPr>
-                <w:rFonts w:ascii="Arial" w:hAnsi="Arial" w:cs="Arial"/>
-                <w:sz w:val="24"/>
-                <w:szCs w:val="24"/>
-                <w:lang w:val="es-ES"/>
-              </w:rPr>
-              <w:t>FA2 El usuario ingresa un correo con formato inválido:</w:t>
-            </w:r>
-          </w:p>
-          <w:p>
-            <w:pPr>
-              <w:pStyle w:val="Prrafodelista"/>
-              <w:numPr>
-                <w:ilvl w:val="0"/>
-                <w:numId w:val="15"/>
-              </w:numPr>
-              <w:spacing w:after="0" w:line="360" w:lineRule="auto"/>
-              <w:jc w:val="both"/>
-              <w:rPr>
-                <w:rFonts w:ascii="Arial" w:hAnsi="Arial" w:cs="Arial"/>
-                <w:sz w:val="24"/>
-                <w:szCs w:val="24"/>
-                <w:lang w:val="es-ES"/>
-              </w:rPr>
-            </w:pPr>
-            <w:r>
-              <w:rPr>
-                <w:rFonts w:ascii="Arial" w:hAnsi="Arial" w:cs="Arial"/>
-                <w:sz w:val="24"/>
-                <w:szCs w:val="24"/>
-                <w:lang w:val="es-ES"/>
-              </w:rPr>
-              <w:t>El sistema muestra un mensaje, indicando al usuario que el correo es invalido.</w:t>
-            </w:r>
-          </w:p>
-          <w:p>
-            <w:pPr>
-              <w:pStyle w:val="Prrafodelista"/>
-              <w:numPr>
-                <w:ilvl w:val="0"/>
-                <w:numId w:val="15"/>
-              </w:numPr>
-              <w:spacing w:after="0" w:line="360" w:lineRule="auto"/>
-              <w:jc w:val="both"/>
-              <w:rPr>
-                <w:rFonts w:ascii="Arial" w:hAnsi="Arial" w:cs="Arial"/>
-                <w:sz w:val="24"/>
-                <w:szCs w:val="24"/>
-                <w:lang w:val="es-ES"/>
-              </w:rPr>
-            </w:pPr>
-            <w:r>
-              <w:rPr>
-                <w:rFonts w:ascii="Arial" w:hAnsi="Arial" w:cs="Arial"/>
-                <w:sz w:val="24"/>
-                <w:szCs w:val="24"/>
-                <w:lang w:val="es-ES"/>
-              </w:rPr>
-              <w:t>El usuario modifica el correo por uno válido y después presiona la opción “Iniciar sesión” nuevamente.</w:t>
-            </w:r>
-          </w:p>
-          <w:p>
-            <w:pPr>
-              <w:pStyle w:val="Prrafodelista"/>
-              <w:numPr>
-                <w:ilvl w:val="0"/>
-                <w:numId w:val="15"/>
-              </w:numPr>
-              <w:spacing w:after="0" w:line="360" w:lineRule="auto"/>
-              <w:jc w:val="both"/>
-              <w:rPr>
-                <w:rFonts w:ascii="Arial" w:hAnsi="Arial" w:cs="Arial"/>
-                <w:sz w:val="24"/>
-                <w:szCs w:val="24"/>
-                <w:lang w:val="es-ES"/>
-              </w:rPr>
-            </w:pPr>
-            <w:r>
-              <w:rPr>
-                <w:rFonts w:ascii="Arial" w:hAnsi="Arial" w:cs="Arial"/>
-                <w:sz w:val="24"/>
-                <w:szCs w:val="24"/>
-                <w:lang w:val="es-ES"/>
-              </w:rPr>
-              <w:t>Volver al paso 2 del flujo normal.</w:t>
-            </w:r>
-          </w:p>
         </w:tc>
       </w:tr>
       <w:tr>
@@ -4621,6 +4587,113 @@
                 <w:szCs w:val="24"/>
               </w:rPr>
             </w:pPr>
+            <w:r>
+              <w:rPr>
+                <w:rFonts w:ascii="Arial" w:hAnsi="Arial" w:cs="Arial"/>
+                <w:sz w:val="24"/>
+                <w:szCs w:val="24"/>
+              </w:rPr>
+              <w:t xml:space="preserve">EX1 </w:t>
+            </w:r>
+            <w:r>
+              <w:rPr>
+                <w:rFonts w:ascii="Arial" w:hAnsi="Arial" w:cs="Arial"/>
+                <w:sz w:val="24"/>
+                <w:szCs w:val="24"/>
+              </w:rPr>
+              <w:t>La base de datos no está disponible:</w:t>
+            </w:r>
+          </w:p>
+          <w:p>
+            <w:pPr>
+              <w:pStyle w:val="Prrafodelista"/>
+              <w:numPr>
+                <w:ilvl w:val="0"/>
+                <w:numId w:val="55"/>
+              </w:numPr>
+              <w:spacing w:after="0" w:line="360" w:lineRule="auto"/>
+              <w:jc w:val="both"/>
+              <w:rPr>
+                <w:rFonts w:ascii="Arial" w:hAnsi="Arial" w:cs="Arial"/>
+                <w:sz w:val="24"/>
+                <w:szCs w:val="24"/>
+              </w:rPr>
+            </w:pPr>
+            <w:r>
+              <w:rPr>
+                <w:rFonts w:ascii="Arial" w:hAnsi="Arial" w:cs="Arial"/>
+                <w:sz w:val="24"/>
+                <w:szCs w:val="24"/>
+              </w:rPr>
+              <w:t xml:space="preserve">El sistema </w:t>
+            </w:r>
+            <w:r>
+              <w:rPr>
+                <w:rFonts w:ascii="Arial" w:hAnsi="Arial" w:cs="Arial"/>
+                <w:sz w:val="24"/>
+                <w:szCs w:val="24"/>
+              </w:rPr>
+              <w:t xml:space="preserve">muestra un mensaje al usuario, </w:t>
+            </w:r>
+            <w:r>
+              <w:rPr>
+                <w:rFonts w:ascii="Arial" w:hAnsi="Arial" w:cs="Arial"/>
+                <w:sz w:val="24"/>
+                <w:szCs w:val="24"/>
+              </w:rPr>
+              <w:t>indic</w:t>
+            </w:r>
+            <w:r>
+              <w:rPr>
+                <w:rFonts w:ascii="Arial" w:hAnsi="Arial" w:cs="Arial"/>
+                <w:sz w:val="24"/>
+                <w:szCs w:val="24"/>
+              </w:rPr>
+              <w:t>ándole que</w:t>
+            </w:r>
+            <w:r>
+              <w:rPr>
+                <w:rFonts w:ascii="Arial" w:hAnsi="Arial" w:cs="Arial"/>
+                <w:sz w:val="24"/>
+                <w:szCs w:val="24"/>
+              </w:rPr>
+              <w:t xml:space="preserve"> el servicio no es</w:t>
+            </w:r>
+            <w:r>
+              <w:rPr>
+                <w:rFonts w:ascii="Arial" w:hAnsi="Arial" w:cs="Arial"/>
+                <w:sz w:val="24"/>
+                <w:szCs w:val="24"/>
+              </w:rPr>
+              <w:t>t</w:t>
+            </w:r>
+            <w:r>
+              <w:rPr>
+                <w:rFonts w:ascii="Arial" w:hAnsi="Arial" w:cs="Arial"/>
+                <w:sz w:val="24"/>
+                <w:szCs w:val="24"/>
+              </w:rPr>
+              <w:t>á disponible.</w:t>
+            </w:r>
+          </w:p>
+          <w:p>
+            <w:pPr>
+              <w:spacing w:after="0" w:line="360" w:lineRule="auto"/>
+              <w:jc w:val="both"/>
+              <w:rPr>
+                <w:rFonts w:ascii="Arial" w:hAnsi="Arial" w:cs="Arial"/>
+                <w:sz w:val="24"/>
+                <w:szCs w:val="24"/>
+              </w:rPr>
+            </w:pPr>
+            <w:r>
+              <w:rPr>
+                <w:rFonts w:ascii="Arial" w:hAnsi="Arial" w:cs="Arial"/>
+                <w:sz w:val="24"/>
+                <w:szCs w:val="24"/>
+              </w:rPr>
+              <w:t>FIN EX1.</w:t>
+            </w:r>
           </w:p>
         </w:tc>
       </w:tr>
@@ -5409,7 +5482,6 @@
                 <w:szCs w:val="24"/>
                 <w:lang w:val="es-ES"/>
               </w:rPr>
-              <w:lastRenderedPageBreak/>
               <w:t>Descripción:</w:t>
             </w:r>
           </w:p>
@@ -5596,6 +5668,7 @@
                 <w:szCs w:val="24"/>
                 <w:lang w:val="es-ES"/>
               </w:rPr>
+              <w:lastRenderedPageBreak/>
               <w:t>Flujo Normal:</w:t>
             </w:r>
           </w:p>
@@ -6137,7 +6210,6 @@
                 <w:szCs w:val="24"/>
                 <w:lang w:val="es-ES"/>
               </w:rPr>
-              <w:lastRenderedPageBreak/>
               <w:t>El sistema abre la galería del dispositivo actual, mostrando todos los archivos con formato de imagen.</w:t>
             </w:r>
           </w:p>
@@ -6208,6 +6280,7 @@
                 <w:szCs w:val="24"/>
                 <w:lang w:val="es-ES"/>
               </w:rPr>
+              <w:lastRenderedPageBreak/>
               <w:t xml:space="preserve">El sistema carga la nueva foto y vuelve al perfil del usuario, mostrando </w:t>
             </w:r>
             <w:r>
@@ -6686,7 +6759,6 @@
                 <w:szCs w:val="24"/>
                 <w:lang w:val="es-ES"/>
               </w:rPr>
-              <w:lastRenderedPageBreak/>
               <w:t>El sistema muestra un mensaje por tres segundos, indicando que solo se aceptan campos alfanuméricos.</w:t>
             </w:r>
           </w:p>
@@ -6739,6 +6811,7 @@
                 <w:szCs w:val="24"/>
                 <w:lang w:val="es-ES"/>
               </w:rPr>
+              <w:lastRenderedPageBreak/>
               <w:t>Volver al paso 6 del flujo normal.</w:t>
             </w:r>
           </w:p>
@@ -7179,7 +7252,6 @@
                 <w:sz w:val="24"/>
                 <w:szCs w:val="24"/>
               </w:rPr>
-              <w:lastRenderedPageBreak/>
               <w:t>FIN EX1.</w:t>
             </w:r>
           </w:p>
@@ -7253,6 +7325,7 @@
                 <w:sz w:val="24"/>
                 <w:szCs w:val="24"/>
               </w:rPr>
+              <w:lastRenderedPageBreak/>
               <w:t>Fin EX2.</w:t>
             </w:r>
           </w:p>
@@ -8319,7 +8392,6 @@
                 <w:sz w:val="24"/>
                 <w:szCs w:val="24"/>
               </w:rPr>
-              <w:lastRenderedPageBreak/>
               <w:t>El usuario ingresa</w:t>
             </w:r>
             <w:r>
@@ -8432,6 +8504,7 @@
                 <w:sz w:val="24"/>
                 <w:szCs w:val="24"/>
               </w:rPr>
+              <w:lastRenderedPageBreak/>
               <w:t>El sistema muestra el perfil de la persona que seleccionó el usuario con la opción “Agregar como amigo” al lado de sus datos</w:t>
             </w:r>
             <w:r>
@@ -8838,7 +8911,6 @@
                 <w:szCs w:val="24"/>
                 <w:lang w:val="es-ES"/>
               </w:rPr>
-              <w:lastRenderedPageBreak/>
               <w:t>El sistema oculta el cuadro de texto y la opción “Buscar”, mostrando un mensaje al usuario que le indica que no se encontraron resultados.</w:t>
             </w:r>
           </w:p>
@@ -8958,6 +9030,7 @@
                 <w:szCs w:val="24"/>
                 <w:lang w:val="es-ES"/>
               </w:rPr>
+              <w:lastRenderedPageBreak/>
               <w:t>El usuario selecciona la opción “Quitar amigo”.</w:t>
             </w:r>
           </w:p>
@@ -9904,7 +9977,6 @@
                 <w:szCs w:val="24"/>
                 <w:lang w:val="es-ES"/>
               </w:rPr>
-              <w:lastRenderedPageBreak/>
               <w:t>Descripción:</w:t>
             </w:r>
           </w:p>
@@ -10159,6 +10231,7 @@
                 <w:sz w:val="24"/>
                 <w:szCs w:val="24"/>
               </w:rPr>
+              <w:lastRenderedPageBreak/>
               <w:t>El sistema abre la galería del dispositivo actual, mostrando todos los archivos con formato de imagen</w:t>
             </w:r>
             <w:r>
@@ -10519,6 +10592,7 @@
                 <w:szCs w:val="24"/>
                 <w:lang w:val="es-ES"/>
               </w:rPr>
+              <w:lastRenderedPageBreak/>
               <w:t>Flujos Alternos:</w:t>
             </w:r>
           </w:p>
@@ -10728,7 +10802,6 @@
                 <w:szCs w:val="24"/>
                 <w:lang w:val="es-ES"/>
               </w:rPr>
-              <w:lastRenderedPageBreak/>
               <w:t>Excepciones:</w:t>
             </w:r>
           </w:p>
@@ -10935,6 +11008,7 @@
                 <w:szCs w:val="24"/>
                 <w:lang w:val="es-ES"/>
               </w:rPr>
+              <w:lastRenderedPageBreak/>
               <w:t>(relación Include)</w:t>
             </w:r>
           </w:p>
@@ -10967,6 +11041,7 @@
                 <w:szCs w:val="24"/>
                 <w:lang w:val="es-ES"/>
               </w:rPr>
+              <w:lastRenderedPageBreak/>
               <w:t>N/A</w:t>
             </w:r>
           </w:p>
@@ -11925,7 +12000,6 @@
                 <w:sz w:val="24"/>
                 <w:szCs w:val="24"/>
               </w:rPr>
-              <w:lastRenderedPageBreak/>
               <w:t>El sistema muestra la pantalla de modificación, la cual contiene un cuadro de texto habilitado con la descripción actual de la fotografía y las opciones “Guardar” y “Cancelar”.</w:t>
             </w:r>
           </w:p>
@@ -11998,7 +12072,16 @@
                 <w:sz w:val="24"/>
                 <w:szCs w:val="24"/>
               </w:rPr>
-              <w:t>El sistema accede a la base de datos para modificar la descripción de la fotografía y después la muestra con la descripción actualizada</w:t>
+              <w:t xml:space="preserve">El sistema accede a la base de datos para modificar la descripción de la fotografía y después </w:t>
+            </w:r>
+            <w:r>
+              <w:rPr>
+                <w:rFonts w:ascii="Arial" w:hAnsi="Arial" w:cs="Arial"/>
+                <w:sz w:val="24"/>
+                <w:szCs w:val="24"/>
+              </w:rPr>
+              <w:lastRenderedPageBreak/>
+              <w:t>la muestra con la descripción actualizada</w:t>
             </w:r>
             <w:r>
               <w:rPr>
@@ -12462,7 +12545,6 @@
                 <w:szCs w:val="24"/>
                 <w:lang w:val="es-ES"/>
               </w:rPr>
-              <w:lastRenderedPageBreak/>
               <w:t>El sistema pregunta al usuario si está seguro que desea descartar la acción.</w:t>
             </w:r>
           </w:p>
@@ -12555,7 +12637,6 @@
                 <w:szCs w:val="24"/>
                 <w:lang w:val="es-ES"/>
               </w:rPr>
-              <w:lastRenderedPageBreak/>
               <w:t>Excepciones:</w:t>
             </w:r>
           </w:p>
@@ -12610,6 +12691,7 @@
                 <w:sz w:val="24"/>
                 <w:szCs w:val="24"/>
               </w:rPr>
+              <w:lastRenderedPageBreak/>
               <w:t>El sistema muestra un mensaje por tres segundos, indicando al usuario el suceso y permanece en la pantalla de edición sin realizar cambios.</w:t>
             </w:r>
           </w:p>
@@ -12669,6 +12751,7 @@
                 <w:szCs w:val="24"/>
                 <w:lang w:val="es-ES"/>
               </w:rPr>
+              <w:lastRenderedPageBreak/>
               <w:t>Postcondiciones:</w:t>
             </w:r>
           </w:p>
@@ -13657,7 +13740,6 @@
                 <w:sz w:val="24"/>
                 <w:szCs w:val="24"/>
               </w:rPr>
-              <w:lastRenderedPageBreak/>
               <w:t>El sistema accede a la base de datos para crear una relación entre el usuario que está reaccionando y la fotografía a la que reacciona y después lo muestra debajo de la misma fotografía.</w:t>
             </w:r>
           </w:p>
@@ -13722,7 +13804,6 @@
                 <w:szCs w:val="24"/>
                 <w:lang w:val="es-ES"/>
               </w:rPr>
-              <w:lastRenderedPageBreak/>
               <w:t>Flujos Alternos:</w:t>
             </w:r>
           </w:p>
@@ -13843,6 +13924,7 @@
                 <w:szCs w:val="24"/>
                 <w:lang w:val="es-ES"/>
               </w:rPr>
+              <w:lastRenderedPageBreak/>
               <w:t>El sistema abre la fotografía y muestra las opciones “Volver”</w:t>
             </w:r>
             <w:r>
@@ -14056,6 +14138,7 @@
                 <w:szCs w:val="24"/>
                 <w:lang w:val="es-ES"/>
               </w:rPr>
+              <w:lastRenderedPageBreak/>
               <w:t>Excepciones:</w:t>
             </w:r>
           </w:p>
@@ -14693,7 +14776,6 @@
                 <w:szCs w:val="24"/>
                 <w:lang w:val="es-ES"/>
               </w:rPr>
-              <w:lastRenderedPageBreak/>
               <w:t>Fecha de creación:</w:t>
             </w:r>
           </w:p>
@@ -15075,6 +15157,7 @@
                 <w:szCs w:val="24"/>
                 <w:lang w:val="es-ES"/>
               </w:rPr>
+              <w:lastRenderedPageBreak/>
               <w:t>Flujo Normal:</w:t>
             </w:r>
           </w:p>
@@ -15615,7 +15698,6 @@
                 <w:szCs w:val="24"/>
                 <w:lang w:val="es-ES"/>
               </w:rPr>
-              <w:lastRenderedPageBreak/>
               <w:t>Fin del caso de uso.</w:t>
             </w:r>
           </w:p>
@@ -15727,6 +15809,7 @@
                 <w:szCs w:val="24"/>
                 <w:lang w:val="es-ES"/>
               </w:rPr>
+              <w:lastRenderedPageBreak/>
               <w:t>El sistema desecha el comentario y cierra el cuadro de texto.</w:t>
             </w:r>
           </w:p>
@@ -16633,7 +16716,6 @@
                 <w:szCs w:val="24"/>
                 <w:lang w:val="es-ES"/>
               </w:rPr>
-              <w:lastRenderedPageBreak/>
               <w:t>Fecha de actualización:</w:t>
             </w:r>
           </w:p>
@@ -16912,6 +16994,7 @@
                 <w:szCs w:val="24"/>
                 <w:lang w:val="es-ES"/>
               </w:rPr>
+              <w:lastRenderedPageBreak/>
               <w:t>PRE2. El usuario tiene su sesión iniciada.</w:t>
             </w:r>
           </w:p>
@@ -16973,6 +17056,7 @@
                 <w:szCs w:val="24"/>
                 <w:lang w:val="es-ES"/>
               </w:rPr>
+              <w:lastRenderedPageBreak/>
               <w:t>Flujo Normal:</w:t>
             </w:r>
           </w:p>
@@ -18107,6 +18191,7 @@
                 <w:szCs w:val="24"/>
                 <w:lang w:val="es-ES"/>
               </w:rPr>
+              <w:lastRenderedPageBreak/>
               <w:t>Precondiciones:</w:t>
             </w:r>
           </w:p>
@@ -21784,6 +21869,95 @@
     </w:lvl>
   </w:abstractNum>
   <w:abstractNum w:abstractNumId="36" w15:restartNumberingAfterBreak="0">
+    <w:nsid w:val="4C632F09"/>
+    <w:multiLevelType w:val="hybridMultilevel"/>
+    <w:tmpl w:val="9BA6B396"/>
+    <w:lvl w:ilvl="0" w:tplc="080A000F">
+      <w:start w:val="1"/>
+      <w:numFmt w:val="decimal"/>
+      <w:lvlText w:val="%1."/>
+      <w:lvlJc w:val="left"/>
+      <w:pPr>
+        <w:ind w:left="720" w:hanging="360"/>
+      </w:pPr>
+      <w:rPr>
+        <w:rFonts w:hint="default"/>
+      </w:rPr>
+    </w:lvl>
+    <w:lvl w:ilvl="1" w:tplc="080A0019" w:tentative="1">
+      <w:start w:val="1"/>
+      <w:numFmt w:val="lowerLetter"/>
+      <w:lvlText w:val="%2."/>
+      <w:lvlJc w:val="left"/>
+      <w:pPr>
+        <w:ind w:left="1440" w:hanging="360"/>
+      </w:pPr>
+    </w:lvl>
+    <w:lvl w:ilvl="2" w:tplc="080A001B" w:tentative="1">
+      <w:start w:val="1"/>
+      <w:numFmt w:val="lowerRoman"/>
+      <w:lvlText w:val="%3."/>
+      <w:lvlJc w:val="right"/>
+      <w:pPr>
+        <w:ind w:left="2160" w:hanging="180"/>
+      </w:pPr>
+    </w:lvl>
+    <w:lvl w:ilvl="3" w:tplc="080A000F" w:tentative="1">
+      <w:start w:val="1"/>
+      <w:numFmt w:val="decimal"/>
+      <w:lvlText w:val="%4."/>
+      <w:lvlJc w:val="left"/>
+      <w:pPr>
+        <w:ind w:left="2880" w:hanging="360"/>
+      </w:pPr>
+    </w:lvl>
+    <w:lvl w:ilvl="4" w:tplc="080A0019" w:tentative="1">
+      <w:start w:val="1"/>
+      <w:numFmt w:val="lowerLetter"/>
+      <w:lvlText w:val="%5."/>
+      <w:lvlJc w:val="left"/>
+      <w:pPr>
+        <w:ind w:left="3600" w:hanging="360"/>
+      </w:pPr>
+    </w:lvl>
+    <w:lvl w:ilvl="5" w:tplc="080A001B" w:tentative="1">
+      <w:start w:val="1"/>
+      <w:numFmt w:val="lowerRoman"/>
+      <w:lvlText w:val="%6."/>
+      <w:lvlJc w:val="right"/>
+      <w:pPr>
+        <w:ind w:left="4320" w:hanging="180"/>
+      </w:pPr>
+    </w:lvl>
+    <w:lvl w:ilvl="6" w:tplc="080A000F" w:tentative="1">
+      <w:start w:val="1"/>
+      <w:numFmt w:val="decimal"/>
+      <w:lvlText w:val="%7."/>
+      <w:lvlJc w:val="left"/>
+      <w:pPr>
+        <w:ind w:left="5040" w:hanging="360"/>
+      </w:pPr>
+    </w:lvl>
+    <w:lvl w:ilvl="7" w:tplc="080A0019" w:tentative="1">
+      <w:start w:val="1"/>
+      <w:numFmt w:val="lowerLetter"/>
+      <w:lvlText w:val="%8."/>
+      <w:lvlJc w:val="left"/>
+      <w:pPr>
+        <w:ind w:left="5760" w:hanging="360"/>
+      </w:pPr>
+    </w:lvl>
+    <w:lvl w:ilvl="8" w:tplc="080A001B" w:tentative="1">
+      <w:start w:val="1"/>
+      <w:numFmt w:val="lowerRoman"/>
+      <w:lvlText w:val="%9."/>
+      <w:lvlJc w:val="right"/>
+      <w:pPr>
+        <w:ind w:left="6480" w:hanging="180"/>
+      </w:pPr>
+    </w:lvl>
+  </w:abstractNum>
+  <w:abstractNum w:abstractNumId="37" w15:restartNumberingAfterBreak="0">
     <w:nsid w:val="4D4E6DF5"/>
     <w:multiLevelType w:val="hybridMultilevel"/>
     <w:tmpl w:val="C75472CC"/>
@@ -21872,7 +22046,7 @@
       </w:pPr>
     </w:lvl>
   </w:abstractNum>
-  <w:abstractNum w:abstractNumId="37" w15:restartNumberingAfterBreak="0">
+  <w:abstractNum w:abstractNumId="38" w15:restartNumberingAfterBreak="0">
     <w:nsid w:val="52B81614"/>
     <w:multiLevelType w:val="hybridMultilevel"/>
     <w:tmpl w:val="1A160004"/>
@@ -21961,7 +22135,7 @@
       </w:pPr>
     </w:lvl>
   </w:abstractNum>
-  <w:abstractNum w:abstractNumId="38" w15:restartNumberingAfterBreak="0">
+  <w:abstractNum w:abstractNumId="39" w15:restartNumberingAfterBreak="0">
     <w:nsid w:val="56861947"/>
     <w:multiLevelType w:val="hybridMultilevel"/>
     <w:tmpl w:val="4326801E"/>
@@ -22050,7 +22224,7 @@
       </w:pPr>
     </w:lvl>
   </w:abstractNum>
-  <w:abstractNum w:abstractNumId="39" w15:restartNumberingAfterBreak="0">
+  <w:abstractNum w:abstractNumId="40" w15:restartNumberingAfterBreak="0">
     <w:nsid w:val="59F378AC"/>
     <w:multiLevelType w:val="hybridMultilevel"/>
     <w:tmpl w:val="F0E0616A"/>
@@ -22139,7 +22313,7 @@
       </w:pPr>
     </w:lvl>
   </w:abstractNum>
-  <w:abstractNum w:abstractNumId="40" w15:restartNumberingAfterBreak="0">
+  <w:abstractNum w:abstractNumId="41" w15:restartNumberingAfterBreak="0">
     <w:nsid w:val="5C2C4435"/>
     <w:multiLevelType w:val="hybridMultilevel"/>
     <w:tmpl w:val="4F026374"/>
@@ -22228,7 +22402,7 @@
       </w:pPr>
     </w:lvl>
   </w:abstractNum>
-  <w:abstractNum w:abstractNumId="41" w15:restartNumberingAfterBreak="0">
+  <w:abstractNum w:abstractNumId="42" w15:restartNumberingAfterBreak="0">
     <w:nsid w:val="5DF002B7"/>
     <w:multiLevelType w:val="hybridMultilevel"/>
     <w:tmpl w:val="B9187AD6"/>
@@ -22317,7 +22491,7 @@
       </w:pPr>
     </w:lvl>
   </w:abstractNum>
-  <w:abstractNum w:abstractNumId="42" w15:restartNumberingAfterBreak="0">
+  <w:abstractNum w:abstractNumId="43" w15:restartNumberingAfterBreak="0">
     <w:nsid w:val="5F691A35"/>
     <w:multiLevelType w:val="hybridMultilevel"/>
     <w:tmpl w:val="6156A430"/>
@@ -22406,7 +22580,7 @@
       </w:pPr>
     </w:lvl>
   </w:abstractNum>
-  <w:abstractNum w:abstractNumId="43" w15:restartNumberingAfterBreak="0">
+  <w:abstractNum w:abstractNumId="44" w15:restartNumberingAfterBreak="0">
     <w:nsid w:val="5FB7399F"/>
     <w:multiLevelType w:val="hybridMultilevel"/>
     <w:tmpl w:val="92BA5072"/>
@@ -22495,7 +22669,7 @@
       </w:pPr>
     </w:lvl>
   </w:abstractNum>
-  <w:abstractNum w:abstractNumId="44" w15:restartNumberingAfterBreak="0">
+  <w:abstractNum w:abstractNumId="45" w15:restartNumberingAfterBreak="0">
     <w:nsid w:val="60561308"/>
     <w:multiLevelType w:val="hybridMultilevel"/>
     <w:tmpl w:val="69102224"/>
@@ -22584,7 +22758,7 @@
       </w:pPr>
     </w:lvl>
   </w:abstractNum>
-  <w:abstractNum w:abstractNumId="45" w15:restartNumberingAfterBreak="0">
+  <w:abstractNum w:abstractNumId="46" w15:restartNumberingAfterBreak="0">
     <w:nsid w:val="64B377FB"/>
     <w:multiLevelType w:val="hybridMultilevel"/>
     <w:tmpl w:val="7A7A2A26"/>
@@ -22673,7 +22847,7 @@
       </w:pPr>
     </w:lvl>
   </w:abstractNum>
-  <w:abstractNum w:abstractNumId="46" w15:restartNumberingAfterBreak="0">
+  <w:abstractNum w:abstractNumId="47" w15:restartNumberingAfterBreak="0">
     <w:nsid w:val="6B5A2D23"/>
     <w:multiLevelType w:val="hybridMultilevel"/>
     <w:tmpl w:val="C46E3626"/>
@@ -22762,7 +22936,7 @@
       </w:pPr>
     </w:lvl>
   </w:abstractNum>
-  <w:abstractNum w:abstractNumId="47" w15:restartNumberingAfterBreak="0">
+  <w:abstractNum w:abstractNumId="48" w15:restartNumberingAfterBreak="0">
     <w:nsid w:val="6B8E0279"/>
     <w:multiLevelType w:val="hybridMultilevel"/>
     <w:tmpl w:val="02AE3D7E"/>
@@ -22851,7 +23025,7 @@
       </w:pPr>
     </w:lvl>
   </w:abstractNum>
-  <w:abstractNum w:abstractNumId="48" w15:restartNumberingAfterBreak="0">
+  <w:abstractNum w:abstractNumId="49" w15:restartNumberingAfterBreak="0">
     <w:nsid w:val="6E224D9C"/>
     <w:multiLevelType w:val="hybridMultilevel"/>
     <w:tmpl w:val="02AE3D7E"/>
@@ -22940,7 +23114,7 @@
       </w:pPr>
     </w:lvl>
   </w:abstractNum>
-  <w:abstractNum w:abstractNumId="49" w15:restartNumberingAfterBreak="0">
+  <w:abstractNum w:abstractNumId="50" w15:restartNumberingAfterBreak="0">
     <w:nsid w:val="6EA44DF6"/>
     <w:multiLevelType w:val="hybridMultilevel"/>
     <w:tmpl w:val="2FEAADC2"/>
@@ -23029,7 +23203,7 @@
       </w:pPr>
     </w:lvl>
   </w:abstractNum>
-  <w:abstractNum w:abstractNumId="50" w15:restartNumberingAfterBreak="0">
+  <w:abstractNum w:abstractNumId="51" w15:restartNumberingAfterBreak="0">
     <w:nsid w:val="78577043"/>
     <w:multiLevelType w:val="hybridMultilevel"/>
     <w:tmpl w:val="F0D26EDA"/>
@@ -23118,7 +23292,7 @@
       </w:pPr>
     </w:lvl>
   </w:abstractNum>
-  <w:abstractNum w:abstractNumId="51" w15:restartNumberingAfterBreak="0">
+  <w:abstractNum w:abstractNumId="52" w15:restartNumberingAfterBreak="0">
     <w:nsid w:val="78577508"/>
     <w:multiLevelType w:val="hybridMultilevel"/>
     <w:tmpl w:val="11041670"/>
@@ -23207,7 +23381,7 @@
       </w:pPr>
     </w:lvl>
   </w:abstractNum>
-  <w:abstractNum w:abstractNumId="52" w15:restartNumberingAfterBreak="0">
+  <w:abstractNum w:abstractNumId="53" w15:restartNumberingAfterBreak="0">
     <w:nsid w:val="7AA43CC1"/>
     <w:multiLevelType w:val="hybridMultilevel"/>
     <w:tmpl w:val="3A6497F4"/>
@@ -23296,7 +23470,7 @@
       </w:pPr>
     </w:lvl>
   </w:abstractNum>
-  <w:abstractNum w:abstractNumId="53" w15:restartNumberingAfterBreak="0">
+  <w:abstractNum w:abstractNumId="54" w15:restartNumberingAfterBreak="0">
     <w:nsid w:val="7BDE4369"/>
     <w:multiLevelType w:val="hybridMultilevel"/>
     <w:tmpl w:val="CEDA262E"/>
@@ -23404,10 +23578,10 @@
     <w:abstractNumId w:val="12"/>
   </w:num>
   <w:num w:numId="7">
-    <w:abstractNumId w:val="39"/>
+    <w:abstractNumId w:val="40"/>
   </w:num>
   <w:num w:numId="8">
-    <w:abstractNumId w:val="37"/>
+    <w:abstractNumId w:val="38"/>
   </w:num>
   <w:num w:numId="9">
     <w:abstractNumId w:val="11"/>
@@ -23422,7 +23596,7 @@
     <w:abstractNumId w:val="14"/>
   </w:num>
   <w:num w:numId="13">
-    <w:abstractNumId w:val="38"/>
+    <w:abstractNumId w:val="39"/>
   </w:num>
   <w:num w:numId="14">
     <w:abstractNumId w:val="22"/>
@@ -23431,7 +23605,7 @@
     <w:abstractNumId w:val="5"/>
   </w:num>
   <w:num w:numId="16">
-    <w:abstractNumId w:val="53"/>
+    <w:abstractNumId w:val="54"/>
   </w:num>
   <w:num w:numId="17">
     <w:abstractNumId w:val="16"/>
@@ -23443,16 +23617,16 @@
     <w:abstractNumId w:val="35"/>
   </w:num>
   <w:num w:numId="20">
-    <w:abstractNumId w:val="52"/>
+    <w:abstractNumId w:val="53"/>
   </w:num>
   <w:num w:numId="21">
-    <w:abstractNumId w:val="42"/>
+    <w:abstractNumId w:val="43"/>
   </w:num>
   <w:num w:numId="22">
     <w:abstractNumId w:val="15"/>
   </w:num>
   <w:num w:numId="23">
-    <w:abstractNumId w:val="43"/>
+    <w:abstractNumId w:val="44"/>
   </w:num>
   <w:num w:numId="24">
     <w:abstractNumId w:val="17"/>
@@ -23467,7 +23641,7 @@
     <w:abstractNumId w:val="24"/>
   </w:num>
   <w:num w:numId="28">
-    <w:abstractNumId w:val="36"/>
+    <w:abstractNumId w:val="37"/>
   </w:num>
   <w:num w:numId="29">
     <w:abstractNumId w:val="0"/>
@@ -23476,28 +23650,28 @@
     <w:abstractNumId w:val="9"/>
   </w:num>
   <w:num w:numId="31">
-    <w:abstractNumId w:val="51"/>
+    <w:abstractNumId w:val="52"/>
   </w:num>
   <w:num w:numId="32">
-    <w:abstractNumId w:val="45"/>
+    <w:abstractNumId w:val="46"/>
   </w:num>
   <w:num w:numId="33">
     <w:abstractNumId w:val="32"/>
   </w:num>
   <w:num w:numId="34">
-    <w:abstractNumId w:val="46"/>
+    <w:abstractNumId w:val="47"/>
   </w:num>
   <w:num w:numId="35">
-    <w:abstractNumId w:val="48"/>
+    <w:abstractNumId w:val="49"/>
   </w:num>
   <w:num w:numId="36">
-    <w:abstractNumId w:val="50"/>
+    <w:abstractNumId w:val="51"/>
   </w:num>
   <w:num w:numId="37">
-    <w:abstractNumId w:val="44"/>
+    <w:abstractNumId w:val="45"/>
   </w:num>
   <w:num w:numId="38">
-    <w:abstractNumId w:val="40"/>
+    <w:abstractNumId w:val="41"/>
   </w:num>
   <w:num w:numId="39">
     <w:abstractNumId w:val="3"/>
@@ -23509,13 +23683,13 @@
     <w:abstractNumId w:val="4"/>
   </w:num>
   <w:num w:numId="42">
-    <w:abstractNumId w:val="41"/>
+    <w:abstractNumId w:val="42"/>
   </w:num>
   <w:num w:numId="43">
     <w:abstractNumId w:val="20"/>
   </w:num>
   <w:num w:numId="44">
-    <w:abstractNumId w:val="49"/>
+    <w:abstractNumId w:val="50"/>
   </w:num>
   <w:num w:numId="45">
     <w:abstractNumId w:val="28"/>
@@ -23542,10 +23716,13 @@
     <w:abstractNumId w:val="34"/>
   </w:num>
   <w:num w:numId="53">
-    <w:abstractNumId w:val="47"/>
+    <w:abstractNumId w:val="48"/>
   </w:num>
   <w:num w:numId="54">
     <w:abstractNumId w:val="27"/>
+  </w:num>
+  <w:num w:numId="55">
+    <w:abstractNumId w:val="36"/>
   </w:num>
   <w:numIdMacAtCleanup w:val="54"/>
 </w:numbering>
@@ -24295,6 +24472,7 @@
     <w:rsid w:val="004C187D"/>
     <w:rsid w:val="006D6449"/>
     <w:rsid w:val="007A2138"/>
+    <w:rsid w:val="007B7EED"/>
     <w:rsid w:val="00833909"/>
     <w:rsid w:val="008528CE"/>
     <w:rsid w:val="009455D3"/>
@@ -24302,7 +24480,6 @@
     <w:rsid w:val="00B01A42"/>
     <w:rsid w:val="00B04FBF"/>
     <w:rsid w:val="00C164A1"/>
-    <w:rsid w:val="00CA77C3"/>
     <w:rsid w:val="00DF4D0F"/>
     <w:rsid w:val="00EE0CF5"/>
     <w:rsid w:val="00F04925"/>

--- a/Documentacion/CASOS_DE_USO.docx
+++ b/Documentacion/CASOS_DE_USO.docx
@@ -74,7 +74,6 @@
                 <w:docPart w:val="A290B015E5024379B0D294DADA84B5F1"/>
               </w:placeholder>
             </w:sdtPr>
-            <w:sdtEndPr/>
             <w:sdtContent>
               <w:p>
                 <w:pPr>
@@ -312,7 +311,6 @@
               <w:calendar w:val="gregorian"/>
             </w:date>
           </w:sdtPr>
-          <w:sdtEndPr/>
           <w:sdtContent>
             <w:tc>
               <w:tcPr>
@@ -472,7 +470,6 @@
               <w:docPart w:val="E2DE2DE54D574BA8AF7860681AC15644"/>
             </w:placeholder>
           </w:sdtPr>
-          <w:sdtEndPr/>
           <w:sdtContent>
             <w:tc>
               <w:tcPr>
@@ -571,7 +568,6 @@
                 <w:docPart w:val="B652419FF2F3428DAB76FE172DFC4A40"/>
               </w:placeholder>
             </w:sdtPr>
-            <w:sdtEndPr/>
             <w:sdtContent>
               <w:p>
                 <w:pPr>
@@ -3176,7 +3172,6 @@
                 <w:docPart w:val="5DDEB2D5707D46AE84A753983EB39622"/>
               </w:placeholder>
             </w:sdtPr>
-            <w:sdtEndPr/>
             <w:sdtContent>
               <w:p>
                 <w:pPr>
@@ -3314,7 +3309,29 @@
                 <w:szCs w:val="24"/>
                 <w:lang w:val="es-ES"/>
               </w:rPr>
-              <w:t>(relación Include)</w:t>
+              <w:t xml:space="preserve">(relación </w:t>
+            </w:r>
+            <w:proofErr w:type="spellStart"/>
+            <w:r>
+              <w:rPr>
+                <w:rFonts w:ascii="Arial" w:hAnsi="Arial" w:cs="Arial"/>
+                <w:b/>
+                <w:sz w:val="24"/>
+                <w:szCs w:val="24"/>
+                <w:lang w:val="es-ES"/>
+              </w:rPr>
+              <w:t>Include</w:t>
+            </w:r>
+            <w:proofErr w:type="spellEnd"/>
+            <w:r>
+              <w:rPr>
+                <w:rFonts w:ascii="Arial" w:hAnsi="Arial" w:cs="Arial"/>
+                <w:b/>
+                <w:sz w:val="24"/>
+                <w:szCs w:val="24"/>
+                <w:lang w:val="es-ES"/>
+              </w:rPr>
+              <w:t>)</w:t>
             </w:r>
           </w:p>
         </w:tc>
@@ -3409,7 +3426,29 @@
                 <w:szCs w:val="24"/>
                 <w:lang w:val="es-ES"/>
               </w:rPr>
-              <w:t>(relación Extend)</w:t>
+              <w:t xml:space="preserve">(relación </w:t>
+            </w:r>
+            <w:proofErr w:type="spellStart"/>
+            <w:r>
+              <w:rPr>
+                <w:rFonts w:ascii="Arial" w:hAnsi="Arial" w:cs="Arial"/>
+                <w:b/>
+                <w:sz w:val="24"/>
+                <w:szCs w:val="24"/>
+                <w:lang w:val="es-ES"/>
+              </w:rPr>
+              <w:t>Extend</w:t>
+            </w:r>
+            <w:proofErr w:type="spellEnd"/>
+            <w:r>
+              <w:rPr>
+                <w:rFonts w:ascii="Arial" w:hAnsi="Arial" w:cs="Arial"/>
+                <w:b/>
+                <w:sz w:val="24"/>
+                <w:szCs w:val="24"/>
+                <w:lang w:val="es-ES"/>
+              </w:rPr>
+              <w:t>)</w:t>
             </w:r>
           </w:p>
         </w:tc>
@@ -3530,7 +3569,6 @@
                 <w:docPart w:val="6572D34C4AAF4F61A26F8EB387050988"/>
               </w:placeholder>
             </w:sdtPr>
-            <w:sdtEndPr/>
             <w:sdtContent>
               <w:p>
                 <w:pPr>
@@ -3768,7 +3806,6 @@
               <w:calendar w:val="gregorian"/>
             </w:date>
           </w:sdtPr>
-          <w:sdtEndPr/>
           <w:sdtContent>
             <w:tc>
               <w:tcPr>
@@ -3949,7 +3986,6 @@
               <w:docPart w:val="40B7C750FD3345FFAF0DB8380E501A32"/>
             </w:placeholder>
           </w:sdtPr>
-          <w:sdtEndPr/>
           <w:sdtContent>
             <w:tc>
               <w:tcPr>
@@ -4825,7 +4861,29 @@
                 <w:szCs w:val="24"/>
                 <w:lang w:val="es-ES"/>
               </w:rPr>
-              <w:t>(relación Include)</w:t>
+              <w:t xml:space="preserve">(relación </w:t>
+            </w:r>
+            <w:proofErr w:type="spellStart"/>
+            <w:r>
+              <w:rPr>
+                <w:rFonts w:ascii="Arial" w:hAnsi="Arial" w:cs="Arial"/>
+                <w:b/>
+                <w:sz w:val="24"/>
+                <w:szCs w:val="24"/>
+                <w:lang w:val="es-ES"/>
+              </w:rPr>
+              <w:t>Include</w:t>
+            </w:r>
+            <w:proofErr w:type="spellEnd"/>
+            <w:r>
+              <w:rPr>
+                <w:rFonts w:ascii="Arial" w:hAnsi="Arial" w:cs="Arial"/>
+                <w:b/>
+                <w:sz w:val="24"/>
+                <w:szCs w:val="24"/>
+                <w:lang w:val="es-ES"/>
+              </w:rPr>
+              <w:t>)</w:t>
             </w:r>
           </w:p>
         </w:tc>
@@ -4920,7 +4978,29 @@
                 <w:szCs w:val="24"/>
                 <w:lang w:val="es-ES"/>
               </w:rPr>
-              <w:t>(relación Extend)</w:t>
+              <w:t xml:space="preserve">(relación </w:t>
+            </w:r>
+            <w:proofErr w:type="spellStart"/>
+            <w:r>
+              <w:rPr>
+                <w:rFonts w:ascii="Arial" w:hAnsi="Arial" w:cs="Arial"/>
+                <w:b/>
+                <w:sz w:val="24"/>
+                <w:szCs w:val="24"/>
+                <w:lang w:val="es-ES"/>
+              </w:rPr>
+              <w:t>Extend</w:t>
+            </w:r>
+            <w:proofErr w:type="spellEnd"/>
+            <w:r>
+              <w:rPr>
+                <w:rFonts w:ascii="Arial" w:hAnsi="Arial" w:cs="Arial"/>
+                <w:b/>
+                <w:sz w:val="24"/>
+                <w:szCs w:val="24"/>
+                <w:lang w:val="es-ES"/>
+              </w:rPr>
+              <w:t>)</w:t>
             </w:r>
           </w:p>
         </w:tc>
@@ -5370,7 +5450,7 @@
                 <w:szCs w:val="24"/>
                 <w:lang w:val="es-ES"/>
               </w:rPr>
-              <w:t>N/A</w:t>
+              <w:t>09/Diciembre/2020</w:t>
             </w:r>
           </w:p>
         </w:tc>
@@ -5816,7 +5896,71 @@
                 <w:sz w:val="24"/>
                 <w:szCs w:val="24"/>
               </w:rPr>
-              <w:t>El sistema muestra un pequeño formulario que contiene campos llenos con la información actual de su nombre, apellidos, correo electrónico y el estad</w:t>
+              <w:t xml:space="preserve">El sistema muestra </w:t>
+            </w:r>
+            <w:r>
+              <w:rPr>
+                <w:rFonts w:ascii="Arial" w:hAnsi="Arial" w:cs="Arial"/>
+                <w:sz w:val="24"/>
+                <w:szCs w:val="24"/>
+              </w:rPr>
+              <w:t xml:space="preserve">la pantalla para editar sus datos de perfil, la cual tiene </w:t>
+            </w:r>
+            <w:r>
+              <w:rPr>
+                <w:rFonts w:ascii="Arial" w:hAnsi="Arial" w:cs="Arial"/>
+                <w:sz w:val="24"/>
+                <w:szCs w:val="24"/>
+              </w:rPr>
+              <w:t xml:space="preserve">su nombre de usuario en la parte superior y debajo </w:t>
+            </w:r>
+            <w:r>
+              <w:rPr>
+                <w:rFonts w:ascii="Arial" w:hAnsi="Arial" w:cs="Arial"/>
+                <w:sz w:val="24"/>
+                <w:szCs w:val="24"/>
+              </w:rPr>
+              <w:t>un pequeño formulario</w:t>
+            </w:r>
+            <w:r>
+              <w:rPr>
+                <w:rFonts w:ascii="Arial" w:hAnsi="Arial" w:cs="Arial"/>
+                <w:sz w:val="24"/>
+                <w:szCs w:val="24"/>
+              </w:rPr>
+              <w:t xml:space="preserve">, </w:t>
+            </w:r>
+            <w:r>
+              <w:rPr>
+                <w:rFonts w:ascii="Arial" w:hAnsi="Arial" w:cs="Arial"/>
+                <w:sz w:val="24"/>
+                <w:szCs w:val="24"/>
+              </w:rPr>
+              <w:t>donde carga</w:t>
+            </w:r>
+            <w:r>
+              <w:rPr>
+                <w:rFonts w:ascii="Arial" w:hAnsi="Arial" w:cs="Arial"/>
+                <w:sz w:val="24"/>
+                <w:szCs w:val="24"/>
+              </w:rPr>
+              <w:t xml:space="preserve"> la información actual de su nombre, apellidos</w:t>
+            </w:r>
+            <w:r>
+              <w:rPr>
+                <w:rFonts w:ascii="Arial" w:hAnsi="Arial" w:cs="Arial"/>
+                <w:sz w:val="24"/>
+                <w:szCs w:val="24"/>
+              </w:rPr>
+              <w:t xml:space="preserve"> y </w:t>
+            </w:r>
+            <w:r>
+              <w:rPr>
+                <w:rFonts w:ascii="Arial" w:hAnsi="Arial" w:cs="Arial"/>
+                <w:sz w:val="24"/>
+                <w:szCs w:val="24"/>
+              </w:rPr>
+              <w:t>estad</w:t>
             </w:r>
             <w:r>
               <w:rPr>
@@ -5968,31 +6112,47 @@
                 <w:sz w:val="24"/>
                 <w:szCs w:val="24"/>
               </w:rPr>
-              <w:t>, que el correo no esté en uso</w:t>
-            </w:r>
-            <w:r>
-              <w:rPr>
-                <w:rFonts w:ascii="Arial" w:hAnsi="Arial" w:cs="Arial"/>
-                <w:sz w:val="24"/>
-                <w:szCs w:val="24"/>
-              </w:rPr>
-              <w:t xml:space="preserve"> y que el formato </w:t>
-            </w:r>
-            <w:r>
-              <w:rPr>
-                <w:rFonts w:ascii="Arial" w:hAnsi="Arial" w:cs="Arial"/>
-                <w:sz w:val="24"/>
-                <w:szCs w:val="24"/>
-              </w:rPr>
-              <w:t xml:space="preserve">del mismo </w:t>
-            </w:r>
-            <w:r>
-              <w:rPr>
-                <w:rFonts w:ascii="Arial" w:hAnsi="Arial" w:cs="Arial"/>
-                <w:sz w:val="24"/>
-                <w:szCs w:val="24"/>
-              </w:rPr>
-              <w:t>sea correcto, después actualiza la información en la base de datos</w:t>
+              <w:t xml:space="preserve"> y</w:t>
+            </w:r>
+            <w:r>
+              <w:rPr>
+                <w:rFonts w:ascii="Arial" w:hAnsi="Arial" w:cs="Arial"/>
+                <w:sz w:val="24"/>
+                <w:szCs w:val="24"/>
+              </w:rPr>
+              <w:t xml:space="preserve"> que el </w:t>
+            </w:r>
+            <w:r>
+              <w:rPr>
+                <w:rFonts w:ascii="Arial" w:hAnsi="Arial" w:cs="Arial"/>
+                <w:sz w:val="24"/>
+                <w:szCs w:val="24"/>
+              </w:rPr>
+              <w:t>nombre de usuario</w:t>
+            </w:r>
+            <w:r>
+              <w:rPr>
+                <w:rFonts w:ascii="Arial" w:hAnsi="Arial" w:cs="Arial"/>
+                <w:sz w:val="24"/>
+                <w:szCs w:val="24"/>
+              </w:rPr>
+              <w:t xml:space="preserve"> no esté en uso</w:t>
+            </w:r>
+            <w:r>
+              <w:rPr>
+                <w:rFonts w:ascii="Arial" w:hAnsi="Arial" w:cs="Arial"/>
+                <w:sz w:val="24"/>
+                <w:szCs w:val="24"/>
+              </w:rPr>
+              <w:t>,</w:t>
+            </w:r>
+            <w:r>
+              <w:rPr>
+                <w:rFonts w:ascii="Arial" w:hAnsi="Arial" w:cs="Arial"/>
+                <w:sz w:val="24"/>
+                <w:szCs w:val="24"/>
+              </w:rPr>
+              <w:t xml:space="preserve"> después actualiza la información en la base de datos</w:t>
             </w:r>
             <w:r>
               <w:rPr>
@@ -7460,7 +7620,29 @@
                 <w:szCs w:val="24"/>
                 <w:lang w:val="es-ES"/>
               </w:rPr>
-              <w:t>(relación Include)</w:t>
+              <w:t xml:space="preserve">(relación </w:t>
+            </w:r>
+            <w:proofErr w:type="spellStart"/>
+            <w:r>
+              <w:rPr>
+                <w:rFonts w:ascii="Arial" w:hAnsi="Arial" w:cs="Arial"/>
+                <w:b/>
+                <w:sz w:val="24"/>
+                <w:szCs w:val="24"/>
+                <w:lang w:val="es-ES"/>
+              </w:rPr>
+              <w:t>Include</w:t>
+            </w:r>
+            <w:proofErr w:type="spellEnd"/>
+            <w:r>
+              <w:rPr>
+                <w:rFonts w:ascii="Arial" w:hAnsi="Arial" w:cs="Arial"/>
+                <w:b/>
+                <w:sz w:val="24"/>
+                <w:szCs w:val="24"/>
+                <w:lang w:val="es-ES"/>
+              </w:rPr>
+              <w:t>)</w:t>
             </w:r>
           </w:p>
         </w:tc>
@@ -7554,7 +7736,29 @@
                 <w:szCs w:val="24"/>
                 <w:lang w:val="es-ES"/>
               </w:rPr>
-              <w:t>(relación Extend)</w:t>
+              <w:t xml:space="preserve">(relación </w:t>
+            </w:r>
+            <w:proofErr w:type="spellStart"/>
+            <w:r>
+              <w:rPr>
+                <w:rFonts w:ascii="Arial" w:hAnsi="Arial" w:cs="Arial"/>
+                <w:b/>
+                <w:sz w:val="24"/>
+                <w:szCs w:val="24"/>
+                <w:lang w:val="es-ES"/>
+              </w:rPr>
+              <w:t>Extend</w:t>
+            </w:r>
+            <w:proofErr w:type="spellEnd"/>
+            <w:r>
+              <w:rPr>
+                <w:rFonts w:ascii="Arial" w:hAnsi="Arial" w:cs="Arial"/>
+                <w:b/>
+                <w:sz w:val="24"/>
+                <w:szCs w:val="24"/>
+                <w:lang w:val="es-ES"/>
+              </w:rPr>
+              <w:t>)</w:t>
             </w:r>
           </w:p>
         </w:tc>
@@ -8139,8 +8343,37 @@
                 <w:szCs w:val="24"/>
                 <w:lang w:val="es-ES"/>
               </w:rPr>
-              <w:t>Este caso de uso permitirá al usuario buscar otras cuentas dentro de la aplicación para agregar como amigos y poder ver sus publicaciones.</w:t>
-            </w:r>
+              <w:t>Este caso de uso permitirá al usuario buscar otras cuentas dentro de la aplicación para agregar como amigos y poder ver sus publicaciones</w:t>
+            </w:r>
+            <w:r>
+              <w:rPr>
+                <w:rFonts w:ascii="Arial" w:hAnsi="Arial" w:cs="Arial"/>
+                <w:sz w:val="24"/>
+                <w:szCs w:val="24"/>
+                <w:lang w:val="es-ES"/>
+              </w:rPr>
+              <w:t xml:space="preserve">, así como eliminar a aquellas cuentas que no desean sean sus </w:t>
+            </w:r>
+            <w:proofErr w:type="gramStart"/>
+            <w:r>
+              <w:rPr>
+                <w:rFonts w:ascii="Arial" w:hAnsi="Arial" w:cs="Arial"/>
+                <w:sz w:val="24"/>
+                <w:szCs w:val="24"/>
+                <w:lang w:val="es-ES"/>
+              </w:rPr>
+              <w:t>amigos.</w:t>
+            </w:r>
+            <w:r>
+              <w:rPr>
+                <w:rFonts w:ascii="Arial" w:hAnsi="Arial" w:cs="Arial"/>
+                <w:sz w:val="24"/>
+                <w:szCs w:val="24"/>
+                <w:lang w:val="es-ES"/>
+              </w:rPr>
+              <w:t>.</w:t>
+            </w:r>
+            <w:proofErr w:type="gramEnd"/>
           </w:p>
         </w:tc>
       </w:tr>
@@ -8253,7 +8486,43 @@
                 <w:szCs w:val="24"/>
                 <w:lang w:val="es-ES"/>
               </w:rPr>
-              <w:t>FA3. El usuario se encuentra en cualquier GUI que tenga acceso a la opción “Buscar”.</w:t>
+              <w:t xml:space="preserve">FA3. El usuario se encuentra en </w:t>
+            </w:r>
+            <w:r>
+              <w:rPr>
+                <w:rFonts w:ascii="Arial" w:hAnsi="Arial" w:cs="Arial"/>
+                <w:sz w:val="24"/>
+                <w:szCs w:val="24"/>
+                <w:lang w:val="es-ES"/>
+              </w:rPr>
+              <w:t>la</w:t>
+            </w:r>
+            <w:r>
+              <w:rPr>
+                <w:rFonts w:ascii="Arial" w:hAnsi="Arial" w:cs="Arial"/>
+                <w:sz w:val="24"/>
+                <w:szCs w:val="24"/>
+                <w:lang w:val="es-ES"/>
+              </w:rPr>
+              <w:t xml:space="preserve"> GUI “</w:t>
+            </w:r>
+            <w:r>
+              <w:rPr>
+                <w:rFonts w:ascii="Arial" w:hAnsi="Arial" w:cs="Arial"/>
+                <w:sz w:val="24"/>
+                <w:szCs w:val="24"/>
+                <w:lang w:val="es-ES"/>
+              </w:rPr>
+              <w:t>Añadir</w:t>
+            </w:r>
+            <w:r>
+              <w:rPr>
+                <w:rFonts w:ascii="Arial" w:hAnsi="Arial" w:cs="Arial"/>
+                <w:sz w:val="24"/>
+                <w:szCs w:val="24"/>
+                <w:lang w:val="es-ES"/>
+              </w:rPr>
+              <w:t>”.</w:t>
             </w:r>
           </w:p>
         </w:tc>
@@ -8328,7 +8597,23 @@
                 <w:sz w:val="24"/>
                 <w:szCs w:val="24"/>
               </w:rPr>
-              <w:t>El usuario selecciona la opción “Buscar”.</w:t>
+              <w:t>El usuario selecciona la opción “</w:t>
+            </w:r>
+            <w:r>
+              <w:rPr>
+                <w:rFonts w:ascii="Arial" w:hAnsi="Arial" w:cs="Arial"/>
+                <w:sz w:val="24"/>
+                <w:szCs w:val="24"/>
+              </w:rPr>
+              <w:t>Agregar amigo</w:t>
+            </w:r>
+            <w:r>
+              <w:rPr>
+                <w:rFonts w:ascii="Arial" w:hAnsi="Arial" w:cs="Arial"/>
+                <w:sz w:val="24"/>
+                <w:szCs w:val="24"/>
+              </w:rPr>
+              <w:t>”.</w:t>
             </w:r>
           </w:p>
           <w:p>
@@ -8360,15 +8645,7 @@
                 <w:sz w:val="24"/>
                 <w:szCs w:val="24"/>
               </w:rPr>
-              <w:t xml:space="preserve"> y la opción “Buscar”</w:t>
-            </w:r>
-            <w:r>
-              <w:rPr>
-                <w:rFonts w:ascii="Arial" w:hAnsi="Arial" w:cs="Arial"/>
-                <w:sz w:val="24"/>
-                <w:szCs w:val="24"/>
-              </w:rPr>
-              <w:t>.</w:t>
+              <w:t xml:space="preserve"> para ingresar el nombre del amigo a buscar.</w:t>
             </w:r>
           </w:p>
           <w:p>
@@ -8400,23 +8677,7 @@
                 <w:sz w:val="24"/>
                 <w:szCs w:val="24"/>
               </w:rPr>
-              <w:t xml:space="preserve"> el nombre del amigo a buscar y después presiona la opción “Buscar”</w:t>
-            </w:r>
-            <w:r>
-              <w:rPr>
-                <w:rFonts w:ascii="Arial" w:hAnsi="Arial" w:cs="Arial"/>
-                <w:sz w:val="24"/>
-                <w:szCs w:val="24"/>
-              </w:rPr>
-              <w:t xml:space="preserve"> (ver FA1, FA2)</w:t>
-            </w:r>
-            <w:r>
-              <w:rPr>
-                <w:rFonts w:ascii="Arial" w:hAnsi="Arial" w:cs="Arial"/>
-                <w:sz w:val="24"/>
-                <w:szCs w:val="24"/>
-              </w:rPr>
-              <w:t>.</w:t>
+              <w:t xml:space="preserve"> el nombre del amigo a buscar.</w:t>
             </w:r>
           </w:p>
           <w:p>
@@ -8440,23 +8701,7 @@
                 <w:sz w:val="24"/>
                 <w:szCs w:val="24"/>
               </w:rPr>
-              <w:t>El sistema busca en la base de datos y muestra una lista con todas las personas que coinciden con el nombre ingresado</w:t>
-            </w:r>
-            <w:r>
-              <w:rPr>
-                <w:rFonts w:ascii="Arial" w:hAnsi="Arial" w:cs="Arial"/>
-                <w:sz w:val="24"/>
-                <w:szCs w:val="24"/>
-              </w:rPr>
-              <w:t xml:space="preserve"> (ver FA3)</w:t>
-            </w:r>
-            <w:r>
-              <w:rPr>
-                <w:rFonts w:ascii="Arial" w:hAnsi="Arial" w:cs="Arial"/>
-                <w:sz w:val="24"/>
-                <w:szCs w:val="24"/>
-              </w:rPr>
-              <w:t>.</w:t>
+              <w:t>El sistema busca en la base de datos y muestra una lista con todas las personas que coinciden con el nombre ingresado.</w:t>
             </w:r>
           </w:p>
           <w:p>
@@ -8504,7 +8749,6 @@
                 <w:sz w:val="24"/>
                 <w:szCs w:val="24"/>
               </w:rPr>
-              <w:lastRenderedPageBreak/>
               <w:t>El sistema muestra el perfil de la persona que seleccionó el usuario con la opción “Agregar como amigo” al lado de sus datos</w:t>
             </w:r>
             <w:r>
@@ -8513,7 +8757,15 @@
                 <w:sz w:val="24"/>
                 <w:szCs w:val="24"/>
               </w:rPr>
-              <w:t xml:space="preserve"> (ver FA4</w:t>
+              <w:t xml:space="preserve"> (ver FA</w:t>
+            </w:r>
+            <w:r>
+              <w:rPr>
+                <w:rFonts w:ascii="Arial" w:hAnsi="Arial" w:cs="Arial"/>
+                <w:sz w:val="24"/>
+                <w:szCs w:val="24"/>
+              </w:rPr>
+              <w:t>1</w:t>
             </w:r>
             <w:r>
               <w:rPr>
@@ -8561,6 +8813,7 @@
                 <w:sz w:val="24"/>
                 <w:szCs w:val="24"/>
               </w:rPr>
+              <w:lastRenderedPageBreak/>
               <w:t>El usuario selecciona la opción “Agregar como amigo”.</w:t>
             </w:r>
           </w:p>
@@ -8706,271 +8959,16 @@
                 <w:szCs w:val="24"/>
                 <w:lang w:val="es-ES"/>
               </w:rPr>
-              <w:t>FA1 El usuario presiona fuera de las opciones mostradas:</w:t>
-            </w:r>
-          </w:p>
-          <w:p>
-            <w:pPr>
-              <w:pStyle w:val="Prrafodelista"/>
-              <w:numPr>
-                <w:ilvl w:val="0"/>
-                <w:numId w:val="27"/>
-              </w:numPr>
-              <w:spacing w:after="0" w:line="360" w:lineRule="auto"/>
-              <w:jc w:val="both"/>
-              <w:rPr>
-                <w:rFonts w:ascii="Arial" w:hAnsi="Arial" w:cs="Arial"/>
-                <w:sz w:val="24"/>
-                <w:szCs w:val="24"/>
-                <w:lang w:val="es-ES"/>
-              </w:rPr>
-            </w:pPr>
-            <w:r>
-              <w:rPr>
-                <w:rFonts w:ascii="Arial" w:hAnsi="Arial" w:cs="Arial"/>
-                <w:sz w:val="24"/>
-                <w:szCs w:val="24"/>
-                <w:lang w:val="es-ES"/>
-              </w:rPr>
-              <w:t>El sistema cierra el cuadro de texto y oculta la opción “Buscar” sin realizar cambios en la GUI “Home”.</w:t>
-            </w:r>
-          </w:p>
-          <w:p>
-            <w:pPr>
-              <w:pStyle w:val="Prrafodelista"/>
-              <w:numPr>
-                <w:ilvl w:val="0"/>
-                <w:numId w:val="27"/>
-              </w:numPr>
-              <w:spacing w:after="0" w:line="360" w:lineRule="auto"/>
-              <w:jc w:val="both"/>
-              <w:rPr>
-                <w:rFonts w:ascii="Arial" w:hAnsi="Arial" w:cs="Arial"/>
-                <w:sz w:val="24"/>
-                <w:szCs w:val="24"/>
-                <w:lang w:val="es-ES"/>
-              </w:rPr>
-            </w:pPr>
-            <w:r>
-              <w:rPr>
-                <w:rFonts w:ascii="Arial" w:hAnsi="Arial" w:cs="Arial"/>
-                <w:sz w:val="24"/>
-                <w:szCs w:val="24"/>
-                <w:lang w:val="es-ES"/>
-              </w:rPr>
-              <w:t>Fin del caso de uso.</w:t>
-            </w:r>
-          </w:p>
-          <w:p>
-            <w:pPr>
-              <w:spacing w:after="0" w:line="360" w:lineRule="auto"/>
-              <w:jc w:val="both"/>
-              <w:rPr>
-                <w:rFonts w:ascii="Arial" w:hAnsi="Arial" w:cs="Arial"/>
-                <w:sz w:val="24"/>
-                <w:szCs w:val="24"/>
-                <w:lang w:val="es-ES"/>
-              </w:rPr>
-            </w:pPr>
-          </w:p>
-          <w:p>
-            <w:pPr>
-              <w:spacing w:after="0" w:line="360" w:lineRule="auto"/>
-              <w:jc w:val="both"/>
-              <w:rPr>
-                <w:rFonts w:ascii="Arial" w:hAnsi="Arial" w:cs="Arial"/>
-                <w:sz w:val="24"/>
-                <w:szCs w:val="24"/>
-                <w:lang w:val="es-ES"/>
-              </w:rPr>
-            </w:pPr>
-            <w:r>
-              <w:rPr>
-                <w:rFonts w:ascii="Arial" w:hAnsi="Arial" w:cs="Arial"/>
-                <w:sz w:val="24"/>
-                <w:szCs w:val="24"/>
-                <w:lang w:val="es-ES"/>
-              </w:rPr>
-              <w:t>FA2 El usuario selecciona la opción “Buscar” sin ingresar datos:</w:t>
-            </w:r>
-          </w:p>
-          <w:p>
-            <w:pPr>
-              <w:pStyle w:val="Prrafodelista"/>
-              <w:numPr>
-                <w:ilvl w:val="0"/>
-                <w:numId w:val="28"/>
-              </w:numPr>
-              <w:spacing w:after="0" w:line="360" w:lineRule="auto"/>
-              <w:jc w:val="both"/>
-              <w:rPr>
-                <w:rFonts w:ascii="Arial" w:hAnsi="Arial" w:cs="Arial"/>
-                <w:sz w:val="24"/>
-                <w:szCs w:val="24"/>
-                <w:lang w:val="es-ES"/>
-              </w:rPr>
-            </w:pPr>
-            <w:r>
-              <w:rPr>
-                <w:rFonts w:ascii="Arial" w:hAnsi="Arial" w:cs="Arial"/>
-                <w:sz w:val="24"/>
-                <w:szCs w:val="24"/>
-                <w:lang w:val="es-ES"/>
-              </w:rPr>
-              <w:t>El sistema muestra un mensaje al usuario durante 3 segundos, indicando al usuario que se necesita un nombre para buscar.</w:t>
-            </w:r>
-          </w:p>
-          <w:p>
-            <w:pPr>
-              <w:pStyle w:val="Prrafodelista"/>
-              <w:numPr>
-                <w:ilvl w:val="0"/>
-                <w:numId w:val="28"/>
-              </w:numPr>
-              <w:spacing w:after="0" w:line="360" w:lineRule="auto"/>
-              <w:jc w:val="both"/>
-              <w:rPr>
-                <w:rFonts w:ascii="Arial" w:hAnsi="Arial" w:cs="Arial"/>
-                <w:sz w:val="24"/>
-                <w:szCs w:val="24"/>
-                <w:lang w:val="es-ES"/>
-              </w:rPr>
-            </w:pPr>
-            <w:r>
-              <w:rPr>
-                <w:rFonts w:ascii="Arial" w:hAnsi="Arial" w:cs="Arial"/>
-                <w:sz w:val="24"/>
-                <w:szCs w:val="24"/>
-                <w:lang w:val="es-ES"/>
-              </w:rPr>
-              <w:t>Volver al paso 2 del flujo normal.</w:t>
-            </w:r>
-          </w:p>
-          <w:p>
-            <w:pPr>
-              <w:spacing w:after="0" w:line="360" w:lineRule="auto"/>
-              <w:jc w:val="both"/>
-              <w:rPr>
-                <w:rFonts w:ascii="Arial" w:hAnsi="Arial" w:cs="Arial"/>
-                <w:sz w:val="24"/>
-                <w:szCs w:val="24"/>
-                <w:lang w:val="es-ES"/>
-              </w:rPr>
-            </w:pPr>
-          </w:p>
-          <w:p>
-            <w:pPr>
-              <w:spacing w:after="0" w:line="360" w:lineRule="auto"/>
-              <w:jc w:val="both"/>
-              <w:rPr>
-                <w:rFonts w:ascii="Arial" w:hAnsi="Arial" w:cs="Arial"/>
-                <w:sz w:val="24"/>
-                <w:szCs w:val="24"/>
-                <w:lang w:val="es-ES"/>
-              </w:rPr>
-            </w:pPr>
-            <w:r>
-              <w:rPr>
-                <w:rFonts w:ascii="Arial" w:hAnsi="Arial" w:cs="Arial"/>
-                <w:sz w:val="24"/>
-                <w:szCs w:val="24"/>
-                <w:lang w:val="es-ES"/>
-              </w:rPr>
-              <w:t xml:space="preserve">FA3 No hay resultados </w:t>
-            </w:r>
-            <w:r>
-              <w:rPr>
-                <w:rFonts w:ascii="Arial" w:hAnsi="Arial" w:cs="Arial"/>
-                <w:sz w:val="24"/>
-                <w:szCs w:val="24"/>
-                <w:lang w:val="es-ES"/>
-              </w:rPr>
-              <w:t>de búsqueda:</w:t>
-            </w:r>
-          </w:p>
-          <w:p>
-            <w:pPr>
-              <w:pStyle w:val="Prrafodelista"/>
-              <w:numPr>
-                <w:ilvl w:val="0"/>
-                <w:numId w:val="29"/>
-              </w:numPr>
-              <w:spacing w:after="0" w:line="360" w:lineRule="auto"/>
-              <w:jc w:val="both"/>
-              <w:rPr>
-                <w:rFonts w:ascii="Arial" w:hAnsi="Arial" w:cs="Arial"/>
-                <w:sz w:val="24"/>
-                <w:szCs w:val="24"/>
-                <w:lang w:val="es-ES"/>
-              </w:rPr>
-            </w:pPr>
-            <w:r>
-              <w:rPr>
-                <w:rFonts w:ascii="Arial" w:hAnsi="Arial" w:cs="Arial"/>
-                <w:sz w:val="24"/>
-                <w:szCs w:val="24"/>
-                <w:lang w:val="es-ES"/>
-              </w:rPr>
-              <w:t>El sistema oculta el cuadro de texto y la opción “Buscar”, mostrando un mensaje al usuario que le indica que no se encontraron resultados.</w:t>
-            </w:r>
-          </w:p>
-          <w:p>
-            <w:pPr>
-              <w:pStyle w:val="Prrafodelista"/>
-              <w:numPr>
-                <w:ilvl w:val="0"/>
-                <w:numId w:val="29"/>
-              </w:numPr>
-              <w:spacing w:after="0" w:line="360" w:lineRule="auto"/>
-              <w:jc w:val="both"/>
-              <w:rPr>
-                <w:rFonts w:ascii="Arial" w:hAnsi="Arial" w:cs="Arial"/>
-                <w:sz w:val="24"/>
-                <w:szCs w:val="24"/>
-                <w:lang w:val="es-ES"/>
-              </w:rPr>
-            </w:pPr>
-            <w:r>
-              <w:rPr>
-                <w:rFonts w:ascii="Arial" w:hAnsi="Arial" w:cs="Arial"/>
-                <w:sz w:val="24"/>
-                <w:szCs w:val="24"/>
-                <w:lang w:val="es-ES"/>
-              </w:rPr>
-              <w:t>Fin del caso de uso.</w:t>
-            </w:r>
-          </w:p>
-          <w:p>
-            <w:pPr>
-              <w:spacing w:after="0" w:line="360" w:lineRule="auto"/>
-              <w:jc w:val="both"/>
-              <w:rPr>
-                <w:rFonts w:ascii="Arial" w:hAnsi="Arial" w:cs="Arial"/>
-                <w:sz w:val="24"/>
-                <w:szCs w:val="24"/>
-                <w:lang w:val="es-ES"/>
-              </w:rPr>
-            </w:pPr>
-          </w:p>
-          <w:p>
-            <w:pPr>
-              <w:spacing w:after="0" w:line="360" w:lineRule="auto"/>
-              <w:jc w:val="both"/>
-              <w:rPr>
-                <w:rFonts w:ascii="Arial" w:hAnsi="Arial" w:cs="Arial"/>
-                <w:sz w:val="24"/>
-                <w:szCs w:val="24"/>
-                <w:lang w:val="es-ES"/>
-              </w:rPr>
-            </w:pPr>
-            <w:r>
-              <w:rPr>
-                <w:rFonts w:ascii="Arial" w:hAnsi="Arial" w:cs="Arial"/>
-                <w:sz w:val="24"/>
-                <w:szCs w:val="24"/>
-                <w:lang w:val="es-ES"/>
-              </w:rPr>
-              <w:t>FA4 El usuario desea quitar amigo:</w:t>
+              <w:t xml:space="preserve">FA1 </w:t>
+            </w:r>
+            <w:r>
+              <w:rPr>
+                <w:rFonts w:ascii="Arial" w:hAnsi="Arial" w:cs="Arial"/>
+                <w:sz w:val="24"/>
+                <w:szCs w:val="24"/>
+                <w:lang w:val="es-ES"/>
+              </w:rPr>
+              <w:t>El usuario desea quitar amigo:</w:t>
             </w:r>
           </w:p>
           <w:p>
@@ -9030,7 +9028,6 @@
                 <w:szCs w:val="24"/>
                 <w:lang w:val="es-ES"/>
               </w:rPr>
-              <w:lastRenderedPageBreak/>
               <w:t>El usuario selecciona la opción “Quitar amigo”.</w:t>
             </w:r>
           </w:p>
@@ -9123,7 +9120,6 @@
                 <w:szCs w:val="24"/>
                 <w:lang w:val="es-ES"/>
               </w:rPr>
-              <w:lastRenderedPageBreak/>
               <w:t>Excepciones:</w:t>
             </w:r>
           </w:p>
@@ -9330,7 +9326,29 @@
                 <w:szCs w:val="24"/>
                 <w:lang w:val="es-ES"/>
               </w:rPr>
-              <w:t>(relación Include)</w:t>
+              <w:t xml:space="preserve">(relación </w:t>
+            </w:r>
+            <w:proofErr w:type="spellStart"/>
+            <w:r>
+              <w:rPr>
+                <w:rFonts w:ascii="Arial" w:hAnsi="Arial" w:cs="Arial"/>
+                <w:b/>
+                <w:sz w:val="24"/>
+                <w:szCs w:val="24"/>
+                <w:lang w:val="es-ES"/>
+              </w:rPr>
+              <w:t>Include</w:t>
+            </w:r>
+            <w:proofErr w:type="spellEnd"/>
+            <w:r>
+              <w:rPr>
+                <w:rFonts w:ascii="Arial" w:hAnsi="Arial" w:cs="Arial"/>
+                <w:b/>
+                <w:sz w:val="24"/>
+                <w:szCs w:val="24"/>
+                <w:lang w:val="es-ES"/>
+              </w:rPr>
+              <w:t>)</w:t>
             </w:r>
           </w:p>
         </w:tc>
@@ -9424,7 +9442,29 @@
                 <w:szCs w:val="24"/>
                 <w:lang w:val="es-ES"/>
               </w:rPr>
-              <w:t>(relación Extend)</w:t>
+              <w:t xml:space="preserve">(relación </w:t>
+            </w:r>
+            <w:proofErr w:type="spellStart"/>
+            <w:r>
+              <w:rPr>
+                <w:rFonts w:ascii="Arial" w:hAnsi="Arial" w:cs="Arial"/>
+                <w:b/>
+                <w:sz w:val="24"/>
+                <w:szCs w:val="24"/>
+                <w:lang w:val="es-ES"/>
+              </w:rPr>
+              <w:t>Extend</w:t>
+            </w:r>
+            <w:proofErr w:type="spellEnd"/>
+            <w:r>
+              <w:rPr>
+                <w:rFonts w:ascii="Arial" w:hAnsi="Arial" w:cs="Arial"/>
+                <w:b/>
+                <w:sz w:val="24"/>
+                <w:szCs w:val="24"/>
+                <w:lang w:val="es-ES"/>
+              </w:rPr>
+              <w:t>)</w:t>
             </w:r>
           </w:p>
         </w:tc>
@@ -9833,6 +9873,7 @@
                 <w:szCs w:val="24"/>
                 <w:lang w:val="es-ES"/>
               </w:rPr>
+              <w:lastRenderedPageBreak/>
               <w:t>Fecha de actualización:</w:t>
             </w:r>
           </w:p>
@@ -10231,7 +10272,6 @@
                 <w:sz w:val="24"/>
                 <w:szCs w:val="24"/>
               </w:rPr>
-              <w:lastRenderedPageBreak/>
               <w:t>El sistema abre la galería del dispositivo actual, mostrando todos los archivos con formato de imagen</w:t>
             </w:r>
             <w:r>
@@ -10592,7 +10632,6 @@
                 <w:szCs w:val="24"/>
                 <w:lang w:val="es-ES"/>
               </w:rPr>
-              <w:lastRenderedPageBreak/>
               <w:t>Flujos Alternos:</w:t>
             </w:r>
           </w:p>
@@ -10736,6 +10775,7 @@
                 <w:szCs w:val="24"/>
                 <w:lang w:val="es-ES"/>
               </w:rPr>
+              <w:lastRenderedPageBreak/>
               <w:t>El sistema descarta la fotografía seleccionada y muestra nuevamente la galería de imágenes.</w:t>
             </w:r>
           </w:p>
@@ -10802,6 +10842,7 @@
                 <w:szCs w:val="24"/>
                 <w:lang w:val="es-ES"/>
               </w:rPr>
+              <w:lastRenderedPageBreak/>
               <w:t>Excepciones:</w:t>
             </w:r>
           </w:p>
@@ -11008,8 +11049,29 @@
                 <w:szCs w:val="24"/>
                 <w:lang w:val="es-ES"/>
               </w:rPr>
-              <w:lastRenderedPageBreak/>
-              <w:t>(relación Include)</w:t>
+              <w:t xml:space="preserve">(relación </w:t>
+            </w:r>
+            <w:proofErr w:type="spellStart"/>
+            <w:r>
+              <w:rPr>
+                <w:rFonts w:ascii="Arial" w:hAnsi="Arial" w:cs="Arial"/>
+                <w:b/>
+                <w:sz w:val="24"/>
+                <w:szCs w:val="24"/>
+                <w:lang w:val="es-ES"/>
+              </w:rPr>
+              <w:t>Include</w:t>
+            </w:r>
+            <w:proofErr w:type="spellEnd"/>
+            <w:r>
+              <w:rPr>
+                <w:rFonts w:ascii="Arial" w:hAnsi="Arial" w:cs="Arial"/>
+                <w:b/>
+                <w:sz w:val="24"/>
+                <w:szCs w:val="24"/>
+                <w:lang w:val="es-ES"/>
+              </w:rPr>
+              <w:t>)</w:t>
             </w:r>
           </w:p>
         </w:tc>
@@ -11041,7 +11103,6 @@
                 <w:szCs w:val="24"/>
                 <w:lang w:val="es-ES"/>
               </w:rPr>
-              <w:lastRenderedPageBreak/>
               <w:t>N/A</w:t>
             </w:r>
           </w:p>
@@ -11104,7 +11165,29 @@
                 <w:szCs w:val="24"/>
                 <w:lang w:val="es-ES"/>
               </w:rPr>
-              <w:t>(relación Extend)</w:t>
+              <w:t xml:space="preserve">(relación </w:t>
+            </w:r>
+            <w:proofErr w:type="spellStart"/>
+            <w:r>
+              <w:rPr>
+                <w:rFonts w:ascii="Arial" w:hAnsi="Arial" w:cs="Arial"/>
+                <w:b/>
+                <w:sz w:val="24"/>
+                <w:szCs w:val="24"/>
+                <w:lang w:val="es-ES"/>
+              </w:rPr>
+              <w:t>Extend</w:t>
+            </w:r>
+            <w:proofErr w:type="spellEnd"/>
+            <w:r>
+              <w:rPr>
+                <w:rFonts w:ascii="Arial" w:hAnsi="Arial" w:cs="Arial"/>
+                <w:b/>
+                <w:sz w:val="24"/>
+                <w:szCs w:val="24"/>
+                <w:lang w:val="es-ES"/>
+              </w:rPr>
+              <w:t>)</w:t>
             </w:r>
           </w:p>
         </w:tc>
@@ -11920,6 +12003,7 @@
                 <w:sz w:val="24"/>
                 <w:szCs w:val="24"/>
               </w:rPr>
+              <w:lastRenderedPageBreak/>
               <w:t xml:space="preserve">El sistema abre la fotografía y muestra </w:t>
             </w:r>
             <w:r>
@@ -12072,16 +12156,7 @@
                 <w:sz w:val="24"/>
                 <w:szCs w:val="24"/>
               </w:rPr>
-              <w:t xml:space="preserve">El sistema accede a la base de datos para modificar la descripción de la fotografía y después </w:t>
-            </w:r>
-            <w:r>
-              <w:rPr>
-                <w:rFonts w:ascii="Arial" w:hAnsi="Arial" w:cs="Arial"/>
-                <w:sz w:val="24"/>
-                <w:szCs w:val="24"/>
-              </w:rPr>
-              <w:lastRenderedPageBreak/>
-              <w:t>la muestra con la descripción actualizada</w:t>
+              <w:t>El sistema accede a la base de datos para modificar la descripción de la fotografía y después la muestra con la descripción actualizada</w:t>
             </w:r>
             <w:r>
               <w:rPr>
@@ -12460,6 +12535,7 @@
                 <w:szCs w:val="24"/>
                 <w:lang w:val="es-ES"/>
               </w:rPr>
+              <w:lastRenderedPageBreak/>
               <w:t>El sistema cierra la fotografía y vuelve a su perfil sin realizar modificaciones.</w:t>
             </w:r>
           </w:p>
@@ -12637,6 +12713,7 @@
                 <w:szCs w:val="24"/>
                 <w:lang w:val="es-ES"/>
               </w:rPr>
+              <w:lastRenderedPageBreak/>
               <w:t>Excepciones:</w:t>
             </w:r>
           </w:p>
@@ -12691,7 +12768,6 @@
                 <w:sz w:val="24"/>
                 <w:szCs w:val="24"/>
               </w:rPr>
-              <w:lastRenderedPageBreak/>
               <w:t>El sistema muestra un mensaje por tres segundos, indicando al usuario el suceso y permanece en la pantalla de edición sin realizar cambios.</w:t>
             </w:r>
           </w:p>
@@ -12751,7 +12827,6 @@
                 <w:szCs w:val="24"/>
                 <w:lang w:val="es-ES"/>
               </w:rPr>
-              <w:lastRenderedPageBreak/>
               <w:t>Postcondiciones:</w:t>
             </w:r>
           </w:p>
@@ -12845,7 +12920,29 @@
                 <w:szCs w:val="24"/>
                 <w:lang w:val="es-ES"/>
               </w:rPr>
-              <w:t>(relación Include)</w:t>
+              <w:t xml:space="preserve">(relación </w:t>
+            </w:r>
+            <w:proofErr w:type="spellStart"/>
+            <w:r>
+              <w:rPr>
+                <w:rFonts w:ascii="Arial" w:hAnsi="Arial" w:cs="Arial"/>
+                <w:b/>
+                <w:sz w:val="24"/>
+                <w:szCs w:val="24"/>
+                <w:lang w:val="es-ES"/>
+              </w:rPr>
+              <w:t>Include</w:t>
+            </w:r>
+            <w:proofErr w:type="spellEnd"/>
+            <w:r>
+              <w:rPr>
+                <w:rFonts w:ascii="Arial" w:hAnsi="Arial" w:cs="Arial"/>
+                <w:b/>
+                <w:sz w:val="24"/>
+                <w:szCs w:val="24"/>
+                <w:lang w:val="es-ES"/>
+              </w:rPr>
+              <w:t>)</w:t>
             </w:r>
           </w:p>
         </w:tc>
@@ -12939,7 +13036,29 @@
                 <w:szCs w:val="24"/>
                 <w:lang w:val="es-ES"/>
               </w:rPr>
-              <w:t>(relación Extend)</w:t>
+              <w:t xml:space="preserve">(relación </w:t>
+            </w:r>
+            <w:proofErr w:type="spellStart"/>
+            <w:r>
+              <w:rPr>
+                <w:rFonts w:ascii="Arial" w:hAnsi="Arial" w:cs="Arial"/>
+                <w:b/>
+                <w:sz w:val="24"/>
+                <w:szCs w:val="24"/>
+                <w:lang w:val="es-ES"/>
+              </w:rPr>
+              <w:t>Extend</w:t>
+            </w:r>
+            <w:proofErr w:type="spellEnd"/>
+            <w:r>
+              <w:rPr>
+                <w:rFonts w:ascii="Arial" w:hAnsi="Arial" w:cs="Arial"/>
+                <w:b/>
+                <w:sz w:val="24"/>
+                <w:szCs w:val="24"/>
+                <w:lang w:val="es-ES"/>
+              </w:rPr>
+              <w:t>)</w:t>
             </w:r>
           </w:p>
         </w:tc>
@@ -13617,6 +13736,7 @@
                 <w:szCs w:val="24"/>
                 <w:lang w:val="es-ES"/>
               </w:rPr>
+              <w:lastRenderedPageBreak/>
               <w:t>PRE2. El usuario tiene su sesión iniciada.</w:t>
             </w:r>
           </w:p>
@@ -13657,6 +13777,7 @@
                 <w:szCs w:val="24"/>
                 <w:lang w:val="es-ES"/>
               </w:rPr>
+              <w:lastRenderedPageBreak/>
               <w:t>Flujo Normal:</w:t>
             </w:r>
           </w:p>
@@ -13924,7 +14045,6 @@
                 <w:szCs w:val="24"/>
                 <w:lang w:val="es-ES"/>
               </w:rPr>
-              <w:lastRenderedPageBreak/>
               <w:t>El sistema abre la fotografía y muestra las opciones “Volver”</w:t>
             </w:r>
             <w:r>
@@ -14138,7 +14258,6 @@
                 <w:szCs w:val="24"/>
                 <w:lang w:val="es-ES"/>
               </w:rPr>
-              <w:lastRenderedPageBreak/>
               <w:t>Excepciones:</w:t>
             </w:r>
           </w:p>
@@ -14345,7 +14464,29 @@
                 <w:szCs w:val="24"/>
                 <w:lang w:val="es-ES"/>
               </w:rPr>
-              <w:t>(relación Include)</w:t>
+              <w:t xml:space="preserve">(relación </w:t>
+            </w:r>
+            <w:proofErr w:type="spellStart"/>
+            <w:r>
+              <w:rPr>
+                <w:rFonts w:ascii="Arial" w:hAnsi="Arial" w:cs="Arial"/>
+                <w:b/>
+                <w:sz w:val="24"/>
+                <w:szCs w:val="24"/>
+                <w:lang w:val="es-ES"/>
+              </w:rPr>
+              <w:t>Include</w:t>
+            </w:r>
+            <w:proofErr w:type="spellEnd"/>
+            <w:r>
+              <w:rPr>
+                <w:rFonts w:ascii="Arial" w:hAnsi="Arial" w:cs="Arial"/>
+                <w:b/>
+                <w:sz w:val="24"/>
+                <w:szCs w:val="24"/>
+                <w:lang w:val="es-ES"/>
+              </w:rPr>
+              <w:t>)</w:t>
             </w:r>
           </w:p>
         </w:tc>
@@ -14439,7 +14580,29 @@
                 <w:szCs w:val="24"/>
                 <w:lang w:val="es-ES"/>
               </w:rPr>
-              <w:t>(relación Extend)</w:t>
+              <w:t xml:space="preserve">(relación </w:t>
+            </w:r>
+            <w:proofErr w:type="spellStart"/>
+            <w:r>
+              <w:rPr>
+                <w:rFonts w:ascii="Arial" w:hAnsi="Arial" w:cs="Arial"/>
+                <w:b/>
+                <w:sz w:val="24"/>
+                <w:szCs w:val="24"/>
+                <w:lang w:val="es-ES"/>
+              </w:rPr>
+              <w:t>Extend</w:t>
+            </w:r>
+            <w:proofErr w:type="spellEnd"/>
+            <w:r>
+              <w:rPr>
+                <w:rFonts w:ascii="Arial" w:hAnsi="Arial" w:cs="Arial"/>
+                <w:b/>
+                <w:sz w:val="24"/>
+                <w:szCs w:val="24"/>
+                <w:lang w:val="es-ES"/>
+              </w:rPr>
+              <w:t>)</w:t>
             </w:r>
           </w:p>
         </w:tc>
@@ -15157,7 +15320,6 @@
                 <w:szCs w:val="24"/>
                 <w:lang w:val="es-ES"/>
               </w:rPr>
-              <w:lastRenderedPageBreak/>
               <w:t>Flujo Normal:</w:t>
             </w:r>
           </w:p>
@@ -15809,7 +15971,6 @@
                 <w:szCs w:val="24"/>
                 <w:lang w:val="es-ES"/>
               </w:rPr>
-              <w:lastRenderedPageBreak/>
               <w:t>El sistema desecha el comentario y cierra el cuadro de texto.</w:t>
             </w:r>
           </w:p>
@@ -16168,7 +16329,29 @@
                 <w:szCs w:val="24"/>
                 <w:lang w:val="es-ES"/>
               </w:rPr>
-              <w:t>(relación Include)</w:t>
+              <w:t xml:space="preserve">(relación </w:t>
+            </w:r>
+            <w:proofErr w:type="spellStart"/>
+            <w:r>
+              <w:rPr>
+                <w:rFonts w:ascii="Arial" w:hAnsi="Arial" w:cs="Arial"/>
+                <w:b/>
+                <w:sz w:val="24"/>
+                <w:szCs w:val="24"/>
+                <w:lang w:val="es-ES"/>
+              </w:rPr>
+              <w:t>Include</w:t>
+            </w:r>
+            <w:proofErr w:type="spellEnd"/>
+            <w:r>
+              <w:rPr>
+                <w:rFonts w:ascii="Arial" w:hAnsi="Arial" w:cs="Arial"/>
+                <w:b/>
+                <w:sz w:val="24"/>
+                <w:szCs w:val="24"/>
+                <w:lang w:val="es-ES"/>
+              </w:rPr>
+              <w:t>)</w:t>
             </w:r>
           </w:p>
         </w:tc>
@@ -16262,7 +16445,29 @@
                 <w:szCs w:val="24"/>
                 <w:lang w:val="es-ES"/>
               </w:rPr>
-              <w:t>(relación Extend)</w:t>
+              <w:t xml:space="preserve">(relación </w:t>
+            </w:r>
+            <w:proofErr w:type="spellStart"/>
+            <w:r>
+              <w:rPr>
+                <w:rFonts w:ascii="Arial" w:hAnsi="Arial" w:cs="Arial"/>
+                <w:b/>
+                <w:sz w:val="24"/>
+                <w:szCs w:val="24"/>
+                <w:lang w:val="es-ES"/>
+              </w:rPr>
+              <w:t>Extend</w:t>
+            </w:r>
+            <w:proofErr w:type="spellEnd"/>
+            <w:r>
+              <w:rPr>
+                <w:rFonts w:ascii="Arial" w:hAnsi="Arial" w:cs="Arial"/>
+                <w:b/>
+                <w:sz w:val="24"/>
+                <w:szCs w:val="24"/>
+                <w:lang w:val="es-ES"/>
+              </w:rPr>
+              <w:t>)</w:t>
             </w:r>
           </w:p>
         </w:tc>
@@ -16428,6 +16633,7 @@
                 <w:szCs w:val="24"/>
                 <w:lang w:val="es-ES"/>
               </w:rPr>
+              <w:lastRenderedPageBreak/>
               <w:t>Nombre:</w:t>
             </w:r>
           </w:p>
@@ -16994,7 +17200,6 @@
                 <w:szCs w:val="24"/>
                 <w:lang w:val="es-ES"/>
               </w:rPr>
-              <w:lastRenderedPageBreak/>
               <w:t>PRE2. El usuario tiene su sesión iniciada.</w:t>
             </w:r>
           </w:p>
@@ -17056,7 +17261,6 @@
                 <w:szCs w:val="24"/>
                 <w:lang w:val="es-ES"/>
               </w:rPr>
-              <w:lastRenderedPageBreak/>
               <w:t>Flujo Normal:</w:t>
             </w:r>
           </w:p>
@@ -17236,7 +17440,27 @@
                 <w:szCs w:val="24"/>
                 <w:lang w:val="es-ES"/>
               </w:rPr>
-              <w:t>FA2 El usario desea quitar foto favorita:</w:t>
+              <w:t xml:space="preserve">FA2 El </w:t>
+            </w:r>
+            <w:proofErr w:type="spellStart"/>
+            <w:r>
+              <w:rPr>
+                <w:rFonts w:ascii="Arial" w:hAnsi="Arial" w:cs="Arial"/>
+                <w:sz w:val="24"/>
+                <w:szCs w:val="24"/>
+                <w:lang w:val="es-ES"/>
+              </w:rPr>
+              <w:t>usario</w:t>
+            </w:r>
+            <w:proofErr w:type="spellEnd"/>
+            <w:r>
+              <w:rPr>
+                <w:rFonts w:ascii="Arial" w:hAnsi="Arial" w:cs="Arial"/>
+                <w:sz w:val="24"/>
+                <w:szCs w:val="24"/>
+                <w:lang w:val="es-ES"/>
+              </w:rPr>
+              <w:t xml:space="preserve"> desea quitar foto favorita:</w:t>
             </w:r>
           </w:p>
           <w:p>
@@ -17508,7 +17732,30 @@
                 <w:szCs w:val="24"/>
                 <w:lang w:val="es-ES"/>
               </w:rPr>
-              <w:t>(relación Include)</w:t>
+              <w:lastRenderedPageBreak/>
+              <w:t xml:space="preserve">(relación </w:t>
+            </w:r>
+            <w:proofErr w:type="spellStart"/>
+            <w:r>
+              <w:rPr>
+                <w:rFonts w:ascii="Arial" w:hAnsi="Arial" w:cs="Arial"/>
+                <w:b/>
+                <w:sz w:val="24"/>
+                <w:szCs w:val="24"/>
+                <w:lang w:val="es-ES"/>
+              </w:rPr>
+              <w:t>Include</w:t>
+            </w:r>
+            <w:proofErr w:type="spellEnd"/>
+            <w:r>
+              <w:rPr>
+                <w:rFonts w:ascii="Arial" w:hAnsi="Arial" w:cs="Arial"/>
+                <w:b/>
+                <w:sz w:val="24"/>
+                <w:szCs w:val="24"/>
+                <w:lang w:val="es-ES"/>
+              </w:rPr>
+              <w:t>)</w:t>
             </w:r>
           </w:p>
         </w:tc>
@@ -17540,6 +17787,7 @@
                 <w:szCs w:val="24"/>
                 <w:lang w:val="es-ES"/>
               </w:rPr>
+              <w:lastRenderedPageBreak/>
               <w:t>N/A</w:t>
             </w:r>
           </w:p>
@@ -17602,7 +17850,29 @@
                 <w:szCs w:val="24"/>
                 <w:lang w:val="es-ES"/>
               </w:rPr>
-              <w:t>(relación Extend)</w:t>
+              <w:t xml:space="preserve">(relación </w:t>
+            </w:r>
+            <w:proofErr w:type="spellStart"/>
+            <w:r>
+              <w:rPr>
+                <w:rFonts w:ascii="Arial" w:hAnsi="Arial" w:cs="Arial"/>
+                <w:b/>
+                <w:sz w:val="24"/>
+                <w:szCs w:val="24"/>
+                <w:lang w:val="es-ES"/>
+              </w:rPr>
+              <w:t>Extend</w:t>
+            </w:r>
+            <w:proofErr w:type="spellEnd"/>
+            <w:r>
+              <w:rPr>
+                <w:rFonts w:ascii="Arial" w:hAnsi="Arial" w:cs="Arial"/>
+                <w:b/>
+                <w:sz w:val="24"/>
+                <w:szCs w:val="24"/>
+                <w:lang w:val="es-ES"/>
+              </w:rPr>
+              <w:t>)</w:t>
             </w:r>
           </w:p>
         </w:tc>
@@ -18191,7 +18461,6 @@
                 <w:szCs w:val="24"/>
                 <w:lang w:val="es-ES"/>
               </w:rPr>
-              <w:lastRenderedPageBreak/>
               <w:t>Precondiciones:</w:t>
             </w:r>
           </w:p>
@@ -18527,7 +18796,29 @@
                 <w:szCs w:val="24"/>
                 <w:lang w:val="es-ES"/>
               </w:rPr>
-              <w:t>(relación Include)</w:t>
+              <w:t xml:space="preserve">(relación </w:t>
+            </w:r>
+            <w:proofErr w:type="spellStart"/>
+            <w:r>
+              <w:rPr>
+                <w:rFonts w:ascii="Arial" w:hAnsi="Arial" w:cs="Arial"/>
+                <w:b/>
+                <w:sz w:val="24"/>
+                <w:szCs w:val="24"/>
+                <w:lang w:val="es-ES"/>
+              </w:rPr>
+              <w:t>Include</w:t>
+            </w:r>
+            <w:proofErr w:type="spellEnd"/>
+            <w:r>
+              <w:rPr>
+                <w:rFonts w:ascii="Arial" w:hAnsi="Arial" w:cs="Arial"/>
+                <w:b/>
+                <w:sz w:val="24"/>
+                <w:szCs w:val="24"/>
+                <w:lang w:val="es-ES"/>
+              </w:rPr>
+              <w:t>)</w:t>
             </w:r>
           </w:p>
         </w:tc>
@@ -18612,7 +18903,29 @@
                 <w:szCs w:val="24"/>
                 <w:lang w:val="es-ES"/>
               </w:rPr>
-              <w:t>(relación Extend)</w:t>
+              <w:t xml:space="preserve">(relación </w:t>
+            </w:r>
+            <w:proofErr w:type="spellStart"/>
+            <w:r>
+              <w:rPr>
+                <w:rFonts w:ascii="Arial" w:hAnsi="Arial" w:cs="Arial"/>
+                <w:b/>
+                <w:sz w:val="24"/>
+                <w:szCs w:val="24"/>
+                <w:lang w:val="es-ES"/>
+              </w:rPr>
+              <w:t>Extend</w:t>
+            </w:r>
+            <w:proofErr w:type="spellEnd"/>
+            <w:r>
+              <w:rPr>
+                <w:rFonts w:ascii="Arial" w:hAnsi="Arial" w:cs="Arial"/>
+                <w:b/>
+                <w:sz w:val="24"/>
+                <w:szCs w:val="24"/>
+                <w:lang w:val="es-ES"/>
+              </w:rPr>
+              <w:t>)</w:t>
             </w:r>
           </w:p>
         </w:tc>
@@ -24465,6 +24778,7 @@
     <w:rsid w:val="00120636"/>
     <w:rsid w:val="00206258"/>
     <w:rsid w:val="00334B65"/>
+    <w:rsid w:val="003B08BB"/>
     <w:rsid w:val="003C605D"/>
     <w:rsid w:val="003F730C"/>
     <w:rsid w:val="004631DD"/>
@@ -24472,7 +24786,6 @@
     <w:rsid w:val="004C187D"/>
     <w:rsid w:val="006D6449"/>
     <w:rsid w:val="007A2138"/>
-    <w:rsid w:val="007B7EED"/>
     <w:rsid w:val="00833909"/>
     <w:rsid w:val="008528CE"/>
     <w:rsid w:val="009455D3"/>
@@ -24483,6 +24796,7 @@
     <w:rsid w:val="00DF4D0F"/>
     <w:rsid w:val="00EE0CF5"/>
     <w:rsid w:val="00F04925"/>
+    <w:rsid w:val="00F72BD4"/>
   </w:rsids>
   <m:mathPr>
     <m:mathFont m:val="Cambria Math"/>
@@ -25279,9 +25593,12 @@
 </file>
 
 <file path=customXml/item1.xml><?xml version="1.0" encoding="utf-8"?>
-<p:properties xmlns:p="http://schemas.microsoft.com/office/2006/metadata/properties" xmlns:xsi="http://www.w3.org/2001/XMLSchema-instance" xmlns:pc="http://schemas.microsoft.com/office/infopath/2007/PartnerControls">
-  <documentManagement/>
-</p:properties>
+<?mso-contentType ?>
+<FormTemplates xmlns="http://schemas.microsoft.com/sharepoint/v3/contenttype/forms">
+  <Display>DocumentLibraryForm</Display>
+  <Edit>DocumentLibraryForm</Edit>
+  <New>DocumentLibraryForm</New>
+</FormTemplates>
 </file>
 
 <file path=customXml/item2.xml><?xml version="1.0" encoding="utf-8"?>
@@ -25508,19 +25825,15 @@
 </file>
 
 <file path=customXml/item3.xml><?xml version="1.0" encoding="utf-8"?>
-<?mso-contentType ?>
-<FormTemplates xmlns="http://schemas.microsoft.com/sharepoint/v3/contenttype/forms">
-  <Display>DocumentLibraryForm</Display>
-  <Edit>DocumentLibraryForm</Edit>
-  <New>DocumentLibraryForm</New>
-</FormTemplates>
+<p:properties xmlns:p="http://schemas.microsoft.com/office/2006/metadata/properties" xmlns:xsi="http://www.w3.org/2001/XMLSchema-instance" xmlns:pc="http://schemas.microsoft.com/office/infopath/2007/PartnerControls">
+  <documentManagement/>
+</p:properties>
 </file>
 
 <file path=customXml/itemProps1.xml><?xml version="1.0" encoding="utf-8"?>
-<ds:datastoreItem xmlns:ds="http://schemas.openxmlformats.org/officeDocument/2006/customXml" ds:itemID="{2A1B7D44-6B6F-450F-BFA6-331AAA87A99E}">
+<ds:datastoreItem xmlns:ds="http://schemas.openxmlformats.org/officeDocument/2006/customXml" ds:itemID="{97028B0E-A28C-4B80-9C9E-C12B3ABF714C}">
   <ds:schemaRefs>
-    <ds:schemaRef ds:uri="http://schemas.microsoft.com/office/2006/metadata/properties"/>
-    <ds:schemaRef ds:uri="http://schemas.microsoft.com/office/infopath/2007/PartnerControls"/>
+    <ds:schemaRef ds:uri="http://schemas.microsoft.com/sharepoint/v3/contenttype/forms"/>
   </ds:schemaRefs>
 </ds:datastoreItem>
 </file>
@@ -25545,9 +25858,10 @@
 </file>
 
 <file path=customXml/itemProps3.xml><?xml version="1.0" encoding="utf-8"?>
-<ds:datastoreItem xmlns:ds="http://schemas.openxmlformats.org/officeDocument/2006/customXml" ds:itemID="{97028B0E-A28C-4B80-9C9E-C12B3ABF714C}">
+<ds:datastoreItem xmlns:ds="http://schemas.openxmlformats.org/officeDocument/2006/customXml" ds:itemID="{2A1B7D44-6B6F-450F-BFA6-331AAA87A99E}">
   <ds:schemaRefs>
-    <ds:schemaRef ds:uri="http://schemas.microsoft.com/sharepoint/v3/contenttype/forms"/>
+    <ds:schemaRef ds:uri="http://schemas.microsoft.com/office/2006/metadata/properties"/>
+    <ds:schemaRef ds:uri="http://schemas.microsoft.com/office/infopath/2007/PartnerControls"/>
   </ds:schemaRefs>
 </ds:datastoreItem>
 </file>
--- a/Documentacion/CASOS_DE_USO.docx
+++ b/Documentacion/CASOS_DE_USO.docx
@@ -398,6 +398,7 @@
           <w:p>
             <w:pPr>
               <w:spacing w:after="0" w:line="360" w:lineRule="auto"/>
+              <w:ind w:left="708" w:hanging="708"/>
               <w:jc w:val="both"/>
               <w:rPr>
                 <w:rFonts w:ascii="Arial" w:hAnsi="Arial" w:cs="Arial"/>
@@ -3309,29 +3310,7 @@
                 <w:szCs w:val="24"/>
                 <w:lang w:val="es-ES"/>
               </w:rPr>
-              <w:t xml:space="preserve">(relación </w:t>
-            </w:r>
-            <w:proofErr w:type="spellStart"/>
-            <w:r>
-              <w:rPr>
-                <w:rFonts w:ascii="Arial" w:hAnsi="Arial" w:cs="Arial"/>
-                <w:b/>
-                <w:sz w:val="24"/>
-                <w:szCs w:val="24"/>
-                <w:lang w:val="es-ES"/>
-              </w:rPr>
-              <w:t>Include</w:t>
-            </w:r>
-            <w:proofErr w:type="spellEnd"/>
-            <w:r>
-              <w:rPr>
-                <w:rFonts w:ascii="Arial" w:hAnsi="Arial" w:cs="Arial"/>
-                <w:b/>
-                <w:sz w:val="24"/>
-                <w:szCs w:val="24"/>
-                <w:lang w:val="es-ES"/>
-              </w:rPr>
-              <w:t>)</w:t>
+              <w:t>(relación Include)</w:t>
             </w:r>
           </w:p>
         </w:tc>
@@ -3426,29 +3405,7 @@
                 <w:szCs w:val="24"/>
                 <w:lang w:val="es-ES"/>
               </w:rPr>
-              <w:t xml:space="preserve">(relación </w:t>
-            </w:r>
-            <w:proofErr w:type="spellStart"/>
-            <w:r>
-              <w:rPr>
-                <w:rFonts w:ascii="Arial" w:hAnsi="Arial" w:cs="Arial"/>
-                <w:b/>
-                <w:sz w:val="24"/>
-                <w:szCs w:val="24"/>
-                <w:lang w:val="es-ES"/>
-              </w:rPr>
-              <w:t>Extend</w:t>
-            </w:r>
-            <w:proofErr w:type="spellEnd"/>
-            <w:r>
-              <w:rPr>
-                <w:rFonts w:ascii="Arial" w:hAnsi="Arial" w:cs="Arial"/>
-                <w:b/>
-                <w:sz w:val="24"/>
-                <w:szCs w:val="24"/>
-                <w:lang w:val="es-ES"/>
-              </w:rPr>
-              <w:t>)</w:t>
+              <w:t>(relación Extend)</w:t>
             </w:r>
           </w:p>
         </w:tc>
@@ -4861,29 +4818,7 @@
                 <w:szCs w:val="24"/>
                 <w:lang w:val="es-ES"/>
               </w:rPr>
-              <w:t xml:space="preserve">(relación </w:t>
-            </w:r>
-            <w:proofErr w:type="spellStart"/>
-            <w:r>
-              <w:rPr>
-                <w:rFonts w:ascii="Arial" w:hAnsi="Arial" w:cs="Arial"/>
-                <w:b/>
-                <w:sz w:val="24"/>
-                <w:szCs w:val="24"/>
-                <w:lang w:val="es-ES"/>
-              </w:rPr>
-              <w:t>Include</w:t>
-            </w:r>
-            <w:proofErr w:type="spellEnd"/>
-            <w:r>
-              <w:rPr>
-                <w:rFonts w:ascii="Arial" w:hAnsi="Arial" w:cs="Arial"/>
-                <w:b/>
-                <w:sz w:val="24"/>
-                <w:szCs w:val="24"/>
-                <w:lang w:val="es-ES"/>
-              </w:rPr>
-              <w:t>)</w:t>
+              <w:t>(relación Include)</w:t>
             </w:r>
           </w:p>
         </w:tc>
@@ -4978,29 +4913,7 @@
                 <w:szCs w:val="24"/>
                 <w:lang w:val="es-ES"/>
               </w:rPr>
-              <w:t xml:space="preserve">(relación </w:t>
-            </w:r>
-            <w:proofErr w:type="spellStart"/>
-            <w:r>
-              <w:rPr>
-                <w:rFonts w:ascii="Arial" w:hAnsi="Arial" w:cs="Arial"/>
-                <w:b/>
-                <w:sz w:val="24"/>
-                <w:szCs w:val="24"/>
-                <w:lang w:val="es-ES"/>
-              </w:rPr>
-              <w:t>Extend</w:t>
-            </w:r>
-            <w:proofErr w:type="spellEnd"/>
-            <w:r>
-              <w:rPr>
-                <w:rFonts w:ascii="Arial" w:hAnsi="Arial" w:cs="Arial"/>
-                <w:b/>
-                <w:sz w:val="24"/>
-                <w:szCs w:val="24"/>
-                <w:lang w:val="es-ES"/>
-              </w:rPr>
-              <w:t>)</w:t>
+              <w:t>(relación Extend)</w:t>
             </w:r>
           </w:p>
         </w:tc>
@@ -5453,6 +5366,28 @@
               <w:t>09/Diciembre/2020</w:t>
             </w:r>
           </w:p>
+          <w:p>
+            <w:pPr>
+              <w:spacing w:after="0" w:line="360" w:lineRule="auto"/>
+              <w:jc w:val="both"/>
+              <w:rPr>
+                <w:rFonts w:ascii="Arial" w:hAnsi="Arial" w:cs="Arial"/>
+                <w:sz w:val="24"/>
+                <w:szCs w:val="24"/>
+                <w:u w:val="single"/>
+                <w:lang w:val="es-ES"/>
+              </w:rPr>
+            </w:pPr>
+            <w:r>
+              <w:rPr>
+                <w:rFonts w:ascii="Arial" w:hAnsi="Arial" w:cs="Arial"/>
+                <w:sz w:val="24"/>
+                <w:szCs w:val="24"/>
+                <w:lang w:val="es-ES"/>
+              </w:rPr>
+              <w:t>14/Enero/2021</w:t>
+            </w:r>
+          </w:p>
         </w:tc>
       </w:tr>
       <w:tr>
@@ -5594,7 +5529,53 @@
                 <w:szCs w:val="24"/>
                 <w:lang w:val="es-ES"/>
               </w:rPr>
-              <w:t>Este caso de uso permitirá al usuario cambiar su información básica, tal como su fotografía de perfil, nombre, correo electrónico y/o estado.</w:t>
+              <w:t>Este caso de uso permitirá al usuario cambiar su información básica, tal como su fotografía de perfil, nombre</w:t>
+            </w:r>
+            <w:r>
+              <w:rPr>
+                <w:rFonts w:ascii="Arial" w:hAnsi="Arial" w:cs="Arial"/>
+                <w:sz w:val="24"/>
+                <w:szCs w:val="24"/>
+                <w:lang w:val="es-ES"/>
+              </w:rPr>
+              <w:t xml:space="preserve"> </w:t>
+            </w:r>
+            <w:r>
+              <w:rPr>
+                <w:rFonts w:ascii="Arial" w:hAnsi="Arial" w:cs="Arial"/>
+                <w:sz w:val="24"/>
+                <w:szCs w:val="24"/>
+                <w:u w:val="single"/>
+                <w:lang w:val="es-ES"/>
+              </w:rPr>
+              <w:t>personal</w:t>
+            </w:r>
+            <w:r>
+              <w:rPr>
+                <w:rFonts w:ascii="Arial" w:hAnsi="Arial" w:cs="Arial"/>
+                <w:sz w:val="24"/>
+                <w:szCs w:val="24"/>
+                <w:lang w:val="es-ES"/>
+              </w:rPr>
+              <w:t xml:space="preserve">, </w:t>
+            </w:r>
+            <w:r>
+              <w:rPr>
+                <w:rFonts w:ascii="Arial" w:hAnsi="Arial" w:cs="Arial"/>
+                <w:sz w:val="24"/>
+                <w:szCs w:val="24"/>
+                <w:lang w:val="es-ES"/>
+              </w:rPr>
+              <w:t>nombre de usuario</w:t>
+            </w:r>
+            <w:r>
+              <w:rPr>
+                <w:rFonts w:ascii="Arial" w:hAnsi="Arial" w:cs="Arial"/>
+                <w:sz w:val="24"/>
+                <w:szCs w:val="24"/>
+                <w:lang w:val="es-ES"/>
+              </w:rPr>
+              <w:t xml:space="preserve"> y/o estado.</w:t>
             </w:r>
           </w:p>
         </w:tc>
@@ -5792,7 +5773,55 @@
                 <w:sz w:val="24"/>
                 <w:szCs w:val="24"/>
               </w:rPr>
-              <w:t>, mostrada en la parte inferior derecha donde está la información.</w:t>
+              <w:t xml:space="preserve">, mostrada en la parte </w:t>
+            </w:r>
+            <w:r>
+              <w:rPr>
+                <w:rFonts w:ascii="Arial" w:hAnsi="Arial" w:cs="Arial"/>
+                <w:sz w:val="24"/>
+                <w:szCs w:val="24"/>
+              </w:rPr>
+              <w:t>superior</w:t>
+            </w:r>
+            <w:r>
+              <w:rPr>
+                <w:rFonts w:ascii="Arial" w:hAnsi="Arial" w:cs="Arial"/>
+                <w:sz w:val="24"/>
+                <w:szCs w:val="24"/>
+              </w:rPr>
+              <w:t xml:space="preserve"> derecha </w:t>
+            </w:r>
+            <w:r>
+              <w:rPr>
+                <w:rFonts w:ascii="Arial" w:hAnsi="Arial" w:cs="Arial"/>
+                <w:sz w:val="24"/>
+                <w:szCs w:val="24"/>
+              </w:rPr>
+              <w:t xml:space="preserve">de </w:t>
+            </w:r>
+            <w:r>
+              <w:rPr>
+                <w:rFonts w:ascii="Arial" w:hAnsi="Arial" w:cs="Arial"/>
+                <w:sz w:val="24"/>
+                <w:szCs w:val="24"/>
+              </w:rPr>
+              <w:t>donde está la información</w:t>
+            </w:r>
+            <w:r>
+              <w:rPr>
+                <w:rFonts w:ascii="Arial" w:hAnsi="Arial" w:cs="Arial"/>
+                <w:sz w:val="24"/>
+                <w:szCs w:val="24"/>
+              </w:rPr>
+              <w:t xml:space="preserve"> de perfil</w:t>
+            </w:r>
+            <w:r>
+              <w:rPr>
+                <w:rFonts w:ascii="Arial" w:hAnsi="Arial" w:cs="Arial"/>
+                <w:sz w:val="24"/>
+                <w:szCs w:val="24"/>
+              </w:rPr>
+              <w:t>.</w:t>
             </w:r>
           </w:p>
           <w:p>
@@ -5976,7 +6005,7 @@
                 <w:sz w:val="24"/>
                 <w:szCs w:val="24"/>
               </w:rPr>
-              <w:t xml:space="preserve"> (ver EX1)</w:t>
+              <w:t>, más el botón “Guardar”</w:t>
             </w:r>
             <w:r>
               <w:rPr>
@@ -6008,7 +6037,31 @@
                 <w:sz w:val="24"/>
                 <w:szCs w:val="24"/>
               </w:rPr>
-              <w:t>El usuario modifica la información deseada y después selecciona la opción “Guardar”, mostrada en la parte superior derecha de la ventana</w:t>
+              <w:t xml:space="preserve">El usuario modifica la información deseada y después selecciona la opción “Guardar”, mostrada en la parte </w:t>
+            </w:r>
+            <w:r>
+              <w:rPr>
+                <w:rFonts w:ascii="Arial" w:hAnsi="Arial" w:cs="Arial"/>
+                <w:sz w:val="24"/>
+                <w:szCs w:val="24"/>
+              </w:rPr>
+              <w:t>inferior</w:t>
+            </w:r>
+            <w:r>
+              <w:rPr>
+                <w:rFonts w:ascii="Arial" w:hAnsi="Arial" w:cs="Arial"/>
+                <w:sz w:val="24"/>
+                <w:szCs w:val="24"/>
+              </w:rPr>
+              <w:t xml:space="preserve"> de la </w:t>
+            </w:r>
+            <w:r>
+              <w:rPr>
+                <w:rFonts w:ascii="Arial" w:hAnsi="Arial" w:cs="Arial"/>
+                <w:sz w:val="24"/>
+                <w:szCs w:val="24"/>
+              </w:rPr>
+              <w:t>pantalla</w:t>
             </w:r>
             <w:r>
               <w:rPr>
@@ -6056,95 +6109,15 @@
                 <w:sz w:val="24"/>
                 <w:szCs w:val="24"/>
               </w:rPr>
-              <w:t xml:space="preserve"> los caracteres </w:t>
-            </w:r>
-            <w:r>
-              <w:rPr>
-                <w:rFonts w:ascii="Arial" w:hAnsi="Arial" w:cs="Arial"/>
-                <w:sz w:val="24"/>
-                <w:szCs w:val="24"/>
-              </w:rPr>
-              <w:t>contenid</w:t>
-            </w:r>
-            <w:r>
-              <w:rPr>
-                <w:rFonts w:ascii="Arial" w:hAnsi="Arial" w:cs="Arial"/>
-                <w:sz w:val="24"/>
-                <w:szCs w:val="24"/>
-              </w:rPr>
-              <w:t>os</w:t>
-            </w:r>
-            <w:r>
-              <w:rPr>
-                <w:rFonts w:ascii="Arial" w:hAnsi="Arial" w:cs="Arial"/>
-                <w:sz w:val="24"/>
-                <w:szCs w:val="24"/>
-              </w:rPr>
-              <w:t xml:space="preserve"> en los campos sea</w:t>
-            </w:r>
-            <w:r>
-              <w:rPr>
-                <w:rFonts w:ascii="Arial" w:hAnsi="Arial" w:cs="Arial"/>
-                <w:sz w:val="24"/>
-                <w:szCs w:val="24"/>
-              </w:rPr>
-              <w:t>n</w:t>
-            </w:r>
-            <w:r>
-              <w:rPr>
-                <w:rFonts w:ascii="Arial" w:hAnsi="Arial" w:cs="Arial"/>
-                <w:sz w:val="24"/>
-                <w:szCs w:val="24"/>
-              </w:rPr>
-              <w:t xml:space="preserve"> válid</w:t>
-            </w:r>
-            <w:r>
-              <w:rPr>
-                <w:rFonts w:ascii="Arial" w:hAnsi="Arial" w:cs="Arial"/>
-                <w:sz w:val="24"/>
-                <w:szCs w:val="24"/>
-              </w:rPr>
-              <w:t>os</w:t>
-            </w:r>
-            <w:r>
-              <w:rPr>
-                <w:rFonts w:ascii="Arial" w:hAnsi="Arial" w:cs="Arial"/>
-                <w:sz w:val="24"/>
-                <w:szCs w:val="24"/>
-              </w:rPr>
-              <w:t xml:space="preserve"> y</w:t>
-            </w:r>
-            <w:r>
-              <w:rPr>
-                <w:rFonts w:ascii="Arial" w:hAnsi="Arial" w:cs="Arial"/>
-                <w:sz w:val="24"/>
-                <w:szCs w:val="24"/>
-              </w:rPr>
-              <w:t xml:space="preserve"> que el </w:t>
-            </w:r>
-            <w:r>
-              <w:rPr>
-                <w:rFonts w:ascii="Arial" w:hAnsi="Arial" w:cs="Arial"/>
-                <w:sz w:val="24"/>
-                <w:szCs w:val="24"/>
-              </w:rPr>
-              <w:t>nombre de usuario</w:t>
-            </w:r>
-            <w:r>
-              <w:rPr>
-                <w:rFonts w:ascii="Arial" w:hAnsi="Arial" w:cs="Arial"/>
-                <w:sz w:val="24"/>
-                <w:szCs w:val="24"/>
-              </w:rPr>
-              <w:t xml:space="preserve"> no esté en uso</w:t>
-            </w:r>
-            <w:r>
-              <w:rPr>
-                <w:rFonts w:ascii="Arial" w:hAnsi="Arial" w:cs="Arial"/>
-                <w:sz w:val="24"/>
-                <w:szCs w:val="24"/>
-              </w:rPr>
-              <w:t>,</w:t>
+              <w:t xml:space="preserve"> </w:t>
+            </w:r>
+            <w:r>
+              <w:rPr>
+                <w:rFonts w:ascii="Arial" w:hAnsi="Arial" w:cs="Arial"/>
+                <w:sz w:val="24"/>
+                <w:szCs w:val="24"/>
+              </w:rPr>
+              <w:t>no haya campos vacíos y</w:t>
             </w:r>
             <w:r>
               <w:rPr>
@@ -6160,23 +6133,7 @@
                 <w:sz w:val="24"/>
                 <w:szCs w:val="24"/>
               </w:rPr>
-              <w:t xml:space="preserve"> (ver FA4, FA5</w:t>
-            </w:r>
-            <w:r>
-              <w:rPr>
-                <w:rFonts w:ascii="Arial" w:hAnsi="Arial" w:cs="Arial"/>
-                <w:sz w:val="24"/>
-                <w:szCs w:val="24"/>
-              </w:rPr>
-              <w:t>, FA6</w:t>
-            </w:r>
-            <w:r>
-              <w:rPr>
-                <w:rFonts w:ascii="Arial" w:hAnsi="Arial" w:cs="Arial"/>
-                <w:sz w:val="24"/>
-                <w:szCs w:val="24"/>
-              </w:rPr>
-              <w:t>)</w:t>
+              <w:t xml:space="preserve"> (ver FA4)</w:t>
             </w:r>
             <w:r>
               <w:rPr>
@@ -6440,7 +6397,6 @@
                 <w:szCs w:val="24"/>
                 <w:lang w:val="es-ES"/>
               </w:rPr>
-              <w:lastRenderedPageBreak/>
               <w:t xml:space="preserve">El sistema carga la nueva foto y vuelve al perfil del usuario, mostrando </w:t>
             </w:r>
             <w:r>
@@ -6476,6 +6432,7 @@
                 <w:szCs w:val="24"/>
                 <w:lang w:val="es-ES"/>
               </w:rPr>
+              <w:lastRenderedPageBreak/>
               <w:t>Fin del caso de uso.</w:t>
             </w:r>
           </w:p>
@@ -6697,7 +6654,25 @@
                 <w:szCs w:val="24"/>
                 <w:lang w:val="es-ES"/>
               </w:rPr>
-              <w:t>ona la opción “Cancelar”:</w:t>
+              <w:t>ona la opción “</w:t>
+            </w:r>
+            <w:r>
+              <w:rPr>
+                <w:rFonts w:ascii="Arial" w:hAnsi="Arial" w:cs="Arial"/>
+                <w:sz w:val="24"/>
+                <w:szCs w:val="24"/>
+                <w:lang w:val="es-ES"/>
+              </w:rPr>
+              <w:t>Atrás</w:t>
+            </w:r>
+            <w:r>
+              <w:rPr>
+                <w:rFonts w:ascii="Arial" w:hAnsi="Arial" w:cs="Arial"/>
+                <w:sz w:val="24"/>
+                <w:szCs w:val="24"/>
+                <w:lang w:val="es-ES"/>
+              </w:rPr>
+              <w:t>”:</w:t>
             </w:r>
           </w:p>
           <w:p>
@@ -6723,7 +6698,41 @@
                 <w:szCs w:val="24"/>
                 <w:lang w:val="es-ES"/>
               </w:rPr>
-              <w:t>El sistema pide confirmación para descartar la edición.</w:t>
+              <w:t>El sistema cierra el formulario de edición y vuelve a mostrar el perfil del usuario si hacer cambios.</w:t>
+            </w:r>
+          </w:p>
+          <w:p>
+            <w:pPr>
+              <w:pStyle w:val="Prrafodelista"/>
+              <w:spacing w:after="0" w:line="360" w:lineRule="auto"/>
+              <w:jc w:val="both"/>
+              <w:rPr>
+                <w:rFonts w:ascii="Arial" w:hAnsi="Arial" w:cs="Arial"/>
+                <w:sz w:val="24"/>
+                <w:szCs w:val="24"/>
+                <w:lang w:val="es-ES"/>
+              </w:rPr>
+            </w:pPr>
+          </w:p>
+          <w:p>
+            <w:pPr>
+              <w:spacing w:after="0" w:line="360" w:lineRule="auto"/>
+              <w:jc w:val="both"/>
+              <w:rPr>
+                <w:rFonts w:ascii="Arial" w:hAnsi="Arial" w:cs="Arial"/>
+                <w:sz w:val="24"/>
+                <w:szCs w:val="24"/>
+                <w:lang w:val="es-ES"/>
+              </w:rPr>
+            </w:pPr>
+            <w:r>
+              <w:rPr>
+                <w:rFonts w:ascii="Arial" w:hAnsi="Arial" w:cs="Arial"/>
+                <w:sz w:val="24"/>
+                <w:szCs w:val="24"/>
+                <w:lang w:val="es-ES"/>
+              </w:rPr>
+              <w:t>FA4. Hay campos vacíos:</w:t>
             </w:r>
           </w:p>
           <w:p>
@@ -6731,7 +6740,7 @@
               <w:pStyle w:val="Prrafodelista"/>
               <w:numPr>
                 <w:ilvl w:val="0"/>
-                <w:numId w:val="21"/>
+                <w:numId w:val="56"/>
               </w:numPr>
               <w:spacing w:after="0" w:line="360" w:lineRule="auto"/>
               <w:jc w:val="both"/>
@@ -6749,7 +6758,7 @@
                 <w:szCs w:val="24"/>
                 <w:lang w:val="es-ES"/>
               </w:rPr>
-              <w:t>El usuario selecciona la opción “Sí” (ver FA3.1).</w:t>
+              <w:t>El sistema muestra un mensaje por 3 segundos indicando que no se permiten campos vacíos y se mantiene en el mismo estado.</w:t>
             </w:r>
           </w:p>
           <w:p>
@@ -6757,7 +6766,7 @@
               <w:pStyle w:val="Prrafodelista"/>
               <w:numPr>
                 <w:ilvl w:val="0"/>
-                <w:numId w:val="21"/>
+                <w:numId w:val="56"/>
               </w:numPr>
               <w:spacing w:after="0" w:line="360" w:lineRule="auto"/>
               <w:jc w:val="both"/>
@@ -6775,40 +6784,7 @@
                 <w:szCs w:val="24"/>
                 <w:lang w:val="es-ES"/>
               </w:rPr>
-              <w:t>El sistema cierra el formulario de edición y vuelve a mostrar el perfil del usuario si hacer cambios.</w:t>
-            </w:r>
-          </w:p>
-          <w:p>
-            <w:pPr>
-              <w:spacing w:after="0" w:line="360" w:lineRule="auto"/>
-              <w:jc w:val="both"/>
-              <w:rPr>
-                <w:rFonts w:ascii="Arial" w:hAnsi="Arial" w:cs="Arial"/>
-                <w:sz w:val="24"/>
-                <w:szCs w:val="24"/>
-                <w:lang w:val="es-ES"/>
-              </w:rPr>
-            </w:pPr>
-          </w:p>
-          <w:p>
-            <w:pPr>
-              <w:spacing w:after="0" w:line="360" w:lineRule="auto"/>
-              <w:jc w:val="both"/>
-              <w:rPr>
-                <w:rFonts w:ascii="Arial" w:hAnsi="Arial" w:cs="Arial"/>
-                <w:sz w:val="24"/>
-                <w:szCs w:val="24"/>
-                <w:lang w:val="es-ES"/>
-              </w:rPr>
-            </w:pPr>
-            <w:r>
-              <w:rPr>
-                <w:rFonts w:ascii="Arial" w:hAnsi="Arial" w:cs="Arial"/>
-                <w:sz w:val="24"/>
-                <w:szCs w:val="24"/>
-                <w:lang w:val="es-ES"/>
-              </w:rPr>
-              <w:t>FA3.1 El usuario selecciona la opción “No”:</w:t>
+              <w:t>El usuario ingresa los campos faltantes y presiona la opción “Guardar”.</w:t>
             </w:r>
           </w:p>
           <w:p>
@@ -6816,471 +6792,7 @@
               <w:pStyle w:val="Prrafodelista"/>
               <w:numPr>
                 <w:ilvl w:val="0"/>
-                <w:numId w:val="22"/>
-              </w:numPr>
-              <w:spacing w:after="0" w:line="360" w:lineRule="auto"/>
-              <w:jc w:val="both"/>
-              <w:rPr>
-                <w:rFonts w:ascii="Arial" w:hAnsi="Arial" w:cs="Arial"/>
-                <w:sz w:val="24"/>
-                <w:szCs w:val="24"/>
-                <w:lang w:val="es-ES"/>
-              </w:rPr>
-            </w:pPr>
-            <w:r>
-              <w:rPr>
-                <w:rFonts w:ascii="Arial" w:hAnsi="Arial" w:cs="Arial"/>
-                <w:sz w:val="24"/>
-                <w:szCs w:val="24"/>
-                <w:lang w:val="es-ES"/>
-              </w:rPr>
-              <w:t>El sistema permanece en el formulario de edición sin realizar cambios.</w:t>
-            </w:r>
-          </w:p>
-          <w:p>
-            <w:pPr>
-              <w:pStyle w:val="Prrafodelista"/>
-              <w:numPr>
-                <w:ilvl w:val="0"/>
-                <w:numId w:val="22"/>
-              </w:numPr>
-              <w:spacing w:after="0" w:line="360" w:lineRule="auto"/>
-              <w:jc w:val="both"/>
-              <w:rPr>
-                <w:rFonts w:ascii="Arial" w:hAnsi="Arial" w:cs="Arial"/>
-                <w:sz w:val="24"/>
-                <w:szCs w:val="24"/>
-                <w:lang w:val="es-ES"/>
-              </w:rPr>
-            </w:pPr>
-            <w:r>
-              <w:rPr>
-                <w:rFonts w:ascii="Arial" w:hAnsi="Arial" w:cs="Arial"/>
-                <w:sz w:val="24"/>
-                <w:szCs w:val="24"/>
-                <w:lang w:val="es-ES"/>
-              </w:rPr>
-              <w:t>Volver al paso 5 del flujo normal.</w:t>
-            </w:r>
-          </w:p>
-          <w:p>
-            <w:pPr>
-              <w:spacing w:after="0" w:line="360" w:lineRule="auto"/>
-              <w:jc w:val="both"/>
-              <w:rPr>
-                <w:rFonts w:ascii="Arial" w:hAnsi="Arial" w:cs="Arial"/>
-                <w:sz w:val="24"/>
-                <w:szCs w:val="24"/>
-                <w:lang w:val="es-ES"/>
-              </w:rPr>
-            </w:pPr>
-          </w:p>
-          <w:p>
-            <w:pPr>
-              <w:spacing w:after="0" w:line="360" w:lineRule="auto"/>
-              <w:jc w:val="both"/>
-              <w:rPr>
-                <w:rFonts w:ascii="Arial" w:hAnsi="Arial" w:cs="Arial"/>
-                <w:sz w:val="24"/>
-                <w:szCs w:val="24"/>
-                <w:lang w:val="es-ES"/>
-              </w:rPr>
-            </w:pPr>
-            <w:r>
-              <w:rPr>
-                <w:rFonts w:ascii="Arial" w:hAnsi="Arial" w:cs="Arial"/>
-                <w:sz w:val="24"/>
-                <w:szCs w:val="24"/>
-                <w:lang w:val="es-ES"/>
-              </w:rPr>
-              <w:t>FA4 El sistema encuentra caracteres inválidos:</w:t>
-            </w:r>
-          </w:p>
-          <w:p>
-            <w:pPr>
-              <w:pStyle w:val="Prrafodelista"/>
-              <w:numPr>
-                <w:ilvl w:val="0"/>
-                <w:numId w:val="23"/>
-              </w:numPr>
-              <w:spacing w:after="0" w:line="360" w:lineRule="auto"/>
-              <w:jc w:val="both"/>
-              <w:rPr>
-                <w:rFonts w:ascii="Arial" w:hAnsi="Arial" w:cs="Arial"/>
-                <w:sz w:val="24"/>
-                <w:szCs w:val="24"/>
-                <w:lang w:val="es-ES"/>
-              </w:rPr>
-            </w:pPr>
-            <w:r>
-              <w:rPr>
-                <w:rFonts w:ascii="Arial" w:hAnsi="Arial" w:cs="Arial"/>
-                <w:sz w:val="24"/>
-                <w:szCs w:val="24"/>
-                <w:lang w:val="es-ES"/>
-              </w:rPr>
-              <w:t>El sistema muestra un mensaje por tres segundos, indicando que solo se aceptan campos alfanuméricos.</w:t>
-            </w:r>
-          </w:p>
-          <w:p>
-            <w:pPr>
-              <w:pStyle w:val="Prrafodelista"/>
-              <w:numPr>
-                <w:ilvl w:val="0"/>
-                <w:numId w:val="23"/>
-              </w:numPr>
-              <w:spacing w:after="0" w:line="360" w:lineRule="auto"/>
-              <w:jc w:val="both"/>
-              <w:rPr>
-                <w:rFonts w:ascii="Arial" w:hAnsi="Arial" w:cs="Arial"/>
-                <w:sz w:val="24"/>
-                <w:szCs w:val="24"/>
-                <w:lang w:val="es-ES"/>
-              </w:rPr>
-            </w:pPr>
-            <w:r>
-              <w:rPr>
-                <w:rFonts w:ascii="Arial" w:hAnsi="Arial" w:cs="Arial"/>
-                <w:sz w:val="24"/>
-                <w:szCs w:val="24"/>
-                <w:lang w:val="es-ES"/>
-              </w:rPr>
-              <w:t>El usuario corrige los campos con caracteres inválidos y después selecciona la opción “Guardar”.</w:t>
-            </w:r>
-          </w:p>
-          <w:p>
-            <w:pPr>
-              <w:pStyle w:val="Prrafodelista"/>
-              <w:numPr>
-                <w:ilvl w:val="0"/>
-                <w:numId w:val="23"/>
-              </w:numPr>
-              <w:spacing w:after="0" w:line="360" w:lineRule="auto"/>
-              <w:jc w:val="both"/>
-              <w:rPr>
-                <w:rFonts w:ascii="Arial" w:hAnsi="Arial" w:cs="Arial"/>
-                <w:sz w:val="24"/>
-                <w:szCs w:val="24"/>
-                <w:lang w:val="es-ES"/>
-              </w:rPr>
-            </w:pPr>
-            <w:r>
-              <w:rPr>
-                <w:rFonts w:ascii="Arial" w:hAnsi="Arial" w:cs="Arial"/>
-                <w:sz w:val="24"/>
-                <w:szCs w:val="24"/>
-                <w:lang w:val="es-ES"/>
-              </w:rPr>
-              <w:lastRenderedPageBreak/>
-              <w:t>Volver al paso 6 del flujo normal.</w:t>
-            </w:r>
-          </w:p>
-          <w:p>
-            <w:pPr>
-              <w:spacing w:after="0" w:line="360" w:lineRule="auto"/>
-              <w:jc w:val="both"/>
-              <w:rPr>
-                <w:rFonts w:ascii="Arial" w:hAnsi="Arial" w:cs="Arial"/>
-                <w:sz w:val="24"/>
-                <w:szCs w:val="24"/>
-                <w:lang w:val="es-ES"/>
-              </w:rPr>
-            </w:pPr>
-          </w:p>
-          <w:p>
-            <w:pPr>
-              <w:spacing w:after="0" w:line="360" w:lineRule="auto"/>
-              <w:jc w:val="both"/>
-              <w:rPr>
-                <w:rFonts w:ascii="Arial" w:hAnsi="Arial" w:cs="Arial"/>
-                <w:sz w:val="24"/>
-                <w:szCs w:val="24"/>
-                <w:lang w:val="es-ES"/>
-              </w:rPr>
-            </w:pPr>
-            <w:r>
-              <w:rPr>
-                <w:rFonts w:ascii="Arial" w:hAnsi="Arial" w:cs="Arial"/>
-                <w:sz w:val="24"/>
-                <w:szCs w:val="24"/>
-                <w:lang w:val="es-ES"/>
-              </w:rPr>
-              <w:t>FA5 El formato del correo electrónico es incorrecto:</w:t>
-            </w:r>
-          </w:p>
-          <w:p>
-            <w:pPr>
-              <w:pStyle w:val="Prrafodelista"/>
-              <w:numPr>
-                <w:ilvl w:val="0"/>
-                <w:numId w:val="24"/>
-              </w:numPr>
-              <w:spacing w:after="0" w:line="360" w:lineRule="auto"/>
-              <w:jc w:val="both"/>
-              <w:rPr>
-                <w:rFonts w:ascii="Arial" w:hAnsi="Arial" w:cs="Arial"/>
-                <w:sz w:val="24"/>
-                <w:szCs w:val="24"/>
-                <w:lang w:val="es-ES"/>
-              </w:rPr>
-            </w:pPr>
-            <w:r>
-              <w:rPr>
-                <w:rFonts w:ascii="Arial" w:hAnsi="Arial" w:cs="Arial"/>
-                <w:sz w:val="24"/>
-                <w:szCs w:val="24"/>
-                <w:lang w:val="es-ES"/>
-              </w:rPr>
-              <w:t>El sistema muestra el campo de correo electrónico en rojo y una leyenda debajo del mismo, indicando al usuario que el formato del correo no es válido.</w:t>
-            </w:r>
-          </w:p>
-          <w:p>
-            <w:pPr>
-              <w:pStyle w:val="Prrafodelista"/>
-              <w:numPr>
-                <w:ilvl w:val="0"/>
-                <w:numId w:val="24"/>
-              </w:numPr>
-              <w:spacing w:after="0" w:line="360" w:lineRule="auto"/>
-              <w:jc w:val="both"/>
-              <w:rPr>
-                <w:rFonts w:ascii="Arial" w:hAnsi="Arial" w:cs="Arial"/>
-                <w:sz w:val="24"/>
-                <w:szCs w:val="24"/>
-                <w:lang w:val="es-ES"/>
-              </w:rPr>
-            </w:pPr>
-            <w:r>
-              <w:rPr>
-                <w:rFonts w:ascii="Arial" w:hAnsi="Arial" w:cs="Arial"/>
-                <w:sz w:val="24"/>
-                <w:szCs w:val="24"/>
-                <w:lang w:val="es-ES"/>
-              </w:rPr>
-              <w:t>El usuario corrige el correo electrónico.</w:t>
-            </w:r>
-          </w:p>
-          <w:p>
-            <w:pPr>
-              <w:pStyle w:val="Prrafodelista"/>
-              <w:numPr>
-                <w:ilvl w:val="0"/>
-                <w:numId w:val="24"/>
-              </w:numPr>
-              <w:spacing w:after="0" w:line="360" w:lineRule="auto"/>
-              <w:jc w:val="both"/>
-              <w:rPr>
-                <w:rFonts w:ascii="Arial" w:hAnsi="Arial" w:cs="Arial"/>
-                <w:sz w:val="24"/>
-                <w:szCs w:val="24"/>
-                <w:lang w:val="es-ES"/>
-              </w:rPr>
-            </w:pPr>
-            <w:r>
-              <w:rPr>
-                <w:rFonts w:ascii="Arial" w:hAnsi="Arial" w:cs="Arial"/>
-                <w:sz w:val="24"/>
-                <w:szCs w:val="24"/>
-                <w:lang w:val="es-ES"/>
-              </w:rPr>
-              <w:t>El sistema desmarca el campo que había puesto de color rojo.</w:t>
-            </w:r>
-          </w:p>
-          <w:p>
-            <w:pPr>
-              <w:pStyle w:val="Prrafodelista"/>
-              <w:numPr>
-                <w:ilvl w:val="0"/>
-                <w:numId w:val="24"/>
-              </w:numPr>
-              <w:spacing w:after="0" w:line="360" w:lineRule="auto"/>
-              <w:jc w:val="both"/>
-              <w:rPr>
-                <w:rFonts w:ascii="Arial" w:hAnsi="Arial" w:cs="Arial"/>
-                <w:sz w:val="24"/>
-                <w:szCs w:val="24"/>
-                <w:lang w:val="es-ES"/>
-              </w:rPr>
-            </w:pPr>
-            <w:r>
-              <w:rPr>
-                <w:rFonts w:ascii="Arial" w:hAnsi="Arial" w:cs="Arial"/>
-                <w:sz w:val="24"/>
-                <w:szCs w:val="24"/>
-                <w:lang w:val="es-ES"/>
-              </w:rPr>
-              <w:t>El usuario vuelve a seleccionar la opción “Guardar”.</w:t>
-            </w:r>
-          </w:p>
-          <w:p>
-            <w:pPr>
-              <w:pStyle w:val="Prrafodelista"/>
-              <w:numPr>
-                <w:ilvl w:val="0"/>
-                <w:numId w:val="24"/>
-              </w:numPr>
-              <w:spacing w:after="0" w:line="360" w:lineRule="auto"/>
-              <w:jc w:val="both"/>
-              <w:rPr>
-                <w:rFonts w:ascii="Arial" w:hAnsi="Arial" w:cs="Arial"/>
-                <w:sz w:val="24"/>
-                <w:szCs w:val="24"/>
-                <w:lang w:val="es-ES"/>
-              </w:rPr>
-            </w:pPr>
-            <w:r>
-              <w:rPr>
-                <w:rFonts w:ascii="Arial" w:hAnsi="Arial" w:cs="Arial"/>
-                <w:sz w:val="24"/>
-                <w:szCs w:val="24"/>
-                <w:lang w:val="es-ES"/>
-              </w:rPr>
-              <w:t>Volver al paso 6 del flujo normal.</w:t>
-            </w:r>
-          </w:p>
-          <w:p>
-            <w:pPr>
-              <w:spacing w:after="0" w:line="360" w:lineRule="auto"/>
-              <w:jc w:val="both"/>
-              <w:rPr>
-                <w:rFonts w:ascii="Arial" w:hAnsi="Arial" w:cs="Arial"/>
-                <w:sz w:val="24"/>
-                <w:szCs w:val="24"/>
-                <w:lang w:val="es-ES"/>
-              </w:rPr>
-            </w:pPr>
-          </w:p>
-          <w:p>
-            <w:pPr>
-              <w:spacing w:after="0" w:line="360" w:lineRule="auto"/>
-              <w:jc w:val="both"/>
-              <w:rPr>
-                <w:rFonts w:ascii="Arial" w:hAnsi="Arial" w:cs="Arial"/>
-                <w:sz w:val="24"/>
-                <w:szCs w:val="24"/>
-                <w:lang w:val="es-ES"/>
-              </w:rPr>
-            </w:pPr>
-            <w:r>
-              <w:rPr>
-                <w:rFonts w:ascii="Arial" w:hAnsi="Arial" w:cs="Arial"/>
-                <w:sz w:val="24"/>
-                <w:szCs w:val="24"/>
-                <w:lang w:val="es-ES"/>
-              </w:rPr>
-              <w:t>FA6 El correo electrónico ingresado ya está en uso:</w:t>
-            </w:r>
-          </w:p>
-          <w:p>
-            <w:pPr>
-              <w:pStyle w:val="Prrafodelista"/>
-              <w:numPr>
-                <w:ilvl w:val="0"/>
-                <w:numId w:val="25"/>
-              </w:numPr>
-              <w:spacing w:after="0" w:line="360" w:lineRule="auto"/>
-              <w:jc w:val="both"/>
-              <w:rPr>
-                <w:rFonts w:ascii="Arial" w:hAnsi="Arial" w:cs="Arial"/>
-                <w:sz w:val="24"/>
-                <w:szCs w:val="24"/>
-                <w:lang w:val="es-ES"/>
-              </w:rPr>
-            </w:pPr>
-            <w:r>
-              <w:rPr>
-                <w:rFonts w:ascii="Arial" w:hAnsi="Arial" w:cs="Arial"/>
-                <w:sz w:val="24"/>
-                <w:szCs w:val="24"/>
-                <w:lang w:val="es-ES"/>
-              </w:rPr>
-              <w:t>El sistema muestra el campo de correo electrónico en rojo y una leyenda debajo del mismo, indicando al usuario que el correo electrónico ya está en uso.</w:t>
-            </w:r>
-          </w:p>
-          <w:p>
-            <w:pPr>
-              <w:pStyle w:val="Prrafodelista"/>
-              <w:numPr>
-                <w:ilvl w:val="0"/>
-                <w:numId w:val="25"/>
-              </w:numPr>
-              <w:spacing w:after="0" w:line="360" w:lineRule="auto"/>
-              <w:jc w:val="both"/>
-              <w:rPr>
-                <w:rFonts w:ascii="Arial" w:hAnsi="Arial" w:cs="Arial"/>
-                <w:sz w:val="24"/>
-                <w:szCs w:val="24"/>
-                <w:lang w:val="es-ES"/>
-              </w:rPr>
-            </w:pPr>
-            <w:r>
-              <w:rPr>
-                <w:rFonts w:ascii="Arial" w:hAnsi="Arial" w:cs="Arial"/>
-                <w:sz w:val="24"/>
-                <w:szCs w:val="24"/>
-                <w:lang w:val="es-ES"/>
-              </w:rPr>
-              <w:t>El usuario ingresa un nuevo correo electrónico.</w:t>
-            </w:r>
-          </w:p>
-          <w:p>
-            <w:pPr>
-              <w:pStyle w:val="Prrafodelista"/>
-              <w:numPr>
-                <w:ilvl w:val="0"/>
-                <w:numId w:val="25"/>
-              </w:numPr>
-              <w:spacing w:after="0" w:line="360" w:lineRule="auto"/>
-              <w:jc w:val="both"/>
-              <w:rPr>
-                <w:rFonts w:ascii="Arial" w:hAnsi="Arial" w:cs="Arial"/>
-                <w:sz w:val="24"/>
-                <w:szCs w:val="24"/>
-                <w:lang w:val="es-ES"/>
-              </w:rPr>
-            </w:pPr>
-            <w:r>
-              <w:rPr>
-                <w:rFonts w:ascii="Arial" w:hAnsi="Arial" w:cs="Arial"/>
-                <w:sz w:val="24"/>
-                <w:szCs w:val="24"/>
-                <w:lang w:val="es-ES"/>
-              </w:rPr>
-              <w:t>El sistema desmarca el campo que había puesto en color rojo.</w:t>
-            </w:r>
-          </w:p>
-          <w:p>
-            <w:pPr>
-              <w:pStyle w:val="Prrafodelista"/>
-              <w:numPr>
-                <w:ilvl w:val="0"/>
-                <w:numId w:val="25"/>
-              </w:numPr>
-              <w:spacing w:after="0" w:line="360" w:lineRule="auto"/>
-              <w:jc w:val="both"/>
-              <w:rPr>
-                <w:rFonts w:ascii="Arial" w:hAnsi="Arial" w:cs="Arial"/>
-                <w:sz w:val="24"/>
-                <w:szCs w:val="24"/>
-                <w:lang w:val="es-ES"/>
-              </w:rPr>
-            </w:pPr>
-            <w:r>
-              <w:rPr>
-                <w:rFonts w:ascii="Arial" w:hAnsi="Arial" w:cs="Arial"/>
-                <w:sz w:val="24"/>
-                <w:szCs w:val="24"/>
-                <w:lang w:val="es-ES"/>
-              </w:rPr>
-              <w:t>El usuario vuelve a seleccionar la opción “Guardar”.</w:t>
-            </w:r>
-          </w:p>
-          <w:p>
-            <w:pPr>
-              <w:pStyle w:val="Prrafodelista"/>
-              <w:numPr>
-                <w:ilvl w:val="0"/>
-                <w:numId w:val="25"/>
+                <w:numId w:val="56"/>
               </w:numPr>
               <w:spacing w:after="0" w:line="360" w:lineRule="auto"/>
               <w:jc w:val="both"/>
@@ -7369,7 +6881,15 @@
                 <w:sz w:val="24"/>
                 <w:szCs w:val="24"/>
               </w:rPr>
-              <w:t>EX1 Se pierde la conexión a internet:</w:t>
+              <w:t xml:space="preserve">EX1 </w:t>
+            </w:r>
+            <w:r>
+              <w:rPr>
+                <w:rFonts w:ascii="Arial" w:hAnsi="Arial" w:cs="Arial"/>
+                <w:sz w:val="24"/>
+                <w:szCs w:val="24"/>
+              </w:rPr>
+              <w:t>No se puede acceder a base de datos:</w:t>
             </w:r>
           </w:p>
           <w:p>
@@ -7393,79 +6913,6 @@
                 <w:sz w:val="24"/>
                 <w:szCs w:val="24"/>
               </w:rPr>
-              <w:t>El sistema muestra un mensaje por 3 segundos indicando a usuario que no hay conexión a internet.</w:t>
-            </w:r>
-          </w:p>
-          <w:p>
-            <w:pPr>
-              <w:spacing w:after="0" w:line="360" w:lineRule="auto"/>
-              <w:jc w:val="both"/>
-              <w:rPr>
-                <w:rFonts w:ascii="Arial" w:hAnsi="Arial" w:cs="Arial"/>
-                <w:sz w:val="24"/>
-                <w:szCs w:val="24"/>
-              </w:rPr>
-            </w:pPr>
-            <w:r>
-              <w:rPr>
-                <w:rFonts w:ascii="Arial" w:hAnsi="Arial" w:cs="Arial"/>
-                <w:sz w:val="24"/>
-                <w:szCs w:val="24"/>
-              </w:rPr>
-              <w:t>FIN EX1.</w:t>
-            </w:r>
-          </w:p>
-          <w:p>
-            <w:pPr>
-              <w:spacing w:after="0" w:line="360" w:lineRule="auto"/>
-              <w:jc w:val="both"/>
-              <w:rPr>
-                <w:rFonts w:ascii="Arial" w:hAnsi="Arial" w:cs="Arial"/>
-                <w:sz w:val="24"/>
-                <w:szCs w:val="24"/>
-              </w:rPr>
-            </w:pPr>
-          </w:p>
-          <w:p>
-            <w:pPr>
-              <w:spacing w:after="0" w:line="360" w:lineRule="auto"/>
-              <w:jc w:val="both"/>
-              <w:rPr>
-                <w:rFonts w:ascii="Arial" w:hAnsi="Arial" w:cs="Arial"/>
-                <w:sz w:val="24"/>
-                <w:szCs w:val="24"/>
-              </w:rPr>
-            </w:pPr>
-            <w:r>
-              <w:rPr>
-                <w:rFonts w:ascii="Arial" w:hAnsi="Arial" w:cs="Arial"/>
-                <w:sz w:val="24"/>
-                <w:szCs w:val="24"/>
-              </w:rPr>
-              <w:t>EX2 No se puede acceder a base de datos:</w:t>
-            </w:r>
-          </w:p>
-          <w:p>
-            <w:pPr>
-              <w:pStyle w:val="Prrafodelista"/>
-              <w:numPr>
-                <w:ilvl w:val="0"/>
-                <w:numId w:val="20"/>
-              </w:numPr>
-              <w:spacing w:after="0" w:line="360" w:lineRule="auto"/>
-              <w:jc w:val="both"/>
-              <w:rPr>
-                <w:rFonts w:ascii="Arial" w:hAnsi="Arial" w:cs="Arial"/>
-                <w:sz w:val="24"/>
-                <w:szCs w:val="24"/>
-              </w:rPr>
-            </w:pPr>
-            <w:r>
-              <w:rPr>
-                <w:rFonts w:ascii="Arial" w:hAnsi="Arial" w:cs="Arial"/>
-                <w:sz w:val="24"/>
-                <w:szCs w:val="24"/>
-              </w:rPr>
               <w:t>El sistema muestra un mensaje por tres segundos, indicando al usuario que no se pudo guardar la información.</w:t>
             </w:r>
           </w:p>
@@ -7485,8 +6932,23 @@
                 <w:sz w:val="24"/>
                 <w:szCs w:val="24"/>
               </w:rPr>
-              <w:lastRenderedPageBreak/>
-              <w:t>Fin EX2.</w:t>
+              <w:t>Fin EX</w:t>
+            </w:r>
+            <w:r>
+              <w:rPr>
+                <w:rFonts w:ascii="Arial" w:hAnsi="Arial" w:cs="Arial"/>
+                <w:sz w:val="24"/>
+                <w:szCs w:val="24"/>
+              </w:rPr>
+              <w:t>1</w:t>
+            </w:r>
+            <w:r>
+              <w:rPr>
+                <w:rFonts w:ascii="Arial" w:hAnsi="Arial" w:cs="Arial"/>
+                <w:sz w:val="24"/>
+                <w:szCs w:val="24"/>
+              </w:rPr>
+              <w:t>.</w:t>
             </w:r>
           </w:p>
         </w:tc>
@@ -7526,7 +6988,6 @@
                 <w:szCs w:val="24"/>
                 <w:lang w:val="es-ES"/>
               </w:rPr>
-              <w:lastRenderedPageBreak/>
               <w:t>Postcondiciones:</w:t>
             </w:r>
           </w:p>
@@ -7620,29 +7081,7 @@
                 <w:szCs w:val="24"/>
                 <w:lang w:val="es-ES"/>
               </w:rPr>
-              <w:t xml:space="preserve">(relación </w:t>
-            </w:r>
-            <w:proofErr w:type="spellStart"/>
-            <w:r>
-              <w:rPr>
-                <w:rFonts w:ascii="Arial" w:hAnsi="Arial" w:cs="Arial"/>
-                <w:b/>
-                <w:sz w:val="24"/>
-                <w:szCs w:val="24"/>
-                <w:lang w:val="es-ES"/>
-              </w:rPr>
-              <w:t>Include</w:t>
-            </w:r>
-            <w:proofErr w:type="spellEnd"/>
-            <w:r>
-              <w:rPr>
-                <w:rFonts w:ascii="Arial" w:hAnsi="Arial" w:cs="Arial"/>
-                <w:b/>
-                <w:sz w:val="24"/>
-                <w:szCs w:val="24"/>
-                <w:lang w:val="es-ES"/>
-              </w:rPr>
-              <w:t>)</w:t>
+              <w:t>(relación Include)</w:t>
             </w:r>
           </w:p>
         </w:tc>
@@ -7736,29 +7175,8 @@
                 <w:szCs w:val="24"/>
                 <w:lang w:val="es-ES"/>
               </w:rPr>
-              <w:t xml:space="preserve">(relación </w:t>
-            </w:r>
-            <w:proofErr w:type="spellStart"/>
-            <w:r>
-              <w:rPr>
-                <w:rFonts w:ascii="Arial" w:hAnsi="Arial" w:cs="Arial"/>
-                <w:b/>
-                <w:sz w:val="24"/>
-                <w:szCs w:val="24"/>
-                <w:lang w:val="es-ES"/>
-              </w:rPr>
-              <w:t>Extend</w:t>
-            </w:r>
-            <w:proofErr w:type="spellEnd"/>
-            <w:r>
-              <w:rPr>
-                <w:rFonts w:ascii="Arial" w:hAnsi="Arial" w:cs="Arial"/>
-                <w:b/>
-                <w:sz w:val="24"/>
-                <w:szCs w:val="24"/>
-                <w:lang w:val="es-ES"/>
-              </w:rPr>
-              <w:t>)</w:t>
+              <w:lastRenderedPageBreak/>
+              <w:t>(relación Extend)</w:t>
             </w:r>
           </w:p>
         </w:tc>
@@ -7790,6 +7208,7 @@
                 <w:szCs w:val="24"/>
                 <w:lang w:val="es-ES"/>
               </w:rPr>
+              <w:lastRenderedPageBreak/>
               <w:t>N/A</w:t>
             </w:r>
           </w:p>
@@ -8352,17 +7771,7 @@
                 <w:szCs w:val="24"/>
                 <w:lang w:val="es-ES"/>
               </w:rPr>
-              <w:t xml:space="preserve">, así como eliminar a aquellas cuentas que no desean sean sus </w:t>
-            </w:r>
-            <w:proofErr w:type="gramStart"/>
-            <w:r>
-              <w:rPr>
-                <w:rFonts w:ascii="Arial" w:hAnsi="Arial" w:cs="Arial"/>
-                <w:sz w:val="24"/>
-                <w:szCs w:val="24"/>
-                <w:lang w:val="es-ES"/>
-              </w:rPr>
-              <w:t>amigos.</w:t>
+              <w:t>, así como eliminar a aquellas cuentas que no desean sean sus amigos.</w:t>
             </w:r>
             <w:r>
               <w:rPr>
@@ -8373,7 +7782,6 @@
               </w:rPr>
               <w:t>.</w:t>
             </w:r>
-            <w:proofErr w:type="gramEnd"/>
           </w:p>
         </w:tc>
       </w:tr>
@@ -8813,7 +8221,6 @@
                 <w:sz w:val="24"/>
                 <w:szCs w:val="24"/>
               </w:rPr>
-              <w:lastRenderedPageBreak/>
               <w:t>El usuario selecciona la opción “Agregar como amigo”.</w:t>
             </w:r>
           </w:p>
@@ -8886,6 +8293,7 @@
                 <w:sz w:val="24"/>
                 <w:szCs w:val="24"/>
               </w:rPr>
+              <w:lastRenderedPageBreak/>
               <w:t>Fin del caso de uso.</w:t>
             </w:r>
           </w:p>
@@ -9326,29 +8734,7 @@
                 <w:szCs w:val="24"/>
                 <w:lang w:val="es-ES"/>
               </w:rPr>
-              <w:t xml:space="preserve">(relación </w:t>
-            </w:r>
-            <w:proofErr w:type="spellStart"/>
-            <w:r>
-              <w:rPr>
-                <w:rFonts w:ascii="Arial" w:hAnsi="Arial" w:cs="Arial"/>
-                <w:b/>
-                <w:sz w:val="24"/>
-                <w:szCs w:val="24"/>
-                <w:lang w:val="es-ES"/>
-              </w:rPr>
-              <w:t>Include</w:t>
-            </w:r>
-            <w:proofErr w:type="spellEnd"/>
-            <w:r>
-              <w:rPr>
-                <w:rFonts w:ascii="Arial" w:hAnsi="Arial" w:cs="Arial"/>
-                <w:b/>
-                <w:sz w:val="24"/>
-                <w:szCs w:val="24"/>
-                <w:lang w:val="es-ES"/>
-              </w:rPr>
-              <w:t>)</w:t>
+              <w:t>(relación Include)</w:t>
             </w:r>
           </w:p>
         </w:tc>
@@ -9442,29 +8828,7 @@
                 <w:szCs w:val="24"/>
                 <w:lang w:val="es-ES"/>
               </w:rPr>
-              <w:t xml:space="preserve">(relación </w:t>
-            </w:r>
-            <w:proofErr w:type="spellStart"/>
-            <w:r>
-              <w:rPr>
-                <w:rFonts w:ascii="Arial" w:hAnsi="Arial" w:cs="Arial"/>
-                <w:b/>
-                <w:sz w:val="24"/>
-                <w:szCs w:val="24"/>
-                <w:lang w:val="es-ES"/>
-              </w:rPr>
-              <w:t>Extend</w:t>
-            </w:r>
-            <w:proofErr w:type="spellEnd"/>
-            <w:r>
-              <w:rPr>
-                <w:rFonts w:ascii="Arial" w:hAnsi="Arial" w:cs="Arial"/>
-                <w:b/>
-                <w:sz w:val="24"/>
-                <w:szCs w:val="24"/>
-                <w:lang w:val="es-ES"/>
-              </w:rPr>
-              <w:t>)</w:t>
+              <w:t>(relación Extend)</w:t>
             </w:r>
           </w:p>
         </w:tc>
@@ -9873,7 +9237,6 @@
                 <w:szCs w:val="24"/>
                 <w:lang w:val="es-ES"/>
               </w:rPr>
-              <w:lastRenderedPageBreak/>
               <w:t>Fecha de actualización:</w:t>
             </w:r>
           </w:p>
@@ -10173,6 +9536,7 @@
                 <w:szCs w:val="24"/>
                 <w:lang w:val="es-ES"/>
               </w:rPr>
+              <w:lastRenderedPageBreak/>
               <w:t>PRE3. El usuario se encuentra en la pantalla de su perfil.</w:t>
             </w:r>
           </w:p>
@@ -10213,6 +9577,7 @@
                 <w:szCs w:val="24"/>
                 <w:lang w:val="es-ES"/>
               </w:rPr>
+              <w:lastRenderedPageBreak/>
               <w:t>Flujo Normal:</w:t>
             </w:r>
           </w:p>
@@ -10775,7 +10140,6 @@
                 <w:szCs w:val="24"/>
                 <w:lang w:val="es-ES"/>
               </w:rPr>
-              <w:lastRenderedPageBreak/>
               <w:t>El sistema descarta la fotografía seleccionada y muestra nuevamente la galería de imágenes.</w:t>
             </w:r>
           </w:p>
@@ -10842,7 +10206,6 @@
                 <w:szCs w:val="24"/>
                 <w:lang w:val="es-ES"/>
               </w:rPr>
-              <w:lastRenderedPageBreak/>
               <w:t>Excepciones:</w:t>
             </w:r>
           </w:p>
@@ -10916,6 +10279,7 @@
                 <w:sz w:val="24"/>
                 <w:szCs w:val="24"/>
               </w:rPr>
+              <w:lastRenderedPageBreak/>
               <w:t>FIN EX1.</w:t>
             </w:r>
           </w:p>
@@ -10956,6 +10320,7 @@
                 <w:szCs w:val="24"/>
                 <w:lang w:val="es-ES"/>
               </w:rPr>
+              <w:lastRenderedPageBreak/>
               <w:t>Postcondiciones:</w:t>
             </w:r>
           </w:p>
@@ -11049,29 +10414,7 @@
                 <w:szCs w:val="24"/>
                 <w:lang w:val="es-ES"/>
               </w:rPr>
-              <w:t xml:space="preserve">(relación </w:t>
-            </w:r>
-            <w:proofErr w:type="spellStart"/>
-            <w:r>
-              <w:rPr>
-                <w:rFonts w:ascii="Arial" w:hAnsi="Arial" w:cs="Arial"/>
-                <w:b/>
-                <w:sz w:val="24"/>
-                <w:szCs w:val="24"/>
-                <w:lang w:val="es-ES"/>
-              </w:rPr>
-              <w:t>Include</w:t>
-            </w:r>
-            <w:proofErr w:type="spellEnd"/>
-            <w:r>
-              <w:rPr>
-                <w:rFonts w:ascii="Arial" w:hAnsi="Arial" w:cs="Arial"/>
-                <w:b/>
-                <w:sz w:val="24"/>
-                <w:szCs w:val="24"/>
-                <w:lang w:val="es-ES"/>
-              </w:rPr>
-              <w:t>)</w:t>
+              <w:t>(relación Include)</w:t>
             </w:r>
           </w:p>
         </w:tc>
@@ -11165,29 +10508,7 @@
                 <w:szCs w:val="24"/>
                 <w:lang w:val="es-ES"/>
               </w:rPr>
-              <w:t xml:space="preserve">(relación </w:t>
-            </w:r>
-            <w:proofErr w:type="spellStart"/>
-            <w:r>
-              <w:rPr>
-                <w:rFonts w:ascii="Arial" w:hAnsi="Arial" w:cs="Arial"/>
-                <w:b/>
-                <w:sz w:val="24"/>
-                <w:szCs w:val="24"/>
-                <w:lang w:val="es-ES"/>
-              </w:rPr>
-              <w:t>Extend</w:t>
-            </w:r>
-            <w:proofErr w:type="spellEnd"/>
-            <w:r>
-              <w:rPr>
-                <w:rFonts w:ascii="Arial" w:hAnsi="Arial" w:cs="Arial"/>
-                <w:b/>
-                <w:sz w:val="24"/>
-                <w:szCs w:val="24"/>
-                <w:lang w:val="es-ES"/>
-              </w:rPr>
-              <w:t>)</w:t>
+              <w:t>(relación Extend)</w:t>
             </w:r>
           </w:p>
         </w:tc>
@@ -12003,7 +11324,6 @@
                 <w:sz w:val="24"/>
                 <w:szCs w:val="24"/>
               </w:rPr>
-              <w:lastRenderedPageBreak/>
               <w:t xml:space="preserve">El sistema abre la fotografía y muestra </w:t>
             </w:r>
             <w:r>
@@ -12108,6 +11428,7 @@
                 <w:sz w:val="24"/>
                 <w:szCs w:val="24"/>
               </w:rPr>
+              <w:lastRenderedPageBreak/>
               <w:t>El usuario modifica la descripción de la fotografía</w:t>
             </w:r>
             <w:r>
@@ -12535,7 +11856,6 @@
                 <w:szCs w:val="24"/>
                 <w:lang w:val="es-ES"/>
               </w:rPr>
-              <w:lastRenderedPageBreak/>
               <w:t>El sistema cierra la fotografía y vuelve a su perfil sin realizar modificaciones.</w:t>
             </w:r>
           </w:p>
@@ -12673,6 +11993,7 @@
                 <w:szCs w:val="24"/>
                 <w:lang w:val="es-ES"/>
               </w:rPr>
+              <w:lastRenderedPageBreak/>
               <w:t>El sistema descarta la acción, cierra la pantalla de edición y vuelve a la fotografía sin realizar cambios.</w:t>
             </w:r>
           </w:p>
@@ -12920,29 +12241,7 @@
                 <w:szCs w:val="24"/>
                 <w:lang w:val="es-ES"/>
               </w:rPr>
-              <w:t xml:space="preserve">(relación </w:t>
-            </w:r>
-            <w:proofErr w:type="spellStart"/>
-            <w:r>
-              <w:rPr>
-                <w:rFonts w:ascii="Arial" w:hAnsi="Arial" w:cs="Arial"/>
-                <w:b/>
-                <w:sz w:val="24"/>
-                <w:szCs w:val="24"/>
-                <w:lang w:val="es-ES"/>
-              </w:rPr>
-              <w:t>Include</w:t>
-            </w:r>
-            <w:proofErr w:type="spellEnd"/>
-            <w:r>
-              <w:rPr>
-                <w:rFonts w:ascii="Arial" w:hAnsi="Arial" w:cs="Arial"/>
-                <w:b/>
-                <w:sz w:val="24"/>
-                <w:szCs w:val="24"/>
-                <w:lang w:val="es-ES"/>
-              </w:rPr>
-              <w:t>)</w:t>
+              <w:t>(relación Include)</w:t>
             </w:r>
           </w:p>
         </w:tc>
@@ -13036,29 +12335,7 @@
                 <w:szCs w:val="24"/>
                 <w:lang w:val="es-ES"/>
               </w:rPr>
-              <w:t xml:space="preserve">(relación </w:t>
-            </w:r>
-            <w:proofErr w:type="spellStart"/>
-            <w:r>
-              <w:rPr>
-                <w:rFonts w:ascii="Arial" w:hAnsi="Arial" w:cs="Arial"/>
-                <w:b/>
-                <w:sz w:val="24"/>
-                <w:szCs w:val="24"/>
-                <w:lang w:val="es-ES"/>
-              </w:rPr>
-              <w:t>Extend</w:t>
-            </w:r>
-            <w:proofErr w:type="spellEnd"/>
-            <w:r>
-              <w:rPr>
-                <w:rFonts w:ascii="Arial" w:hAnsi="Arial" w:cs="Arial"/>
-                <w:b/>
-                <w:sz w:val="24"/>
-                <w:szCs w:val="24"/>
-                <w:lang w:val="es-ES"/>
-              </w:rPr>
-              <w:t>)</w:t>
+              <w:t>(relación Extend)</w:t>
             </w:r>
           </w:p>
         </w:tc>
@@ -13736,7 +13013,6 @@
                 <w:szCs w:val="24"/>
                 <w:lang w:val="es-ES"/>
               </w:rPr>
-              <w:lastRenderedPageBreak/>
               <w:t>PRE2. El usuario tiene su sesión iniciada.</w:t>
             </w:r>
           </w:p>
@@ -13777,7 +13053,6 @@
                 <w:szCs w:val="24"/>
                 <w:lang w:val="es-ES"/>
               </w:rPr>
-              <w:lastRenderedPageBreak/>
               <w:t>Flujo Normal:</w:t>
             </w:r>
           </w:p>
@@ -13885,6 +13160,7 @@
                 <w:sz w:val="24"/>
                 <w:szCs w:val="24"/>
               </w:rPr>
+              <w:lastRenderedPageBreak/>
               <w:t>Fin del caso de uso.</w:t>
             </w:r>
           </w:p>
@@ -13925,6 +13201,7 @@
                 <w:szCs w:val="24"/>
                 <w:lang w:val="es-ES"/>
               </w:rPr>
+              <w:lastRenderedPageBreak/>
               <w:t>Flujos Alternos:</w:t>
             </w:r>
           </w:p>
@@ -14464,29 +13741,7 @@
                 <w:szCs w:val="24"/>
                 <w:lang w:val="es-ES"/>
               </w:rPr>
-              <w:t xml:space="preserve">(relación </w:t>
-            </w:r>
-            <w:proofErr w:type="spellStart"/>
-            <w:r>
-              <w:rPr>
-                <w:rFonts w:ascii="Arial" w:hAnsi="Arial" w:cs="Arial"/>
-                <w:b/>
-                <w:sz w:val="24"/>
-                <w:szCs w:val="24"/>
-                <w:lang w:val="es-ES"/>
-              </w:rPr>
-              <w:t>Include</w:t>
-            </w:r>
-            <w:proofErr w:type="spellEnd"/>
-            <w:r>
-              <w:rPr>
-                <w:rFonts w:ascii="Arial" w:hAnsi="Arial" w:cs="Arial"/>
-                <w:b/>
-                <w:sz w:val="24"/>
-                <w:szCs w:val="24"/>
-                <w:lang w:val="es-ES"/>
-              </w:rPr>
-              <w:t>)</w:t>
+              <w:t>(relación Include)</w:t>
             </w:r>
           </w:p>
         </w:tc>
@@ -14580,29 +13835,7 @@
                 <w:szCs w:val="24"/>
                 <w:lang w:val="es-ES"/>
               </w:rPr>
-              <w:t xml:space="preserve">(relación </w:t>
-            </w:r>
-            <w:proofErr w:type="spellStart"/>
-            <w:r>
-              <w:rPr>
-                <w:rFonts w:ascii="Arial" w:hAnsi="Arial" w:cs="Arial"/>
-                <w:b/>
-                <w:sz w:val="24"/>
-                <w:szCs w:val="24"/>
-                <w:lang w:val="es-ES"/>
-              </w:rPr>
-              <w:t>Extend</w:t>
-            </w:r>
-            <w:proofErr w:type="spellEnd"/>
-            <w:r>
-              <w:rPr>
-                <w:rFonts w:ascii="Arial" w:hAnsi="Arial" w:cs="Arial"/>
-                <w:b/>
-                <w:sz w:val="24"/>
-                <w:szCs w:val="24"/>
-                <w:lang w:val="es-ES"/>
-              </w:rPr>
-              <w:t>)</w:t>
+              <w:t>(relación Extend)</w:t>
             </w:r>
           </w:p>
         </w:tc>
@@ -15155,6 +14388,7 @@
                 <w:szCs w:val="24"/>
                 <w:lang w:val="es-ES"/>
               </w:rPr>
+              <w:lastRenderedPageBreak/>
               <w:t>Descripción:</w:t>
             </w:r>
           </w:p>
@@ -15919,6 +15153,7 @@
                 <w:szCs w:val="24"/>
                 <w:lang w:val="es-ES"/>
               </w:rPr>
+              <w:lastRenderedPageBreak/>
               <w:t>El sistema pregunta al usuario si quiere descartar el comentario.</w:t>
             </w:r>
           </w:p>
@@ -16122,7 +15357,6 @@
                 <w:szCs w:val="24"/>
                 <w:lang w:val="es-ES"/>
               </w:rPr>
-              <w:lastRenderedPageBreak/>
               <w:t>Excepciones:</w:t>
             </w:r>
           </w:p>
@@ -16329,29 +15563,7 @@
                 <w:szCs w:val="24"/>
                 <w:lang w:val="es-ES"/>
               </w:rPr>
-              <w:t xml:space="preserve">(relación </w:t>
-            </w:r>
-            <w:proofErr w:type="spellStart"/>
-            <w:r>
-              <w:rPr>
-                <w:rFonts w:ascii="Arial" w:hAnsi="Arial" w:cs="Arial"/>
-                <w:b/>
-                <w:sz w:val="24"/>
-                <w:szCs w:val="24"/>
-                <w:lang w:val="es-ES"/>
-              </w:rPr>
-              <w:t>Include</w:t>
-            </w:r>
-            <w:proofErr w:type="spellEnd"/>
-            <w:r>
-              <w:rPr>
-                <w:rFonts w:ascii="Arial" w:hAnsi="Arial" w:cs="Arial"/>
-                <w:b/>
-                <w:sz w:val="24"/>
-                <w:szCs w:val="24"/>
-                <w:lang w:val="es-ES"/>
-              </w:rPr>
-              <w:t>)</w:t>
+              <w:t>(relación Include)</w:t>
             </w:r>
           </w:p>
         </w:tc>
@@ -16445,29 +15657,7 @@
                 <w:szCs w:val="24"/>
                 <w:lang w:val="es-ES"/>
               </w:rPr>
-              <w:t xml:space="preserve">(relación </w:t>
-            </w:r>
-            <w:proofErr w:type="spellStart"/>
-            <w:r>
-              <w:rPr>
-                <w:rFonts w:ascii="Arial" w:hAnsi="Arial" w:cs="Arial"/>
-                <w:b/>
-                <w:sz w:val="24"/>
-                <w:szCs w:val="24"/>
-                <w:lang w:val="es-ES"/>
-              </w:rPr>
-              <w:t>Extend</w:t>
-            </w:r>
-            <w:proofErr w:type="spellEnd"/>
-            <w:r>
-              <w:rPr>
-                <w:rFonts w:ascii="Arial" w:hAnsi="Arial" w:cs="Arial"/>
-                <w:b/>
-                <w:sz w:val="24"/>
-                <w:szCs w:val="24"/>
-                <w:lang w:val="es-ES"/>
-              </w:rPr>
-              <w:t>)</w:t>
+              <w:t>(relación Extend)</w:t>
             </w:r>
           </w:p>
         </w:tc>
@@ -16633,7 +15823,6 @@
                 <w:szCs w:val="24"/>
                 <w:lang w:val="es-ES"/>
               </w:rPr>
-              <w:lastRenderedPageBreak/>
               <w:t>Nombre:</w:t>
             </w:r>
           </w:p>
@@ -17098,7 +16287,17 @@
                 <w:szCs w:val="24"/>
                 <w:lang w:val="es-ES"/>
               </w:rPr>
-              <w:t>Este caso de uso permitirá al usuario marcar las fotografías que le gusten como favoritas para que se guarden en el álbum de “Favoritas” y sean accesibles más fácilmente.</w:t>
+              <w:t xml:space="preserve">Este caso de uso permitirá al usuario marcar las fotografías que le gusten como favoritas para que se </w:t>
+            </w:r>
+            <w:r>
+              <w:rPr>
+                <w:rFonts w:ascii="Arial" w:hAnsi="Arial" w:cs="Arial"/>
+                <w:sz w:val="24"/>
+                <w:szCs w:val="24"/>
+                <w:lang w:val="es-ES"/>
+              </w:rPr>
+              <w:lastRenderedPageBreak/>
+              <w:t>guarden en el álbum de “Favoritas” y sean accesibles más fácilmente.</w:t>
             </w:r>
             <w:r>
               <w:rPr>
@@ -17147,6 +16346,7 @@
                 <w:szCs w:val="24"/>
                 <w:lang w:val="es-ES"/>
               </w:rPr>
+              <w:lastRenderedPageBreak/>
               <w:t>Precondiciones:</w:t>
             </w:r>
           </w:p>
@@ -17440,27 +16640,7 @@
                 <w:szCs w:val="24"/>
                 <w:lang w:val="es-ES"/>
               </w:rPr>
-              <w:t xml:space="preserve">FA2 El </w:t>
-            </w:r>
-            <w:proofErr w:type="spellStart"/>
-            <w:r>
-              <w:rPr>
-                <w:rFonts w:ascii="Arial" w:hAnsi="Arial" w:cs="Arial"/>
-                <w:sz w:val="24"/>
-                <w:szCs w:val="24"/>
-                <w:lang w:val="es-ES"/>
-              </w:rPr>
-              <w:t>usario</w:t>
-            </w:r>
-            <w:proofErr w:type="spellEnd"/>
-            <w:r>
-              <w:rPr>
-                <w:rFonts w:ascii="Arial" w:hAnsi="Arial" w:cs="Arial"/>
-                <w:sz w:val="24"/>
-                <w:szCs w:val="24"/>
-                <w:lang w:val="es-ES"/>
-              </w:rPr>
-              <w:t xml:space="preserve"> desea quitar foto favorita:</w:t>
+              <w:t>FA2 El usario desea quitar foto favorita:</w:t>
             </w:r>
           </w:p>
           <w:p>
@@ -17732,30 +16912,7 @@
                 <w:szCs w:val="24"/>
                 <w:lang w:val="es-ES"/>
               </w:rPr>
-              <w:lastRenderedPageBreak/>
-              <w:t xml:space="preserve">(relación </w:t>
-            </w:r>
-            <w:proofErr w:type="spellStart"/>
-            <w:r>
-              <w:rPr>
-                <w:rFonts w:ascii="Arial" w:hAnsi="Arial" w:cs="Arial"/>
-                <w:b/>
-                <w:sz w:val="24"/>
-                <w:szCs w:val="24"/>
-                <w:lang w:val="es-ES"/>
-              </w:rPr>
-              <w:t>Include</w:t>
-            </w:r>
-            <w:proofErr w:type="spellEnd"/>
-            <w:r>
-              <w:rPr>
-                <w:rFonts w:ascii="Arial" w:hAnsi="Arial" w:cs="Arial"/>
-                <w:b/>
-                <w:sz w:val="24"/>
-                <w:szCs w:val="24"/>
-                <w:lang w:val="es-ES"/>
-              </w:rPr>
-              <w:t>)</w:t>
+              <w:t>(relación Include)</w:t>
             </w:r>
           </w:p>
         </w:tc>
@@ -17787,7 +16944,6 @@
                 <w:szCs w:val="24"/>
                 <w:lang w:val="es-ES"/>
               </w:rPr>
-              <w:lastRenderedPageBreak/>
               <w:t>N/A</w:t>
             </w:r>
           </w:p>
@@ -17850,29 +17006,7 @@
                 <w:szCs w:val="24"/>
                 <w:lang w:val="es-ES"/>
               </w:rPr>
-              <w:t xml:space="preserve">(relación </w:t>
-            </w:r>
-            <w:proofErr w:type="spellStart"/>
-            <w:r>
-              <w:rPr>
-                <w:rFonts w:ascii="Arial" w:hAnsi="Arial" w:cs="Arial"/>
-                <w:b/>
-                <w:sz w:val="24"/>
-                <w:szCs w:val="24"/>
-                <w:lang w:val="es-ES"/>
-              </w:rPr>
-              <w:t>Extend</w:t>
-            </w:r>
-            <w:proofErr w:type="spellEnd"/>
-            <w:r>
-              <w:rPr>
-                <w:rFonts w:ascii="Arial" w:hAnsi="Arial" w:cs="Arial"/>
-                <w:b/>
-                <w:sz w:val="24"/>
-                <w:szCs w:val="24"/>
-                <w:lang w:val="es-ES"/>
-              </w:rPr>
-              <w:t>)</w:t>
+              <w:t>(relación Extend)</w:t>
             </w:r>
           </w:p>
         </w:tc>
@@ -18263,6 +17397,7 @@
                 <w:szCs w:val="24"/>
                 <w:lang w:val="es-ES"/>
               </w:rPr>
+              <w:lastRenderedPageBreak/>
               <w:t>Fecha de actualización:</w:t>
             </w:r>
           </w:p>
@@ -18796,29 +17931,7 @@
                 <w:szCs w:val="24"/>
                 <w:lang w:val="es-ES"/>
               </w:rPr>
-              <w:t xml:space="preserve">(relación </w:t>
-            </w:r>
-            <w:proofErr w:type="spellStart"/>
-            <w:r>
-              <w:rPr>
-                <w:rFonts w:ascii="Arial" w:hAnsi="Arial" w:cs="Arial"/>
-                <w:b/>
-                <w:sz w:val="24"/>
-                <w:szCs w:val="24"/>
-                <w:lang w:val="es-ES"/>
-              </w:rPr>
-              <w:t>Include</w:t>
-            </w:r>
-            <w:proofErr w:type="spellEnd"/>
-            <w:r>
-              <w:rPr>
-                <w:rFonts w:ascii="Arial" w:hAnsi="Arial" w:cs="Arial"/>
-                <w:b/>
-                <w:sz w:val="24"/>
-                <w:szCs w:val="24"/>
-                <w:lang w:val="es-ES"/>
-              </w:rPr>
-              <w:t>)</w:t>
+              <w:t>(relación Include)</w:t>
             </w:r>
           </w:p>
         </w:tc>
@@ -18903,29 +18016,7 @@
                 <w:szCs w:val="24"/>
                 <w:lang w:val="es-ES"/>
               </w:rPr>
-              <w:t xml:space="preserve">(relación </w:t>
-            </w:r>
-            <w:proofErr w:type="spellStart"/>
-            <w:r>
-              <w:rPr>
-                <w:rFonts w:ascii="Arial" w:hAnsi="Arial" w:cs="Arial"/>
-                <w:b/>
-                <w:sz w:val="24"/>
-                <w:szCs w:val="24"/>
-                <w:lang w:val="es-ES"/>
-              </w:rPr>
-              <w:t>Extend</w:t>
-            </w:r>
-            <w:proofErr w:type="spellEnd"/>
-            <w:r>
-              <w:rPr>
-                <w:rFonts w:ascii="Arial" w:hAnsi="Arial" w:cs="Arial"/>
-                <w:b/>
-                <w:sz w:val="24"/>
-                <w:szCs w:val="24"/>
-                <w:lang w:val="es-ES"/>
-              </w:rPr>
-              <w:t>)</w:t>
+              <w:t>(relación Extend)</w:t>
             </w:r>
           </w:p>
         </w:tc>
@@ -19601,6 +18692,95 @@
     </w:lvl>
   </w:abstractNum>
   <w:abstractNum w:abstractNumId="7" w15:restartNumberingAfterBreak="0">
+    <w:nsid w:val="12C95244"/>
+    <w:multiLevelType w:val="hybridMultilevel"/>
+    <w:tmpl w:val="A868134A"/>
+    <w:lvl w:ilvl="0" w:tplc="080A000F">
+      <w:start w:val="1"/>
+      <w:numFmt w:val="decimal"/>
+      <w:lvlText w:val="%1."/>
+      <w:lvlJc w:val="left"/>
+      <w:pPr>
+        <w:ind w:left="720" w:hanging="360"/>
+      </w:pPr>
+      <w:rPr>
+        <w:rFonts w:hint="default"/>
+      </w:rPr>
+    </w:lvl>
+    <w:lvl w:ilvl="1" w:tplc="080A0019" w:tentative="1">
+      <w:start w:val="1"/>
+      <w:numFmt w:val="lowerLetter"/>
+      <w:lvlText w:val="%2."/>
+      <w:lvlJc w:val="left"/>
+      <w:pPr>
+        <w:ind w:left="1440" w:hanging="360"/>
+      </w:pPr>
+    </w:lvl>
+    <w:lvl w:ilvl="2" w:tplc="080A001B" w:tentative="1">
+      <w:start w:val="1"/>
+      <w:numFmt w:val="lowerRoman"/>
+      <w:lvlText w:val="%3."/>
+      <w:lvlJc w:val="right"/>
+      <w:pPr>
+        <w:ind w:left="2160" w:hanging="180"/>
+      </w:pPr>
+    </w:lvl>
+    <w:lvl w:ilvl="3" w:tplc="080A000F" w:tentative="1">
+      <w:start w:val="1"/>
+      <w:numFmt w:val="decimal"/>
+      <w:lvlText w:val="%4."/>
+      <w:lvlJc w:val="left"/>
+      <w:pPr>
+        <w:ind w:left="2880" w:hanging="360"/>
+      </w:pPr>
+    </w:lvl>
+    <w:lvl w:ilvl="4" w:tplc="080A0019" w:tentative="1">
+      <w:start w:val="1"/>
+      <w:numFmt w:val="lowerLetter"/>
+      <w:lvlText w:val="%5."/>
+      <w:lvlJc w:val="left"/>
+      <w:pPr>
+        <w:ind w:left="3600" w:hanging="360"/>
+      </w:pPr>
+    </w:lvl>
+    <w:lvl w:ilvl="5" w:tplc="080A001B" w:tentative="1">
+      <w:start w:val="1"/>
+      <w:numFmt w:val="lowerRoman"/>
+      <w:lvlText w:val="%6."/>
+      <w:lvlJc w:val="right"/>
+      <w:pPr>
+        <w:ind w:left="4320" w:hanging="180"/>
+      </w:pPr>
+    </w:lvl>
+    <w:lvl w:ilvl="6" w:tplc="080A000F" w:tentative="1">
+      <w:start w:val="1"/>
+      <w:numFmt w:val="decimal"/>
+      <w:lvlText w:val="%7."/>
+      <w:lvlJc w:val="left"/>
+      <w:pPr>
+        <w:ind w:left="5040" w:hanging="360"/>
+      </w:pPr>
+    </w:lvl>
+    <w:lvl w:ilvl="7" w:tplc="080A0019" w:tentative="1">
+      <w:start w:val="1"/>
+      <w:numFmt w:val="lowerLetter"/>
+      <w:lvlText w:val="%8."/>
+      <w:lvlJc w:val="left"/>
+      <w:pPr>
+        <w:ind w:left="5760" w:hanging="360"/>
+      </w:pPr>
+    </w:lvl>
+    <w:lvl w:ilvl="8" w:tplc="080A001B" w:tentative="1">
+      <w:start w:val="1"/>
+      <w:numFmt w:val="lowerRoman"/>
+      <w:lvlText w:val="%9."/>
+      <w:lvlJc w:val="right"/>
+      <w:pPr>
+        <w:ind w:left="6480" w:hanging="180"/>
+      </w:pPr>
+    </w:lvl>
+  </w:abstractNum>
+  <w:abstractNum w:abstractNumId="8" w15:restartNumberingAfterBreak="0">
     <w:nsid w:val="14F06CA6"/>
     <w:multiLevelType w:val="hybridMultilevel"/>
     <w:tmpl w:val="1BC6F7D8"/>
@@ -19689,7 +18869,7 @@
       </w:pPr>
     </w:lvl>
   </w:abstractNum>
-  <w:abstractNum w:abstractNumId="8" w15:restartNumberingAfterBreak="0">
+  <w:abstractNum w:abstractNumId="9" w15:restartNumberingAfterBreak="0">
     <w:nsid w:val="15673A9E"/>
     <w:multiLevelType w:val="hybridMultilevel"/>
     <w:tmpl w:val="D11CD1DC"/>
@@ -19778,7 +18958,7 @@
       </w:pPr>
     </w:lvl>
   </w:abstractNum>
-  <w:abstractNum w:abstractNumId="9" w15:restartNumberingAfterBreak="0">
+  <w:abstractNum w:abstractNumId="10" w15:restartNumberingAfterBreak="0">
     <w:nsid w:val="18E4238B"/>
     <w:multiLevelType w:val="hybridMultilevel"/>
     <w:tmpl w:val="DDE66DF0"/>
@@ -19867,7 +19047,7 @@
       </w:pPr>
     </w:lvl>
   </w:abstractNum>
-  <w:abstractNum w:abstractNumId="10" w15:restartNumberingAfterBreak="0">
+  <w:abstractNum w:abstractNumId="11" w15:restartNumberingAfterBreak="0">
     <w:nsid w:val="1D3A790A"/>
     <w:multiLevelType w:val="hybridMultilevel"/>
     <w:tmpl w:val="9DD6AD58"/>
@@ -19956,7 +19136,7 @@
       </w:pPr>
     </w:lvl>
   </w:abstractNum>
-  <w:abstractNum w:abstractNumId="11" w15:restartNumberingAfterBreak="0">
+  <w:abstractNum w:abstractNumId="12" w15:restartNumberingAfterBreak="0">
     <w:nsid w:val="1DC960C0"/>
     <w:multiLevelType w:val="hybridMultilevel"/>
     <w:tmpl w:val="4648BA04"/>
@@ -20045,7 +19225,7 @@
       </w:pPr>
     </w:lvl>
   </w:abstractNum>
-  <w:abstractNum w:abstractNumId="12" w15:restartNumberingAfterBreak="0">
+  <w:abstractNum w:abstractNumId="13" w15:restartNumberingAfterBreak="0">
     <w:nsid w:val="1E554CCE"/>
     <w:multiLevelType w:val="hybridMultilevel"/>
     <w:tmpl w:val="BFD87A98"/>
@@ -20134,7 +19314,7 @@
       </w:pPr>
     </w:lvl>
   </w:abstractNum>
-  <w:abstractNum w:abstractNumId="13" w15:restartNumberingAfterBreak="0">
+  <w:abstractNum w:abstractNumId="14" w15:restartNumberingAfterBreak="0">
     <w:nsid w:val="1F9B2DA4"/>
     <w:multiLevelType w:val="hybridMultilevel"/>
     <w:tmpl w:val="916A1134"/>
@@ -20223,7 +19403,7 @@
       </w:pPr>
     </w:lvl>
   </w:abstractNum>
-  <w:abstractNum w:abstractNumId="14" w15:restartNumberingAfterBreak="0">
+  <w:abstractNum w:abstractNumId="15" w15:restartNumberingAfterBreak="0">
     <w:nsid w:val="22670B9D"/>
     <w:multiLevelType w:val="hybridMultilevel"/>
     <w:tmpl w:val="81AAEE70"/>
@@ -20312,7 +19492,7 @@
       </w:pPr>
     </w:lvl>
   </w:abstractNum>
-  <w:abstractNum w:abstractNumId="15" w15:restartNumberingAfterBreak="0">
+  <w:abstractNum w:abstractNumId="16" w15:restartNumberingAfterBreak="0">
     <w:nsid w:val="227D4F53"/>
     <w:multiLevelType w:val="hybridMultilevel"/>
     <w:tmpl w:val="667E4596"/>
@@ -20401,7 +19581,7 @@
       </w:pPr>
     </w:lvl>
   </w:abstractNum>
-  <w:abstractNum w:abstractNumId="16" w15:restartNumberingAfterBreak="0">
+  <w:abstractNum w:abstractNumId="17" w15:restartNumberingAfterBreak="0">
     <w:nsid w:val="24EE74E2"/>
     <w:multiLevelType w:val="hybridMultilevel"/>
     <w:tmpl w:val="C8D407DE"/>
@@ -20490,7 +19670,7 @@
       </w:pPr>
     </w:lvl>
   </w:abstractNum>
-  <w:abstractNum w:abstractNumId="17" w15:restartNumberingAfterBreak="0">
+  <w:abstractNum w:abstractNumId="18" w15:restartNumberingAfterBreak="0">
     <w:nsid w:val="29196DDB"/>
     <w:multiLevelType w:val="hybridMultilevel"/>
     <w:tmpl w:val="26C6C3C0"/>
@@ -20579,7 +19759,7 @@
       </w:pPr>
     </w:lvl>
   </w:abstractNum>
-  <w:abstractNum w:abstractNumId="18" w15:restartNumberingAfterBreak="0">
+  <w:abstractNum w:abstractNumId="19" w15:restartNumberingAfterBreak="0">
     <w:nsid w:val="2E065E9B"/>
     <w:multiLevelType w:val="hybridMultilevel"/>
     <w:tmpl w:val="123E11FC"/>
@@ -20668,7 +19848,7 @@
       </w:pPr>
     </w:lvl>
   </w:abstractNum>
-  <w:abstractNum w:abstractNumId="19" w15:restartNumberingAfterBreak="0">
+  <w:abstractNum w:abstractNumId="20" w15:restartNumberingAfterBreak="0">
     <w:nsid w:val="2E5066C4"/>
     <w:multiLevelType w:val="hybridMultilevel"/>
     <w:tmpl w:val="3378EE02"/>
@@ -20757,7 +19937,7 @@
       </w:pPr>
     </w:lvl>
   </w:abstractNum>
-  <w:abstractNum w:abstractNumId="20" w15:restartNumberingAfterBreak="0">
+  <w:abstractNum w:abstractNumId="21" w15:restartNumberingAfterBreak="0">
     <w:nsid w:val="2EB50CD3"/>
     <w:multiLevelType w:val="hybridMultilevel"/>
     <w:tmpl w:val="47F27B56"/>
@@ -20846,7 +20026,7 @@
       </w:pPr>
     </w:lvl>
   </w:abstractNum>
-  <w:abstractNum w:abstractNumId="21" w15:restartNumberingAfterBreak="0">
+  <w:abstractNum w:abstractNumId="22" w15:restartNumberingAfterBreak="0">
     <w:nsid w:val="30846A33"/>
     <w:multiLevelType w:val="hybridMultilevel"/>
     <w:tmpl w:val="27208422"/>
@@ -20935,7 +20115,7 @@
       </w:pPr>
     </w:lvl>
   </w:abstractNum>
-  <w:abstractNum w:abstractNumId="22" w15:restartNumberingAfterBreak="0">
+  <w:abstractNum w:abstractNumId="23" w15:restartNumberingAfterBreak="0">
     <w:nsid w:val="30C11A48"/>
     <w:multiLevelType w:val="hybridMultilevel"/>
     <w:tmpl w:val="0D1AE7F6"/>
@@ -21024,7 +20204,7 @@
       </w:pPr>
     </w:lvl>
   </w:abstractNum>
-  <w:abstractNum w:abstractNumId="23" w15:restartNumberingAfterBreak="0">
+  <w:abstractNum w:abstractNumId="24" w15:restartNumberingAfterBreak="0">
     <w:nsid w:val="32E665AD"/>
     <w:multiLevelType w:val="hybridMultilevel"/>
     <w:tmpl w:val="54A0FABC"/>
@@ -21113,7 +20293,7 @@
       </w:pPr>
     </w:lvl>
   </w:abstractNum>
-  <w:abstractNum w:abstractNumId="24" w15:restartNumberingAfterBreak="0">
+  <w:abstractNum w:abstractNumId="25" w15:restartNumberingAfterBreak="0">
     <w:nsid w:val="357D4BA1"/>
     <w:multiLevelType w:val="hybridMultilevel"/>
     <w:tmpl w:val="4384A7CA"/>
@@ -21202,7 +20382,7 @@
       </w:pPr>
     </w:lvl>
   </w:abstractNum>
-  <w:abstractNum w:abstractNumId="25" w15:restartNumberingAfterBreak="0">
+  <w:abstractNum w:abstractNumId="26" w15:restartNumberingAfterBreak="0">
     <w:nsid w:val="35B34C14"/>
     <w:multiLevelType w:val="hybridMultilevel"/>
     <w:tmpl w:val="366EA2EE"/>
@@ -21291,7 +20471,7 @@
       </w:pPr>
     </w:lvl>
   </w:abstractNum>
-  <w:abstractNum w:abstractNumId="26" w15:restartNumberingAfterBreak="0">
+  <w:abstractNum w:abstractNumId="27" w15:restartNumberingAfterBreak="0">
     <w:nsid w:val="36175114"/>
     <w:multiLevelType w:val="hybridMultilevel"/>
     <w:tmpl w:val="27544C6E"/>
@@ -21380,7 +20560,7 @@
       </w:pPr>
     </w:lvl>
   </w:abstractNum>
-  <w:abstractNum w:abstractNumId="27" w15:restartNumberingAfterBreak="0">
+  <w:abstractNum w:abstractNumId="28" w15:restartNumberingAfterBreak="0">
     <w:nsid w:val="37C41076"/>
     <w:multiLevelType w:val="hybridMultilevel"/>
     <w:tmpl w:val="9B14B684"/>
@@ -21469,7 +20649,7 @@
       </w:pPr>
     </w:lvl>
   </w:abstractNum>
-  <w:abstractNum w:abstractNumId="28" w15:restartNumberingAfterBreak="0">
+  <w:abstractNum w:abstractNumId="29" w15:restartNumberingAfterBreak="0">
     <w:nsid w:val="398A3300"/>
     <w:multiLevelType w:val="hybridMultilevel"/>
     <w:tmpl w:val="02AE3D7E"/>
@@ -21558,7 +20738,7 @@
       </w:pPr>
     </w:lvl>
   </w:abstractNum>
-  <w:abstractNum w:abstractNumId="29" w15:restartNumberingAfterBreak="0">
+  <w:abstractNum w:abstractNumId="30" w15:restartNumberingAfterBreak="0">
     <w:nsid w:val="39EE1046"/>
     <w:multiLevelType w:val="hybridMultilevel"/>
     <w:tmpl w:val="F7F642C8"/>
@@ -21647,7 +20827,7 @@
       </w:pPr>
     </w:lvl>
   </w:abstractNum>
-  <w:abstractNum w:abstractNumId="30" w15:restartNumberingAfterBreak="0">
+  <w:abstractNum w:abstractNumId="31" w15:restartNumberingAfterBreak="0">
     <w:nsid w:val="3DD96668"/>
     <w:multiLevelType w:val="hybridMultilevel"/>
     <w:tmpl w:val="5A0019FA"/>
@@ -21736,7 +20916,7 @@
       </w:pPr>
     </w:lvl>
   </w:abstractNum>
-  <w:abstractNum w:abstractNumId="31" w15:restartNumberingAfterBreak="0">
+  <w:abstractNum w:abstractNumId="32" w15:restartNumberingAfterBreak="0">
     <w:nsid w:val="3DDA1BCB"/>
     <w:multiLevelType w:val="hybridMultilevel"/>
     <w:tmpl w:val="CACC9254"/>
@@ -21825,7 +21005,7 @@
       </w:pPr>
     </w:lvl>
   </w:abstractNum>
-  <w:abstractNum w:abstractNumId="32" w15:restartNumberingAfterBreak="0">
+  <w:abstractNum w:abstractNumId="33" w15:restartNumberingAfterBreak="0">
     <w:nsid w:val="43014084"/>
     <w:multiLevelType w:val="hybridMultilevel"/>
     <w:tmpl w:val="9014DECC"/>
@@ -21914,7 +21094,7 @@
       </w:pPr>
     </w:lvl>
   </w:abstractNum>
-  <w:abstractNum w:abstractNumId="33" w15:restartNumberingAfterBreak="0">
+  <w:abstractNum w:abstractNumId="34" w15:restartNumberingAfterBreak="0">
     <w:nsid w:val="4325334A"/>
     <w:multiLevelType w:val="hybridMultilevel"/>
     <w:tmpl w:val="FEEAF704"/>
@@ -22003,7 +21183,7 @@
       </w:pPr>
     </w:lvl>
   </w:abstractNum>
-  <w:abstractNum w:abstractNumId="34" w15:restartNumberingAfterBreak="0">
+  <w:abstractNum w:abstractNumId="35" w15:restartNumberingAfterBreak="0">
     <w:nsid w:val="470B2C11"/>
     <w:multiLevelType w:val="hybridMultilevel"/>
     <w:tmpl w:val="5936D58C"/>
@@ -22092,7 +21272,7 @@
       </w:pPr>
     </w:lvl>
   </w:abstractNum>
-  <w:abstractNum w:abstractNumId="35" w15:restartNumberingAfterBreak="0">
+  <w:abstractNum w:abstractNumId="36" w15:restartNumberingAfterBreak="0">
     <w:nsid w:val="4C0C3008"/>
     <w:multiLevelType w:val="hybridMultilevel"/>
     <w:tmpl w:val="DE004C44"/>
@@ -22181,7 +21361,7 @@
       </w:pPr>
     </w:lvl>
   </w:abstractNum>
-  <w:abstractNum w:abstractNumId="36" w15:restartNumberingAfterBreak="0">
+  <w:abstractNum w:abstractNumId="37" w15:restartNumberingAfterBreak="0">
     <w:nsid w:val="4C632F09"/>
     <w:multiLevelType w:val="hybridMultilevel"/>
     <w:tmpl w:val="9BA6B396"/>
@@ -22270,7 +21450,7 @@
       </w:pPr>
     </w:lvl>
   </w:abstractNum>
-  <w:abstractNum w:abstractNumId="37" w15:restartNumberingAfterBreak="0">
+  <w:abstractNum w:abstractNumId="38" w15:restartNumberingAfterBreak="0">
     <w:nsid w:val="4D4E6DF5"/>
     <w:multiLevelType w:val="hybridMultilevel"/>
     <w:tmpl w:val="C75472CC"/>
@@ -22359,7 +21539,7 @@
       </w:pPr>
     </w:lvl>
   </w:abstractNum>
-  <w:abstractNum w:abstractNumId="38" w15:restartNumberingAfterBreak="0">
+  <w:abstractNum w:abstractNumId="39" w15:restartNumberingAfterBreak="0">
     <w:nsid w:val="52B81614"/>
     <w:multiLevelType w:val="hybridMultilevel"/>
     <w:tmpl w:val="1A160004"/>
@@ -22448,7 +21628,7 @@
       </w:pPr>
     </w:lvl>
   </w:abstractNum>
-  <w:abstractNum w:abstractNumId="39" w15:restartNumberingAfterBreak="0">
+  <w:abstractNum w:abstractNumId="40" w15:restartNumberingAfterBreak="0">
     <w:nsid w:val="56861947"/>
     <w:multiLevelType w:val="hybridMultilevel"/>
     <w:tmpl w:val="4326801E"/>
@@ -22537,7 +21717,7 @@
       </w:pPr>
     </w:lvl>
   </w:abstractNum>
-  <w:abstractNum w:abstractNumId="40" w15:restartNumberingAfterBreak="0">
+  <w:abstractNum w:abstractNumId="41" w15:restartNumberingAfterBreak="0">
     <w:nsid w:val="59F378AC"/>
     <w:multiLevelType w:val="hybridMultilevel"/>
     <w:tmpl w:val="F0E0616A"/>
@@ -22626,7 +21806,7 @@
       </w:pPr>
     </w:lvl>
   </w:abstractNum>
-  <w:abstractNum w:abstractNumId="41" w15:restartNumberingAfterBreak="0">
+  <w:abstractNum w:abstractNumId="42" w15:restartNumberingAfterBreak="0">
     <w:nsid w:val="5C2C4435"/>
     <w:multiLevelType w:val="hybridMultilevel"/>
     <w:tmpl w:val="4F026374"/>
@@ -22715,7 +21895,7 @@
       </w:pPr>
     </w:lvl>
   </w:abstractNum>
-  <w:abstractNum w:abstractNumId="42" w15:restartNumberingAfterBreak="0">
+  <w:abstractNum w:abstractNumId="43" w15:restartNumberingAfterBreak="0">
     <w:nsid w:val="5DF002B7"/>
     <w:multiLevelType w:val="hybridMultilevel"/>
     <w:tmpl w:val="B9187AD6"/>
@@ -22804,7 +21984,7 @@
       </w:pPr>
     </w:lvl>
   </w:abstractNum>
-  <w:abstractNum w:abstractNumId="43" w15:restartNumberingAfterBreak="0">
+  <w:abstractNum w:abstractNumId="44" w15:restartNumberingAfterBreak="0">
     <w:nsid w:val="5F691A35"/>
     <w:multiLevelType w:val="hybridMultilevel"/>
     <w:tmpl w:val="6156A430"/>
@@ -22893,7 +22073,7 @@
       </w:pPr>
     </w:lvl>
   </w:abstractNum>
-  <w:abstractNum w:abstractNumId="44" w15:restartNumberingAfterBreak="0">
+  <w:abstractNum w:abstractNumId="45" w15:restartNumberingAfterBreak="0">
     <w:nsid w:val="5FB7399F"/>
     <w:multiLevelType w:val="hybridMultilevel"/>
     <w:tmpl w:val="92BA5072"/>
@@ -22982,7 +22162,7 @@
       </w:pPr>
     </w:lvl>
   </w:abstractNum>
-  <w:abstractNum w:abstractNumId="45" w15:restartNumberingAfterBreak="0">
+  <w:abstractNum w:abstractNumId="46" w15:restartNumberingAfterBreak="0">
     <w:nsid w:val="60561308"/>
     <w:multiLevelType w:val="hybridMultilevel"/>
     <w:tmpl w:val="69102224"/>
@@ -23071,7 +22251,7 @@
       </w:pPr>
     </w:lvl>
   </w:abstractNum>
-  <w:abstractNum w:abstractNumId="46" w15:restartNumberingAfterBreak="0">
+  <w:abstractNum w:abstractNumId="47" w15:restartNumberingAfterBreak="0">
     <w:nsid w:val="64B377FB"/>
     <w:multiLevelType w:val="hybridMultilevel"/>
     <w:tmpl w:val="7A7A2A26"/>
@@ -23160,7 +22340,7 @@
       </w:pPr>
     </w:lvl>
   </w:abstractNum>
-  <w:abstractNum w:abstractNumId="47" w15:restartNumberingAfterBreak="0">
+  <w:abstractNum w:abstractNumId="48" w15:restartNumberingAfterBreak="0">
     <w:nsid w:val="6B5A2D23"/>
     <w:multiLevelType w:val="hybridMultilevel"/>
     <w:tmpl w:val="C46E3626"/>
@@ -23249,7 +22429,7 @@
       </w:pPr>
     </w:lvl>
   </w:abstractNum>
-  <w:abstractNum w:abstractNumId="48" w15:restartNumberingAfterBreak="0">
+  <w:abstractNum w:abstractNumId="49" w15:restartNumberingAfterBreak="0">
     <w:nsid w:val="6B8E0279"/>
     <w:multiLevelType w:val="hybridMultilevel"/>
     <w:tmpl w:val="02AE3D7E"/>
@@ -23338,7 +22518,7 @@
       </w:pPr>
     </w:lvl>
   </w:abstractNum>
-  <w:abstractNum w:abstractNumId="49" w15:restartNumberingAfterBreak="0">
+  <w:abstractNum w:abstractNumId="50" w15:restartNumberingAfterBreak="0">
     <w:nsid w:val="6E224D9C"/>
     <w:multiLevelType w:val="hybridMultilevel"/>
     <w:tmpl w:val="02AE3D7E"/>
@@ -23427,7 +22607,7 @@
       </w:pPr>
     </w:lvl>
   </w:abstractNum>
-  <w:abstractNum w:abstractNumId="50" w15:restartNumberingAfterBreak="0">
+  <w:abstractNum w:abstractNumId="51" w15:restartNumberingAfterBreak="0">
     <w:nsid w:val="6EA44DF6"/>
     <w:multiLevelType w:val="hybridMultilevel"/>
     <w:tmpl w:val="2FEAADC2"/>
@@ -23516,7 +22696,7 @@
       </w:pPr>
     </w:lvl>
   </w:abstractNum>
-  <w:abstractNum w:abstractNumId="51" w15:restartNumberingAfterBreak="0">
+  <w:abstractNum w:abstractNumId="52" w15:restartNumberingAfterBreak="0">
     <w:nsid w:val="78577043"/>
     <w:multiLevelType w:val="hybridMultilevel"/>
     <w:tmpl w:val="F0D26EDA"/>
@@ -23605,7 +22785,7 @@
       </w:pPr>
     </w:lvl>
   </w:abstractNum>
-  <w:abstractNum w:abstractNumId="52" w15:restartNumberingAfterBreak="0">
+  <w:abstractNum w:abstractNumId="53" w15:restartNumberingAfterBreak="0">
     <w:nsid w:val="78577508"/>
     <w:multiLevelType w:val="hybridMultilevel"/>
     <w:tmpl w:val="11041670"/>
@@ -23694,7 +22874,7 @@
       </w:pPr>
     </w:lvl>
   </w:abstractNum>
-  <w:abstractNum w:abstractNumId="53" w15:restartNumberingAfterBreak="0">
+  <w:abstractNum w:abstractNumId="54" w15:restartNumberingAfterBreak="0">
     <w:nsid w:val="7AA43CC1"/>
     <w:multiLevelType w:val="hybridMultilevel"/>
     <w:tmpl w:val="3A6497F4"/>
@@ -23783,7 +22963,7 @@
       </w:pPr>
     </w:lvl>
   </w:abstractNum>
-  <w:abstractNum w:abstractNumId="54" w15:restartNumberingAfterBreak="0">
+  <w:abstractNum w:abstractNumId="55" w15:restartNumberingAfterBreak="0">
     <w:nsid w:val="7BDE4369"/>
     <w:multiLevelType w:val="hybridMultilevel"/>
     <w:tmpl w:val="CEDA262E"/>
@@ -23876,166 +23056,169 @@
     <w:abstractNumId w:val="6"/>
   </w:num>
   <w:num w:numId="2">
-    <w:abstractNumId w:val="18"/>
+    <w:abstractNumId w:val="19"/>
   </w:num>
   <w:num w:numId="3">
-    <w:abstractNumId w:val="19"/>
+    <w:abstractNumId w:val="20"/>
   </w:num>
   <w:num w:numId="4">
-    <w:abstractNumId w:val="10"/>
+    <w:abstractNumId w:val="11"/>
   </w:num>
   <w:num w:numId="5">
-    <w:abstractNumId w:val="29"/>
+    <w:abstractNumId w:val="30"/>
   </w:num>
   <w:num w:numId="6">
+    <w:abstractNumId w:val="13"/>
+  </w:num>
+  <w:num w:numId="7">
+    <w:abstractNumId w:val="41"/>
+  </w:num>
+  <w:num w:numId="8">
+    <w:abstractNumId w:val="39"/>
+  </w:num>
+  <w:num w:numId="9">
     <w:abstractNumId w:val="12"/>
   </w:num>
-  <w:num w:numId="7">
+  <w:num w:numId="10">
+    <w:abstractNumId w:val="26"/>
+  </w:num>
+  <w:num w:numId="11">
+    <w:abstractNumId w:val="27"/>
+  </w:num>
+  <w:num w:numId="12">
+    <w:abstractNumId w:val="15"/>
+  </w:num>
+  <w:num w:numId="13">
     <w:abstractNumId w:val="40"/>
   </w:num>
-  <w:num w:numId="8">
-    <w:abstractNumId w:val="38"/>
-  </w:num>
-  <w:num w:numId="9">
-    <w:abstractNumId w:val="11"/>
-  </w:num>
-  <w:num w:numId="10">
-    <w:abstractNumId w:val="25"/>
-  </w:num>
-  <w:num w:numId="11">
-    <w:abstractNumId w:val="26"/>
-  </w:num>
-  <w:num w:numId="12">
-    <w:abstractNumId w:val="14"/>
-  </w:num>
-  <w:num w:numId="13">
-    <w:abstractNumId w:val="39"/>
-  </w:num>
   <w:num w:numId="14">
-    <w:abstractNumId w:val="22"/>
+    <w:abstractNumId w:val="23"/>
   </w:num>
   <w:num w:numId="15">
     <w:abstractNumId w:val="5"/>
   </w:num>
   <w:num w:numId="16">
-    <w:abstractNumId w:val="54"/>
+    <w:abstractNumId w:val="55"/>
   </w:num>
   <w:num w:numId="17">
-    <w:abstractNumId w:val="16"/>
+    <w:abstractNumId w:val="17"/>
   </w:num>
   <w:num w:numId="18">
     <w:abstractNumId w:val="1"/>
   </w:num>
   <w:num w:numId="19">
-    <w:abstractNumId w:val="35"/>
+    <w:abstractNumId w:val="36"/>
   </w:num>
   <w:num w:numId="20">
-    <w:abstractNumId w:val="53"/>
+    <w:abstractNumId w:val="54"/>
   </w:num>
   <w:num w:numId="21">
-    <w:abstractNumId w:val="43"/>
+    <w:abstractNumId w:val="44"/>
   </w:num>
   <w:num w:numId="22">
-    <w:abstractNumId w:val="15"/>
+    <w:abstractNumId w:val="16"/>
   </w:num>
   <w:num w:numId="23">
-    <w:abstractNumId w:val="44"/>
+    <w:abstractNumId w:val="45"/>
   </w:num>
   <w:num w:numId="24">
-    <w:abstractNumId w:val="17"/>
+    <w:abstractNumId w:val="18"/>
   </w:num>
   <w:num w:numId="25">
-    <w:abstractNumId w:val="7"/>
+    <w:abstractNumId w:val="8"/>
   </w:num>
   <w:num w:numId="26">
-    <w:abstractNumId w:val="13"/>
+    <w:abstractNumId w:val="14"/>
   </w:num>
   <w:num w:numId="27">
-    <w:abstractNumId w:val="24"/>
+    <w:abstractNumId w:val="25"/>
   </w:num>
   <w:num w:numId="28">
-    <w:abstractNumId w:val="37"/>
+    <w:abstractNumId w:val="38"/>
   </w:num>
   <w:num w:numId="29">
     <w:abstractNumId w:val="0"/>
   </w:num>
   <w:num w:numId="30">
-    <w:abstractNumId w:val="9"/>
+    <w:abstractNumId w:val="10"/>
   </w:num>
   <w:num w:numId="31">
+    <w:abstractNumId w:val="53"/>
+  </w:num>
+  <w:num w:numId="32">
+    <w:abstractNumId w:val="47"/>
+  </w:num>
+  <w:num w:numId="33">
+    <w:abstractNumId w:val="33"/>
+  </w:num>
+  <w:num w:numId="34">
+    <w:abstractNumId w:val="48"/>
+  </w:num>
+  <w:num w:numId="35">
+    <w:abstractNumId w:val="50"/>
+  </w:num>
+  <w:num w:numId="36">
     <w:abstractNumId w:val="52"/>
   </w:num>
-  <w:num w:numId="32">
+  <w:num w:numId="37">
     <w:abstractNumId w:val="46"/>
   </w:num>
-  <w:num w:numId="33">
-    <w:abstractNumId w:val="32"/>
-  </w:num>
-  <w:num w:numId="34">
-    <w:abstractNumId w:val="47"/>
-  </w:num>
-  <w:num w:numId="35">
-    <w:abstractNumId w:val="49"/>
-  </w:num>
-  <w:num w:numId="36">
-    <w:abstractNumId w:val="51"/>
-  </w:num>
-  <w:num w:numId="37">
-    <w:abstractNumId w:val="45"/>
-  </w:num>
   <w:num w:numId="38">
-    <w:abstractNumId w:val="41"/>
+    <w:abstractNumId w:val="42"/>
   </w:num>
   <w:num w:numId="39">
     <w:abstractNumId w:val="3"/>
   </w:num>
   <w:num w:numId="40">
-    <w:abstractNumId w:val="23"/>
+    <w:abstractNumId w:val="24"/>
   </w:num>
   <w:num w:numId="41">
     <w:abstractNumId w:val="4"/>
   </w:num>
   <w:num w:numId="42">
-    <w:abstractNumId w:val="42"/>
+    <w:abstractNumId w:val="43"/>
   </w:num>
   <w:num w:numId="43">
-    <w:abstractNumId w:val="20"/>
+    <w:abstractNumId w:val="21"/>
   </w:num>
   <w:num w:numId="44">
-    <w:abstractNumId w:val="50"/>
+    <w:abstractNumId w:val="51"/>
   </w:num>
   <w:num w:numId="45">
-    <w:abstractNumId w:val="28"/>
+    <w:abstractNumId w:val="29"/>
   </w:num>
   <w:num w:numId="46">
-    <w:abstractNumId w:val="8"/>
+    <w:abstractNumId w:val="9"/>
   </w:num>
   <w:num w:numId="47">
-    <w:abstractNumId w:val="30"/>
+    <w:abstractNumId w:val="31"/>
   </w:num>
   <w:num w:numId="48">
-    <w:abstractNumId w:val="31"/>
+    <w:abstractNumId w:val="32"/>
   </w:num>
   <w:num w:numId="49">
-    <w:abstractNumId w:val="21"/>
+    <w:abstractNumId w:val="22"/>
   </w:num>
   <w:num w:numId="50">
-    <w:abstractNumId w:val="33"/>
+    <w:abstractNumId w:val="34"/>
   </w:num>
   <w:num w:numId="51">
     <w:abstractNumId w:val="2"/>
   </w:num>
   <w:num w:numId="52">
-    <w:abstractNumId w:val="34"/>
+    <w:abstractNumId w:val="35"/>
   </w:num>
   <w:num w:numId="53">
-    <w:abstractNumId w:val="48"/>
+    <w:abstractNumId w:val="49"/>
   </w:num>
   <w:num w:numId="54">
-    <w:abstractNumId w:val="27"/>
+    <w:abstractNumId w:val="28"/>
   </w:num>
   <w:num w:numId="55">
-    <w:abstractNumId w:val="36"/>
+    <w:abstractNumId w:val="37"/>
+  </w:num>
+  <w:num w:numId="56">
+    <w:abstractNumId w:val="7"/>
   </w:num>
   <w:numIdMacAtCleanup w:val="54"/>
 </w:numbering>
@@ -24775,6 +23958,7 @@
   </w:compat>
   <w:rsids>
     <w:rsidRoot w:val="006D6449"/>
+    <w:rsid w:val="001133D7"/>
     <w:rsid w:val="00120636"/>
     <w:rsid w:val="00206258"/>
     <w:rsid w:val="00334B65"/>
@@ -24784,6 +23968,7 @@
     <w:rsid w:val="004631DD"/>
     <w:rsid w:val="00470C9D"/>
     <w:rsid w:val="004C187D"/>
+    <w:rsid w:val="005568CC"/>
     <w:rsid w:val="006D6449"/>
     <w:rsid w:val="007A2138"/>
     <w:rsid w:val="00833909"/>

--- a/Documentacion/CASOS_DE_USO.docx
+++ b/Documentacion/CASOS_DE_USO.docx
@@ -7771,16 +7771,16 @@
                 <w:szCs w:val="24"/>
                 <w:lang w:val="es-ES"/>
               </w:rPr>
-              <w:t>, así como eliminar a aquellas cuentas que no desean sean sus amigos.</w:t>
-            </w:r>
-            <w:r>
-              <w:rPr>
-                <w:rFonts w:ascii="Arial" w:hAnsi="Arial" w:cs="Arial"/>
-                <w:sz w:val="24"/>
-                <w:szCs w:val="24"/>
-                <w:lang w:val="es-ES"/>
-              </w:rPr>
-              <w:t>.</w:t>
+              <w:t xml:space="preserve">, así como eliminar a aquellas cuentas que no desean sean sus </w:t>
+            </w:r>
+            <w:r>
+              <w:rPr>
+                <w:rFonts w:ascii="Arial" w:hAnsi="Arial" w:cs="Arial"/>
+                <w:sz w:val="24"/>
+                <w:szCs w:val="24"/>
+                <w:lang w:val="es-ES"/>
+              </w:rPr>
+              <w:t>amigos.</w:t>
             </w:r>
           </w:p>
         </w:tc>
